--- a/18172_18174_Projeto1ED/18172_18174_RelatorioProjeto1ED.docx
+++ b/18172_18174_Projeto1ED/18172_18174_RelatorioProjeto1ED.docx
@@ -4,21 +4,24 @@
   <w:body>
     <w:p>
       <w:pPr>
-        <w:rPr>
-          <w:rFonts w:ascii="Times New Roman" w:hAnsi="Times New Roman" w:cs="Times New Roman"/>
-          <w:b/>
-          <w:color w:val="4F81BD" w:themeColor="accent1"/>
+        <w:jc w:val="center"/>
+        <w:rPr>
+          <w:rFonts w:ascii="Times New Roman" w:hAnsi="Times New Roman" w:cs="Times New Roman"/>
+          <w:b/>
+          <w:color w:val="4F6228" w:themeColor="accent3" w:themeShade="80"/>
           <w:sz w:val="40"/>
           <w:szCs w:val="40"/>
-        </w:rPr>
-      </w:pPr>
-      <w:r>
-        <w:rPr>
-          <w:rFonts w:ascii="Times New Roman" w:hAnsi="Times New Roman" w:cs="Times New Roman"/>
-          <w:b/>
-          <w:color w:val="4F81BD" w:themeColor="accent1"/>
+          <w:u w:val="single"/>
+        </w:rPr>
+      </w:pPr>
+      <w:r>
+        <w:rPr>
+          <w:rFonts w:ascii="Times New Roman" w:hAnsi="Times New Roman" w:cs="Times New Roman"/>
+          <w:b/>
+          <w:color w:val="4F6228" w:themeColor="accent3" w:themeShade="80"/>
           <w:sz w:val="40"/>
           <w:szCs w:val="40"/>
+          <w:u w:val="single"/>
         </w:rPr>
         <w:t>Relatório do Projeto I de Estrutura de Dados</w:t>
       </w:r>
@@ -27,19 +30,67 @@
       <w:pPr>
         <w:rPr>
           <w:rFonts w:ascii="Times New Roman" w:hAnsi="Times New Roman" w:cs="Times New Roman"/>
+          <w:i/>
           <w:color w:val="000000" w:themeColor="text1"/>
-          <w:sz w:val="36"/>
-          <w:szCs w:val="36"/>
-        </w:rPr>
-      </w:pPr>
-      <w:r>
-        <w:rPr>
-          <w:rFonts w:ascii="Times New Roman" w:hAnsi="Times New Roman" w:cs="Times New Roman"/>
+          <w:sz w:val="28"/>
+          <w:szCs w:val="36"/>
+        </w:rPr>
+      </w:pPr>
+      <w:bookmarkStart w:id="0" w:name="_GoBack"/>
+      <w:bookmarkEnd w:id="0"/>
+      <w:r>
+        <w:rPr>
+          <w:rFonts w:ascii="Times New Roman" w:hAnsi="Times New Roman" w:cs="Times New Roman"/>
+          <w:i/>
           <w:color w:val="000000" w:themeColor="text1"/>
-          <w:sz w:val="36"/>
-          <w:szCs w:val="36"/>
-        </w:rPr>
-        <w:t xml:space="preserve">Alunos: Victor Botin Avelino (18172) e  Pedro Gomes Moreira (18174) </w:t>
+          <w:sz w:val="28"/>
+          <w:szCs w:val="36"/>
+        </w:rPr>
+        <w:t xml:space="preserve">Alunos: Victor </w:t>
+      </w:r>
+      <w:proofErr w:type="spellStart"/>
+      <w:r>
+        <w:rPr>
+          <w:rFonts w:ascii="Times New Roman" w:hAnsi="Times New Roman" w:cs="Times New Roman"/>
+          <w:i/>
+          <w:color w:val="000000" w:themeColor="text1"/>
+          <w:sz w:val="28"/>
+          <w:szCs w:val="36"/>
+        </w:rPr>
+        <w:t>Botin</w:t>
+      </w:r>
+      <w:proofErr w:type="spellEnd"/>
+      <w:r>
+        <w:rPr>
+          <w:rFonts w:ascii="Times New Roman" w:hAnsi="Times New Roman" w:cs="Times New Roman"/>
+          <w:i/>
+          <w:color w:val="000000" w:themeColor="text1"/>
+          <w:sz w:val="28"/>
+          <w:szCs w:val="36"/>
+        </w:rPr>
+        <w:t xml:space="preserve"> Avelino (18172) e</w:t>
+      </w:r>
+      <w:proofErr w:type="gramStart"/>
+      <w:r>
+        <w:rPr>
+          <w:rFonts w:ascii="Times New Roman" w:hAnsi="Times New Roman" w:cs="Times New Roman"/>
+          <w:i/>
+          <w:color w:val="000000" w:themeColor="text1"/>
+          <w:sz w:val="28"/>
+          <w:szCs w:val="36"/>
+        </w:rPr>
+        <w:t xml:space="preserve">  </w:t>
+      </w:r>
+      <w:proofErr w:type="gramEnd"/>
+      <w:r>
+        <w:rPr>
+          <w:rFonts w:ascii="Times New Roman" w:hAnsi="Times New Roman" w:cs="Times New Roman"/>
+          <w:i/>
+          <w:color w:val="000000" w:themeColor="text1"/>
+          <w:sz w:val="28"/>
+          <w:szCs w:val="36"/>
+        </w:rPr>
+        <w:t xml:space="preserve">Pedro Gomes Moreira (18174) </w:t>
       </w:r>
     </w:p>
     <w:p>
@@ -98,6 +149,15 @@
           <w:szCs w:val="36"/>
         </w:rPr>
         <w:t>Desenvolvimento</w:t>
+      </w:r>
+      <w:r>
+        <w:rPr>
+          <w:rFonts w:ascii="Times New Roman" w:hAnsi="Times New Roman" w:cs="Times New Roman"/>
+          <w:b/>
+          <w:sz w:val="36"/>
+          <w:szCs w:val="36"/>
+        </w:rPr>
+        <w:t>:</w:t>
       </w:r>
     </w:p>
     <w:p>
@@ -107,23 +167,180 @@
           <w:ilvl w:val="0"/>
           <w:numId w:val="1"/>
         </w:numPr>
-        <w:rPr>
-          <w:rFonts w:ascii="Times New Roman" w:hAnsi="Times New Roman" w:cs="Times New Roman"/>
-          <w:b/>
-          <w:sz w:val="36"/>
-          <w:szCs w:val="36"/>
-        </w:rPr>
-      </w:pPr>
-      <w:r>
-        <w:rPr>
-          <w:rFonts w:ascii="Times New Roman" w:hAnsi="Times New Roman" w:cs="Times New Roman"/>
-          <w:sz w:val="36"/>
-          <w:szCs w:val="36"/>
-        </w:rPr>
-        <w:t>14/03: criação do projeto no GitHub, commit inicial com enunciado, relatório e programa.</w:t>
-      </w:r>
-      <w:bookmarkStart w:id="0" w:name="_GoBack"/>
-      <w:bookmarkEnd w:id="0"/>
+        <w:jc w:val="both"/>
+        <w:rPr>
+          <w:rFonts w:ascii="Times New Roman" w:hAnsi="Times New Roman" w:cs="Times New Roman"/>
+          <w:b/>
+          <w:sz w:val="36"/>
+          <w:szCs w:val="36"/>
+        </w:rPr>
+      </w:pPr>
+      <w:r>
+        <w:rPr>
+          <w:rFonts w:ascii="Times New Roman" w:hAnsi="Times New Roman" w:cs="Times New Roman"/>
+          <w:b/>
+          <w:sz w:val="36"/>
+          <w:szCs w:val="36"/>
+        </w:rPr>
+        <w:t>14/03:</w:t>
+      </w:r>
+      <w:r>
+        <w:rPr>
+          <w:rFonts w:ascii="Times New Roman" w:hAnsi="Times New Roman" w:cs="Times New Roman"/>
+          <w:sz w:val="36"/>
+          <w:szCs w:val="36"/>
+        </w:rPr>
+        <w:t xml:space="preserve"> criação do projeto no </w:t>
+      </w:r>
+      <w:proofErr w:type="spellStart"/>
+      <w:proofErr w:type="gramStart"/>
+      <w:r>
+        <w:rPr>
+          <w:rFonts w:ascii="Times New Roman" w:hAnsi="Times New Roman" w:cs="Times New Roman"/>
+          <w:sz w:val="36"/>
+          <w:szCs w:val="36"/>
+        </w:rPr>
+        <w:t>GitHub</w:t>
+      </w:r>
+      <w:proofErr w:type="spellEnd"/>
+      <w:proofErr w:type="gramEnd"/>
+      <w:r>
+        <w:rPr>
+          <w:rFonts w:ascii="Times New Roman" w:hAnsi="Times New Roman" w:cs="Times New Roman"/>
+          <w:sz w:val="36"/>
+          <w:szCs w:val="36"/>
+        </w:rPr>
+        <w:t xml:space="preserve">, </w:t>
+      </w:r>
+      <w:proofErr w:type="spellStart"/>
+      <w:r>
+        <w:rPr>
+          <w:rFonts w:ascii="Times New Roman" w:hAnsi="Times New Roman" w:cs="Times New Roman"/>
+          <w:sz w:val="36"/>
+          <w:szCs w:val="36"/>
+        </w:rPr>
+        <w:t>commit</w:t>
+      </w:r>
+      <w:proofErr w:type="spellEnd"/>
+      <w:r>
+        <w:rPr>
+          <w:rFonts w:ascii="Times New Roman" w:hAnsi="Times New Roman" w:cs="Times New Roman"/>
+          <w:sz w:val="36"/>
+          <w:szCs w:val="36"/>
+        </w:rPr>
+        <w:t xml:space="preserve"> inicial com </w:t>
+      </w:r>
+      <w:r>
+        <w:rPr>
+          <w:rFonts w:ascii="Times New Roman" w:hAnsi="Times New Roman" w:cs="Times New Roman"/>
+          <w:sz w:val="36"/>
+          <w:szCs w:val="36"/>
+        </w:rPr>
+        <w:t>enunciado, relatório e programa;</w:t>
+      </w:r>
+    </w:p>
+    <w:p>
+      <w:pPr>
+        <w:pStyle w:val="PargrafodaLista"/>
+        <w:numPr>
+          <w:ilvl w:val="0"/>
+          <w:numId w:val="1"/>
+        </w:numPr>
+        <w:jc w:val="both"/>
+        <w:rPr>
+          <w:rFonts w:ascii="Times New Roman" w:hAnsi="Times New Roman" w:cs="Times New Roman"/>
+          <w:b/>
+          <w:sz w:val="36"/>
+          <w:szCs w:val="36"/>
+        </w:rPr>
+      </w:pPr>
+      <w:r>
+        <w:rPr>
+          <w:rFonts w:ascii="Times New Roman" w:hAnsi="Times New Roman" w:cs="Times New Roman"/>
+          <w:b/>
+          <w:sz w:val="36"/>
+          <w:szCs w:val="36"/>
+        </w:rPr>
+        <w:t xml:space="preserve">21/03: </w:t>
+      </w:r>
+      <w:r>
+        <w:rPr>
+          <w:rFonts w:ascii="Times New Roman" w:hAnsi="Times New Roman" w:cs="Times New Roman"/>
+          <w:sz w:val="36"/>
+          <w:szCs w:val="36"/>
+        </w:rPr>
+        <w:t>início</w:t>
+      </w:r>
+      <w:r>
+        <w:rPr>
+          <w:rFonts w:ascii="Times New Roman" w:hAnsi="Times New Roman" w:cs="Times New Roman"/>
+          <w:sz w:val="36"/>
+          <w:szCs w:val="36"/>
+        </w:rPr>
+        <w:t xml:space="preserve"> e fim da classe</w:t>
+      </w:r>
+      <w:r>
+        <w:rPr>
+          <w:rFonts w:ascii="Times New Roman" w:hAnsi="Times New Roman" w:cs="Times New Roman"/>
+          <w:sz w:val="36"/>
+          <w:szCs w:val="36"/>
+        </w:rPr>
+        <w:t xml:space="preserve"> </w:t>
+      </w:r>
+      <w:proofErr w:type="spellStart"/>
+      <w:r>
+        <w:rPr>
+          <w:rFonts w:ascii="Times New Roman" w:hAnsi="Times New Roman" w:cs="Times New Roman"/>
+          <w:sz w:val="36"/>
+          <w:szCs w:val="36"/>
+        </w:rPr>
+        <w:t>Celula</w:t>
+      </w:r>
+      <w:proofErr w:type="spellEnd"/>
+      <w:r>
+        <w:rPr>
+          <w:rFonts w:ascii="Times New Roman" w:hAnsi="Times New Roman" w:cs="Times New Roman"/>
+          <w:sz w:val="36"/>
+          <w:szCs w:val="36"/>
+        </w:rPr>
+        <w:t xml:space="preserve">, bem como o início da classe </w:t>
+      </w:r>
+      <w:proofErr w:type="spellStart"/>
+      <w:proofErr w:type="gramStart"/>
+      <w:r>
+        <w:rPr>
+          <w:rFonts w:ascii="Times New Roman" w:hAnsi="Times New Roman" w:cs="Times New Roman"/>
+          <w:sz w:val="36"/>
+          <w:szCs w:val="36"/>
+        </w:rPr>
+        <w:t>ListaC</w:t>
+      </w:r>
+      <w:r>
+        <w:rPr>
+          <w:rFonts w:ascii="Times New Roman" w:hAnsi="Times New Roman" w:cs="Times New Roman"/>
+          <w:sz w:val="36"/>
+          <w:szCs w:val="36"/>
+        </w:rPr>
+        <w:t>ircularC</w:t>
+      </w:r>
+      <w:r>
+        <w:rPr>
+          <w:rFonts w:ascii="Times New Roman" w:hAnsi="Times New Roman" w:cs="Times New Roman"/>
+          <w:sz w:val="36"/>
+          <w:szCs w:val="36"/>
+        </w:rPr>
+        <w:t>elula</w:t>
+      </w:r>
+      <w:proofErr w:type="spellEnd"/>
+      <w:proofErr w:type="gramEnd"/>
+      <w:r>
+        <w:rPr>
+          <w:rFonts w:ascii="Times New Roman" w:hAnsi="Times New Roman" w:cs="Times New Roman"/>
+          <w:sz w:val="36"/>
+          <w:szCs w:val="36"/>
+        </w:rPr>
+        <w:t>;</w:t>
+      </w:r>
     </w:p>
     <w:p>
       <w:pPr>
@@ -153,6 +370,73 @@
         </w:rPr>
         <w:t>Erros e dificuldades</w:t>
       </w:r>
+      <w:r>
+        <w:rPr>
+          <w:rFonts w:ascii="Times New Roman" w:hAnsi="Times New Roman" w:cs="Times New Roman"/>
+          <w:b/>
+          <w:sz w:val="36"/>
+          <w:szCs w:val="36"/>
+        </w:rPr>
+        <w:t>:</w:t>
+      </w:r>
+    </w:p>
+    <w:p>
+      <w:pPr>
+        <w:pStyle w:val="PargrafodaLista"/>
+        <w:numPr>
+          <w:ilvl w:val="0"/>
+          <w:numId w:val="1"/>
+        </w:numPr>
+        <w:jc w:val="both"/>
+        <w:rPr>
+          <w:rFonts w:ascii="Times New Roman" w:hAnsi="Times New Roman" w:cs="Times New Roman"/>
+          <w:b/>
+          <w:sz w:val="36"/>
+          <w:szCs w:val="36"/>
+        </w:rPr>
+      </w:pPr>
+      <w:r>
+        <w:rPr>
+          <w:rFonts w:ascii="Times New Roman" w:hAnsi="Times New Roman" w:cs="Times New Roman"/>
+          <w:b/>
+          <w:sz w:val="36"/>
+          <w:szCs w:val="36"/>
+        </w:rPr>
+        <w:t xml:space="preserve">21/03: </w:t>
+      </w:r>
+      <w:r>
+        <w:rPr>
+          <w:rFonts w:ascii="Times New Roman" w:hAnsi="Times New Roman" w:cs="Times New Roman"/>
+          <w:sz w:val="36"/>
+          <w:szCs w:val="36"/>
+        </w:rPr>
+        <w:t>Percebemos o que seria a matriz dita pelo enunciado a partir do conceito dos ponteiros. Isso evitou a construção de uma classe equivocada;</w:t>
+      </w:r>
+    </w:p>
+    <w:p>
+      <w:pPr>
+        <w:pStyle w:val="PargrafodaLista"/>
+        <w:numPr>
+          <w:ilvl w:val="0"/>
+          <w:numId w:val="1"/>
+        </w:numPr>
+        <w:rPr>
+          <w:rFonts w:ascii="Times New Roman" w:hAnsi="Times New Roman" w:cs="Times New Roman"/>
+          <w:b/>
+          <w:sz w:val="36"/>
+          <w:szCs w:val="36"/>
+        </w:rPr>
+      </w:pPr>
+    </w:p>
+    <w:p>
+      <w:pPr>
+        <w:rPr>
+          <w:rFonts w:ascii="Times New Roman" w:hAnsi="Times New Roman" w:cs="Times New Roman"/>
+          <w:b/>
+          <w:sz w:val="36"/>
+          <w:szCs w:val="36"/>
+        </w:rPr>
+      </w:pPr>
     </w:p>
     <w:p>
       <w:pPr>
@@ -181,6 +465,15 @@
           <w:szCs w:val="36"/>
         </w:rPr>
         <w:t>Conclusão</w:t>
+      </w:r>
+      <w:r>
+        <w:rPr>
+          <w:rFonts w:ascii="Times New Roman" w:hAnsi="Times New Roman" w:cs="Times New Roman"/>
+          <w:b/>
+          <w:sz w:val="36"/>
+          <w:szCs w:val="36"/>
+        </w:rPr>
+        <w:t>:</w:t>
       </w:r>
     </w:p>
     <w:sectPr>

--- a/18172_18174_Projeto1ED/18172_18174_RelatorioProjeto1ED.docx
+++ b/18172_18174_Projeto1ED/18172_18174_RelatorioProjeto1ED.docx
@@ -36,8 +36,6 @@
           <w:szCs w:val="36"/>
         </w:rPr>
       </w:pPr>
-      <w:bookmarkStart w:id="0" w:name="_GoBack"/>
-      <w:bookmarkEnd w:id="0"/>
       <w:r>
         <w:rPr>
           <w:rFonts w:ascii="Times New Roman" w:hAnsi="Times New Roman" w:cs="Times New Roman"/>
@@ -341,6 +339,69 @@
         </w:rPr>
         <w:t>;</w:t>
       </w:r>
+    </w:p>
+    <w:p>
+      <w:pPr>
+        <w:pStyle w:val="PargrafodaLista"/>
+        <w:numPr>
+          <w:ilvl w:val="0"/>
+          <w:numId w:val="1"/>
+        </w:numPr>
+        <w:jc w:val="both"/>
+        <w:rPr>
+          <w:rFonts w:ascii="Times New Roman" w:hAnsi="Times New Roman" w:cs="Times New Roman"/>
+          <w:b/>
+          <w:sz w:val="36"/>
+          <w:szCs w:val="36"/>
+        </w:rPr>
+      </w:pPr>
+      <w:r>
+        <w:rPr>
+          <w:rFonts w:ascii="Times New Roman" w:hAnsi="Times New Roman" w:cs="Times New Roman"/>
+          <w:b/>
+          <w:sz w:val="36"/>
+          <w:szCs w:val="36"/>
+        </w:rPr>
+        <w:t>22/03:</w:t>
+      </w:r>
+      <w:r>
+        <w:rPr>
+          <w:rFonts w:ascii="Times New Roman" w:hAnsi="Times New Roman" w:cs="Times New Roman"/>
+          <w:sz w:val="36"/>
+          <w:szCs w:val="36"/>
+        </w:rPr>
+        <w:t xml:space="preserve"> criação da parte v</w:t>
+      </w:r>
+      <w:r>
+        <w:rPr>
+          <w:rFonts w:ascii="Times New Roman" w:hAnsi="Times New Roman" w:cs="Times New Roman"/>
+          <w:sz w:val="36"/>
+          <w:szCs w:val="36"/>
+        </w:rPr>
+        <w:t xml:space="preserve">isual e continuação das classes (mais exatamente, mudança na classe </w:t>
+      </w:r>
+      <w:proofErr w:type="spellStart"/>
+      <w:proofErr w:type="gramStart"/>
+      <w:r>
+        <w:rPr>
+          <w:rFonts w:ascii="Times New Roman" w:hAnsi="Times New Roman" w:cs="Times New Roman"/>
+          <w:sz w:val="36"/>
+          <w:szCs w:val="36"/>
+        </w:rPr>
+        <w:t>ListaCircular</w:t>
+      </w:r>
+      <w:proofErr w:type="spellEnd"/>
+      <w:proofErr w:type="gramEnd"/>
+      <w:r>
+        <w:rPr>
+          <w:rFonts w:ascii="Times New Roman" w:hAnsi="Times New Roman" w:cs="Times New Roman"/>
+          <w:sz w:val="36"/>
+          <w:szCs w:val="36"/>
+        </w:rPr>
+        <w:t xml:space="preserve"> para especificidade de linha ou coluna;</w:t>
+      </w:r>
+      <w:bookmarkStart w:id="0" w:name="_GoBack"/>
+      <w:bookmarkEnd w:id="0"/>
     </w:p>
     <w:p>
       <w:pPr>

--- a/18172_18174_Projeto1ED/18172_18174_RelatorioProjeto1ED.docx
+++ b/18172_18174_Projeto1ED/18172_18174_RelatorioProjeto1ED.docx
@@ -44,51 +44,7 @@
           <w:sz w:val="28"/>
           <w:szCs w:val="36"/>
         </w:rPr>
-        <w:t xml:space="preserve">Alunos: Victor </w:t>
-      </w:r>
-      <w:proofErr w:type="spellStart"/>
-      <w:r>
-        <w:rPr>
-          <w:rFonts w:ascii="Times New Roman" w:hAnsi="Times New Roman" w:cs="Times New Roman"/>
-          <w:i/>
-          <w:color w:val="000000" w:themeColor="text1"/>
-          <w:sz w:val="28"/>
-          <w:szCs w:val="36"/>
-        </w:rPr>
-        <w:t>Botin</w:t>
-      </w:r>
-      <w:proofErr w:type="spellEnd"/>
-      <w:r>
-        <w:rPr>
-          <w:rFonts w:ascii="Times New Roman" w:hAnsi="Times New Roman" w:cs="Times New Roman"/>
-          <w:i/>
-          <w:color w:val="000000" w:themeColor="text1"/>
-          <w:sz w:val="28"/>
-          <w:szCs w:val="36"/>
-        </w:rPr>
-        <w:t xml:space="preserve"> Avelino (18172) e</w:t>
-      </w:r>
-      <w:proofErr w:type="gramStart"/>
-      <w:r>
-        <w:rPr>
-          <w:rFonts w:ascii="Times New Roman" w:hAnsi="Times New Roman" w:cs="Times New Roman"/>
-          <w:i/>
-          <w:color w:val="000000" w:themeColor="text1"/>
-          <w:sz w:val="28"/>
-          <w:szCs w:val="36"/>
-        </w:rPr>
-        <w:t xml:space="preserve">  </w:t>
-      </w:r>
-      <w:proofErr w:type="gramEnd"/>
-      <w:r>
-        <w:rPr>
-          <w:rFonts w:ascii="Times New Roman" w:hAnsi="Times New Roman" w:cs="Times New Roman"/>
-          <w:i/>
-          <w:color w:val="000000" w:themeColor="text1"/>
-          <w:sz w:val="28"/>
-          <w:szCs w:val="36"/>
-        </w:rPr>
-        <w:t xml:space="preserve">Pedro Gomes Moreira (18174) </w:t>
+        <w:t xml:space="preserve">Alunos: Victor Botin Avelino (18172) e  Pedro Gomes Moreira (18174) </w:t>
       </w:r>
     </w:p>
     <w:p>
@@ -188,45 +144,7 @@
           <w:sz w:val="36"/>
           <w:szCs w:val="36"/>
         </w:rPr>
-        <w:t xml:space="preserve"> criação do projeto no </w:t>
-      </w:r>
-      <w:proofErr w:type="spellStart"/>
-      <w:proofErr w:type="gramStart"/>
-      <w:r>
-        <w:rPr>
-          <w:rFonts w:ascii="Times New Roman" w:hAnsi="Times New Roman" w:cs="Times New Roman"/>
-          <w:sz w:val="36"/>
-          <w:szCs w:val="36"/>
-        </w:rPr>
-        <w:t>GitHub</w:t>
-      </w:r>
-      <w:proofErr w:type="spellEnd"/>
-      <w:proofErr w:type="gramEnd"/>
-      <w:r>
-        <w:rPr>
-          <w:rFonts w:ascii="Times New Roman" w:hAnsi="Times New Roman" w:cs="Times New Roman"/>
-          <w:sz w:val="36"/>
-          <w:szCs w:val="36"/>
-        </w:rPr>
-        <w:t xml:space="preserve">, </w:t>
-      </w:r>
-      <w:proofErr w:type="spellStart"/>
-      <w:r>
-        <w:rPr>
-          <w:rFonts w:ascii="Times New Roman" w:hAnsi="Times New Roman" w:cs="Times New Roman"/>
-          <w:sz w:val="36"/>
-          <w:szCs w:val="36"/>
-        </w:rPr>
-        <w:t>commit</w:t>
-      </w:r>
-      <w:proofErr w:type="spellEnd"/>
-      <w:r>
-        <w:rPr>
-          <w:rFonts w:ascii="Times New Roman" w:hAnsi="Times New Roman" w:cs="Times New Roman"/>
-          <w:sz w:val="36"/>
-          <w:szCs w:val="36"/>
-        </w:rPr>
-        <w:t xml:space="preserve"> inicial com </w:t>
+        <w:t xml:space="preserve"> criação do projeto no GitHub, commit inicial com </w:t>
       </w:r>
       <w:r>
         <w:rPr>
@@ -283,18 +201,8 @@
           <w:sz w:val="36"/>
           <w:szCs w:val="36"/>
         </w:rPr>
-        <w:t xml:space="preserve"> </w:t>
-      </w:r>
-      <w:proofErr w:type="spellStart"/>
-      <w:r>
-        <w:rPr>
-          <w:rFonts w:ascii="Times New Roman" w:hAnsi="Times New Roman" w:cs="Times New Roman"/>
-          <w:sz w:val="36"/>
-          <w:szCs w:val="36"/>
-        </w:rPr>
-        <w:t>Celula</w:t>
-      </w:r>
-      <w:proofErr w:type="spellEnd"/>
+        <w:t xml:space="preserve"> Celula</w:t>
+      </w:r>
       <w:r>
         <w:rPr>
           <w:rFonts w:ascii="Times New Roman" w:hAnsi="Times New Roman" w:cs="Times New Roman"/>
@@ -303,8 +211,6 @@
         </w:rPr>
         <w:t xml:space="preserve">, bem como o início da classe </w:t>
       </w:r>
-      <w:proofErr w:type="spellStart"/>
-      <w:proofErr w:type="gramStart"/>
       <w:r>
         <w:rPr>
           <w:rFonts w:ascii="Times New Roman" w:hAnsi="Times New Roman" w:cs="Times New Roman"/>
@@ -327,17 +233,7 @@
           <w:sz w:val="36"/>
           <w:szCs w:val="36"/>
         </w:rPr>
-        <w:t>elula</w:t>
-      </w:r>
-      <w:proofErr w:type="spellEnd"/>
-      <w:proofErr w:type="gramEnd"/>
-      <w:r>
-        <w:rPr>
-          <w:rFonts w:ascii="Times New Roman" w:hAnsi="Times New Roman" w:cs="Times New Roman"/>
-          <w:sz w:val="36"/>
-          <w:szCs w:val="36"/>
-        </w:rPr>
-        <w:t>;</w:t>
+        <w:t>elula;</w:t>
       </w:r>
     </w:p>
     <w:p>
@@ -378,27 +274,40 @@
           <w:sz w:val="36"/>
           <w:szCs w:val="36"/>
         </w:rPr>
-        <w:t xml:space="preserve">isual e continuação das classes (mais exatamente, mudança na classe </w:t>
-      </w:r>
-      <w:proofErr w:type="spellStart"/>
-      <w:proofErr w:type="gramStart"/>
-      <w:r>
-        <w:rPr>
-          <w:rFonts w:ascii="Times New Roman" w:hAnsi="Times New Roman" w:cs="Times New Roman"/>
-          <w:sz w:val="36"/>
-          <w:szCs w:val="36"/>
-        </w:rPr>
-        <w:t>ListaCircular</w:t>
-      </w:r>
-      <w:proofErr w:type="spellEnd"/>
-      <w:proofErr w:type="gramEnd"/>
-      <w:r>
-        <w:rPr>
-          <w:rFonts w:ascii="Times New Roman" w:hAnsi="Times New Roman" w:cs="Times New Roman"/>
-          <w:sz w:val="36"/>
-          <w:szCs w:val="36"/>
-        </w:rPr>
-        <w:t xml:space="preserve"> para especificidade de linha ou coluna;</w:t>
+        <w:t>isual e continuação das classes (mais exatamente, mudança na classe ListaCircular para especificidade de linha ou coluna;</w:t>
+      </w:r>
+    </w:p>
+    <w:p>
+      <w:pPr>
+        <w:pStyle w:val="PargrafodaLista"/>
+        <w:numPr>
+          <w:ilvl w:val="0"/>
+          <w:numId w:val="1"/>
+        </w:numPr>
+        <w:jc w:val="both"/>
+        <w:rPr>
+          <w:rFonts w:ascii="Times New Roman" w:hAnsi="Times New Roman" w:cs="Times New Roman"/>
+          <w:b/>
+          <w:sz w:val="36"/>
+          <w:szCs w:val="36"/>
+        </w:rPr>
+      </w:pPr>
+      <w:r>
+        <w:rPr>
+          <w:rFonts w:ascii="Times New Roman" w:hAnsi="Times New Roman" w:cs="Times New Roman"/>
+          <w:b/>
+          <w:sz w:val="36"/>
+          <w:szCs w:val="36"/>
+        </w:rPr>
+        <w:t xml:space="preserve">25/03: </w:t>
+      </w:r>
+      <w:r>
+        <w:rPr>
+          <w:rFonts w:ascii="Times New Roman" w:hAnsi="Times New Roman" w:cs="Times New Roman"/>
+          <w:sz w:val="36"/>
+          <w:szCs w:val="36"/>
+        </w:rPr>
+        <w:t>início do desenvolvimento da classe MatrizEsparsa;</w:t>
       </w:r>
       <w:bookmarkStart w:id="0" w:name="_GoBack"/>
       <w:bookmarkEnd w:id="0"/>

--- a/18172_18174_Projeto1ED/18172_18174_RelatorioProjeto1ED.docx
+++ b/18172_18174_Projeto1ED/18172_18174_RelatorioProjeto1ED.docx
@@ -44,7 +44,51 @@
           <w:sz w:val="28"/>
           <w:szCs w:val="36"/>
         </w:rPr>
-        <w:t xml:space="preserve">Alunos: Victor Botin Avelino (18172) e  Pedro Gomes Moreira (18174) </w:t>
+        <w:t xml:space="preserve">Alunos: Victor </w:t>
+      </w:r>
+      <w:proofErr w:type="spellStart"/>
+      <w:r>
+        <w:rPr>
+          <w:rFonts w:ascii="Times New Roman" w:hAnsi="Times New Roman" w:cs="Times New Roman"/>
+          <w:i/>
+          <w:color w:val="000000" w:themeColor="text1"/>
+          <w:sz w:val="28"/>
+          <w:szCs w:val="36"/>
+        </w:rPr>
+        <w:t>Botin</w:t>
+      </w:r>
+      <w:proofErr w:type="spellEnd"/>
+      <w:r>
+        <w:rPr>
+          <w:rFonts w:ascii="Times New Roman" w:hAnsi="Times New Roman" w:cs="Times New Roman"/>
+          <w:i/>
+          <w:color w:val="000000" w:themeColor="text1"/>
+          <w:sz w:val="28"/>
+          <w:szCs w:val="36"/>
+        </w:rPr>
+        <w:t xml:space="preserve"> Avelino (18172) e</w:t>
+      </w:r>
+      <w:proofErr w:type="gramStart"/>
+      <w:r>
+        <w:rPr>
+          <w:rFonts w:ascii="Times New Roman" w:hAnsi="Times New Roman" w:cs="Times New Roman"/>
+          <w:i/>
+          <w:color w:val="000000" w:themeColor="text1"/>
+          <w:sz w:val="28"/>
+          <w:szCs w:val="36"/>
+        </w:rPr>
+        <w:t xml:space="preserve">  </w:t>
+      </w:r>
+      <w:proofErr w:type="gramEnd"/>
+      <w:r>
+        <w:rPr>
+          <w:rFonts w:ascii="Times New Roman" w:hAnsi="Times New Roman" w:cs="Times New Roman"/>
+          <w:i/>
+          <w:color w:val="000000" w:themeColor="text1"/>
+          <w:sz w:val="28"/>
+          <w:szCs w:val="36"/>
+        </w:rPr>
+        <w:t xml:space="preserve">Pedro Gomes Moreira (18174) </w:t>
       </w:r>
     </w:p>
     <w:p>
@@ -144,7 +188,45 @@
           <w:sz w:val="36"/>
           <w:szCs w:val="36"/>
         </w:rPr>
-        <w:t xml:space="preserve"> criação do projeto no GitHub, commit inicial com </w:t>
+        <w:t xml:space="preserve"> criação do projeto no </w:t>
+      </w:r>
+      <w:proofErr w:type="spellStart"/>
+      <w:proofErr w:type="gramStart"/>
+      <w:r>
+        <w:rPr>
+          <w:rFonts w:ascii="Times New Roman" w:hAnsi="Times New Roman" w:cs="Times New Roman"/>
+          <w:sz w:val="36"/>
+          <w:szCs w:val="36"/>
+        </w:rPr>
+        <w:t>GitHub</w:t>
+      </w:r>
+      <w:proofErr w:type="spellEnd"/>
+      <w:proofErr w:type="gramEnd"/>
+      <w:r>
+        <w:rPr>
+          <w:rFonts w:ascii="Times New Roman" w:hAnsi="Times New Roman" w:cs="Times New Roman"/>
+          <w:sz w:val="36"/>
+          <w:szCs w:val="36"/>
+        </w:rPr>
+        <w:t xml:space="preserve">, </w:t>
+      </w:r>
+      <w:proofErr w:type="spellStart"/>
+      <w:r>
+        <w:rPr>
+          <w:rFonts w:ascii="Times New Roman" w:hAnsi="Times New Roman" w:cs="Times New Roman"/>
+          <w:sz w:val="36"/>
+          <w:szCs w:val="36"/>
+        </w:rPr>
+        <w:t>commit</w:t>
+      </w:r>
+      <w:proofErr w:type="spellEnd"/>
+      <w:r>
+        <w:rPr>
+          <w:rFonts w:ascii="Times New Roman" w:hAnsi="Times New Roman" w:cs="Times New Roman"/>
+          <w:sz w:val="36"/>
+          <w:szCs w:val="36"/>
+        </w:rPr>
+        <w:t xml:space="preserve"> inicial com </w:t>
       </w:r>
       <w:r>
         <w:rPr>
@@ -201,8 +283,18 @@
           <w:sz w:val="36"/>
           <w:szCs w:val="36"/>
         </w:rPr>
-        <w:t xml:space="preserve"> Celula</w:t>
-      </w:r>
+        <w:t xml:space="preserve"> </w:t>
+      </w:r>
+      <w:proofErr w:type="spellStart"/>
+      <w:r>
+        <w:rPr>
+          <w:rFonts w:ascii="Times New Roman" w:hAnsi="Times New Roman" w:cs="Times New Roman"/>
+          <w:sz w:val="36"/>
+          <w:szCs w:val="36"/>
+        </w:rPr>
+        <w:t>Celula</w:t>
+      </w:r>
+      <w:proofErr w:type="spellEnd"/>
       <w:r>
         <w:rPr>
           <w:rFonts w:ascii="Times New Roman" w:hAnsi="Times New Roman" w:cs="Times New Roman"/>
@@ -211,6 +303,8 @@
         </w:rPr>
         <w:t xml:space="preserve">, bem como o início da classe </w:t>
       </w:r>
+      <w:proofErr w:type="spellStart"/>
+      <w:proofErr w:type="gramStart"/>
       <w:r>
         <w:rPr>
           <w:rFonts w:ascii="Times New Roman" w:hAnsi="Times New Roman" w:cs="Times New Roman"/>
@@ -233,7 +327,17 @@
           <w:sz w:val="36"/>
           <w:szCs w:val="36"/>
         </w:rPr>
-        <w:t>elula;</w:t>
+        <w:t>elula</w:t>
+      </w:r>
+      <w:proofErr w:type="spellEnd"/>
+      <w:proofErr w:type="gramEnd"/>
+      <w:r>
+        <w:rPr>
+          <w:rFonts w:ascii="Times New Roman" w:hAnsi="Times New Roman" w:cs="Times New Roman"/>
+          <w:sz w:val="36"/>
+          <w:szCs w:val="36"/>
+        </w:rPr>
+        <w:t>;</w:t>
       </w:r>
     </w:p>
     <w:p>
@@ -274,40 +378,27 @@
           <w:sz w:val="36"/>
           <w:szCs w:val="36"/>
         </w:rPr>
-        <w:t>isual e continuação das classes (mais exatamente, mudança na classe ListaCircular para especificidade de linha ou coluna;</w:t>
-      </w:r>
-    </w:p>
-    <w:p>
-      <w:pPr>
-        <w:pStyle w:val="PargrafodaLista"/>
-        <w:numPr>
-          <w:ilvl w:val="0"/>
-          <w:numId w:val="1"/>
-        </w:numPr>
-        <w:jc w:val="both"/>
-        <w:rPr>
-          <w:rFonts w:ascii="Times New Roman" w:hAnsi="Times New Roman" w:cs="Times New Roman"/>
-          <w:b/>
-          <w:sz w:val="36"/>
-          <w:szCs w:val="36"/>
-        </w:rPr>
-      </w:pPr>
-      <w:r>
-        <w:rPr>
-          <w:rFonts w:ascii="Times New Roman" w:hAnsi="Times New Roman" w:cs="Times New Roman"/>
-          <w:b/>
-          <w:sz w:val="36"/>
-          <w:szCs w:val="36"/>
-        </w:rPr>
-        <w:t xml:space="preserve">25/03: </w:t>
-      </w:r>
-      <w:r>
-        <w:rPr>
-          <w:rFonts w:ascii="Times New Roman" w:hAnsi="Times New Roman" w:cs="Times New Roman"/>
-          <w:sz w:val="36"/>
-          <w:szCs w:val="36"/>
-        </w:rPr>
-        <w:t>início do desenvolvimento da classe MatrizEsparsa;</w:t>
+        <w:t xml:space="preserve">isual e continuação das classes (mais exatamente, mudança na classe </w:t>
+      </w:r>
+      <w:proofErr w:type="spellStart"/>
+      <w:proofErr w:type="gramStart"/>
+      <w:r>
+        <w:rPr>
+          <w:rFonts w:ascii="Times New Roman" w:hAnsi="Times New Roman" w:cs="Times New Roman"/>
+          <w:sz w:val="36"/>
+          <w:szCs w:val="36"/>
+        </w:rPr>
+        <w:t>ListaCircular</w:t>
+      </w:r>
+      <w:proofErr w:type="spellEnd"/>
+      <w:proofErr w:type="gramEnd"/>
+      <w:r>
+        <w:rPr>
+          <w:rFonts w:ascii="Times New Roman" w:hAnsi="Times New Roman" w:cs="Times New Roman"/>
+          <w:sz w:val="36"/>
+          <w:szCs w:val="36"/>
+        </w:rPr>
+        <w:t xml:space="preserve"> para especificidade de linha ou coluna;</w:t>
       </w:r>
       <w:bookmarkStart w:id="0" w:name="_GoBack"/>
       <w:bookmarkEnd w:id="0"/>

--- a/18172_18174_Projeto1ED/18172_18174_RelatorioProjeto1ED.docx
+++ b/18172_18174_Projeto1ED/18172_18174_RelatorioProjeto1ED.docx
@@ -44,51 +44,7 @@
           <w:sz w:val="28"/>
           <w:szCs w:val="36"/>
         </w:rPr>
-        <w:t xml:space="preserve">Alunos: Victor </w:t>
-      </w:r>
-      <w:proofErr w:type="spellStart"/>
-      <w:r>
-        <w:rPr>
-          <w:rFonts w:ascii="Times New Roman" w:hAnsi="Times New Roman" w:cs="Times New Roman"/>
-          <w:i/>
-          <w:color w:val="000000" w:themeColor="text1"/>
-          <w:sz w:val="28"/>
-          <w:szCs w:val="36"/>
-        </w:rPr>
-        <w:t>Botin</w:t>
-      </w:r>
-      <w:proofErr w:type="spellEnd"/>
-      <w:r>
-        <w:rPr>
-          <w:rFonts w:ascii="Times New Roman" w:hAnsi="Times New Roman" w:cs="Times New Roman"/>
-          <w:i/>
-          <w:color w:val="000000" w:themeColor="text1"/>
-          <w:sz w:val="28"/>
-          <w:szCs w:val="36"/>
-        </w:rPr>
-        <w:t xml:space="preserve"> Avelino (18172) e</w:t>
-      </w:r>
-      <w:proofErr w:type="gramStart"/>
-      <w:r>
-        <w:rPr>
-          <w:rFonts w:ascii="Times New Roman" w:hAnsi="Times New Roman" w:cs="Times New Roman"/>
-          <w:i/>
-          <w:color w:val="000000" w:themeColor="text1"/>
-          <w:sz w:val="28"/>
-          <w:szCs w:val="36"/>
-        </w:rPr>
-        <w:t xml:space="preserve">  </w:t>
-      </w:r>
-      <w:proofErr w:type="gramEnd"/>
-      <w:r>
-        <w:rPr>
-          <w:rFonts w:ascii="Times New Roman" w:hAnsi="Times New Roman" w:cs="Times New Roman"/>
-          <w:i/>
-          <w:color w:val="000000" w:themeColor="text1"/>
-          <w:sz w:val="28"/>
-          <w:szCs w:val="36"/>
-        </w:rPr>
-        <w:t xml:space="preserve">Pedro Gomes Moreira (18174) </w:t>
+        <w:t xml:space="preserve">Alunos: Victor Botin Avelino (18172) e  Pedro Gomes Moreira (18174) </w:t>
       </w:r>
     </w:p>
     <w:p>
@@ -188,45 +144,7 @@
           <w:sz w:val="36"/>
           <w:szCs w:val="36"/>
         </w:rPr>
-        <w:t xml:space="preserve"> criação do projeto no </w:t>
-      </w:r>
-      <w:proofErr w:type="spellStart"/>
-      <w:proofErr w:type="gramStart"/>
-      <w:r>
-        <w:rPr>
-          <w:rFonts w:ascii="Times New Roman" w:hAnsi="Times New Roman" w:cs="Times New Roman"/>
-          <w:sz w:val="36"/>
-          <w:szCs w:val="36"/>
-        </w:rPr>
-        <w:t>GitHub</w:t>
-      </w:r>
-      <w:proofErr w:type="spellEnd"/>
-      <w:proofErr w:type="gramEnd"/>
-      <w:r>
-        <w:rPr>
-          <w:rFonts w:ascii="Times New Roman" w:hAnsi="Times New Roman" w:cs="Times New Roman"/>
-          <w:sz w:val="36"/>
-          <w:szCs w:val="36"/>
-        </w:rPr>
-        <w:t xml:space="preserve">, </w:t>
-      </w:r>
-      <w:proofErr w:type="spellStart"/>
-      <w:r>
-        <w:rPr>
-          <w:rFonts w:ascii="Times New Roman" w:hAnsi="Times New Roman" w:cs="Times New Roman"/>
-          <w:sz w:val="36"/>
-          <w:szCs w:val="36"/>
-        </w:rPr>
-        <w:t>commit</w:t>
-      </w:r>
-      <w:proofErr w:type="spellEnd"/>
-      <w:r>
-        <w:rPr>
-          <w:rFonts w:ascii="Times New Roman" w:hAnsi="Times New Roman" w:cs="Times New Roman"/>
-          <w:sz w:val="36"/>
-          <w:szCs w:val="36"/>
-        </w:rPr>
-        <w:t xml:space="preserve"> inicial com </w:t>
+        <w:t xml:space="preserve"> criação do projeto no GitHub, commit inicial com </w:t>
       </w:r>
       <w:r>
         <w:rPr>
@@ -283,18 +201,8 @@
           <w:sz w:val="36"/>
           <w:szCs w:val="36"/>
         </w:rPr>
-        <w:t xml:space="preserve"> </w:t>
-      </w:r>
-      <w:proofErr w:type="spellStart"/>
-      <w:r>
-        <w:rPr>
-          <w:rFonts w:ascii="Times New Roman" w:hAnsi="Times New Roman" w:cs="Times New Roman"/>
-          <w:sz w:val="36"/>
-          <w:szCs w:val="36"/>
-        </w:rPr>
-        <w:t>Celula</w:t>
-      </w:r>
-      <w:proofErr w:type="spellEnd"/>
+        <w:t xml:space="preserve"> Celula</w:t>
+      </w:r>
       <w:r>
         <w:rPr>
           <w:rFonts w:ascii="Times New Roman" w:hAnsi="Times New Roman" w:cs="Times New Roman"/>
@@ -303,8 +211,6 @@
         </w:rPr>
         <w:t xml:space="preserve">, bem como o início da classe </w:t>
       </w:r>
-      <w:proofErr w:type="spellStart"/>
-      <w:proofErr w:type="gramStart"/>
       <w:r>
         <w:rPr>
           <w:rFonts w:ascii="Times New Roman" w:hAnsi="Times New Roman" w:cs="Times New Roman"/>
@@ -327,17 +233,7 @@
           <w:sz w:val="36"/>
           <w:szCs w:val="36"/>
         </w:rPr>
-        <w:t>elula</w:t>
-      </w:r>
-      <w:proofErr w:type="spellEnd"/>
-      <w:proofErr w:type="gramEnd"/>
-      <w:r>
-        <w:rPr>
-          <w:rFonts w:ascii="Times New Roman" w:hAnsi="Times New Roman" w:cs="Times New Roman"/>
-          <w:sz w:val="36"/>
-          <w:szCs w:val="36"/>
-        </w:rPr>
-        <w:t>;</w:t>
+        <w:t>elula;</w:t>
       </w:r>
     </w:p>
     <w:p>
@@ -378,27 +274,40 @@
           <w:sz w:val="36"/>
           <w:szCs w:val="36"/>
         </w:rPr>
-        <w:t xml:space="preserve">isual e continuação das classes (mais exatamente, mudança na classe </w:t>
-      </w:r>
-      <w:proofErr w:type="spellStart"/>
-      <w:proofErr w:type="gramStart"/>
-      <w:r>
-        <w:rPr>
-          <w:rFonts w:ascii="Times New Roman" w:hAnsi="Times New Roman" w:cs="Times New Roman"/>
-          <w:sz w:val="36"/>
-          <w:szCs w:val="36"/>
-        </w:rPr>
-        <w:t>ListaCircular</w:t>
-      </w:r>
-      <w:proofErr w:type="spellEnd"/>
-      <w:proofErr w:type="gramEnd"/>
-      <w:r>
-        <w:rPr>
-          <w:rFonts w:ascii="Times New Roman" w:hAnsi="Times New Roman" w:cs="Times New Roman"/>
-          <w:sz w:val="36"/>
-          <w:szCs w:val="36"/>
-        </w:rPr>
-        <w:t xml:space="preserve"> para especificidade de linha ou coluna;</w:t>
+        <w:t>isual e continuação das classes (mais exatamente, mudança na classe ListaCircular para especificidade de linha ou coluna;</w:t>
+      </w:r>
+    </w:p>
+    <w:p>
+      <w:pPr>
+        <w:pStyle w:val="PargrafodaLista"/>
+        <w:numPr>
+          <w:ilvl w:val="0"/>
+          <w:numId w:val="1"/>
+        </w:numPr>
+        <w:jc w:val="both"/>
+        <w:rPr>
+          <w:rFonts w:ascii="Times New Roman" w:hAnsi="Times New Roman" w:cs="Times New Roman"/>
+          <w:b/>
+          <w:sz w:val="36"/>
+          <w:szCs w:val="36"/>
+        </w:rPr>
+      </w:pPr>
+      <w:r>
+        <w:rPr>
+          <w:rFonts w:ascii="Times New Roman" w:hAnsi="Times New Roman" w:cs="Times New Roman"/>
+          <w:b/>
+          <w:sz w:val="36"/>
+          <w:szCs w:val="36"/>
+        </w:rPr>
+        <w:t xml:space="preserve">25/03: </w:t>
+      </w:r>
+      <w:r>
+        <w:rPr>
+          <w:rFonts w:ascii="Times New Roman" w:hAnsi="Times New Roman" w:cs="Times New Roman"/>
+          <w:sz w:val="36"/>
+          <w:szCs w:val="36"/>
+        </w:rPr>
+        <w:t>começo do desenvolvimento da classe MatrizEsparsa;</w:t>
       </w:r>
       <w:bookmarkStart w:id="0" w:name="_GoBack"/>
       <w:bookmarkEnd w:id="0"/>

--- a/18172_18174_Projeto1ED/18172_18174_RelatorioProjeto1ED.docx
+++ b/18172_18174_Projeto1ED/18172_18174_RelatorioProjeto1ED.docx
@@ -309,8 +309,6 @@
         </w:rPr>
         <w:t>começo do desenvolvimento da classe MatrizEsparsa;</w:t>
       </w:r>
-      <w:bookmarkStart w:id="0" w:name="_GoBack"/>
-      <w:bookmarkEnd w:id="0"/>
     </w:p>
     <w:p>
       <w:pPr>
@@ -397,6 +395,17 @@
           <w:szCs w:val="36"/>
         </w:rPr>
       </w:pPr>
+      <w:r>
+        <w:rPr>
+          <w:rFonts w:ascii="Times New Roman" w:hAnsi="Times New Roman" w:cs="Times New Roman"/>
+          <w:b/>
+          <w:sz w:val="36"/>
+          <w:szCs w:val="36"/>
+        </w:rPr>
+        <w:t>25/03:</w:t>
+      </w:r>
+      <w:bookmarkStart w:id="0" w:name="_GoBack"/>
+      <w:bookmarkEnd w:id="0"/>
     </w:p>
     <w:p>
       <w:pPr>

--- a/18172_18174_Projeto1ED/18172_18174_RelatorioProjeto1ED.docx
+++ b/18172_18174_Projeto1ED/18172_18174_RelatorioProjeto1ED.docx
@@ -44,7 +44,51 @@
           <w:sz w:val="28"/>
           <w:szCs w:val="36"/>
         </w:rPr>
-        <w:t xml:space="preserve">Alunos: Victor Botin Avelino (18172) e  Pedro Gomes Moreira (18174) </w:t>
+        <w:t xml:space="preserve">Alunos: Victor </w:t>
+      </w:r>
+      <w:proofErr w:type="spellStart"/>
+      <w:r>
+        <w:rPr>
+          <w:rFonts w:ascii="Times New Roman" w:hAnsi="Times New Roman" w:cs="Times New Roman"/>
+          <w:i/>
+          <w:color w:val="000000" w:themeColor="text1"/>
+          <w:sz w:val="28"/>
+          <w:szCs w:val="36"/>
+        </w:rPr>
+        <w:t>Botin</w:t>
+      </w:r>
+      <w:proofErr w:type="spellEnd"/>
+      <w:r>
+        <w:rPr>
+          <w:rFonts w:ascii="Times New Roman" w:hAnsi="Times New Roman" w:cs="Times New Roman"/>
+          <w:i/>
+          <w:color w:val="000000" w:themeColor="text1"/>
+          <w:sz w:val="28"/>
+          <w:szCs w:val="36"/>
+        </w:rPr>
+        <w:t xml:space="preserve"> Avelino (18172) e</w:t>
+      </w:r>
+      <w:proofErr w:type="gramStart"/>
+      <w:r>
+        <w:rPr>
+          <w:rFonts w:ascii="Times New Roman" w:hAnsi="Times New Roman" w:cs="Times New Roman"/>
+          <w:i/>
+          <w:color w:val="000000" w:themeColor="text1"/>
+          <w:sz w:val="28"/>
+          <w:szCs w:val="36"/>
+        </w:rPr>
+        <w:t xml:space="preserve">  </w:t>
+      </w:r>
+      <w:proofErr w:type="gramEnd"/>
+      <w:r>
+        <w:rPr>
+          <w:rFonts w:ascii="Times New Roman" w:hAnsi="Times New Roman" w:cs="Times New Roman"/>
+          <w:i/>
+          <w:color w:val="000000" w:themeColor="text1"/>
+          <w:sz w:val="28"/>
+          <w:szCs w:val="36"/>
+        </w:rPr>
+        <w:t xml:space="preserve">Pedro Gomes Moreira (18174) </w:t>
       </w:r>
     </w:p>
     <w:p>
@@ -144,7 +188,45 @@
           <w:sz w:val="36"/>
           <w:szCs w:val="36"/>
         </w:rPr>
-        <w:t xml:space="preserve"> criação do projeto no GitHub, commit inicial com </w:t>
+        <w:t xml:space="preserve"> criação do projeto no </w:t>
+      </w:r>
+      <w:proofErr w:type="spellStart"/>
+      <w:proofErr w:type="gramStart"/>
+      <w:r>
+        <w:rPr>
+          <w:rFonts w:ascii="Times New Roman" w:hAnsi="Times New Roman" w:cs="Times New Roman"/>
+          <w:sz w:val="36"/>
+          <w:szCs w:val="36"/>
+        </w:rPr>
+        <w:t>GitHub</w:t>
+      </w:r>
+      <w:proofErr w:type="spellEnd"/>
+      <w:proofErr w:type="gramEnd"/>
+      <w:r>
+        <w:rPr>
+          <w:rFonts w:ascii="Times New Roman" w:hAnsi="Times New Roman" w:cs="Times New Roman"/>
+          <w:sz w:val="36"/>
+          <w:szCs w:val="36"/>
+        </w:rPr>
+        <w:t xml:space="preserve">, </w:t>
+      </w:r>
+      <w:proofErr w:type="spellStart"/>
+      <w:r>
+        <w:rPr>
+          <w:rFonts w:ascii="Times New Roman" w:hAnsi="Times New Roman" w:cs="Times New Roman"/>
+          <w:sz w:val="36"/>
+          <w:szCs w:val="36"/>
+        </w:rPr>
+        <w:t>commit</w:t>
+      </w:r>
+      <w:proofErr w:type="spellEnd"/>
+      <w:r>
+        <w:rPr>
+          <w:rFonts w:ascii="Times New Roman" w:hAnsi="Times New Roman" w:cs="Times New Roman"/>
+          <w:sz w:val="36"/>
+          <w:szCs w:val="36"/>
+        </w:rPr>
+        <w:t xml:space="preserve"> inicial com </w:t>
       </w:r>
       <w:r>
         <w:rPr>
@@ -201,8 +283,18 @@
           <w:sz w:val="36"/>
           <w:szCs w:val="36"/>
         </w:rPr>
-        <w:t xml:space="preserve"> Celula</w:t>
-      </w:r>
+        <w:t xml:space="preserve"> </w:t>
+      </w:r>
+      <w:proofErr w:type="spellStart"/>
+      <w:r>
+        <w:rPr>
+          <w:rFonts w:ascii="Times New Roman" w:hAnsi="Times New Roman" w:cs="Times New Roman"/>
+          <w:sz w:val="36"/>
+          <w:szCs w:val="36"/>
+        </w:rPr>
+        <w:t>Celula</w:t>
+      </w:r>
+      <w:proofErr w:type="spellEnd"/>
       <w:r>
         <w:rPr>
           <w:rFonts w:ascii="Times New Roman" w:hAnsi="Times New Roman" w:cs="Times New Roman"/>
@@ -211,6 +303,8 @@
         </w:rPr>
         <w:t xml:space="preserve">, bem como o início da classe </w:t>
       </w:r>
+      <w:proofErr w:type="spellStart"/>
+      <w:proofErr w:type="gramStart"/>
       <w:r>
         <w:rPr>
           <w:rFonts w:ascii="Times New Roman" w:hAnsi="Times New Roman" w:cs="Times New Roman"/>
@@ -233,7 +327,17 @@
           <w:sz w:val="36"/>
           <w:szCs w:val="36"/>
         </w:rPr>
-        <w:t>elula;</w:t>
+        <w:t>elula</w:t>
+      </w:r>
+      <w:proofErr w:type="spellEnd"/>
+      <w:proofErr w:type="gramEnd"/>
+      <w:r>
+        <w:rPr>
+          <w:rFonts w:ascii="Times New Roman" w:hAnsi="Times New Roman" w:cs="Times New Roman"/>
+          <w:sz w:val="36"/>
+          <w:szCs w:val="36"/>
+        </w:rPr>
+        <w:t>;</w:t>
       </w:r>
     </w:p>
     <w:p>
@@ -274,7 +378,27 @@
           <w:sz w:val="36"/>
           <w:szCs w:val="36"/>
         </w:rPr>
-        <w:t>isual e continuação das classes (mais exatamente, mudança na classe ListaCircular para especificidade de linha ou coluna;</w:t>
+        <w:t xml:space="preserve">isual e continuação das classes (mais exatamente, mudança na classe </w:t>
+      </w:r>
+      <w:proofErr w:type="spellStart"/>
+      <w:proofErr w:type="gramStart"/>
+      <w:r>
+        <w:rPr>
+          <w:rFonts w:ascii="Times New Roman" w:hAnsi="Times New Roman" w:cs="Times New Roman"/>
+          <w:sz w:val="36"/>
+          <w:szCs w:val="36"/>
+        </w:rPr>
+        <w:t>ListaCircular</w:t>
+      </w:r>
+      <w:proofErr w:type="spellEnd"/>
+      <w:proofErr w:type="gramEnd"/>
+      <w:r>
+        <w:rPr>
+          <w:rFonts w:ascii="Times New Roman" w:hAnsi="Times New Roman" w:cs="Times New Roman"/>
+          <w:sz w:val="36"/>
+          <w:szCs w:val="36"/>
+        </w:rPr>
+        <w:t xml:space="preserve"> para especificidade de linha ou coluna;</w:t>
       </w:r>
     </w:p>
     <w:p>
@@ -307,45 +431,27 @@
           <w:sz w:val="36"/>
           <w:szCs w:val="36"/>
         </w:rPr>
-        <w:t>começo do desenvolvimento da classe MatrizEsparsa;</w:t>
-      </w:r>
-    </w:p>
-    <w:p>
-      <w:pPr>
-        <w:rPr>
-          <w:rFonts w:ascii="Times New Roman" w:hAnsi="Times New Roman" w:cs="Times New Roman"/>
-          <w:b/>
-          <w:sz w:val="36"/>
-          <w:szCs w:val="36"/>
-        </w:rPr>
-      </w:pPr>
-    </w:p>
-    <w:p>
-      <w:pPr>
-        <w:rPr>
-          <w:rFonts w:ascii="Times New Roman" w:hAnsi="Times New Roman" w:cs="Times New Roman"/>
-          <w:b/>
-          <w:sz w:val="36"/>
-          <w:szCs w:val="36"/>
-        </w:rPr>
-      </w:pPr>
-      <w:r>
-        <w:rPr>
-          <w:rFonts w:ascii="Times New Roman" w:hAnsi="Times New Roman" w:cs="Times New Roman"/>
-          <w:b/>
-          <w:sz w:val="36"/>
-          <w:szCs w:val="36"/>
-        </w:rPr>
-        <w:t>Erros e dificuldades</w:t>
-      </w:r>
-      <w:r>
-        <w:rPr>
-          <w:rFonts w:ascii="Times New Roman" w:hAnsi="Times New Roman" w:cs="Times New Roman"/>
-          <w:b/>
-          <w:sz w:val="36"/>
-          <w:szCs w:val="36"/>
-        </w:rPr>
-        <w:t>:</w:t>
+        <w:t xml:space="preserve">começo do desenvolvimento da classe </w:t>
+      </w:r>
+      <w:proofErr w:type="spellStart"/>
+      <w:proofErr w:type="gramStart"/>
+      <w:r>
+        <w:rPr>
+          <w:rFonts w:ascii="Times New Roman" w:hAnsi="Times New Roman" w:cs="Times New Roman"/>
+          <w:sz w:val="36"/>
+          <w:szCs w:val="36"/>
+        </w:rPr>
+        <w:t>MatrizEsparsa</w:t>
+      </w:r>
+      <w:proofErr w:type="spellEnd"/>
+      <w:proofErr w:type="gramEnd"/>
+      <w:r>
+        <w:rPr>
+          <w:rFonts w:ascii="Times New Roman" w:hAnsi="Times New Roman" w:cs="Times New Roman"/>
+          <w:sz w:val="36"/>
+          <w:szCs w:val="36"/>
+        </w:rPr>
+        <w:t>;</w:t>
       </w:r>
     </w:p>
     <w:p>
@@ -370,15 +476,23 @@
           <w:sz w:val="36"/>
           <w:szCs w:val="36"/>
         </w:rPr>
-        <w:t xml:space="preserve">21/03: </w:t>
-      </w:r>
-      <w:r>
-        <w:rPr>
-          <w:rFonts w:ascii="Times New Roman" w:hAnsi="Times New Roman" w:cs="Times New Roman"/>
-          <w:sz w:val="36"/>
-          <w:szCs w:val="36"/>
-        </w:rPr>
-        <w:t>Percebemos o que seria a matriz dita pelo enunciado a partir do conceito dos ponteiros. Isso evitou a construção de uma classe equivocada;</w:t>
+        <w:t xml:space="preserve">26/03: </w:t>
+      </w:r>
+      <w:r>
+        <w:rPr>
+          <w:rFonts w:ascii="Times New Roman" w:hAnsi="Times New Roman" w:cs="Times New Roman"/>
+          <w:sz w:val="36"/>
+          <w:szCs w:val="36"/>
+        </w:rPr>
+        <w:t>método</w:t>
+      </w:r>
+      <w:r>
+        <w:rPr>
+          <w:rFonts w:ascii="Times New Roman" w:hAnsi="Times New Roman" w:cs="Times New Roman"/>
+          <w:sz w:val="36"/>
+          <w:szCs w:val="36"/>
+        </w:rPr>
+        <w:t xml:space="preserve"> de inclusão de uma nova célula e conserto dos erros por distração;</w:t>
       </w:r>
     </w:p>
     <w:p>
@@ -388,22 +502,14 @@
           <w:ilvl w:val="0"/>
           <w:numId w:val="1"/>
         </w:numPr>
-        <w:rPr>
-          <w:rFonts w:ascii="Times New Roman" w:hAnsi="Times New Roman" w:cs="Times New Roman"/>
-          <w:b/>
-          <w:sz w:val="36"/>
-          <w:szCs w:val="36"/>
-        </w:rPr>
-      </w:pPr>
-      <w:r>
-        <w:rPr>
-          <w:rFonts w:ascii="Times New Roman" w:hAnsi="Times New Roman" w:cs="Times New Roman"/>
-          <w:b/>
-          <w:sz w:val="36"/>
-          <w:szCs w:val="36"/>
-        </w:rPr>
-        <w:t>25/03:</w:t>
-      </w:r>
+        <w:jc w:val="both"/>
+        <w:rPr>
+          <w:rFonts w:ascii="Times New Roman" w:hAnsi="Times New Roman" w:cs="Times New Roman"/>
+          <w:b/>
+          <w:sz w:val="36"/>
+          <w:szCs w:val="36"/>
+        </w:rPr>
+      </w:pPr>
       <w:bookmarkStart w:id="0" w:name="_GoBack"/>
       <w:bookmarkEnd w:id="0"/>
     </w:p>
@@ -426,23 +532,85 @@
           <w:szCs w:val="36"/>
         </w:rPr>
       </w:pPr>
-    </w:p>
-    <w:p>
-      <w:pPr>
-        <w:rPr>
-          <w:rFonts w:ascii="Times New Roman" w:hAnsi="Times New Roman" w:cs="Times New Roman"/>
-          <w:b/>
-          <w:sz w:val="36"/>
-          <w:szCs w:val="36"/>
-        </w:rPr>
-      </w:pPr>
-      <w:r>
-        <w:rPr>
-          <w:rFonts w:ascii="Times New Roman" w:hAnsi="Times New Roman" w:cs="Times New Roman"/>
-          <w:b/>
-          <w:sz w:val="36"/>
-          <w:szCs w:val="36"/>
-        </w:rPr>
+      <w:r>
+        <w:rPr>
+          <w:rFonts w:ascii="Times New Roman" w:hAnsi="Times New Roman" w:cs="Times New Roman"/>
+          <w:b/>
+          <w:sz w:val="36"/>
+          <w:szCs w:val="36"/>
+        </w:rPr>
+        <w:t>Erros e dificuldades</w:t>
+      </w:r>
+      <w:r>
+        <w:rPr>
+          <w:rFonts w:ascii="Times New Roman" w:hAnsi="Times New Roman" w:cs="Times New Roman"/>
+          <w:b/>
+          <w:sz w:val="36"/>
+          <w:szCs w:val="36"/>
+        </w:rPr>
+        <w:t>:</w:t>
+      </w:r>
+    </w:p>
+    <w:p>
+      <w:pPr>
+        <w:pStyle w:val="PargrafodaLista"/>
+        <w:numPr>
+          <w:ilvl w:val="0"/>
+          <w:numId w:val="1"/>
+        </w:numPr>
+        <w:jc w:val="both"/>
+        <w:rPr>
+          <w:rFonts w:ascii="Times New Roman" w:hAnsi="Times New Roman" w:cs="Times New Roman"/>
+          <w:b/>
+          <w:sz w:val="36"/>
+          <w:szCs w:val="36"/>
+        </w:rPr>
+      </w:pPr>
+      <w:r>
+        <w:rPr>
+          <w:rFonts w:ascii="Times New Roman" w:hAnsi="Times New Roman" w:cs="Times New Roman"/>
+          <w:b/>
+          <w:sz w:val="36"/>
+          <w:szCs w:val="36"/>
+        </w:rPr>
+        <w:t xml:space="preserve">21/03: </w:t>
+      </w:r>
+      <w:r>
+        <w:rPr>
+          <w:rFonts w:ascii="Times New Roman" w:hAnsi="Times New Roman" w:cs="Times New Roman"/>
+          <w:sz w:val="36"/>
+          <w:szCs w:val="36"/>
+        </w:rPr>
+        <w:t>Percebemos o que seria a matriz dita pelo enunciado a partir do conceito dos ponteiros. Isso evitou a construção de uma classe equivocada;</w:t>
+      </w:r>
+    </w:p>
+    <w:p>
+      <w:pPr>
+        <w:rPr>
+          <w:rFonts w:ascii="Times New Roman" w:hAnsi="Times New Roman" w:cs="Times New Roman"/>
+          <w:b/>
+          <w:sz w:val="36"/>
+          <w:szCs w:val="36"/>
+        </w:rPr>
+      </w:pPr>
+    </w:p>
+    <w:p>
+      <w:pPr>
+        <w:rPr>
+          <w:rFonts w:ascii="Times New Roman" w:hAnsi="Times New Roman" w:cs="Times New Roman"/>
+          <w:b/>
+          <w:sz w:val="36"/>
+          <w:szCs w:val="36"/>
+        </w:rPr>
+      </w:pPr>
+      <w:r>
+        <w:rPr>
+          <w:rFonts w:ascii="Times New Roman" w:hAnsi="Times New Roman" w:cs="Times New Roman"/>
+          <w:b/>
+          <w:sz w:val="36"/>
+          <w:szCs w:val="36"/>
+        </w:rPr>
+        <w:lastRenderedPageBreak/>
         <w:t>Conclusão</w:t>
       </w:r>
       <w:r>

--- a/18172_18174_Projeto1ED/18172_18174_RelatorioProjeto1ED.docx
+++ b/18172_18174_Projeto1ED/18172_18174_RelatorioProjeto1ED.docx
@@ -289,6 +289,7 @@
       <w:r>
         <w:rPr>
           <w:rFonts w:ascii="Times New Roman" w:hAnsi="Times New Roman" w:cs="Times New Roman"/>
+          <w:i/>
           <w:sz w:val="36"/>
           <w:szCs w:val="36"/>
         </w:rPr>
@@ -308,6 +309,7 @@
       <w:r>
         <w:rPr>
           <w:rFonts w:ascii="Times New Roman" w:hAnsi="Times New Roman" w:cs="Times New Roman"/>
+          <w:i/>
           <w:sz w:val="36"/>
           <w:szCs w:val="36"/>
         </w:rPr>
@@ -316,6 +318,7 @@
       <w:r>
         <w:rPr>
           <w:rFonts w:ascii="Times New Roman" w:hAnsi="Times New Roman" w:cs="Times New Roman"/>
+          <w:i/>
           <w:sz w:val="36"/>
           <w:szCs w:val="36"/>
         </w:rPr>
@@ -324,6 +327,7 @@
       <w:r>
         <w:rPr>
           <w:rFonts w:ascii="Times New Roman" w:hAnsi="Times New Roman" w:cs="Times New Roman"/>
+          <w:i/>
           <w:sz w:val="36"/>
           <w:szCs w:val="36"/>
         </w:rPr>
@@ -385,6 +389,7 @@
       <w:r>
         <w:rPr>
           <w:rFonts w:ascii="Times New Roman" w:hAnsi="Times New Roman" w:cs="Times New Roman"/>
+          <w:i/>
           <w:sz w:val="36"/>
           <w:szCs w:val="36"/>
         </w:rPr>
@@ -438,6 +443,7 @@
       <w:r>
         <w:rPr>
           <w:rFonts w:ascii="Times New Roman" w:hAnsi="Times New Roman" w:cs="Times New Roman"/>
+          <w:i/>
           <w:sz w:val="36"/>
           <w:szCs w:val="36"/>
         </w:rPr>
@@ -510,45 +516,58 @@
           <w:szCs w:val="36"/>
         </w:rPr>
       </w:pPr>
-      <w:bookmarkStart w:id="0" w:name="_GoBack"/>
-      <w:bookmarkEnd w:id="0"/>
-    </w:p>
-    <w:p>
-      <w:pPr>
-        <w:rPr>
-          <w:rFonts w:ascii="Times New Roman" w:hAnsi="Times New Roman" w:cs="Times New Roman"/>
-          <w:b/>
-          <w:sz w:val="36"/>
-          <w:szCs w:val="36"/>
-        </w:rPr>
-      </w:pPr>
-    </w:p>
-    <w:p>
-      <w:pPr>
-        <w:rPr>
-          <w:rFonts w:ascii="Times New Roman" w:hAnsi="Times New Roman" w:cs="Times New Roman"/>
-          <w:b/>
-          <w:sz w:val="36"/>
-          <w:szCs w:val="36"/>
-        </w:rPr>
-      </w:pPr>
-      <w:r>
-        <w:rPr>
-          <w:rFonts w:ascii="Times New Roman" w:hAnsi="Times New Roman" w:cs="Times New Roman"/>
-          <w:b/>
-          <w:sz w:val="36"/>
-          <w:szCs w:val="36"/>
-        </w:rPr>
-        <w:t>Erros e dificuldades</w:t>
-      </w:r>
-      <w:r>
-        <w:rPr>
-          <w:rFonts w:ascii="Times New Roman" w:hAnsi="Times New Roman" w:cs="Times New Roman"/>
-          <w:b/>
-          <w:sz w:val="36"/>
-          <w:szCs w:val="36"/>
-        </w:rPr>
-        <w:t>:</w:t>
+      <w:r>
+        <w:rPr>
+          <w:rFonts w:ascii="Times New Roman" w:hAnsi="Times New Roman" w:cs="Times New Roman"/>
+          <w:b/>
+          <w:sz w:val="36"/>
+          <w:szCs w:val="36"/>
+        </w:rPr>
+        <w:t xml:space="preserve">27/03: </w:t>
+      </w:r>
+      <w:r>
+        <w:rPr>
+          <w:rFonts w:ascii="Times New Roman" w:hAnsi="Times New Roman" w:cs="Times New Roman"/>
+          <w:sz w:val="36"/>
+          <w:szCs w:val="36"/>
+        </w:rPr>
+        <w:t xml:space="preserve">desenvolvimento </w:t>
+      </w:r>
+      <w:proofErr w:type="gramStart"/>
+      <w:r>
+        <w:rPr>
+          <w:rFonts w:ascii="Times New Roman" w:hAnsi="Times New Roman" w:cs="Times New Roman"/>
+          <w:sz w:val="36"/>
+          <w:szCs w:val="36"/>
+        </w:rPr>
+        <w:t xml:space="preserve">do método </w:t>
+      </w:r>
+      <w:r>
+        <w:rPr>
+          <w:rFonts w:ascii="Times New Roman" w:hAnsi="Times New Roman" w:cs="Times New Roman"/>
+          <w:i/>
+          <w:sz w:val="36"/>
+          <w:szCs w:val="36"/>
+        </w:rPr>
+        <w:t>Exibir</w:t>
+      </w:r>
+      <w:proofErr w:type="gramEnd"/>
+      <w:r>
+        <w:rPr>
+          <w:rFonts w:ascii="Times New Roman" w:hAnsi="Times New Roman" w:cs="Times New Roman"/>
+          <w:i/>
+          <w:sz w:val="36"/>
+          <w:szCs w:val="36"/>
+        </w:rPr>
+        <w:t>()</w:t>
+      </w:r>
+      <w:r>
+        <w:rPr>
+          <w:rFonts w:ascii="Times New Roman" w:hAnsi="Times New Roman" w:cs="Times New Roman"/>
+          <w:sz w:val="36"/>
+          <w:szCs w:val="36"/>
+        </w:rPr>
+        <w:t xml:space="preserve"> e alteração em alguns pontos da interface;</w:t>
       </w:r>
     </w:p>
     <w:p>
@@ -573,6 +592,120 @@
           <w:sz w:val="36"/>
           <w:szCs w:val="36"/>
         </w:rPr>
+        <w:t xml:space="preserve">28/03: </w:t>
+      </w:r>
+      <w:r>
+        <w:rPr>
+          <w:rFonts w:ascii="Times New Roman" w:hAnsi="Times New Roman" w:cs="Times New Roman"/>
+          <w:sz w:val="36"/>
+          <w:szCs w:val="36"/>
+        </w:rPr>
+        <w:t>método de leitura do arquivo texto que contém a matriz a ser analisada, b</w:t>
+      </w:r>
+      <w:r>
+        <w:rPr>
+          <w:rFonts w:ascii="Times New Roman" w:hAnsi="Times New Roman" w:cs="Times New Roman"/>
+          <w:sz w:val="36"/>
+          <w:szCs w:val="36"/>
+        </w:rPr>
+        <w:t xml:space="preserve">em como mais alterações visuais e o método </w:t>
+      </w:r>
+      <w:proofErr w:type="spellStart"/>
+      <w:proofErr w:type="gramStart"/>
+      <w:r>
+        <w:rPr>
+          <w:rFonts w:ascii="Times New Roman" w:hAnsi="Times New Roman" w:cs="Times New Roman"/>
+          <w:i/>
+          <w:sz w:val="36"/>
+          <w:szCs w:val="36"/>
+        </w:rPr>
+        <w:t>ValorDe</w:t>
+      </w:r>
+      <w:proofErr w:type="spellEnd"/>
+      <w:proofErr w:type="gramEnd"/>
+      <w:r>
+        <w:rPr>
+          <w:rFonts w:ascii="Times New Roman" w:hAnsi="Times New Roman" w:cs="Times New Roman"/>
+          <w:i/>
+          <w:sz w:val="36"/>
+          <w:szCs w:val="36"/>
+        </w:rPr>
+        <w:t>()</w:t>
+      </w:r>
+      <w:r>
+        <w:rPr>
+          <w:rFonts w:ascii="Times New Roman" w:hAnsi="Times New Roman" w:cs="Times New Roman"/>
+          <w:sz w:val="36"/>
+          <w:szCs w:val="36"/>
+        </w:rPr>
+        <w:t xml:space="preserve"> para procura pelo botão “Pesquisar”;</w:t>
+      </w:r>
+    </w:p>
+    <w:p>
+      <w:pPr>
+        <w:jc w:val="both"/>
+        <w:rPr>
+          <w:rFonts w:ascii="Times New Roman" w:hAnsi="Times New Roman" w:cs="Times New Roman"/>
+          <w:b/>
+          <w:sz w:val="36"/>
+          <w:szCs w:val="36"/>
+          <w:u w:val="single"/>
+        </w:rPr>
+      </w:pPr>
+      <w:bookmarkStart w:id="0" w:name="_GoBack"/>
+      <w:bookmarkEnd w:id="0"/>
+    </w:p>
+    <w:p>
+      <w:pPr>
+        <w:rPr>
+          <w:rFonts w:ascii="Times New Roman" w:hAnsi="Times New Roman" w:cs="Times New Roman"/>
+          <w:b/>
+          <w:sz w:val="36"/>
+          <w:szCs w:val="36"/>
+        </w:rPr>
+      </w:pPr>
+      <w:r>
+        <w:rPr>
+          <w:rFonts w:ascii="Times New Roman" w:hAnsi="Times New Roman" w:cs="Times New Roman"/>
+          <w:b/>
+          <w:sz w:val="36"/>
+          <w:szCs w:val="36"/>
+        </w:rPr>
+        <w:t>Erros e dificuldades</w:t>
+      </w:r>
+      <w:r>
+        <w:rPr>
+          <w:rFonts w:ascii="Times New Roman" w:hAnsi="Times New Roman" w:cs="Times New Roman"/>
+          <w:b/>
+          <w:sz w:val="36"/>
+          <w:szCs w:val="36"/>
+        </w:rPr>
+        <w:t>:</w:t>
+      </w:r>
+    </w:p>
+    <w:p>
+      <w:pPr>
+        <w:pStyle w:val="PargrafodaLista"/>
+        <w:numPr>
+          <w:ilvl w:val="0"/>
+          <w:numId w:val="1"/>
+        </w:numPr>
+        <w:jc w:val="both"/>
+        <w:rPr>
+          <w:rFonts w:ascii="Times New Roman" w:hAnsi="Times New Roman" w:cs="Times New Roman"/>
+          <w:b/>
+          <w:sz w:val="36"/>
+          <w:szCs w:val="36"/>
+        </w:rPr>
+      </w:pPr>
+      <w:r>
+        <w:rPr>
+          <w:rFonts w:ascii="Times New Roman" w:hAnsi="Times New Roman" w:cs="Times New Roman"/>
+          <w:b/>
+          <w:sz w:val="36"/>
+          <w:szCs w:val="36"/>
+        </w:rPr>
+        <w:lastRenderedPageBreak/>
         <w:t xml:space="preserve">21/03: </w:t>
       </w:r>
       <w:r>
@@ -586,31 +719,90 @@
     </w:p>
     <w:p>
       <w:pPr>
-        <w:rPr>
-          <w:rFonts w:ascii="Times New Roman" w:hAnsi="Times New Roman" w:cs="Times New Roman"/>
-          <w:b/>
-          <w:sz w:val="36"/>
-          <w:szCs w:val="36"/>
-        </w:rPr>
-      </w:pPr>
-    </w:p>
-    <w:p>
-      <w:pPr>
-        <w:rPr>
-          <w:rFonts w:ascii="Times New Roman" w:hAnsi="Times New Roman" w:cs="Times New Roman"/>
-          <w:b/>
-          <w:sz w:val="36"/>
-          <w:szCs w:val="36"/>
-        </w:rPr>
-      </w:pPr>
-      <w:r>
-        <w:rPr>
-          <w:rFonts w:ascii="Times New Roman" w:hAnsi="Times New Roman" w:cs="Times New Roman"/>
-          <w:b/>
-          <w:sz w:val="36"/>
-          <w:szCs w:val="36"/>
-        </w:rPr>
-        <w:lastRenderedPageBreak/>
+        <w:pStyle w:val="PargrafodaLista"/>
+        <w:numPr>
+          <w:ilvl w:val="0"/>
+          <w:numId w:val="1"/>
+        </w:numPr>
+        <w:rPr>
+          <w:rFonts w:ascii="Times New Roman" w:hAnsi="Times New Roman" w:cs="Times New Roman"/>
+          <w:b/>
+          <w:sz w:val="36"/>
+          <w:szCs w:val="36"/>
+        </w:rPr>
+      </w:pPr>
+      <w:r>
+        <w:rPr>
+          <w:rFonts w:ascii="Times New Roman" w:hAnsi="Times New Roman" w:cs="Times New Roman"/>
+          <w:b/>
+          <w:sz w:val="36"/>
+          <w:szCs w:val="36"/>
+        </w:rPr>
+        <w:t xml:space="preserve">27/03: </w:t>
+      </w:r>
+      <w:r>
+        <w:rPr>
+          <w:rFonts w:ascii="Times New Roman" w:hAnsi="Times New Roman" w:cs="Times New Roman"/>
+          <w:sz w:val="36"/>
+          <w:szCs w:val="36"/>
+        </w:rPr>
+        <w:t xml:space="preserve">com a criação do método, compreendemos sobre </w:t>
+      </w:r>
+      <w:r>
+        <w:rPr>
+          <w:rFonts w:ascii="Times New Roman" w:hAnsi="Times New Roman" w:cs="Times New Roman"/>
+          <w:sz w:val="36"/>
+          <w:szCs w:val="36"/>
+        </w:rPr>
+        <w:t>a diminuição do número de loops</w:t>
+      </w:r>
+      <w:r>
+        <w:rPr>
+          <w:rFonts w:ascii="Times New Roman" w:hAnsi="Times New Roman" w:cs="Times New Roman"/>
+          <w:sz w:val="36"/>
+          <w:szCs w:val="36"/>
+        </w:rPr>
+        <w:t>;</w:t>
+      </w:r>
+    </w:p>
+    <w:p>
+      <w:pPr>
+        <w:pStyle w:val="PargrafodaLista"/>
+        <w:jc w:val="both"/>
+        <w:rPr>
+          <w:rFonts w:ascii="Times New Roman" w:hAnsi="Times New Roman" w:cs="Times New Roman"/>
+          <w:b/>
+          <w:sz w:val="36"/>
+          <w:szCs w:val="36"/>
+        </w:rPr>
+      </w:pPr>
+    </w:p>
+    <w:p>
+      <w:pPr>
+        <w:rPr>
+          <w:rFonts w:ascii="Times New Roman" w:hAnsi="Times New Roman" w:cs="Times New Roman"/>
+          <w:b/>
+          <w:sz w:val="36"/>
+          <w:szCs w:val="36"/>
+        </w:rPr>
+      </w:pPr>
+    </w:p>
+    <w:p>
+      <w:pPr>
+        <w:rPr>
+          <w:rFonts w:ascii="Times New Roman" w:hAnsi="Times New Roman" w:cs="Times New Roman"/>
+          <w:b/>
+          <w:sz w:val="36"/>
+          <w:szCs w:val="36"/>
+        </w:rPr>
+      </w:pPr>
+      <w:r>
+        <w:rPr>
+          <w:rFonts w:ascii="Times New Roman" w:hAnsi="Times New Roman" w:cs="Times New Roman"/>
+          <w:b/>
+          <w:sz w:val="36"/>
+          <w:szCs w:val="36"/>
+        </w:rPr>
         <w:t>Conclusão</w:t>
       </w:r>
       <w:r>

--- a/18172_18174_Projeto1ED/18172_18174_RelatorioProjeto1ED.docx
+++ b/18172_18174_Projeto1ED/18172_18174_RelatorioProjeto1ED.docx
@@ -638,39 +638,76 @@
           <w:sz w:val="36"/>
           <w:szCs w:val="36"/>
         </w:rPr>
-        <w:t xml:space="preserve"> para procura pelo botão “Pesquisar”;</w:t>
-      </w:r>
-    </w:p>
-    <w:p>
-      <w:pPr>
-        <w:jc w:val="both"/>
-        <w:rPr>
-          <w:rFonts w:ascii="Times New Roman" w:hAnsi="Times New Roman" w:cs="Times New Roman"/>
-          <w:b/>
-          <w:sz w:val="36"/>
-          <w:szCs w:val="36"/>
-          <w:u w:val="single"/>
-        </w:rPr>
-      </w:pPr>
+        <w:t xml:space="preserve"> para</w:t>
+      </w:r>
+      <w:r>
+        <w:rPr>
+          <w:rFonts w:ascii="Times New Roman" w:hAnsi="Times New Roman" w:cs="Times New Roman"/>
+          <w:sz w:val="36"/>
+          <w:szCs w:val="36"/>
+        </w:rPr>
+        <w:t xml:space="preserve"> procura pelo botão “Pesquisar”. Depois, fizemos os métodos </w:t>
+      </w:r>
+      <w:proofErr w:type="gramStart"/>
+      <w:r>
+        <w:rPr>
+          <w:rFonts w:ascii="Times New Roman" w:hAnsi="Times New Roman" w:cs="Times New Roman"/>
+          <w:i/>
+          <w:sz w:val="36"/>
+          <w:szCs w:val="36"/>
+        </w:rPr>
+        <w:t>Excluir(</w:t>
+      </w:r>
+      <w:proofErr w:type="gramEnd"/>
+      <w:r>
+        <w:rPr>
+          <w:rFonts w:ascii="Times New Roman" w:hAnsi="Times New Roman" w:cs="Times New Roman"/>
+          <w:i/>
+          <w:sz w:val="36"/>
+          <w:szCs w:val="36"/>
+        </w:rPr>
+        <w:t xml:space="preserve">), Limpar() </w:t>
+      </w:r>
       <w:bookmarkStart w:id="0" w:name="_GoBack"/>
       <w:bookmarkEnd w:id="0"/>
-    </w:p>
-    <w:p>
-      <w:pPr>
-        <w:rPr>
-          <w:rFonts w:ascii="Times New Roman" w:hAnsi="Times New Roman" w:cs="Times New Roman"/>
-          <w:b/>
-          <w:sz w:val="36"/>
-          <w:szCs w:val="36"/>
-        </w:rPr>
-      </w:pPr>
-      <w:r>
-        <w:rPr>
-          <w:rFonts w:ascii="Times New Roman" w:hAnsi="Times New Roman" w:cs="Times New Roman"/>
-          <w:b/>
-          <w:sz w:val="36"/>
-          <w:szCs w:val="36"/>
-        </w:rPr>
+      <w:r>
+        <w:rPr>
+          <w:rFonts w:ascii="Times New Roman" w:hAnsi="Times New Roman" w:cs="Times New Roman"/>
+          <w:sz w:val="36"/>
+          <w:szCs w:val="36"/>
+        </w:rPr>
+        <w:t>e prosseguimos nas alterações visuais;</w:t>
+      </w:r>
+    </w:p>
+    <w:p>
+      <w:pPr>
+        <w:jc w:val="both"/>
+        <w:rPr>
+          <w:rFonts w:ascii="Times New Roman" w:hAnsi="Times New Roman" w:cs="Times New Roman"/>
+          <w:b/>
+          <w:sz w:val="36"/>
+          <w:szCs w:val="36"/>
+          <w:u w:val="single"/>
+        </w:rPr>
+      </w:pPr>
+    </w:p>
+    <w:p>
+      <w:pPr>
+        <w:rPr>
+          <w:rFonts w:ascii="Times New Roman" w:hAnsi="Times New Roman" w:cs="Times New Roman"/>
+          <w:b/>
+          <w:sz w:val="36"/>
+          <w:szCs w:val="36"/>
+        </w:rPr>
+      </w:pPr>
+      <w:r>
+        <w:rPr>
+          <w:rFonts w:ascii="Times New Roman" w:hAnsi="Times New Roman" w:cs="Times New Roman"/>
+          <w:b/>
+          <w:sz w:val="36"/>
+          <w:szCs w:val="36"/>
+        </w:rPr>
+        <w:lastRenderedPageBreak/>
         <w:t>Erros e dificuldades</w:t>
       </w:r>
       <w:r>
@@ -705,7 +742,6 @@
           <w:sz w:val="36"/>
           <w:szCs w:val="36"/>
         </w:rPr>
-        <w:lastRenderedPageBreak/>
         <w:t xml:space="preserve">21/03: </w:t>
       </w:r>
       <w:r>
@@ -746,23 +782,7 @@
           <w:sz w:val="36"/>
           <w:szCs w:val="36"/>
         </w:rPr>
-        <w:t xml:space="preserve">com a criação do método, compreendemos sobre </w:t>
-      </w:r>
-      <w:r>
-        <w:rPr>
-          <w:rFonts w:ascii="Times New Roman" w:hAnsi="Times New Roman" w:cs="Times New Roman"/>
-          <w:sz w:val="36"/>
-          <w:szCs w:val="36"/>
-        </w:rPr>
-        <w:t>a diminuição do número de loops</w:t>
-      </w:r>
-      <w:r>
-        <w:rPr>
-          <w:rFonts w:ascii="Times New Roman" w:hAnsi="Times New Roman" w:cs="Times New Roman"/>
-          <w:sz w:val="36"/>
-          <w:szCs w:val="36"/>
-        </w:rPr>
-        <w:t>;</w:t>
+        <w:t>com a criação do método, compreendemos sobre a diminuição do número de loops;</w:t>
       </w:r>
     </w:p>
     <w:p>

--- a/18172_18174_Projeto1ED/18172_18174_RelatorioProjeto1ED.docx
+++ b/18172_18174_Projeto1ED/18172_18174_RelatorioProjeto1ED.docx
@@ -44,51 +44,7 @@
           <w:sz w:val="28"/>
           <w:szCs w:val="36"/>
         </w:rPr>
-        <w:t xml:space="preserve">Alunos: Victor </w:t>
-      </w:r>
-      <w:proofErr w:type="spellStart"/>
-      <w:r>
-        <w:rPr>
-          <w:rFonts w:ascii="Times New Roman" w:hAnsi="Times New Roman" w:cs="Times New Roman"/>
-          <w:i/>
-          <w:color w:val="000000" w:themeColor="text1"/>
-          <w:sz w:val="28"/>
-          <w:szCs w:val="36"/>
-        </w:rPr>
-        <w:t>Botin</w:t>
-      </w:r>
-      <w:proofErr w:type="spellEnd"/>
-      <w:r>
-        <w:rPr>
-          <w:rFonts w:ascii="Times New Roman" w:hAnsi="Times New Roman" w:cs="Times New Roman"/>
-          <w:i/>
-          <w:color w:val="000000" w:themeColor="text1"/>
-          <w:sz w:val="28"/>
-          <w:szCs w:val="36"/>
-        </w:rPr>
-        <w:t xml:space="preserve"> Avelino (18172) e</w:t>
-      </w:r>
-      <w:proofErr w:type="gramStart"/>
-      <w:r>
-        <w:rPr>
-          <w:rFonts w:ascii="Times New Roman" w:hAnsi="Times New Roman" w:cs="Times New Roman"/>
-          <w:i/>
-          <w:color w:val="000000" w:themeColor="text1"/>
-          <w:sz w:val="28"/>
-          <w:szCs w:val="36"/>
-        </w:rPr>
-        <w:t xml:space="preserve">  </w:t>
-      </w:r>
-      <w:proofErr w:type="gramEnd"/>
-      <w:r>
-        <w:rPr>
-          <w:rFonts w:ascii="Times New Roman" w:hAnsi="Times New Roman" w:cs="Times New Roman"/>
-          <w:i/>
-          <w:color w:val="000000" w:themeColor="text1"/>
-          <w:sz w:val="28"/>
-          <w:szCs w:val="36"/>
-        </w:rPr>
-        <w:t xml:space="preserve">Pedro Gomes Moreira (18174) </w:t>
+        <w:t xml:space="preserve">Alunos: Victor Botin Avelino (18172) e  Pedro Gomes Moreira (18174) </w:t>
       </w:r>
     </w:p>
     <w:p>
@@ -188,45 +144,7 @@
           <w:sz w:val="36"/>
           <w:szCs w:val="36"/>
         </w:rPr>
-        <w:t xml:space="preserve"> criação do projeto no </w:t>
-      </w:r>
-      <w:proofErr w:type="spellStart"/>
-      <w:proofErr w:type="gramStart"/>
-      <w:r>
-        <w:rPr>
-          <w:rFonts w:ascii="Times New Roman" w:hAnsi="Times New Roman" w:cs="Times New Roman"/>
-          <w:sz w:val="36"/>
-          <w:szCs w:val="36"/>
-        </w:rPr>
-        <w:t>GitHub</w:t>
-      </w:r>
-      <w:proofErr w:type="spellEnd"/>
-      <w:proofErr w:type="gramEnd"/>
-      <w:r>
-        <w:rPr>
-          <w:rFonts w:ascii="Times New Roman" w:hAnsi="Times New Roman" w:cs="Times New Roman"/>
-          <w:sz w:val="36"/>
-          <w:szCs w:val="36"/>
-        </w:rPr>
-        <w:t xml:space="preserve">, </w:t>
-      </w:r>
-      <w:proofErr w:type="spellStart"/>
-      <w:r>
-        <w:rPr>
-          <w:rFonts w:ascii="Times New Roman" w:hAnsi="Times New Roman" w:cs="Times New Roman"/>
-          <w:sz w:val="36"/>
-          <w:szCs w:val="36"/>
-        </w:rPr>
-        <w:t>commit</w:t>
-      </w:r>
-      <w:proofErr w:type="spellEnd"/>
-      <w:r>
-        <w:rPr>
-          <w:rFonts w:ascii="Times New Roman" w:hAnsi="Times New Roman" w:cs="Times New Roman"/>
-          <w:sz w:val="36"/>
-          <w:szCs w:val="36"/>
-        </w:rPr>
-        <w:t xml:space="preserve"> inicial com </w:t>
+        <w:t xml:space="preserve"> criação do projeto no GitHub, commit inicial com </w:t>
       </w:r>
       <w:r>
         <w:rPr>
@@ -285,7 +203,6 @@
         </w:rPr>
         <w:t xml:space="preserve"> </w:t>
       </w:r>
-      <w:proofErr w:type="spellStart"/>
       <w:r>
         <w:rPr>
           <w:rFonts w:ascii="Times New Roman" w:hAnsi="Times New Roman" w:cs="Times New Roman"/>
@@ -295,7 +212,6 @@
         </w:rPr>
         <w:t>Celula</w:t>
       </w:r>
-      <w:proofErr w:type="spellEnd"/>
       <w:r>
         <w:rPr>
           <w:rFonts w:ascii="Times New Roman" w:hAnsi="Times New Roman" w:cs="Times New Roman"/>
@@ -304,8 +220,6 @@
         </w:rPr>
         <w:t xml:space="preserve">, bem como o início da classe </w:t>
       </w:r>
-      <w:proofErr w:type="spellStart"/>
-      <w:proofErr w:type="gramStart"/>
       <w:r>
         <w:rPr>
           <w:rFonts w:ascii="Times New Roman" w:hAnsi="Times New Roman" w:cs="Times New Roman"/>
@@ -333,8 +247,6 @@
         </w:rPr>
         <w:t>elula</w:t>
       </w:r>
-      <w:proofErr w:type="spellEnd"/>
-      <w:proofErr w:type="gramEnd"/>
       <w:r>
         <w:rPr>
           <w:rFonts w:ascii="Times New Roman" w:hAnsi="Times New Roman" w:cs="Times New Roman"/>
@@ -384,8 +296,6 @@
         </w:rPr>
         <w:t xml:space="preserve">isual e continuação das classes (mais exatamente, mudança na classe </w:t>
       </w:r>
-      <w:proofErr w:type="spellStart"/>
-      <w:proofErr w:type="gramStart"/>
       <w:r>
         <w:rPr>
           <w:rFonts w:ascii="Times New Roman" w:hAnsi="Times New Roman" w:cs="Times New Roman"/>
@@ -395,8 +305,6 @@
         </w:rPr>
         <w:t>ListaCircular</w:t>
       </w:r>
-      <w:proofErr w:type="spellEnd"/>
-      <w:proofErr w:type="gramEnd"/>
       <w:r>
         <w:rPr>
           <w:rFonts w:ascii="Times New Roman" w:hAnsi="Times New Roman" w:cs="Times New Roman"/>
@@ -438,8 +346,6 @@
         </w:rPr>
         <w:t xml:space="preserve">começo do desenvolvimento da classe </w:t>
       </w:r>
-      <w:proofErr w:type="spellStart"/>
-      <w:proofErr w:type="gramStart"/>
       <w:r>
         <w:rPr>
           <w:rFonts w:ascii="Times New Roman" w:hAnsi="Times New Roman" w:cs="Times New Roman"/>
@@ -449,8 +355,6 @@
         </w:rPr>
         <w:t>MatrizEsparsa</w:t>
       </w:r>
-      <w:proofErr w:type="spellEnd"/>
-      <w:proofErr w:type="gramEnd"/>
       <w:r>
         <w:rPr>
           <w:rFonts w:ascii="Times New Roman" w:hAnsi="Times New Roman" w:cs="Times New Roman"/>
@@ -531,16 +435,7 @@
           <w:sz w:val="36"/>
           <w:szCs w:val="36"/>
         </w:rPr>
-        <w:t xml:space="preserve">desenvolvimento </w:t>
-      </w:r>
-      <w:proofErr w:type="gramStart"/>
-      <w:r>
-        <w:rPr>
-          <w:rFonts w:ascii="Times New Roman" w:hAnsi="Times New Roman" w:cs="Times New Roman"/>
-          <w:sz w:val="36"/>
-          <w:szCs w:val="36"/>
-        </w:rPr>
-        <w:t xml:space="preserve">do método </w:t>
+        <w:t xml:space="preserve">desenvolvimento do método </w:t>
       </w:r>
       <w:r>
         <w:rPr>
@@ -549,17 +444,7 @@
           <w:sz w:val="36"/>
           <w:szCs w:val="36"/>
         </w:rPr>
-        <w:t>Exibir</w:t>
-      </w:r>
-      <w:proofErr w:type="gramEnd"/>
-      <w:r>
-        <w:rPr>
-          <w:rFonts w:ascii="Times New Roman" w:hAnsi="Times New Roman" w:cs="Times New Roman"/>
-          <w:i/>
-          <w:sz w:val="36"/>
-          <w:szCs w:val="36"/>
-        </w:rPr>
-        <w:t>()</w:t>
+        <w:t>Exibir()</w:t>
       </w:r>
       <w:r>
         <w:rPr>
@@ -610,8 +495,6 @@
         </w:rPr>
         <w:t xml:space="preserve">em como mais alterações visuais e o método </w:t>
       </w:r>
-      <w:proofErr w:type="spellStart"/>
-      <w:proofErr w:type="gramStart"/>
       <w:r>
         <w:rPr>
           <w:rFonts w:ascii="Times New Roman" w:hAnsi="Times New Roman" w:cs="Times New Roman"/>
@@ -619,10 +502,24 @@
           <w:sz w:val="36"/>
           <w:szCs w:val="36"/>
         </w:rPr>
-        <w:t>ValorDe</w:t>
-      </w:r>
-      <w:proofErr w:type="spellEnd"/>
-      <w:proofErr w:type="gramEnd"/>
+        <w:t>ValorDe()</w:t>
+      </w:r>
+      <w:r>
+        <w:rPr>
+          <w:rFonts w:ascii="Times New Roman" w:hAnsi="Times New Roman" w:cs="Times New Roman"/>
+          <w:sz w:val="36"/>
+          <w:szCs w:val="36"/>
+        </w:rPr>
+        <w:t xml:space="preserve"> para</w:t>
+      </w:r>
+      <w:r>
+        <w:rPr>
+          <w:rFonts w:ascii="Times New Roman" w:hAnsi="Times New Roman" w:cs="Times New Roman"/>
+          <w:sz w:val="36"/>
+          <w:szCs w:val="36"/>
+        </w:rPr>
+        <w:t xml:space="preserve"> procura pelo botão “Pesquisar”. Depois, fizemos os métodos </w:t>
+      </w:r>
       <w:r>
         <w:rPr>
           <w:rFonts w:ascii="Times New Roman" w:hAnsi="Times New Roman" w:cs="Times New Roman"/>
@@ -630,54 +527,52 @@
           <w:sz w:val="36"/>
           <w:szCs w:val="36"/>
         </w:rPr>
-        <w:t>()</w:t>
-      </w:r>
-      <w:r>
-        <w:rPr>
-          <w:rFonts w:ascii="Times New Roman" w:hAnsi="Times New Roman" w:cs="Times New Roman"/>
-          <w:sz w:val="36"/>
-          <w:szCs w:val="36"/>
-        </w:rPr>
-        <w:t xml:space="preserve"> para</w:t>
-      </w:r>
-      <w:r>
-        <w:rPr>
-          <w:rFonts w:ascii="Times New Roman" w:hAnsi="Times New Roman" w:cs="Times New Roman"/>
-          <w:sz w:val="36"/>
-          <w:szCs w:val="36"/>
-        </w:rPr>
-        <w:t xml:space="preserve"> procura pelo botão “Pesquisar”. Depois, fizemos os métodos </w:t>
-      </w:r>
-      <w:proofErr w:type="gramStart"/>
-      <w:r>
-        <w:rPr>
-          <w:rFonts w:ascii="Times New Roman" w:hAnsi="Times New Roman" w:cs="Times New Roman"/>
-          <w:i/>
-          <w:sz w:val="36"/>
-          <w:szCs w:val="36"/>
-        </w:rPr>
-        <w:t>Excluir(</w:t>
-      </w:r>
-      <w:proofErr w:type="gramEnd"/>
-      <w:r>
-        <w:rPr>
-          <w:rFonts w:ascii="Times New Roman" w:hAnsi="Times New Roman" w:cs="Times New Roman"/>
-          <w:i/>
-          <w:sz w:val="36"/>
-          <w:szCs w:val="36"/>
-        </w:rPr>
-        <w:t xml:space="preserve">), Limpar() </w:t>
+        <w:t xml:space="preserve">Excluir(), Limpar() </w:t>
+      </w:r>
+      <w:r>
+        <w:rPr>
+          <w:rFonts w:ascii="Times New Roman" w:hAnsi="Times New Roman" w:cs="Times New Roman"/>
+          <w:sz w:val="36"/>
+          <w:szCs w:val="36"/>
+        </w:rPr>
+        <w:t>e prosseguimos nas alterações visuais;</w:t>
+      </w:r>
+    </w:p>
+    <w:p>
+      <w:pPr>
+        <w:pStyle w:val="PargrafodaLista"/>
+        <w:numPr>
+          <w:ilvl w:val="0"/>
+          <w:numId w:val="1"/>
+        </w:numPr>
+        <w:jc w:val="both"/>
+        <w:rPr>
+          <w:rFonts w:ascii="Times New Roman" w:hAnsi="Times New Roman" w:cs="Times New Roman"/>
+          <w:b/>
+          <w:sz w:val="36"/>
+          <w:szCs w:val="36"/>
+        </w:rPr>
+      </w:pPr>
+      <w:r>
+        <w:rPr>
+          <w:rFonts w:ascii="Times New Roman" w:hAnsi="Times New Roman" w:cs="Times New Roman"/>
+          <w:b/>
+          <w:sz w:val="36"/>
+          <w:szCs w:val="36"/>
+        </w:rPr>
+        <w:lastRenderedPageBreak/>
+        <w:t xml:space="preserve">02/04: </w:t>
+      </w:r>
+      <w:r>
+        <w:rPr>
+          <w:rFonts w:ascii="Times New Roman" w:hAnsi="Times New Roman" w:cs="Times New Roman"/>
+          <w:sz w:val="36"/>
+          <w:szCs w:val="36"/>
+        </w:rPr>
+        <w:t>esqueleto dos métodos SomaMatriz, MultiplicacaoMatriz e SomaConstante, faltando apenas a codificação interna;</w:t>
       </w:r>
       <w:bookmarkStart w:id="0" w:name="_GoBack"/>
       <w:bookmarkEnd w:id="0"/>
-      <w:r>
-        <w:rPr>
-          <w:rFonts w:ascii="Times New Roman" w:hAnsi="Times New Roman" w:cs="Times New Roman"/>
-          <w:sz w:val="36"/>
-          <w:szCs w:val="36"/>
-        </w:rPr>
-        <w:t>e prosseguimos nas alterações visuais;</w:t>
-      </w:r>
     </w:p>
     <w:p>
       <w:pPr>
@@ -707,7 +602,6 @@
           <w:sz w:val="36"/>
           <w:szCs w:val="36"/>
         </w:rPr>
-        <w:lastRenderedPageBreak/>
         <w:t>Erros e dificuldades</w:t>
       </w:r>
       <w:r>

--- a/18172_18174_Projeto1ED/18172_18174_RelatorioProjeto1ED.docx
+++ b/18172_18174_Projeto1ED/18172_18174_RelatorioProjeto1ED.docx
@@ -560,19 +560,145 @@
           <w:sz w:val="36"/>
           <w:szCs w:val="36"/>
         </w:rPr>
+        <w:t xml:space="preserve">02/04: </w:t>
+      </w:r>
+      <w:r>
+        <w:rPr>
+          <w:rFonts w:ascii="Times New Roman" w:hAnsi="Times New Roman" w:cs="Times New Roman"/>
+          <w:sz w:val="36"/>
+          <w:szCs w:val="36"/>
+        </w:rPr>
+        <w:t xml:space="preserve">esqueleto dos métodos </w:t>
+      </w:r>
+      <w:r>
+        <w:rPr>
+          <w:rFonts w:ascii="Times New Roman" w:hAnsi="Times New Roman" w:cs="Times New Roman"/>
+          <w:i/>
+          <w:sz w:val="36"/>
+          <w:szCs w:val="36"/>
+        </w:rPr>
+        <w:t>SomaMatriz</w:t>
+      </w:r>
+      <w:r>
+        <w:rPr>
+          <w:rFonts w:ascii="Times New Roman" w:hAnsi="Times New Roman" w:cs="Times New Roman"/>
+          <w:i/>
+          <w:sz w:val="36"/>
+          <w:szCs w:val="36"/>
+        </w:rPr>
+        <w:t>()</w:t>
+      </w:r>
+      <w:r>
+        <w:rPr>
+          <w:rFonts w:ascii="Times New Roman" w:hAnsi="Times New Roman" w:cs="Times New Roman"/>
+          <w:sz w:val="36"/>
+          <w:szCs w:val="36"/>
+        </w:rPr>
+        <w:t xml:space="preserve">, </w:t>
+      </w:r>
+      <w:r>
+        <w:rPr>
+          <w:rFonts w:ascii="Times New Roman" w:hAnsi="Times New Roman" w:cs="Times New Roman"/>
+          <w:i/>
+          <w:sz w:val="36"/>
+          <w:szCs w:val="36"/>
+        </w:rPr>
+        <w:t>MultiplicacaoMatriz</w:t>
+      </w:r>
+      <w:r>
+        <w:rPr>
+          <w:rFonts w:ascii="Times New Roman" w:hAnsi="Times New Roman" w:cs="Times New Roman"/>
+          <w:i/>
+          <w:sz w:val="36"/>
+          <w:szCs w:val="36"/>
+        </w:rPr>
+        <w:t>()</w:t>
+      </w:r>
+      <w:r>
+        <w:rPr>
+          <w:rFonts w:ascii="Times New Roman" w:hAnsi="Times New Roman" w:cs="Times New Roman"/>
+          <w:sz w:val="36"/>
+          <w:szCs w:val="36"/>
+        </w:rPr>
+        <w:t xml:space="preserve"> e </w:t>
+      </w:r>
+      <w:r>
+        <w:rPr>
+          <w:rFonts w:ascii="Times New Roman" w:hAnsi="Times New Roman" w:cs="Times New Roman"/>
+          <w:i/>
+          <w:sz w:val="36"/>
+          <w:szCs w:val="36"/>
+        </w:rPr>
+        <w:t>SomaConstante</w:t>
+      </w:r>
+      <w:r>
+        <w:rPr>
+          <w:rFonts w:ascii="Times New Roman" w:hAnsi="Times New Roman" w:cs="Times New Roman"/>
+          <w:i/>
+          <w:sz w:val="36"/>
+          <w:szCs w:val="36"/>
+        </w:rPr>
+        <w:t>()</w:t>
+      </w:r>
+      <w:r>
+        <w:rPr>
+          <w:rFonts w:ascii="Times New Roman" w:hAnsi="Times New Roman" w:cs="Times New Roman"/>
+          <w:sz w:val="36"/>
+          <w:szCs w:val="36"/>
+        </w:rPr>
+        <w:t xml:space="preserve">, faltando </w:t>
+      </w:r>
+      <w:r>
+        <w:rPr>
+          <w:rFonts w:ascii="Times New Roman" w:hAnsi="Times New Roman" w:cs="Times New Roman"/>
+          <w:sz w:val="36"/>
+          <w:szCs w:val="36"/>
+        </w:rPr>
         <w:lastRenderedPageBreak/>
-        <w:t xml:space="preserve">02/04: </w:t>
-      </w:r>
-      <w:r>
-        <w:rPr>
-          <w:rFonts w:ascii="Times New Roman" w:hAnsi="Times New Roman" w:cs="Times New Roman"/>
-          <w:sz w:val="36"/>
-          <w:szCs w:val="36"/>
-        </w:rPr>
-        <w:t>esqueleto dos métodos SomaMatriz, MultiplicacaoMatriz e SomaConstante, faltando apenas a codificação interna;</w:t>
-      </w:r>
-      <w:bookmarkStart w:id="0" w:name="_GoBack"/>
-      <w:bookmarkEnd w:id="0"/>
+        <w:t>apenas a codificação interna</w:t>
+      </w:r>
+      <w:r>
+        <w:rPr>
+          <w:rFonts w:ascii="Times New Roman" w:hAnsi="Times New Roman" w:cs="Times New Roman"/>
+          <w:sz w:val="36"/>
+          <w:szCs w:val="36"/>
+        </w:rPr>
+        <w:t xml:space="preserve">, além de escrever cabeçalho do </w:t>
+      </w:r>
+      <w:r>
+        <w:rPr>
+          <w:rFonts w:ascii="Times New Roman" w:hAnsi="Times New Roman" w:cs="Times New Roman"/>
+          <w:i/>
+          <w:sz w:val="36"/>
+          <w:szCs w:val="36"/>
+        </w:rPr>
+        <w:t>DataGridView</w:t>
+      </w:r>
+      <w:r>
+        <w:rPr>
+          <w:rFonts w:ascii="Times New Roman" w:hAnsi="Times New Roman" w:cs="Times New Roman"/>
+          <w:sz w:val="36"/>
+          <w:szCs w:val="36"/>
+        </w:rPr>
+        <w:t xml:space="preserve"> no método </w:t>
+      </w:r>
+      <w:r>
+        <w:rPr>
+          <w:rFonts w:ascii="Times New Roman" w:hAnsi="Times New Roman" w:cs="Times New Roman"/>
+          <w:i/>
+          <w:sz w:val="36"/>
+          <w:szCs w:val="36"/>
+        </w:rPr>
+        <w:t>Exibir()</w:t>
+      </w:r>
+      <w:r>
+        <w:rPr>
+          <w:rFonts w:ascii="Times New Roman" w:hAnsi="Times New Roman" w:cs="Times New Roman"/>
+          <w:sz w:val="36"/>
+          <w:szCs w:val="36"/>
+        </w:rPr>
+        <w:t>;</w:t>
+      </w:r>
     </w:p>
     <w:p>
       <w:pPr>
@@ -678,6 +804,57 @@
         </w:rPr>
         <w:t>com a criação do método, compreendemos sobre a diminuição do número de loops;</w:t>
       </w:r>
+    </w:p>
+    <w:p>
+      <w:pPr>
+        <w:pStyle w:val="PargrafodaLista"/>
+        <w:numPr>
+          <w:ilvl w:val="0"/>
+          <w:numId w:val="1"/>
+        </w:numPr>
+        <w:rPr>
+          <w:rFonts w:ascii="Times New Roman" w:hAnsi="Times New Roman" w:cs="Times New Roman"/>
+          <w:b/>
+          <w:sz w:val="36"/>
+          <w:szCs w:val="36"/>
+        </w:rPr>
+      </w:pPr>
+      <w:r>
+        <w:rPr>
+          <w:rFonts w:ascii="Times New Roman" w:hAnsi="Times New Roman" w:cs="Times New Roman"/>
+          <w:b/>
+          <w:sz w:val="36"/>
+          <w:szCs w:val="36"/>
+        </w:rPr>
+        <w:t xml:space="preserve">02/04: </w:t>
+      </w:r>
+      <w:r>
+        <w:rPr>
+          <w:rFonts w:ascii="Times New Roman" w:hAnsi="Times New Roman" w:cs="Times New Roman"/>
+          <w:sz w:val="36"/>
+          <w:szCs w:val="36"/>
+        </w:rPr>
+        <w:t xml:space="preserve">o método </w:t>
+      </w:r>
+      <w:r>
+        <w:rPr>
+          <w:rFonts w:ascii="Times New Roman" w:hAnsi="Times New Roman" w:cs="Times New Roman"/>
+          <w:i/>
+          <w:sz w:val="36"/>
+          <w:szCs w:val="36"/>
+        </w:rPr>
+        <w:t xml:space="preserve">Exibir() </w:t>
+      </w:r>
+      <w:r>
+        <w:rPr>
+          <w:rFonts w:ascii="Times New Roman" w:hAnsi="Times New Roman" w:cs="Times New Roman"/>
+          <w:sz w:val="36"/>
+          <w:szCs w:val="36"/>
+        </w:rPr>
+        <w:t>joga uma exceção quando o tamanho da matriz é muito grande. Fizemos o formulário pegar a exceção com o catch e exibir a mensagem ao usuário;</w:t>
+      </w:r>
+      <w:bookmarkStart w:id="0" w:name="_GoBack"/>
+      <w:bookmarkEnd w:id="0"/>
     </w:p>
     <w:p>
       <w:pPr>

--- a/18172_18174_Projeto1ED/18172_18174_RelatorioProjeto1ED.docx
+++ b/18172_18174_Projeto1ED/18172_18174_RelatorioProjeto1ED.docx
@@ -44,18 +44,52 @@
           <w:sz w:val="28"/>
           <w:szCs w:val="36"/>
         </w:rPr>
-        <w:t xml:space="preserve">Alunos: Victor Botin Avelino (18172) e  Pedro Gomes Moreira (18174) </w:t>
-      </w:r>
-    </w:p>
-    <w:p>
-      <w:pPr>
-        <w:rPr>
-          <w:rFonts w:ascii="Times New Roman" w:hAnsi="Times New Roman" w:cs="Times New Roman"/>
-          <w:b/>
-          <w:sz w:val="36"/>
-          <w:szCs w:val="36"/>
-        </w:rPr>
-      </w:pPr>
+        <w:t xml:space="preserve">Alunos: Victor </w:t>
+      </w:r>
+      <w:proofErr w:type="spellStart"/>
+      <w:r>
+        <w:rPr>
+          <w:rFonts w:ascii="Times New Roman" w:hAnsi="Times New Roman" w:cs="Times New Roman"/>
+          <w:i/>
+          <w:color w:val="000000" w:themeColor="text1"/>
+          <w:sz w:val="28"/>
+          <w:szCs w:val="36"/>
+        </w:rPr>
+        <w:t>Botin</w:t>
+      </w:r>
+      <w:proofErr w:type="spellEnd"/>
+      <w:r>
+        <w:rPr>
+          <w:rFonts w:ascii="Times New Roman" w:hAnsi="Times New Roman" w:cs="Times New Roman"/>
+          <w:i/>
+          <w:color w:val="000000" w:themeColor="text1"/>
+          <w:sz w:val="28"/>
+          <w:szCs w:val="36"/>
+        </w:rPr>
+        <w:t xml:space="preserve"> Avelino (18172) e</w:t>
+      </w:r>
+      <w:proofErr w:type="gramStart"/>
+      <w:r>
+        <w:rPr>
+          <w:rFonts w:ascii="Times New Roman" w:hAnsi="Times New Roman" w:cs="Times New Roman"/>
+          <w:i/>
+          <w:color w:val="000000" w:themeColor="text1"/>
+          <w:sz w:val="28"/>
+          <w:szCs w:val="36"/>
+        </w:rPr>
+        <w:t xml:space="preserve">  </w:t>
+      </w:r>
+      <w:proofErr w:type="gramEnd"/>
+      <w:r>
+        <w:rPr>
+          <w:rFonts w:ascii="Times New Roman" w:hAnsi="Times New Roman" w:cs="Times New Roman"/>
+          <w:i/>
+          <w:color w:val="000000" w:themeColor="text1"/>
+          <w:sz w:val="28"/>
+          <w:szCs w:val="36"/>
+        </w:rPr>
+        <w:t xml:space="preserve">Pedro Gomes Moreira (18174) </w:t>
+      </w:r>
     </w:p>
     <w:p>
       <w:pPr>
@@ -75,16 +109,47 @@
         </w:rPr>
         <w:t>Introdução</w:t>
       </w:r>
-    </w:p>
-    <w:p>
-      <w:pPr>
-        <w:rPr>
-          <w:rFonts w:ascii="Times New Roman" w:hAnsi="Times New Roman" w:cs="Times New Roman"/>
-          <w:b/>
-          <w:sz w:val="36"/>
-          <w:szCs w:val="36"/>
-        </w:rPr>
-      </w:pPr>
+      <w:r>
+        <w:rPr>
+          <w:rFonts w:ascii="Times New Roman" w:hAnsi="Times New Roman" w:cs="Times New Roman"/>
+          <w:b/>
+          <w:sz w:val="36"/>
+          <w:szCs w:val="36"/>
+        </w:rPr>
+        <w:t>:</w:t>
+      </w:r>
+    </w:p>
+    <w:p>
+      <w:pPr>
+        <w:ind w:firstLine="708"/>
+        <w:jc w:val="both"/>
+        <w:rPr>
+          <w:rFonts w:ascii="Times New Roman" w:hAnsi="Times New Roman" w:cs="Times New Roman"/>
+          <w:sz w:val="36"/>
+          <w:szCs w:val="36"/>
+        </w:rPr>
+      </w:pPr>
+      <w:r>
+        <w:rPr>
+          <w:rFonts w:ascii="Times New Roman" w:hAnsi="Times New Roman" w:cs="Times New Roman"/>
+          <w:sz w:val="36"/>
+          <w:szCs w:val="36"/>
+        </w:rPr>
+        <w:t>O relatório descrito aqui reflete o trabalho de nossa dupla no projeto número I, referente a matrizes esparsas. O que consta neste documento engloba nossos dias de desenvolvimento do código mais os erros e dificuldades encontradas no decorrer do preso.</w:t>
+      </w:r>
+    </w:p>
+    <w:p>
+      <w:pPr>
+        <w:ind w:firstLine="708"/>
+        <w:jc w:val="both"/>
+        <w:rPr>
+          <w:rFonts w:ascii="Times New Roman" w:hAnsi="Times New Roman" w:cs="Times New Roman"/>
+          <w:sz w:val="36"/>
+          <w:szCs w:val="36"/>
+        </w:rPr>
+      </w:pPr>
+      <w:bookmarkStart w:id="0" w:name="_GoBack"/>
+      <w:bookmarkEnd w:id="0"/>
     </w:p>
     <w:p>
       <w:pPr>
@@ -144,7 +209,45 @@
           <w:sz w:val="36"/>
           <w:szCs w:val="36"/>
         </w:rPr>
-        <w:t xml:space="preserve"> criação do projeto no GitHub, commit inicial com </w:t>
+        <w:t xml:space="preserve"> criação do projeto no </w:t>
+      </w:r>
+      <w:proofErr w:type="spellStart"/>
+      <w:proofErr w:type="gramStart"/>
+      <w:r>
+        <w:rPr>
+          <w:rFonts w:ascii="Times New Roman" w:hAnsi="Times New Roman" w:cs="Times New Roman"/>
+          <w:sz w:val="36"/>
+          <w:szCs w:val="36"/>
+        </w:rPr>
+        <w:t>GitHub</w:t>
+      </w:r>
+      <w:proofErr w:type="spellEnd"/>
+      <w:proofErr w:type="gramEnd"/>
+      <w:r>
+        <w:rPr>
+          <w:rFonts w:ascii="Times New Roman" w:hAnsi="Times New Roman" w:cs="Times New Roman"/>
+          <w:sz w:val="36"/>
+          <w:szCs w:val="36"/>
+        </w:rPr>
+        <w:t xml:space="preserve">, </w:t>
+      </w:r>
+      <w:proofErr w:type="spellStart"/>
+      <w:r>
+        <w:rPr>
+          <w:rFonts w:ascii="Times New Roman" w:hAnsi="Times New Roman" w:cs="Times New Roman"/>
+          <w:sz w:val="36"/>
+          <w:szCs w:val="36"/>
+        </w:rPr>
+        <w:t>commit</w:t>
+      </w:r>
+      <w:proofErr w:type="spellEnd"/>
+      <w:r>
+        <w:rPr>
+          <w:rFonts w:ascii="Times New Roman" w:hAnsi="Times New Roman" w:cs="Times New Roman"/>
+          <w:sz w:val="36"/>
+          <w:szCs w:val="36"/>
+        </w:rPr>
+        <w:t xml:space="preserve"> inicial com </w:t>
       </w:r>
       <w:r>
         <w:rPr>
@@ -203,6 +306,7 @@
         </w:rPr>
         <w:t xml:space="preserve"> </w:t>
       </w:r>
+      <w:proofErr w:type="spellStart"/>
       <w:r>
         <w:rPr>
           <w:rFonts w:ascii="Times New Roman" w:hAnsi="Times New Roman" w:cs="Times New Roman"/>
@@ -212,6 +316,7 @@
         </w:rPr>
         <w:t>Celula</w:t>
       </w:r>
+      <w:proofErr w:type="spellEnd"/>
       <w:r>
         <w:rPr>
           <w:rFonts w:ascii="Times New Roman" w:hAnsi="Times New Roman" w:cs="Times New Roman"/>
@@ -220,6 +325,8 @@
         </w:rPr>
         <w:t xml:space="preserve">, bem como o início da classe </w:t>
       </w:r>
+      <w:proofErr w:type="spellStart"/>
+      <w:proofErr w:type="gramStart"/>
       <w:r>
         <w:rPr>
           <w:rFonts w:ascii="Times New Roman" w:hAnsi="Times New Roman" w:cs="Times New Roman"/>
@@ -247,6 +354,8 @@
         </w:rPr>
         <w:t>elula</w:t>
       </w:r>
+      <w:proofErr w:type="spellEnd"/>
+      <w:proofErr w:type="gramEnd"/>
       <w:r>
         <w:rPr>
           <w:rFonts w:ascii="Times New Roman" w:hAnsi="Times New Roman" w:cs="Times New Roman"/>
@@ -296,6 +405,8 @@
         </w:rPr>
         <w:t xml:space="preserve">isual e continuação das classes (mais exatamente, mudança na classe </w:t>
       </w:r>
+      <w:proofErr w:type="spellStart"/>
+      <w:proofErr w:type="gramStart"/>
       <w:r>
         <w:rPr>
           <w:rFonts w:ascii="Times New Roman" w:hAnsi="Times New Roman" w:cs="Times New Roman"/>
@@ -305,6 +416,8 @@
         </w:rPr>
         <w:t>ListaCircular</w:t>
       </w:r>
+      <w:proofErr w:type="spellEnd"/>
+      <w:proofErr w:type="gramEnd"/>
       <w:r>
         <w:rPr>
           <w:rFonts w:ascii="Times New Roman" w:hAnsi="Times New Roman" w:cs="Times New Roman"/>
@@ -346,6 +459,8 @@
         </w:rPr>
         <w:t xml:space="preserve">começo do desenvolvimento da classe </w:t>
       </w:r>
+      <w:proofErr w:type="spellStart"/>
+      <w:proofErr w:type="gramStart"/>
       <w:r>
         <w:rPr>
           <w:rFonts w:ascii="Times New Roman" w:hAnsi="Times New Roman" w:cs="Times New Roman"/>
@@ -355,6 +470,8 @@
         </w:rPr>
         <w:t>MatrizEsparsa</w:t>
       </w:r>
+      <w:proofErr w:type="spellEnd"/>
+      <w:proofErr w:type="gramEnd"/>
       <w:r>
         <w:rPr>
           <w:rFonts w:ascii="Times New Roman" w:hAnsi="Times New Roman" w:cs="Times New Roman"/>
@@ -435,16 +552,35 @@
           <w:sz w:val="36"/>
           <w:szCs w:val="36"/>
         </w:rPr>
-        <w:t xml:space="preserve">desenvolvimento do método </w:t>
-      </w:r>
-      <w:r>
-        <w:rPr>
-          <w:rFonts w:ascii="Times New Roman" w:hAnsi="Times New Roman" w:cs="Times New Roman"/>
-          <w:i/>
-          <w:sz w:val="36"/>
-          <w:szCs w:val="36"/>
-        </w:rPr>
-        <w:t>Exibir()</w:t>
+        <w:t xml:space="preserve">desenvolvimento </w:t>
+      </w:r>
+      <w:proofErr w:type="gramStart"/>
+      <w:r>
+        <w:rPr>
+          <w:rFonts w:ascii="Times New Roman" w:hAnsi="Times New Roman" w:cs="Times New Roman"/>
+          <w:sz w:val="36"/>
+          <w:szCs w:val="36"/>
+        </w:rPr>
+        <w:t xml:space="preserve">do método </w:t>
+      </w:r>
+      <w:r>
+        <w:rPr>
+          <w:rFonts w:ascii="Times New Roman" w:hAnsi="Times New Roman" w:cs="Times New Roman"/>
+          <w:i/>
+          <w:sz w:val="36"/>
+          <w:szCs w:val="36"/>
+        </w:rPr>
+        <w:t>Exibir</w:t>
+      </w:r>
+      <w:proofErr w:type="gramEnd"/>
+      <w:r>
+        <w:rPr>
+          <w:rFonts w:ascii="Times New Roman" w:hAnsi="Times New Roman" w:cs="Times New Roman"/>
+          <w:i/>
+          <w:sz w:val="36"/>
+          <w:szCs w:val="36"/>
+        </w:rPr>
+        <w:t>()</w:t>
       </w:r>
       <w:r>
         <w:rPr>
@@ -495,14 +631,27 @@
         </w:rPr>
         <w:t xml:space="preserve">em como mais alterações visuais e o método </w:t>
       </w:r>
-      <w:r>
-        <w:rPr>
-          <w:rFonts w:ascii="Times New Roman" w:hAnsi="Times New Roman" w:cs="Times New Roman"/>
-          <w:i/>
-          <w:sz w:val="36"/>
-          <w:szCs w:val="36"/>
-        </w:rPr>
-        <w:t>ValorDe()</w:t>
+      <w:proofErr w:type="spellStart"/>
+      <w:proofErr w:type="gramStart"/>
+      <w:r>
+        <w:rPr>
+          <w:rFonts w:ascii="Times New Roman" w:hAnsi="Times New Roman" w:cs="Times New Roman"/>
+          <w:i/>
+          <w:sz w:val="36"/>
+          <w:szCs w:val="36"/>
+        </w:rPr>
+        <w:t>ValorDe</w:t>
+      </w:r>
+      <w:proofErr w:type="spellEnd"/>
+      <w:proofErr w:type="gramEnd"/>
+      <w:r>
+        <w:rPr>
+          <w:rFonts w:ascii="Times New Roman" w:hAnsi="Times New Roman" w:cs="Times New Roman"/>
+          <w:i/>
+          <w:sz w:val="36"/>
+          <w:szCs w:val="36"/>
+        </w:rPr>
+        <w:t>()</w:t>
       </w:r>
       <w:r>
         <w:rPr>
@@ -518,16 +667,36 @@
           <w:sz w:val="36"/>
           <w:szCs w:val="36"/>
         </w:rPr>
-        <w:t xml:space="preserve"> procura pelo botão “Pesquisar”. Depois, fizemos os métodos </w:t>
-      </w:r>
-      <w:r>
-        <w:rPr>
-          <w:rFonts w:ascii="Times New Roman" w:hAnsi="Times New Roman" w:cs="Times New Roman"/>
-          <w:i/>
-          <w:sz w:val="36"/>
-          <w:szCs w:val="36"/>
-        </w:rPr>
-        <w:t xml:space="preserve">Excluir(), Limpar() </w:t>
+        <w:t xml:space="preserve"> procura pelo botão </w:t>
+      </w:r>
+      <w:r>
+        <w:rPr>
+          <w:rFonts w:ascii="Times New Roman" w:hAnsi="Times New Roman" w:cs="Times New Roman"/>
+          <w:sz w:val="36"/>
+          <w:szCs w:val="36"/>
+        </w:rPr>
+        <w:lastRenderedPageBreak/>
+        <w:t xml:space="preserve">“Pesquisar”. Depois, fizemos os métodos </w:t>
+      </w:r>
+      <w:proofErr w:type="gramStart"/>
+      <w:r>
+        <w:rPr>
+          <w:rFonts w:ascii="Times New Roman" w:hAnsi="Times New Roman" w:cs="Times New Roman"/>
+          <w:i/>
+          <w:sz w:val="36"/>
+          <w:szCs w:val="36"/>
+        </w:rPr>
+        <w:t>Excluir(</w:t>
+      </w:r>
+      <w:proofErr w:type="gramEnd"/>
+      <w:r>
+        <w:rPr>
+          <w:rFonts w:ascii="Times New Roman" w:hAnsi="Times New Roman" w:cs="Times New Roman"/>
+          <w:i/>
+          <w:sz w:val="36"/>
+          <w:szCs w:val="36"/>
+        </w:rPr>
+        <w:t xml:space="preserve">), Limpar() </w:t>
       </w:r>
       <w:r>
         <w:rPr>
@@ -570,6 +739,8 @@
         </w:rPr>
         <w:t xml:space="preserve">esqueleto dos métodos </w:t>
       </w:r>
+      <w:proofErr w:type="spellStart"/>
+      <w:proofErr w:type="gramStart"/>
       <w:r>
         <w:rPr>
           <w:rFonts w:ascii="Times New Roman" w:hAnsi="Times New Roman" w:cs="Times New Roman"/>
@@ -579,6 +750,8 @@
         </w:rPr>
         <w:t>SomaMatriz</w:t>
       </w:r>
+      <w:proofErr w:type="spellEnd"/>
+      <w:proofErr w:type="gramEnd"/>
       <w:r>
         <w:rPr>
           <w:rFonts w:ascii="Times New Roman" w:hAnsi="Times New Roman" w:cs="Times New Roman"/>
@@ -596,6 +769,7 @@
         </w:rPr>
         <w:t xml:space="preserve">, </w:t>
       </w:r>
+      <w:proofErr w:type="spellStart"/>
       <w:r>
         <w:rPr>
           <w:rFonts w:ascii="Times New Roman" w:hAnsi="Times New Roman" w:cs="Times New Roman"/>
@@ -605,6 +779,7 @@
         </w:rPr>
         <w:t>MultiplicacaoMatriz</w:t>
       </w:r>
+      <w:proofErr w:type="spellEnd"/>
       <w:r>
         <w:rPr>
           <w:rFonts w:ascii="Times New Roman" w:hAnsi="Times New Roman" w:cs="Times New Roman"/>
@@ -622,6 +797,7 @@
         </w:rPr>
         <w:t xml:space="preserve"> e </w:t>
       </w:r>
+      <w:proofErr w:type="spellStart"/>
       <w:r>
         <w:rPr>
           <w:rFonts w:ascii="Times New Roman" w:hAnsi="Times New Roman" w:cs="Times New Roman"/>
@@ -631,6 +807,7 @@
         </w:rPr>
         <w:t>SomaConstante</w:t>
       </w:r>
+      <w:proofErr w:type="spellEnd"/>
       <w:r>
         <w:rPr>
           <w:rFonts w:ascii="Times New Roman" w:hAnsi="Times New Roman" w:cs="Times New Roman"/>
@@ -646,16 +823,7 @@
           <w:sz w:val="36"/>
           <w:szCs w:val="36"/>
         </w:rPr>
-        <w:t xml:space="preserve">, faltando </w:t>
-      </w:r>
-      <w:r>
-        <w:rPr>
-          <w:rFonts w:ascii="Times New Roman" w:hAnsi="Times New Roman" w:cs="Times New Roman"/>
-          <w:sz w:val="36"/>
-          <w:szCs w:val="36"/>
-        </w:rPr>
-        <w:lastRenderedPageBreak/>
-        <w:t>apenas a codificação interna</w:t>
+        <w:t>, faltando apenas a codificação interna</w:t>
       </w:r>
       <w:r>
         <w:rPr>
@@ -665,6 +833,7 @@
         </w:rPr>
         <w:t xml:space="preserve">, além de escrever cabeçalho do </w:t>
       </w:r>
+      <w:proofErr w:type="spellStart"/>
       <w:r>
         <w:rPr>
           <w:rFonts w:ascii="Times New Roman" w:hAnsi="Times New Roman" w:cs="Times New Roman"/>
@@ -674,6 +843,7 @@
         </w:rPr>
         <w:t>DataGridView</w:t>
       </w:r>
+      <w:proofErr w:type="spellEnd"/>
       <w:r>
         <w:rPr>
           <w:rFonts w:ascii="Times New Roman" w:hAnsi="Times New Roman" w:cs="Times New Roman"/>
@@ -698,46 +868,6 @@
           <w:szCs w:val="36"/>
         </w:rPr>
         <w:t>;</w:t>
-      </w:r>
-    </w:p>
-    <w:p>
-      <w:pPr>
-        <w:jc w:val="both"/>
-        <w:rPr>
-          <w:rFonts w:ascii="Times New Roman" w:hAnsi="Times New Roman" w:cs="Times New Roman"/>
-          <w:b/>
-          <w:sz w:val="36"/>
-          <w:szCs w:val="36"/>
-          <w:u w:val="single"/>
-        </w:rPr>
-      </w:pPr>
-    </w:p>
-    <w:p>
-      <w:pPr>
-        <w:rPr>
-          <w:rFonts w:ascii="Times New Roman" w:hAnsi="Times New Roman" w:cs="Times New Roman"/>
-          <w:b/>
-          <w:sz w:val="36"/>
-          <w:szCs w:val="36"/>
-        </w:rPr>
-      </w:pPr>
-      <w:r>
-        <w:rPr>
-          <w:rFonts w:ascii="Times New Roman" w:hAnsi="Times New Roman" w:cs="Times New Roman"/>
-          <w:b/>
-          <w:sz w:val="36"/>
-          <w:szCs w:val="36"/>
-        </w:rPr>
-        <w:t>Erros e dificuldades</w:t>
-      </w:r>
-      <w:r>
-        <w:rPr>
-          <w:rFonts w:ascii="Times New Roman" w:hAnsi="Times New Roman" w:cs="Times New Roman"/>
-          <w:b/>
-          <w:sz w:val="36"/>
-          <w:szCs w:val="36"/>
-        </w:rPr>
-        <w:t>:</w:t>
       </w:r>
     </w:p>
     <w:p>
@@ -762,15 +892,232 @@
           <w:sz w:val="36"/>
           <w:szCs w:val="36"/>
         </w:rPr>
-        <w:t xml:space="preserve">21/03: </w:t>
-      </w:r>
-      <w:r>
-        <w:rPr>
-          <w:rFonts w:ascii="Times New Roman" w:hAnsi="Times New Roman" w:cs="Times New Roman"/>
-          <w:sz w:val="36"/>
-          <w:szCs w:val="36"/>
-        </w:rPr>
-        <w:t>Percebemos o que seria a matriz dita pelo enunciado a partir do conceito dos ponteiros. Isso evitou a construção de uma classe equivocada;</w:t>
+        <w:t xml:space="preserve">03/04: </w:t>
+      </w:r>
+      <w:r>
+        <w:rPr>
+          <w:rFonts w:ascii="Times New Roman" w:hAnsi="Times New Roman" w:cs="Times New Roman"/>
+          <w:sz w:val="36"/>
+          <w:szCs w:val="36"/>
+        </w:rPr>
+        <w:t xml:space="preserve">desenvolvimento do </w:t>
+      </w:r>
+      <w:r>
+        <w:rPr>
+          <w:rFonts w:ascii="Times New Roman" w:hAnsi="Times New Roman" w:cs="Times New Roman"/>
+          <w:sz w:val="36"/>
+          <w:szCs w:val="36"/>
+        </w:rPr>
+        <w:t xml:space="preserve">método </w:t>
+      </w:r>
+      <w:proofErr w:type="spellStart"/>
+      <w:proofErr w:type="gramStart"/>
+      <w:r>
+        <w:rPr>
+          <w:rFonts w:ascii="Times New Roman" w:hAnsi="Times New Roman" w:cs="Times New Roman"/>
+          <w:i/>
+          <w:sz w:val="36"/>
+          <w:szCs w:val="36"/>
+        </w:rPr>
+        <w:t>Soma</w:t>
+      </w:r>
+      <w:r>
+        <w:rPr>
+          <w:rFonts w:ascii="Times New Roman" w:hAnsi="Times New Roman" w:cs="Times New Roman"/>
+          <w:i/>
+          <w:sz w:val="36"/>
+          <w:szCs w:val="36"/>
+        </w:rPr>
+        <w:t>r</w:t>
+      </w:r>
+      <w:r>
+        <w:rPr>
+          <w:rFonts w:ascii="Times New Roman" w:hAnsi="Times New Roman" w:cs="Times New Roman"/>
+          <w:i/>
+          <w:sz w:val="36"/>
+          <w:szCs w:val="36"/>
+        </w:rPr>
+        <w:t>EmColuna</w:t>
+      </w:r>
+      <w:proofErr w:type="spellEnd"/>
+      <w:proofErr w:type="gramEnd"/>
+      <w:r>
+        <w:rPr>
+          <w:rFonts w:ascii="Times New Roman" w:hAnsi="Times New Roman" w:cs="Times New Roman"/>
+          <w:i/>
+          <w:sz w:val="36"/>
+          <w:szCs w:val="36"/>
+        </w:rPr>
+        <w:t>()</w:t>
+      </w:r>
+      <w:r>
+        <w:rPr>
+          <w:rFonts w:ascii="Times New Roman" w:hAnsi="Times New Roman" w:cs="Times New Roman"/>
+          <w:sz w:val="36"/>
+          <w:szCs w:val="36"/>
+        </w:rPr>
+        <w:t xml:space="preserve"> e</w:t>
+      </w:r>
+      <w:r>
+        <w:rPr>
+          <w:rFonts w:ascii="Times New Roman" w:hAnsi="Times New Roman" w:cs="Times New Roman"/>
+          <w:sz w:val="36"/>
+          <w:szCs w:val="36"/>
+        </w:rPr>
+        <w:t xml:space="preserve"> </w:t>
+      </w:r>
+      <w:r>
+        <w:rPr>
+          <w:rFonts w:ascii="Times New Roman" w:hAnsi="Times New Roman" w:cs="Times New Roman"/>
+          <w:sz w:val="36"/>
+          <w:szCs w:val="36"/>
+        </w:rPr>
+        <w:t xml:space="preserve">criação da classe </w:t>
+      </w:r>
+      <w:proofErr w:type="spellStart"/>
+      <w:r>
+        <w:rPr>
+          <w:rFonts w:ascii="Times New Roman" w:hAnsi="Times New Roman" w:cs="Times New Roman"/>
+          <w:i/>
+          <w:sz w:val="36"/>
+          <w:szCs w:val="36"/>
+        </w:rPr>
+        <w:t>CelulaInexistenteException</w:t>
+      </w:r>
+      <w:proofErr w:type="spellEnd"/>
+      <w:r>
+        <w:rPr>
+          <w:rFonts w:ascii="Times New Roman" w:hAnsi="Times New Roman" w:cs="Times New Roman"/>
+          <w:sz w:val="36"/>
+          <w:szCs w:val="36"/>
+        </w:rPr>
+        <w:t xml:space="preserve">, alteração do método </w:t>
+      </w:r>
+      <w:proofErr w:type="spellStart"/>
+      <w:r>
+        <w:rPr>
+          <w:rFonts w:ascii="Times New Roman" w:hAnsi="Times New Roman" w:cs="Times New Roman"/>
+          <w:i/>
+          <w:sz w:val="36"/>
+          <w:szCs w:val="36"/>
+        </w:rPr>
+        <w:t>ValorDe</w:t>
+      </w:r>
+      <w:proofErr w:type="spellEnd"/>
+      <w:r>
+        <w:rPr>
+          <w:rFonts w:ascii="Times New Roman" w:hAnsi="Times New Roman" w:cs="Times New Roman"/>
+          <w:i/>
+          <w:sz w:val="36"/>
+          <w:szCs w:val="36"/>
+        </w:rPr>
+        <w:t xml:space="preserve">() </w:t>
+      </w:r>
+      <w:r>
+        <w:rPr>
+          <w:rFonts w:ascii="Times New Roman" w:hAnsi="Times New Roman" w:cs="Times New Roman"/>
+          <w:sz w:val="36"/>
+          <w:szCs w:val="36"/>
+        </w:rPr>
+        <w:t xml:space="preserve">para  </w:t>
+      </w:r>
+      <w:proofErr w:type="spellStart"/>
+      <w:r>
+        <w:rPr>
+          <w:rFonts w:ascii="Times New Roman" w:hAnsi="Times New Roman" w:cs="Times New Roman"/>
+          <w:i/>
+          <w:sz w:val="36"/>
+          <w:szCs w:val="36"/>
+        </w:rPr>
+        <w:t>CelulaEm</w:t>
+      </w:r>
+      <w:proofErr w:type="spellEnd"/>
+      <w:r>
+        <w:rPr>
+          <w:rFonts w:ascii="Times New Roman" w:hAnsi="Times New Roman" w:cs="Times New Roman"/>
+          <w:i/>
+          <w:sz w:val="36"/>
+          <w:szCs w:val="36"/>
+        </w:rPr>
+        <w:t xml:space="preserve">(), </w:t>
+      </w:r>
+      <w:r>
+        <w:rPr>
+          <w:rFonts w:ascii="Times New Roman" w:hAnsi="Times New Roman" w:cs="Times New Roman"/>
+          <w:sz w:val="36"/>
+          <w:szCs w:val="36"/>
+        </w:rPr>
+        <w:t xml:space="preserve"> que passou a retornar </w:t>
+      </w:r>
+      <w:proofErr w:type="spellStart"/>
+      <w:r>
+        <w:rPr>
+          <w:rFonts w:ascii="Times New Roman" w:hAnsi="Times New Roman" w:cs="Times New Roman"/>
+          <w:sz w:val="36"/>
+          <w:szCs w:val="36"/>
+        </w:rPr>
+        <w:t>Celula</w:t>
+      </w:r>
+      <w:proofErr w:type="spellEnd"/>
+      <w:r>
+        <w:rPr>
+          <w:rFonts w:ascii="Times New Roman" w:hAnsi="Times New Roman" w:cs="Times New Roman"/>
+          <w:sz w:val="36"/>
+          <w:szCs w:val="36"/>
+        </w:rPr>
+        <w:t xml:space="preserve"> em vez de Double. </w:t>
+      </w:r>
+    </w:p>
+    <w:p>
+      <w:pPr>
+        <w:ind w:left="360"/>
+        <w:jc w:val="both"/>
+        <w:rPr>
+          <w:rFonts w:ascii="Times New Roman" w:hAnsi="Times New Roman" w:cs="Times New Roman"/>
+          <w:b/>
+          <w:sz w:val="36"/>
+          <w:szCs w:val="36"/>
+        </w:rPr>
+      </w:pPr>
+    </w:p>
+    <w:p>
+      <w:pPr>
+        <w:jc w:val="both"/>
+        <w:rPr>
+          <w:rFonts w:ascii="Times New Roman" w:hAnsi="Times New Roman" w:cs="Times New Roman"/>
+          <w:b/>
+          <w:sz w:val="36"/>
+          <w:szCs w:val="36"/>
+          <w:u w:val="single"/>
+        </w:rPr>
+      </w:pPr>
+    </w:p>
+    <w:p>
+      <w:pPr>
+        <w:rPr>
+          <w:rFonts w:ascii="Times New Roman" w:hAnsi="Times New Roman" w:cs="Times New Roman"/>
+          <w:b/>
+          <w:sz w:val="36"/>
+          <w:szCs w:val="36"/>
+        </w:rPr>
+      </w:pPr>
+      <w:r>
+        <w:rPr>
+          <w:rFonts w:ascii="Times New Roman" w:hAnsi="Times New Roman" w:cs="Times New Roman"/>
+          <w:b/>
+          <w:sz w:val="36"/>
+          <w:szCs w:val="36"/>
+        </w:rPr>
+        <w:t>Erros e dificuldades</w:t>
+      </w:r>
+      <w:r>
+        <w:rPr>
+          <w:rFonts w:ascii="Times New Roman" w:hAnsi="Times New Roman" w:cs="Times New Roman"/>
+          <w:b/>
+          <w:sz w:val="36"/>
+          <w:szCs w:val="36"/>
+        </w:rPr>
+        <w:t>:</w:t>
       </w:r>
     </w:p>
     <w:p>
@@ -780,29 +1127,30 @@
           <w:ilvl w:val="0"/>
           <w:numId w:val="1"/>
         </w:numPr>
-        <w:rPr>
-          <w:rFonts w:ascii="Times New Roman" w:hAnsi="Times New Roman" w:cs="Times New Roman"/>
-          <w:b/>
-          <w:sz w:val="36"/>
-          <w:szCs w:val="36"/>
-        </w:rPr>
-      </w:pPr>
-      <w:r>
-        <w:rPr>
-          <w:rFonts w:ascii="Times New Roman" w:hAnsi="Times New Roman" w:cs="Times New Roman"/>
-          <w:b/>
-          <w:sz w:val="36"/>
-          <w:szCs w:val="36"/>
-        </w:rPr>
-        <w:t xml:space="preserve">27/03: </w:t>
-      </w:r>
-      <w:r>
-        <w:rPr>
-          <w:rFonts w:ascii="Times New Roman" w:hAnsi="Times New Roman" w:cs="Times New Roman"/>
-          <w:sz w:val="36"/>
-          <w:szCs w:val="36"/>
-        </w:rPr>
-        <w:t>com a criação do método, compreendemos sobre a diminuição do número de loops;</w:t>
+        <w:jc w:val="both"/>
+        <w:rPr>
+          <w:rFonts w:ascii="Times New Roman" w:hAnsi="Times New Roman" w:cs="Times New Roman"/>
+          <w:b/>
+          <w:sz w:val="36"/>
+          <w:szCs w:val="36"/>
+        </w:rPr>
+      </w:pPr>
+      <w:r>
+        <w:rPr>
+          <w:rFonts w:ascii="Times New Roman" w:hAnsi="Times New Roman" w:cs="Times New Roman"/>
+          <w:b/>
+          <w:sz w:val="36"/>
+          <w:szCs w:val="36"/>
+        </w:rPr>
+        <w:t xml:space="preserve">21/03: </w:t>
+      </w:r>
+      <w:r>
+        <w:rPr>
+          <w:rFonts w:ascii="Times New Roman" w:hAnsi="Times New Roman" w:cs="Times New Roman"/>
+          <w:sz w:val="36"/>
+          <w:szCs w:val="36"/>
+        </w:rPr>
+        <w:t>Percebemos o que seria a matriz dita pelo enunciado a partir do conceito dos ponteiros. Isso evitou a construção de uma classe equivocada;</w:t>
       </w:r>
     </w:p>
     <w:p>
@@ -826,6 +1174,38 @@
           <w:sz w:val="36"/>
           <w:szCs w:val="36"/>
         </w:rPr>
+        <w:t xml:space="preserve">27/03: </w:t>
+      </w:r>
+      <w:r>
+        <w:rPr>
+          <w:rFonts w:ascii="Times New Roman" w:hAnsi="Times New Roman" w:cs="Times New Roman"/>
+          <w:sz w:val="36"/>
+          <w:szCs w:val="36"/>
+        </w:rPr>
+        <w:t>com a criação do método, compreendemos sobre a diminuição do número de loops;</w:t>
+      </w:r>
+    </w:p>
+    <w:p>
+      <w:pPr>
+        <w:pStyle w:val="PargrafodaLista"/>
+        <w:numPr>
+          <w:ilvl w:val="0"/>
+          <w:numId w:val="1"/>
+        </w:numPr>
+        <w:rPr>
+          <w:rFonts w:ascii="Times New Roman" w:hAnsi="Times New Roman" w:cs="Times New Roman"/>
+          <w:b/>
+          <w:sz w:val="36"/>
+          <w:szCs w:val="36"/>
+        </w:rPr>
+      </w:pPr>
+      <w:r>
+        <w:rPr>
+          <w:rFonts w:ascii="Times New Roman" w:hAnsi="Times New Roman" w:cs="Times New Roman"/>
+          <w:b/>
+          <w:sz w:val="36"/>
+          <w:szCs w:val="36"/>
+        </w:rPr>
         <w:t xml:space="preserve">02/04: </w:t>
       </w:r>
       <w:r>
@@ -836,14 +1216,25 @@
         </w:rPr>
         <w:t xml:space="preserve">o método </w:t>
       </w:r>
-      <w:r>
-        <w:rPr>
-          <w:rFonts w:ascii="Times New Roman" w:hAnsi="Times New Roman" w:cs="Times New Roman"/>
-          <w:i/>
-          <w:sz w:val="36"/>
-          <w:szCs w:val="36"/>
-        </w:rPr>
-        <w:t xml:space="preserve">Exibir() </w:t>
+      <w:proofErr w:type="gramStart"/>
+      <w:r>
+        <w:rPr>
+          <w:rFonts w:ascii="Times New Roman" w:hAnsi="Times New Roman" w:cs="Times New Roman"/>
+          <w:i/>
+          <w:sz w:val="36"/>
+          <w:szCs w:val="36"/>
+        </w:rPr>
+        <w:t>Exibir(</w:t>
+      </w:r>
+      <w:proofErr w:type="gramEnd"/>
+      <w:r>
+        <w:rPr>
+          <w:rFonts w:ascii="Times New Roman" w:hAnsi="Times New Roman" w:cs="Times New Roman"/>
+          <w:i/>
+          <w:sz w:val="36"/>
+          <w:szCs w:val="36"/>
+        </w:rPr>
+        <w:t xml:space="preserve">) </w:t>
       </w:r>
       <w:r>
         <w:rPr>
@@ -853,8 +1244,6 @@
         </w:rPr>
         <w:t>joga uma exceção quando o tamanho da matriz é muito grande. Fizemos o formulário pegar a exceção com o catch e exibir a mensagem ao usuário;</w:t>
       </w:r>
-      <w:bookmarkStart w:id="0" w:name="_GoBack"/>
-      <w:bookmarkEnd w:id="0"/>
     </w:p>
     <w:p>
       <w:pPr>

--- a/18172_18174_Projeto1ED/18172_18174_RelatorioProjeto1ED.docx
+++ b/18172_18174_Projeto1ED/18172_18174_RelatorioProjeto1ED.docx
@@ -1,6 +1,6 @@
 
 <file path=word/document.xml><?xml version="1.0" encoding="utf-8"?>
-<w:document xmlns:wpc="http://schemas.microsoft.com/office/word/2010/wordprocessingCanvas" xmlns:mc="http://schemas.openxmlformats.org/markup-compatibility/2006" xmlns:o="urn:schemas-microsoft-com:office:office" xmlns:r="http://schemas.openxmlformats.org/officeDocument/2006/relationships" xmlns:m="http://schemas.openxmlformats.org/officeDocument/2006/math" xmlns:v="urn:schemas-microsoft-com:vml" xmlns:wp14="http://schemas.microsoft.com/office/word/2010/wordprocessingDrawing" xmlns:wp="http://schemas.openxmlformats.org/drawingml/2006/wordprocessingDrawing" xmlns:w10="urn:schemas-microsoft-com:office:word" xmlns:w="http://schemas.openxmlformats.org/wordprocessingml/2006/main" xmlns:w14="http://schemas.microsoft.com/office/word/2010/wordml" xmlns:wpg="http://schemas.microsoft.com/office/word/2010/wordprocessingGroup" xmlns:wpi="http://schemas.microsoft.com/office/word/2010/wordprocessingInk" xmlns:wne="http://schemas.microsoft.com/office/word/2006/wordml" xmlns:wps="http://schemas.microsoft.com/office/word/2010/wordprocessingShape" mc:Ignorable="w14 wp14">
+<w:document xmlns:wpc="http://schemas.microsoft.com/office/word/2010/wordprocessingCanvas" xmlns:cx="http://schemas.microsoft.com/office/drawing/2014/chartex" xmlns:cx1="http://schemas.microsoft.com/office/drawing/2015/9/8/chartex" xmlns:cx2="http://schemas.microsoft.com/office/drawing/2015/10/21/chartex" xmlns:cx3="http://schemas.microsoft.com/office/drawing/2016/5/9/chartex" xmlns:cx4="http://schemas.microsoft.com/office/drawing/2016/5/10/chartex" xmlns:cx5="http://schemas.microsoft.com/office/drawing/2016/5/11/chartex" xmlns:cx6="http://schemas.microsoft.com/office/drawing/2016/5/12/chartex" xmlns:cx7="http://schemas.microsoft.com/office/drawing/2016/5/13/chartex" xmlns:cx8="http://schemas.microsoft.com/office/drawing/2016/5/14/chartex" xmlns:mc="http://schemas.openxmlformats.org/markup-compatibility/2006" xmlns:aink="http://schemas.microsoft.com/office/drawing/2016/ink" xmlns:am3d="http://schemas.microsoft.com/office/drawing/2017/model3d" xmlns:o="urn:schemas-microsoft-com:office:office" xmlns:r="http://schemas.openxmlformats.org/officeDocument/2006/relationships" xmlns:m="http://schemas.openxmlformats.org/officeDocument/2006/math" xmlns:v="urn:schemas-microsoft-com:vml" xmlns:wp14="http://schemas.microsoft.com/office/word/2010/wordprocessingDrawing" xmlns:wp="http://schemas.openxmlformats.org/drawingml/2006/wordprocessingDrawing" xmlns:w10="urn:schemas-microsoft-com:office:word" xmlns:w="http://schemas.openxmlformats.org/wordprocessingml/2006/main" xmlns:w14="http://schemas.microsoft.com/office/word/2010/wordml" xmlns:w15="http://schemas.microsoft.com/office/word/2012/wordml" xmlns:w16cid="http://schemas.microsoft.com/office/word/2016/wordml/cid" xmlns:w16se="http://schemas.microsoft.com/office/word/2015/wordml/symex" xmlns:wpg="http://schemas.microsoft.com/office/word/2010/wordprocessingGroup" xmlns:wpi="http://schemas.microsoft.com/office/word/2010/wordprocessingInk" xmlns:wne="http://schemas.microsoft.com/office/word/2006/wordml" xmlns:wps="http://schemas.microsoft.com/office/word/2010/wordprocessingShape" mc:Ignorable="w14 w15 w16se w16cid wp14">
   <w:body>
     <w:p>
       <w:pPr>
@@ -66,7 +66,7 @@
           <w:sz w:val="28"/>
           <w:szCs w:val="36"/>
         </w:rPr>
-        <w:t xml:space="preserve"> Avelino (18172) e</w:t>
+        <w:t xml:space="preserve"> Avelino (18172) </w:t>
       </w:r>
       <w:proofErr w:type="gramStart"/>
       <w:r>
@@ -77,7 +77,7 @@
           <w:sz w:val="28"/>
           <w:szCs w:val="36"/>
         </w:rPr>
-        <w:t xml:space="preserve">  </w:t>
+        <w:t>e  Pedro</w:t>
       </w:r>
       <w:proofErr w:type="gramEnd"/>
       <w:r>
@@ -88,7 +88,7 @@
           <w:sz w:val="28"/>
           <w:szCs w:val="36"/>
         </w:rPr>
-        <w:t xml:space="preserve">Pedro Gomes Moreira (18174) </w:t>
+        <w:t xml:space="preserve"> Gomes Moreira (18174) </w:t>
       </w:r>
     </w:p>
     <w:p>
@@ -148,8 +148,6 @@
           <w:szCs w:val="36"/>
         </w:rPr>
       </w:pPr>
-      <w:bookmarkStart w:id="0" w:name="_GoBack"/>
-      <w:bookmarkEnd w:id="0"/>
     </w:p>
     <w:p>
       <w:pPr>
@@ -209,27 +207,7 @@
           <w:sz w:val="36"/>
           <w:szCs w:val="36"/>
         </w:rPr>
-        <w:t xml:space="preserve"> criação do projeto no </w:t>
-      </w:r>
-      <w:proofErr w:type="spellStart"/>
-      <w:proofErr w:type="gramStart"/>
-      <w:r>
-        <w:rPr>
-          <w:rFonts w:ascii="Times New Roman" w:hAnsi="Times New Roman" w:cs="Times New Roman"/>
-          <w:sz w:val="36"/>
-          <w:szCs w:val="36"/>
-        </w:rPr>
-        <w:t>GitHub</w:t>
-      </w:r>
-      <w:proofErr w:type="spellEnd"/>
-      <w:proofErr w:type="gramEnd"/>
-      <w:r>
-        <w:rPr>
-          <w:rFonts w:ascii="Times New Roman" w:hAnsi="Times New Roman" w:cs="Times New Roman"/>
-          <w:sz w:val="36"/>
-          <w:szCs w:val="36"/>
-        </w:rPr>
-        <w:t xml:space="preserve">, </w:t>
+        <w:t xml:space="preserve"> criação do projeto no GitHub, </w:t>
       </w:r>
       <w:proofErr w:type="spellStart"/>
       <w:r>
@@ -326,7 +304,6 @@
         <w:t xml:space="preserve">, bem como o início da classe </w:t>
       </w:r>
       <w:proofErr w:type="spellStart"/>
-      <w:proofErr w:type="gramStart"/>
       <w:r>
         <w:rPr>
           <w:rFonts w:ascii="Times New Roman" w:hAnsi="Times New Roman" w:cs="Times New Roman"/>
@@ -355,7 +332,6 @@
         <w:t>elula</w:t>
       </w:r>
       <w:proofErr w:type="spellEnd"/>
-      <w:proofErr w:type="gramEnd"/>
       <w:r>
         <w:rPr>
           <w:rFonts w:ascii="Times New Roman" w:hAnsi="Times New Roman" w:cs="Times New Roman"/>
@@ -406,7 +382,6 @@
         <w:t xml:space="preserve">isual e continuação das classes (mais exatamente, mudança na classe </w:t>
       </w:r>
       <w:proofErr w:type="spellStart"/>
-      <w:proofErr w:type="gramStart"/>
       <w:r>
         <w:rPr>
           <w:rFonts w:ascii="Times New Roman" w:hAnsi="Times New Roman" w:cs="Times New Roman"/>
@@ -417,7 +392,6 @@
         <w:t>ListaCircular</w:t>
       </w:r>
       <w:proofErr w:type="spellEnd"/>
-      <w:proofErr w:type="gramEnd"/>
       <w:r>
         <w:rPr>
           <w:rFonts w:ascii="Times New Roman" w:hAnsi="Times New Roman" w:cs="Times New Roman"/>
@@ -460,7 +434,6 @@
         <w:t xml:space="preserve">começo do desenvolvimento da classe </w:t>
       </w:r>
       <w:proofErr w:type="spellStart"/>
-      <w:proofErr w:type="gramStart"/>
       <w:r>
         <w:rPr>
           <w:rFonts w:ascii="Times New Roman" w:hAnsi="Times New Roman" w:cs="Times New Roman"/>
@@ -471,7 +444,6 @@
         <w:t>MatrizEsparsa</w:t>
       </w:r>
       <w:proofErr w:type="spellEnd"/>
-      <w:proofErr w:type="gramEnd"/>
       <w:r>
         <w:rPr>
           <w:rFonts w:ascii="Times New Roman" w:hAnsi="Times New Roman" w:cs="Times New Roman"/>
@@ -552,25 +524,17 @@
           <w:sz w:val="36"/>
           <w:szCs w:val="36"/>
         </w:rPr>
-        <w:t xml:space="preserve">desenvolvimento </w:t>
+        <w:t xml:space="preserve">desenvolvimento do método </w:t>
       </w:r>
       <w:proofErr w:type="gramStart"/>
       <w:r>
         <w:rPr>
           <w:rFonts w:ascii="Times New Roman" w:hAnsi="Times New Roman" w:cs="Times New Roman"/>
-          <w:sz w:val="36"/>
-          <w:szCs w:val="36"/>
-        </w:rPr>
-        <w:t xml:space="preserve">do método </w:t>
-      </w:r>
-      <w:r>
-        <w:rPr>
-          <w:rFonts w:ascii="Times New Roman" w:hAnsi="Times New Roman" w:cs="Times New Roman"/>
-          <w:i/>
-          <w:sz w:val="36"/>
-          <w:szCs w:val="36"/>
-        </w:rPr>
-        <w:t>Exibir</w:t>
+          <w:i/>
+          <w:sz w:val="36"/>
+          <w:szCs w:val="36"/>
+        </w:rPr>
+        <w:t>Exibir(</w:t>
       </w:r>
       <w:proofErr w:type="gramEnd"/>
       <w:r>
@@ -580,7 +544,7 @@
           <w:sz w:val="36"/>
           <w:szCs w:val="36"/>
         </w:rPr>
-        <w:t>()</w:t>
+        <w:t>)</w:t>
       </w:r>
       <w:r>
         <w:rPr>
@@ -643,6 +607,15 @@
         <w:t>ValorDe</w:t>
       </w:r>
       <w:proofErr w:type="spellEnd"/>
+      <w:r>
+        <w:rPr>
+          <w:rFonts w:ascii="Times New Roman" w:hAnsi="Times New Roman" w:cs="Times New Roman"/>
+          <w:i/>
+          <w:sz w:val="36"/>
+          <w:szCs w:val="36"/>
+        </w:rPr>
+        <w:t>(</w:t>
+      </w:r>
       <w:proofErr w:type="gramEnd"/>
       <w:r>
         <w:rPr>
@@ -651,7 +624,7 @@
           <w:sz w:val="36"/>
           <w:szCs w:val="36"/>
         </w:rPr>
-        <w:t>()</w:t>
+        <w:t>)</w:t>
       </w:r>
       <w:r>
         <w:rPr>
@@ -751,6 +724,15 @@
         <w:t>SomaMatriz</w:t>
       </w:r>
       <w:proofErr w:type="spellEnd"/>
+      <w:r>
+        <w:rPr>
+          <w:rFonts w:ascii="Times New Roman" w:hAnsi="Times New Roman" w:cs="Times New Roman"/>
+          <w:i/>
+          <w:sz w:val="36"/>
+          <w:szCs w:val="36"/>
+        </w:rPr>
+        <w:t>(</w:t>
+      </w:r>
       <w:proofErr w:type="gramEnd"/>
       <w:r>
         <w:rPr>
@@ -759,7 +741,7 @@
           <w:sz w:val="36"/>
           <w:szCs w:val="36"/>
         </w:rPr>
-        <w:t>()</w:t>
+        <w:t>)</w:t>
       </w:r>
       <w:r>
         <w:rPr>
@@ -940,6 +922,15 @@
         <w:t>EmColuna</w:t>
       </w:r>
       <w:proofErr w:type="spellEnd"/>
+      <w:r>
+        <w:rPr>
+          <w:rFonts w:ascii="Times New Roman" w:hAnsi="Times New Roman" w:cs="Times New Roman"/>
+          <w:i/>
+          <w:sz w:val="36"/>
+          <w:szCs w:val="36"/>
+        </w:rPr>
+        <w:t>(</w:t>
+      </w:r>
       <w:proofErr w:type="gramEnd"/>
       <w:r>
         <w:rPr>
@@ -948,7 +939,7 @@
           <w:sz w:val="36"/>
           <w:szCs w:val="36"/>
         </w:rPr>
-        <w:t>()</w:t>
+        <w:t>)</w:t>
       </w:r>
       <w:r>
         <w:rPr>
@@ -991,81 +982,7 @@
           <w:sz w:val="36"/>
           <w:szCs w:val="36"/>
         </w:rPr>
-        <w:t xml:space="preserve">, alteração do método </w:t>
-      </w:r>
-      <w:proofErr w:type="spellStart"/>
-      <w:r>
-        <w:rPr>
-          <w:rFonts w:ascii="Times New Roman" w:hAnsi="Times New Roman" w:cs="Times New Roman"/>
-          <w:i/>
-          <w:sz w:val="36"/>
-          <w:szCs w:val="36"/>
-        </w:rPr>
-        <w:t>ValorDe</w:t>
-      </w:r>
-      <w:proofErr w:type="spellEnd"/>
-      <w:r>
-        <w:rPr>
-          <w:rFonts w:ascii="Times New Roman" w:hAnsi="Times New Roman" w:cs="Times New Roman"/>
-          <w:i/>
-          <w:sz w:val="36"/>
-          <w:szCs w:val="36"/>
-        </w:rPr>
-        <w:t xml:space="preserve">() </w:t>
-      </w:r>
-      <w:r>
-        <w:rPr>
-          <w:rFonts w:ascii="Times New Roman" w:hAnsi="Times New Roman" w:cs="Times New Roman"/>
-          <w:sz w:val="36"/>
-          <w:szCs w:val="36"/>
-        </w:rPr>
-        <w:t xml:space="preserve">para  </w:t>
-      </w:r>
-      <w:proofErr w:type="spellStart"/>
-      <w:r>
-        <w:rPr>
-          <w:rFonts w:ascii="Times New Roman" w:hAnsi="Times New Roman" w:cs="Times New Roman"/>
-          <w:i/>
-          <w:sz w:val="36"/>
-          <w:szCs w:val="36"/>
-        </w:rPr>
-        <w:t>CelulaEm</w:t>
-      </w:r>
-      <w:proofErr w:type="spellEnd"/>
-      <w:r>
-        <w:rPr>
-          <w:rFonts w:ascii="Times New Roman" w:hAnsi="Times New Roman" w:cs="Times New Roman"/>
-          <w:i/>
-          <w:sz w:val="36"/>
-          <w:szCs w:val="36"/>
-        </w:rPr>
-        <w:t xml:space="preserve">(), </w:t>
-      </w:r>
-      <w:r>
-        <w:rPr>
-          <w:rFonts w:ascii="Times New Roman" w:hAnsi="Times New Roman" w:cs="Times New Roman"/>
-          <w:sz w:val="36"/>
-          <w:szCs w:val="36"/>
-        </w:rPr>
-        <w:t xml:space="preserve"> que passou a retornar </w:t>
-      </w:r>
-      <w:proofErr w:type="spellStart"/>
-      <w:r>
-        <w:rPr>
-          <w:rFonts w:ascii="Times New Roman" w:hAnsi="Times New Roman" w:cs="Times New Roman"/>
-          <w:sz w:val="36"/>
-          <w:szCs w:val="36"/>
-        </w:rPr>
-        <w:t>Celula</w:t>
-      </w:r>
-      <w:proofErr w:type="spellEnd"/>
-      <w:r>
-        <w:rPr>
-          <w:rFonts w:ascii="Times New Roman" w:hAnsi="Times New Roman" w:cs="Times New Roman"/>
-          <w:sz w:val="36"/>
-          <w:szCs w:val="36"/>
-        </w:rPr>
-        <w:t xml:space="preserve"> em vez de Double. </w:t>
+        <w:t xml:space="preserve"> </w:t>
       </w:r>
     </w:p>
     <w:p>
@@ -1152,6 +1069,95 @@
         </w:rPr>
         <w:t>Percebemos o que seria a matriz dita pelo enunciado a partir do conceito dos ponteiros. Isso evitou a construção de uma classe equivocada;</w:t>
       </w:r>
+    </w:p>
+    <w:p>
+      <w:pPr>
+        <w:pStyle w:val="PargrafodaLista"/>
+        <w:numPr>
+          <w:ilvl w:val="0"/>
+          <w:numId w:val="1"/>
+        </w:numPr>
+        <w:jc w:val="both"/>
+        <w:rPr>
+          <w:rFonts w:ascii="Times New Roman" w:hAnsi="Times New Roman" w:cs="Times New Roman"/>
+          <w:b/>
+          <w:sz w:val="36"/>
+          <w:szCs w:val="36"/>
+        </w:rPr>
+      </w:pPr>
+      <w:r>
+        <w:rPr>
+          <w:rFonts w:ascii="Times New Roman" w:hAnsi="Times New Roman" w:cs="Times New Roman"/>
+          <w:b/>
+          <w:sz w:val="36"/>
+          <w:szCs w:val="36"/>
+        </w:rPr>
+        <w:t xml:space="preserve">26/03: </w:t>
+      </w:r>
+      <w:r>
+        <w:rPr>
+          <w:rFonts w:ascii="Times New Roman" w:hAnsi="Times New Roman" w:cs="Times New Roman"/>
+          <w:sz w:val="36"/>
+          <w:szCs w:val="36"/>
+        </w:rPr>
+        <w:t xml:space="preserve">No método de inclusão, foi essencial inicializar o Direita na </w:t>
+      </w:r>
+      <w:proofErr w:type="spellStart"/>
+      <w:r>
+        <w:rPr>
+          <w:rFonts w:ascii="Times New Roman" w:hAnsi="Times New Roman" w:cs="Times New Roman"/>
+          <w:sz w:val="36"/>
+          <w:szCs w:val="36"/>
+        </w:rPr>
+        <w:t>novaCelula</w:t>
+      </w:r>
+      <w:proofErr w:type="spellEnd"/>
+      <w:r>
+        <w:rPr>
+          <w:rFonts w:ascii="Times New Roman" w:hAnsi="Times New Roman" w:cs="Times New Roman"/>
+          <w:sz w:val="36"/>
+          <w:szCs w:val="36"/>
+        </w:rPr>
+        <w:t xml:space="preserve"> como sendo a </w:t>
+      </w:r>
+      <w:proofErr w:type="spellStart"/>
+      <w:r>
+        <w:rPr>
+          <w:rFonts w:ascii="Times New Roman" w:hAnsi="Times New Roman" w:cs="Times New Roman"/>
+          <w:sz w:val="36"/>
+          <w:szCs w:val="36"/>
+        </w:rPr>
+        <w:t>cabecaLinha</w:t>
+      </w:r>
+      <w:proofErr w:type="spellEnd"/>
+      <w:r>
+        <w:rPr>
+          <w:rFonts w:ascii="Times New Roman" w:hAnsi="Times New Roman" w:cs="Times New Roman"/>
+          <w:sz w:val="36"/>
+          <w:szCs w:val="36"/>
+        </w:rPr>
+        <w:t xml:space="preserve"> e o Abaixo dela sendo a </w:t>
+      </w:r>
+      <w:proofErr w:type="spellStart"/>
+      <w:r>
+        <w:rPr>
+          <w:rFonts w:ascii="Times New Roman" w:hAnsi="Times New Roman" w:cs="Times New Roman"/>
+          <w:sz w:val="36"/>
+          <w:szCs w:val="36"/>
+        </w:rPr>
+        <w:t>cabecaColuna</w:t>
+      </w:r>
+      <w:proofErr w:type="spellEnd"/>
+      <w:r>
+        <w:rPr>
+          <w:rFonts w:ascii="Times New Roman" w:hAnsi="Times New Roman" w:cs="Times New Roman"/>
+          <w:sz w:val="36"/>
+          <w:szCs w:val="36"/>
+        </w:rPr>
+        <w:t>, evitando assim que essas propriedades ficassem nulas caso não houvesse nenhuma célula abaixo ou à direita dela;</w:t>
+      </w:r>
+      <w:bookmarkStart w:id="0" w:name="_GoBack"/>
+      <w:bookmarkEnd w:id="0"/>
     </w:p>
     <w:p>
       <w:pPr>
@@ -1306,8 +1312,8 @@
 </file>
 
 <file path=word/numbering.xml><?xml version="1.0" encoding="utf-8"?>
-<w:numbering xmlns:wpc="http://schemas.microsoft.com/office/word/2010/wordprocessingCanvas" xmlns:mc="http://schemas.openxmlformats.org/markup-compatibility/2006" xmlns:o="urn:schemas-microsoft-com:office:office" xmlns:r="http://schemas.openxmlformats.org/officeDocument/2006/relationships" xmlns:m="http://schemas.openxmlformats.org/officeDocument/2006/math" xmlns:v="urn:schemas-microsoft-com:vml" xmlns:wp14="http://schemas.microsoft.com/office/word/2010/wordprocessingDrawing" xmlns:wp="http://schemas.openxmlformats.org/drawingml/2006/wordprocessingDrawing" xmlns:w10="urn:schemas-microsoft-com:office:word" xmlns:w="http://schemas.openxmlformats.org/wordprocessingml/2006/main" xmlns:w14="http://schemas.microsoft.com/office/word/2010/wordml" xmlns:wpg="http://schemas.microsoft.com/office/word/2010/wordprocessingGroup" xmlns:wpi="http://schemas.microsoft.com/office/word/2010/wordprocessingInk" xmlns:wne="http://schemas.microsoft.com/office/word/2006/wordml" xmlns:wps="http://schemas.microsoft.com/office/word/2010/wordprocessingShape" mc:Ignorable="w14 wp14">
-  <w:abstractNum w:abstractNumId="0">
+<w:numbering xmlns:wpc="http://schemas.microsoft.com/office/word/2010/wordprocessingCanvas" xmlns:cx="http://schemas.microsoft.com/office/drawing/2014/chartex" xmlns:cx1="http://schemas.microsoft.com/office/drawing/2015/9/8/chartex" xmlns:cx2="http://schemas.microsoft.com/office/drawing/2015/10/21/chartex" xmlns:cx3="http://schemas.microsoft.com/office/drawing/2016/5/9/chartex" xmlns:cx4="http://schemas.microsoft.com/office/drawing/2016/5/10/chartex" xmlns:cx5="http://schemas.microsoft.com/office/drawing/2016/5/11/chartex" xmlns:cx6="http://schemas.microsoft.com/office/drawing/2016/5/12/chartex" xmlns:cx7="http://schemas.microsoft.com/office/drawing/2016/5/13/chartex" xmlns:cx8="http://schemas.microsoft.com/office/drawing/2016/5/14/chartex" xmlns:mc="http://schemas.openxmlformats.org/markup-compatibility/2006" xmlns:aink="http://schemas.microsoft.com/office/drawing/2016/ink" xmlns:am3d="http://schemas.microsoft.com/office/drawing/2017/model3d" xmlns:o="urn:schemas-microsoft-com:office:office" xmlns:r="http://schemas.openxmlformats.org/officeDocument/2006/relationships" xmlns:m="http://schemas.openxmlformats.org/officeDocument/2006/math" xmlns:v="urn:schemas-microsoft-com:vml" xmlns:wp14="http://schemas.microsoft.com/office/word/2010/wordprocessingDrawing" xmlns:wp="http://schemas.openxmlformats.org/drawingml/2006/wordprocessingDrawing" xmlns:w10="urn:schemas-microsoft-com:office:word" xmlns:w="http://schemas.openxmlformats.org/wordprocessingml/2006/main" xmlns:w14="http://schemas.microsoft.com/office/word/2010/wordml" xmlns:w15="http://schemas.microsoft.com/office/word/2012/wordml" xmlns:w16cid="http://schemas.microsoft.com/office/word/2016/wordml/cid" xmlns:w16se="http://schemas.microsoft.com/office/word/2015/wordml/symex" xmlns:wpg="http://schemas.microsoft.com/office/word/2010/wordprocessingGroup" xmlns:wpi="http://schemas.microsoft.com/office/word/2010/wordprocessingInk" xmlns:wne="http://schemas.microsoft.com/office/word/2006/wordml" xmlns:wps="http://schemas.microsoft.com/office/word/2010/wordprocessingShape" mc:Ignorable="w14 w15 w16se w16cid wp14">
+  <w:abstractNum w:abstractNumId="0" w15:restartNumberingAfterBreak="0">
     <w:nsid w:val="1D5F09C0"/>
     <w:multiLevelType w:val="hybridMultilevel"/>
     <w:tmpl w:val="99C2475A"/>
@@ -1426,7 +1432,7 @@
 </file>
 
 <file path=word/styles.xml><?xml version="1.0" encoding="utf-8"?>
-<w:styles xmlns:mc="http://schemas.openxmlformats.org/markup-compatibility/2006" xmlns:r="http://schemas.openxmlformats.org/officeDocument/2006/relationships" xmlns:w="http://schemas.openxmlformats.org/wordprocessingml/2006/main" xmlns:w14="http://schemas.microsoft.com/office/word/2010/wordml" mc:Ignorable="w14">
+<w:styles xmlns:mc="http://schemas.openxmlformats.org/markup-compatibility/2006" xmlns:r="http://schemas.openxmlformats.org/officeDocument/2006/relationships" xmlns:w="http://schemas.openxmlformats.org/wordprocessingml/2006/main" xmlns:w14="http://schemas.microsoft.com/office/word/2010/wordml" xmlns:w15="http://schemas.microsoft.com/office/word/2012/wordml" xmlns:w16cid="http://schemas.microsoft.com/office/word/2016/wordml/cid" xmlns:w16se="http://schemas.microsoft.com/office/word/2015/wordml/symex" mc:Ignorable="w14 w15 w16se w16cid">
   <w:docDefaults>
     <w:rPrDefault>
       <w:rPr>
@@ -1442,345 +1448,382 @@
       </w:pPr>
     </w:pPrDefault>
   </w:docDefaults>
-  <w:latentStyles w:defLockedState="0" w:defUIPriority="99" w:defSemiHidden="1" w:defUnhideWhenUsed="1" w:defQFormat="0" w:count="267">
-    <w:lsdException w:name="Normal" w:semiHidden="0" w:uiPriority="0" w:unhideWhenUsed="0" w:qFormat="1"/>
-    <w:lsdException w:name="heading 1" w:semiHidden="0" w:uiPriority="9" w:unhideWhenUsed="0" w:qFormat="1"/>
-    <w:lsdException w:name="heading 2" w:uiPriority="9" w:qFormat="1"/>
-    <w:lsdException w:name="heading 3" w:uiPriority="9" w:qFormat="1"/>
-    <w:lsdException w:name="heading 4" w:uiPriority="9" w:qFormat="1"/>
-    <w:lsdException w:name="heading 5" w:uiPriority="9" w:qFormat="1"/>
-    <w:lsdException w:name="heading 6" w:uiPriority="9" w:qFormat="1"/>
-    <w:lsdException w:name="heading 7" w:uiPriority="9" w:qFormat="1"/>
-    <w:lsdException w:name="heading 8" w:uiPriority="9" w:qFormat="1"/>
-    <w:lsdException w:name="heading 9" w:uiPriority="9" w:qFormat="1"/>
-    <w:lsdException w:name="toc 1" w:uiPriority="39"/>
-    <w:lsdException w:name="toc 2" w:uiPriority="39"/>
-    <w:lsdException w:name="toc 3" w:uiPriority="39"/>
-    <w:lsdException w:name="toc 4" w:uiPriority="39"/>
-    <w:lsdException w:name="toc 5" w:uiPriority="39"/>
-    <w:lsdException w:name="toc 6" w:uiPriority="39"/>
-    <w:lsdException w:name="toc 7" w:uiPriority="39"/>
-    <w:lsdException w:name="toc 8" w:uiPriority="39"/>
-    <w:lsdException w:name="toc 9" w:uiPriority="39"/>
-    <w:lsdException w:name="caption" w:uiPriority="35" w:qFormat="1"/>
-    <w:lsdException w:name="Title" w:semiHidden="0" w:uiPriority="10" w:unhideWhenUsed="0" w:qFormat="1"/>
-    <w:lsdException w:name="Default Paragraph Font" w:uiPriority="1"/>
-    <w:lsdException w:name="Subtitle" w:semiHidden="0" w:uiPriority="11" w:unhideWhenUsed="0" w:qFormat="1"/>
-    <w:lsdException w:name="Strong" w:semiHidden="0" w:uiPriority="22" w:unhideWhenUsed="0" w:qFormat="1"/>
-    <w:lsdException w:name="Emphasis" w:semiHidden="0" w:uiPriority="20" w:unhideWhenUsed="0" w:qFormat="1"/>
-    <w:lsdException w:name="Table Grid" w:semiHidden="0" w:uiPriority="59" w:unhideWhenUsed="0"/>
-    <w:lsdException w:name="Placeholder Text" w:unhideWhenUsed="0"/>
-    <w:lsdException w:name="No Spacing" w:semiHidden="0" w:uiPriority="1" w:unhideWhenUsed="0" w:qFormat="1"/>
-    <w:lsdException w:name="Light Shading" w:semiHidden="0" w:uiPriority="60" w:unhideWhenUsed="0"/>
-    <w:lsdException w:name="Light List" w:semiHidden="0" w:uiPriority="61" w:unhideWhenUsed="0"/>
-    <w:lsdException w:name="Light Grid" w:semiHidden="0" w:uiPriority="62" w:unhideWhenUsed="0"/>
-    <w:lsdException w:name="Medium Shading 1" w:semiHidden="0" w:uiPriority="63" w:unhideWhenUsed="0"/>
-    <w:lsdException w:name="Medium Shading 2" w:semiHidden="0" w:uiPriority="64" w:unhideWhenUsed="0"/>
-    <w:lsdException w:name="Medium List 1" w:semiHidden="0" w:uiPriority="65" w:unhideWhenUsed="0"/>
-    <w:lsdException w:name="Medium List 2" w:semiHidden="0" w:uiPriority="66" w:unhideWhenUsed="0"/>
-    <w:lsdException w:name="Medium Grid 1" w:semiHidden="0" w:uiPriority="67" w:unhideWhenUsed="0"/>
-    <w:lsdException w:name="Medium Grid 2" w:semiHidden="0" w:uiPriority="68" w:unhideWhenUsed="0"/>
-    <w:lsdException w:name="Medium Grid 3" w:semiHidden="0" w:uiPriority="69" w:unhideWhenUsed="0"/>
-    <w:lsdException w:name="Dark List" w:semiHidden="0" w:uiPriority="70" w:unhideWhenUsed="0"/>
-    <w:lsdException w:name="Colorful Shading" w:semiHidden="0" w:uiPriority="71" w:unhideWhenUsed="0"/>
-    <w:lsdException w:name="Colorful List" w:semiHidden="0" w:uiPriority="72" w:unhideWhenUsed="0"/>
-    <w:lsdException w:name="Colorful Grid" w:semiHidden="0" w:uiPriority="73" w:unhideWhenUsed="0"/>
-    <w:lsdException w:name="Light Shading Accent 1" w:semiHidden="0" w:uiPriority="60" w:unhideWhenUsed="0"/>
-    <w:lsdException w:name="Light List Accent 1" w:semiHidden="0" w:uiPriority="61" w:unhideWhenUsed="0"/>
-    <w:lsdException w:name="Light Grid Accent 1" w:semiHidden="0" w:uiPriority="62" w:unhideWhenUsed="0"/>
-    <w:lsdException w:name="Medium Shading 1 Accent 1" w:semiHidden="0" w:uiPriority="63" w:unhideWhenUsed="0"/>
-    <w:lsdException w:name="Medium Shading 2 Accent 1" w:semiHidden="0" w:uiPriority="64" w:unhideWhenUsed="0"/>
-    <w:lsdException w:name="Medium List 1 Accent 1" w:semiHidden="0" w:uiPriority="65" w:unhideWhenUsed="0"/>
-    <w:lsdException w:name="Revision" w:unhideWhenUsed="0"/>
-    <w:lsdException w:name="List Paragraph" w:semiHidden="0" w:uiPriority="34" w:unhideWhenUsed="0" w:qFormat="1"/>
-    <w:lsdException w:name="Quote" w:semiHidden="0" w:uiPriority="29" w:unhideWhenUsed="0" w:qFormat="1"/>
-    <w:lsdException w:name="Intense Quote" w:semiHidden="0" w:uiPriority="30" w:unhideWhenUsed="0" w:qFormat="1"/>
-    <w:lsdException w:name="Medium List 2 Accent 1" w:semiHidden="0" w:uiPriority="66" w:unhideWhenUsed="0"/>
-    <w:lsdException w:name="Medium Grid 1 Accent 1" w:semiHidden="0" w:uiPriority="67" w:unhideWhenUsed="0"/>
-    <w:lsdException w:name="Medium Grid 2 Accent 1" w:semiHidden="0" w:uiPriority="68" w:unhideWhenUsed="0"/>
-    <w:lsdException w:name="Medium Grid 3 Accent 1" w:semiHidden="0" w:uiPriority="69" w:unhideWhenUsed="0"/>
-    <w:lsdException w:name="Dark List Accent 1" w:semiHidden="0" w:uiPriority="70" w:unhideWhenUsed="0"/>
-    <w:lsdException w:name="Colorful Shading Accent 1" w:semiHidden="0" w:uiPriority="71" w:unhideWhenUsed="0"/>
-    <w:lsdException w:name="Colorful List Accent 1" w:semiHidden="0" w:uiPriority="72" w:unhideWhenUsed="0"/>
-    <w:lsdException w:name="Colorful Grid Accent 1" w:semiHidden="0" w:uiPriority="73" w:unhideWhenUsed="0"/>
-    <w:lsdException w:name="Light Shading Accent 2" w:semiHidden="0" w:uiPriority="60" w:unhideWhenUsed="0"/>
-    <w:lsdException w:name="Light List Accent 2" w:semiHidden="0" w:uiPriority="61" w:unhideWhenUsed="0"/>
-    <w:lsdException w:name="Light Grid Accent 2" w:semiHidden="0" w:uiPriority="62" w:unhideWhenUsed="0"/>
-    <w:lsdException w:name="Medium Shading 1 Accent 2" w:semiHidden="0" w:uiPriority="63" w:unhideWhenUsed="0"/>
-    <w:lsdException w:name="Medium Shading 2 Accent 2" w:semiHidden="0" w:uiPriority="64" w:unhideWhenUsed="0"/>
-    <w:lsdException w:name="Medium List 1 Accent 2" w:semiHidden="0" w:uiPriority="65" w:unhideWhenUsed="0"/>
-    <w:lsdException w:name="Medium List 2 Accent 2" w:semiHidden="0" w:uiPriority="66" w:unhideWhenUsed="0"/>
-    <w:lsdException w:name="Medium Grid 1 Accent 2" w:semiHidden="0" w:uiPriority="67" w:unhideWhenUsed="0"/>
-    <w:lsdException w:name="Medium Grid 2 Accent 2" w:semiHidden="0" w:uiPriority="68" w:unhideWhenUsed="0"/>
-    <w:lsdException w:name="Medium Grid 3 Accent 2" w:semiHidden="0" w:uiPriority="69" w:unhideWhenUsed="0"/>
-    <w:lsdException w:name="Dark List Accent 2" w:semiHidden="0" w:uiPriority="70" w:unhideWhenUsed="0"/>
-    <w:lsdException w:name="Colorful Shading Accent 2" w:semiHidden="0" w:uiPriority="71" w:unhideWhenUsed="0"/>
-    <w:lsdException w:name="Colorful List Accent 2" w:semiHidden="0" w:uiPriority="72" w:unhideWhenUsed="0"/>
-    <w:lsdException w:name="Colorful Grid Accent 2" w:semiHidden="0" w:uiPriority="73" w:unhideWhenUsed="0"/>
-    <w:lsdException w:name="Light Shading Accent 3" w:semiHidden="0" w:uiPriority="60" w:unhideWhenUsed="0"/>
-    <w:lsdException w:name="Light List Accent 3" w:semiHidden="0" w:uiPriority="61" w:unhideWhenUsed="0"/>
-    <w:lsdException w:name="Light Grid Accent 3" w:semiHidden="0" w:uiPriority="62" w:unhideWhenUsed="0"/>
-    <w:lsdException w:name="Medium Shading 1 Accent 3" w:semiHidden="0" w:uiPriority="63" w:unhideWhenUsed="0"/>
-    <w:lsdException w:name="Medium Shading 2 Accent 3" w:semiHidden="0" w:uiPriority="64" w:unhideWhenUsed="0"/>
-    <w:lsdException w:name="Medium List 1 Accent 3" w:semiHidden="0" w:uiPriority="65" w:unhideWhenUsed="0"/>
-    <w:lsdException w:name="Medium List 2 Accent 3" w:semiHidden="0" w:uiPriority="66" w:unhideWhenUsed="0"/>
-    <w:lsdException w:name="Medium Grid 1 Accent 3" w:semiHidden="0" w:uiPriority="67" w:unhideWhenUsed="0"/>
-    <w:lsdException w:name="Medium Grid 2 Accent 3" w:semiHidden="0" w:uiPriority="68" w:unhideWhenUsed="0"/>
-    <w:lsdException w:name="Medium Grid 3 Accent 3" w:semiHidden="0" w:uiPriority="69" w:unhideWhenUsed="0"/>
-    <w:lsdException w:name="Dark List Accent 3" w:semiHidden="0" w:uiPriority="70" w:unhideWhenUsed="0"/>
-    <w:lsdException w:name="Colorful Shading Accent 3" w:semiHidden="0" w:uiPriority="71" w:unhideWhenUsed="0"/>
-    <w:lsdException w:name="Colorful List Accent 3" w:semiHidden="0" w:uiPriority="72" w:unhideWhenUsed="0"/>
-    <w:lsdException w:name="Colorful Grid Accent 3" w:semiHidden="0" w:uiPriority="73" w:unhideWhenUsed="0"/>
-    <w:lsdException w:name="Light Shading Accent 4" w:semiHidden="0" w:uiPriority="60" w:unhideWhenUsed="0"/>
-    <w:lsdException w:name="Light List Accent 4" w:semiHidden="0" w:uiPriority="61" w:unhideWhenUsed="0"/>
-    <w:lsdException w:name="Light Grid Accent 4" w:semiHidden="0" w:uiPriority="62" w:unhideWhenUsed="0"/>
-    <w:lsdException w:name="Medium Shading 1 Accent 4" w:semiHidden="0" w:uiPriority="63" w:unhideWhenUsed="0"/>
-    <w:lsdException w:name="Medium Shading 2 Accent 4" w:semiHidden="0" w:uiPriority="64" w:unhideWhenUsed="0"/>
-    <w:lsdException w:name="Medium List 1 Accent 4" w:semiHidden="0" w:uiPriority="65" w:unhideWhenUsed="0"/>
-    <w:lsdException w:name="Medium List 2 Accent 4" w:semiHidden="0" w:uiPriority="66" w:unhideWhenUsed="0"/>
-    <w:lsdException w:name="Medium Grid 1 Accent 4" w:semiHidden="0" w:uiPriority="67" w:unhideWhenUsed="0"/>
-    <w:lsdException w:name="Medium Grid 2 Accent 4" w:semiHidden="0" w:uiPriority="68" w:unhideWhenUsed="0"/>
-    <w:lsdException w:name="Medium Grid 3 Accent 4" w:semiHidden="0" w:uiPriority="69" w:unhideWhenUsed="0"/>
-    <w:lsdException w:name="Dark List Accent 4" w:semiHidden="0" w:uiPriority="70" w:unhideWhenUsed="0"/>
-    <w:lsdException w:name="Colorful Shading Accent 4" w:semiHidden="0" w:uiPriority="71" w:unhideWhenUsed="0"/>
-    <w:lsdException w:name="Colorful List Accent 4" w:semiHidden="0" w:uiPriority="72" w:unhideWhenUsed="0"/>
-    <w:lsdException w:name="Colorful Grid Accent 4" w:semiHidden="0" w:uiPriority="73" w:unhideWhenUsed="0"/>
-    <w:lsdException w:name="Light Shading Accent 5" w:semiHidden="0" w:uiPriority="60" w:unhideWhenUsed="0"/>
-    <w:lsdException w:name="Light List Accent 5" w:semiHidden="0" w:uiPriority="61" w:unhideWhenUsed="0"/>
-    <w:lsdException w:name="Light Grid Accent 5" w:semiHidden="0" w:uiPriority="62" w:unhideWhenUsed="0"/>
-    <w:lsdException w:name="Medium Shading 1 Accent 5" w:semiHidden="0" w:uiPriority="63" w:unhideWhenUsed="0"/>
-    <w:lsdException w:name="Medium Shading 2 Accent 5" w:semiHidden="0" w:uiPriority="64" w:unhideWhenUsed="0"/>
-    <w:lsdException w:name="Medium List 1 Accent 5" w:semiHidden="0" w:uiPriority="65" w:unhideWhenUsed="0"/>
-    <w:lsdException w:name="Medium List 2 Accent 5" w:semiHidden="0" w:uiPriority="66" w:unhideWhenUsed="0"/>
-    <w:lsdException w:name="Medium Grid 1 Accent 5" w:semiHidden="0" w:uiPriority="67" w:unhideWhenUsed="0"/>
-    <w:lsdException w:name="Medium Grid 2 Accent 5" w:semiHidden="0" w:uiPriority="68" w:unhideWhenUsed="0"/>
-    <w:lsdException w:name="Medium Grid 3 Accent 5" w:semiHidden="0" w:uiPriority="69" w:unhideWhenUsed="0"/>
-    <w:lsdException w:name="Dark List Accent 5" w:semiHidden="0" w:uiPriority="70" w:unhideWhenUsed="0"/>
-    <w:lsdException w:name="Colorful Shading Accent 5" w:semiHidden="0" w:uiPriority="71" w:unhideWhenUsed="0"/>
-    <w:lsdException w:name="Colorful List Accent 5" w:semiHidden="0" w:uiPriority="72" w:unhideWhenUsed="0"/>
-    <w:lsdException w:name="Colorful Grid Accent 5" w:semiHidden="0" w:uiPriority="73" w:unhideWhenUsed="0"/>
-    <w:lsdException w:name="Light Shading Accent 6" w:semiHidden="0" w:uiPriority="60" w:unhideWhenUsed="0"/>
-    <w:lsdException w:name="Light List Accent 6" w:semiHidden="0" w:uiPriority="61" w:unhideWhenUsed="0"/>
-    <w:lsdException w:name="Light Grid Accent 6" w:semiHidden="0" w:uiPriority="62" w:unhideWhenUsed="0"/>
-    <w:lsdException w:name="Medium Shading 1 Accent 6" w:semiHidden="0" w:uiPriority="63" w:unhideWhenUsed="0"/>
-    <w:lsdException w:name="Medium Shading 2 Accent 6" w:semiHidden="0" w:uiPriority="64" w:unhideWhenUsed="0"/>
-    <w:lsdException w:name="Medium List 1 Accent 6" w:semiHidden="0" w:uiPriority="65" w:unhideWhenUsed="0"/>
-    <w:lsdException w:name="Medium List 2 Accent 6" w:semiHidden="0" w:uiPriority="66" w:unhideWhenUsed="0"/>
-    <w:lsdException w:name="Medium Grid 1 Accent 6" w:semiHidden="0" w:uiPriority="67" w:unhideWhenUsed="0"/>
-    <w:lsdException w:name="Medium Grid 2 Accent 6" w:semiHidden="0" w:uiPriority="68" w:unhideWhenUsed="0"/>
-    <w:lsdException w:name="Medium Grid 3 Accent 6" w:semiHidden="0" w:uiPriority="69" w:unhideWhenUsed="0"/>
-    <w:lsdException w:name="Dark List Accent 6" w:semiHidden="0" w:uiPriority="70" w:unhideWhenUsed="0"/>
-    <w:lsdException w:name="Colorful Shading Accent 6" w:semiHidden="0" w:uiPriority="71" w:unhideWhenUsed="0"/>
-    <w:lsdException w:name="Colorful List Accent 6" w:semiHidden="0" w:uiPriority="72" w:unhideWhenUsed="0"/>
-    <w:lsdException w:name="Colorful Grid Accent 6" w:semiHidden="0" w:uiPriority="73" w:unhideWhenUsed="0"/>
-    <w:lsdException w:name="Subtle Emphasis" w:semiHidden="0" w:uiPriority="19" w:unhideWhenUsed="0" w:qFormat="1"/>
-    <w:lsdException w:name="Intense Emphasis" w:semiHidden="0" w:uiPriority="21" w:unhideWhenUsed="0" w:qFormat="1"/>
-    <w:lsdException w:name="Subtle Reference" w:semiHidden="0" w:uiPriority="31" w:unhideWhenUsed="0" w:qFormat="1"/>
-    <w:lsdException w:name="Intense Reference" w:semiHidden="0" w:uiPriority="32" w:unhideWhenUsed="0" w:qFormat="1"/>
-    <w:lsdException w:name="Book Title" w:semiHidden="0" w:uiPriority="33" w:unhideWhenUsed="0" w:qFormat="1"/>
-    <w:lsdException w:name="Bibliography" w:uiPriority="37"/>
-    <w:lsdException w:name="TOC Heading" w:uiPriority="39" w:qFormat="1"/>
-  </w:latentStyles>
-  <w:style w:type="paragraph" w:default="1" w:styleId="Normal">
-    <w:name w:val="Normal"/>
-    <w:qFormat/>
-  </w:style>
-  <w:style w:type="character" w:default="1" w:styleId="Fontepargpadro">
-    <w:name w:val="Default Paragraph Font"/>
-    <w:uiPriority w:val="1"/>
-    <w:semiHidden/>
-    <w:unhideWhenUsed/>
-  </w:style>
-  <w:style w:type="table" w:default="1" w:styleId="Tabelanormal">
-    <w:name w:val="Normal Table"/>
-    <w:uiPriority w:val="99"/>
-    <w:semiHidden/>
-    <w:unhideWhenUsed/>
-    <w:tblPr>
-      <w:tblInd w:w="0" w:type="dxa"/>
-      <w:tblCellMar>
-        <w:top w:w="0" w:type="dxa"/>
-        <w:left w:w="108" w:type="dxa"/>
-        <w:bottom w:w="0" w:type="dxa"/>
-        <w:right w:w="108" w:type="dxa"/>
-      </w:tblCellMar>
-    </w:tblPr>
-  </w:style>
-  <w:style w:type="numbering" w:default="1" w:styleId="Semlista">
-    <w:name w:val="No List"/>
-    <w:uiPriority w:val="99"/>
-    <w:semiHidden/>
-    <w:unhideWhenUsed/>
-  </w:style>
-  <w:style w:type="paragraph" w:styleId="PargrafodaLista">
-    <w:name w:val="List Paragraph"/>
-    <w:basedOn w:val="Normal"/>
-    <w:uiPriority w:val="34"/>
-    <w:qFormat/>
-    <w:rsid w:val="002C1B86"/>
-    <w:pPr>
-      <w:ind w:left="720"/>
-      <w:contextualSpacing/>
-    </w:pPr>
-  </w:style>
-</w:styles>
-</file>
-
-<file path=word/stylesWithEffects.xml><?xml version="1.0" encoding="utf-8"?>
-<w:styles xmlns:wpc="http://schemas.microsoft.com/office/word/2010/wordprocessingCanvas" xmlns:mc="http://schemas.openxmlformats.org/markup-compatibility/2006" xmlns:o="urn:schemas-microsoft-com:office:office" xmlns:r="http://schemas.openxmlformats.org/officeDocument/2006/relationships" xmlns:m="http://schemas.openxmlformats.org/officeDocument/2006/math" xmlns:v="urn:schemas-microsoft-com:vml" xmlns:wp14="http://schemas.microsoft.com/office/word/2010/wordprocessingDrawing" xmlns:wp="http://schemas.openxmlformats.org/drawingml/2006/wordprocessingDrawing" xmlns:w10="urn:schemas-microsoft-com:office:word" xmlns:w="http://schemas.openxmlformats.org/wordprocessingml/2006/main" xmlns:w14="http://schemas.microsoft.com/office/word/2010/wordml" xmlns:wpg="http://schemas.microsoft.com/office/word/2010/wordprocessingGroup" xmlns:wpi="http://schemas.microsoft.com/office/word/2010/wordprocessingInk" xmlns:wne="http://schemas.microsoft.com/office/word/2006/wordml" xmlns:wps="http://schemas.microsoft.com/office/word/2010/wordprocessingShape" mc:Ignorable="w14 wp14">
-  <w:docDefaults>
-    <w:rPrDefault>
-      <w:rPr>
-        <w:rFonts w:asciiTheme="minorHAnsi" w:eastAsiaTheme="minorHAnsi" w:hAnsiTheme="minorHAnsi" w:cstheme="minorBidi"/>
-        <w:sz w:val="22"/>
-        <w:szCs w:val="22"/>
-        <w:lang w:val="pt-BR" w:eastAsia="en-US" w:bidi="ar-SA"/>
-      </w:rPr>
-    </w:rPrDefault>
-    <w:pPrDefault>
-      <w:pPr>
-        <w:spacing w:after="200" w:line="276" w:lineRule="auto"/>
-      </w:pPr>
-    </w:pPrDefault>
-  </w:docDefaults>
-  <w:latentStyles w:defLockedState="0" w:defUIPriority="99" w:defSemiHidden="1" w:defUnhideWhenUsed="1" w:defQFormat="0" w:count="267">
-    <w:lsdException w:name="Normal" w:semiHidden="0" w:uiPriority="0" w:unhideWhenUsed="0" w:qFormat="1"/>
-    <w:lsdException w:name="heading 1" w:semiHidden="0" w:uiPriority="9" w:unhideWhenUsed="0" w:qFormat="1"/>
-    <w:lsdException w:name="heading 2" w:uiPriority="9" w:qFormat="1"/>
-    <w:lsdException w:name="heading 3" w:uiPriority="9" w:qFormat="1"/>
-    <w:lsdException w:name="heading 4" w:uiPriority="9" w:qFormat="1"/>
-    <w:lsdException w:name="heading 5" w:uiPriority="9" w:qFormat="1"/>
-    <w:lsdException w:name="heading 6" w:uiPriority="9" w:qFormat="1"/>
-    <w:lsdException w:name="heading 7" w:uiPriority="9" w:qFormat="1"/>
-    <w:lsdException w:name="heading 8" w:uiPriority="9" w:qFormat="1"/>
-    <w:lsdException w:name="heading 9" w:uiPriority="9" w:qFormat="1"/>
-    <w:lsdException w:name="toc 1" w:uiPriority="39"/>
-    <w:lsdException w:name="toc 2" w:uiPriority="39"/>
-    <w:lsdException w:name="toc 3" w:uiPriority="39"/>
-    <w:lsdException w:name="toc 4" w:uiPriority="39"/>
-    <w:lsdException w:name="toc 5" w:uiPriority="39"/>
-    <w:lsdException w:name="toc 6" w:uiPriority="39"/>
-    <w:lsdException w:name="toc 7" w:uiPriority="39"/>
-    <w:lsdException w:name="toc 8" w:uiPriority="39"/>
-    <w:lsdException w:name="toc 9" w:uiPriority="39"/>
-    <w:lsdException w:name="caption" w:uiPriority="35" w:qFormat="1"/>
-    <w:lsdException w:name="Title" w:semiHidden="0" w:uiPriority="10" w:unhideWhenUsed="0" w:qFormat="1"/>
-    <w:lsdException w:name="Default Paragraph Font" w:uiPriority="1"/>
-    <w:lsdException w:name="Subtitle" w:semiHidden="0" w:uiPriority="11" w:unhideWhenUsed="0" w:qFormat="1"/>
-    <w:lsdException w:name="Strong" w:semiHidden="0" w:uiPriority="22" w:unhideWhenUsed="0" w:qFormat="1"/>
-    <w:lsdException w:name="Emphasis" w:semiHidden="0" w:uiPriority="20" w:unhideWhenUsed="0" w:qFormat="1"/>
-    <w:lsdException w:name="Table Grid" w:semiHidden="0" w:uiPriority="59" w:unhideWhenUsed="0"/>
-    <w:lsdException w:name="Placeholder Text" w:unhideWhenUsed="0"/>
-    <w:lsdException w:name="No Spacing" w:semiHidden="0" w:uiPriority="1" w:unhideWhenUsed="0" w:qFormat="1"/>
-    <w:lsdException w:name="Light Shading" w:semiHidden="0" w:uiPriority="60" w:unhideWhenUsed="0"/>
-    <w:lsdException w:name="Light List" w:semiHidden="0" w:uiPriority="61" w:unhideWhenUsed="0"/>
-    <w:lsdException w:name="Light Grid" w:semiHidden="0" w:uiPriority="62" w:unhideWhenUsed="0"/>
-    <w:lsdException w:name="Medium Shading 1" w:semiHidden="0" w:uiPriority="63" w:unhideWhenUsed="0"/>
-    <w:lsdException w:name="Medium Shading 2" w:semiHidden="0" w:uiPriority="64" w:unhideWhenUsed="0"/>
-    <w:lsdException w:name="Medium List 1" w:semiHidden="0" w:uiPriority="65" w:unhideWhenUsed="0"/>
-    <w:lsdException w:name="Medium List 2" w:semiHidden="0" w:uiPriority="66" w:unhideWhenUsed="0"/>
-    <w:lsdException w:name="Medium Grid 1" w:semiHidden="0" w:uiPriority="67" w:unhideWhenUsed="0"/>
-    <w:lsdException w:name="Medium Grid 2" w:semiHidden="0" w:uiPriority="68" w:unhideWhenUsed="0"/>
-    <w:lsdException w:name="Medium Grid 3" w:semiHidden="0" w:uiPriority="69" w:unhideWhenUsed="0"/>
-    <w:lsdException w:name="Dark List" w:semiHidden="0" w:uiPriority="70" w:unhideWhenUsed="0"/>
-    <w:lsdException w:name="Colorful Shading" w:semiHidden="0" w:uiPriority="71" w:unhideWhenUsed="0"/>
-    <w:lsdException w:name="Colorful List" w:semiHidden="0" w:uiPriority="72" w:unhideWhenUsed="0"/>
-    <w:lsdException w:name="Colorful Grid" w:semiHidden="0" w:uiPriority="73" w:unhideWhenUsed="0"/>
-    <w:lsdException w:name="Light Shading Accent 1" w:semiHidden="0" w:uiPriority="60" w:unhideWhenUsed="0"/>
-    <w:lsdException w:name="Light List Accent 1" w:semiHidden="0" w:uiPriority="61" w:unhideWhenUsed="0"/>
-    <w:lsdException w:name="Light Grid Accent 1" w:semiHidden="0" w:uiPriority="62" w:unhideWhenUsed="0"/>
-    <w:lsdException w:name="Medium Shading 1 Accent 1" w:semiHidden="0" w:uiPriority="63" w:unhideWhenUsed="0"/>
-    <w:lsdException w:name="Medium Shading 2 Accent 1" w:semiHidden="0" w:uiPriority="64" w:unhideWhenUsed="0"/>
-    <w:lsdException w:name="Medium List 1 Accent 1" w:semiHidden="0" w:uiPriority="65" w:unhideWhenUsed="0"/>
-    <w:lsdException w:name="Revision" w:unhideWhenUsed="0"/>
-    <w:lsdException w:name="List Paragraph" w:semiHidden="0" w:uiPriority="34" w:unhideWhenUsed="0" w:qFormat="1"/>
-    <w:lsdException w:name="Quote" w:semiHidden="0" w:uiPriority="29" w:unhideWhenUsed="0" w:qFormat="1"/>
-    <w:lsdException w:name="Intense Quote" w:semiHidden="0" w:uiPriority="30" w:unhideWhenUsed="0" w:qFormat="1"/>
-    <w:lsdException w:name="Medium List 2 Accent 1" w:semiHidden="0" w:uiPriority="66" w:unhideWhenUsed="0"/>
-    <w:lsdException w:name="Medium Grid 1 Accent 1" w:semiHidden="0" w:uiPriority="67" w:unhideWhenUsed="0"/>
-    <w:lsdException w:name="Medium Grid 2 Accent 1" w:semiHidden="0" w:uiPriority="68" w:unhideWhenUsed="0"/>
-    <w:lsdException w:name="Medium Grid 3 Accent 1" w:semiHidden="0" w:uiPriority="69" w:unhideWhenUsed="0"/>
-    <w:lsdException w:name="Dark List Accent 1" w:semiHidden="0" w:uiPriority="70" w:unhideWhenUsed="0"/>
-    <w:lsdException w:name="Colorful Shading Accent 1" w:semiHidden="0" w:uiPriority="71" w:unhideWhenUsed="0"/>
-    <w:lsdException w:name="Colorful List Accent 1" w:semiHidden="0" w:uiPriority="72" w:unhideWhenUsed="0"/>
-    <w:lsdException w:name="Colorful Grid Accent 1" w:semiHidden="0" w:uiPriority="73" w:unhideWhenUsed="0"/>
-    <w:lsdException w:name="Light Shading Accent 2" w:semiHidden="0" w:uiPriority="60" w:unhideWhenUsed="0"/>
-    <w:lsdException w:name="Light List Accent 2" w:semiHidden="0" w:uiPriority="61" w:unhideWhenUsed="0"/>
-    <w:lsdException w:name="Light Grid Accent 2" w:semiHidden="0" w:uiPriority="62" w:unhideWhenUsed="0"/>
-    <w:lsdException w:name="Medium Shading 1 Accent 2" w:semiHidden="0" w:uiPriority="63" w:unhideWhenUsed="0"/>
-    <w:lsdException w:name="Medium Shading 2 Accent 2" w:semiHidden="0" w:uiPriority="64" w:unhideWhenUsed="0"/>
-    <w:lsdException w:name="Medium List 1 Accent 2" w:semiHidden="0" w:uiPriority="65" w:unhideWhenUsed="0"/>
-    <w:lsdException w:name="Medium List 2 Accent 2" w:semiHidden="0" w:uiPriority="66" w:unhideWhenUsed="0"/>
-    <w:lsdException w:name="Medium Grid 1 Accent 2" w:semiHidden="0" w:uiPriority="67" w:unhideWhenUsed="0"/>
-    <w:lsdException w:name="Medium Grid 2 Accent 2" w:semiHidden="0" w:uiPriority="68" w:unhideWhenUsed="0"/>
-    <w:lsdException w:name="Medium Grid 3 Accent 2" w:semiHidden="0" w:uiPriority="69" w:unhideWhenUsed="0"/>
-    <w:lsdException w:name="Dark List Accent 2" w:semiHidden="0" w:uiPriority="70" w:unhideWhenUsed="0"/>
-    <w:lsdException w:name="Colorful Shading Accent 2" w:semiHidden="0" w:uiPriority="71" w:unhideWhenUsed="0"/>
-    <w:lsdException w:name="Colorful List Accent 2" w:semiHidden="0" w:uiPriority="72" w:unhideWhenUsed="0"/>
-    <w:lsdException w:name="Colorful Grid Accent 2" w:semiHidden="0" w:uiPriority="73" w:unhideWhenUsed="0"/>
-    <w:lsdException w:name="Light Shading Accent 3" w:semiHidden="0" w:uiPriority="60" w:unhideWhenUsed="0"/>
-    <w:lsdException w:name="Light List Accent 3" w:semiHidden="0" w:uiPriority="61" w:unhideWhenUsed="0"/>
-    <w:lsdException w:name="Light Grid Accent 3" w:semiHidden="0" w:uiPriority="62" w:unhideWhenUsed="0"/>
-    <w:lsdException w:name="Medium Shading 1 Accent 3" w:semiHidden="0" w:uiPriority="63" w:unhideWhenUsed="0"/>
-    <w:lsdException w:name="Medium Shading 2 Accent 3" w:semiHidden="0" w:uiPriority="64" w:unhideWhenUsed="0"/>
-    <w:lsdException w:name="Medium List 1 Accent 3" w:semiHidden="0" w:uiPriority="65" w:unhideWhenUsed="0"/>
-    <w:lsdException w:name="Medium List 2 Accent 3" w:semiHidden="0" w:uiPriority="66" w:unhideWhenUsed="0"/>
-    <w:lsdException w:name="Medium Grid 1 Accent 3" w:semiHidden="0" w:uiPriority="67" w:unhideWhenUsed="0"/>
-    <w:lsdException w:name="Medium Grid 2 Accent 3" w:semiHidden="0" w:uiPriority="68" w:unhideWhenUsed="0"/>
-    <w:lsdException w:name="Medium Grid 3 Accent 3" w:semiHidden="0" w:uiPriority="69" w:unhideWhenUsed="0"/>
-    <w:lsdException w:name="Dark List Accent 3" w:semiHidden="0" w:uiPriority="70" w:unhideWhenUsed="0"/>
-    <w:lsdException w:name="Colorful Shading Accent 3" w:semiHidden="0" w:uiPriority="71" w:unhideWhenUsed="0"/>
-    <w:lsdException w:name="Colorful List Accent 3" w:semiHidden="0" w:uiPriority="72" w:unhideWhenUsed="0"/>
-    <w:lsdException w:name="Colorful Grid Accent 3" w:semiHidden="0" w:uiPriority="73" w:unhideWhenUsed="0"/>
-    <w:lsdException w:name="Light Shading Accent 4" w:semiHidden="0" w:uiPriority="60" w:unhideWhenUsed="0"/>
-    <w:lsdException w:name="Light List Accent 4" w:semiHidden="0" w:uiPriority="61" w:unhideWhenUsed="0"/>
-    <w:lsdException w:name="Light Grid Accent 4" w:semiHidden="0" w:uiPriority="62" w:unhideWhenUsed="0"/>
-    <w:lsdException w:name="Medium Shading 1 Accent 4" w:semiHidden="0" w:uiPriority="63" w:unhideWhenUsed="0"/>
-    <w:lsdException w:name="Medium Shading 2 Accent 4" w:semiHidden="0" w:uiPriority="64" w:unhideWhenUsed="0"/>
-    <w:lsdException w:name="Medium List 1 Accent 4" w:semiHidden="0" w:uiPriority="65" w:unhideWhenUsed="0"/>
-    <w:lsdException w:name="Medium List 2 Accent 4" w:semiHidden="0" w:uiPriority="66" w:unhideWhenUsed="0"/>
-    <w:lsdException w:name="Medium Grid 1 Accent 4" w:semiHidden="0" w:uiPriority="67" w:unhideWhenUsed="0"/>
-    <w:lsdException w:name="Medium Grid 2 Accent 4" w:semiHidden="0" w:uiPriority="68" w:unhideWhenUsed="0"/>
-    <w:lsdException w:name="Medium Grid 3 Accent 4" w:semiHidden="0" w:uiPriority="69" w:unhideWhenUsed="0"/>
-    <w:lsdException w:name="Dark List Accent 4" w:semiHidden="0" w:uiPriority="70" w:unhideWhenUsed="0"/>
-    <w:lsdException w:name="Colorful Shading Accent 4" w:semiHidden="0" w:uiPriority="71" w:unhideWhenUsed="0"/>
-    <w:lsdException w:name="Colorful List Accent 4" w:semiHidden="0" w:uiPriority="72" w:unhideWhenUsed="0"/>
-    <w:lsdException w:name="Colorful Grid Accent 4" w:semiHidden="0" w:uiPriority="73" w:unhideWhenUsed="0"/>
-    <w:lsdException w:name="Light Shading Accent 5" w:semiHidden="0" w:uiPriority="60" w:unhideWhenUsed="0"/>
-    <w:lsdException w:name="Light List Accent 5" w:semiHidden="0" w:uiPriority="61" w:unhideWhenUsed="0"/>
-    <w:lsdException w:name="Light Grid Accent 5" w:semiHidden="0" w:uiPriority="62" w:unhideWhenUsed="0"/>
-    <w:lsdException w:name="Medium Shading 1 Accent 5" w:semiHidden="0" w:uiPriority="63" w:unhideWhenUsed="0"/>
-    <w:lsdException w:name="Medium Shading 2 Accent 5" w:semiHidden="0" w:uiPriority="64" w:unhideWhenUsed="0"/>
-    <w:lsdException w:name="Medium List 1 Accent 5" w:semiHidden="0" w:uiPriority="65" w:unhideWhenUsed="0"/>
-    <w:lsdException w:name="Medium List 2 Accent 5" w:semiHidden="0" w:uiPriority="66" w:unhideWhenUsed="0"/>
-    <w:lsdException w:name="Medium Grid 1 Accent 5" w:semiHidden="0" w:uiPriority="67" w:unhideWhenUsed="0"/>
-    <w:lsdException w:name="Medium Grid 2 Accent 5" w:semiHidden="0" w:uiPriority="68" w:unhideWhenUsed="0"/>
-    <w:lsdException w:name="Medium Grid 3 Accent 5" w:semiHidden="0" w:uiPriority="69" w:unhideWhenUsed="0"/>
-    <w:lsdException w:name="Dark List Accent 5" w:semiHidden="0" w:uiPriority="70" w:unhideWhenUsed="0"/>
-    <w:lsdException w:name="Colorful Shading Accent 5" w:semiHidden="0" w:uiPriority="71" w:unhideWhenUsed="0"/>
-    <w:lsdException w:name="Colorful List Accent 5" w:semiHidden="0" w:uiPriority="72" w:unhideWhenUsed="0"/>
-    <w:lsdException w:name="Colorful Grid Accent 5" w:semiHidden="0" w:uiPriority="73" w:unhideWhenUsed="0"/>
-    <w:lsdException w:name="Light Shading Accent 6" w:semiHidden="0" w:uiPriority="60" w:unhideWhenUsed="0"/>
-    <w:lsdException w:name="Light List Accent 6" w:semiHidden="0" w:uiPriority="61" w:unhideWhenUsed="0"/>
-    <w:lsdException w:name="Light Grid Accent 6" w:semiHidden="0" w:uiPriority="62" w:unhideWhenUsed="0"/>
-    <w:lsdException w:name="Medium Shading 1 Accent 6" w:semiHidden="0" w:uiPriority="63" w:unhideWhenUsed="0"/>
-    <w:lsdException w:name="Medium Shading 2 Accent 6" w:semiHidden="0" w:uiPriority="64" w:unhideWhenUsed="0"/>
-    <w:lsdException w:name="Medium List 1 Accent 6" w:semiHidden="0" w:uiPriority="65" w:unhideWhenUsed="0"/>
-    <w:lsdException w:name="Medium List 2 Accent 6" w:semiHidden="0" w:uiPriority="66" w:unhideWhenUsed="0"/>
-    <w:lsdException w:name="Medium Grid 1 Accent 6" w:semiHidden="0" w:uiPriority="67" w:unhideWhenUsed="0"/>
-    <w:lsdException w:name="Medium Grid 2 Accent 6" w:semiHidden="0" w:uiPriority="68" w:unhideWhenUsed="0"/>
-    <w:lsdException w:name="Medium Grid 3 Accent 6" w:semiHidden="0" w:uiPriority="69" w:unhideWhenUsed="0"/>
-    <w:lsdException w:name="Dark List Accent 6" w:semiHidden="0" w:uiPriority="70" w:unhideWhenUsed="0"/>
-    <w:lsdException w:name="Colorful Shading Accent 6" w:semiHidden="0" w:uiPriority="71" w:unhideWhenUsed="0"/>
-    <w:lsdException w:name="Colorful List Accent 6" w:semiHidden="0" w:uiPriority="72" w:unhideWhenUsed="0"/>
-    <w:lsdException w:name="Colorful Grid Accent 6" w:semiHidden="0" w:uiPriority="73" w:unhideWhenUsed="0"/>
-    <w:lsdException w:name="Subtle Emphasis" w:semiHidden="0" w:uiPriority="19" w:unhideWhenUsed="0" w:qFormat="1"/>
-    <w:lsdException w:name="Intense Emphasis" w:semiHidden="0" w:uiPriority="21" w:unhideWhenUsed="0" w:qFormat="1"/>
-    <w:lsdException w:name="Subtle Reference" w:semiHidden="0" w:uiPriority="31" w:unhideWhenUsed="0" w:qFormat="1"/>
-    <w:lsdException w:name="Intense Reference" w:semiHidden="0" w:uiPriority="32" w:unhideWhenUsed="0" w:qFormat="1"/>
-    <w:lsdException w:name="Book Title" w:semiHidden="0" w:uiPriority="33" w:unhideWhenUsed="0" w:qFormat="1"/>
-    <w:lsdException w:name="Bibliography" w:uiPriority="37"/>
-    <w:lsdException w:name="TOC Heading" w:uiPriority="39" w:qFormat="1"/>
+  <w:latentStyles w:defLockedState="0" w:defUIPriority="99" w:defSemiHidden="0" w:defUnhideWhenUsed="0" w:defQFormat="0" w:count="375">
+    <w:lsdException w:name="Normal" w:uiPriority="0" w:qFormat="1"/>
+    <w:lsdException w:name="heading 1" w:uiPriority="9" w:qFormat="1"/>
+    <w:lsdException w:name="heading 2" w:semiHidden="1" w:uiPriority="9" w:unhideWhenUsed="1" w:qFormat="1"/>
+    <w:lsdException w:name="heading 3" w:semiHidden="1" w:uiPriority="9" w:unhideWhenUsed="1" w:qFormat="1"/>
+    <w:lsdException w:name="heading 4" w:semiHidden="1" w:uiPriority="9" w:unhideWhenUsed="1" w:qFormat="1"/>
+    <w:lsdException w:name="heading 5" w:semiHidden="1" w:uiPriority="9" w:unhideWhenUsed="1" w:qFormat="1"/>
+    <w:lsdException w:name="heading 6" w:semiHidden="1" w:uiPriority="9" w:unhideWhenUsed="1" w:qFormat="1"/>
+    <w:lsdException w:name="heading 7" w:semiHidden="1" w:uiPriority="9" w:unhideWhenUsed="1" w:qFormat="1"/>
+    <w:lsdException w:name="heading 8" w:semiHidden="1" w:uiPriority="9" w:unhideWhenUsed="1" w:qFormat="1"/>
+    <w:lsdException w:name="heading 9" w:semiHidden="1" w:uiPriority="9" w:unhideWhenUsed="1" w:qFormat="1"/>
+    <w:lsdException w:name="index 1" w:semiHidden="1" w:unhideWhenUsed="1"/>
+    <w:lsdException w:name="index 2" w:semiHidden="1" w:unhideWhenUsed="1"/>
+    <w:lsdException w:name="index 3" w:semiHidden="1" w:unhideWhenUsed="1"/>
+    <w:lsdException w:name="index 4" w:semiHidden="1" w:unhideWhenUsed="1"/>
+    <w:lsdException w:name="index 5" w:semiHidden="1" w:unhideWhenUsed="1"/>
+    <w:lsdException w:name="index 6" w:semiHidden="1" w:unhideWhenUsed="1"/>
+    <w:lsdException w:name="index 7" w:semiHidden="1" w:unhideWhenUsed="1"/>
+    <w:lsdException w:name="index 8" w:semiHidden="1" w:unhideWhenUsed="1"/>
+    <w:lsdException w:name="index 9" w:semiHidden="1" w:unhideWhenUsed="1"/>
+    <w:lsdException w:name="toc 1" w:semiHidden="1" w:uiPriority="39" w:unhideWhenUsed="1"/>
+    <w:lsdException w:name="toc 2" w:semiHidden="1" w:uiPriority="39" w:unhideWhenUsed="1"/>
+    <w:lsdException w:name="toc 3" w:semiHidden="1" w:uiPriority="39" w:unhideWhenUsed="1"/>
+    <w:lsdException w:name="toc 4" w:semiHidden="1" w:uiPriority="39" w:unhideWhenUsed="1"/>
+    <w:lsdException w:name="toc 5" w:semiHidden="1" w:uiPriority="39" w:unhideWhenUsed="1"/>
+    <w:lsdException w:name="toc 6" w:semiHidden="1" w:uiPriority="39" w:unhideWhenUsed="1"/>
+    <w:lsdException w:name="toc 7" w:semiHidden="1" w:uiPriority="39" w:unhideWhenUsed="1"/>
+    <w:lsdException w:name="toc 8" w:semiHidden="1" w:uiPriority="39" w:unhideWhenUsed="1"/>
+    <w:lsdException w:name="toc 9" w:semiHidden="1" w:uiPriority="39" w:unhideWhenUsed="1"/>
+    <w:lsdException w:name="Normal Indent" w:semiHidden="1" w:unhideWhenUsed="1"/>
+    <w:lsdException w:name="footnote text" w:semiHidden="1" w:unhideWhenUsed="1"/>
+    <w:lsdException w:name="annotation text" w:semiHidden="1" w:unhideWhenUsed="1"/>
+    <w:lsdException w:name="header" w:semiHidden="1" w:unhideWhenUsed="1"/>
+    <w:lsdException w:name="footer" w:semiHidden="1" w:unhideWhenUsed="1"/>
+    <w:lsdException w:name="index heading" w:semiHidden="1" w:unhideWhenUsed="1"/>
+    <w:lsdException w:name="caption" w:semiHidden="1" w:uiPriority="35" w:unhideWhenUsed="1" w:qFormat="1"/>
+    <w:lsdException w:name="table of figures" w:semiHidden="1" w:unhideWhenUsed="1"/>
+    <w:lsdException w:name="envelope address" w:semiHidden="1" w:unhideWhenUsed="1"/>
+    <w:lsdException w:name="envelope return" w:semiHidden="1" w:unhideWhenUsed="1"/>
+    <w:lsdException w:name="footnote reference" w:semiHidden="1" w:unhideWhenUsed="1"/>
+    <w:lsdException w:name="annotation reference" w:semiHidden="1" w:unhideWhenUsed="1"/>
+    <w:lsdException w:name="line number" w:semiHidden="1" w:unhideWhenUsed="1"/>
+    <w:lsdException w:name="page number" w:semiHidden="1" w:unhideWhenUsed="1"/>
+    <w:lsdException w:name="endnote reference" w:semiHidden="1" w:unhideWhenUsed="1"/>
+    <w:lsdException w:name="endnote text" w:semiHidden="1" w:unhideWhenUsed="1"/>
+    <w:lsdException w:name="table of authorities" w:semiHidden="1" w:unhideWhenUsed="1"/>
+    <w:lsdException w:name="macro" w:semiHidden="1" w:unhideWhenUsed="1"/>
+    <w:lsdException w:name="toa heading" w:semiHidden="1" w:unhideWhenUsed="1"/>
+    <w:lsdException w:name="List" w:semiHidden="1" w:unhideWhenUsed="1"/>
+    <w:lsdException w:name="List Bullet" w:semiHidden="1" w:unhideWhenUsed="1"/>
+    <w:lsdException w:name="List Number" w:semiHidden="1" w:unhideWhenUsed="1"/>
+    <w:lsdException w:name="List 2" w:semiHidden="1" w:unhideWhenUsed="1"/>
+    <w:lsdException w:name="List 3" w:semiHidden="1" w:unhideWhenUsed="1"/>
+    <w:lsdException w:name="List 4" w:semiHidden="1" w:unhideWhenUsed="1"/>
+    <w:lsdException w:name="List 5" w:semiHidden="1" w:unhideWhenUsed="1"/>
+    <w:lsdException w:name="List Bullet 2" w:semiHidden="1" w:unhideWhenUsed="1"/>
+    <w:lsdException w:name="List Bullet 3" w:semiHidden="1" w:unhideWhenUsed="1"/>
+    <w:lsdException w:name="List Bullet 4" w:semiHidden="1" w:unhideWhenUsed="1"/>
+    <w:lsdException w:name="List Bullet 5" w:semiHidden="1" w:unhideWhenUsed="1"/>
+    <w:lsdException w:name="List Number 2" w:semiHidden="1" w:unhideWhenUsed="1"/>
+    <w:lsdException w:name="List Number 3" w:semiHidden="1" w:unhideWhenUsed="1"/>
+    <w:lsdException w:name="List Number 4" w:semiHidden="1" w:unhideWhenUsed="1"/>
+    <w:lsdException w:name="List Number 5" w:semiHidden="1" w:unhideWhenUsed="1"/>
+    <w:lsdException w:name="Title" w:uiPriority="10" w:qFormat="1"/>
+    <w:lsdException w:name="Closing" w:semiHidden="1" w:unhideWhenUsed="1"/>
+    <w:lsdException w:name="Signature" w:semiHidden="1" w:unhideWhenUsed="1"/>
+    <w:lsdException w:name="Default Paragraph Font" w:semiHidden="1" w:uiPriority="1" w:unhideWhenUsed="1"/>
+    <w:lsdException w:name="Body Text" w:semiHidden="1" w:unhideWhenUsed="1"/>
+    <w:lsdException w:name="Body Text Indent" w:semiHidden="1" w:unhideWhenUsed="1"/>
+    <w:lsdException w:name="List Continue" w:semiHidden="1" w:unhideWhenUsed="1"/>
+    <w:lsdException w:name="List Continue 2" w:semiHidden="1" w:unhideWhenUsed="1"/>
+    <w:lsdException w:name="List Continue 3" w:semiHidden="1" w:unhideWhenUsed="1"/>
+    <w:lsdException w:name="List Continue 4" w:semiHidden="1" w:unhideWhenUsed="1"/>
+    <w:lsdException w:name="List Continue 5" w:semiHidden="1" w:unhideWhenUsed="1"/>
+    <w:lsdException w:name="Message Header" w:semiHidden="1" w:unhideWhenUsed="1"/>
+    <w:lsdException w:name="Subtitle" w:uiPriority="11" w:qFormat="1"/>
+    <w:lsdException w:name="Salutation" w:semiHidden="1" w:unhideWhenUsed="1"/>
+    <w:lsdException w:name="Date" w:semiHidden="1" w:unhideWhenUsed="1"/>
+    <w:lsdException w:name="Body Text First Indent" w:semiHidden="1" w:unhideWhenUsed="1"/>
+    <w:lsdException w:name="Body Text First Indent 2" w:semiHidden="1" w:unhideWhenUsed="1"/>
+    <w:lsdException w:name="Note Heading" w:semiHidden="1" w:unhideWhenUsed="1"/>
+    <w:lsdException w:name="Body Text 2" w:semiHidden="1" w:unhideWhenUsed="1"/>
+    <w:lsdException w:name="Body Text 3" w:semiHidden="1" w:unhideWhenUsed="1"/>
+    <w:lsdException w:name="Body Text Indent 2" w:semiHidden="1" w:unhideWhenUsed="1"/>
+    <w:lsdException w:name="Body Text Indent 3" w:semiHidden="1" w:unhideWhenUsed="1"/>
+    <w:lsdException w:name="Block Text" w:semiHidden="1" w:unhideWhenUsed="1"/>
+    <w:lsdException w:name="Hyperlink" w:semiHidden="1" w:unhideWhenUsed="1"/>
+    <w:lsdException w:name="FollowedHyperlink" w:semiHidden="1" w:unhideWhenUsed="1"/>
+    <w:lsdException w:name="Strong" w:uiPriority="22" w:qFormat="1"/>
+    <w:lsdException w:name="Emphasis" w:uiPriority="20" w:qFormat="1"/>
+    <w:lsdException w:name="Document Map" w:semiHidden="1" w:unhideWhenUsed="1"/>
+    <w:lsdException w:name="Plain Text" w:semiHidden="1" w:unhideWhenUsed="1"/>
+    <w:lsdException w:name="E-mail Signature" w:semiHidden="1" w:unhideWhenUsed="1"/>
+    <w:lsdException w:name="HTML Top of Form" w:semiHidden="1" w:unhideWhenUsed="1"/>
+    <w:lsdException w:name="HTML Bottom of Form" w:semiHidden="1" w:unhideWhenUsed="1"/>
+    <w:lsdException w:name="Normal (Web)" w:semiHidden="1" w:unhideWhenUsed="1"/>
+    <w:lsdException w:name="HTML Acronym" w:semiHidden="1" w:unhideWhenUsed="1"/>
+    <w:lsdException w:name="HTML Address" w:semiHidden="1" w:unhideWhenUsed="1"/>
+    <w:lsdException w:name="HTML Cite" w:semiHidden="1" w:unhideWhenUsed="1"/>
+    <w:lsdException w:name="HTML Code" w:semiHidden="1" w:unhideWhenUsed="1"/>
+    <w:lsdException w:name="HTML Definition" w:semiHidden="1" w:unhideWhenUsed="1"/>
+    <w:lsdException w:name="HTML Keyboard" w:semiHidden="1" w:unhideWhenUsed="1"/>
+    <w:lsdException w:name="HTML Preformatted" w:semiHidden="1" w:unhideWhenUsed="1"/>
+    <w:lsdException w:name="HTML Sample" w:semiHidden="1" w:unhideWhenUsed="1"/>
+    <w:lsdException w:name="HTML Typewriter" w:semiHidden="1" w:unhideWhenUsed="1"/>
+    <w:lsdException w:name="HTML Variable" w:semiHidden="1" w:unhideWhenUsed="1"/>
+    <w:lsdException w:name="Normal Table" w:semiHidden="1" w:unhideWhenUsed="1"/>
+    <w:lsdException w:name="annotation subject" w:semiHidden="1" w:unhideWhenUsed="1"/>
+    <w:lsdException w:name="No List" w:semiHidden="1" w:unhideWhenUsed="1"/>
+    <w:lsdException w:name="Outline List 1" w:semiHidden="1" w:unhideWhenUsed="1"/>
+    <w:lsdException w:name="Outline List 2" w:semiHidden="1" w:unhideWhenUsed="1"/>
+    <w:lsdException w:name="Outline List 3" w:semiHidden="1" w:unhideWhenUsed="1"/>
+    <w:lsdException w:name="Table Simple 1" w:semiHidden="1" w:unhideWhenUsed="1"/>
+    <w:lsdException w:name="Table Simple 2" w:semiHidden="1" w:unhideWhenUsed="1"/>
+    <w:lsdException w:name="Table Simple 3" w:semiHidden="1" w:unhideWhenUsed="1"/>
+    <w:lsdException w:name="Table Classic 1" w:semiHidden="1" w:unhideWhenUsed="1"/>
+    <w:lsdException w:name="Table Classic 2" w:semiHidden="1" w:unhideWhenUsed="1"/>
+    <w:lsdException w:name="Table Classic 3" w:semiHidden="1" w:unhideWhenUsed="1"/>
+    <w:lsdException w:name="Table Classic 4" w:semiHidden="1" w:unhideWhenUsed="1"/>
+    <w:lsdException w:name="Table Colorful 1" w:semiHidden="1" w:unhideWhenUsed="1"/>
+    <w:lsdException w:name="Table Colorful 2" w:semiHidden="1" w:unhideWhenUsed="1"/>
+    <w:lsdException w:name="Table Colorful 3" w:semiHidden="1" w:unhideWhenUsed="1"/>
+    <w:lsdException w:name="Table Columns 1" w:semiHidden="1" w:unhideWhenUsed="1"/>
+    <w:lsdException w:name="Table Columns 2" w:semiHidden="1" w:unhideWhenUsed="1"/>
+    <w:lsdException w:name="Table Columns 3" w:semiHidden="1" w:unhideWhenUsed="1"/>
+    <w:lsdException w:name="Table Columns 4" w:semiHidden="1" w:unhideWhenUsed="1"/>
+    <w:lsdException w:name="Table Columns 5" w:semiHidden="1" w:unhideWhenUsed="1"/>
+    <w:lsdException w:name="Table Grid 1" w:semiHidden="1" w:unhideWhenUsed="1"/>
+    <w:lsdException w:name="Table Grid 2" w:semiHidden="1" w:unhideWhenUsed="1"/>
+    <w:lsdException w:name="Table Grid 3" w:semiHidden="1" w:unhideWhenUsed="1"/>
+    <w:lsdException w:name="Table Grid 4" w:semiHidden="1" w:unhideWhenUsed="1"/>
+    <w:lsdException w:name="Table Grid 5" w:semiHidden="1" w:unhideWhenUsed="1"/>
+    <w:lsdException w:name="Table Grid 6" w:semiHidden="1" w:unhideWhenUsed="1"/>
+    <w:lsdException w:name="Table Grid 7" w:semiHidden="1" w:unhideWhenUsed="1"/>
+    <w:lsdException w:name="Table Grid 8" w:semiHidden="1" w:unhideWhenUsed="1"/>
+    <w:lsdException w:name="Table List 1" w:semiHidden="1" w:unhideWhenUsed="1"/>
+    <w:lsdException w:name="Table List 2" w:semiHidden="1" w:unhideWhenUsed="1"/>
+    <w:lsdException w:name="Table List 3" w:semiHidden="1" w:unhideWhenUsed="1"/>
+    <w:lsdException w:name="Table List 4" w:semiHidden="1" w:unhideWhenUsed="1"/>
+    <w:lsdException w:name="Table List 5" w:semiHidden="1" w:unhideWhenUsed="1"/>
+    <w:lsdException w:name="Table List 6" w:semiHidden="1" w:unhideWhenUsed="1"/>
+    <w:lsdException w:name="Table List 7" w:semiHidden="1" w:unhideWhenUsed="1"/>
+    <w:lsdException w:name="Table List 8" w:semiHidden="1" w:unhideWhenUsed="1"/>
+    <w:lsdException w:name="Table 3D effects 1" w:semiHidden="1" w:unhideWhenUsed="1"/>
+    <w:lsdException w:name="Table 3D effects 2" w:semiHidden="1" w:unhideWhenUsed="1"/>
+    <w:lsdException w:name="Table 3D effects 3" w:semiHidden="1" w:unhideWhenUsed="1"/>
+    <w:lsdException w:name="Table Contemporary" w:semiHidden="1" w:unhideWhenUsed="1"/>
+    <w:lsdException w:name="Table Elegant" w:semiHidden="1" w:unhideWhenUsed="1"/>
+    <w:lsdException w:name="Table Professional" w:semiHidden="1" w:unhideWhenUsed="1"/>
+    <w:lsdException w:name="Table Subtle 1" w:semiHidden="1" w:unhideWhenUsed="1"/>
+    <w:lsdException w:name="Table Subtle 2" w:semiHidden="1" w:unhideWhenUsed="1"/>
+    <w:lsdException w:name="Table Web 1" w:semiHidden="1" w:unhideWhenUsed="1"/>
+    <w:lsdException w:name="Table Web 2" w:semiHidden="1" w:unhideWhenUsed="1"/>
+    <w:lsdException w:name="Table Web 3" w:semiHidden="1" w:unhideWhenUsed="1"/>
+    <w:lsdException w:name="Balloon Text" w:semiHidden="1" w:unhideWhenUsed="1"/>
+    <w:lsdException w:name="Table Grid" w:semiHidden="1" w:uiPriority="59" w:unhideWhenUsed="1"/>
+    <w:lsdException w:name="Table Theme" w:semiHidden="1" w:unhideWhenUsed="1"/>
+    <w:lsdException w:name="Placeholder Text" w:semiHidden="1"/>
+    <w:lsdException w:name="No Spacing" w:uiPriority="1" w:qFormat="1"/>
+    <w:lsdException w:name="Light Shading" w:uiPriority="60"/>
+    <w:lsdException w:name="Light List" w:uiPriority="61"/>
+    <w:lsdException w:name="Light Grid" w:uiPriority="62"/>
+    <w:lsdException w:name="Medium Shading 1" w:uiPriority="63"/>
+    <w:lsdException w:name="Medium Shading 2" w:uiPriority="64"/>
+    <w:lsdException w:name="Medium List 1" w:uiPriority="65"/>
+    <w:lsdException w:name="Medium List 2" w:uiPriority="66"/>
+    <w:lsdException w:name="Medium Grid 1" w:uiPriority="67"/>
+    <w:lsdException w:name="Medium Grid 2" w:uiPriority="68"/>
+    <w:lsdException w:name="Medium Grid 3" w:uiPriority="69"/>
+    <w:lsdException w:name="Dark List" w:uiPriority="70"/>
+    <w:lsdException w:name="Colorful Shading" w:uiPriority="71"/>
+    <w:lsdException w:name="Colorful List" w:uiPriority="72"/>
+    <w:lsdException w:name="Colorful Grid" w:uiPriority="73"/>
+    <w:lsdException w:name="Light Shading Accent 1" w:uiPriority="60"/>
+    <w:lsdException w:name="Light List Accent 1" w:uiPriority="61"/>
+    <w:lsdException w:name="Light Grid Accent 1" w:uiPriority="62"/>
+    <w:lsdException w:name="Medium Shading 1 Accent 1" w:uiPriority="63"/>
+    <w:lsdException w:name="Medium Shading 2 Accent 1" w:uiPriority="64"/>
+    <w:lsdException w:name="Medium List 1 Accent 1" w:uiPriority="65"/>
+    <w:lsdException w:name="Revision" w:semiHidden="1"/>
+    <w:lsdException w:name="List Paragraph" w:uiPriority="34" w:qFormat="1"/>
+    <w:lsdException w:name="Quote" w:uiPriority="29" w:qFormat="1"/>
+    <w:lsdException w:name="Intense Quote" w:uiPriority="30" w:qFormat="1"/>
+    <w:lsdException w:name="Medium List 2 Accent 1" w:uiPriority="66"/>
+    <w:lsdException w:name="Medium Grid 1 Accent 1" w:uiPriority="67"/>
+    <w:lsdException w:name="Medium Grid 2 Accent 1" w:uiPriority="68"/>
+    <w:lsdException w:name="Medium Grid 3 Accent 1" w:uiPriority="69"/>
+    <w:lsdException w:name="Dark List Accent 1" w:uiPriority="70"/>
+    <w:lsdException w:name="Colorful Shading Accent 1" w:uiPriority="71"/>
+    <w:lsdException w:name="Colorful List Accent 1" w:uiPriority="72"/>
+    <w:lsdException w:name="Colorful Grid Accent 1" w:uiPriority="73"/>
+    <w:lsdException w:name="Light Shading Accent 2" w:uiPriority="60"/>
+    <w:lsdException w:name="Light List Accent 2" w:uiPriority="61"/>
+    <w:lsdException w:name="Light Grid Accent 2" w:uiPriority="62"/>
+    <w:lsdException w:name="Medium Shading 1 Accent 2" w:uiPriority="63"/>
+    <w:lsdException w:name="Medium Shading 2 Accent 2" w:uiPriority="64"/>
+    <w:lsdException w:name="Medium List 1 Accent 2" w:uiPriority="65"/>
+    <w:lsdException w:name="Medium List 2 Accent 2" w:uiPriority="66"/>
+    <w:lsdException w:name="Medium Grid 1 Accent 2" w:uiPriority="67"/>
+    <w:lsdException w:name="Medium Grid 2 Accent 2" w:uiPriority="68"/>
+    <w:lsdException w:name="Medium Grid 3 Accent 2" w:uiPriority="69"/>
+    <w:lsdException w:name="Dark List Accent 2" w:uiPriority="70"/>
+    <w:lsdException w:name="Colorful Shading Accent 2" w:uiPriority="71"/>
+    <w:lsdException w:name="Colorful List Accent 2" w:uiPriority="72"/>
+    <w:lsdException w:name="Colorful Grid Accent 2" w:uiPriority="73"/>
+    <w:lsdException w:name="Light Shading Accent 3" w:uiPriority="60"/>
+    <w:lsdException w:name="Light List Accent 3" w:uiPriority="61"/>
+    <w:lsdException w:name="Light Grid Accent 3" w:uiPriority="62"/>
+    <w:lsdException w:name="Medium Shading 1 Accent 3" w:uiPriority="63"/>
+    <w:lsdException w:name="Medium Shading 2 Accent 3" w:uiPriority="64"/>
+    <w:lsdException w:name="Medium List 1 Accent 3" w:uiPriority="65"/>
+    <w:lsdException w:name="Medium List 2 Accent 3" w:uiPriority="66"/>
+    <w:lsdException w:name="Medium Grid 1 Accent 3" w:uiPriority="67"/>
+    <w:lsdException w:name="Medium Grid 2 Accent 3" w:uiPriority="68"/>
+    <w:lsdException w:name="Medium Grid 3 Accent 3" w:uiPriority="69"/>
+    <w:lsdException w:name="Dark List Accent 3" w:uiPriority="70"/>
+    <w:lsdException w:name="Colorful Shading Accent 3" w:uiPriority="71"/>
+    <w:lsdException w:name="Colorful List Accent 3" w:uiPriority="72"/>
+    <w:lsdException w:name="Colorful Grid Accent 3" w:uiPriority="73"/>
+    <w:lsdException w:name="Light Shading Accent 4" w:uiPriority="60"/>
+    <w:lsdException w:name="Light List Accent 4" w:uiPriority="61"/>
+    <w:lsdException w:name="Light Grid Accent 4" w:uiPriority="62"/>
+    <w:lsdException w:name="Medium Shading 1 Accent 4" w:uiPriority="63"/>
+    <w:lsdException w:name="Medium Shading 2 Accent 4" w:uiPriority="64"/>
+    <w:lsdException w:name="Medium List 1 Accent 4" w:uiPriority="65"/>
+    <w:lsdException w:name="Medium List 2 Accent 4" w:uiPriority="66"/>
+    <w:lsdException w:name="Medium Grid 1 Accent 4" w:uiPriority="67"/>
+    <w:lsdException w:name="Medium Grid 2 Accent 4" w:uiPriority="68"/>
+    <w:lsdException w:name="Medium Grid 3 Accent 4" w:uiPriority="69"/>
+    <w:lsdException w:name="Dark List Accent 4" w:uiPriority="70"/>
+    <w:lsdException w:name="Colorful Shading Accent 4" w:uiPriority="71"/>
+    <w:lsdException w:name="Colorful List Accent 4" w:uiPriority="72"/>
+    <w:lsdException w:name="Colorful Grid Accent 4" w:uiPriority="73"/>
+    <w:lsdException w:name="Light Shading Accent 5" w:uiPriority="60"/>
+    <w:lsdException w:name="Light List Accent 5" w:uiPriority="61"/>
+    <w:lsdException w:name="Light Grid Accent 5" w:uiPriority="62"/>
+    <w:lsdException w:name="Medium Shading 1 Accent 5" w:uiPriority="63"/>
+    <w:lsdException w:name="Medium Shading 2 Accent 5" w:uiPriority="64"/>
+    <w:lsdException w:name="Medium List 1 Accent 5" w:uiPriority="65"/>
+    <w:lsdException w:name="Medium List 2 Accent 5" w:uiPriority="66"/>
+    <w:lsdException w:name="Medium Grid 1 Accent 5" w:uiPriority="67"/>
+    <w:lsdException w:name="Medium Grid 2 Accent 5" w:uiPriority="68"/>
+    <w:lsdException w:name="Medium Grid 3 Accent 5" w:uiPriority="69"/>
+    <w:lsdException w:name="Dark List Accent 5" w:uiPriority="70"/>
+    <w:lsdException w:name="Colorful Shading Accent 5" w:uiPriority="71"/>
+    <w:lsdException w:name="Colorful List Accent 5" w:uiPriority="72"/>
+    <w:lsdException w:name="Colorful Grid Accent 5" w:uiPriority="73"/>
+    <w:lsdException w:name="Light Shading Accent 6" w:uiPriority="60"/>
+    <w:lsdException w:name="Light List Accent 6" w:uiPriority="61"/>
+    <w:lsdException w:name="Light Grid Accent 6" w:uiPriority="62"/>
+    <w:lsdException w:name="Medium Shading 1 Accent 6" w:uiPriority="63"/>
+    <w:lsdException w:name="Medium Shading 2 Accent 6" w:uiPriority="64"/>
+    <w:lsdException w:name="Medium List 1 Accent 6" w:uiPriority="65"/>
+    <w:lsdException w:name="Medium List 2 Accent 6" w:uiPriority="66"/>
+    <w:lsdException w:name="Medium Grid 1 Accent 6" w:uiPriority="67"/>
+    <w:lsdException w:name="Medium Grid 2 Accent 6" w:uiPriority="68"/>
+    <w:lsdException w:name="Medium Grid 3 Accent 6" w:uiPriority="69"/>
+    <w:lsdException w:name="Dark List Accent 6" w:uiPriority="70"/>
+    <w:lsdException w:name="Colorful Shading Accent 6" w:uiPriority="71"/>
+    <w:lsdException w:name="Colorful List Accent 6" w:uiPriority="72"/>
+    <w:lsdException w:name="Colorful Grid Accent 6" w:uiPriority="73"/>
+    <w:lsdException w:name="Subtle Emphasis" w:uiPriority="19" w:qFormat="1"/>
+    <w:lsdException w:name="Intense Emphasis" w:uiPriority="21" w:qFormat="1"/>
+    <w:lsdException w:name="Subtle Reference" w:uiPriority="31" w:qFormat="1"/>
+    <w:lsdException w:name="Intense Reference" w:uiPriority="32" w:qFormat="1"/>
+    <w:lsdException w:name="Book Title" w:uiPriority="33" w:qFormat="1"/>
+    <w:lsdException w:name="Bibliography" w:semiHidden="1" w:uiPriority="37" w:unhideWhenUsed="1"/>
+    <w:lsdException w:name="TOC Heading" w:semiHidden="1" w:uiPriority="39" w:unhideWhenUsed="1" w:qFormat="1"/>
+    <w:lsdException w:name="Plain Table 1" w:uiPriority="41"/>
+    <w:lsdException w:name="Plain Table 2" w:uiPriority="42"/>
+    <w:lsdException w:name="Plain Table 3" w:uiPriority="43"/>
+    <w:lsdException w:name="Plain Table 4" w:uiPriority="44"/>
+    <w:lsdException w:name="Plain Table 5" w:uiPriority="45"/>
+    <w:lsdException w:name="Grid Table Light" w:uiPriority="40"/>
+    <w:lsdException w:name="Grid Table 1 Light" w:uiPriority="46"/>
+    <w:lsdException w:name="Grid Table 2" w:uiPriority="47"/>
+    <w:lsdException w:name="Grid Table 3" w:uiPriority="48"/>
+    <w:lsdException w:name="Grid Table 4" w:uiPriority="49"/>
+    <w:lsdException w:name="Grid Table 5 Dark" w:uiPriority="50"/>
+    <w:lsdException w:name="Grid Table 6 Colorful" w:uiPriority="51"/>
+    <w:lsdException w:name="Grid Table 7 Colorful" w:uiPriority="52"/>
+    <w:lsdException w:name="Grid Table 1 Light Accent 1" w:uiPriority="46"/>
+    <w:lsdException w:name="Grid Table 2 Accent 1" w:uiPriority="47"/>
+    <w:lsdException w:name="Grid Table 3 Accent 1" w:uiPriority="48"/>
+    <w:lsdException w:name="Grid Table 4 Accent 1" w:uiPriority="49"/>
+    <w:lsdException w:name="Grid Table 5 Dark Accent 1" w:uiPriority="50"/>
+    <w:lsdException w:name="Grid Table 6 Colorful Accent 1" w:uiPriority="51"/>
+    <w:lsdException w:name="Grid Table 7 Colorful Accent 1" w:uiPriority="52"/>
+    <w:lsdException w:name="Grid Table 1 Light Accent 2" w:uiPriority="46"/>
+    <w:lsdException w:name="Grid Table 2 Accent 2" w:uiPriority="47"/>
+    <w:lsdException w:name="Grid Table 3 Accent 2" w:uiPriority="48"/>
+    <w:lsdException w:name="Grid Table 4 Accent 2" w:uiPriority="49"/>
+    <w:lsdException w:name="Grid Table 5 Dark Accent 2" w:uiPriority="50"/>
+    <w:lsdException w:name="Grid Table 6 Colorful Accent 2" w:uiPriority="51"/>
+    <w:lsdException w:name="Grid Table 7 Colorful Accent 2" w:uiPriority="52"/>
+    <w:lsdException w:name="Grid Table 1 Light Accent 3" w:uiPriority="46"/>
+    <w:lsdException w:name="Grid Table 2 Accent 3" w:uiPriority="47"/>
+    <w:lsdException w:name="Grid Table 3 Accent 3" w:uiPriority="48"/>
+    <w:lsdException w:name="Grid Table 4 Accent 3" w:uiPriority="49"/>
+    <w:lsdException w:name="Grid Table 5 Dark Accent 3" w:uiPriority="50"/>
+    <w:lsdException w:name="Grid Table 6 Colorful Accent 3" w:uiPriority="51"/>
+    <w:lsdException w:name="Grid Table 7 Colorful Accent 3" w:uiPriority="52"/>
+    <w:lsdException w:name="Grid Table 1 Light Accent 4" w:uiPriority="46"/>
+    <w:lsdException w:name="Grid Table 2 Accent 4" w:uiPriority="47"/>
+    <w:lsdException w:name="Grid Table 3 Accent 4" w:uiPriority="48"/>
+    <w:lsdException w:name="Grid Table 4 Accent 4" w:uiPriority="49"/>
+    <w:lsdException w:name="Grid Table 5 Dark Accent 4" w:uiPriority="50"/>
+    <w:lsdException w:name="Grid Table 6 Colorful Accent 4" w:uiPriority="51"/>
+    <w:lsdException w:name="Grid Table 7 Colorful Accent 4" w:uiPriority="52"/>
+    <w:lsdException w:name="Grid Table 1 Light Accent 5" w:uiPriority="46"/>
+    <w:lsdException w:name="Grid Table 2 Accent 5" w:uiPriority="47"/>
+    <w:lsdException w:name="Grid Table 3 Accent 5" w:uiPriority="48"/>
+    <w:lsdException w:name="Grid Table 4 Accent 5" w:uiPriority="49"/>
+    <w:lsdException w:name="Grid Table 5 Dark Accent 5" w:uiPriority="50"/>
+    <w:lsdException w:name="Grid Table 6 Colorful Accent 5" w:uiPriority="51"/>
+    <w:lsdException w:name="Grid Table 7 Colorful Accent 5" w:uiPriority="52"/>
+    <w:lsdException w:name="Grid Table 1 Light Accent 6" w:uiPriority="46"/>
+    <w:lsdException w:name="Grid Table 2 Accent 6" w:uiPriority="47"/>
+    <w:lsdException w:name="Grid Table 3 Accent 6" w:uiPriority="48"/>
+    <w:lsdException w:name="Grid Table 4 Accent 6" w:uiPriority="49"/>
+    <w:lsdException w:name="Grid Table 5 Dark Accent 6" w:uiPriority="50"/>
+    <w:lsdException w:name="Grid Table 6 Colorful Accent 6" w:uiPriority="51"/>
+    <w:lsdException w:name="Grid Table 7 Colorful Accent 6" w:uiPriority="52"/>
+    <w:lsdException w:name="List Table 1 Light" w:uiPriority="46"/>
+    <w:lsdException w:name="List Table 2" w:uiPriority="47"/>
+    <w:lsdException w:name="List Table 3" w:uiPriority="48"/>
+    <w:lsdException w:name="List Table 4" w:uiPriority="49"/>
+    <w:lsdException w:name="List Table 5 Dark" w:uiPriority="50"/>
+    <w:lsdException w:name="List Table 6 Colorful" w:uiPriority="51"/>
+    <w:lsdException w:name="List Table 7 Colorful" w:uiPriority="52"/>
+    <w:lsdException w:name="List Table 1 Light Accent 1" w:uiPriority="46"/>
+    <w:lsdException w:name="List Table 2 Accent 1" w:uiPriority="47"/>
+    <w:lsdException w:name="List Table 3 Accent 1" w:uiPriority="48"/>
+    <w:lsdException w:name="List Table 4 Accent 1" w:uiPriority="49"/>
+    <w:lsdException w:name="List Table 5 Dark Accent 1" w:uiPriority="50"/>
+    <w:lsdException w:name="List Table 6 Colorful Accent 1" w:uiPriority="51"/>
+    <w:lsdException w:name="List Table 7 Colorful Accent 1" w:uiPriority="52"/>
+    <w:lsdException w:name="List Table 1 Light Accent 2" w:uiPriority="46"/>
+    <w:lsdException w:name="List Table 2 Accent 2" w:uiPriority="47"/>
+    <w:lsdException w:name="List Table 3 Accent 2" w:uiPriority="48"/>
+    <w:lsdException w:name="List Table 4 Accent 2" w:uiPriority="49"/>
+    <w:lsdException w:name="List Table 5 Dark Accent 2" w:uiPriority="50"/>
+    <w:lsdException w:name="List Table 6 Colorful Accent 2" w:uiPriority="51"/>
+    <w:lsdException w:name="List Table 7 Colorful Accent 2" w:uiPriority="52"/>
+    <w:lsdException w:name="List Table 1 Light Accent 3" w:uiPriority="46"/>
+    <w:lsdException w:name="List Table 2 Accent 3" w:uiPriority="47"/>
+    <w:lsdException w:name="List Table 3 Accent 3" w:uiPriority="48"/>
+    <w:lsdException w:name="List Table 4 Accent 3" w:uiPriority="49"/>
+    <w:lsdException w:name="List Table 5 Dark Accent 3" w:uiPriority="50"/>
+    <w:lsdException w:name="List Table 6 Colorful Accent 3" w:uiPriority="51"/>
+    <w:lsdException w:name="List Table 7 Colorful Accent 3" w:uiPriority="52"/>
+    <w:lsdException w:name="List Table 1 Light Accent 4" w:uiPriority="46"/>
+    <w:lsdException w:name="List Table 2 Accent 4" w:uiPriority="47"/>
+    <w:lsdException w:name="List Table 3 Accent 4" w:uiPriority="48"/>
+    <w:lsdException w:name="List Table 4 Accent 4" w:uiPriority="49"/>
+    <w:lsdException w:name="List Table 5 Dark Accent 4" w:uiPriority="50"/>
+    <w:lsdException w:name="List Table 6 Colorful Accent 4" w:uiPriority="51"/>
+    <w:lsdException w:name="List Table 7 Colorful Accent 4" w:uiPriority="52"/>
+    <w:lsdException w:name="List Table 1 Light Accent 5" w:uiPriority="46"/>
+    <w:lsdException w:name="List Table 2 Accent 5" w:uiPriority="47"/>
+    <w:lsdException w:name="List Table 3 Accent 5" w:uiPriority="48"/>
+    <w:lsdException w:name="List Table 4 Accent 5" w:uiPriority="49"/>
+    <w:lsdException w:name="List Table 5 Dark Accent 5" w:uiPriority="50"/>
+    <w:lsdException w:name="List Table 6 Colorful Accent 5" w:uiPriority="51"/>
+    <w:lsdException w:name="List Table 7 Colorful Accent 5" w:uiPriority="52"/>
+    <w:lsdException w:name="List Table 1 Light Accent 6" w:uiPriority="46"/>
+    <w:lsdException w:name="List Table 2 Accent 6" w:uiPriority="47"/>
+    <w:lsdException w:name="List Table 3 Accent 6" w:uiPriority="48"/>
+    <w:lsdException w:name="List Table 4 Accent 6" w:uiPriority="49"/>
+    <w:lsdException w:name="List Table 5 Dark Accent 6" w:uiPriority="50"/>
+    <w:lsdException w:name="List Table 6 Colorful Accent 6" w:uiPriority="51"/>
+    <w:lsdException w:name="List Table 7 Colorful Accent 6" w:uiPriority="52"/>
+    <w:lsdException w:name="Mention" w:semiHidden="1" w:unhideWhenUsed="1"/>
+    <w:lsdException w:name="Smart Hyperlink" w:semiHidden="1" w:unhideWhenUsed="1"/>
+    <w:lsdException w:name="Hashtag" w:semiHidden="1" w:unhideWhenUsed="1"/>
+    <w:lsdException w:name="Unresolved Mention" w:semiHidden="1" w:unhideWhenUsed="1"/>
   </w:latentStyles>
   <w:style w:type="paragraph" w:default="1" w:styleId="Normal">
     <w:name w:val="Normal"/>

--- a/18172_18174_Projeto1ED/18172_18174_RelatorioProjeto1ED.docx
+++ b/18172_18174_Projeto1ED/18172_18174_RelatorioProjeto1ED.docx
@@ -1100,64 +1100,75 @@
           <w:sz w:val="36"/>
           <w:szCs w:val="36"/>
         </w:rPr>
-        <w:t xml:space="preserve">No método de inclusão, foi essencial inicializar o Direita na </w:t>
-      </w:r>
-      <w:proofErr w:type="spellStart"/>
-      <w:r>
-        <w:rPr>
-          <w:rFonts w:ascii="Times New Roman" w:hAnsi="Times New Roman" w:cs="Times New Roman"/>
-          <w:sz w:val="36"/>
-          <w:szCs w:val="36"/>
-        </w:rPr>
-        <w:t>novaCelula</w:t>
-      </w:r>
-      <w:proofErr w:type="spellEnd"/>
-      <w:r>
-        <w:rPr>
-          <w:rFonts w:ascii="Times New Roman" w:hAnsi="Times New Roman" w:cs="Times New Roman"/>
-          <w:sz w:val="36"/>
-          <w:szCs w:val="36"/>
-        </w:rPr>
-        <w:t xml:space="preserve"> como sendo a </w:t>
-      </w:r>
-      <w:proofErr w:type="spellStart"/>
-      <w:r>
-        <w:rPr>
-          <w:rFonts w:ascii="Times New Roman" w:hAnsi="Times New Roman" w:cs="Times New Roman"/>
-          <w:sz w:val="36"/>
-          <w:szCs w:val="36"/>
-        </w:rPr>
-        <w:t>cabecaLinha</w:t>
-      </w:r>
-      <w:proofErr w:type="spellEnd"/>
-      <w:r>
-        <w:rPr>
-          <w:rFonts w:ascii="Times New Roman" w:hAnsi="Times New Roman" w:cs="Times New Roman"/>
-          <w:sz w:val="36"/>
-          <w:szCs w:val="36"/>
-        </w:rPr>
-        <w:t xml:space="preserve"> e o Abaixo dela sendo a </w:t>
-      </w:r>
-      <w:proofErr w:type="spellStart"/>
-      <w:r>
-        <w:rPr>
-          <w:rFonts w:ascii="Times New Roman" w:hAnsi="Times New Roman" w:cs="Times New Roman"/>
-          <w:sz w:val="36"/>
-          <w:szCs w:val="36"/>
-        </w:rPr>
-        <w:t>cabecaColuna</w:t>
-      </w:r>
-      <w:proofErr w:type="spellEnd"/>
-      <w:r>
-        <w:rPr>
-          <w:rFonts w:ascii="Times New Roman" w:hAnsi="Times New Roman" w:cs="Times New Roman"/>
-          <w:sz w:val="36"/>
-          <w:szCs w:val="36"/>
-        </w:rPr>
-        <w:t>, evitando assim que essas propriedades ficassem nulas caso não houvesse nenhuma célula abaixo ou à direita dela;</w:t>
+        <w:t>No m</w:t>
       </w:r>
       <w:bookmarkStart w:id="0" w:name="_GoBack"/>
       <w:bookmarkEnd w:id="0"/>
+      <w:r>
+        <w:rPr>
+          <w:rFonts w:ascii="Times New Roman" w:hAnsi="Times New Roman" w:cs="Times New Roman"/>
+          <w:sz w:val="36"/>
+          <w:szCs w:val="36"/>
+        </w:rPr>
+        <w:t xml:space="preserve">étodo de inclusão, foi essencial inicializar o Direita na </w:t>
+      </w:r>
+      <w:proofErr w:type="spellStart"/>
+      <w:r>
+        <w:rPr>
+          <w:rFonts w:ascii="Times New Roman" w:hAnsi="Times New Roman" w:cs="Times New Roman"/>
+          <w:i/>
+          <w:sz w:val="36"/>
+          <w:szCs w:val="36"/>
+        </w:rPr>
+        <w:t>novaCelula</w:t>
+      </w:r>
+      <w:proofErr w:type="spellEnd"/>
+      <w:r>
+        <w:rPr>
+          <w:rFonts w:ascii="Times New Roman" w:hAnsi="Times New Roman" w:cs="Times New Roman"/>
+          <w:sz w:val="36"/>
+          <w:szCs w:val="36"/>
+        </w:rPr>
+        <w:t xml:space="preserve"> como sendo a </w:t>
+      </w:r>
+      <w:proofErr w:type="spellStart"/>
+      <w:r>
+        <w:rPr>
+          <w:rFonts w:ascii="Times New Roman" w:hAnsi="Times New Roman" w:cs="Times New Roman"/>
+          <w:i/>
+          <w:sz w:val="36"/>
+          <w:szCs w:val="36"/>
+        </w:rPr>
+        <w:t>cabecaLinha</w:t>
+      </w:r>
+      <w:proofErr w:type="spellEnd"/>
+      <w:r>
+        <w:rPr>
+          <w:rFonts w:ascii="Times New Roman" w:hAnsi="Times New Roman" w:cs="Times New Roman"/>
+          <w:sz w:val="36"/>
+          <w:szCs w:val="36"/>
+        </w:rPr>
+        <w:t xml:space="preserve"> e o Abaixo dela sendo a </w:t>
+      </w:r>
+      <w:proofErr w:type="spellStart"/>
+      <w:r>
+        <w:rPr>
+          <w:rFonts w:ascii="Times New Roman" w:hAnsi="Times New Roman" w:cs="Times New Roman"/>
+          <w:i/>
+          <w:sz w:val="36"/>
+          <w:szCs w:val="36"/>
+        </w:rPr>
+        <w:t>cabecaColuna</w:t>
+      </w:r>
+      <w:proofErr w:type="spellEnd"/>
+      <w:r>
+        <w:rPr>
+          <w:rFonts w:ascii="Times New Roman" w:hAnsi="Times New Roman" w:cs="Times New Roman"/>
+          <w:sz w:val="36"/>
+          <w:szCs w:val="36"/>
+        </w:rPr>
+        <w:t>, evitando assim que essas propriedades ficassem nulas caso não houvesse nenhuma célula abaixo ou à direita dela;</w:t>
+      </w:r>
     </w:p>
     <w:p>
       <w:pPr>
@@ -1603,7 +1614,7 @@
     <w:lsdException w:name="Table Web 2" w:semiHidden="1" w:unhideWhenUsed="1"/>
     <w:lsdException w:name="Table Web 3" w:semiHidden="1" w:unhideWhenUsed="1"/>
     <w:lsdException w:name="Balloon Text" w:semiHidden="1" w:unhideWhenUsed="1"/>
-    <w:lsdException w:name="Table Grid" w:semiHidden="1" w:uiPriority="59" w:unhideWhenUsed="1"/>
+    <w:lsdException w:name="Table Grid" w:uiPriority="59"/>
     <w:lsdException w:name="Table Theme" w:semiHidden="1" w:unhideWhenUsed="1"/>
     <w:lsdException w:name="Placeholder Text" w:semiHidden="1"/>
     <w:lsdException w:name="No Spacing" w:uiPriority="1" w:qFormat="1"/>

--- a/18172_18174_Projeto1ED/18172_18174_RelatorioProjeto1ED.docx
+++ b/18172_18174_Projeto1ED/18172_18174_RelatorioProjeto1ED.docx
@@ -1,6 +1,6 @@
 
 <file path=word/document.xml><?xml version="1.0" encoding="utf-8"?>
-<w:document xmlns:wpc="http://schemas.microsoft.com/office/word/2010/wordprocessingCanvas" xmlns:cx="http://schemas.microsoft.com/office/drawing/2014/chartex" xmlns:cx1="http://schemas.microsoft.com/office/drawing/2015/9/8/chartex" xmlns:cx2="http://schemas.microsoft.com/office/drawing/2015/10/21/chartex" xmlns:cx3="http://schemas.microsoft.com/office/drawing/2016/5/9/chartex" xmlns:cx4="http://schemas.microsoft.com/office/drawing/2016/5/10/chartex" xmlns:cx5="http://schemas.microsoft.com/office/drawing/2016/5/11/chartex" xmlns:cx6="http://schemas.microsoft.com/office/drawing/2016/5/12/chartex" xmlns:cx7="http://schemas.microsoft.com/office/drawing/2016/5/13/chartex" xmlns:cx8="http://schemas.microsoft.com/office/drawing/2016/5/14/chartex" xmlns:mc="http://schemas.openxmlformats.org/markup-compatibility/2006" xmlns:aink="http://schemas.microsoft.com/office/drawing/2016/ink" xmlns:am3d="http://schemas.microsoft.com/office/drawing/2017/model3d" xmlns:o="urn:schemas-microsoft-com:office:office" xmlns:r="http://schemas.openxmlformats.org/officeDocument/2006/relationships" xmlns:m="http://schemas.openxmlformats.org/officeDocument/2006/math" xmlns:v="urn:schemas-microsoft-com:vml" xmlns:wp14="http://schemas.microsoft.com/office/word/2010/wordprocessingDrawing" xmlns:wp="http://schemas.openxmlformats.org/drawingml/2006/wordprocessingDrawing" xmlns:w10="urn:schemas-microsoft-com:office:word" xmlns:w="http://schemas.openxmlformats.org/wordprocessingml/2006/main" xmlns:w14="http://schemas.microsoft.com/office/word/2010/wordml" xmlns:w15="http://schemas.microsoft.com/office/word/2012/wordml" xmlns:w16cid="http://schemas.microsoft.com/office/word/2016/wordml/cid" xmlns:w16se="http://schemas.microsoft.com/office/word/2015/wordml/symex" xmlns:wpg="http://schemas.microsoft.com/office/word/2010/wordprocessingGroup" xmlns:wpi="http://schemas.microsoft.com/office/word/2010/wordprocessingInk" xmlns:wne="http://schemas.microsoft.com/office/word/2006/wordml" xmlns:wps="http://schemas.microsoft.com/office/word/2010/wordprocessingShape" mc:Ignorable="w14 w15 w16se w16cid wp14">
+<w:document xmlns:wpc="http://schemas.microsoft.com/office/word/2010/wordprocessingCanvas" xmlns:mc="http://schemas.openxmlformats.org/markup-compatibility/2006" xmlns:o="urn:schemas-microsoft-com:office:office" xmlns:r="http://schemas.openxmlformats.org/officeDocument/2006/relationships" xmlns:m="http://schemas.openxmlformats.org/officeDocument/2006/math" xmlns:v="urn:schemas-microsoft-com:vml" xmlns:wp14="http://schemas.microsoft.com/office/word/2010/wordprocessingDrawing" xmlns:wp="http://schemas.openxmlformats.org/drawingml/2006/wordprocessingDrawing" xmlns:w10="urn:schemas-microsoft-com:office:word" xmlns:w="http://schemas.openxmlformats.org/wordprocessingml/2006/main" xmlns:w14="http://schemas.microsoft.com/office/word/2010/wordml" xmlns:wpg="http://schemas.microsoft.com/office/word/2010/wordprocessingGroup" xmlns:wpi="http://schemas.microsoft.com/office/word/2010/wordprocessingInk" xmlns:wne="http://schemas.microsoft.com/office/word/2006/wordml" xmlns:wps="http://schemas.microsoft.com/office/word/2010/wordprocessingShape" mc:Ignorable="w14 wp14">
   <w:body>
     <w:p>
       <w:pPr>
@@ -44,51 +44,7 @@
           <w:sz w:val="28"/>
           <w:szCs w:val="36"/>
         </w:rPr>
-        <w:t xml:space="preserve">Alunos: Victor </w:t>
-      </w:r>
-      <w:proofErr w:type="spellStart"/>
-      <w:r>
-        <w:rPr>
-          <w:rFonts w:ascii="Times New Roman" w:hAnsi="Times New Roman" w:cs="Times New Roman"/>
-          <w:i/>
-          <w:color w:val="000000" w:themeColor="text1"/>
-          <w:sz w:val="28"/>
-          <w:szCs w:val="36"/>
-        </w:rPr>
-        <w:t>Botin</w:t>
-      </w:r>
-      <w:proofErr w:type="spellEnd"/>
-      <w:r>
-        <w:rPr>
-          <w:rFonts w:ascii="Times New Roman" w:hAnsi="Times New Roman" w:cs="Times New Roman"/>
-          <w:i/>
-          <w:color w:val="000000" w:themeColor="text1"/>
-          <w:sz w:val="28"/>
-          <w:szCs w:val="36"/>
-        </w:rPr>
-        <w:t xml:space="preserve"> Avelino (18172) </w:t>
-      </w:r>
-      <w:proofErr w:type="gramStart"/>
-      <w:r>
-        <w:rPr>
-          <w:rFonts w:ascii="Times New Roman" w:hAnsi="Times New Roman" w:cs="Times New Roman"/>
-          <w:i/>
-          <w:color w:val="000000" w:themeColor="text1"/>
-          <w:sz w:val="28"/>
-          <w:szCs w:val="36"/>
-        </w:rPr>
-        <w:t>e  Pedro</w:t>
-      </w:r>
-      <w:proofErr w:type="gramEnd"/>
-      <w:r>
-        <w:rPr>
-          <w:rFonts w:ascii="Times New Roman" w:hAnsi="Times New Roman" w:cs="Times New Roman"/>
-          <w:i/>
-          <w:color w:val="000000" w:themeColor="text1"/>
-          <w:sz w:val="28"/>
-          <w:szCs w:val="36"/>
-        </w:rPr>
-        <w:t xml:space="preserve"> Gomes Moreira (18174) </w:t>
+        <w:t xml:space="preserve">Alunos: Victor Botin Avelino (18172) e  Pedro Gomes Moreira (18174) </w:t>
       </w:r>
     </w:p>
     <w:p>
@@ -207,25 +163,7 @@
           <w:sz w:val="36"/>
           <w:szCs w:val="36"/>
         </w:rPr>
-        <w:t xml:space="preserve"> criação do projeto no GitHub, </w:t>
-      </w:r>
-      <w:proofErr w:type="spellStart"/>
-      <w:r>
-        <w:rPr>
-          <w:rFonts w:ascii="Times New Roman" w:hAnsi="Times New Roman" w:cs="Times New Roman"/>
-          <w:sz w:val="36"/>
-          <w:szCs w:val="36"/>
-        </w:rPr>
-        <w:t>commit</w:t>
-      </w:r>
-      <w:proofErr w:type="spellEnd"/>
-      <w:r>
-        <w:rPr>
-          <w:rFonts w:ascii="Times New Roman" w:hAnsi="Times New Roman" w:cs="Times New Roman"/>
-          <w:sz w:val="36"/>
-          <w:szCs w:val="36"/>
-        </w:rPr>
-        <w:t xml:space="preserve"> inicial com </w:t>
+        <w:t xml:space="preserve"> criação do projeto no GitHub, commit inicial com </w:t>
       </w:r>
       <w:r>
         <w:rPr>
@@ -284,7 +222,6 @@
         </w:rPr>
         <w:t xml:space="preserve"> </w:t>
       </w:r>
-      <w:proofErr w:type="spellStart"/>
       <w:r>
         <w:rPr>
           <w:rFonts w:ascii="Times New Roman" w:hAnsi="Times New Roman" w:cs="Times New Roman"/>
@@ -294,7 +231,6 @@
         </w:rPr>
         <w:t>Celula</w:t>
       </w:r>
-      <w:proofErr w:type="spellEnd"/>
       <w:r>
         <w:rPr>
           <w:rFonts w:ascii="Times New Roman" w:hAnsi="Times New Roman" w:cs="Times New Roman"/>
@@ -303,7 +239,6 @@
         </w:rPr>
         <w:t xml:space="preserve">, bem como o início da classe </w:t>
       </w:r>
-      <w:proofErr w:type="spellStart"/>
       <w:r>
         <w:rPr>
           <w:rFonts w:ascii="Times New Roman" w:hAnsi="Times New Roman" w:cs="Times New Roman"/>
@@ -331,7 +266,6 @@
         </w:rPr>
         <w:t>elula</w:t>
       </w:r>
-      <w:proofErr w:type="spellEnd"/>
       <w:r>
         <w:rPr>
           <w:rFonts w:ascii="Times New Roman" w:hAnsi="Times New Roman" w:cs="Times New Roman"/>
@@ -381,7 +315,6 @@
         </w:rPr>
         <w:t xml:space="preserve">isual e continuação das classes (mais exatamente, mudança na classe </w:t>
       </w:r>
-      <w:proofErr w:type="spellStart"/>
       <w:r>
         <w:rPr>
           <w:rFonts w:ascii="Times New Roman" w:hAnsi="Times New Roman" w:cs="Times New Roman"/>
@@ -391,7 +324,6 @@
         </w:rPr>
         <w:t>ListaCircular</w:t>
       </w:r>
-      <w:proofErr w:type="spellEnd"/>
       <w:r>
         <w:rPr>
           <w:rFonts w:ascii="Times New Roman" w:hAnsi="Times New Roman" w:cs="Times New Roman"/>
@@ -433,7 +365,6 @@
         </w:rPr>
         <w:t xml:space="preserve">começo do desenvolvimento da classe </w:t>
       </w:r>
-      <w:proofErr w:type="spellStart"/>
       <w:r>
         <w:rPr>
           <w:rFonts w:ascii="Times New Roman" w:hAnsi="Times New Roman" w:cs="Times New Roman"/>
@@ -443,7 +374,6 @@
         </w:rPr>
         <w:t>MatrizEsparsa</w:t>
       </w:r>
-      <w:proofErr w:type="spellEnd"/>
       <w:r>
         <w:rPr>
           <w:rFonts w:ascii="Times New Roman" w:hAnsi="Times New Roman" w:cs="Times New Roman"/>
@@ -526,25 +456,14 @@
         </w:rPr>
         <w:t xml:space="preserve">desenvolvimento do método </w:t>
       </w:r>
-      <w:proofErr w:type="gramStart"/>
-      <w:r>
-        <w:rPr>
-          <w:rFonts w:ascii="Times New Roman" w:hAnsi="Times New Roman" w:cs="Times New Roman"/>
-          <w:i/>
-          <w:sz w:val="36"/>
-          <w:szCs w:val="36"/>
-        </w:rPr>
-        <w:t>Exibir(</w:t>
-      </w:r>
-      <w:proofErr w:type="gramEnd"/>
-      <w:r>
-        <w:rPr>
-          <w:rFonts w:ascii="Times New Roman" w:hAnsi="Times New Roman" w:cs="Times New Roman"/>
-          <w:i/>
-          <w:sz w:val="36"/>
-          <w:szCs w:val="36"/>
-        </w:rPr>
-        <w:t>)</w:t>
+      <w:r>
+        <w:rPr>
+          <w:rFonts w:ascii="Times New Roman" w:hAnsi="Times New Roman" w:cs="Times New Roman"/>
+          <w:i/>
+          <w:sz w:val="36"/>
+          <w:szCs w:val="36"/>
+        </w:rPr>
+        <w:t>Exibir()</w:t>
       </w:r>
       <w:r>
         <w:rPr>
@@ -595,36 +514,14 @@
         </w:rPr>
         <w:t xml:space="preserve">em como mais alterações visuais e o método </w:t>
       </w:r>
-      <w:proofErr w:type="spellStart"/>
-      <w:proofErr w:type="gramStart"/>
-      <w:r>
-        <w:rPr>
-          <w:rFonts w:ascii="Times New Roman" w:hAnsi="Times New Roman" w:cs="Times New Roman"/>
-          <w:i/>
-          <w:sz w:val="36"/>
-          <w:szCs w:val="36"/>
-        </w:rPr>
-        <w:t>ValorDe</w:t>
-      </w:r>
-      <w:proofErr w:type="spellEnd"/>
-      <w:r>
-        <w:rPr>
-          <w:rFonts w:ascii="Times New Roman" w:hAnsi="Times New Roman" w:cs="Times New Roman"/>
-          <w:i/>
-          <w:sz w:val="36"/>
-          <w:szCs w:val="36"/>
-        </w:rPr>
-        <w:t>(</w:t>
-      </w:r>
-      <w:proofErr w:type="gramEnd"/>
-      <w:r>
-        <w:rPr>
-          <w:rFonts w:ascii="Times New Roman" w:hAnsi="Times New Roman" w:cs="Times New Roman"/>
-          <w:i/>
-          <w:sz w:val="36"/>
-          <w:szCs w:val="36"/>
-        </w:rPr>
-        <w:t>)</w:t>
+      <w:r>
+        <w:rPr>
+          <w:rFonts w:ascii="Times New Roman" w:hAnsi="Times New Roman" w:cs="Times New Roman"/>
+          <w:i/>
+          <w:sz w:val="36"/>
+          <w:szCs w:val="36"/>
+        </w:rPr>
+        <w:t>ValorDe()</w:t>
       </w:r>
       <w:r>
         <w:rPr>
@@ -651,25 +548,14 @@
         <w:lastRenderedPageBreak/>
         <w:t xml:space="preserve">“Pesquisar”. Depois, fizemos os métodos </w:t>
       </w:r>
-      <w:proofErr w:type="gramStart"/>
-      <w:r>
-        <w:rPr>
-          <w:rFonts w:ascii="Times New Roman" w:hAnsi="Times New Roman" w:cs="Times New Roman"/>
-          <w:i/>
-          <w:sz w:val="36"/>
-          <w:szCs w:val="36"/>
-        </w:rPr>
-        <w:t>Excluir(</w:t>
-      </w:r>
-      <w:proofErr w:type="gramEnd"/>
-      <w:r>
-        <w:rPr>
-          <w:rFonts w:ascii="Times New Roman" w:hAnsi="Times New Roman" w:cs="Times New Roman"/>
-          <w:i/>
-          <w:sz w:val="36"/>
-          <w:szCs w:val="36"/>
-        </w:rPr>
-        <w:t xml:space="preserve">), Limpar() </w:t>
+      <w:r>
+        <w:rPr>
+          <w:rFonts w:ascii="Times New Roman" w:hAnsi="Times New Roman" w:cs="Times New Roman"/>
+          <w:i/>
+          <w:sz w:val="36"/>
+          <w:szCs w:val="36"/>
+        </w:rPr>
+        <w:t xml:space="preserve">Excluir(), Limpar() </w:t>
       </w:r>
       <w:r>
         <w:rPr>
@@ -712,8 +598,6 @@
         </w:rPr>
         <w:t xml:space="preserve">esqueleto dos métodos </w:t>
       </w:r>
-      <w:proofErr w:type="spellStart"/>
-      <w:proofErr w:type="gramStart"/>
       <w:r>
         <w:rPr>
           <w:rFonts w:ascii="Times New Roman" w:hAnsi="Times New Roman" w:cs="Times New Roman"/>
@@ -723,25 +607,14 @@
         </w:rPr>
         <w:t>SomaMatriz</w:t>
       </w:r>
-      <w:proofErr w:type="spellEnd"/>
-      <w:r>
-        <w:rPr>
-          <w:rFonts w:ascii="Times New Roman" w:hAnsi="Times New Roman" w:cs="Times New Roman"/>
-          <w:i/>
-          <w:sz w:val="36"/>
-          <w:szCs w:val="36"/>
-        </w:rPr>
-        <w:t>(</w:t>
-      </w:r>
-      <w:proofErr w:type="gramEnd"/>
-      <w:r>
-        <w:rPr>
-          <w:rFonts w:ascii="Times New Roman" w:hAnsi="Times New Roman" w:cs="Times New Roman"/>
-          <w:i/>
-          <w:sz w:val="36"/>
-          <w:szCs w:val="36"/>
-        </w:rPr>
-        <w:t>)</w:t>
+      <w:r>
+        <w:rPr>
+          <w:rFonts w:ascii="Times New Roman" w:hAnsi="Times New Roman" w:cs="Times New Roman"/>
+          <w:i/>
+          <w:sz w:val="36"/>
+          <w:szCs w:val="36"/>
+        </w:rPr>
+        <w:t>()</w:t>
       </w:r>
       <w:r>
         <w:rPr>
@@ -751,7 +624,6 @@
         </w:rPr>
         <w:t xml:space="preserve">, </w:t>
       </w:r>
-      <w:proofErr w:type="spellStart"/>
       <w:r>
         <w:rPr>
           <w:rFonts w:ascii="Times New Roman" w:hAnsi="Times New Roman" w:cs="Times New Roman"/>
@@ -761,7 +633,6 @@
         </w:rPr>
         <w:t>MultiplicacaoMatriz</w:t>
       </w:r>
-      <w:proofErr w:type="spellEnd"/>
       <w:r>
         <w:rPr>
           <w:rFonts w:ascii="Times New Roman" w:hAnsi="Times New Roman" w:cs="Times New Roman"/>
@@ -779,7 +650,6 @@
         </w:rPr>
         <w:t xml:space="preserve"> e </w:t>
       </w:r>
-      <w:proofErr w:type="spellStart"/>
       <w:r>
         <w:rPr>
           <w:rFonts w:ascii="Times New Roman" w:hAnsi="Times New Roman" w:cs="Times New Roman"/>
@@ -789,7 +659,6 @@
         </w:rPr>
         <w:t>SomaConstante</w:t>
       </w:r>
-      <w:proofErr w:type="spellEnd"/>
       <w:r>
         <w:rPr>
           <w:rFonts w:ascii="Times New Roman" w:hAnsi="Times New Roman" w:cs="Times New Roman"/>
@@ -815,7 +684,6 @@
         </w:rPr>
         <w:t xml:space="preserve">, além de escrever cabeçalho do </w:t>
       </w:r>
-      <w:proofErr w:type="spellStart"/>
       <w:r>
         <w:rPr>
           <w:rFonts w:ascii="Times New Roman" w:hAnsi="Times New Roman" w:cs="Times New Roman"/>
@@ -825,7 +693,6 @@
         </w:rPr>
         <w:t>DataGridView</w:t>
       </w:r>
-      <w:proofErr w:type="spellEnd"/>
       <w:r>
         <w:rPr>
           <w:rFonts w:ascii="Times New Roman" w:hAnsi="Times New Roman" w:cs="Times New Roman"/>
@@ -892,8 +759,6 @@
         </w:rPr>
         <w:t xml:space="preserve">método </w:t>
       </w:r>
-      <w:proofErr w:type="spellStart"/>
-      <w:proofErr w:type="gramStart"/>
       <w:r>
         <w:rPr>
           <w:rFonts w:ascii="Times New Roman" w:hAnsi="Times New Roman" w:cs="Times New Roman"/>
@@ -919,27 +784,7 @@
           <w:sz w:val="36"/>
           <w:szCs w:val="36"/>
         </w:rPr>
-        <w:t>EmColuna</w:t>
-      </w:r>
-      <w:proofErr w:type="spellEnd"/>
-      <w:r>
-        <w:rPr>
-          <w:rFonts w:ascii="Times New Roman" w:hAnsi="Times New Roman" w:cs="Times New Roman"/>
-          <w:i/>
-          <w:sz w:val="36"/>
-          <w:szCs w:val="36"/>
-        </w:rPr>
-        <w:t>(</w:t>
-      </w:r>
-      <w:proofErr w:type="gramEnd"/>
-      <w:r>
-        <w:rPr>
-          <w:rFonts w:ascii="Times New Roman" w:hAnsi="Times New Roman" w:cs="Times New Roman"/>
-          <w:i/>
-          <w:sz w:val="36"/>
-          <w:szCs w:val="36"/>
-        </w:rPr>
-        <w:t>)</w:t>
+        <w:t>EmColuna()</w:t>
       </w:r>
       <w:r>
         <w:rPr>
@@ -965,7 +810,6 @@
         </w:rPr>
         <w:t xml:space="preserve">criação da classe </w:t>
       </w:r>
-      <w:proofErr w:type="spellStart"/>
       <w:r>
         <w:rPr>
           <w:rFonts w:ascii="Times New Roman" w:hAnsi="Times New Roman" w:cs="Times New Roman"/>
@@ -975,7 +819,6 @@
         </w:rPr>
         <w:t>CelulaInexistenteException</w:t>
       </w:r>
-      <w:proofErr w:type="spellEnd"/>
       <w:r>
         <w:rPr>
           <w:rFonts w:ascii="Times New Roman" w:hAnsi="Times New Roman" w:cs="Times New Roman"/>
@@ -1100,19 +943,8 @@
           <w:sz w:val="36"/>
           <w:szCs w:val="36"/>
         </w:rPr>
-        <w:t>No m</w:t>
-      </w:r>
-      <w:bookmarkStart w:id="0" w:name="_GoBack"/>
-      <w:bookmarkEnd w:id="0"/>
-      <w:r>
-        <w:rPr>
-          <w:rFonts w:ascii="Times New Roman" w:hAnsi="Times New Roman" w:cs="Times New Roman"/>
-          <w:sz w:val="36"/>
-          <w:szCs w:val="36"/>
-        </w:rPr>
-        <w:t xml:space="preserve">étodo de inclusão, foi essencial inicializar o Direita na </w:t>
-      </w:r>
-      <w:proofErr w:type="spellStart"/>
+        <w:t xml:space="preserve">No método de inclusão, foi essencial inicializar o Direita na </w:t>
+      </w:r>
       <w:r>
         <w:rPr>
           <w:rFonts w:ascii="Times New Roman" w:hAnsi="Times New Roman" w:cs="Times New Roman"/>
@@ -1122,7 +954,6 @@
         </w:rPr>
         <w:t>novaCelula</w:t>
       </w:r>
-      <w:proofErr w:type="spellEnd"/>
       <w:r>
         <w:rPr>
           <w:rFonts w:ascii="Times New Roman" w:hAnsi="Times New Roman" w:cs="Times New Roman"/>
@@ -1131,7 +962,6 @@
         </w:rPr>
         <w:t xml:space="preserve"> como sendo a </w:t>
       </w:r>
-      <w:proofErr w:type="spellStart"/>
       <w:r>
         <w:rPr>
           <w:rFonts w:ascii="Times New Roman" w:hAnsi="Times New Roman" w:cs="Times New Roman"/>
@@ -1141,7 +971,6 @@
         </w:rPr>
         <w:t>cabecaLinha</w:t>
       </w:r>
-      <w:proofErr w:type="spellEnd"/>
       <w:r>
         <w:rPr>
           <w:rFonts w:ascii="Times New Roman" w:hAnsi="Times New Roman" w:cs="Times New Roman"/>
@@ -1150,7 +979,6 @@
         </w:rPr>
         <w:t xml:space="preserve"> e o Abaixo dela sendo a </w:t>
       </w:r>
-      <w:proofErr w:type="spellStart"/>
       <w:r>
         <w:rPr>
           <w:rFonts w:ascii="Times New Roman" w:hAnsi="Times New Roman" w:cs="Times New Roman"/>
@@ -1160,7 +988,6 @@
         </w:rPr>
         <w:t>cabecaColuna</w:t>
       </w:r>
-      <w:proofErr w:type="spellEnd"/>
       <w:r>
         <w:rPr>
           <w:rFonts w:ascii="Times New Roman" w:hAnsi="Times New Roman" w:cs="Times New Roman"/>
@@ -1233,25 +1060,14 @@
         </w:rPr>
         <w:t xml:space="preserve">o método </w:t>
       </w:r>
-      <w:proofErr w:type="gramStart"/>
-      <w:r>
-        <w:rPr>
-          <w:rFonts w:ascii="Times New Roman" w:hAnsi="Times New Roman" w:cs="Times New Roman"/>
-          <w:i/>
-          <w:sz w:val="36"/>
-          <w:szCs w:val="36"/>
-        </w:rPr>
-        <w:t>Exibir(</w:t>
-      </w:r>
-      <w:proofErr w:type="gramEnd"/>
-      <w:r>
-        <w:rPr>
-          <w:rFonts w:ascii="Times New Roman" w:hAnsi="Times New Roman" w:cs="Times New Roman"/>
-          <w:i/>
-          <w:sz w:val="36"/>
-          <w:szCs w:val="36"/>
-        </w:rPr>
-        <w:t xml:space="preserve">) </w:t>
+      <w:r>
+        <w:rPr>
+          <w:rFonts w:ascii="Times New Roman" w:hAnsi="Times New Roman" w:cs="Times New Roman"/>
+          <w:i/>
+          <w:sz w:val="36"/>
+          <w:szCs w:val="36"/>
+        </w:rPr>
+        <w:t xml:space="preserve">Exibir() </w:t>
       </w:r>
       <w:r>
         <w:rPr>
@@ -1261,6 +1077,58 @@
         </w:rPr>
         <w:t>joga uma exceção quando o tamanho da matriz é muito grande. Fizemos o formulário pegar a exceção com o catch e exibir a mensagem ao usuário;</w:t>
       </w:r>
+    </w:p>
+    <w:p>
+      <w:pPr>
+        <w:pStyle w:val="PargrafodaLista"/>
+        <w:numPr>
+          <w:ilvl w:val="0"/>
+          <w:numId w:val="1"/>
+        </w:numPr>
+        <w:rPr>
+          <w:rFonts w:ascii="Times New Roman" w:hAnsi="Times New Roman" w:cs="Times New Roman"/>
+          <w:b/>
+          <w:sz w:val="36"/>
+          <w:szCs w:val="36"/>
+        </w:rPr>
+      </w:pPr>
+      <w:r>
+        <w:rPr>
+          <w:rFonts w:ascii="Times New Roman" w:hAnsi="Times New Roman" w:cs="Times New Roman"/>
+          <w:b/>
+          <w:sz w:val="36"/>
+          <w:szCs w:val="36"/>
+        </w:rPr>
+        <w:lastRenderedPageBreak/>
+        <w:t xml:space="preserve">05/04: </w:t>
+      </w:r>
+      <w:r>
+        <w:rPr>
+          <w:rFonts w:ascii="Times New Roman" w:hAnsi="Times New Roman" w:cs="Times New Roman"/>
+          <w:sz w:val="36"/>
+          <w:szCs w:val="36"/>
+        </w:rPr>
+        <w:t xml:space="preserve">fizemos o método </w:t>
+      </w:r>
+      <w:r>
+        <w:rPr>
+          <w:rFonts w:ascii="Times New Roman" w:hAnsi="Times New Roman" w:cs="Times New Roman"/>
+          <w:i/>
+          <w:sz w:val="36"/>
+          <w:szCs w:val="36"/>
+        </w:rPr>
+        <w:t>ValorDe()</w:t>
+      </w:r>
+      <w:r>
+        <w:rPr>
+          <w:rFonts w:ascii="Times New Roman" w:hAnsi="Times New Roman" w:cs="Times New Roman"/>
+          <w:sz w:val="36"/>
+          <w:szCs w:val="36"/>
+        </w:rPr>
+        <w:t xml:space="preserve"> retornar 0 caso a célula não exista na matriz esparsa.</w:t>
+      </w:r>
+      <w:bookmarkStart w:id="0" w:name="_GoBack"/>
+      <w:bookmarkEnd w:id="0"/>
     </w:p>
     <w:p>
       <w:pPr>
@@ -1323,8 +1191,8 @@
 </file>
 
 <file path=word/numbering.xml><?xml version="1.0" encoding="utf-8"?>
-<w:numbering xmlns:wpc="http://schemas.microsoft.com/office/word/2010/wordprocessingCanvas" xmlns:cx="http://schemas.microsoft.com/office/drawing/2014/chartex" xmlns:cx1="http://schemas.microsoft.com/office/drawing/2015/9/8/chartex" xmlns:cx2="http://schemas.microsoft.com/office/drawing/2015/10/21/chartex" xmlns:cx3="http://schemas.microsoft.com/office/drawing/2016/5/9/chartex" xmlns:cx4="http://schemas.microsoft.com/office/drawing/2016/5/10/chartex" xmlns:cx5="http://schemas.microsoft.com/office/drawing/2016/5/11/chartex" xmlns:cx6="http://schemas.microsoft.com/office/drawing/2016/5/12/chartex" xmlns:cx7="http://schemas.microsoft.com/office/drawing/2016/5/13/chartex" xmlns:cx8="http://schemas.microsoft.com/office/drawing/2016/5/14/chartex" xmlns:mc="http://schemas.openxmlformats.org/markup-compatibility/2006" xmlns:aink="http://schemas.microsoft.com/office/drawing/2016/ink" xmlns:am3d="http://schemas.microsoft.com/office/drawing/2017/model3d" xmlns:o="urn:schemas-microsoft-com:office:office" xmlns:r="http://schemas.openxmlformats.org/officeDocument/2006/relationships" xmlns:m="http://schemas.openxmlformats.org/officeDocument/2006/math" xmlns:v="urn:schemas-microsoft-com:vml" xmlns:wp14="http://schemas.microsoft.com/office/word/2010/wordprocessingDrawing" xmlns:wp="http://schemas.openxmlformats.org/drawingml/2006/wordprocessingDrawing" xmlns:w10="urn:schemas-microsoft-com:office:word" xmlns:w="http://schemas.openxmlformats.org/wordprocessingml/2006/main" xmlns:w14="http://schemas.microsoft.com/office/word/2010/wordml" xmlns:w15="http://schemas.microsoft.com/office/word/2012/wordml" xmlns:w16cid="http://schemas.microsoft.com/office/word/2016/wordml/cid" xmlns:w16se="http://schemas.microsoft.com/office/word/2015/wordml/symex" xmlns:wpg="http://schemas.microsoft.com/office/word/2010/wordprocessingGroup" xmlns:wpi="http://schemas.microsoft.com/office/word/2010/wordprocessingInk" xmlns:wne="http://schemas.microsoft.com/office/word/2006/wordml" xmlns:wps="http://schemas.microsoft.com/office/word/2010/wordprocessingShape" mc:Ignorable="w14 w15 w16se w16cid wp14">
-  <w:abstractNum w:abstractNumId="0" w15:restartNumberingAfterBreak="0">
+<w:numbering xmlns:wpc="http://schemas.microsoft.com/office/word/2010/wordprocessingCanvas" xmlns:mc="http://schemas.openxmlformats.org/markup-compatibility/2006" xmlns:o="urn:schemas-microsoft-com:office:office" xmlns:r="http://schemas.openxmlformats.org/officeDocument/2006/relationships" xmlns:m="http://schemas.openxmlformats.org/officeDocument/2006/math" xmlns:v="urn:schemas-microsoft-com:vml" xmlns:wp14="http://schemas.microsoft.com/office/word/2010/wordprocessingDrawing" xmlns:wp="http://schemas.openxmlformats.org/drawingml/2006/wordprocessingDrawing" xmlns:w10="urn:schemas-microsoft-com:office:word" xmlns:w="http://schemas.openxmlformats.org/wordprocessingml/2006/main" xmlns:w14="http://schemas.microsoft.com/office/word/2010/wordml" xmlns:wpg="http://schemas.microsoft.com/office/word/2010/wordprocessingGroup" xmlns:wpi="http://schemas.microsoft.com/office/word/2010/wordprocessingInk" xmlns:wne="http://schemas.microsoft.com/office/word/2006/wordml" xmlns:wps="http://schemas.microsoft.com/office/word/2010/wordprocessingShape" mc:Ignorable="w14 wp14">
+  <w:abstractNum w:abstractNumId="0">
     <w:nsid w:val="1D5F09C0"/>
     <w:multiLevelType w:val="hybridMultilevel"/>
     <w:tmpl w:val="99C2475A"/>
@@ -1443,7 +1311,7 @@
 </file>
 
 <file path=word/styles.xml><?xml version="1.0" encoding="utf-8"?>
-<w:styles xmlns:mc="http://schemas.openxmlformats.org/markup-compatibility/2006" xmlns:r="http://schemas.openxmlformats.org/officeDocument/2006/relationships" xmlns:w="http://schemas.openxmlformats.org/wordprocessingml/2006/main" xmlns:w14="http://schemas.microsoft.com/office/word/2010/wordml" xmlns:w15="http://schemas.microsoft.com/office/word/2012/wordml" xmlns:w16cid="http://schemas.microsoft.com/office/word/2016/wordml/cid" xmlns:w16se="http://schemas.microsoft.com/office/word/2015/wordml/symex" mc:Ignorable="w14 w15 w16se w16cid">
+<w:styles xmlns:mc="http://schemas.openxmlformats.org/markup-compatibility/2006" xmlns:r="http://schemas.openxmlformats.org/officeDocument/2006/relationships" xmlns:w="http://schemas.openxmlformats.org/wordprocessingml/2006/main" xmlns:w14="http://schemas.microsoft.com/office/word/2010/wordml" mc:Ignorable="w14">
   <w:docDefaults>
     <w:rPrDefault>
       <w:rPr>
@@ -1459,382 +1327,345 @@
       </w:pPr>
     </w:pPrDefault>
   </w:docDefaults>
-  <w:latentStyles w:defLockedState="0" w:defUIPriority="99" w:defSemiHidden="0" w:defUnhideWhenUsed="0" w:defQFormat="0" w:count="375">
-    <w:lsdException w:name="Normal" w:uiPriority="0" w:qFormat="1"/>
-    <w:lsdException w:name="heading 1" w:uiPriority="9" w:qFormat="1"/>
-    <w:lsdException w:name="heading 2" w:semiHidden="1" w:uiPriority="9" w:unhideWhenUsed="1" w:qFormat="1"/>
-    <w:lsdException w:name="heading 3" w:semiHidden="1" w:uiPriority="9" w:unhideWhenUsed="1" w:qFormat="1"/>
-    <w:lsdException w:name="heading 4" w:semiHidden="1" w:uiPriority="9" w:unhideWhenUsed="1" w:qFormat="1"/>
-    <w:lsdException w:name="heading 5" w:semiHidden="1" w:uiPriority="9" w:unhideWhenUsed="1" w:qFormat="1"/>
-    <w:lsdException w:name="heading 6" w:semiHidden="1" w:uiPriority="9" w:unhideWhenUsed="1" w:qFormat="1"/>
-    <w:lsdException w:name="heading 7" w:semiHidden="1" w:uiPriority="9" w:unhideWhenUsed="1" w:qFormat="1"/>
-    <w:lsdException w:name="heading 8" w:semiHidden="1" w:uiPriority="9" w:unhideWhenUsed="1" w:qFormat="1"/>
-    <w:lsdException w:name="heading 9" w:semiHidden="1" w:uiPriority="9" w:unhideWhenUsed="1" w:qFormat="1"/>
-    <w:lsdException w:name="index 1" w:semiHidden="1" w:unhideWhenUsed="1"/>
-    <w:lsdException w:name="index 2" w:semiHidden="1" w:unhideWhenUsed="1"/>
-    <w:lsdException w:name="index 3" w:semiHidden="1" w:unhideWhenUsed="1"/>
-    <w:lsdException w:name="index 4" w:semiHidden="1" w:unhideWhenUsed="1"/>
-    <w:lsdException w:name="index 5" w:semiHidden="1" w:unhideWhenUsed="1"/>
-    <w:lsdException w:name="index 6" w:semiHidden="1" w:unhideWhenUsed="1"/>
-    <w:lsdException w:name="index 7" w:semiHidden="1" w:unhideWhenUsed="1"/>
-    <w:lsdException w:name="index 8" w:semiHidden="1" w:unhideWhenUsed="1"/>
-    <w:lsdException w:name="index 9" w:semiHidden="1" w:unhideWhenUsed="1"/>
-    <w:lsdException w:name="toc 1" w:semiHidden="1" w:uiPriority="39" w:unhideWhenUsed="1"/>
-    <w:lsdException w:name="toc 2" w:semiHidden="1" w:uiPriority="39" w:unhideWhenUsed="1"/>
-    <w:lsdException w:name="toc 3" w:semiHidden="1" w:uiPriority="39" w:unhideWhenUsed="1"/>
-    <w:lsdException w:name="toc 4" w:semiHidden="1" w:uiPriority="39" w:unhideWhenUsed="1"/>
-    <w:lsdException w:name="toc 5" w:semiHidden="1" w:uiPriority="39" w:unhideWhenUsed="1"/>
-    <w:lsdException w:name="toc 6" w:semiHidden="1" w:uiPriority="39" w:unhideWhenUsed="1"/>
-    <w:lsdException w:name="toc 7" w:semiHidden="1" w:uiPriority="39" w:unhideWhenUsed="1"/>
-    <w:lsdException w:name="toc 8" w:semiHidden="1" w:uiPriority="39" w:unhideWhenUsed="1"/>
-    <w:lsdException w:name="toc 9" w:semiHidden="1" w:uiPriority="39" w:unhideWhenUsed="1"/>
-    <w:lsdException w:name="Normal Indent" w:semiHidden="1" w:unhideWhenUsed="1"/>
-    <w:lsdException w:name="footnote text" w:semiHidden="1" w:unhideWhenUsed="1"/>
-    <w:lsdException w:name="annotation text" w:semiHidden="1" w:unhideWhenUsed="1"/>
-    <w:lsdException w:name="header" w:semiHidden="1" w:unhideWhenUsed="1"/>
-    <w:lsdException w:name="footer" w:semiHidden="1" w:unhideWhenUsed="1"/>
-    <w:lsdException w:name="index heading" w:semiHidden="1" w:unhideWhenUsed="1"/>
-    <w:lsdException w:name="caption" w:semiHidden="1" w:uiPriority="35" w:unhideWhenUsed="1" w:qFormat="1"/>
-    <w:lsdException w:name="table of figures" w:semiHidden="1" w:unhideWhenUsed="1"/>
-    <w:lsdException w:name="envelope address" w:semiHidden="1" w:unhideWhenUsed="1"/>
-    <w:lsdException w:name="envelope return" w:semiHidden="1" w:unhideWhenUsed="1"/>
-    <w:lsdException w:name="footnote reference" w:semiHidden="1" w:unhideWhenUsed="1"/>
-    <w:lsdException w:name="annotation reference" w:semiHidden="1" w:unhideWhenUsed="1"/>
-    <w:lsdException w:name="line number" w:semiHidden="1" w:unhideWhenUsed="1"/>
-    <w:lsdException w:name="page number" w:semiHidden="1" w:unhideWhenUsed="1"/>
-    <w:lsdException w:name="endnote reference" w:semiHidden="1" w:unhideWhenUsed="1"/>
-    <w:lsdException w:name="endnote text" w:semiHidden="1" w:unhideWhenUsed="1"/>
-    <w:lsdException w:name="table of authorities" w:semiHidden="1" w:unhideWhenUsed="1"/>
-    <w:lsdException w:name="macro" w:semiHidden="1" w:unhideWhenUsed="1"/>
-    <w:lsdException w:name="toa heading" w:semiHidden="1" w:unhideWhenUsed="1"/>
-    <w:lsdException w:name="List" w:semiHidden="1" w:unhideWhenUsed="1"/>
-    <w:lsdException w:name="List Bullet" w:semiHidden="1" w:unhideWhenUsed="1"/>
-    <w:lsdException w:name="List Number" w:semiHidden="1" w:unhideWhenUsed="1"/>
-    <w:lsdException w:name="List 2" w:semiHidden="1" w:unhideWhenUsed="1"/>
-    <w:lsdException w:name="List 3" w:semiHidden="1" w:unhideWhenUsed="1"/>
-    <w:lsdException w:name="List 4" w:semiHidden="1" w:unhideWhenUsed="1"/>
-    <w:lsdException w:name="List 5" w:semiHidden="1" w:unhideWhenUsed="1"/>
-    <w:lsdException w:name="List Bullet 2" w:semiHidden="1" w:unhideWhenUsed="1"/>
-    <w:lsdException w:name="List Bullet 3" w:semiHidden="1" w:unhideWhenUsed="1"/>
-    <w:lsdException w:name="List Bullet 4" w:semiHidden="1" w:unhideWhenUsed="1"/>
-    <w:lsdException w:name="List Bullet 5" w:semiHidden="1" w:unhideWhenUsed="1"/>
-    <w:lsdException w:name="List Number 2" w:semiHidden="1" w:unhideWhenUsed="1"/>
-    <w:lsdException w:name="List Number 3" w:semiHidden="1" w:unhideWhenUsed="1"/>
-    <w:lsdException w:name="List Number 4" w:semiHidden="1" w:unhideWhenUsed="1"/>
-    <w:lsdException w:name="List Number 5" w:semiHidden="1" w:unhideWhenUsed="1"/>
-    <w:lsdException w:name="Title" w:uiPriority="10" w:qFormat="1"/>
-    <w:lsdException w:name="Closing" w:semiHidden="1" w:unhideWhenUsed="1"/>
-    <w:lsdException w:name="Signature" w:semiHidden="1" w:unhideWhenUsed="1"/>
-    <w:lsdException w:name="Default Paragraph Font" w:semiHidden="1" w:uiPriority="1" w:unhideWhenUsed="1"/>
-    <w:lsdException w:name="Body Text" w:semiHidden="1" w:unhideWhenUsed="1"/>
-    <w:lsdException w:name="Body Text Indent" w:semiHidden="1" w:unhideWhenUsed="1"/>
-    <w:lsdException w:name="List Continue" w:semiHidden="1" w:unhideWhenUsed="1"/>
-    <w:lsdException w:name="List Continue 2" w:semiHidden="1" w:unhideWhenUsed="1"/>
-    <w:lsdException w:name="List Continue 3" w:semiHidden="1" w:unhideWhenUsed="1"/>
-    <w:lsdException w:name="List Continue 4" w:semiHidden="1" w:unhideWhenUsed="1"/>
-    <w:lsdException w:name="List Continue 5" w:semiHidden="1" w:unhideWhenUsed="1"/>
-    <w:lsdException w:name="Message Header" w:semiHidden="1" w:unhideWhenUsed="1"/>
-    <w:lsdException w:name="Subtitle" w:uiPriority="11" w:qFormat="1"/>
-    <w:lsdException w:name="Salutation" w:semiHidden="1" w:unhideWhenUsed="1"/>
-    <w:lsdException w:name="Date" w:semiHidden="1" w:unhideWhenUsed="1"/>
-    <w:lsdException w:name="Body Text First Indent" w:semiHidden="1" w:unhideWhenUsed="1"/>
-    <w:lsdException w:name="Body Text First Indent 2" w:semiHidden="1" w:unhideWhenUsed="1"/>
-    <w:lsdException w:name="Note Heading" w:semiHidden="1" w:unhideWhenUsed="1"/>
-    <w:lsdException w:name="Body Text 2" w:semiHidden="1" w:unhideWhenUsed="1"/>
-    <w:lsdException w:name="Body Text 3" w:semiHidden="1" w:unhideWhenUsed="1"/>
-    <w:lsdException w:name="Body Text Indent 2" w:semiHidden="1" w:unhideWhenUsed="1"/>
-    <w:lsdException w:name="Body Text Indent 3" w:semiHidden="1" w:unhideWhenUsed="1"/>
-    <w:lsdException w:name="Block Text" w:semiHidden="1" w:unhideWhenUsed="1"/>
-    <w:lsdException w:name="Hyperlink" w:semiHidden="1" w:unhideWhenUsed="1"/>
-    <w:lsdException w:name="FollowedHyperlink" w:semiHidden="1" w:unhideWhenUsed="1"/>
-    <w:lsdException w:name="Strong" w:uiPriority="22" w:qFormat="1"/>
-    <w:lsdException w:name="Emphasis" w:uiPriority="20" w:qFormat="1"/>
-    <w:lsdException w:name="Document Map" w:semiHidden="1" w:unhideWhenUsed="1"/>
-    <w:lsdException w:name="Plain Text" w:semiHidden="1" w:unhideWhenUsed="1"/>
-    <w:lsdException w:name="E-mail Signature" w:semiHidden="1" w:unhideWhenUsed="1"/>
-    <w:lsdException w:name="HTML Top of Form" w:semiHidden="1" w:unhideWhenUsed="1"/>
-    <w:lsdException w:name="HTML Bottom of Form" w:semiHidden="1" w:unhideWhenUsed="1"/>
-    <w:lsdException w:name="Normal (Web)" w:semiHidden="1" w:unhideWhenUsed="1"/>
-    <w:lsdException w:name="HTML Acronym" w:semiHidden="1" w:unhideWhenUsed="1"/>
-    <w:lsdException w:name="HTML Address" w:semiHidden="1" w:unhideWhenUsed="1"/>
-    <w:lsdException w:name="HTML Cite" w:semiHidden="1" w:unhideWhenUsed="1"/>
-    <w:lsdException w:name="HTML Code" w:semiHidden="1" w:unhideWhenUsed="1"/>
-    <w:lsdException w:name="HTML Definition" w:semiHidden="1" w:unhideWhenUsed="1"/>
-    <w:lsdException w:name="HTML Keyboard" w:semiHidden="1" w:unhideWhenUsed="1"/>
-    <w:lsdException w:name="HTML Preformatted" w:semiHidden="1" w:unhideWhenUsed="1"/>
-    <w:lsdException w:name="HTML Sample" w:semiHidden="1" w:unhideWhenUsed="1"/>
-    <w:lsdException w:name="HTML Typewriter" w:semiHidden="1" w:unhideWhenUsed="1"/>
-    <w:lsdException w:name="HTML Variable" w:semiHidden="1" w:unhideWhenUsed="1"/>
-    <w:lsdException w:name="Normal Table" w:semiHidden="1" w:unhideWhenUsed="1"/>
-    <w:lsdException w:name="annotation subject" w:semiHidden="1" w:unhideWhenUsed="1"/>
-    <w:lsdException w:name="No List" w:semiHidden="1" w:unhideWhenUsed="1"/>
-    <w:lsdException w:name="Outline List 1" w:semiHidden="1" w:unhideWhenUsed="1"/>
-    <w:lsdException w:name="Outline List 2" w:semiHidden="1" w:unhideWhenUsed="1"/>
-    <w:lsdException w:name="Outline List 3" w:semiHidden="1" w:unhideWhenUsed="1"/>
-    <w:lsdException w:name="Table Simple 1" w:semiHidden="1" w:unhideWhenUsed="1"/>
-    <w:lsdException w:name="Table Simple 2" w:semiHidden="1" w:unhideWhenUsed="1"/>
-    <w:lsdException w:name="Table Simple 3" w:semiHidden="1" w:unhideWhenUsed="1"/>
-    <w:lsdException w:name="Table Classic 1" w:semiHidden="1" w:unhideWhenUsed="1"/>
-    <w:lsdException w:name="Table Classic 2" w:semiHidden="1" w:unhideWhenUsed="1"/>
-    <w:lsdException w:name="Table Classic 3" w:semiHidden="1" w:unhideWhenUsed="1"/>
-    <w:lsdException w:name="Table Classic 4" w:semiHidden="1" w:unhideWhenUsed="1"/>
-    <w:lsdException w:name="Table Colorful 1" w:semiHidden="1" w:unhideWhenUsed="1"/>
-    <w:lsdException w:name="Table Colorful 2" w:semiHidden="1" w:unhideWhenUsed="1"/>
-    <w:lsdException w:name="Table Colorful 3" w:semiHidden="1" w:unhideWhenUsed="1"/>
-    <w:lsdException w:name="Table Columns 1" w:semiHidden="1" w:unhideWhenUsed="1"/>
-    <w:lsdException w:name="Table Columns 2" w:semiHidden="1" w:unhideWhenUsed="1"/>
-    <w:lsdException w:name="Table Columns 3" w:semiHidden="1" w:unhideWhenUsed="1"/>
-    <w:lsdException w:name="Table Columns 4" w:semiHidden="1" w:unhideWhenUsed="1"/>
-    <w:lsdException w:name="Table Columns 5" w:semiHidden="1" w:unhideWhenUsed="1"/>
-    <w:lsdException w:name="Table Grid 1" w:semiHidden="1" w:unhideWhenUsed="1"/>
-    <w:lsdException w:name="Table Grid 2" w:semiHidden="1" w:unhideWhenUsed="1"/>
-    <w:lsdException w:name="Table Grid 3" w:semiHidden="1" w:unhideWhenUsed="1"/>
-    <w:lsdException w:name="Table Grid 4" w:semiHidden="1" w:unhideWhenUsed="1"/>
-    <w:lsdException w:name="Table Grid 5" w:semiHidden="1" w:unhideWhenUsed="1"/>
-    <w:lsdException w:name="Table Grid 6" w:semiHidden="1" w:unhideWhenUsed="1"/>
-    <w:lsdException w:name="Table Grid 7" w:semiHidden="1" w:unhideWhenUsed="1"/>
-    <w:lsdException w:name="Table Grid 8" w:semiHidden="1" w:unhideWhenUsed="1"/>
-    <w:lsdException w:name="Table List 1" w:semiHidden="1" w:unhideWhenUsed="1"/>
-    <w:lsdException w:name="Table List 2" w:semiHidden="1" w:unhideWhenUsed="1"/>
-    <w:lsdException w:name="Table List 3" w:semiHidden="1" w:unhideWhenUsed="1"/>
-    <w:lsdException w:name="Table List 4" w:semiHidden="1" w:unhideWhenUsed="1"/>
-    <w:lsdException w:name="Table List 5" w:semiHidden="1" w:unhideWhenUsed="1"/>
-    <w:lsdException w:name="Table List 6" w:semiHidden="1" w:unhideWhenUsed="1"/>
-    <w:lsdException w:name="Table List 7" w:semiHidden="1" w:unhideWhenUsed="1"/>
-    <w:lsdException w:name="Table List 8" w:semiHidden="1" w:unhideWhenUsed="1"/>
-    <w:lsdException w:name="Table 3D effects 1" w:semiHidden="1" w:unhideWhenUsed="1"/>
-    <w:lsdException w:name="Table 3D effects 2" w:semiHidden="1" w:unhideWhenUsed="1"/>
-    <w:lsdException w:name="Table 3D effects 3" w:semiHidden="1" w:unhideWhenUsed="1"/>
-    <w:lsdException w:name="Table Contemporary" w:semiHidden="1" w:unhideWhenUsed="1"/>
-    <w:lsdException w:name="Table Elegant" w:semiHidden="1" w:unhideWhenUsed="1"/>
-    <w:lsdException w:name="Table Professional" w:semiHidden="1" w:unhideWhenUsed="1"/>
-    <w:lsdException w:name="Table Subtle 1" w:semiHidden="1" w:unhideWhenUsed="1"/>
-    <w:lsdException w:name="Table Subtle 2" w:semiHidden="1" w:unhideWhenUsed="1"/>
-    <w:lsdException w:name="Table Web 1" w:semiHidden="1" w:unhideWhenUsed="1"/>
-    <w:lsdException w:name="Table Web 2" w:semiHidden="1" w:unhideWhenUsed="1"/>
-    <w:lsdException w:name="Table Web 3" w:semiHidden="1" w:unhideWhenUsed="1"/>
-    <w:lsdException w:name="Balloon Text" w:semiHidden="1" w:unhideWhenUsed="1"/>
-    <w:lsdException w:name="Table Grid" w:uiPriority="59"/>
-    <w:lsdException w:name="Table Theme" w:semiHidden="1" w:unhideWhenUsed="1"/>
-    <w:lsdException w:name="Placeholder Text" w:semiHidden="1"/>
-    <w:lsdException w:name="No Spacing" w:uiPriority="1" w:qFormat="1"/>
-    <w:lsdException w:name="Light Shading" w:uiPriority="60"/>
-    <w:lsdException w:name="Light List" w:uiPriority="61"/>
-    <w:lsdException w:name="Light Grid" w:uiPriority="62"/>
-    <w:lsdException w:name="Medium Shading 1" w:uiPriority="63"/>
-    <w:lsdException w:name="Medium Shading 2" w:uiPriority="64"/>
-    <w:lsdException w:name="Medium List 1" w:uiPriority="65"/>
-    <w:lsdException w:name="Medium List 2" w:uiPriority="66"/>
-    <w:lsdException w:name="Medium Grid 1" w:uiPriority="67"/>
-    <w:lsdException w:name="Medium Grid 2" w:uiPriority="68"/>
-    <w:lsdException w:name="Medium Grid 3" w:uiPriority="69"/>
-    <w:lsdException w:name="Dark List" w:uiPriority="70"/>
-    <w:lsdException w:name="Colorful Shading" w:uiPriority="71"/>
-    <w:lsdException w:name="Colorful List" w:uiPriority="72"/>
-    <w:lsdException w:name="Colorful Grid" w:uiPriority="73"/>
-    <w:lsdException w:name="Light Shading Accent 1" w:uiPriority="60"/>
-    <w:lsdException w:name="Light List Accent 1" w:uiPriority="61"/>
-    <w:lsdException w:name="Light Grid Accent 1" w:uiPriority="62"/>
-    <w:lsdException w:name="Medium Shading 1 Accent 1" w:uiPriority="63"/>
-    <w:lsdException w:name="Medium Shading 2 Accent 1" w:uiPriority="64"/>
-    <w:lsdException w:name="Medium List 1 Accent 1" w:uiPriority="65"/>
-    <w:lsdException w:name="Revision" w:semiHidden="1"/>
-    <w:lsdException w:name="List Paragraph" w:uiPriority="34" w:qFormat="1"/>
-    <w:lsdException w:name="Quote" w:uiPriority="29" w:qFormat="1"/>
-    <w:lsdException w:name="Intense Quote" w:uiPriority="30" w:qFormat="1"/>
-    <w:lsdException w:name="Medium List 2 Accent 1" w:uiPriority="66"/>
-    <w:lsdException w:name="Medium Grid 1 Accent 1" w:uiPriority="67"/>
-    <w:lsdException w:name="Medium Grid 2 Accent 1" w:uiPriority="68"/>
-    <w:lsdException w:name="Medium Grid 3 Accent 1" w:uiPriority="69"/>
-    <w:lsdException w:name="Dark List Accent 1" w:uiPriority="70"/>
-    <w:lsdException w:name="Colorful Shading Accent 1" w:uiPriority="71"/>
-    <w:lsdException w:name="Colorful List Accent 1" w:uiPriority="72"/>
-    <w:lsdException w:name="Colorful Grid Accent 1" w:uiPriority="73"/>
-    <w:lsdException w:name="Light Shading Accent 2" w:uiPriority="60"/>
-    <w:lsdException w:name="Light List Accent 2" w:uiPriority="61"/>
-    <w:lsdException w:name="Light Grid Accent 2" w:uiPriority="62"/>
-    <w:lsdException w:name="Medium Shading 1 Accent 2" w:uiPriority="63"/>
-    <w:lsdException w:name="Medium Shading 2 Accent 2" w:uiPriority="64"/>
-    <w:lsdException w:name="Medium List 1 Accent 2" w:uiPriority="65"/>
-    <w:lsdException w:name="Medium List 2 Accent 2" w:uiPriority="66"/>
-    <w:lsdException w:name="Medium Grid 1 Accent 2" w:uiPriority="67"/>
-    <w:lsdException w:name="Medium Grid 2 Accent 2" w:uiPriority="68"/>
-    <w:lsdException w:name="Medium Grid 3 Accent 2" w:uiPriority="69"/>
-    <w:lsdException w:name="Dark List Accent 2" w:uiPriority="70"/>
-    <w:lsdException w:name="Colorful Shading Accent 2" w:uiPriority="71"/>
-    <w:lsdException w:name="Colorful List Accent 2" w:uiPriority="72"/>
-    <w:lsdException w:name="Colorful Grid Accent 2" w:uiPriority="73"/>
-    <w:lsdException w:name="Light Shading Accent 3" w:uiPriority="60"/>
-    <w:lsdException w:name="Light List Accent 3" w:uiPriority="61"/>
-    <w:lsdException w:name="Light Grid Accent 3" w:uiPriority="62"/>
-    <w:lsdException w:name="Medium Shading 1 Accent 3" w:uiPriority="63"/>
-    <w:lsdException w:name="Medium Shading 2 Accent 3" w:uiPriority="64"/>
-    <w:lsdException w:name="Medium List 1 Accent 3" w:uiPriority="65"/>
-    <w:lsdException w:name="Medium List 2 Accent 3" w:uiPriority="66"/>
-    <w:lsdException w:name="Medium Grid 1 Accent 3" w:uiPriority="67"/>
-    <w:lsdException w:name="Medium Grid 2 Accent 3" w:uiPriority="68"/>
-    <w:lsdException w:name="Medium Grid 3 Accent 3" w:uiPriority="69"/>
-    <w:lsdException w:name="Dark List Accent 3" w:uiPriority="70"/>
-    <w:lsdException w:name="Colorful Shading Accent 3" w:uiPriority="71"/>
-    <w:lsdException w:name="Colorful List Accent 3" w:uiPriority="72"/>
-    <w:lsdException w:name="Colorful Grid Accent 3" w:uiPriority="73"/>
-    <w:lsdException w:name="Light Shading Accent 4" w:uiPriority="60"/>
-    <w:lsdException w:name="Light List Accent 4" w:uiPriority="61"/>
-    <w:lsdException w:name="Light Grid Accent 4" w:uiPriority="62"/>
-    <w:lsdException w:name="Medium Shading 1 Accent 4" w:uiPriority="63"/>
-    <w:lsdException w:name="Medium Shading 2 Accent 4" w:uiPriority="64"/>
-    <w:lsdException w:name="Medium List 1 Accent 4" w:uiPriority="65"/>
-    <w:lsdException w:name="Medium List 2 Accent 4" w:uiPriority="66"/>
-    <w:lsdException w:name="Medium Grid 1 Accent 4" w:uiPriority="67"/>
-    <w:lsdException w:name="Medium Grid 2 Accent 4" w:uiPriority="68"/>
-    <w:lsdException w:name="Medium Grid 3 Accent 4" w:uiPriority="69"/>
-    <w:lsdException w:name="Dark List Accent 4" w:uiPriority="70"/>
-    <w:lsdException w:name="Colorful Shading Accent 4" w:uiPriority="71"/>
-    <w:lsdException w:name="Colorful List Accent 4" w:uiPriority="72"/>
-    <w:lsdException w:name="Colorful Grid Accent 4" w:uiPriority="73"/>
-    <w:lsdException w:name="Light Shading Accent 5" w:uiPriority="60"/>
-    <w:lsdException w:name="Light List Accent 5" w:uiPriority="61"/>
-    <w:lsdException w:name="Light Grid Accent 5" w:uiPriority="62"/>
-    <w:lsdException w:name="Medium Shading 1 Accent 5" w:uiPriority="63"/>
-    <w:lsdException w:name="Medium Shading 2 Accent 5" w:uiPriority="64"/>
-    <w:lsdException w:name="Medium List 1 Accent 5" w:uiPriority="65"/>
-    <w:lsdException w:name="Medium List 2 Accent 5" w:uiPriority="66"/>
-    <w:lsdException w:name="Medium Grid 1 Accent 5" w:uiPriority="67"/>
-    <w:lsdException w:name="Medium Grid 2 Accent 5" w:uiPriority="68"/>
-    <w:lsdException w:name="Medium Grid 3 Accent 5" w:uiPriority="69"/>
-    <w:lsdException w:name="Dark List Accent 5" w:uiPriority="70"/>
-    <w:lsdException w:name="Colorful Shading Accent 5" w:uiPriority="71"/>
-    <w:lsdException w:name="Colorful List Accent 5" w:uiPriority="72"/>
-    <w:lsdException w:name="Colorful Grid Accent 5" w:uiPriority="73"/>
-    <w:lsdException w:name="Light Shading Accent 6" w:uiPriority="60"/>
-    <w:lsdException w:name="Light List Accent 6" w:uiPriority="61"/>
-    <w:lsdException w:name="Light Grid Accent 6" w:uiPriority="62"/>
-    <w:lsdException w:name="Medium Shading 1 Accent 6" w:uiPriority="63"/>
-    <w:lsdException w:name="Medium Shading 2 Accent 6" w:uiPriority="64"/>
-    <w:lsdException w:name="Medium List 1 Accent 6" w:uiPriority="65"/>
-    <w:lsdException w:name="Medium List 2 Accent 6" w:uiPriority="66"/>
-    <w:lsdException w:name="Medium Grid 1 Accent 6" w:uiPriority="67"/>
-    <w:lsdException w:name="Medium Grid 2 Accent 6" w:uiPriority="68"/>
-    <w:lsdException w:name="Medium Grid 3 Accent 6" w:uiPriority="69"/>
-    <w:lsdException w:name="Dark List Accent 6" w:uiPriority="70"/>
-    <w:lsdException w:name="Colorful Shading Accent 6" w:uiPriority="71"/>
-    <w:lsdException w:name="Colorful List Accent 6" w:uiPriority="72"/>
-    <w:lsdException w:name="Colorful Grid Accent 6" w:uiPriority="73"/>
-    <w:lsdException w:name="Subtle Emphasis" w:uiPriority="19" w:qFormat="1"/>
-    <w:lsdException w:name="Intense Emphasis" w:uiPriority="21" w:qFormat="1"/>
-    <w:lsdException w:name="Subtle Reference" w:uiPriority="31" w:qFormat="1"/>
-    <w:lsdException w:name="Intense Reference" w:uiPriority="32" w:qFormat="1"/>
-    <w:lsdException w:name="Book Title" w:uiPriority="33" w:qFormat="1"/>
-    <w:lsdException w:name="Bibliography" w:semiHidden="1" w:uiPriority="37" w:unhideWhenUsed="1"/>
-    <w:lsdException w:name="TOC Heading" w:semiHidden="1" w:uiPriority="39" w:unhideWhenUsed="1" w:qFormat="1"/>
-    <w:lsdException w:name="Plain Table 1" w:uiPriority="41"/>
-    <w:lsdException w:name="Plain Table 2" w:uiPriority="42"/>
-    <w:lsdException w:name="Plain Table 3" w:uiPriority="43"/>
-    <w:lsdException w:name="Plain Table 4" w:uiPriority="44"/>
-    <w:lsdException w:name="Plain Table 5" w:uiPriority="45"/>
-    <w:lsdException w:name="Grid Table Light" w:uiPriority="40"/>
-    <w:lsdException w:name="Grid Table 1 Light" w:uiPriority="46"/>
-    <w:lsdException w:name="Grid Table 2" w:uiPriority="47"/>
-    <w:lsdException w:name="Grid Table 3" w:uiPriority="48"/>
-    <w:lsdException w:name="Grid Table 4" w:uiPriority="49"/>
-    <w:lsdException w:name="Grid Table 5 Dark" w:uiPriority="50"/>
-    <w:lsdException w:name="Grid Table 6 Colorful" w:uiPriority="51"/>
-    <w:lsdException w:name="Grid Table 7 Colorful" w:uiPriority="52"/>
-    <w:lsdException w:name="Grid Table 1 Light Accent 1" w:uiPriority="46"/>
-    <w:lsdException w:name="Grid Table 2 Accent 1" w:uiPriority="47"/>
-    <w:lsdException w:name="Grid Table 3 Accent 1" w:uiPriority="48"/>
-    <w:lsdException w:name="Grid Table 4 Accent 1" w:uiPriority="49"/>
-    <w:lsdException w:name="Grid Table 5 Dark Accent 1" w:uiPriority="50"/>
-    <w:lsdException w:name="Grid Table 6 Colorful Accent 1" w:uiPriority="51"/>
-    <w:lsdException w:name="Grid Table 7 Colorful Accent 1" w:uiPriority="52"/>
-    <w:lsdException w:name="Grid Table 1 Light Accent 2" w:uiPriority="46"/>
-    <w:lsdException w:name="Grid Table 2 Accent 2" w:uiPriority="47"/>
-    <w:lsdException w:name="Grid Table 3 Accent 2" w:uiPriority="48"/>
-    <w:lsdException w:name="Grid Table 4 Accent 2" w:uiPriority="49"/>
-    <w:lsdException w:name="Grid Table 5 Dark Accent 2" w:uiPriority="50"/>
-    <w:lsdException w:name="Grid Table 6 Colorful Accent 2" w:uiPriority="51"/>
-    <w:lsdException w:name="Grid Table 7 Colorful Accent 2" w:uiPriority="52"/>
-    <w:lsdException w:name="Grid Table 1 Light Accent 3" w:uiPriority="46"/>
-    <w:lsdException w:name="Grid Table 2 Accent 3" w:uiPriority="47"/>
-    <w:lsdException w:name="Grid Table 3 Accent 3" w:uiPriority="48"/>
-    <w:lsdException w:name="Grid Table 4 Accent 3" w:uiPriority="49"/>
-    <w:lsdException w:name="Grid Table 5 Dark Accent 3" w:uiPriority="50"/>
-    <w:lsdException w:name="Grid Table 6 Colorful Accent 3" w:uiPriority="51"/>
-    <w:lsdException w:name="Grid Table 7 Colorful Accent 3" w:uiPriority="52"/>
-    <w:lsdException w:name="Grid Table 1 Light Accent 4" w:uiPriority="46"/>
-    <w:lsdException w:name="Grid Table 2 Accent 4" w:uiPriority="47"/>
-    <w:lsdException w:name="Grid Table 3 Accent 4" w:uiPriority="48"/>
-    <w:lsdException w:name="Grid Table 4 Accent 4" w:uiPriority="49"/>
-    <w:lsdException w:name="Grid Table 5 Dark Accent 4" w:uiPriority="50"/>
-    <w:lsdException w:name="Grid Table 6 Colorful Accent 4" w:uiPriority="51"/>
-    <w:lsdException w:name="Grid Table 7 Colorful Accent 4" w:uiPriority="52"/>
-    <w:lsdException w:name="Grid Table 1 Light Accent 5" w:uiPriority="46"/>
-    <w:lsdException w:name="Grid Table 2 Accent 5" w:uiPriority="47"/>
-    <w:lsdException w:name="Grid Table 3 Accent 5" w:uiPriority="48"/>
-    <w:lsdException w:name="Grid Table 4 Accent 5" w:uiPriority="49"/>
-    <w:lsdException w:name="Grid Table 5 Dark Accent 5" w:uiPriority="50"/>
-    <w:lsdException w:name="Grid Table 6 Colorful Accent 5" w:uiPriority="51"/>
-    <w:lsdException w:name="Grid Table 7 Colorful Accent 5" w:uiPriority="52"/>
-    <w:lsdException w:name="Grid Table 1 Light Accent 6" w:uiPriority="46"/>
-    <w:lsdException w:name="Grid Table 2 Accent 6" w:uiPriority="47"/>
-    <w:lsdException w:name="Grid Table 3 Accent 6" w:uiPriority="48"/>
-    <w:lsdException w:name="Grid Table 4 Accent 6" w:uiPriority="49"/>
-    <w:lsdException w:name="Grid Table 5 Dark Accent 6" w:uiPriority="50"/>
-    <w:lsdException w:name="Grid Table 6 Colorful Accent 6" w:uiPriority="51"/>
-    <w:lsdException w:name="Grid Table 7 Colorful Accent 6" w:uiPriority="52"/>
-    <w:lsdException w:name="List Table 1 Light" w:uiPriority="46"/>
-    <w:lsdException w:name="List Table 2" w:uiPriority="47"/>
-    <w:lsdException w:name="List Table 3" w:uiPriority="48"/>
-    <w:lsdException w:name="List Table 4" w:uiPriority="49"/>
-    <w:lsdException w:name="List Table 5 Dark" w:uiPriority="50"/>
-    <w:lsdException w:name="List Table 6 Colorful" w:uiPriority="51"/>
-    <w:lsdException w:name="List Table 7 Colorful" w:uiPriority="52"/>
-    <w:lsdException w:name="List Table 1 Light Accent 1" w:uiPriority="46"/>
-    <w:lsdException w:name="List Table 2 Accent 1" w:uiPriority="47"/>
-    <w:lsdException w:name="List Table 3 Accent 1" w:uiPriority="48"/>
-    <w:lsdException w:name="List Table 4 Accent 1" w:uiPriority="49"/>
-    <w:lsdException w:name="List Table 5 Dark Accent 1" w:uiPriority="50"/>
-    <w:lsdException w:name="List Table 6 Colorful Accent 1" w:uiPriority="51"/>
-    <w:lsdException w:name="List Table 7 Colorful Accent 1" w:uiPriority="52"/>
-    <w:lsdException w:name="List Table 1 Light Accent 2" w:uiPriority="46"/>
-    <w:lsdException w:name="List Table 2 Accent 2" w:uiPriority="47"/>
-    <w:lsdException w:name="List Table 3 Accent 2" w:uiPriority="48"/>
-    <w:lsdException w:name="List Table 4 Accent 2" w:uiPriority="49"/>
-    <w:lsdException w:name="List Table 5 Dark Accent 2" w:uiPriority="50"/>
-    <w:lsdException w:name="List Table 6 Colorful Accent 2" w:uiPriority="51"/>
-    <w:lsdException w:name="List Table 7 Colorful Accent 2" w:uiPriority="52"/>
-    <w:lsdException w:name="List Table 1 Light Accent 3" w:uiPriority="46"/>
-    <w:lsdException w:name="List Table 2 Accent 3" w:uiPriority="47"/>
-    <w:lsdException w:name="List Table 3 Accent 3" w:uiPriority="48"/>
-    <w:lsdException w:name="List Table 4 Accent 3" w:uiPriority="49"/>
-    <w:lsdException w:name="List Table 5 Dark Accent 3" w:uiPriority="50"/>
-    <w:lsdException w:name="List Table 6 Colorful Accent 3" w:uiPriority="51"/>
-    <w:lsdException w:name="List Table 7 Colorful Accent 3" w:uiPriority="52"/>
-    <w:lsdException w:name="List Table 1 Light Accent 4" w:uiPriority="46"/>
-    <w:lsdException w:name="List Table 2 Accent 4" w:uiPriority="47"/>
-    <w:lsdException w:name="List Table 3 Accent 4" w:uiPriority="48"/>
-    <w:lsdException w:name="List Table 4 Accent 4" w:uiPriority="49"/>
-    <w:lsdException w:name="List Table 5 Dark Accent 4" w:uiPriority="50"/>
-    <w:lsdException w:name="List Table 6 Colorful Accent 4" w:uiPriority="51"/>
-    <w:lsdException w:name="List Table 7 Colorful Accent 4" w:uiPriority="52"/>
-    <w:lsdException w:name="List Table 1 Light Accent 5" w:uiPriority="46"/>
-    <w:lsdException w:name="List Table 2 Accent 5" w:uiPriority="47"/>
-    <w:lsdException w:name="List Table 3 Accent 5" w:uiPriority="48"/>
-    <w:lsdException w:name="List Table 4 Accent 5" w:uiPriority="49"/>
-    <w:lsdException w:name="List Table 5 Dark Accent 5" w:uiPriority="50"/>
-    <w:lsdException w:name="List Table 6 Colorful Accent 5" w:uiPriority="51"/>
-    <w:lsdException w:name="List Table 7 Colorful Accent 5" w:uiPriority="52"/>
-    <w:lsdException w:name="List Table 1 Light Accent 6" w:uiPriority="46"/>
-    <w:lsdException w:name="List Table 2 Accent 6" w:uiPriority="47"/>
-    <w:lsdException w:name="List Table 3 Accent 6" w:uiPriority="48"/>
-    <w:lsdException w:name="List Table 4 Accent 6" w:uiPriority="49"/>
-    <w:lsdException w:name="List Table 5 Dark Accent 6" w:uiPriority="50"/>
-    <w:lsdException w:name="List Table 6 Colorful Accent 6" w:uiPriority="51"/>
-    <w:lsdException w:name="List Table 7 Colorful Accent 6" w:uiPriority="52"/>
-    <w:lsdException w:name="Mention" w:semiHidden="1" w:unhideWhenUsed="1"/>
-    <w:lsdException w:name="Smart Hyperlink" w:semiHidden="1" w:unhideWhenUsed="1"/>
-    <w:lsdException w:name="Hashtag" w:semiHidden="1" w:unhideWhenUsed="1"/>
-    <w:lsdException w:name="Unresolved Mention" w:semiHidden="1" w:unhideWhenUsed="1"/>
+  <w:latentStyles w:defLockedState="0" w:defUIPriority="99" w:defSemiHidden="1" w:defUnhideWhenUsed="1" w:defQFormat="0" w:count="267">
+    <w:lsdException w:name="Normal" w:semiHidden="0" w:uiPriority="0" w:unhideWhenUsed="0" w:qFormat="1"/>
+    <w:lsdException w:name="heading 1" w:semiHidden="0" w:uiPriority="9" w:unhideWhenUsed="0" w:qFormat="1"/>
+    <w:lsdException w:name="heading 2" w:uiPriority="9" w:qFormat="1"/>
+    <w:lsdException w:name="heading 3" w:uiPriority="9" w:qFormat="1"/>
+    <w:lsdException w:name="heading 4" w:uiPriority="9" w:qFormat="1"/>
+    <w:lsdException w:name="heading 5" w:uiPriority="9" w:qFormat="1"/>
+    <w:lsdException w:name="heading 6" w:uiPriority="9" w:qFormat="1"/>
+    <w:lsdException w:name="heading 7" w:uiPriority="9" w:qFormat="1"/>
+    <w:lsdException w:name="heading 8" w:uiPriority="9" w:qFormat="1"/>
+    <w:lsdException w:name="heading 9" w:uiPriority="9" w:qFormat="1"/>
+    <w:lsdException w:name="toc 1" w:uiPriority="39"/>
+    <w:lsdException w:name="toc 2" w:uiPriority="39"/>
+    <w:lsdException w:name="toc 3" w:uiPriority="39"/>
+    <w:lsdException w:name="toc 4" w:uiPriority="39"/>
+    <w:lsdException w:name="toc 5" w:uiPriority="39"/>
+    <w:lsdException w:name="toc 6" w:uiPriority="39"/>
+    <w:lsdException w:name="toc 7" w:uiPriority="39"/>
+    <w:lsdException w:name="toc 8" w:uiPriority="39"/>
+    <w:lsdException w:name="toc 9" w:uiPriority="39"/>
+    <w:lsdException w:name="caption" w:uiPriority="35" w:qFormat="1"/>
+    <w:lsdException w:name="Title" w:semiHidden="0" w:uiPriority="10" w:unhideWhenUsed="0" w:qFormat="1"/>
+    <w:lsdException w:name="Default Paragraph Font" w:uiPriority="1"/>
+    <w:lsdException w:name="Subtitle" w:semiHidden="0" w:uiPriority="11" w:unhideWhenUsed="0" w:qFormat="1"/>
+    <w:lsdException w:name="Strong" w:semiHidden="0" w:uiPriority="22" w:unhideWhenUsed="0" w:qFormat="1"/>
+    <w:lsdException w:name="Emphasis" w:semiHidden="0" w:uiPriority="20" w:unhideWhenUsed="0" w:qFormat="1"/>
+    <w:lsdException w:name="Table Grid" w:semiHidden="0" w:uiPriority="59" w:unhideWhenUsed="0"/>
+    <w:lsdException w:name="Placeholder Text" w:unhideWhenUsed="0"/>
+    <w:lsdException w:name="No Spacing" w:semiHidden="0" w:uiPriority="1" w:unhideWhenUsed="0" w:qFormat="1"/>
+    <w:lsdException w:name="Light Shading" w:semiHidden="0" w:uiPriority="60" w:unhideWhenUsed="0"/>
+    <w:lsdException w:name="Light List" w:semiHidden="0" w:uiPriority="61" w:unhideWhenUsed="0"/>
+    <w:lsdException w:name="Light Grid" w:semiHidden="0" w:uiPriority="62" w:unhideWhenUsed="0"/>
+    <w:lsdException w:name="Medium Shading 1" w:semiHidden="0" w:uiPriority="63" w:unhideWhenUsed="0"/>
+    <w:lsdException w:name="Medium Shading 2" w:semiHidden="0" w:uiPriority="64" w:unhideWhenUsed="0"/>
+    <w:lsdException w:name="Medium List 1" w:semiHidden="0" w:uiPriority="65" w:unhideWhenUsed="0"/>
+    <w:lsdException w:name="Medium List 2" w:semiHidden="0" w:uiPriority="66" w:unhideWhenUsed="0"/>
+    <w:lsdException w:name="Medium Grid 1" w:semiHidden="0" w:uiPriority="67" w:unhideWhenUsed="0"/>
+    <w:lsdException w:name="Medium Grid 2" w:semiHidden="0" w:uiPriority="68" w:unhideWhenUsed="0"/>
+    <w:lsdException w:name="Medium Grid 3" w:semiHidden="0" w:uiPriority="69" w:unhideWhenUsed="0"/>
+    <w:lsdException w:name="Dark List" w:semiHidden="0" w:uiPriority="70" w:unhideWhenUsed="0"/>
+    <w:lsdException w:name="Colorful Shading" w:semiHidden="0" w:uiPriority="71" w:unhideWhenUsed="0"/>
+    <w:lsdException w:name="Colorful List" w:semiHidden="0" w:uiPriority="72" w:unhideWhenUsed="0"/>
+    <w:lsdException w:name="Colorful Grid" w:semiHidden="0" w:uiPriority="73" w:unhideWhenUsed="0"/>
+    <w:lsdException w:name="Light Shading Accent 1" w:semiHidden="0" w:uiPriority="60" w:unhideWhenUsed="0"/>
+    <w:lsdException w:name="Light List Accent 1" w:semiHidden="0" w:uiPriority="61" w:unhideWhenUsed="0"/>
+    <w:lsdException w:name="Light Grid Accent 1" w:semiHidden="0" w:uiPriority="62" w:unhideWhenUsed="0"/>
+    <w:lsdException w:name="Medium Shading 1 Accent 1" w:semiHidden="0" w:uiPriority="63" w:unhideWhenUsed="0"/>
+    <w:lsdException w:name="Medium Shading 2 Accent 1" w:semiHidden="0" w:uiPriority="64" w:unhideWhenUsed="0"/>
+    <w:lsdException w:name="Medium List 1 Accent 1" w:semiHidden="0" w:uiPriority="65" w:unhideWhenUsed="0"/>
+    <w:lsdException w:name="Revision" w:unhideWhenUsed="0"/>
+    <w:lsdException w:name="List Paragraph" w:semiHidden="0" w:uiPriority="34" w:unhideWhenUsed="0" w:qFormat="1"/>
+    <w:lsdException w:name="Quote" w:semiHidden="0" w:uiPriority="29" w:unhideWhenUsed="0" w:qFormat="1"/>
+    <w:lsdException w:name="Intense Quote" w:semiHidden="0" w:uiPriority="30" w:unhideWhenUsed="0" w:qFormat="1"/>
+    <w:lsdException w:name="Medium List 2 Accent 1" w:semiHidden="0" w:uiPriority="66" w:unhideWhenUsed="0"/>
+    <w:lsdException w:name="Medium Grid 1 Accent 1" w:semiHidden="0" w:uiPriority="67" w:unhideWhenUsed="0"/>
+    <w:lsdException w:name="Medium Grid 2 Accent 1" w:semiHidden="0" w:uiPriority="68" w:unhideWhenUsed="0"/>
+    <w:lsdException w:name="Medium Grid 3 Accent 1" w:semiHidden="0" w:uiPriority="69" w:unhideWhenUsed="0"/>
+    <w:lsdException w:name="Dark List Accent 1" w:semiHidden="0" w:uiPriority="70" w:unhideWhenUsed="0"/>
+    <w:lsdException w:name="Colorful Shading Accent 1" w:semiHidden="0" w:uiPriority="71" w:unhideWhenUsed="0"/>
+    <w:lsdException w:name="Colorful List Accent 1" w:semiHidden="0" w:uiPriority="72" w:unhideWhenUsed="0"/>
+    <w:lsdException w:name="Colorful Grid Accent 1" w:semiHidden="0" w:uiPriority="73" w:unhideWhenUsed="0"/>
+    <w:lsdException w:name="Light Shading Accent 2" w:semiHidden="0" w:uiPriority="60" w:unhideWhenUsed="0"/>
+    <w:lsdException w:name="Light List Accent 2" w:semiHidden="0" w:uiPriority="61" w:unhideWhenUsed="0"/>
+    <w:lsdException w:name="Light Grid Accent 2" w:semiHidden="0" w:uiPriority="62" w:unhideWhenUsed="0"/>
+    <w:lsdException w:name="Medium Shading 1 Accent 2" w:semiHidden="0" w:uiPriority="63" w:unhideWhenUsed="0"/>
+    <w:lsdException w:name="Medium Shading 2 Accent 2" w:semiHidden="0" w:uiPriority="64" w:unhideWhenUsed="0"/>
+    <w:lsdException w:name="Medium List 1 Accent 2" w:semiHidden="0" w:uiPriority="65" w:unhideWhenUsed="0"/>
+    <w:lsdException w:name="Medium List 2 Accent 2" w:semiHidden="0" w:uiPriority="66" w:unhideWhenUsed="0"/>
+    <w:lsdException w:name="Medium Grid 1 Accent 2" w:semiHidden="0" w:uiPriority="67" w:unhideWhenUsed="0"/>
+    <w:lsdException w:name="Medium Grid 2 Accent 2" w:semiHidden="0" w:uiPriority="68" w:unhideWhenUsed="0"/>
+    <w:lsdException w:name="Medium Grid 3 Accent 2" w:semiHidden="0" w:uiPriority="69" w:unhideWhenUsed="0"/>
+    <w:lsdException w:name="Dark List Accent 2" w:semiHidden="0" w:uiPriority="70" w:unhideWhenUsed="0"/>
+    <w:lsdException w:name="Colorful Shading Accent 2" w:semiHidden="0" w:uiPriority="71" w:unhideWhenUsed="0"/>
+    <w:lsdException w:name="Colorful List Accent 2" w:semiHidden="0" w:uiPriority="72" w:unhideWhenUsed="0"/>
+    <w:lsdException w:name="Colorful Grid Accent 2" w:semiHidden="0" w:uiPriority="73" w:unhideWhenUsed="0"/>
+    <w:lsdException w:name="Light Shading Accent 3" w:semiHidden="0" w:uiPriority="60" w:unhideWhenUsed="0"/>
+    <w:lsdException w:name="Light List Accent 3" w:semiHidden="0" w:uiPriority="61" w:unhideWhenUsed="0"/>
+    <w:lsdException w:name="Light Grid Accent 3" w:semiHidden="0" w:uiPriority="62" w:unhideWhenUsed="0"/>
+    <w:lsdException w:name="Medium Shading 1 Accent 3" w:semiHidden="0" w:uiPriority="63" w:unhideWhenUsed="0"/>
+    <w:lsdException w:name="Medium Shading 2 Accent 3" w:semiHidden="0" w:uiPriority="64" w:unhideWhenUsed="0"/>
+    <w:lsdException w:name="Medium List 1 Accent 3" w:semiHidden="0" w:uiPriority="65" w:unhideWhenUsed="0"/>
+    <w:lsdException w:name="Medium List 2 Accent 3" w:semiHidden="0" w:uiPriority="66" w:unhideWhenUsed="0"/>
+    <w:lsdException w:name="Medium Grid 1 Accent 3" w:semiHidden="0" w:uiPriority="67" w:unhideWhenUsed="0"/>
+    <w:lsdException w:name="Medium Grid 2 Accent 3" w:semiHidden="0" w:uiPriority="68" w:unhideWhenUsed="0"/>
+    <w:lsdException w:name="Medium Grid 3 Accent 3" w:semiHidden="0" w:uiPriority="69" w:unhideWhenUsed="0"/>
+    <w:lsdException w:name="Dark List Accent 3" w:semiHidden="0" w:uiPriority="70" w:unhideWhenUsed="0"/>
+    <w:lsdException w:name="Colorful Shading Accent 3" w:semiHidden="0" w:uiPriority="71" w:unhideWhenUsed="0"/>
+    <w:lsdException w:name="Colorful List Accent 3" w:semiHidden="0" w:uiPriority="72" w:unhideWhenUsed="0"/>
+    <w:lsdException w:name="Colorful Grid Accent 3" w:semiHidden="0" w:uiPriority="73" w:unhideWhenUsed="0"/>
+    <w:lsdException w:name="Light Shading Accent 4" w:semiHidden="0" w:uiPriority="60" w:unhideWhenUsed="0"/>
+    <w:lsdException w:name="Light List Accent 4" w:semiHidden="0" w:uiPriority="61" w:unhideWhenUsed="0"/>
+    <w:lsdException w:name="Light Grid Accent 4" w:semiHidden="0" w:uiPriority="62" w:unhideWhenUsed="0"/>
+    <w:lsdException w:name="Medium Shading 1 Accent 4" w:semiHidden="0" w:uiPriority="63" w:unhideWhenUsed="0"/>
+    <w:lsdException w:name="Medium Shading 2 Accent 4" w:semiHidden="0" w:uiPriority="64" w:unhideWhenUsed="0"/>
+    <w:lsdException w:name="Medium List 1 Accent 4" w:semiHidden="0" w:uiPriority="65" w:unhideWhenUsed="0"/>
+    <w:lsdException w:name="Medium List 2 Accent 4" w:semiHidden="0" w:uiPriority="66" w:unhideWhenUsed="0"/>
+    <w:lsdException w:name="Medium Grid 1 Accent 4" w:semiHidden="0" w:uiPriority="67" w:unhideWhenUsed="0"/>
+    <w:lsdException w:name="Medium Grid 2 Accent 4" w:semiHidden="0" w:uiPriority="68" w:unhideWhenUsed="0"/>
+    <w:lsdException w:name="Medium Grid 3 Accent 4" w:semiHidden="0" w:uiPriority="69" w:unhideWhenUsed="0"/>
+    <w:lsdException w:name="Dark List Accent 4" w:semiHidden="0" w:uiPriority="70" w:unhideWhenUsed="0"/>
+    <w:lsdException w:name="Colorful Shading Accent 4" w:semiHidden="0" w:uiPriority="71" w:unhideWhenUsed="0"/>
+    <w:lsdException w:name="Colorful List Accent 4" w:semiHidden="0" w:uiPriority="72" w:unhideWhenUsed="0"/>
+    <w:lsdException w:name="Colorful Grid Accent 4" w:semiHidden="0" w:uiPriority="73" w:unhideWhenUsed="0"/>
+    <w:lsdException w:name="Light Shading Accent 5" w:semiHidden="0" w:uiPriority="60" w:unhideWhenUsed="0"/>
+    <w:lsdException w:name="Light List Accent 5" w:semiHidden="0" w:uiPriority="61" w:unhideWhenUsed="0"/>
+    <w:lsdException w:name="Light Grid Accent 5" w:semiHidden="0" w:uiPriority="62" w:unhideWhenUsed="0"/>
+    <w:lsdException w:name="Medium Shading 1 Accent 5" w:semiHidden="0" w:uiPriority="63" w:unhideWhenUsed="0"/>
+    <w:lsdException w:name="Medium Shading 2 Accent 5" w:semiHidden="0" w:uiPriority="64" w:unhideWhenUsed="0"/>
+    <w:lsdException w:name="Medium List 1 Accent 5" w:semiHidden="0" w:uiPriority="65" w:unhideWhenUsed="0"/>
+    <w:lsdException w:name="Medium List 2 Accent 5" w:semiHidden="0" w:uiPriority="66" w:unhideWhenUsed="0"/>
+    <w:lsdException w:name="Medium Grid 1 Accent 5" w:semiHidden="0" w:uiPriority="67" w:unhideWhenUsed="0"/>
+    <w:lsdException w:name="Medium Grid 2 Accent 5" w:semiHidden="0" w:uiPriority="68" w:unhideWhenUsed="0"/>
+    <w:lsdException w:name="Medium Grid 3 Accent 5" w:semiHidden="0" w:uiPriority="69" w:unhideWhenUsed="0"/>
+    <w:lsdException w:name="Dark List Accent 5" w:semiHidden="0" w:uiPriority="70" w:unhideWhenUsed="0"/>
+    <w:lsdException w:name="Colorful Shading Accent 5" w:semiHidden="0" w:uiPriority="71" w:unhideWhenUsed="0"/>
+    <w:lsdException w:name="Colorful List Accent 5" w:semiHidden="0" w:uiPriority="72" w:unhideWhenUsed="0"/>
+    <w:lsdException w:name="Colorful Grid Accent 5" w:semiHidden="0" w:uiPriority="73" w:unhideWhenUsed="0"/>
+    <w:lsdException w:name="Light Shading Accent 6" w:semiHidden="0" w:uiPriority="60" w:unhideWhenUsed="0"/>
+    <w:lsdException w:name="Light List Accent 6" w:semiHidden="0" w:uiPriority="61" w:unhideWhenUsed="0"/>
+    <w:lsdException w:name="Light Grid Accent 6" w:semiHidden="0" w:uiPriority="62" w:unhideWhenUsed="0"/>
+    <w:lsdException w:name="Medium Shading 1 Accent 6" w:semiHidden="0" w:uiPriority="63" w:unhideWhenUsed="0"/>
+    <w:lsdException w:name="Medium Shading 2 Accent 6" w:semiHidden="0" w:uiPriority="64" w:unhideWhenUsed="0"/>
+    <w:lsdException w:name="Medium List 1 Accent 6" w:semiHidden="0" w:uiPriority="65" w:unhideWhenUsed="0"/>
+    <w:lsdException w:name="Medium List 2 Accent 6" w:semiHidden="0" w:uiPriority="66" w:unhideWhenUsed="0"/>
+    <w:lsdException w:name="Medium Grid 1 Accent 6" w:semiHidden="0" w:uiPriority="67" w:unhideWhenUsed="0"/>
+    <w:lsdException w:name="Medium Grid 2 Accent 6" w:semiHidden="0" w:uiPriority="68" w:unhideWhenUsed="0"/>
+    <w:lsdException w:name="Medium Grid 3 Accent 6" w:semiHidden="0" w:uiPriority="69" w:unhideWhenUsed="0"/>
+    <w:lsdException w:name="Dark List Accent 6" w:semiHidden="0" w:uiPriority="70" w:unhideWhenUsed="0"/>
+    <w:lsdException w:name="Colorful Shading Accent 6" w:semiHidden="0" w:uiPriority="71" w:unhideWhenUsed="0"/>
+    <w:lsdException w:name="Colorful List Accent 6" w:semiHidden="0" w:uiPriority="72" w:unhideWhenUsed="0"/>
+    <w:lsdException w:name="Colorful Grid Accent 6" w:semiHidden="0" w:uiPriority="73" w:unhideWhenUsed="0"/>
+    <w:lsdException w:name="Subtle Emphasis" w:semiHidden="0" w:uiPriority="19" w:unhideWhenUsed="0" w:qFormat="1"/>
+    <w:lsdException w:name="Intense Emphasis" w:semiHidden="0" w:uiPriority="21" w:unhideWhenUsed="0" w:qFormat="1"/>
+    <w:lsdException w:name="Subtle Reference" w:semiHidden="0" w:uiPriority="31" w:unhideWhenUsed="0" w:qFormat="1"/>
+    <w:lsdException w:name="Intense Reference" w:semiHidden="0" w:uiPriority="32" w:unhideWhenUsed="0" w:qFormat="1"/>
+    <w:lsdException w:name="Book Title" w:semiHidden="0" w:uiPriority="33" w:unhideWhenUsed="0" w:qFormat="1"/>
+    <w:lsdException w:name="Bibliography" w:uiPriority="37"/>
+    <w:lsdException w:name="TOC Heading" w:uiPriority="39" w:qFormat="1"/>
+  </w:latentStyles>
+  <w:style w:type="paragraph" w:default="1" w:styleId="Normal">
+    <w:name w:val="Normal"/>
+    <w:qFormat/>
+  </w:style>
+  <w:style w:type="character" w:default="1" w:styleId="Fontepargpadro">
+    <w:name w:val="Default Paragraph Font"/>
+    <w:uiPriority w:val="1"/>
+    <w:semiHidden/>
+    <w:unhideWhenUsed/>
+  </w:style>
+  <w:style w:type="table" w:default="1" w:styleId="Tabelanormal">
+    <w:name w:val="Normal Table"/>
+    <w:uiPriority w:val="99"/>
+    <w:semiHidden/>
+    <w:unhideWhenUsed/>
+    <w:tblPr>
+      <w:tblInd w:w="0" w:type="dxa"/>
+      <w:tblCellMar>
+        <w:top w:w="0" w:type="dxa"/>
+        <w:left w:w="108" w:type="dxa"/>
+        <w:bottom w:w="0" w:type="dxa"/>
+        <w:right w:w="108" w:type="dxa"/>
+      </w:tblCellMar>
+    </w:tblPr>
+  </w:style>
+  <w:style w:type="numbering" w:default="1" w:styleId="Semlista">
+    <w:name w:val="No List"/>
+    <w:uiPriority w:val="99"/>
+    <w:semiHidden/>
+    <w:unhideWhenUsed/>
+  </w:style>
+  <w:style w:type="paragraph" w:styleId="PargrafodaLista">
+    <w:name w:val="List Paragraph"/>
+    <w:basedOn w:val="Normal"/>
+    <w:uiPriority w:val="34"/>
+    <w:qFormat/>
+    <w:rsid w:val="002C1B86"/>
+    <w:pPr>
+      <w:ind w:left="720"/>
+      <w:contextualSpacing/>
+    </w:pPr>
+  </w:style>
+</w:styles>
+</file>
+
+<file path=word/stylesWithEffects.xml><?xml version="1.0" encoding="utf-8"?>
+<w:styles xmlns:wpc="http://schemas.microsoft.com/office/word/2010/wordprocessingCanvas" xmlns:mc="http://schemas.openxmlformats.org/markup-compatibility/2006" xmlns:o="urn:schemas-microsoft-com:office:office" xmlns:r="http://schemas.openxmlformats.org/officeDocument/2006/relationships" xmlns:m="http://schemas.openxmlformats.org/officeDocument/2006/math" xmlns:v="urn:schemas-microsoft-com:vml" xmlns:wp14="http://schemas.microsoft.com/office/word/2010/wordprocessingDrawing" xmlns:wp="http://schemas.openxmlformats.org/drawingml/2006/wordprocessingDrawing" xmlns:w10="urn:schemas-microsoft-com:office:word" xmlns:w="http://schemas.openxmlformats.org/wordprocessingml/2006/main" xmlns:w14="http://schemas.microsoft.com/office/word/2010/wordml" xmlns:wpg="http://schemas.microsoft.com/office/word/2010/wordprocessingGroup" xmlns:wpi="http://schemas.microsoft.com/office/word/2010/wordprocessingInk" xmlns:wne="http://schemas.microsoft.com/office/word/2006/wordml" xmlns:wps="http://schemas.microsoft.com/office/word/2010/wordprocessingShape" mc:Ignorable="w14 wp14">
+  <w:docDefaults>
+    <w:rPrDefault>
+      <w:rPr>
+        <w:rFonts w:asciiTheme="minorHAnsi" w:eastAsiaTheme="minorHAnsi" w:hAnsiTheme="minorHAnsi" w:cstheme="minorBidi"/>
+        <w:sz w:val="22"/>
+        <w:szCs w:val="22"/>
+        <w:lang w:val="pt-BR" w:eastAsia="en-US" w:bidi="ar-SA"/>
+      </w:rPr>
+    </w:rPrDefault>
+    <w:pPrDefault>
+      <w:pPr>
+        <w:spacing w:after="200" w:line="276" w:lineRule="auto"/>
+      </w:pPr>
+    </w:pPrDefault>
+  </w:docDefaults>
+  <w:latentStyles w:defLockedState="0" w:defUIPriority="99" w:defSemiHidden="1" w:defUnhideWhenUsed="1" w:defQFormat="0" w:count="267">
+    <w:lsdException w:name="Normal" w:semiHidden="0" w:uiPriority="0" w:unhideWhenUsed="0" w:qFormat="1"/>
+    <w:lsdException w:name="heading 1" w:semiHidden="0" w:uiPriority="9" w:unhideWhenUsed="0" w:qFormat="1"/>
+    <w:lsdException w:name="heading 2" w:uiPriority="9" w:qFormat="1"/>
+    <w:lsdException w:name="heading 3" w:uiPriority="9" w:qFormat="1"/>
+    <w:lsdException w:name="heading 4" w:uiPriority="9" w:qFormat="1"/>
+    <w:lsdException w:name="heading 5" w:uiPriority="9" w:qFormat="1"/>
+    <w:lsdException w:name="heading 6" w:uiPriority="9" w:qFormat="1"/>
+    <w:lsdException w:name="heading 7" w:uiPriority="9" w:qFormat="1"/>
+    <w:lsdException w:name="heading 8" w:uiPriority="9" w:qFormat="1"/>
+    <w:lsdException w:name="heading 9" w:uiPriority="9" w:qFormat="1"/>
+    <w:lsdException w:name="toc 1" w:uiPriority="39"/>
+    <w:lsdException w:name="toc 2" w:uiPriority="39"/>
+    <w:lsdException w:name="toc 3" w:uiPriority="39"/>
+    <w:lsdException w:name="toc 4" w:uiPriority="39"/>
+    <w:lsdException w:name="toc 5" w:uiPriority="39"/>
+    <w:lsdException w:name="toc 6" w:uiPriority="39"/>
+    <w:lsdException w:name="toc 7" w:uiPriority="39"/>
+    <w:lsdException w:name="toc 8" w:uiPriority="39"/>
+    <w:lsdException w:name="toc 9" w:uiPriority="39"/>
+    <w:lsdException w:name="caption" w:uiPriority="35" w:qFormat="1"/>
+    <w:lsdException w:name="Title" w:semiHidden="0" w:uiPriority="10" w:unhideWhenUsed="0" w:qFormat="1"/>
+    <w:lsdException w:name="Default Paragraph Font" w:uiPriority="1"/>
+    <w:lsdException w:name="Subtitle" w:semiHidden="0" w:uiPriority="11" w:unhideWhenUsed="0" w:qFormat="1"/>
+    <w:lsdException w:name="Strong" w:semiHidden="0" w:uiPriority="22" w:unhideWhenUsed="0" w:qFormat="1"/>
+    <w:lsdException w:name="Emphasis" w:semiHidden="0" w:uiPriority="20" w:unhideWhenUsed="0" w:qFormat="1"/>
+    <w:lsdException w:name="Table Grid" w:semiHidden="0" w:uiPriority="59" w:unhideWhenUsed="0"/>
+    <w:lsdException w:name="Placeholder Text" w:unhideWhenUsed="0"/>
+    <w:lsdException w:name="No Spacing" w:semiHidden="0" w:uiPriority="1" w:unhideWhenUsed="0" w:qFormat="1"/>
+    <w:lsdException w:name="Light Shading" w:semiHidden="0" w:uiPriority="60" w:unhideWhenUsed="0"/>
+    <w:lsdException w:name="Light List" w:semiHidden="0" w:uiPriority="61" w:unhideWhenUsed="0"/>
+    <w:lsdException w:name="Light Grid" w:semiHidden="0" w:uiPriority="62" w:unhideWhenUsed="0"/>
+    <w:lsdException w:name="Medium Shading 1" w:semiHidden="0" w:uiPriority="63" w:unhideWhenUsed="0"/>
+    <w:lsdException w:name="Medium Shading 2" w:semiHidden="0" w:uiPriority="64" w:unhideWhenUsed="0"/>
+    <w:lsdException w:name="Medium List 1" w:semiHidden="0" w:uiPriority="65" w:unhideWhenUsed="0"/>
+    <w:lsdException w:name="Medium List 2" w:semiHidden="0" w:uiPriority="66" w:unhideWhenUsed="0"/>
+    <w:lsdException w:name="Medium Grid 1" w:semiHidden="0" w:uiPriority="67" w:unhideWhenUsed="0"/>
+    <w:lsdException w:name="Medium Grid 2" w:semiHidden="0" w:uiPriority="68" w:unhideWhenUsed="0"/>
+    <w:lsdException w:name="Medium Grid 3" w:semiHidden="0" w:uiPriority="69" w:unhideWhenUsed="0"/>
+    <w:lsdException w:name="Dark List" w:semiHidden="0" w:uiPriority="70" w:unhideWhenUsed="0"/>
+    <w:lsdException w:name="Colorful Shading" w:semiHidden="0" w:uiPriority="71" w:unhideWhenUsed="0"/>
+    <w:lsdException w:name="Colorful List" w:semiHidden="0" w:uiPriority="72" w:unhideWhenUsed="0"/>
+    <w:lsdException w:name="Colorful Grid" w:semiHidden="0" w:uiPriority="73" w:unhideWhenUsed="0"/>
+    <w:lsdException w:name="Light Shading Accent 1" w:semiHidden="0" w:uiPriority="60" w:unhideWhenUsed="0"/>
+    <w:lsdException w:name="Light List Accent 1" w:semiHidden="0" w:uiPriority="61" w:unhideWhenUsed="0"/>
+    <w:lsdException w:name="Light Grid Accent 1" w:semiHidden="0" w:uiPriority="62" w:unhideWhenUsed="0"/>
+    <w:lsdException w:name="Medium Shading 1 Accent 1" w:semiHidden="0" w:uiPriority="63" w:unhideWhenUsed="0"/>
+    <w:lsdException w:name="Medium Shading 2 Accent 1" w:semiHidden="0" w:uiPriority="64" w:unhideWhenUsed="0"/>
+    <w:lsdException w:name="Medium List 1 Accent 1" w:semiHidden="0" w:uiPriority="65" w:unhideWhenUsed="0"/>
+    <w:lsdException w:name="Revision" w:unhideWhenUsed="0"/>
+    <w:lsdException w:name="List Paragraph" w:semiHidden="0" w:uiPriority="34" w:unhideWhenUsed="0" w:qFormat="1"/>
+    <w:lsdException w:name="Quote" w:semiHidden="0" w:uiPriority="29" w:unhideWhenUsed="0" w:qFormat="1"/>
+    <w:lsdException w:name="Intense Quote" w:semiHidden="0" w:uiPriority="30" w:unhideWhenUsed="0" w:qFormat="1"/>
+    <w:lsdException w:name="Medium List 2 Accent 1" w:semiHidden="0" w:uiPriority="66" w:unhideWhenUsed="0"/>
+    <w:lsdException w:name="Medium Grid 1 Accent 1" w:semiHidden="0" w:uiPriority="67" w:unhideWhenUsed="0"/>
+    <w:lsdException w:name="Medium Grid 2 Accent 1" w:semiHidden="0" w:uiPriority="68" w:unhideWhenUsed="0"/>
+    <w:lsdException w:name="Medium Grid 3 Accent 1" w:semiHidden="0" w:uiPriority="69" w:unhideWhenUsed="0"/>
+    <w:lsdException w:name="Dark List Accent 1" w:semiHidden="0" w:uiPriority="70" w:unhideWhenUsed="0"/>
+    <w:lsdException w:name="Colorful Shading Accent 1" w:semiHidden="0" w:uiPriority="71" w:unhideWhenUsed="0"/>
+    <w:lsdException w:name="Colorful List Accent 1" w:semiHidden="0" w:uiPriority="72" w:unhideWhenUsed="0"/>
+    <w:lsdException w:name="Colorful Grid Accent 1" w:semiHidden="0" w:uiPriority="73" w:unhideWhenUsed="0"/>
+    <w:lsdException w:name="Light Shading Accent 2" w:semiHidden="0" w:uiPriority="60" w:unhideWhenUsed="0"/>
+    <w:lsdException w:name="Light List Accent 2" w:semiHidden="0" w:uiPriority="61" w:unhideWhenUsed="0"/>
+    <w:lsdException w:name="Light Grid Accent 2" w:semiHidden="0" w:uiPriority="62" w:unhideWhenUsed="0"/>
+    <w:lsdException w:name="Medium Shading 1 Accent 2" w:semiHidden="0" w:uiPriority="63" w:unhideWhenUsed="0"/>
+    <w:lsdException w:name="Medium Shading 2 Accent 2" w:semiHidden="0" w:uiPriority="64" w:unhideWhenUsed="0"/>
+    <w:lsdException w:name="Medium List 1 Accent 2" w:semiHidden="0" w:uiPriority="65" w:unhideWhenUsed="0"/>
+    <w:lsdException w:name="Medium List 2 Accent 2" w:semiHidden="0" w:uiPriority="66" w:unhideWhenUsed="0"/>
+    <w:lsdException w:name="Medium Grid 1 Accent 2" w:semiHidden="0" w:uiPriority="67" w:unhideWhenUsed="0"/>
+    <w:lsdException w:name="Medium Grid 2 Accent 2" w:semiHidden="0" w:uiPriority="68" w:unhideWhenUsed="0"/>
+    <w:lsdException w:name="Medium Grid 3 Accent 2" w:semiHidden="0" w:uiPriority="69" w:unhideWhenUsed="0"/>
+    <w:lsdException w:name="Dark List Accent 2" w:semiHidden="0" w:uiPriority="70" w:unhideWhenUsed="0"/>
+    <w:lsdException w:name="Colorful Shading Accent 2" w:semiHidden="0" w:uiPriority="71" w:unhideWhenUsed="0"/>
+    <w:lsdException w:name="Colorful List Accent 2" w:semiHidden="0" w:uiPriority="72" w:unhideWhenUsed="0"/>
+    <w:lsdException w:name="Colorful Grid Accent 2" w:semiHidden="0" w:uiPriority="73" w:unhideWhenUsed="0"/>
+    <w:lsdException w:name="Light Shading Accent 3" w:semiHidden="0" w:uiPriority="60" w:unhideWhenUsed="0"/>
+    <w:lsdException w:name="Light List Accent 3" w:semiHidden="0" w:uiPriority="61" w:unhideWhenUsed="0"/>
+    <w:lsdException w:name="Light Grid Accent 3" w:semiHidden="0" w:uiPriority="62" w:unhideWhenUsed="0"/>
+    <w:lsdException w:name="Medium Shading 1 Accent 3" w:semiHidden="0" w:uiPriority="63" w:unhideWhenUsed="0"/>
+    <w:lsdException w:name="Medium Shading 2 Accent 3" w:semiHidden="0" w:uiPriority="64" w:unhideWhenUsed="0"/>
+    <w:lsdException w:name="Medium List 1 Accent 3" w:semiHidden="0" w:uiPriority="65" w:unhideWhenUsed="0"/>
+    <w:lsdException w:name="Medium List 2 Accent 3" w:semiHidden="0" w:uiPriority="66" w:unhideWhenUsed="0"/>
+    <w:lsdException w:name="Medium Grid 1 Accent 3" w:semiHidden="0" w:uiPriority="67" w:unhideWhenUsed="0"/>
+    <w:lsdException w:name="Medium Grid 2 Accent 3" w:semiHidden="0" w:uiPriority="68" w:unhideWhenUsed="0"/>
+    <w:lsdException w:name="Medium Grid 3 Accent 3" w:semiHidden="0" w:uiPriority="69" w:unhideWhenUsed="0"/>
+    <w:lsdException w:name="Dark List Accent 3" w:semiHidden="0" w:uiPriority="70" w:unhideWhenUsed="0"/>
+    <w:lsdException w:name="Colorful Shading Accent 3" w:semiHidden="0" w:uiPriority="71" w:unhideWhenUsed="0"/>
+    <w:lsdException w:name="Colorful List Accent 3" w:semiHidden="0" w:uiPriority="72" w:unhideWhenUsed="0"/>
+    <w:lsdException w:name="Colorful Grid Accent 3" w:semiHidden="0" w:uiPriority="73" w:unhideWhenUsed="0"/>
+    <w:lsdException w:name="Light Shading Accent 4" w:semiHidden="0" w:uiPriority="60" w:unhideWhenUsed="0"/>
+    <w:lsdException w:name="Light List Accent 4" w:semiHidden="0" w:uiPriority="61" w:unhideWhenUsed="0"/>
+    <w:lsdException w:name="Light Grid Accent 4" w:semiHidden="0" w:uiPriority="62" w:unhideWhenUsed="0"/>
+    <w:lsdException w:name="Medium Shading 1 Accent 4" w:semiHidden="0" w:uiPriority="63" w:unhideWhenUsed="0"/>
+    <w:lsdException w:name="Medium Shading 2 Accent 4" w:semiHidden="0" w:uiPriority="64" w:unhideWhenUsed="0"/>
+    <w:lsdException w:name="Medium List 1 Accent 4" w:semiHidden="0" w:uiPriority="65" w:unhideWhenUsed="0"/>
+    <w:lsdException w:name="Medium List 2 Accent 4" w:semiHidden="0" w:uiPriority="66" w:unhideWhenUsed="0"/>
+    <w:lsdException w:name="Medium Grid 1 Accent 4" w:semiHidden="0" w:uiPriority="67" w:unhideWhenUsed="0"/>
+    <w:lsdException w:name="Medium Grid 2 Accent 4" w:semiHidden="0" w:uiPriority="68" w:unhideWhenUsed="0"/>
+    <w:lsdException w:name="Medium Grid 3 Accent 4" w:semiHidden="0" w:uiPriority="69" w:unhideWhenUsed="0"/>
+    <w:lsdException w:name="Dark List Accent 4" w:semiHidden="0" w:uiPriority="70" w:unhideWhenUsed="0"/>
+    <w:lsdException w:name="Colorful Shading Accent 4" w:semiHidden="0" w:uiPriority="71" w:unhideWhenUsed="0"/>
+    <w:lsdException w:name="Colorful List Accent 4" w:semiHidden="0" w:uiPriority="72" w:unhideWhenUsed="0"/>
+    <w:lsdException w:name="Colorful Grid Accent 4" w:semiHidden="0" w:uiPriority="73" w:unhideWhenUsed="0"/>
+    <w:lsdException w:name="Light Shading Accent 5" w:semiHidden="0" w:uiPriority="60" w:unhideWhenUsed="0"/>
+    <w:lsdException w:name="Light List Accent 5" w:semiHidden="0" w:uiPriority="61" w:unhideWhenUsed="0"/>
+    <w:lsdException w:name="Light Grid Accent 5" w:semiHidden="0" w:uiPriority="62" w:unhideWhenUsed="0"/>
+    <w:lsdException w:name="Medium Shading 1 Accent 5" w:semiHidden="0" w:uiPriority="63" w:unhideWhenUsed="0"/>
+    <w:lsdException w:name="Medium Shading 2 Accent 5" w:semiHidden="0" w:uiPriority="64" w:unhideWhenUsed="0"/>
+    <w:lsdException w:name="Medium List 1 Accent 5" w:semiHidden="0" w:uiPriority="65" w:unhideWhenUsed="0"/>
+    <w:lsdException w:name="Medium List 2 Accent 5" w:semiHidden="0" w:uiPriority="66" w:unhideWhenUsed="0"/>
+    <w:lsdException w:name="Medium Grid 1 Accent 5" w:semiHidden="0" w:uiPriority="67" w:unhideWhenUsed="0"/>
+    <w:lsdException w:name="Medium Grid 2 Accent 5" w:semiHidden="0" w:uiPriority="68" w:unhideWhenUsed="0"/>
+    <w:lsdException w:name="Medium Grid 3 Accent 5" w:semiHidden="0" w:uiPriority="69" w:unhideWhenUsed="0"/>
+    <w:lsdException w:name="Dark List Accent 5" w:semiHidden="0" w:uiPriority="70" w:unhideWhenUsed="0"/>
+    <w:lsdException w:name="Colorful Shading Accent 5" w:semiHidden="0" w:uiPriority="71" w:unhideWhenUsed="0"/>
+    <w:lsdException w:name="Colorful List Accent 5" w:semiHidden="0" w:uiPriority="72" w:unhideWhenUsed="0"/>
+    <w:lsdException w:name="Colorful Grid Accent 5" w:semiHidden="0" w:uiPriority="73" w:unhideWhenUsed="0"/>
+    <w:lsdException w:name="Light Shading Accent 6" w:semiHidden="0" w:uiPriority="60" w:unhideWhenUsed="0"/>
+    <w:lsdException w:name="Light List Accent 6" w:semiHidden="0" w:uiPriority="61" w:unhideWhenUsed="0"/>
+    <w:lsdException w:name="Light Grid Accent 6" w:semiHidden="0" w:uiPriority="62" w:unhideWhenUsed="0"/>
+    <w:lsdException w:name="Medium Shading 1 Accent 6" w:semiHidden="0" w:uiPriority="63" w:unhideWhenUsed="0"/>
+    <w:lsdException w:name="Medium Shading 2 Accent 6" w:semiHidden="0" w:uiPriority="64" w:unhideWhenUsed="0"/>
+    <w:lsdException w:name="Medium List 1 Accent 6" w:semiHidden="0" w:uiPriority="65" w:unhideWhenUsed="0"/>
+    <w:lsdException w:name="Medium List 2 Accent 6" w:semiHidden="0" w:uiPriority="66" w:unhideWhenUsed="0"/>
+    <w:lsdException w:name="Medium Grid 1 Accent 6" w:semiHidden="0" w:uiPriority="67" w:unhideWhenUsed="0"/>
+    <w:lsdException w:name="Medium Grid 2 Accent 6" w:semiHidden="0" w:uiPriority="68" w:unhideWhenUsed="0"/>
+    <w:lsdException w:name="Medium Grid 3 Accent 6" w:semiHidden="0" w:uiPriority="69" w:unhideWhenUsed="0"/>
+    <w:lsdException w:name="Dark List Accent 6" w:semiHidden="0" w:uiPriority="70" w:unhideWhenUsed="0"/>
+    <w:lsdException w:name="Colorful Shading Accent 6" w:semiHidden="0" w:uiPriority="71" w:unhideWhenUsed="0"/>
+    <w:lsdException w:name="Colorful List Accent 6" w:semiHidden="0" w:uiPriority="72" w:unhideWhenUsed="0"/>
+    <w:lsdException w:name="Colorful Grid Accent 6" w:semiHidden="0" w:uiPriority="73" w:unhideWhenUsed="0"/>
+    <w:lsdException w:name="Subtle Emphasis" w:semiHidden="0" w:uiPriority="19" w:unhideWhenUsed="0" w:qFormat="1"/>
+    <w:lsdException w:name="Intense Emphasis" w:semiHidden="0" w:uiPriority="21" w:unhideWhenUsed="0" w:qFormat="1"/>
+    <w:lsdException w:name="Subtle Reference" w:semiHidden="0" w:uiPriority="31" w:unhideWhenUsed="0" w:qFormat="1"/>
+    <w:lsdException w:name="Intense Reference" w:semiHidden="0" w:uiPriority="32" w:unhideWhenUsed="0" w:qFormat="1"/>
+    <w:lsdException w:name="Book Title" w:semiHidden="0" w:uiPriority="33" w:unhideWhenUsed="0" w:qFormat="1"/>
+    <w:lsdException w:name="Bibliography" w:uiPriority="37"/>
+    <w:lsdException w:name="TOC Heading" w:uiPriority="39" w:qFormat="1"/>
   </w:latentStyles>
   <w:style w:type="paragraph" w:default="1" w:styleId="Normal">
     <w:name w:val="Normal"/>

--- a/18172_18174_Projeto1ED/18172_18174_RelatorioProjeto1ED.docx
+++ b/18172_18174_Projeto1ED/18172_18174_RelatorioProjeto1ED.docx
@@ -825,20 +825,92 @@
           <w:sz w:val="36"/>
           <w:szCs w:val="36"/>
         </w:rPr>
-        <w:t xml:space="preserve"> </w:t>
-      </w:r>
-    </w:p>
-    <w:p>
-      <w:pPr>
-        <w:ind w:left="360"/>
-        <w:jc w:val="both"/>
-        <w:rPr>
-          <w:rFonts w:ascii="Times New Roman" w:hAnsi="Times New Roman" w:cs="Times New Roman"/>
-          <w:b/>
-          <w:sz w:val="36"/>
-          <w:szCs w:val="36"/>
-        </w:rPr>
-      </w:pPr>
+        <w:t>, disparada quando a célula não existe;</w:t>
+      </w:r>
+    </w:p>
+    <w:p>
+      <w:pPr>
+        <w:pStyle w:val="PargrafodaLista"/>
+        <w:numPr>
+          <w:ilvl w:val="0"/>
+          <w:numId w:val="1"/>
+        </w:numPr>
+        <w:rPr>
+          <w:rFonts w:ascii="Times New Roman" w:hAnsi="Times New Roman" w:cs="Times New Roman"/>
+          <w:b/>
+          <w:sz w:val="36"/>
+          <w:szCs w:val="36"/>
+        </w:rPr>
+      </w:pPr>
+      <w:r>
+        <w:rPr>
+          <w:rFonts w:ascii="Times New Roman" w:hAnsi="Times New Roman" w:cs="Times New Roman"/>
+          <w:b/>
+          <w:sz w:val="36"/>
+          <w:szCs w:val="36"/>
+        </w:rPr>
+        <w:t xml:space="preserve">05/04: </w:t>
+      </w:r>
+      <w:r>
+        <w:rPr>
+          <w:rFonts w:ascii="Times New Roman" w:hAnsi="Times New Roman" w:cs="Times New Roman"/>
+          <w:sz w:val="36"/>
+          <w:szCs w:val="36"/>
+        </w:rPr>
+        <w:t xml:space="preserve">fizemos o método </w:t>
+      </w:r>
+      <w:r>
+        <w:rPr>
+          <w:rFonts w:ascii="Times New Roman" w:hAnsi="Times New Roman" w:cs="Times New Roman"/>
+          <w:i/>
+          <w:sz w:val="36"/>
+          <w:szCs w:val="36"/>
+        </w:rPr>
+        <w:t>ValorDe()</w:t>
+      </w:r>
+      <w:r>
+        <w:rPr>
+          <w:rFonts w:ascii="Times New Roman" w:hAnsi="Times New Roman" w:cs="Times New Roman"/>
+          <w:sz w:val="36"/>
+          <w:szCs w:val="36"/>
+        </w:rPr>
+        <w:t xml:space="preserve"> retornar 0 caso a célula não exista na matriz esparsa.</w:t>
+      </w:r>
+      <w:r>
+        <w:rPr>
+          <w:rFonts w:ascii="Times New Roman" w:hAnsi="Times New Roman" w:cs="Times New Roman"/>
+          <w:sz w:val="36"/>
+          <w:szCs w:val="36"/>
+        </w:rPr>
+        <w:t xml:space="preserve"> Além disso, o método </w:t>
+      </w:r>
+      <w:r>
+        <w:rPr>
+          <w:rFonts w:ascii="Times New Roman" w:hAnsi="Times New Roman" w:cs="Times New Roman"/>
+          <w:i/>
+          <w:sz w:val="36"/>
+          <w:szCs w:val="36"/>
+        </w:rPr>
+        <w:t xml:space="preserve">SomarEmColuna() </w:t>
+      </w:r>
+      <w:r>
+        <w:rPr>
+          <w:rFonts w:ascii="Times New Roman" w:hAnsi="Times New Roman" w:cs="Times New Roman"/>
+          <w:sz w:val="36"/>
+          <w:szCs w:val="36"/>
+        </w:rPr>
+        <w:t>verifica se o valor real passado é 0, porque caso el</w:t>
+      </w:r>
+      <w:r>
+        <w:rPr>
+          <w:rFonts w:ascii="Times New Roman" w:hAnsi="Times New Roman" w:cs="Times New Roman"/>
+          <w:sz w:val="36"/>
+          <w:szCs w:val="36"/>
+        </w:rPr>
+        <w:t>e seja não é preciso fazer nada;</w:t>
+      </w:r>
+      <w:bookmarkStart w:id="0" w:name="_GoBack"/>
+      <w:bookmarkEnd w:id="0"/>
     </w:p>
     <w:p>
       <w:pPr>
@@ -1018,6 +1090,7 @@
           <w:sz w:val="36"/>
           <w:szCs w:val="36"/>
         </w:rPr>
+        <w:lastRenderedPageBreak/>
         <w:t xml:space="preserve">27/03: </w:t>
       </w:r>
       <w:r>
@@ -1077,58 +1150,6 @@
         </w:rPr>
         <w:t>joga uma exceção quando o tamanho da matriz é muito grande. Fizemos o formulário pegar a exceção com o catch e exibir a mensagem ao usuário;</w:t>
       </w:r>
-    </w:p>
-    <w:p>
-      <w:pPr>
-        <w:pStyle w:val="PargrafodaLista"/>
-        <w:numPr>
-          <w:ilvl w:val="0"/>
-          <w:numId w:val="1"/>
-        </w:numPr>
-        <w:rPr>
-          <w:rFonts w:ascii="Times New Roman" w:hAnsi="Times New Roman" w:cs="Times New Roman"/>
-          <w:b/>
-          <w:sz w:val="36"/>
-          <w:szCs w:val="36"/>
-        </w:rPr>
-      </w:pPr>
-      <w:r>
-        <w:rPr>
-          <w:rFonts w:ascii="Times New Roman" w:hAnsi="Times New Roman" w:cs="Times New Roman"/>
-          <w:b/>
-          <w:sz w:val="36"/>
-          <w:szCs w:val="36"/>
-        </w:rPr>
-        <w:lastRenderedPageBreak/>
-        <w:t xml:space="preserve">05/04: </w:t>
-      </w:r>
-      <w:r>
-        <w:rPr>
-          <w:rFonts w:ascii="Times New Roman" w:hAnsi="Times New Roman" w:cs="Times New Roman"/>
-          <w:sz w:val="36"/>
-          <w:szCs w:val="36"/>
-        </w:rPr>
-        <w:t xml:space="preserve">fizemos o método </w:t>
-      </w:r>
-      <w:r>
-        <w:rPr>
-          <w:rFonts w:ascii="Times New Roman" w:hAnsi="Times New Roman" w:cs="Times New Roman"/>
-          <w:i/>
-          <w:sz w:val="36"/>
-          <w:szCs w:val="36"/>
-        </w:rPr>
-        <w:t>ValorDe()</w:t>
-      </w:r>
-      <w:r>
-        <w:rPr>
-          <w:rFonts w:ascii="Times New Roman" w:hAnsi="Times New Roman" w:cs="Times New Roman"/>
-          <w:sz w:val="36"/>
-          <w:szCs w:val="36"/>
-        </w:rPr>
-        <w:t xml:space="preserve"> retornar 0 caso a célula não exista na matriz esparsa.</w:t>
-      </w:r>
-      <w:bookmarkStart w:id="0" w:name="_GoBack"/>
-      <w:bookmarkEnd w:id="0"/>
     </w:p>
     <w:p>
       <w:pPr>

--- a/18172_18174_Projeto1ED/18172_18174_RelatorioProjeto1ED.docx
+++ b/18172_18174_Projeto1ED/18172_18174_RelatorioProjeto1ED.docx
@@ -1,6 +1,6 @@
 
 <file path=word/document.xml><?xml version="1.0" encoding="utf-8"?>
-<w:document xmlns:wpc="http://schemas.microsoft.com/office/word/2010/wordprocessingCanvas" xmlns:mc="http://schemas.openxmlformats.org/markup-compatibility/2006" xmlns:o="urn:schemas-microsoft-com:office:office" xmlns:r="http://schemas.openxmlformats.org/officeDocument/2006/relationships" xmlns:m="http://schemas.openxmlformats.org/officeDocument/2006/math" xmlns:v="urn:schemas-microsoft-com:vml" xmlns:wp14="http://schemas.microsoft.com/office/word/2010/wordprocessingDrawing" xmlns:wp="http://schemas.openxmlformats.org/drawingml/2006/wordprocessingDrawing" xmlns:w10="urn:schemas-microsoft-com:office:word" xmlns:w="http://schemas.openxmlformats.org/wordprocessingml/2006/main" xmlns:w14="http://schemas.microsoft.com/office/word/2010/wordml" xmlns:wpg="http://schemas.microsoft.com/office/word/2010/wordprocessingGroup" xmlns:wpi="http://schemas.microsoft.com/office/word/2010/wordprocessingInk" xmlns:wne="http://schemas.microsoft.com/office/word/2006/wordml" xmlns:wps="http://schemas.microsoft.com/office/word/2010/wordprocessingShape" mc:Ignorable="w14 wp14">
+<w:document xmlns:wpc="http://schemas.microsoft.com/office/word/2010/wordprocessingCanvas" xmlns:cx="http://schemas.microsoft.com/office/drawing/2014/chartex" xmlns:cx1="http://schemas.microsoft.com/office/drawing/2015/9/8/chartex" xmlns:cx2="http://schemas.microsoft.com/office/drawing/2015/10/21/chartex" xmlns:cx3="http://schemas.microsoft.com/office/drawing/2016/5/9/chartex" xmlns:cx4="http://schemas.microsoft.com/office/drawing/2016/5/10/chartex" xmlns:cx5="http://schemas.microsoft.com/office/drawing/2016/5/11/chartex" xmlns:cx6="http://schemas.microsoft.com/office/drawing/2016/5/12/chartex" xmlns:cx7="http://schemas.microsoft.com/office/drawing/2016/5/13/chartex" xmlns:cx8="http://schemas.microsoft.com/office/drawing/2016/5/14/chartex" xmlns:mc="http://schemas.openxmlformats.org/markup-compatibility/2006" xmlns:aink="http://schemas.microsoft.com/office/drawing/2016/ink" xmlns:am3d="http://schemas.microsoft.com/office/drawing/2017/model3d" xmlns:o="urn:schemas-microsoft-com:office:office" xmlns:r="http://schemas.openxmlformats.org/officeDocument/2006/relationships" xmlns:m="http://schemas.openxmlformats.org/officeDocument/2006/math" xmlns:v="urn:schemas-microsoft-com:vml" xmlns:wp14="http://schemas.microsoft.com/office/word/2010/wordprocessingDrawing" xmlns:wp="http://schemas.openxmlformats.org/drawingml/2006/wordprocessingDrawing" xmlns:w10="urn:schemas-microsoft-com:office:word" xmlns:w="http://schemas.openxmlformats.org/wordprocessingml/2006/main" xmlns:w14="http://schemas.microsoft.com/office/word/2010/wordml" xmlns:w15="http://schemas.microsoft.com/office/word/2012/wordml" xmlns:w16cid="http://schemas.microsoft.com/office/word/2016/wordml/cid" xmlns:w16se="http://schemas.microsoft.com/office/word/2015/wordml/symex" xmlns:wpg="http://schemas.microsoft.com/office/word/2010/wordprocessingGroup" xmlns:wpi="http://schemas.microsoft.com/office/word/2010/wordprocessingInk" xmlns:wne="http://schemas.microsoft.com/office/word/2006/wordml" xmlns:wps="http://schemas.microsoft.com/office/word/2010/wordprocessingShape" mc:Ignorable="w14 w15 w16se w16cid wp14">
   <w:body>
     <w:p>
       <w:pPr>
@@ -44,7 +44,51 @@
           <w:sz w:val="28"/>
           <w:szCs w:val="36"/>
         </w:rPr>
-        <w:t xml:space="preserve">Alunos: Victor Botin Avelino (18172) e  Pedro Gomes Moreira (18174) </w:t>
+        <w:t xml:space="preserve">Alunos: Victor </w:t>
+      </w:r>
+      <w:proofErr w:type="spellStart"/>
+      <w:r>
+        <w:rPr>
+          <w:rFonts w:ascii="Times New Roman" w:hAnsi="Times New Roman" w:cs="Times New Roman"/>
+          <w:i/>
+          <w:color w:val="000000" w:themeColor="text1"/>
+          <w:sz w:val="28"/>
+          <w:szCs w:val="36"/>
+        </w:rPr>
+        <w:t>Botin</w:t>
+      </w:r>
+      <w:proofErr w:type="spellEnd"/>
+      <w:r>
+        <w:rPr>
+          <w:rFonts w:ascii="Times New Roman" w:hAnsi="Times New Roman" w:cs="Times New Roman"/>
+          <w:i/>
+          <w:color w:val="000000" w:themeColor="text1"/>
+          <w:sz w:val="28"/>
+          <w:szCs w:val="36"/>
+        </w:rPr>
+        <w:t xml:space="preserve"> Avelino (18172) </w:t>
+      </w:r>
+      <w:proofErr w:type="gramStart"/>
+      <w:r>
+        <w:rPr>
+          <w:rFonts w:ascii="Times New Roman" w:hAnsi="Times New Roman" w:cs="Times New Roman"/>
+          <w:i/>
+          <w:color w:val="000000" w:themeColor="text1"/>
+          <w:sz w:val="28"/>
+          <w:szCs w:val="36"/>
+        </w:rPr>
+        <w:t>e  Pedro</w:t>
+      </w:r>
+      <w:proofErr w:type="gramEnd"/>
+      <w:r>
+        <w:rPr>
+          <w:rFonts w:ascii="Times New Roman" w:hAnsi="Times New Roman" w:cs="Times New Roman"/>
+          <w:i/>
+          <w:color w:val="000000" w:themeColor="text1"/>
+          <w:sz w:val="28"/>
+          <w:szCs w:val="36"/>
+        </w:rPr>
+        <w:t xml:space="preserve"> Gomes Moreira (18174) </w:t>
       </w:r>
     </w:p>
     <w:p>
@@ -163,7 +207,25 @@
           <w:sz w:val="36"/>
           <w:szCs w:val="36"/>
         </w:rPr>
-        <w:t xml:space="preserve"> criação do projeto no GitHub, commit inicial com </w:t>
+        <w:t xml:space="preserve"> criação do projeto no GitHub, </w:t>
+      </w:r>
+      <w:proofErr w:type="spellStart"/>
+      <w:r>
+        <w:rPr>
+          <w:rFonts w:ascii="Times New Roman" w:hAnsi="Times New Roman" w:cs="Times New Roman"/>
+          <w:sz w:val="36"/>
+          <w:szCs w:val="36"/>
+        </w:rPr>
+        <w:t>commit</w:t>
+      </w:r>
+      <w:proofErr w:type="spellEnd"/>
+      <w:r>
+        <w:rPr>
+          <w:rFonts w:ascii="Times New Roman" w:hAnsi="Times New Roman" w:cs="Times New Roman"/>
+          <w:sz w:val="36"/>
+          <w:szCs w:val="36"/>
+        </w:rPr>
+        <w:t xml:space="preserve"> inicial com </w:t>
       </w:r>
       <w:r>
         <w:rPr>
@@ -222,6 +284,7 @@
         </w:rPr>
         <w:t xml:space="preserve"> </w:t>
       </w:r>
+      <w:proofErr w:type="spellStart"/>
       <w:r>
         <w:rPr>
           <w:rFonts w:ascii="Times New Roman" w:hAnsi="Times New Roman" w:cs="Times New Roman"/>
@@ -231,41 +294,7 @@
         </w:rPr>
         <w:t>Celula</w:t>
       </w:r>
-      <w:r>
-        <w:rPr>
-          <w:rFonts w:ascii="Times New Roman" w:hAnsi="Times New Roman" w:cs="Times New Roman"/>
-          <w:sz w:val="36"/>
-          <w:szCs w:val="36"/>
-        </w:rPr>
-        <w:t xml:space="preserve">, bem como o início da classe </w:t>
-      </w:r>
-      <w:r>
-        <w:rPr>
-          <w:rFonts w:ascii="Times New Roman" w:hAnsi="Times New Roman" w:cs="Times New Roman"/>
-          <w:i/>
-          <w:sz w:val="36"/>
-          <w:szCs w:val="36"/>
-        </w:rPr>
-        <w:t>ListaC</w:t>
-      </w:r>
-      <w:r>
-        <w:rPr>
-          <w:rFonts w:ascii="Times New Roman" w:hAnsi="Times New Roman" w:cs="Times New Roman"/>
-          <w:i/>
-          <w:sz w:val="36"/>
-          <w:szCs w:val="36"/>
-        </w:rPr>
-        <w:t>ircularC</w:t>
-      </w:r>
-      <w:r>
-        <w:rPr>
-          <w:rFonts w:ascii="Times New Roman" w:hAnsi="Times New Roman" w:cs="Times New Roman"/>
-          <w:i/>
-          <w:sz w:val="36"/>
-          <w:szCs w:val="36"/>
-        </w:rPr>
-        <w:t>elula</w:t>
-      </w:r>
+      <w:proofErr w:type="spellEnd"/>
       <w:r>
         <w:rPr>
           <w:rFonts w:ascii="Times New Roman" w:hAnsi="Times New Roman" w:cs="Times New Roman"/>
@@ -305,32 +334,31 @@
           <w:sz w:val="36"/>
           <w:szCs w:val="36"/>
         </w:rPr>
-        <w:t xml:space="preserve"> criação da parte v</w:t>
-      </w:r>
-      <w:r>
-        <w:rPr>
-          <w:rFonts w:ascii="Times New Roman" w:hAnsi="Times New Roman" w:cs="Times New Roman"/>
-          <w:sz w:val="36"/>
-          <w:szCs w:val="36"/>
-        </w:rPr>
-        <w:t xml:space="preserve">isual e continuação das classes (mais exatamente, mudança na classe </w:t>
-      </w:r>
-      <w:r>
-        <w:rPr>
-          <w:rFonts w:ascii="Times New Roman" w:hAnsi="Times New Roman" w:cs="Times New Roman"/>
-          <w:i/>
-          <w:sz w:val="36"/>
-          <w:szCs w:val="36"/>
-        </w:rPr>
-        <w:t>ListaCircular</w:t>
-      </w:r>
-      <w:r>
-        <w:rPr>
-          <w:rFonts w:ascii="Times New Roman" w:hAnsi="Times New Roman" w:cs="Times New Roman"/>
-          <w:sz w:val="36"/>
-          <w:szCs w:val="36"/>
-        </w:rPr>
-        <w:t xml:space="preserve"> para especificidade de linha ou coluna;</w:t>
+        <w:t xml:space="preserve"> </w:t>
+      </w:r>
+      <w:r>
+        <w:rPr>
+          <w:rFonts w:ascii="Times New Roman" w:hAnsi="Times New Roman" w:cs="Times New Roman"/>
+          <w:sz w:val="36"/>
+          <w:szCs w:val="36"/>
+        </w:rPr>
+        <w:t>começo</w:t>
+      </w:r>
+      <w:r>
+        <w:rPr>
+          <w:rFonts w:ascii="Times New Roman" w:hAnsi="Times New Roman" w:cs="Times New Roman"/>
+          <w:sz w:val="36"/>
+          <w:szCs w:val="36"/>
+        </w:rPr>
+        <w:t xml:space="preserve"> da parte v</w:t>
+      </w:r>
+      <w:r>
+        <w:rPr>
+          <w:rFonts w:ascii="Times New Roman" w:hAnsi="Times New Roman" w:cs="Times New Roman"/>
+          <w:sz w:val="36"/>
+          <w:szCs w:val="36"/>
+        </w:rPr>
+        <w:t>isual;</w:t>
       </w:r>
     </w:p>
     <w:p>
@@ -365,15 +393,17 @@
         </w:rPr>
         <w:t xml:space="preserve">começo do desenvolvimento da classe </w:t>
       </w:r>
-      <w:r>
-        <w:rPr>
-          <w:rFonts w:ascii="Times New Roman" w:hAnsi="Times New Roman" w:cs="Times New Roman"/>
-          <w:i/>
-          <w:sz w:val="36"/>
-          <w:szCs w:val="36"/>
-        </w:rPr>
-        <w:t>MatrizEsparsa</w:t>
-      </w:r>
+      <w:proofErr w:type="spellStart"/>
+      <w:r>
+        <w:rPr>
+          <w:rFonts w:ascii="Times New Roman" w:hAnsi="Times New Roman" w:cs="Times New Roman"/>
+          <w:i/>
+          <w:sz w:val="36"/>
+          <w:szCs w:val="36"/>
+        </w:rPr>
+        <w:t>ListaCruzada</w:t>
+      </w:r>
+      <w:proofErr w:type="spellEnd"/>
       <w:r>
         <w:rPr>
           <w:rFonts w:ascii="Times New Roman" w:hAnsi="Times New Roman" w:cs="Times New Roman"/>
@@ -456,14 +486,25 @@
         </w:rPr>
         <w:t xml:space="preserve">desenvolvimento do método </w:t>
       </w:r>
-      <w:r>
-        <w:rPr>
-          <w:rFonts w:ascii="Times New Roman" w:hAnsi="Times New Roman" w:cs="Times New Roman"/>
-          <w:i/>
-          <w:sz w:val="36"/>
-          <w:szCs w:val="36"/>
-        </w:rPr>
-        <w:t>Exibir()</w:t>
+      <w:proofErr w:type="gramStart"/>
+      <w:r>
+        <w:rPr>
+          <w:rFonts w:ascii="Times New Roman" w:hAnsi="Times New Roman" w:cs="Times New Roman"/>
+          <w:i/>
+          <w:sz w:val="36"/>
+          <w:szCs w:val="36"/>
+        </w:rPr>
+        <w:t>Exibir(</w:t>
+      </w:r>
+      <w:proofErr w:type="gramEnd"/>
+      <w:r>
+        <w:rPr>
+          <w:rFonts w:ascii="Times New Roman" w:hAnsi="Times New Roman" w:cs="Times New Roman"/>
+          <w:i/>
+          <w:sz w:val="36"/>
+          <w:szCs w:val="36"/>
+        </w:rPr>
+        <w:t>)</w:t>
       </w:r>
       <w:r>
         <w:rPr>
@@ -514,14 +555,36 @@
         </w:rPr>
         <w:t xml:space="preserve">em como mais alterações visuais e o método </w:t>
       </w:r>
-      <w:r>
-        <w:rPr>
-          <w:rFonts w:ascii="Times New Roman" w:hAnsi="Times New Roman" w:cs="Times New Roman"/>
-          <w:i/>
-          <w:sz w:val="36"/>
-          <w:szCs w:val="36"/>
-        </w:rPr>
-        <w:t>ValorDe()</w:t>
+      <w:proofErr w:type="spellStart"/>
+      <w:proofErr w:type="gramStart"/>
+      <w:r>
+        <w:rPr>
+          <w:rFonts w:ascii="Times New Roman" w:hAnsi="Times New Roman" w:cs="Times New Roman"/>
+          <w:i/>
+          <w:sz w:val="36"/>
+          <w:szCs w:val="36"/>
+        </w:rPr>
+        <w:t>ValorDe</w:t>
+      </w:r>
+      <w:proofErr w:type="spellEnd"/>
+      <w:r>
+        <w:rPr>
+          <w:rFonts w:ascii="Times New Roman" w:hAnsi="Times New Roman" w:cs="Times New Roman"/>
+          <w:i/>
+          <w:sz w:val="36"/>
+          <w:szCs w:val="36"/>
+        </w:rPr>
+        <w:t>(</w:t>
+      </w:r>
+      <w:proofErr w:type="gramEnd"/>
+      <w:r>
+        <w:rPr>
+          <w:rFonts w:ascii="Times New Roman" w:hAnsi="Times New Roman" w:cs="Times New Roman"/>
+          <w:i/>
+          <w:sz w:val="36"/>
+          <w:szCs w:val="36"/>
+        </w:rPr>
+        <w:t>)</w:t>
       </w:r>
       <w:r>
         <w:rPr>
@@ -537,25 +600,27 @@
           <w:sz w:val="36"/>
           <w:szCs w:val="36"/>
         </w:rPr>
-        <w:t xml:space="preserve"> procura pelo botão </w:t>
-      </w:r>
-      <w:r>
-        <w:rPr>
-          <w:rFonts w:ascii="Times New Roman" w:hAnsi="Times New Roman" w:cs="Times New Roman"/>
-          <w:sz w:val="36"/>
-          <w:szCs w:val="36"/>
-        </w:rPr>
-        <w:lastRenderedPageBreak/>
-        <w:t xml:space="preserve">“Pesquisar”. Depois, fizemos os métodos </w:t>
-      </w:r>
-      <w:r>
-        <w:rPr>
-          <w:rFonts w:ascii="Times New Roman" w:hAnsi="Times New Roman" w:cs="Times New Roman"/>
-          <w:i/>
-          <w:sz w:val="36"/>
-          <w:szCs w:val="36"/>
-        </w:rPr>
-        <w:t xml:space="preserve">Excluir(), Limpar() </w:t>
+        <w:t xml:space="preserve"> procura pelo botão “Pesquisar”. Depois, fizemos os métodos </w:t>
+      </w:r>
+      <w:proofErr w:type="gramStart"/>
+      <w:r>
+        <w:rPr>
+          <w:rFonts w:ascii="Times New Roman" w:hAnsi="Times New Roman" w:cs="Times New Roman"/>
+          <w:i/>
+          <w:sz w:val="36"/>
+          <w:szCs w:val="36"/>
+        </w:rPr>
+        <w:t>Excluir(</w:t>
+      </w:r>
+      <w:proofErr w:type="gramEnd"/>
+      <w:r>
+        <w:rPr>
+          <w:rFonts w:ascii="Times New Roman" w:hAnsi="Times New Roman" w:cs="Times New Roman"/>
+          <w:i/>
+          <w:sz w:val="36"/>
+          <w:szCs w:val="36"/>
+        </w:rPr>
+        <w:t xml:space="preserve">), Limpar() </w:t>
       </w:r>
       <w:r>
         <w:rPr>
@@ -588,6 +653,7 @@
           <w:sz w:val="36"/>
           <w:szCs w:val="36"/>
         </w:rPr>
+        <w:lastRenderedPageBreak/>
         <w:t xml:space="preserve">02/04: </w:t>
       </w:r>
       <w:r>
@@ -598,6 +664,8 @@
         </w:rPr>
         <w:t xml:space="preserve">esqueleto dos métodos </w:t>
       </w:r>
+      <w:proofErr w:type="spellStart"/>
+      <w:proofErr w:type="gramStart"/>
       <w:r>
         <w:rPr>
           <w:rFonts w:ascii="Times New Roman" w:hAnsi="Times New Roman" w:cs="Times New Roman"/>
@@ -607,6 +675,45 @@
         </w:rPr>
         <w:t>SomaMatriz</w:t>
       </w:r>
+      <w:proofErr w:type="spellEnd"/>
+      <w:r>
+        <w:rPr>
+          <w:rFonts w:ascii="Times New Roman" w:hAnsi="Times New Roman" w:cs="Times New Roman"/>
+          <w:i/>
+          <w:sz w:val="36"/>
+          <w:szCs w:val="36"/>
+        </w:rPr>
+        <w:t>(</w:t>
+      </w:r>
+      <w:proofErr w:type="gramEnd"/>
+      <w:r>
+        <w:rPr>
+          <w:rFonts w:ascii="Times New Roman" w:hAnsi="Times New Roman" w:cs="Times New Roman"/>
+          <w:i/>
+          <w:sz w:val="36"/>
+          <w:szCs w:val="36"/>
+        </w:rPr>
+        <w:t>)</w:t>
+      </w:r>
+      <w:r>
+        <w:rPr>
+          <w:rFonts w:ascii="Times New Roman" w:hAnsi="Times New Roman" w:cs="Times New Roman"/>
+          <w:sz w:val="36"/>
+          <w:szCs w:val="36"/>
+        </w:rPr>
+        <w:t xml:space="preserve">, </w:t>
+      </w:r>
+      <w:proofErr w:type="spellStart"/>
+      <w:r>
+        <w:rPr>
+          <w:rFonts w:ascii="Times New Roman" w:hAnsi="Times New Roman" w:cs="Times New Roman"/>
+          <w:i/>
+          <w:sz w:val="36"/>
+          <w:szCs w:val="36"/>
+        </w:rPr>
+        <w:t>MultiplicacaoMatriz</w:t>
+      </w:r>
+      <w:proofErr w:type="spellEnd"/>
       <w:r>
         <w:rPr>
           <w:rFonts w:ascii="Times New Roman" w:hAnsi="Times New Roman" w:cs="Times New Roman"/>
@@ -622,17 +729,28 @@
           <w:sz w:val="36"/>
           <w:szCs w:val="36"/>
         </w:rPr>
-        <w:t xml:space="preserve">, </w:t>
-      </w:r>
-      <w:r>
-        <w:rPr>
-          <w:rFonts w:ascii="Times New Roman" w:hAnsi="Times New Roman" w:cs="Times New Roman"/>
-          <w:i/>
-          <w:sz w:val="36"/>
-          <w:szCs w:val="36"/>
-        </w:rPr>
-        <w:t>MultiplicacaoMatriz</w:t>
-      </w:r>
+        <w:t xml:space="preserve"> e </w:t>
+      </w:r>
+      <w:proofErr w:type="spellStart"/>
+      <w:r>
+        <w:rPr>
+          <w:rFonts w:ascii="Times New Roman" w:hAnsi="Times New Roman" w:cs="Times New Roman"/>
+          <w:i/>
+          <w:sz w:val="36"/>
+          <w:szCs w:val="36"/>
+        </w:rPr>
+        <w:t>Soma</w:t>
+      </w:r>
+      <w:r>
+        <w:rPr>
+          <w:rFonts w:ascii="Times New Roman" w:hAnsi="Times New Roman" w:cs="Times New Roman"/>
+          <w:i/>
+          <w:sz w:val="36"/>
+          <w:szCs w:val="36"/>
+        </w:rPr>
+        <w:t>rEmColuna</w:t>
+      </w:r>
+      <w:proofErr w:type="spellEnd"/>
       <w:r>
         <w:rPr>
           <w:rFonts w:ascii="Times New Roman" w:hAnsi="Times New Roman" w:cs="Times New Roman"/>
@@ -648,32 +766,6 @@
           <w:sz w:val="36"/>
           <w:szCs w:val="36"/>
         </w:rPr>
-        <w:t xml:space="preserve"> e </w:t>
-      </w:r>
-      <w:r>
-        <w:rPr>
-          <w:rFonts w:ascii="Times New Roman" w:hAnsi="Times New Roman" w:cs="Times New Roman"/>
-          <w:i/>
-          <w:sz w:val="36"/>
-          <w:szCs w:val="36"/>
-        </w:rPr>
-        <w:t>SomaConstante</w:t>
-      </w:r>
-      <w:r>
-        <w:rPr>
-          <w:rFonts w:ascii="Times New Roman" w:hAnsi="Times New Roman" w:cs="Times New Roman"/>
-          <w:i/>
-          <w:sz w:val="36"/>
-          <w:szCs w:val="36"/>
-        </w:rPr>
-        <w:t>()</w:t>
-      </w:r>
-      <w:r>
-        <w:rPr>
-          <w:rFonts w:ascii="Times New Roman" w:hAnsi="Times New Roman" w:cs="Times New Roman"/>
-          <w:sz w:val="36"/>
-          <w:szCs w:val="36"/>
-        </w:rPr>
         <w:t>, faltando apenas a codificação interna</w:t>
       </w:r>
       <w:r>
@@ -684,6 +776,7 @@
         </w:rPr>
         <w:t xml:space="preserve">, além de escrever cabeçalho do </w:t>
       </w:r>
+      <w:proofErr w:type="spellStart"/>
       <w:r>
         <w:rPr>
           <w:rFonts w:ascii="Times New Roman" w:hAnsi="Times New Roman" w:cs="Times New Roman"/>
@@ -693,6 +786,7 @@
         </w:rPr>
         <w:t>DataGridView</w:t>
       </w:r>
+      <w:proofErr w:type="spellEnd"/>
       <w:r>
         <w:rPr>
           <w:rFonts w:ascii="Times New Roman" w:hAnsi="Times New Roman" w:cs="Times New Roman"/>
@@ -759,6 +853,8 @@
         </w:rPr>
         <w:t xml:space="preserve">método </w:t>
       </w:r>
+      <w:proofErr w:type="spellStart"/>
+      <w:proofErr w:type="gramStart"/>
       <w:r>
         <w:rPr>
           <w:rFonts w:ascii="Times New Roman" w:hAnsi="Times New Roman" w:cs="Times New Roman"/>
@@ -784,7 +880,27 @@
           <w:sz w:val="36"/>
           <w:szCs w:val="36"/>
         </w:rPr>
-        <w:t>EmColuna()</w:t>
+        <w:t>EmColuna</w:t>
+      </w:r>
+      <w:proofErr w:type="spellEnd"/>
+      <w:r>
+        <w:rPr>
+          <w:rFonts w:ascii="Times New Roman" w:hAnsi="Times New Roman" w:cs="Times New Roman"/>
+          <w:i/>
+          <w:sz w:val="36"/>
+          <w:szCs w:val="36"/>
+        </w:rPr>
+        <w:t>(</w:t>
+      </w:r>
+      <w:proofErr w:type="gramEnd"/>
+      <w:r>
+        <w:rPr>
+          <w:rFonts w:ascii="Times New Roman" w:hAnsi="Times New Roman" w:cs="Times New Roman"/>
+          <w:i/>
+          <w:sz w:val="36"/>
+          <w:szCs w:val="36"/>
+        </w:rPr>
+        <w:t>)</w:t>
       </w:r>
       <w:r>
         <w:rPr>
@@ -810,6 +926,7 @@
         </w:rPr>
         <w:t xml:space="preserve">criação da classe </w:t>
       </w:r>
+      <w:proofErr w:type="spellStart"/>
       <w:r>
         <w:rPr>
           <w:rFonts w:ascii="Times New Roman" w:hAnsi="Times New Roman" w:cs="Times New Roman"/>
@@ -819,6 +936,7 @@
         </w:rPr>
         <w:t>CelulaInexistenteException</w:t>
       </w:r>
+      <w:proofErr w:type="spellEnd"/>
       <w:r>
         <w:rPr>
           <w:rFonts w:ascii="Times New Roman" w:hAnsi="Times New Roman" w:cs="Times New Roman"/>
@@ -859,39 +977,75 @@
         </w:rPr>
         <w:t xml:space="preserve">fizemos o método </w:t>
       </w:r>
-      <w:r>
-        <w:rPr>
-          <w:rFonts w:ascii="Times New Roman" w:hAnsi="Times New Roman" w:cs="Times New Roman"/>
-          <w:i/>
-          <w:sz w:val="36"/>
-          <w:szCs w:val="36"/>
-        </w:rPr>
-        <w:t>ValorDe()</w:t>
-      </w:r>
-      <w:r>
-        <w:rPr>
-          <w:rFonts w:ascii="Times New Roman" w:hAnsi="Times New Roman" w:cs="Times New Roman"/>
-          <w:sz w:val="36"/>
-          <w:szCs w:val="36"/>
-        </w:rPr>
-        <w:t xml:space="preserve"> retornar 0 caso a célula não exista na matriz esparsa.</w:t>
-      </w:r>
-      <w:r>
-        <w:rPr>
-          <w:rFonts w:ascii="Times New Roman" w:hAnsi="Times New Roman" w:cs="Times New Roman"/>
-          <w:sz w:val="36"/>
-          <w:szCs w:val="36"/>
-        </w:rPr>
-        <w:t xml:space="preserve"> Além disso, o método </w:t>
-      </w:r>
-      <w:r>
-        <w:rPr>
-          <w:rFonts w:ascii="Times New Roman" w:hAnsi="Times New Roman" w:cs="Times New Roman"/>
-          <w:i/>
-          <w:sz w:val="36"/>
-          <w:szCs w:val="36"/>
-        </w:rPr>
-        <w:t xml:space="preserve">SomarEmColuna() </w:t>
+      <w:proofErr w:type="spellStart"/>
+      <w:proofErr w:type="gramStart"/>
+      <w:r>
+        <w:rPr>
+          <w:rFonts w:ascii="Times New Roman" w:hAnsi="Times New Roman" w:cs="Times New Roman"/>
+          <w:i/>
+          <w:sz w:val="36"/>
+          <w:szCs w:val="36"/>
+        </w:rPr>
+        <w:t>ValorDe</w:t>
+      </w:r>
+      <w:proofErr w:type="spellEnd"/>
+      <w:r>
+        <w:rPr>
+          <w:rFonts w:ascii="Times New Roman" w:hAnsi="Times New Roman" w:cs="Times New Roman"/>
+          <w:i/>
+          <w:sz w:val="36"/>
+          <w:szCs w:val="36"/>
+        </w:rPr>
+        <w:t>(</w:t>
+      </w:r>
+      <w:proofErr w:type="gramEnd"/>
+      <w:r>
+        <w:rPr>
+          <w:rFonts w:ascii="Times New Roman" w:hAnsi="Times New Roman" w:cs="Times New Roman"/>
+          <w:i/>
+          <w:sz w:val="36"/>
+          <w:szCs w:val="36"/>
+        </w:rPr>
+        <w:t>)</w:t>
+      </w:r>
+      <w:r>
+        <w:rPr>
+          <w:rFonts w:ascii="Times New Roman" w:hAnsi="Times New Roman" w:cs="Times New Roman"/>
+          <w:sz w:val="36"/>
+          <w:szCs w:val="36"/>
+        </w:rPr>
+        <w:t xml:space="preserve"> retornar 0 caso a célula não exista na matriz esparsa. Além disso, o método </w:t>
+      </w:r>
+      <w:proofErr w:type="spellStart"/>
+      <w:proofErr w:type="gramStart"/>
+      <w:r>
+        <w:rPr>
+          <w:rFonts w:ascii="Times New Roman" w:hAnsi="Times New Roman" w:cs="Times New Roman"/>
+          <w:i/>
+          <w:sz w:val="36"/>
+          <w:szCs w:val="36"/>
+        </w:rPr>
+        <w:t>SomarEmColuna</w:t>
+      </w:r>
+      <w:proofErr w:type="spellEnd"/>
+      <w:r>
+        <w:rPr>
+          <w:rFonts w:ascii="Times New Roman" w:hAnsi="Times New Roman" w:cs="Times New Roman"/>
+          <w:i/>
+          <w:sz w:val="36"/>
+          <w:szCs w:val="36"/>
+        </w:rPr>
+        <w:t>(</w:t>
+      </w:r>
+      <w:proofErr w:type="gramEnd"/>
+      <w:r>
+        <w:rPr>
+          <w:rFonts w:ascii="Times New Roman" w:hAnsi="Times New Roman" w:cs="Times New Roman"/>
+          <w:i/>
+          <w:sz w:val="36"/>
+          <w:szCs w:val="36"/>
+        </w:rPr>
+        <w:t xml:space="preserve">) </w:t>
       </w:r>
       <w:r>
         <w:rPr>
@@ -907,10 +1061,63 @@
           <w:sz w:val="36"/>
           <w:szCs w:val="36"/>
         </w:rPr>
-        <w:t>e seja não é preciso fazer nada;</w:t>
+        <w:t>e seja não é preciso fazer nada</w:t>
+      </w:r>
+      <w:r>
+        <w:rPr>
+          <w:rFonts w:ascii="Times New Roman" w:hAnsi="Times New Roman" w:cs="Times New Roman"/>
+          <w:sz w:val="36"/>
+          <w:szCs w:val="36"/>
+        </w:rPr>
+        <w:t xml:space="preserve">. Também foi concluído o método </w:t>
+      </w:r>
+      <w:proofErr w:type="spellStart"/>
+      <w:r>
+        <w:rPr>
+          <w:rFonts w:ascii="Times New Roman" w:hAnsi="Times New Roman" w:cs="Times New Roman"/>
+          <w:i/>
+          <w:sz w:val="36"/>
+          <w:szCs w:val="36"/>
+        </w:rPr>
+        <w:t>SomaMatriz</w:t>
+      </w:r>
+      <w:proofErr w:type="spellEnd"/>
+      <w:r>
+        <w:rPr>
+          <w:rFonts w:ascii="Times New Roman" w:hAnsi="Times New Roman" w:cs="Times New Roman"/>
+          <w:i/>
+          <w:sz w:val="36"/>
+          <w:szCs w:val="36"/>
+        </w:rPr>
+        <w:t>()</w:t>
+      </w:r>
+      <w:r>
+        <w:rPr>
+          <w:rFonts w:ascii="Times New Roman" w:hAnsi="Times New Roman" w:cs="Times New Roman"/>
+          <w:sz w:val="36"/>
+          <w:szCs w:val="36"/>
+        </w:rPr>
+        <w:t xml:space="preserve">, e foi implementada a inclusão de célula por meio da edição direta do </w:t>
+      </w:r>
+      <w:r>
+        <w:rPr>
+          <w:rFonts w:ascii="Times New Roman" w:hAnsi="Times New Roman" w:cs="Times New Roman"/>
+          <w:i/>
+          <w:sz w:val="36"/>
+          <w:szCs w:val="36"/>
+        </w:rPr>
+        <w:t>DataGridView</w:t>
       </w:r>
       <w:bookmarkStart w:id="0" w:name="_GoBack"/>
       <w:bookmarkEnd w:id="0"/>
+      <w:r>
+        <w:rPr>
+          <w:rFonts w:ascii="Times New Roman" w:hAnsi="Times New Roman" w:cs="Times New Roman"/>
+          <w:sz w:val="36"/>
+          <w:szCs w:val="36"/>
+        </w:rPr>
+        <w:t>;</w:t>
+      </w:r>
     </w:p>
     <w:p>
       <w:pPr>
@@ -1017,6 +1224,7 @@
         </w:rPr>
         <w:t xml:space="preserve">No método de inclusão, foi essencial inicializar o Direita na </w:t>
       </w:r>
+      <w:proofErr w:type="spellStart"/>
       <w:r>
         <w:rPr>
           <w:rFonts w:ascii="Times New Roman" w:hAnsi="Times New Roman" w:cs="Times New Roman"/>
@@ -1026,6 +1234,7 @@
         </w:rPr>
         <w:t>novaCelula</w:t>
       </w:r>
+      <w:proofErr w:type="spellEnd"/>
       <w:r>
         <w:rPr>
           <w:rFonts w:ascii="Times New Roman" w:hAnsi="Times New Roman" w:cs="Times New Roman"/>
@@ -1034,6 +1243,7 @@
         </w:rPr>
         <w:t xml:space="preserve"> como sendo a </w:t>
       </w:r>
+      <w:proofErr w:type="spellStart"/>
       <w:r>
         <w:rPr>
           <w:rFonts w:ascii="Times New Roman" w:hAnsi="Times New Roman" w:cs="Times New Roman"/>
@@ -1043,6 +1253,7 @@
         </w:rPr>
         <w:t>cabecaLinha</w:t>
       </w:r>
+      <w:proofErr w:type="spellEnd"/>
       <w:r>
         <w:rPr>
           <w:rFonts w:ascii="Times New Roman" w:hAnsi="Times New Roman" w:cs="Times New Roman"/>
@@ -1051,6 +1262,7 @@
         </w:rPr>
         <w:t xml:space="preserve"> e o Abaixo dela sendo a </w:t>
       </w:r>
+      <w:proofErr w:type="spellStart"/>
       <w:r>
         <w:rPr>
           <w:rFonts w:ascii="Times New Roman" w:hAnsi="Times New Roman" w:cs="Times New Roman"/>
@@ -1060,6 +1272,7 @@
         </w:rPr>
         <w:t>cabecaColuna</w:t>
       </w:r>
+      <w:proofErr w:type="spellEnd"/>
       <w:r>
         <w:rPr>
           <w:rFonts w:ascii="Times New Roman" w:hAnsi="Times New Roman" w:cs="Times New Roman"/>
@@ -1133,14 +1346,25 @@
         </w:rPr>
         <w:t xml:space="preserve">o método </w:t>
       </w:r>
-      <w:r>
-        <w:rPr>
-          <w:rFonts w:ascii="Times New Roman" w:hAnsi="Times New Roman" w:cs="Times New Roman"/>
-          <w:i/>
-          <w:sz w:val="36"/>
-          <w:szCs w:val="36"/>
-        </w:rPr>
-        <w:t xml:space="preserve">Exibir() </w:t>
+      <w:proofErr w:type="gramStart"/>
+      <w:r>
+        <w:rPr>
+          <w:rFonts w:ascii="Times New Roman" w:hAnsi="Times New Roman" w:cs="Times New Roman"/>
+          <w:i/>
+          <w:sz w:val="36"/>
+          <w:szCs w:val="36"/>
+        </w:rPr>
+        <w:t>Exibir(</w:t>
+      </w:r>
+      <w:proofErr w:type="gramEnd"/>
+      <w:r>
+        <w:rPr>
+          <w:rFonts w:ascii="Times New Roman" w:hAnsi="Times New Roman" w:cs="Times New Roman"/>
+          <w:i/>
+          <w:sz w:val="36"/>
+          <w:szCs w:val="36"/>
+        </w:rPr>
+        <w:t xml:space="preserve">) </w:t>
       </w:r>
       <w:r>
         <w:rPr>
@@ -1212,8 +1436,8 @@
 </file>
 
 <file path=word/numbering.xml><?xml version="1.0" encoding="utf-8"?>
-<w:numbering xmlns:wpc="http://schemas.microsoft.com/office/word/2010/wordprocessingCanvas" xmlns:mc="http://schemas.openxmlformats.org/markup-compatibility/2006" xmlns:o="urn:schemas-microsoft-com:office:office" xmlns:r="http://schemas.openxmlformats.org/officeDocument/2006/relationships" xmlns:m="http://schemas.openxmlformats.org/officeDocument/2006/math" xmlns:v="urn:schemas-microsoft-com:vml" xmlns:wp14="http://schemas.microsoft.com/office/word/2010/wordprocessingDrawing" xmlns:wp="http://schemas.openxmlformats.org/drawingml/2006/wordprocessingDrawing" xmlns:w10="urn:schemas-microsoft-com:office:word" xmlns:w="http://schemas.openxmlformats.org/wordprocessingml/2006/main" xmlns:w14="http://schemas.microsoft.com/office/word/2010/wordml" xmlns:wpg="http://schemas.microsoft.com/office/word/2010/wordprocessingGroup" xmlns:wpi="http://schemas.microsoft.com/office/word/2010/wordprocessingInk" xmlns:wne="http://schemas.microsoft.com/office/word/2006/wordml" xmlns:wps="http://schemas.microsoft.com/office/word/2010/wordprocessingShape" mc:Ignorable="w14 wp14">
-  <w:abstractNum w:abstractNumId="0">
+<w:numbering xmlns:wpc="http://schemas.microsoft.com/office/word/2010/wordprocessingCanvas" xmlns:cx="http://schemas.microsoft.com/office/drawing/2014/chartex" xmlns:cx1="http://schemas.microsoft.com/office/drawing/2015/9/8/chartex" xmlns:cx2="http://schemas.microsoft.com/office/drawing/2015/10/21/chartex" xmlns:cx3="http://schemas.microsoft.com/office/drawing/2016/5/9/chartex" xmlns:cx4="http://schemas.microsoft.com/office/drawing/2016/5/10/chartex" xmlns:cx5="http://schemas.microsoft.com/office/drawing/2016/5/11/chartex" xmlns:cx6="http://schemas.microsoft.com/office/drawing/2016/5/12/chartex" xmlns:cx7="http://schemas.microsoft.com/office/drawing/2016/5/13/chartex" xmlns:cx8="http://schemas.microsoft.com/office/drawing/2016/5/14/chartex" xmlns:mc="http://schemas.openxmlformats.org/markup-compatibility/2006" xmlns:aink="http://schemas.microsoft.com/office/drawing/2016/ink" xmlns:am3d="http://schemas.microsoft.com/office/drawing/2017/model3d" xmlns:o="urn:schemas-microsoft-com:office:office" xmlns:r="http://schemas.openxmlformats.org/officeDocument/2006/relationships" xmlns:m="http://schemas.openxmlformats.org/officeDocument/2006/math" xmlns:v="urn:schemas-microsoft-com:vml" xmlns:wp14="http://schemas.microsoft.com/office/word/2010/wordprocessingDrawing" xmlns:wp="http://schemas.openxmlformats.org/drawingml/2006/wordprocessingDrawing" xmlns:w10="urn:schemas-microsoft-com:office:word" xmlns:w="http://schemas.openxmlformats.org/wordprocessingml/2006/main" xmlns:w14="http://schemas.microsoft.com/office/word/2010/wordml" xmlns:w15="http://schemas.microsoft.com/office/word/2012/wordml" xmlns:w16cid="http://schemas.microsoft.com/office/word/2016/wordml/cid" xmlns:w16se="http://schemas.microsoft.com/office/word/2015/wordml/symex" xmlns:wpg="http://schemas.microsoft.com/office/word/2010/wordprocessingGroup" xmlns:wpi="http://schemas.microsoft.com/office/word/2010/wordprocessingInk" xmlns:wne="http://schemas.microsoft.com/office/word/2006/wordml" xmlns:wps="http://schemas.microsoft.com/office/word/2010/wordprocessingShape" mc:Ignorable="w14 w15 w16se w16cid wp14">
+  <w:abstractNum w:abstractNumId="0" w15:restartNumberingAfterBreak="0">
     <w:nsid w:val="1D5F09C0"/>
     <w:multiLevelType w:val="hybridMultilevel"/>
     <w:tmpl w:val="99C2475A"/>
@@ -1332,7 +1556,7 @@
 </file>
 
 <file path=word/styles.xml><?xml version="1.0" encoding="utf-8"?>
-<w:styles xmlns:mc="http://schemas.openxmlformats.org/markup-compatibility/2006" xmlns:r="http://schemas.openxmlformats.org/officeDocument/2006/relationships" xmlns:w="http://schemas.openxmlformats.org/wordprocessingml/2006/main" xmlns:w14="http://schemas.microsoft.com/office/word/2010/wordml" mc:Ignorable="w14">
+<w:styles xmlns:mc="http://schemas.openxmlformats.org/markup-compatibility/2006" xmlns:r="http://schemas.openxmlformats.org/officeDocument/2006/relationships" xmlns:w="http://schemas.openxmlformats.org/wordprocessingml/2006/main" xmlns:w14="http://schemas.microsoft.com/office/word/2010/wordml" xmlns:w15="http://schemas.microsoft.com/office/word/2012/wordml" xmlns:w16cid="http://schemas.microsoft.com/office/word/2016/wordml/cid" xmlns:w16se="http://schemas.microsoft.com/office/word/2015/wordml/symex" mc:Ignorable="w14 w15 w16se w16cid">
   <w:docDefaults>
     <w:rPrDefault>
       <w:rPr>
@@ -1348,345 +1572,382 @@
       </w:pPr>
     </w:pPrDefault>
   </w:docDefaults>
-  <w:latentStyles w:defLockedState="0" w:defUIPriority="99" w:defSemiHidden="1" w:defUnhideWhenUsed="1" w:defQFormat="0" w:count="267">
-    <w:lsdException w:name="Normal" w:semiHidden="0" w:uiPriority="0" w:unhideWhenUsed="0" w:qFormat="1"/>
-    <w:lsdException w:name="heading 1" w:semiHidden="0" w:uiPriority="9" w:unhideWhenUsed="0" w:qFormat="1"/>
-    <w:lsdException w:name="heading 2" w:uiPriority="9" w:qFormat="1"/>
-    <w:lsdException w:name="heading 3" w:uiPriority="9" w:qFormat="1"/>
-    <w:lsdException w:name="heading 4" w:uiPriority="9" w:qFormat="1"/>
-    <w:lsdException w:name="heading 5" w:uiPriority="9" w:qFormat="1"/>
-    <w:lsdException w:name="heading 6" w:uiPriority="9" w:qFormat="1"/>
-    <w:lsdException w:name="heading 7" w:uiPriority="9" w:qFormat="1"/>
-    <w:lsdException w:name="heading 8" w:uiPriority="9" w:qFormat="1"/>
-    <w:lsdException w:name="heading 9" w:uiPriority="9" w:qFormat="1"/>
-    <w:lsdException w:name="toc 1" w:uiPriority="39"/>
-    <w:lsdException w:name="toc 2" w:uiPriority="39"/>
-    <w:lsdException w:name="toc 3" w:uiPriority="39"/>
-    <w:lsdException w:name="toc 4" w:uiPriority="39"/>
-    <w:lsdException w:name="toc 5" w:uiPriority="39"/>
-    <w:lsdException w:name="toc 6" w:uiPriority="39"/>
-    <w:lsdException w:name="toc 7" w:uiPriority="39"/>
-    <w:lsdException w:name="toc 8" w:uiPriority="39"/>
-    <w:lsdException w:name="toc 9" w:uiPriority="39"/>
-    <w:lsdException w:name="caption" w:uiPriority="35" w:qFormat="1"/>
-    <w:lsdException w:name="Title" w:semiHidden="0" w:uiPriority="10" w:unhideWhenUsed="0" w:qFormat="1"/>
-    <w:lsdException w:name="Default Paragraph Font" w:uiPriority="1"/>
-    <w:lsdException w:name="Subtitle" w:semiHidden="0" w:uiPriority="11" w:unhideWhenUsed="0" w:qFormat="1"/>
-    <w:lsdException w:name="Strong" w:semiHidden="0" w:uiPriority="22" w:unhideWhenUsed="0" w:qFormat="1"/>
-    <w:lsdException w:name="Emphasis" w:semiHidden="0" w:uiPriority="20" w:unhideWhenUsed="0" w:qFormat="1"/>
-    <w:lsdException w:name="Table Grid" w:semiHidden="0" w:uiPriority="59" w:unhideWhenUsed="0"/>
-    <w:lsdException w:name="Placeholder Text" w:unhideWhenUsed="0"/>
-    <w:lsdException w:name="No Spacing" w:semiHidden="0" w:uiPriority="1" w:unhideWhenUsed="0" w:qFormat="1"/>
-    <w:lsdException w:name="Light Shading" w:semiHidden="0" w:uiPriority="60" w:unhideWhenUsed="0"/>
-    <w:lsdException w:name="Light List" w:semiHidden="0" w:uiPriority="61" w:unhideWhenUsed="0"/>
-    <w:lsdException w:name="Light Grid" w:semiHidden="0" w:uiPriority="62" w:unhideWhenUsed="0"/>
-    <w:lsdException w:name="Medium Shading 1" w:semiHidden="0" w:uiPriority="63" w:unhideWhenUsed="0"/>
-    <w:lsdException w:name="Medium Shading 2" w:semiHidden="0" w:uiPriority="64" w:unhideWhenUsed="0"/>
-    <w:lsdException w:name="Medium List 1" w:semiHidden="0" w:uiPriority="65" w:unhideWhenUsed="0"/>
-    <w:lsdException w:name="Medium List 2" w:semiHidden="0" w:uiPriority="66" w:unhideWhenUsed="0"/>
-    <w:lsdException w:name="Medium Grid 1" w:semiHidden="0" w:uiPriority="67" w:unhideWhenUsed="0"/>
-    <w:lsdException w:name="Medium Grid 2" w:semiHidden="0" w:uiPriority="68" w:unhideWhenUsed="0"/>
-    <w:lsdException w:name="Medium Grid 3" w:semiHidden="0" w:uiPriority="69" w:unhideWhenUsed="0"/>
-    <w:lsdException w:name="Dark List" w:semiHidden="0" w:uiPriority="70" w:unhideWhenUsed="0"/>
-    <w:lsdException w:name="Colorful Shading" w:semiHidden="0" w:uiPriority="71" w:unhideWhenUsed="0"/>
-    <w:lsdException w:name="Colorful List" w:semiHidden="0" w:uiPriority="72" w:unhideWhenUsed="0"/>
-    <w:lsdException w:name="Colorful Grid" w:semiHidden="0" w:uiPriority="73" w:unhideWhenUsed="0"/>
-    <w:lsdException w:name="Light Shading Accent 1" w:semiHidden="0" w:uiPriority="60" w:unhideWhenUsed="0"/>
-    <w:lsdException w:name="Light List Accent 1" w:semiHidden="0" w:uiPriority="61" w:unhideWhenUsed="0"/>
-    <w:lsdException w:name="Light Grid Accent 1" w:semiHidden="0" w:uiPriority="62" w:unhideWhenUsed="0"/>
-    <w:lsdException w:name="Medium Shading 1 Accent 1" w:semiHidden="0" w:uiPriority="63" w:unhideWhenUsed="0"/>
-    <w:lsdException w:name="Medium Shading 2 Accent 1" w:semiHidden="0" w:uiPriority="64" w:unhideWhenUsed="0"/>
-    <w:lsdException w:name="Medium List 1 Accent 1" w:semiHidden="0" w:uiPriority="65" w:unhideWhenUsed="0"/>
-    <w:lsdException w:name="Revision" w:unhideWhenUsed="0"/>
-    <w:lsdException w:name="List Paragraph" w:semiHidden="0" w:uiPriority="34" w:unhideWhenUsed="0" w:qFormat="1"/>
-    <w:lsdException w:name="Quote" w:semiHidden="0" w:uiPriority="29" w:unhideWhenUsed="0" w:qFormat="1"/>
-    <w:lsdException w:name="Intense Quote" w:semiHidden="0" w:uiPriority="30" w:unhideWhenUsed="0" w:qFormat="1"/>
-    <w:lsdException w:name="Medium List 2 Accent 1" w:semiHidden="0" w:uiPriority="66" w:unhideWhenUsed="0"/>
-    <w:lsdException w:name="Medium Grid 1 Accent 1" w:semiHidden="0" w:uiPriority="67" w:unhideWhenUsed="0"/>
-    <w:lsdException w:name="Medium Grid 2 Accent 1" w:semiHidden="0" w:uiPriority="68" w:unhideWhenUsed="0"/>
-    <w:lsdException w:name="Medium Grid 3 Accent 1" w:semiHidden="0" w:uiPriority="69" w:unhideWhenUsed="0"/>
-    <w:lsdException w:name="Dark List Accent 1" w:semiHidden="0" w:uiPriority="70" w:unhideWhenUsed="0"/>
-    <w:lsdException w:name="Colorful Shading Accent 1" w:semiHidden="0" w:uiPriority="71" w:unhideWhenUsed="0"/>
-    <w:lsdException w:name="Colorful List Accent 1" w:semiHidden="0" w:uiPriority="72" w:unhideWhenUsed="0"/>
-    <w:lsdException w:name="Colorful Grid Accent 1" w:semiHidden="0" w:uiPriority="73" w:unhideWhenUsed="0"/>
-    <w:lsdException w:name="Light Shading Accent 2" w:semiHidden="0" w:uiPriority="60" w:unhideWhenUsed="0"/>
-    <w:lsdException w:name="Light List Accent 2" w:semiHidden="0" w:uiPriority="61" w:unhideWhenUsed="0"/>
-    <w:lsdException w:name="Light Grid Accent 2" w:semiHidden="0" w:uiPriority="62" w:unhideWhenUsed="0"/>
-    <w:lsdException w:name="Medium Shading 1 Accent 2" w:semiHidden="0" w:uiPriority="63" w:unhideWhenUsed="0"/>
-    <w:lsdException w:name="Medium Shading 2 Accent 2" w:semiHidden="0" w:uiPriority="64" w:unhideWhenUsed="0"/>
-    <w:lsdException w:name="Medium List 1 Accent 2" w:semiHidden="0" w:uiPriority="65" w:unhideWhenUsed="0"/>
-    <w:lsdException w:name="Medium List 2 Accent 2" w:semiHidden="0" w:uiPriority="66" w:unhideWhenUsed="0"/>
-    <w:lsdException w:name="Medium Grid 1 Accent 2" w:semiHidden="0" w:uiPriority="67" w:unhideWhenUsed="0"/>
-    <w:lsdException w:name="Medium Grid 2 Accent 2" w:semiHidden="0" w:uiPriority="68" w:unhideWhenUsed="0"/>
-    <w:lsdException w:name="Medium Grid 3 Accent 2" w:semiHidden="0" w:uiPriority="69" w:unhideWhenUsed="0"/>
-    <w:lsdException w:name="Dark List Accent 2" w:semiHidden="0" w:uiPriority="70" w:unhideWhenUsed="0"/>
-    <w:lsdException w:name="Colorful Shading Accent 2" w:semiHidden="0" w:uiPriority="71" w:unhideWhenUsed="0"/>
-    <w:lsdException w:name="Colorful List Accent 2" w:semiHidden="0" w:uiPriority="72" w:unhideWhenUsed="0"/>
-    <w:lsdException w:name="Colorful Grid Accent 2" w:semiHidden="0" w:uiPriority="73" w:unhideWhenUsed="0"/>
-    <w:lsdException w:name="Light Shading Accent 3" w:semiHidden="0" w:uiPriority="60" w:unhideWhenUsed="0"/>
-    <w:lsdException w:name="Light List Accent 3" w:semiHidden="0" w:uiPriority="61" w:unhideWhenUsed="0"/>
-    <w:lsdException w:name="Light Grid Accent 3" w:semiHidden="0" w:uiPriority="62" w:unhideWhenUsed="0"/>
-    <w:lsdException w:name="Medium Shading 1 Accent 3" w:semiHidden="0" w:uiPriority="63" w:unhideWhenUsed="0"/>
-    <w:lsdException w:name="Medium Shading 2 Accent 3" w:semiHidden="0" w:uiPriority="64" w:unhideWhenUsed="0"/>
-    <w:lsdException w:name="Medium List 1 Accent 3" w:semiHidden="0" w:uiPriority="65" w:unhideWhenUsed="0"/>
-    <w:lsdException w:name="Medium List 2 Accent 3" w:semiHidden="0" w:uiPriority="66" w:unhideWhenUsed="0"/>
-    <w:lsdException w:name="Medium Grid 1 Accent 3" w:semiHidden="0" w:uiPriority="67" w:unhideWhenUsed="0"/>
-    <w:lsdException w:name="Medium Grid 2 Accent 3" w:semiHidden="0" w:uiPriority="68" w:unhideWhenUsed="0"/>
-    <w:lsdException w:name="Medium Grid 3 Accent 3" w:semiHidden="0" w:uiPriority="69" w:unhideWhenUsed="0"/>
-    <w:lsdException w:name="Dark List Accent 3" w:semiHidden="0" w:uiPriority="70" w:unhideWhenUsed="0"/>
-    <w:lsdException w:name="Colorful Shading Accent 3" w:semiHidden="0" w:uiPriority="71" w:unhideWhenUsed="0"/>
-    <w:lsdException w:name="Colorful List Accent 3" w:semiHidden="0" w:uiPriority="72" w:unhideWhenUsed="0"/>
-    <w:lsdException w:name="Colorful Grid Accent 3" w:semiHidden="0" w:uiPriority="73" w:unhideWhenUsed="0"/>
-    <w:lsdException w:name="Light Shading Accent 4" w:semiHidden="0" w:uiPriority="60" w:unhideWhenUsed="0"/>
-    <w:lsdException w:name="Light List Accent 4" w:semiHidden="0" w:uiPriority="61" w:unhideWhenUsed="0"/>
-    <w:lsdException w:name="Light Grid Accent 4" w:semiHidden="0" w:uiPriority="62" w:unhideWhenUsed="0"/>
-    <w:lsdException w:name="Medium Shading 1 Accent 4" w:semiHidden="0" w:uiPriority="63" w:unhideWhenUsed="0"/>
-    <w:lsdException w:name="Medium Shading 2 Accent 4" w:semiHidden="0" w:uiPriority="64" w:unhideWhenUsed="0"/>
-    <w:lsdException w:name="Medium List 1 Accent 4" w:semiHidden="0" w:uiPriority="65" w:unhideWhenUsed="0"/>
-    <w:lsdException w:name="Medium List 2 Accent 4" w:semiHidden="0" w:uiPriority="66" w:unhideWhenUsed="0"/>
-    <w:lsdException w:name="Medium Grid 1 Accent 4" w:semiHidden="0" w:uiPriority="67" w:unhideWhenUsed="0"/>
-    <w:lsdException w:name="Medium Grid 2 Accent 4" w:semiHidden="0" w:uiPriority="68" w:unhideWhenUsed="0"/>
-    <w:lsdException w:name="Medium Grid 3 Accent 4" w:semiHidden="0" w:uiPriority="69" w:unhideWhenUsed="0"/>
-    <w:lsdException w:name="Dark List Accent 4" w:semiHidden="0" w:uiPriority="70" w:unhideWhenUsed="0"/>
-    <w:lsdException w:name="Colorful Shading Accent 4" w:semiHidden="0" w:uiPriority="71" w:unhideWhenUsed="0"/>
-    <w:lsdException w:name="Colorful List Accent 4" w:semiHidden="0" w:uiPriority="72" w:unhideWhenUsed="0"/>
-    <w:lsdException w:name="Colorful Grid Accent 4" w:semiHidden="0" w:uiPriority="73" w:unhideWhenUsed="0"/>
-    <w:lsdException w:name="Light Shading Accent 5" w:semiHidden="0" w:uiPriority="60" w:unhideWhenUsed="0"/>
-    <w:lsdException w:name="Light List Accent 5" w:semiHidden="0" w:uiPriority="61" w:unhideWhenUsed="0"/>
-    <w:lsdException w:name="Light Grid Accent 5" w:semiHidden="0" w:uiPriority="62" w:unhideWhenUsed="0"/>
-    <w:lsdException w:name="Medium Shading 1 Accent 5" w:semiHidden="0" w:uiPriority="63" w:unhideWhenUsed="0"/>
-    <w:lsdException w:name="Medium Shading 2 Accent 5" w:semiHidden="0" w:uiPriority="64" w:unhideWhenUsed="0"/>
-    <w:lsdException w:name="Medium List 1 Accent 5" w:semiHidden="0" w:uiPriority="65" w:unhideWhenUsed="0"/>
-    <w:lsdException w:name="Medium List 2 Accent 5" w:semiHidden="0" w:uiPriority="66" w:unhideWhenUsed="0"/>
-    <w:lsdException w:name="Medium Grid 1 Accent 5" w:semiHidden="0" w:uiPriority="67" w:unhideWhenUsed="0"/>
-    <w:lsdException w:name="Medium Grid 2 Accent 5" w:semiHidden="0" w:uiPriority="68" w:unhideWhenUsed="0"/>
-    <w:lsdException w:name="Medium Grid 3 Accent 5" w:semiHidden="0" w:uiPriority="69" w:unhideWhenUsed="0"/>
-    <w:lsdException w:name="Dark List Accent 5" w:semiHidden="0" w:uiPriority="70" w:unhideWhenUsed="0"/>
-    <w:lsdException w:name="Colorful Shading Accent 5" w:semiHidden="0" w:uiPriority="71" w:unhideWhenUsed="0"/>
-    <w:lsdException w:name="Colorful List Accent 5" w:semiHidden="0" w:uiPriority="72" w:unhideWhenUsed="0"/>
-    <w:lsdException w:name="Colorful Grid Accent 5" w:semiHidden="0" w:uiPriority="73" w:unhideWhenUsed="0"/>
-    <w:lsdException w:name="Light Shading Accent 6" w:semiHidden="0" w:uiPriority="60" w:unhideWhenUsed="0"/>
-    <w:lsdException w:name="Light List Accent 6" w:semiHidden="0" w:uiPriority="61" w:unhideWhenUsed="0"/>
-    <w:lsdException w:name="Light Grid Accent 6" w:semiHidden="0" w:uiPriority="62" w:unhideWhenUsed="0"/>
-    <w:lsdException w:name="Medium Shading 1 Accent 6" w:semiHidden="0" w:uiPriority="63" w:unhideWhenUsed="0"/>
-    <w:lsdException w:name="Medium Shading 2 Accent 6" w:semiHidden="0" w:uiPriority="64" w:unhideWhenUsed="0"/>
-    <w:lsdException w:name="Medium List 1 Accent 6" w:semiHidden="0" w:uiPriority="65" w:unhideWhenUsed="0"/>
-    <w:lsdException w:name="Medium List 2 Accent 6" w:semiHidden="0" w:uiPriority="66" w:unhideWhenUsed="0"/>
-    <w:lsdException w:name="Medium Grid 1 Accent 6" w:semiHidden="0" w:uiPriority="67" w:unhideWhenUsed="0"/>
-    <w:lsdException w:name="Medium Grid 2 Accent 6" w:semiHidden="0" w:uiPriority="68" w:unhideWhenUsed="0"/>
-    <w:lsdException w:name="Medium Grid 3 Accent 6" w:semiHidden="0" w:uiPriority="69" w:unhideWhenUsed="0"/>
-    <w:lsdException w:name="Dark List Accent 6" w:semiHidden="0" w:uiPriority="70" w:unhideWhenUsed="0"/>
-    <w:lsdException w:name="Colorful Shading Accent 6" w:semiHidden="0" w:uiPriority="71" w:unhideWhenUsed="0"/>
-    <w:lsdException w:name="Colorful List Accent 6" w:semiHidden="0" w:uiPriority="72" w:unhideWhenUsed="0"/>
-    <w:lsdException w:name="Colorful Grid Accent 6" w:semiHidden="0" w:uiPriority="73" w:unhideWhenUsed="0"/>
-    <w:lsdException w:name="Subtle Emphasis" w:semiHidden="0" w:uiPriority="19" w:unhideWhenUsed="0" w:qFormat="1"/>
-    <w:lsdException w:name="Intense Emphasis" w:semiHidden="0" w:uiPriority="21" w:unhideWhenUsed="0" w:qFormat="1"/>
-    <w:lsdException w:name="Subtle Reference" w:semiHidden="0" w:uiPriority="31" w:unhideWhenUsed="0" w:qFormat="1"/>
-    <w:lsdException w:name="Intense Reference" w:semiHidden="0" w:uiPriority="32" w:unhideWhenUsed="0" w:qFormat="1"/>
-    <w:lsdException w:name="Book Title" w:semiHidden="0" w:uiPriority="33" w:unhideWhenUsed="0" w:qFormat="1"/>
-    <w:lsdException w:name="Bibliography" w:uiPriority="37"/>
-    <w:lsdException w:name="TOC Heading" w:uiPriority="39" w:qFormat="1"/>
-  </w:latentStyles>
-  <w:style w:type="paragraph" w:default="1" w:styleId="Normal">
-    <w:name w:val="Normal"/>
-    <w:qFormat/>
-  </w:style>
-  <w:style w:type="character" w:default="1" w:styleId="Fontepargpadro">
-    <w:name w:val="Default Paragraph Font"/>
-    <w:uiPriority w:val="1"/>
-    <w:semiHidden/>
-    <w:unhideWhenUsed/>
-  </w:style>
-  <w:style w:type="table" w:default="1" w:styleId="Tabelanormal">
-    <w:name w:val="Normal Table"/>
-    <w:uiPriority w:val="99"/>
-    <w:semiHidden/>
-    <w:unhideWhenUsed/>
-    <w:tblPr>
-      <w:tblInd w:w="0" w:type="dxa"/>
-      <w:tblCellMar>
-        <w:top w:w="0" w:type="dxa"/>
-        <w:left w:w="108" w:type="dxa"/>
-        <w:bottom w:w="0" w:type="dxa"/>
-        <w:right w:w="108" w:type="dxa"/>
-      </w:tblCellMar>
-    </w:tblPr>
-  </w:style>
-  <w:style w:type="numbering" w:default="1" w:styleId="Semlista">
-    <w:name w:val="No List"/>
-    <w:uiPriority w:val="99"/>
-    <w:semiHidden/>
-    <w:unhideWhenUsed/>
-  </w:style>
-  <w:style w:type="paragraph" w:styleId="PargrafodaLista">
-    <w:name w:val="List Paragraph"/>
-    <w:basedOn w:val="Normal"/>
-    <w:uiPriority w:val="34"/>
-    <w:qFormat/>
-    <w:rsid w:val="002C1B86"/>
-    <w:pPr>
-      <w:ind w:left="720"/>
-      <w:contextualSpacing/>
-    </w:pPr>
-  </w:style>
-</w:styles>
-</file>
-
-<file path=word/stylesWithEffects.xml><?xml version="1.0" encoding="utf-8"?>
-<w:styles xmlns:wpc="http://schemas.microsoft.com/office/word/2010/wordprocessingCanvas" xmlns:mc="http://schemas.openxmlformats.org/markup-compatibility/2006" xmlns:o="urn:schemas-microsoft-com:office:office" xmlns:r="http://schemas.openxmlformats.org/officeDocument/2006/relationships" xmlns:m="http://schemas.openxmlformats.org/officeDocument/2006/math" xmlns:v="urn:schemas-microsoft-com:vml" xmlns:wp14="http://schemas.microsoft.com/office/word/2010/wordprocessingDrawing" xmlns:wp="http://schemas.openxmlformats.org/drawingml/2006/wordprocessingDrawing" xmlns:w10="urn:schemas-microsoft-com:office:word" xmlns:w="http://schemas.openxmlformats.org/wordprocessingml/2006/main" xmlns:w14="http://schemas.microsoft.com/office/word/2010/wordml" xmlns:wpg="http://schemas.microsoft.com/office/word/2010/wordprocessingGroup" xmlns:wpi="http://schemas.microsoft.com/office/word/2010/wordprocessingInk" xmlns:wne="http://schemas.microsoft.com/office/word/2006/wordml" xmlns:wps="http://schemas.microsoft.com/office/word/2010/wordprocessingShape" mc:Ignorable="w14 wp14">
-  <w:docDefaults>
-    <w:rPrDefault>
-      <w:rPr>
-        <w:rFonts w:asciiTheme="minorHAnsi" w:eastAsiaTheme="minorHAnsi" w:hAnsiTheme="minorHAnsi" w:cstheme="minorBidi"/>
-        <w:sz w:val="22"/>
-        <w:szCs w:val="22"/>
-        <w:lang w:val="pt-BR" w:eastAsia="en-US" w:bidi="ar-SA"/>
-      </w:rPr>
-    </w:rPrDefault>
-    <w:pPrDefault>
-      <w:pPr>
-        <w:spacing w:after="200" w:line="276" w:lineRule="auto"/>
-      </w:pPr>
-    </w:pPrDefault>
-  </w:docDefaults>
-  <w:latentStyles w:defLockedState="0" w:defUIPriority="99" w:defSemiHidden="1" w:defUnhideWhenUsed="1" w:defQFormat="0" w:count="267">
-    <w:lsdException w:name="Normal" w:semiHidden="0" w:uiPriority="0" w:unhideWhenUsed="0" w:qFormat="1"/>
-    <w:lsdException w:name="heading 1" w:semiHidden="0" w:uiPriority="9" w:unhideWhenUsed="0" w:qFormat="1"/>
-    <w:lsdException w:name="heading 2" w:uiPriority="9" w:qFormat="1"/>
-    <w:lsdException w:name="heading 3" w:uiPriority="9" w:qFormat="1"/>
-    <w:lsdException w:name="heading 4" w:uiPriority="9" w:qFormat="1"/>
-    <w:lsdException w:name="heading 5" w:uiPriority="9" w:qFormat="1"/>
-    <w:lsdException w:name="heading 6" w:uiPriority="9" w:qFormat="1"/>
-    <w:lsdException w:name="heading 7" w:uiPriority="9" w:qFormat="1"/>
-    <w:lsdException w:name="heading 8" w:uiPriority="9" w:qFormat="1"/>
-    <w:lsdException w:name="heading 9" w:uiPriority="9" w:qFormat="1"/>
-    <w:lsdException w:name="toc 1" w:uiPriority="39"/>
-    <w:lsdException w:name="toc 2" w:uiPriority="39"/>
-    <w:lsdException w:name="toc 3" w:uiPriority="39"/>
-    <w:lsdException w:name="toc 4" w:uiPriority="39"/>
-    <w:lsdException w:name="toc 5" w:uiPriority="39"/>
-    <w:lsdException w:name="toc 6" w:uiPriority="39"/>
-    <w:lsdException w:name="toc 7" w:uiPriority="39"/>
-    <w:lsdException w:name="toc 8" w:uiPriority="39"/>
-    <w:lsdException w:name="toc 9" w:uiPriority="39"/>
-    <w:lsdException w:name="caption" w:uiPriority="35" w:qFormat="1"/>
-    <w:lsdException w:name="Title" w:semiHidden="0" w:uiPriority="10" w:unhideWhenUsed="0" w:qFormat="1"/>
-    <w:lsdException w:name="Default Paragraph Font" w:uiPriority="1"/>
-    <w:lsdException w:name="Subtitle" w:semiHidden="0" w:uiPriority="11" w:unhideWhenUsed="0" w:qFormat="1"/>
-    <w:lsdException w:name="Strong" w:semiHidden="0" w:uiPriority="22" w:unhideWhenUsed="0" w:qFormat="1"/>
-    <w:lsdException w:name="Emphasis" w:semiHidden="0" w:uiPriority="20" w:unhideWhenUsed="0" w:qFormat="1"/>
-    <w:lsdException w:name="Table Grid" w:semiHidden="0" w:uiPriority="59" w:unhideWhenUsed="0"/>
-    <w:lsdException w:name="Placeholder Text" w:unhideWhenUsed="0"/>
-    <w:lsdException w:name="No Spacing" w:semiHidden="0" w:uiPriority="1" w:unhideWhenUsed="0" w:qFormat="1"/>
-    <w:lsdException w:name="Light Shading" w:semiHidden="0" w:uiPriority="60" w:unhideWhenUsed="0"/>
-    <w:lsdException w:name="Light List" w:semiHidden="0" w:uiPriority="61" w:unhideWhenUsed="0"/>
-    <w:lsdException w:name="Light Grid" w:semiHidden="0" w:uiPriority="62" w:unhideWhenUsed="0"/>
-    <w:lsdException w:name="Medium Shading 1" w:semiHidden="0" w:uiPriority="63" w:unhideWhenUsed="0"/>
-    <w:lsdException w:name="Medium Shading 2" w:semiHidden="0" w:uiPriority="64" w:unhideWhenUsed="0"/>
-    <w:lsdException w:name="Medium List 1" w:semiHidden="0" w:uiPriority="65" w:unhideWhenUsed="0"/>
-    <w:lsdException w:name="Medium List 2" w:semiHidden="0" w:uiPriority="66" w:unhideWhenUsed="0"/>
-    <w:lsdException w:name="Medium Grid 1" w:semiHidden="0" w:uiPriority="67" w:unhideWhenUsed="0"/>
-    <w:lsdException w:name="Medium Grid 2" w:semiHidden="0" w:uiPriority="68" w:unhideWhenUsed="0"/>
-    <w:lsdException w:name="Medium Grid 3" w:semiHidden="0" w:uiPriority="69" w:unhideWhenUsed="0"/>
-    <w:lsdException w:name="Dark List" w:semiHidden="0" w:uiPriority="70" w:unhideWhenUsed="0"/>
-    <w:lsdException w:name="Colorful Shading" w:semiHidden="0" w:uiPriority="71" w:unhideWhenUsed="0"/>
-    <w:lsdException w:name="Colorful List" w:semiHidden="0" w:uiPriority="72" w:unhideWhenUsed="0"/>
-    <w:lsdException w:name="Colorful Grid" w:semiHidden="0" w:uiPriority="73" w:unhideWhenUsed="0"/>
-    <w:lsdException w:name="Light Shading Accent 1" w:semiHidden="0" w:uiPriority="60" w:unhideWhenUsed="0"/>
-    <w:lsdException w:name="Light List Accent 1" w:semiHidden="0" w:uiPriority="61" w:unhideWhenUsed="0"/>
-    <w:lsdException w:name="Light Grid Accent 1" w:semiHidden="0" w:uiPriority="62" w:unhideWhenUsed="0"/>
-    <w:lsdException w:name="Medium Shading 1 Accent 1" w:semiHidden="0" w:uiPriority="63" w:unhideWhenUsed="0"/>
-    <w:lsdException w:name="Medium Shading 2 Accent 1" w:semiHidden="0" w:uiPriority="64" w:unhideWhenUsed="0"/>
-    <w:lsdException w:name="Medium List 1 Accent 1" w:semiHidden="0" w:uiPriority="65" w:unhideWhenUsed="0"/>
-    <w:lsdException w:name="Revision" w:unhideWhenUsed="0"/>
-    <w:lsdException w:name="List Paragraph" w:semiHidden="0" w:uiPriority="34" w:unhideWhenUsed="0" w:qFormat="1"/>
-    <w:lsdException w:name="Quote" w:semiHidden="0" w:uiPriority="29" w:unhideWhenUsed="0" w:qFormat="1"/>
-    <w:lsdException w:name="Intense Quote" w:semiHidden="0" w:uiPriority="30" w:unhideWhenUsed="0" w:qFormat="1"/>
-    <w:lsdException w:name="Medium List 2 Accent 1" w:semiHidden="0" w:uiPriority="66" w:unhideWhenUsed="0"/>
-    <w:lsdException w:name="Medium Grid 1 Accent 1" w:semiHidden="0" w:uiPriority="67" w:unhideWhenUsed="0"/>
-    <w:lsdException w:name="Medium Grid 2 Accent 1" w:semiHidden="0" w:uiPriority="68" w:unhideWhenUsed="0"/>
-    <w:lsdException w:name="Medium Grid 3 Accent 1" w:semiHidden="0" w:uiPriority="69" w:unhideWhenUsed="0"/>
-    <w:lsdException w:name="Dark List Accent 1" w:semiHidden="0" w:uiPriority="70" w:unhideWhenUsed="0"/>
-    <w:lsdException w:name="Colorful Shading Accent 1" w:semiHidden="0" w:uiPriority="71" w:unhideWhenUsed="0"/>
-    <w:lsdException w:name="Colorful List Accent 1" w:semiHidden="0" w:uiPriority="72" w:unhideWhenUsed="0"/>
-    <w:lsdException w:name="Colorful Grid Accent 1" w:semiHidden="0" w:uiPriority="73" w:unhideWhenUsed="0"/>
-    <w:lsdException w:name="Light Shading Accent 2" w:semiHidden="0" w:uiPriority="60" w:unhideWhenUsed="0"/>
-    <w:lsdException w:name="Light List Accent 2" w:semiHidden="0" w:uiPriority="61" w:unhideWhenUsed="0"/>
-    <w:lsdException w:name="Light Grid Accent 2" w:semiHidden="0" w:uiPriority="62" w:unhideWhenUsed="0"/>
-    <w:lsdException w:name="Medium Shading 1 Accent 2" w:semiHidden="0" w:uiPriority="63" w:unhideWhenUsed="0"/>
-    <w:lsdException w:name="Medium Shading 2 Accent 2" w:semiHidden="0" w:uiPriority="64" w:unhideWhenUsed="0"/>
-    <w:lsdException w:name="Medium List 1 Accent 2" w:semiHidden="0" w:uiPriority="65" w:unhideWhenUsed="0"/>
-    <w:lsdException w:name="Medium List 2 Accent 2" w:semiHidden="0" w:uiPriority="66" w:unhideWhenUsed="0"/>
-    <w:lsdException w:name="Medium Grid 1 Accent 2" w:semiHidden="0" w:uiPriority="67" w:unhideWhenUsed="0"/>
-    <w:lsdException w:name="Medium Grid 2 Accent 2" w:semiHidden="0" w:uiPriority="68" w:unhideWhenUsed="0"/>
-    <w:lsdException w:name="Medium Grid 3 Accent 2" w:semiHidden="0" w:uiPriority="69" w:unhideWhenUsed="0"/>
-    <w:lsdException w:name="Dark List Accent 2" w:semiHidden="0" w:uiPriority="70" w:unhideWhenUsed="0"/>
-    <w:lsdException w:name="Colorful Shading Accent 2" w:semiHidden="0" w:uiPriority="71" w:unhideWhenUsed="0"/>
-    <w:lsdException w:name="Colorful List Accent 2" w:semiHidden="0" w:uiPriority="72" w:unhideWhenUsed="0"/>
-    <w:lsdException w:name="Colorful Grid Accent 2" w:semiHidden="0" w:uiPriority="73" w:unhideWhenUsed="0"/>
-    <w:lsdException w:name="Light Shading Accent 3" w:semiHidden="0" w:uiPriority="60" w:unhideWhenUsed="0"/>
-    <w:lsdException w:name="Light List Accent 3" w:semiHidden="0" w:uiPriority="61" w:unhideWhenUsed="0"/>
-    <w:lsdException w:name="Light Grid Accent 3" w:semiHidden="0" w:uiPriority="62" w:unhideWhenUsed="0"/>
-    <w:lsdException w:name="Medium Shading 1 Accent 3" w:semiHidden="0" w:uiPriority="63" w:unhideWhenUsed="0"/>
-    <w:lsdException w:name="Medium Shading 2 Accent 3" w:semiHidden="0" w:uiPriority="64" w:unhideWhenUsed="0"/>
-    <w:lsdException w:name="Medium List 1 Accent 3" w:semiHidden="0" w:uiPriority="65" w:unhideWhenUsed="0"/>
-    <w:lsdException w:name="Medium List 2 Accent 3" w:semiHidden="0" w:uiPriority="66" w:unhideWhenUsed="0"/>
-    <w:lsdException w:name="Medium Grid 1 Accent 3" w:semiHidden="0" w:uiPriority="67" w:unhideWhenUsed="0"/>
-    <w:lsdException w:name="Medium Grid 2 Accent 3" w:semiHidden="0" w:uiPriority="68" w:unhideWhenUsed="0"/>
-    <w:lsdException w:name="Medium Grid 3 Accent 3" w:semiHidden="0" w:uiPriority="69" w:unhideWhenUsed="0"/>
-    <w:lsdException w:name="Dark List Accent 3" w:semiHidden="0" w:uiPriority="70" w:unhideWhenUsed="0"/>
-    <w:lsdException w:name="Colorful Shading Accent 3" w:semiHidden="0" w:uiPriority="71" w:unhideWhenUsed="0"/>
-    <w:lsdException w:name="Colorful List Accent 3" w:semiHidden="0" w:uiPriority="72" w:unhideWhenUsed="0"/>
-    <w:lsdException w:name="Colorful Grid Accent 3" w:semiHidden="0" w:uiPriority="73" w:unhideWhenUsed="0"/>
-    <w:lsdException w:name="Light Shading Accent 4" w:semiHidden="0" w:uiPriority="60" w:unhideWhenUsed="0"/>
-    <w:lsdException w:name="Light List Accent 4" w:semiHidden="0" w:uiPriority="61" w:unhideWhenUsed="0"/>
-    <w:lsdException w:name="Light Grid Accent 4" w:semiHidden="0" w:uiPriority="62" w:unhideWhenUsed="0"/>
-    <w:lsdException w:name="Medium Shading 1 Accent 4" w:semiHidden="0" w:uiPriority="63" w:unhideWhenUsed="0"/>
-    <w:lsdException w:name="Medium Shading 2 Accent 4" w:semiHidden="0" w:uiPriority="64" w:unhideWhenUsed="0"/>
-    <w:lsdException w:name="Medium List 1 Accent 4" w:semiHidden="0" w:uiPriority="65" w:unhideWhenUsed="0"/>
-    <w:lsdException w:name="Medium List 2 Accent 4" w:semiHidden="0" w:uiPriority="66" w:unhideWhenUsed="0"/>
-    <w:lsdException w:name="Medium Grid 1 Accent 4" w:semiHidden="0" w:uiPriority="67" w:unhideWhenUsed="0"/>
-    <w:lsdException w:name="Medium Grid 2 Accent 4" w:semiHidden="0" w:uiPriority="68" w:unhideWhenUsed="0"/>
-    <w:lsdException w:name="Medium Grid 3 Accent 4" w:semiHidden="0" w:uiPriority="69" w:unhideWhenUsed="0"/>
-    <w:lsdException w:name="Dark List Accent 4" w:semiHidden="0" w:uiPriority="70" w:unhideWhenUsed="0"/>
-    <w:lsdException w:name="Colorful Shading Accent 4" w:semiHidden="0" w:uiPriority="71" w:unhideWhenUsed="0"/>
-    <w:lsdException w:name="Colorful List Accent 4" w:semiHidden="0" w:uiPriority="72" w:unhideWhenUsed="0"/>
-    <w:lsdException w:name="Colorful Grid Accent 4" w:semiHidden="0" w:uiPriority="73" w:unhideWhenUsed="0"/>
-    <w:lsdException w:name="Light Shading Accent 5" w:semiHidden="0" w:uiPriority="60" w:unhideWhenUsed="0"/>
-    <w:lsdException w:name="Light List Accent 5" w:semiHidden="0" w:uiPriority="61" w:unhideWhenUsed="0"/>
-    <w:lsdException w:name="Light Grid Accent 5" w:semiHidden="0" w:uiPriority="62" w:unhideWhenUsed="0"/>
-    <w:lsdException w:name="Medium Shading 1 Accent 5" w:semiHidden="0" w:uiPriority="63" w:unhideWhenUsed="0"/>
-    <w:lsdException w:name="Medium Shading 2 Accent 5" w:semiHidden="0" w:uiPriority="64" w:unhideWhenUsed="0"/>
-    <w:lsdException w:name="Medium List 1 Accent 5" w:semiHidden="0" w:uiPriority="65" w:unhideWhenUsed="0"/>
-    <w:lsdException w:name="Medium List 2 Accent 5" w:semiHidden="0" w:uiPriority="66" w:unhideWhenUsed="0"/>
-    <w:lsdException w:name="Medium Grid 1 Accent 5" w:semiHidden="0" w:uiPriority="67" w:unhideWhenUsed="0"/>
-    <w:lsdException w:name="Medium Grid 2 Accent 5" w:semiHidden="0" w:uiPriority="68" w:unhideWhenUsed="0"/>
-    <w:lsdException w:name="Medium Grid 3 Accent 5" w:semiHidden="0" w:uiPriority="69" w:unhideWhenUsed="0"/>
-    <w:lsdException w:name="Dark List Accent 5" w:semiHidden="0" w:uiPriority="70" w:unhideWhenUsed="0"/>
-    <w:lsdException w:name="Colorful Shading Accent 5" w:semiHidden="0" w:uiPriority="71" w:unhideWhenUsed="0"/>
-    <w:lsdException w:name="Colorful List Accent 5" w:semiHidden="0" w:uiPriority="72" w:unhideWhenUsed="0"/>
-    <w:lsdException w:name="Colorful Grid Accent 5" w:semiHidden="0" w:uiPriority="73" w:unhideWhenUsed="0"/>
-    <w:lsdException w:name="Light Shading Accent 6" w:semiHidden="0" w:uiPriority="60" w:unhideWhenUsed="0"/>
-    <w:lsdException w:name="Light List Accent 6" w:semiHidden="0" w:uiPriority="61" w:unhideWhenUsed="0"/>
-    <w:lsdException w:name="Light Grid Accent 6" w:semiHidden="0" w:uiPriority="62" w:unhideWhenUsed="0"/>
-    <w:lsdException w:name="Medium Shading 1 Accent 6" w:semiHidden="0" w:uiPriority="63" w:unhideWhenUsed="0"/>
-    <w:lsdException w:name="Medium Shading 2 Accent 6" w:semiHidden="0" w:uiPriority="64" w:unhideWhenUsed="0"/>
-    <w:lsdException w:name="Medium List 1 Accent 6" w:semiHidden="0" w:uiPriority="65" w:unhideWhenUsed="0"/>
-    <w:lsdException w:name="Medium List 2 Accent 6" w:semiHidden="0" w:uiPriority="66" w:unhideWhenUsed="0"/>
-    <w:lsdException w:name="Medium Grid 1 Accent 6" w:semiHidden="0" w:uiPriority="67" w:unhideWhenUsed="0"/>
-    <w:lsdException w:name="Medium Grid 2 Accent 6" w:semiHidden="0" w:uiPriority="68" w:unhideWhenUsed="0"/>
-    <w:lsdException w:name="Medium Grid 3 Accent 6" w:semiHidden="0" w:uiPriority="69" w:unhideWhenUsed="0"/>
-    <w:lsdException w:name="Dark List Accent 6" w:semiHidden="0" w:uiPriority="70" w:unhideWhenUsed="0"/>
-    <w:lsdException w:name="Colorful Shading Accent 6" w:semiHidden="0" w:uiPriority="71" w:unhideWhenUsed="0"/>
-    <w:lsdException w:name="Colorful List Accent 6" w:semiHidden="0" w:uiPriority="72" w:unhideWhenUsed="0"/>
-    <w:lsdException w:name="Colorful Grid Accent 6" w:semiHidden="0" w:uiPriority="73" w:unhideWhenUsed="0"/>
-    <w:lsdException w:name="Subtle Emphasis" w:semiHidden="0" w:uiPriority="19" w:unhideWhenUsed="0" w:qFormat="1"/>
-    <w:lsdException w:name="Intense Emphasis" w:semiHidden="0" w:uiPriority="21" w:unhideWhenUsed="0" w:qFormat="1"/>
-    <w:lsdException w:name="Subtle Reference" w:semiHidden="0" w:uiPriority="31" w:unhideWhenUsed="0" w:qFormat="1"/>
-    <w:lsdException w:name="Intense Reference" w:semiHidden="0" w:uiPriority="32" w:unhideWhenUsed="0" w:qFormat="1"/>
-    <w:lsdException w:name="Book Title" w:semiHidden="0" w:uiPriority="33" w:unhideWhenUsed="0" w:qFormat="1"/>
-    <w:lsdException w:name="Bibliography" w:uiPriority="37"/>
-    <w:lsdException w:name="TOC Heading" w:uiPriority="39" w:qFormat="1"/>
+  <w:latentStyles w:defLockedState="0" w:defUIPriority="99" w:defSemiHidden="0" w:defUnhideWhenUsed="0" w:defQFormat="0" w:count="375">
+    <w:lsdException w:name="Normal" w:uiPriority="0" w:qFormat="1"/>
+    <w:lsdException w:name="heading 1" w:uiPriority="9" w:qFormat="1"/>
+    <w:lsdException w:name="heading 2" w:semiHidden="1" w:uiPriority="9" w:unhideWhenUsed="1" w:qFormat="1"/>
+    <w:lsdException w:name="heading 3" w:semiHidden="1" w:uiPriority="9" w:unhideWhenUsed="1" w:qFormat="1"/>
+    <w:lsdException w:name="heading 4" w:semiHidden="1" w:uiPriority="9" w:unhideWhenUsed="1" w:qFormat="1"/>
+    <w:lsdException w:name="heading 5" w:semiHidden="1" w:uiPriority="9" w:unhideWhenUsed="1" w:qFormat="1"/>
+    <w:lsdException w:name="heading 6" w:semiHidden="1" w:uiPriority="9" w:unhideWhenUsed="1" w:qFormat="1"/>
+    <w:lsdException w:name="heading 7" w:semiHidden="1" w:uiPriority="9" w:unhideWhenUsed="1" w:qFormat="1"/>
+    <w:lsdException w:name="heading 8" w:semiHidden="1" w:uiPriority="9" w:unhideWhenUsed="1" w:qFormat="1"/>
+    <w:lsdException w:name="heading 9" w:semiHidden="1" w:uiPriority="9" w:unhideWhenUsed="1" w:qFormat="1"/>
+    <w:lsdException w:name="index 1" w:semiHidden="1" w:unhideWhenUsed="1"/>
+    <w:lsdException w:name="index 2" w:semiHidden="1" w:unhideWhenUsed="1"/>
+    <w:lsdException w:name="index 3" w:semiHidden="1" w:unhideWhenUsed="1"/>
+    <w:lsdException w:name="index 4" w:semiHidden="1" w:unhideWhenUsed="1"/>
+    <w:lsdException w:name="index 5" w:semiHidden="1" w:unhideWhenUsed="1"/>
+    <w:lsdException w:name="index 6" w:semiHidden="1" w:unhideWhenUsed="1"/>
+    <w:lsdException w:name="index 7" w:semiHidden="1" w:unhideWhenUsed="1"/>
+    <w:lsdException w:name="index 8" w:semiHidden="1" w:unhideWhenUsed="1"/>
+    <w:lsdException w:name="index 9" w:semiHidden="1" w:unhideWhenUsed="1"/>
+    <w:lsdException w:name="toc 1" w:semiHidden="1" w:uiPriority="39" w:unhideWhenUsed="1"/>
+    <w:lsdException w:name="toc 2" w:semiHidden="1" w:uiPriority="39" w:unhideWhenUsed="1"/>
+    <w:lsdException w:name="toc 3" w:semiHidden="1" w:uiPriority="39" w:unhideWhenUsed="1"/>
+    <w:lsdException w:name="toc 4" w:semiHidden="1" w:uiPriority="39" w:unhideWhenUsed="1"/>
+    <w:lsdException w:name="toc 5" w:semiHidden="1" w:uiPriority="39" w:unhideWhenUsed="1"/>
+    <w:lsdException w:name="toc 6" w:semiHidden="1" w:uiPriority="39" w:unhideWhenUsed="1"/>
+    <w:lsdException w:name="toc 7" w:semiHidden="1" w:uiPriority="39" w:unhideWhenUsed="1"/>
+    <w:lsdException w:name="toc 8" w:semiHidden="1" w:uiPriority="39" w:unhideWhenUsed="1"/>
+    <w:lsdException w:name="toc 9" w:semiHidden="1" w:uiPriority="39" w:unhideWhenUsed="1"/>
+    <w:lsdException w:name="Normal Indent" w:semiHidden="1" w:unhideWhenUsed="1"/>
+    <w:lsdException w:name="footnote text" w:semiHidden="1" w:unhideWhenUsed="1"/>
+    <w:lsdException w:name="annotation text" w:semiHidden="1" w:unhideWhenUsed="1"/>
+    <w:lsdException w:name="header" w:semiHidden="1" w:unhideWhenUsed="1"/>
+    <w:lsdException w:name="footer" w:semiHidden="1" w:unhideWhenUsed="1"/>
+    <w:lsdException w:name="index heading" w:semiHidden="1" w:unhideWhenUsed="1"/>
+    <w:lsdException w:name="caption" w:semiHidden="1" w:uiPriority="35" w:unhideWhenUsed="1" w:qFormat="1"/>
+    <w:lsdException w:name="table of figures" w:semiHidden="1" w:unhideWhenUsed="1"/>
+    <w:lsdException w:name="envelope address" w:semiHidden="1" w:unhideWhenUsed="1"/>
+    <w:lsdException w:name="envelope return" w:semiHidden="1" w:unhideWhenUsed="1"/>
+    <w:lsdException w:name="footnote reference" w:semiHidden="1" w:unhideWhenUsed="1"/>
+    <w:lsdException w:name="annotation reference" w:semiHidden="1" w:unhideWhenUsed="1"/>
+    <w:lsdException w:name="line number" w:semiHidden="1" w:unhideWhenUsed="1"/>
+    <w:lsdException w:name="page number" w:semiHidden="1" w:unhideWhenUsed="1"/>
+    <w:lsdException w:name="endnote reference" w:semiHidden="1" w:unhideWhenUsed="1"/>
+    <w:lsdException w:name="endnote text" w:semiHidden="1" w:unhideWhenUsed="1"/>
+    <w:lsdException w:name="table of authorities" w:semiHidden="1" w:unhideWhenUsed="1"/>
+    <w:lsdException w:name="macro" w:semiHidden="1" w:unhideWhenUsed="1"/>
+    <w:lsdException w:name="toa heading" w:semiHidden="1" w:unhideWhenUsed="1"/>
+    <w:lsdException w:name="List" w:semiHidden="1" w:unhideWhenUsed="1"/>
+    <w:lsdException w:name="List Bullet" w:semiHidden="1" w:unhideWhenUsed="1"/>
+    <w:lsdException w:name="List Number" w:semiHidden="1" w:unhideWhenUsed="1"/>
+    <w:lsdException w:name="List 2" w:semiHidden="1" w:unhideWhenUsed="1"/>
+    <w:lsdException w:name="List 3" w:semiHidden="1" w:unhideWhenUsed="1"/>
+    <w:lsdException w:name="List 4" w:semiHidden="1" w:unhideWhenUsed="1"/>
+    <w:lsdException w:name="List 5" w:semiHidden="1" w:unhideWhenUsed="1"/>
+    <w:lsdException w:name="List Bullet 2" w:semiHidden="1" w:unhideWhenUsed="1"/>
+    <w:lsdException w:name="List Bullet 3" w:semiHidden="1" w:unhideWhenUsed="1"/>
+    <w:lsdException w:name="List Bullet 4" w:semiHidden="1" w:unhideWhenUsed="1"/>
+    <w:lsdException w:name="List Bullet 5" w:semiHidden="1" w:unhideWhenUsed="1"/>
+    <w:lsdException w:name="List Number 2" w:semiHidden="1" w:unhideWhenUsed="1"/>
+    <w:lsdException w:name="List Number 3" w:semiHidden="1" w:unhideWhenUsed="1"/>
+    <w:lsdException w:name="List Number 4" w:semiHidden="1" w:unhideWhenUsed="1"/>
+    <w:lsdException w:name="List Number 5" w:semiHidden="1" w:unhideWhenUsed="1"/>
+    <w:lsdException w:name="Title" w:uiPriority="10" w:qFormat="1"/>
+    <w:lsdException w:name="Closing" w:semiHidden="1" w:unhideWhenUsed="1"/>
+    <w:lsdException w:name="Signature" w:semiHidden="1" w:unhideWhenUsed="1"/>
+    <w:lsdException w:name="Default Paragraph Font" w:semiHidden="1" w:uiPriority="1" w:unhideWhenUsed="1"/>
+    <w:lsdException w:name="Body Text" w:semiHidden="1" w:unhideWhenUsed="1"/>
+    <w:lsdException w:name="Body Text Indent" w:semiHidden="1" w:unhideWhenUsed="1"/>
+    <w:lsdException w:name="List Continue" w:semiHidden="1" w:unhideWhenUsed="1"/>
+    <w:lsdException w:name="List Continue 2" w:semiHidden="1" w:unhideWhenUsed="1"/>
+    <w:lsdException w:name="List Continue 3" w:semiHidden="1" w:unhideWhenUsed="1"/>
+    <w:lsdException w:name="List Continue 4" w:semiHidden="1" w:unhideWhenUsed="1"/>
+    <w:lsdException w:name="List Continue 5" w:semiHidden="1" w:unhideWhenUsed="1"/>
+    <w:lsdException w:name="Message Header" w:semiHidden="1" w:unhideWhenUsed="1"/>
+    <w:lsdException w:name="Subtitle" w:uiPriority="11" w:qFormat="1"/>
+    <w:lsdException w:name="Salutation" w:semiHidden="1" w:unhideWhenUsed="1"/>
+    <w:lsdException w:name="Date" w:semiHidden="1" w:unhideWhenUsed="1"/>
+    <w:lsdException w:name="Body Text First Indent" w:semiHidden="1" w:unhideWhenUsed="1"/>
+    <w:lsdException w:name="Body Text First Indent 2" w:semiHidden="1" w:unhideWhenUsed="1"/>
+    <w:lsdException w:name="Note Heading" w:semiHidden="1" w:unhideWhenUsed="1"/>
+    <w:lsdException w:name="Body Text 2" w:semiHidden="1" w:unhideWhenUsed="1"/>
+    <w:lsdException w:name="Body Text 3" w:semiHidden="1" w:unhideWhenUsed="1"/>
+    <w:lsdException w:name="Body Text Indent 2" w:semiHidden="1" w:unhideWhenUsed="1"/>
+    <w:lsdException w:name="Body Text Indent 3" w:semiHidden="1" w:unhideWhenUsed="1"/>
+    <w:lsdException w:name="Block Text" w:semiHidden="1" w:unhideWhenUsed="1"/>
+    <w:lsdException w:name="Hyperlink" w:semiHidden="1" w:unhideWhenUsed="1"/>
+    <w:lsdException w:name="FollowedHyperlink" w:semiHidden="1" w:unhideWhenUsed="1"/>
+    <w:lsdException w:name="Strong" w:uiPriority="22" w:qFormat="1"/>
+    <w:lsdException w:name="Emphasis" w:uiPriority="20" w:qFormat="1"/>
+    <w:lsdException w:name="Document Map" w:semiHidden="1" w:unhideWhenUsed="1"/>
+    <w:lsdException w:name="Plain Text" w:semiHidden="1" w:unhideWhenUsed="1"/>
+    <w:lsdException w:name="E-mail Signature" w:semiHidden="1" w:unhideWhenUsed="1"/>
+    <w:lsdException w:name="HTML Top of Form" w:semiHidden="1" w:unhideWhenUsed="1"/>
+    <w:lsdException w:name="HTML Bottom of Form" w:semiHidden="1" w:unhideWhenUsed="1"/>
+    <w:lsdException w:name="Normal (Web)" w:semiHidden="1" w:unhideWhenUsed="1"/>
+    <w:lsdException w:name="HTML Acronym" w:semiHidden="1" w:unhideWhenUsed="1"/>
+    <w:lsdException w:name="HTML Address" w:semiHidden="1" w:unhideWhenUsed="1"/>
+    <w:lsdException w:name="HTML Cite" w:semiHidden="1" w:unhideWhenUsed="1"/>
+    <w:lsdException w:name="HTML Code" w:semiHidden="1" w:unhideWhenUsed="1"/>
+    <w:lsdException w:name="HTML Definition" w:semiHidden="1" w:unhideWhenUsed="1"/>
+    <w:lsdException w:name="HTML Keyboard" w:semiHidden="1" w:unhideWhenUsed="1"/>
+    <w:lsdException w:name="HTML Preformatted" w:semiHidden="1" w:unhideWhenUsed="1"/>
+    <w:lsdException w:name="HTML Sample" w:semiHidden="1" w:unhideWhenUsed="1"/>
+    <w:lsdException w:name="HTML Typewriter" w:semiHidden="1" w:unhideWhenUsed="1"/>
+    <w:lsdException w:name="HTML Variable" w:semiHidden="1" w:unhideWhenUsed="1"/>
+    <w:lsdException w:name="Normal Table" w:semiHidden="1" w:unhideWhenUsed="1"/>
+    <w:lsdException w:name="annotation subject" w:semiHidden="1" w:unhideWhenUsed="1"/>
+    <w:lsdException w:name="No List" w:semiHidden="1" w:unhideWhenUsed="1"/>
+    <w:lsdException w:name="Outline List 1" w:semiHidden="1" w:unhideWhenUsed="1"/>
+    <w:lsdException w:name="Outline List 2" w:semiHidden="1" w:unhideWhenUsed="1"/>
+    <w:lsdException w:name="Outline List 3" w:semiHidden="1" w:unhideWhenUsed="1"/>
+    <w:lsdException w:name="Table Simple 1" w:semiHidden="1" w:unhideWhenUsed="1"/>
+    <w:lsdException w:name="Table Simple 2" w:semiHidden="1" w:unhideWhenUsed="1"/>
+    <w:lsdException w:name="Table Simple 3" w:semiHidden="1" w:unhideWhenUsed="1"/>
+    <w:lsdException w:name="Table Classic 1" w:semiHidden="1" w:unhideWhenUsed="1"/>
+    <w:lsdException w:name="Table Classic 2" w:semiHidden="1" w:unhideWhenUsed="1"/>
+    <w:lsdException w:name="Table Classic 3" w:semiHidden="1" w:unhideWhenUsed="1"/>
+    <w:lsdException w:name="Table Classic 4" w:semiHidden="1" w:unhideWhenUsed="1"/>
+    <w:lsdException w:name="Table Colorful 1" w:semiHidden="1" w:unhideWhenUsed="1"/>
+    <w:lsdException w:name="Table Colorful 2" w:semiHidden="1" w:unhideWhenUsed="1"/>
+    <w:lsdException w:name="Table Colorful 3" w:semiHidden="1" w:unhideWhenUsed="1"/>
+    <w:lsdException w:name="Table Columns 1" w:semiHidden="1" w:unhideWhenUsed="1"/>
+    <w:lsdException w:name="Table Columns 2" w:semiHidden="1" w:unhideWhenUsed="1"/>
+    <w:lsdException w:name="Table Columns 3" w:semiHidden="1" w:unhideWhenUsed="1"/>
+    <w:lsdException w:name="Table Columns 4" w:semiHidden="1" w:unhideWhenUsed="1"/>
+    <w:lsdException w:name="Table Columns 5" w:semiHidden="1" w:unhideWhenUsed="1"/>
+    <w:lsdException w:name="Table Grid 1" w:semiHidden="1" w:unhideWhenUsed="1"/>
+    <w:lsdException w:name="Table Grid 2" w:semiHidden="1" w:unhideWhenUsed="1"/>
+    <w:lsdException w:name="Table Grid 3" w:semiHidden="1" w:unhideWhenUsed="1"/>
+    <w:lsdException w:name="Table Grid 4" w:semiHidden="1" w:unhideWhenUsed="1"/>
+    <w:lsdException w:name="Table Grid 5" w:semiHidden="1" w:unhideWhenUsed="1"/>
+    <w:lsdException w:name="Table Grid 6" w:semiHidden="1" w:unhideWhenUsed="1"/>
+    <w:lsdException w:name="Table Grid 7" w:semiHidden="1" w:unhideWhenUsed="1"/>
+    <w:lsdException w:name="Table Grid 8" w:semiHidden="1" w:unhideWhenUsed="1"/>
+    <w:lsdException w:name="Table List 1" w:semiHidden="1" w:unhideWhenUsed="1"/>
+    <w:lsdException w:name="Table List 2" w:semiHidden="1" w:unhideWhenUsed="1"/>
+    <w:lsdException w:name="Table List 3" w:semiHidden="1" w:unhideWhenUsed="1"/>
+    <w:lsdException w:name="Table List 4" w:semiHidden="1" w:unhideWhenUsed="1"/>
+    <w:lsdException w:name="Table List 5" w:semiHidden="1" w:unhideWhenUsed="1"/>
+    <w:lsdException w:name="Table List 6" w:semiHidden="1" w:unhideWhenUsed="1"/>
+    <w:lsdException w:name="Table List 7" w:semiHidden="1" w:unhideWhenUsed="1"/>
+    <w:lsdException w:name="Table List 8" w:semiHidden="1" w:unhideWhenUsed="1"/>
+    <w:lsdException w:name="Table 3D effects 1" w:semiHidden="1" w:unhideWhenUsed="1"/>
+    <w:lsdException w:name="Table 3D effects 2" w:semiHidden="1" w:unhideWhenUsed="1"/>
+    <w:lsdException w:name="Table 3D effects 3" w:semiHidden="1" w:unhideWhenUsed="1"/>
+    <w:lsdException w:name="Table Contemporary" w:semiHidden="1" w:unhideWhenUsed="1"/>
+    <w:lsdException w:name="Table Elegant" w:semiHidden="1" w:unhideWhenUsed="1"/>
+    <w:lsdException w:name="Table Professional" w:semiHidden="1" w:unhideWhenUsed="1"/>
+    <w:lsdException w:name="Table Subtle 1" w:semiHidden="1" w:unhideWhenUsed="1"/>
+    <w:lsdException w:name="Table Subtle 2" w:semiHidden="1" w:unhideWhenUsed="1"/>
+    <w:lsdException w:name="Table Web 1" w:semiHidden="1" w:unhideWhenUsed="1"/>
+    <w:lsdException w:name="Table Web 2" w:semiHidden="1" w:unhideWhenUsed="1"/>
+    <w:lsdException w:name="Table Web 3" w:semiHidden="1" w:unhideWhenUsed="1"/>
+    <w:lsdException w:name="Balloon Text" w:semiHidden="1" w:unhideWhenUsed="1"/>
+    <w:lsdException w:name="Table Grid" w:semiHidden="1" w:uiPriority="59" w:unhideWhenUsed="1"/>
+    <w:lsdException w:name="Table Theme" w:semiHidden="1" w:unhideWhenUsed="1"/>
+    <w:lsdException w:name="Placeholder Text" w:semiHidden="1"/>
+    <w:lsdException w:name="No Spacing" w:uiPriority="1" w:qFormat="1"/>
+    <w:lsdException w:name="Light Shading" w:uiPriority="60"/>
+    <w:lsdException w:name="Light List" w:uiPriority="61"/>
+    <w:lsdException w:name="Light Grid" w:uiPriority="62"/>
+    <w:lsdException w:name="Medium Shading 1" w:uiPriority="63"/>
+    <w:lsdException w:name="Medium Shading 2" w:uiPriority="64"/>
+    <w:lsdException w:name="Medium List 1" w:uiPriority="65"/>
+    <w:lsdException w:name="Medium List 2" w:uiPriority="66"/>
+    <w:lsdException w:name="Medium Grid 1" w:uiPriority="67"/>
+    <w:lsdException w:name="Medium Grid 2" w:uiPriority="68"/>
+    <w:lsdException w:name="Medium Grid 3" w:uiPriority="69"/>
+    <w:lsdException w:name="Dark List" w:uiPriority="70"/>
+    <w:lsdException w:name="Colorful Shading" w:uiPriority="71"/>
+    <w:lsdException w:name="Colorful List" w:uiPriority="72"/>
+    <w:lsdException w:name="Colorful Grid" w:uiPriority="73"/>
+    <w:lsdException w:name="Light Shading Accent 1" w:uiPriority="60"/>
+    <w:lsdException w:name="Light List Accent 1" w:uiPriority="61"/>
+    <w:lsdException w:name="Light Grid Accent 1" w:uiPriority="62"/>
+    <w:lsdException w:name="Medium Shading 1 Accent 1" w:uiPriority="63"/>
+    <w:lsdException w:name="Medium Shading 2 Accent 1" w:uiPriority="64"/>
+    <w:lsdException w:name="Medium List 1 Accent 1" w:uiPriority="65"/>
+    <w:lsdException w:name="Revision" w:semiHidden="1"/>
+    <w:lsdException w:name="List Paragraph" w:uiPriority="34" w:qFormat="1"/>
+    <w:lsdException w:name="Quote" w:uiPriority="29" w:qFormat="1"/>
+    <w:lsdException w:name="Intense Quote" w:uiPriority="30" w:qFormat="1"/>
+    <w:lsdException w:name="Medium List 2 Accent 1" w:uiPriority="66"/>
+    <w:lsdException w:name="Medium Grid 1 Accent 1" w:uiPriority="67"/>
+    <w:lsdException w:name="Medium Grid 2 Accent 1" w:uiPriority="68"/>
+    <w:lsdException w:name="Medium Grid 3 Accent 1" w:uiPriority="69"/>
+    <w:lsdException w:name="Dark List Accent 1" w:uiPriority="70"/>
+    <w:lsdException w:name="Colorful Shading Accent 1" w:uiPriority="71"/>
+    <w:lsdException w:name="Colorful List Accent 1" w:uiPriority="72"/>
+    <w:lsdException w:name="Colorful Grid Accent 1" w:uiPriority="73"/>
+    <w:lsdException w:name="Light Shading Accent 2" w:uiPriority="60"/>
+    <w:lsdException w:name="Light List Accent 2" w:uiPriority="61"/>
+    <w:lsdException w:name="Light Grid Accent 2" w:uiPriority="62"/>
+    <w:lsdException w:name="Medium Shading 1 Accent 2" w:uiPriority="63"/>
+    <w:lsdException w:name="Medium Shading 2 Accent 2" w:uiPriority="64"/>
+    <w:lsdException w:name="Medium List 1 Accent 2" w:uiPriority="65"/>
+    <w:lsdException w:name="Medium List 2 Accent 2" w:uiPriority="66"/>
+    <w:lsdException w:name="Medium Grid 1 Accent 2" w:uiPriority="67"/>
+    <w:lsdException w:name="Medium Grid 2 Accent 2" w:uiPriority="68"/>
+    <w:lsdException w:name="Medium Grid 3 Accent 2" w:uiPriority="69"/>
+    <w:lsdException w:name="Dark List Accent 2" w:uiPriority="70"/>
+    <w:lsdException w:name="Colorful Shading Accent 2" w:uiPriority="71"/>
+    <w:lsdException w:name="Colorful List Accent 2" w:uiPriority="72"/>
+    <w:lsdException w:name="Colorful Grid Accent 2" w:uiPriority="73"/>
+    <w:lsdException w:name="Light Shading Accent 3" w:uiPriority="60"/>
+    <w:lsdException w:name="Light List Accent 3" w:uiPriority="61"/>
+    <w:lsdException w:name="Light Grid Accent 3" w:uiPriority="62"/>
+    <w:lsdException w:name="Medium Shading 1 Accent 3" w:uiPriority="63"/>
+    <w:lsdException w:name="Medium Shading 2 Accent 3" w:uiPriority="64"/>
+    <w:lsdException w:name="Medium List 1 Accent 3" w:uiPriority="65"/>
+    <w:lsdException w:name="Medium List 2 Accent 3" w:uiPriority="66"/>
+    <w:lsdException w:name="Medium Grid 1 Accent 3" w:uiPriority="67"/>
+    <w:lsdException w:name="Medium Grid 2 Accent 3" w:uiPriority="68"/>
+    <w:lsdException w:name="Medium Grid 3 Accent 3" w:uiPriority="69"/>
+    <w:lsdException w:name="Dark List Accent 3" w:uiPriority="70"/>
+    <w:lsdException w:name="Colorful Shading Accent 3" w:uiPriority="71"/>
+    <w:lsdException w:name="Colorful List Accent 3" w:uiPriority="72"/>
+    <w:lsdException w:name="Colorful Grid Accent 3" w:uiPriority="73"/>
+    <w:lsdException w:name="Light Shading Accent 4" w:uiPriority="60"/>
+    <w:lsdException w:name="Light List Accent 4" w:uiPriority="61"/>
+    <w:lsdException w:name="Light Grid Accent 4" w:uiPriority="62"/>
+    <w:lsdException w:name="Medium Shading 1 Accent 4" w:uiPriority="63"/>
+    <w:lsdException w:name="Medium Shading 2 Accent 4" w:uiPriority="64"/>
+    <w:lsdException w:name="Medium List 1 Accent 4" w:uiPriority="65"/>
+    <w:lsdException w:name="Medium List 2 Accent 4" w:uiPriority="66"/>
+    <w:lsdException w:name="Medium Grid 1 Accent 4" w:uiPriority="67"/>
+    <w:lsdException w:name="Medium Grid 2 Accent 4" w:uiPriority="68"/>
+    <w:lsdException w:name="Medium Grid 3 Accent 4" w:uiPriority="69"/>
+    <w:lsdException w:name="Dark List Accent 4" w:uiPriority="70"/>
+    <w:lsdException w:name="Colorful Shading Accent 4" w:uiPriority="71"/>
+    <w:lsdException w:name="Colorful List Accent 4" w:uiPriority="72"/>
+    <w:lsdException w:name="Colorful Grid Accent 4" w:uiPriority="73"/>
+    <w:lsdException w:name="Light Shading Accent 5" w:uiPriority="60"/>
+    <w:lsdException w:name="Light List Accent 5" w:uiPriority="61"/>
+    <w:lsdException w:name="Light Grid Accent 5" w:uiPriority="62"/>
+    <w:lsdException w:name="Medium Shading 1 Accent 5" w:uiPriority="63"/>
+    <w:lsdException w:name="Medium Shading 2 Accent 5" w:uiPriority="64"/>
+    <w:lsdException w:name="Medium List 1 Accent 5" w:uiPriority="65"/>
+    <w:lsdException w:name="Medium List 2 Accent 5" w:uiPriority="66"/>
+    <w:lsdException w:name="Medium Grid 1 Accent 5" w:uiPriority="67"/>
+    <w:lsdException w:name="Medium Grid 2 Accent 5" w:uiPriority="68"/>
+    <w:lsdException w:name="Medium Grid 3 Accent 5" w:uiPriority="69"/>
+    <w:lsdException w:name="Dark List Accent 5" w:uiPriority="70"/>
+    <w:lsdException w:name="Colorful Shading Accent 5" w:uiPriority="71"/>
+    <w:lsdException w:name="Colorful List Accent 5" w:uiPriority="72"/>
+    <w:lsdException w:name="Colorful Grid Accent 5" w:uiPriority="73"/>
+    <w:lsdException w:name="Light Shading Accent 6" w:uiPriority="60"/>
+    <w:lsdException w:name="Light List Accent 6" w:uiPriority="61"/>
+    <w:lsdException w:name="Light Grid Accent 6" w:uiPriority="62"/>
+    <w:lsdException w:name="Medium Shading 1 Accent 6" w:uiPriority="63"/>
+    <w:lsdException w:name="Medium Shading 2 Accent 6" w:uiPriority="64"/>
+    <w:lsdException w:name="Medium List 1 Accent 6" w:uiPriority="65"/>
+    <w:lsdException w:name="Medium List 2 Accent 6" w:uiPriority="66"/>
+    <w:lsdException w:name="Medium Grid 1 Accent 6" w:uiPriority="67"/>
+    <w:lsdException w:name="Medium Grid 2 Accent 6" w:uiPriority="68"/>
+    <w:lsdException w:name="Medium Grid 3 Accent 6" w:uiPriority="69"/>
+    <w:lsdException w:name="Dark List Accent 6" w:uiPriority="70"/>
+    <w:lsdException w:name="Colorful Shading Accent 6" w:uiPriority="71"/>
+    <w:lsdException w:name="Colorful List Accent 6" w:uiPriority="72"/>
+    <w:lsdException w:name="Colorful Grid Accent 6" w:uiPriority="73"/>
+    <w:lsdException w:name="Subtle Emphasis" w:uiPriority="19" w:qFormat="1"/>
+    <w:lsdException w:name="Intense Emphasis" w:uiPriority="21" w:qFormat="1"/>
+    <w:lsdException w:name="Subtle Reference" w:uiPriority="31" w:qFormat="1"/>
+    <w:lsdException w:name="Intense Reference" w:uiPriority="32" w:qFormat="1"/>
+    <w:lsdException w:name="Book Title" w:uiPriority="33" w:qFormat="1"/>
+    <w:lsdException w:name="Bibliography" w:semiHidden="1" w:uiPriority="37" w:unhideWhenUsed="1"/>
+    <w:lsdException w:name="TOC Heading" w:semiHidden="1" w:uiPriority="39" w:unhideWhenUsed="1" w:qFormat="1"/>
+    <w:lsdException w:name="Plain Table 1" w:uiPriority="41"/>
+    <w:lsdException w:name="Plain Table 2" w:uiPriority="42"/>
+    <w:lsdException w:name="Plain Table 3" w:uiPriority="43"/>
+    <w:lsdException w:name="Plain Table 4" w:uiPriority="44"/>
+    <w:lsdException w:name="Plain Table 5" w:uiPriority="45"/>
+    <w:lsdException w:name="Grid Table Light" w:uiPriority="40"/>
+    <w:lsdException w:name="Grid Table 1 Light" w:uiPriority="46"/>
+    <w:lsdException w:name="Grid Table 2" w:uiPriority="47"/>
+    <w:lsdException w:name="Grid Table 3" w:uiPriority="48"/>
+    <w:lsdException w:name="Grid Table 4" w:uiPriority="49"/>
+    <w:lsdException w:name="Grid Table 5 Dark" w:uiPriority="50"/>
+    <w:lsdException w:name="Grid Table 6 Colorful" w:uiPriority="51"/>
+    <w:lsdException w:name="Grid Table 7 Colorful" w:uiPriority="52"/>
+    <w:lsdException w:name="Grid Table 1 Light Accent 1" w:uiPriority="46"/>
+    <w:lsdException w:name="Grid Table 2 Accent 1" w:uiPriority="47"/>
+    <w:lsdException w:name="Grid Table 3 Accent 1" w:uiPriority="48"/>
+    <w:lsdException w:name="Grid Table 4 Accent 1" w:uiPriority="49"/>
+    <w:lsdException w:name="Grid Table 5 Dark Accent 1" w:uiPriority="50"/>
+    <w:lsdException w:name="Grid Table 6 Colorful Accent 1" w:uiPriority="51"/>
+    <w:lsdException w:name="Grid Table 7 Colorful Accent 1" w:uiPriority="52"/>
+    <w:lsdException w:name="Grid Table 1 Light Accent 2" w:uiPriority="46"/>
+    <w:lsdException w:name="Grid Table 2 Accent 2" w:uiPriority="47"/>
+    <w:lsdException w:name="Grid Table 3 Accent 2" w:uiPriority="48"/>
+    <w:lsdException w:name="Grid Table 4 Accent 2" w:uiPriority="49"/>
+    <w:lsdException w:name="Grid Table 5 Dark Accent 2" w:uiPriority="50"/>
+    <w:lsdException w:name="Grid Table 6 Colorful Accent 2" w:uiPriority="51"/>
+    <w:lsdException w:name="Grid Table 7 Colorful Accent 2" w:uiPriority="52"/>
+    <w:lsdException w:name="Grid Table 1 Light Accent 3" w:uiPriority="46"/>
+    <w:lsdException w:name="Grid Table 2 Accent 3" w:uiPriority="47"/>
+    <w:lsdException w:name="Grid Table 3 Accent 3" w:uiPriority="48"/>
+    <w:lsdException w:name="Grid Table 4 Accent 3" w:uiPriority="49"/>
+    <w:lsdException w:name="Grid Table 5 Dark Accent 3" w:uiPriority="50"/>
+    <w:lsdException w:name="Grid Table 6 Colorful Accent 3" w:uiPriority="51"/>
+    <w:lsdException w:name="Grid Table 7 Colorful Accent 3" w:uiPriority="52"/>
+    <w:lsdException w:name="Grid Table 1 Light Accent 4" w:uiPriority="46"/>
+    <w:lsdException w:name="Grid Table 2 Accent 4" w:uiPriority="47"/>
+    <w:lsdException w:name="Grid Table 3 Accent 4" w:uiPriority="48"/>
+    <w:lsdException w:name="Grid Table 4 Accent 4" w:uiPriority="49"/>
+    <w:lsdException w:name="Grid Table 5 Dark Accent 4" w:uiPriority="50"/>
+    <w:lsdException w:name="Grid Table 6 Colorful Accent 4" w:uiPriority="51"/>
+    <w:lsdException w:name="Grid Table 7 Colorful Accent 4" w:uiPriority="52"/>
+    <w:lsdException w:name="Grid Table 1 Light Accent 5" w:uiPriority="46"/>
+    <w:lsdException w:name="Grid Table 2 Accent 5" w:uiPriority="47"/>
+    <w:lsdException w:name="Grid Table 3 Accent 5" w:uiPriority="48"/>
+    <w:lsdException w:name="Grid Table 4 Accent 5" w:uiPriority="49"/>
+    <w:lsdException w:name="Grid Table 5 Dark Accent 5" w:uiPriority="50"/>
+    <w:lsdException w:name="Grid Table 6 Colorful Accent 5" w:uiPriority="51"/>
+    <w:lsdException w:name="Grid Table 7 Colorful Accent 5" w:uiPriority="52"/>
+    <w:lsdException w:name="Grid Table 1 Light Accent 6" w:uiPriority="46"/>
+    <w:lsdException w:name="Grid Table 2 Accent 6" w:uiPriority="47"/>
+    <w:lsdException w:name="Grid Table 3 Accent 6" w:uiPriority="48"/>
+    <w:lsdException w:name="Grid Table 4 Accent 6" w:uiPriority="49"/>
+    <w:lsdException w:name="Grid Table 5 Dark Accent 6" w:uiPriority="50"/>
+    <w:lsdException w:name="Grid Table 6 Colorful Accent 6" w:uiPriority="51"/>
+    <w:lsdException w:name="Grid Table 7 Colorful Accent 6" w:uiPriority="52"/>
+    <w:lsdException w:name="List Table 1 Light" w:uiPriority="46"/>
+    <w:lsdException w:name="List Table 2" w:uiPriority="47"/>
+    <w:lsdException w:name="List Table 3" w:uiPriority="48"/>
+    <w:lsdException w:name="List Table 4" w:uiPriority="49"/>
+    <w:lsdException w:name="List Table 5 Dark" w:uiPriority="50"/>
+    <w:lsdException w:name="List Table 6 Colorful" w:uiPriority="51"/>
+    <w:lsdException w:name="List Table 7 Colorful" w:uiPriority="52"/>
+    <w:lsdException w:name="List Table 1 Light Accent 1" w:uiPriority="46"/>
+    <w:lsdException w:name="List Table 2 Accent 1" w:uiPriority="47"/>
+    <w:lsdException w:name="List Table 3 Accent 1" w:uiPriority="48"/>
+    <w:lsdException w:name="List Table 4 Accent 1" w:uiPriority="49"/>
+    <w:lsdException w:name="List Table 5 Dark Accent 1" w:uiPriority="50"/>
+    <w:lsdException w:name="List Table 6 Colorful Accent 1" w:uiPriority="51"/>
+    <w:lsdException w:name="List Table 7 Colorful Accent 1" w:uiPriority="52"/>
+    <w:lsdException w:name="List Table 1 Light Accent 2" w:uiPriority="46"/>
+    <w:lsdException w:name="List Table 2 Accent 2" w:uiPriority="47"/>
+    <w:lsdException w:name="List Table 3 Accent 2" w:uiPriority="48"/>
+    <w:lsdException w:name="List Table 4 Accent 2" w:uiPriority="49"/>
+    <w:lsdException w:name="List Table 5 Dark Accent 2" w:uiPriority="50"/>
+    <w:lsdException w:name="List Table 6 Colorful Accent 2" w:uiPriority="51"/>
+    <w:lsdException w:name="List Table 7 Colorful Accent 2" w:uiPriority="52"/>
+    <w:lsdException w:name="List Table 1 Light Accent 3" w:uiPriority="46"/>
+    <w:lsdException w:name="List Table 2 Accent 3" w:uiPriority="47"/>
+    <w:lsdException w:name="List Table 3 Accent 3" w:uiPriority="48"/>
+    <w:lsdException w:name="List Table 4 Accent 3" w:uiPriority="49"/>
+    <w:lsdException w:name="List Table 5 Dark Accent 3" w:uiPriority="50"/>
+    <w:lsdException w:name="List Table 6 Colorful Accent 3" w:uiPriority="51"/>
+    <w:lsdException w:name="List Table 7 Colorful Accent 3" w:uiPriority="52"/>
+    <w:lsdException w:name="List Table 1 Light Accent 4" w:uiPriority="46"/>
+    <w:lsdException w:name="List Table 2 Accent 4" w:uiPriority="47"/>
+    <w:lsdException w:name="List Table 3 Accent 4" w:uiPriority="48"/>
+    <w:lsdException w:name="List Table 4 Accent 4" w:uiPriority="49"/>
+    <w:lsdException w:name="List Table 5 Dark Accent 4" w:uiPriority="50"/>
+    <w:lsdException w:name="List Table 6 Colorful Accent 4" w:uiPriority="51"/>
+    <w:lsdException w:name="List Table 7 Colorful Accent 4" w:uiPriority="52"/>
+    <w:lsdException w:name="List Table 1 Light Accent 5" w:uiPriority="46"/>
+    <w:lsdException w:name="List Table 2 Accent 5" w:uiPriority="47"/>
+    <w:lsdException w:name="List Table 3 Accent 5" w:uiPriority="48"/>
+    <w:lsdException w:name="List Table 4 Accent 5" w:uiPriority="49"/>
+    <w:lsdException w:name="List Table 5 Dark Accent 5" w:uiPriority="50"/>
+    <w:lsdException w:name="List Table 6 Colorful Accent 5" w:uiPriority="51"/>
+    <w:lsdException w:name="List Table 7 Colorful Accent 5" w:uiPriority="52"/>
+    <w:lsdException w:name="List Table 1 Light Accent 6" w:uiPriority="46"/>
+    <w:lsdException w:name="List Table 2 Accent 6" w:uiPriority="47"/>
+    <w:lsdException w:name="List Table 3 Accent 6" w:uiPriority="48"/>
+    <w:lsdException w:name="List Table 4 Accent 6" w:uiPriority="49"/>
+    <w:lsdException w:name="List Table 5 Dark Accent 6" w:uiPriority="50"/>
+    <w:lsdException w:name="List Table 6 Colorful Accent 6" w:uiPriority="51"/>
+    <w:lsdException w:name="List Table 7 Colorful Accent 6" w:uiPriority="52"/>
+    <w:lsdException w:name="Mention" w:semiHidden="1" w:unhideWhenUsed="1"/>
+    <w:lsdException w:name="Smart Hyperlink" w:semiHidden="1" w:unhideWhenUsed="1"/>
+    <w:lsdException w:name="Hashtag" w:semiHidden="1" w:unhideWhenUsed="1"/>
+    <w:lsdException w:name="Unresolved Mention" w:semiHidden="1" w:unhideWhenUsed="1"/>
   </w:latentStyles>
   <w:style w:type="paragraph" w:default="1" w:styleId="Normal">
     <w:name w:val="Normal"/>

--- a/18172_18174_Projeto1ED/18172_18174_RelatorioProjeto1ED.docx
+++ b/18172_18174_Projeto1ED/18172_18174_RelatorioProjeto1ED.docx
@@ -908,42 +908,7 @@
           <w:sz w:val="36"/>
           <w:szCs w:val="36"/>
         </w:rPr>
-        <w:t xml:space="preserve"> e</w:t>
-      </w:r>
-      <w:r>
-        <w:rPr>
-          <w:rFonts w:ascii="Times New Roman" w:hAnsi="Times New Roman" w:cs="Times New Roman"/>
-          <w:sz w:val="36"/>
-          <w:szCs w:val="36"/>
-        </w:rPr>
-        <w:t xml:space="preserve"> </w:t>
-      </w:r>
-      <w:r>
-        <w:rPr>
-          <w:rFonts w:ascii="Times New Roman" w:hAnsi="Times New Roman" w:cs="Times New Roman"/>
-          <w:sz w:val="36"/>
-          <w:szCs w:val="36"/>
-        </w:rPr>
-        <w:t xml:space="preserve">criação da classe </w:t>
-      </w:r>
-      <w:proofErr w:type="spellStart"/>
-      <w:r>
-        <w:rPr>
-          <w:rFonts w:ascii="Times New Roman" w:hAnsi="Times New Roman" w:cs="Times New Roman"/>
-          <w:i/>
-          <w:sz w:val="36"/>
-          <w:szCs w:val="36"/>
-        </w:rPr>
-        <w:t>CelulaInexistenteException</w:t>
-      </w:r>
-      <w:proofErr w:type="spellEnd"/>
-      <w:r>
-        <w:rPr>
-          <w:rFonts w:ascii="Times New Roman" w:hAnsi="Times New Roman" w:cs="Times New Roman"/>
-          <w:sz w:val="36"/>
-          <w:szCs w:val="36"/>
-        </w:rPr>
-        <w:t>, disparada quando a célula não existe;</w:t>
+        <w:t>;</w:t>
       </w:r>
     </w:p>
     <w:p>
@@ -1108,8 +1073,6 @@
         </w:rPr>
         <w:t>DataGridView</w:t>
       </w:r>
-      <w:bookmarkStart w:id="0" w:name="_GoBack"/>
-      <w:bookmarkEnd w:id="0"/>
       <w:r>
         <w:rPr>
           <w:rFonts w:ascii="Times New Roman" w:hAnsi="Times New Roman" w:cs="Times New Roman"/>
@@ -1303,7 +1266,6 @@
           <w:sz w:val="36"/>
           <w:szCs w:val="36"/>
         </w:rPr>
-        <w:lastRenderedPageBreak/>
         <w:t xml:space="preserve">27/03: </w:t>
       </w:r>
       <w:r>
@@ -1336,6 +1298,7 @@
           <w:sz w:val="36"/>
           <w:szCs w:val="36"/>
         </w:rPr>
+        <w:lastRenderedPageBreak/>
         <w:t xml:space="preserve">02/04: </w:t>
       </w:r>
       <w:r>
@@ -1374,6 +1337,79 @@
         </w:rPr>
         <w:t>joga uma exceção quando o tamanho da matriz é muito grande. Fizemos o formulário pegar a exceção com o catch e exibir a mensagem ao usuário;</w:t>
       </w:r>
+    </w:p>
+    <w:p>
+      <w:pPr>
+        <w:pStyle w:val="PargrafodaLista"/>
+        <w:numPr>
+          <w:ilvl w:val="0"/>
+          <w:numId w:val="1"/>
+        </w:numPr>
+        <w:jc w:val="both"/>
+        <w:rPr>
+          <w:rFonts w:ascii="Times New Roman" w:hAnsi="Times New Roman" w:cs="Times New Roman"/>
+          <w:b/>
+          <w:sz w:val="36"/>
+          <w:szCs w:val="36"/>
+        </w:rPr>
+      </w:pPr>
+      <w:r>
+        <w:rPr>
+          <w:rFonts w:ascii="Times New Roman" w:hAnsi="Times New Roman" w:cs="Times New Roman"/>
+          <w:b/>
+          <w:sz w:val="36"/>
+          <w:szCs w:val="36"/>
+        </w:rPr>
+        <w:t xml:space="preserve">07/04: </w:t>
+      </w:r>
+      <w:r>
+        <w:rPr>
+          <w:rFonts w:ascii="Times New Roman" w:hAnsi="Times New Roman" w:cs="Times New Roman"/>
+          <w:sz w:val="36"/>
+          <w:szCs w:val="36"/>
+        </w:rPr>
+        <w:t xml:space="preserve">após alguns testes, percebemos que o método </w:t>
+      </w:r>
+      <w:proofErr w:type="spellStart"/>
+      <w:r>
+        <w:rPr>
+          <w:rFonts w:ascii="Times New Roman" w:hAnsi="Times New Roman" w:cs="Times New Roman"/>
+          <w:i/>
+          <w:sz w:val="36"/>
+          <w:szCs w:val="36"/>
+        </w:rPr>
+        <w:t>SomaMatrizes</w:t>
+      </w:r>
+      <w:proofErr w:type="spellEnd"/>
+      <w:r>
+        <w:rPr>
+          <w:rFonts w:ascii="Times New Roman" w:hAnsi="Times New Roman" w:cs="Times New Roman"/>
+          <w:i/>
+          <w:sz w:val="36"/>
+          <w:szCs w:val="36"/>
+        </w:rPr>
+        <w:t>()</w:t>
+      </w:r>
+      <w:r>
+        <w:rPr>
+          <w:rFonts w:ascii="Times New Roman" w:hAnsi="Times New Roman" w:cs="Times New Roman"/>
+          <w:b/>
+          <w:i/>
+          <w:sz w:val="36"/>
+          <w:szCs w:val="36"/>
+        </w:rPr>
+        <w:t xml:space="preserve"> </w:t>
+      </w:r>
+      <w:r>
+        <w:rPr>
+          <w:rFonts w:ascii="Times New Roman" w:hAnsi="Times New Roman" w:cs="Times New Roman"/>
+          <w:sz w:val="36"/>
+          <w:szCs w:val="36"/>
+        </w:rPr>
+        <w:t>não estava funcionando corretamente, sendo que algumas células não eram somadas.</w:t>
+      </w:r>
+      <w:bookmarkStart w:id="0" w:name="_GoBack"/>
+      <w:bookmarkEnd w:id="0"/>
     </w:p>
     <w:p>
       <w:pPr>
@@ -1572,7 +1608,7 @@
       </w:pPr>
     </w:pPrDefault>
   </w:docDefaults>
-  <w:latentStyles w:defLockedState="0" w:defUIPriority="99" w:defSemiHidden="0" w:defUnhideWhenUsed="0" w:defQFormat="0" w:count="375">
+  <w:latentStyles w:defLockedState="0" w:defUIPriority="99" w:defSemiHidden="0" w:defUnhideWhenUsed="0" w:defQFormat="0" w:count="376">
     <w:lsdException w:name="Normal" w:uiPriority="0" w:qFormat="1"/>
     <w:lsdException w:name="heading 1" w:uiPriority="9" w:qFormat="1"/>
     <w:lsdException w:name="heading 2" w:semiHidden="1" w:uiPriority="9" w:unhideWhenUsed="1" w:qFormat="1"/>
@@ -1678,7 +1714,6 @@
     <w:lsdException w:name="HTML Sample" w:semiHidden="1" w:unhideWhenUsed="1"/>
     <w:lsdException w:name="HTML Typewriter" w:semiHidden="1" w:unhideWhenUsed="1"/>
     <w:lsdException w:name="HTML Variable" w:semiHidden="1" w:unhideWhenUsed="1"/>
-    <w:lsdException w:name="Normal Table" w:semiHidden="1" w:unhideWhenUsed="1"/>
     <w:lsdException w:name="annotation subject" w:semiHidden="1" w:unhideWhenUsed="1"/>
     <w:lsdException w:name="No List" w:semiHidden="1" w:unhideWhenUsed="1"/>
     <w:lsdException w:name="Outline List 1" w:semiHidden="1" w:unhideWhenUsed="1"/>
@@ -1725,10 +1760,8 @@
     <w:lsdException w:name="Table Subtle 2" w:semiHidden="1" w:unhideWhenUsed="1"/>
     <w:lsdException w:name="Table Web 1" w:semiHidden="1" w:unhideWhenUsed="1"/>
     <w:lsdException w:name="Table Web 2" w:semiHidden="1" w:unhideWhenUsed="1"/>
-    <w:lsdException w:name="Table Web 3" w:semiHidden="1" w:unhideWhenUsed="1"/>
     <w:lsdException w:name="Balloon Text" w:semiHidden="1" w:unhideWhenUsed="1"/>
-    <w:lsdException w:name="Table Grid" w:semiHidden="1" w:uiPriority="59" w:unhideWhenUsed="1"/>
-    <w:lsdException w:name="Table Theme" w:semiHidden="1" w:unhideWhenUsed="1"/>
+    <w:lsdException w:name="Table Grid" w:uiPriority="59"/>
     <w:lsdException w:name="Placeholder Text" w:semiHidden="1"/>
     <w:lsdException w:name="No Spacing" w:uiPriority="1" w:qFormat="1"/>
     <w:lsdException w:name="Light Shading" w:uiPriority="60"/>
@@ -1948,6 +1981,7 @@
     <w:lsdException w:name="Smart Hyperlink" w:semiHidden="1" w:unhideWhenUsed="1"/>
     <w:lsdException w:name="Hashtag" w:semiHidden="1" w:unhideWhenUsed="1"/>
     <w:lsdException w:name="Unresolved Mention" w:semiHidden="1" w:unhideWhenUsed="1"/>
+    <w:lsdException w:name="Smart Link" w:semiHidden="1" w:unhideWhenUsed="1"/>
   </w:latentStyles>
   <w:style w:type="paragraph" w:default="1" w:styleId="Normal">
     <w:name w:val="Normal"/>

--- a/18172_18174_Projeto1ED/18172_18174_RelatorioProjeto1ED.docx
+++ b/18172_18174_Projeto1ED/18172_18174_RelatorioProjeto1ED.docx
@@ -1,6 +1,6 @@
 
 <file path=word/document.xml><?xml version="1.0" encoding="utf-8"?>
-<w:document xmlns:wpc="http://schemas.microsoft.com/office/word/2010/wordprocessingCanvas" xmlns:cx="http://schemas.microsoft.com/office/drawing/2014/chartex" xmlns:cx1="http://schemas.microsoft.com/office/drawing/2015/9/8/chartex" xmlns:cx2="http://schemas.microsoft.com/office/drawing/2015/10/21/chartex" xmlns:cx3="http://schemas.microsoft.com/office/drawing/2016/5/9/chartex" xmlns:cx4="http://schemas.microsoft.com/office/drawing/2016/5/10/chartex" xmlns:cx5="http://schemas.microsoft.com/office/drawing/2016/5/11/chartex" xmlns:cx6="http://schemas.microsoft.com/office/drawing/2016/5/12/chartex" xmlns:cx7="http://schemas.microsoft.com/office/drawing/2016/5/13/chartex" xmlns:cx8="http://schemas.microsoft.com/office/drawing/2016/5/14/chartex" xmlns:mc="http://schemas.openxmlformats.org/markup-compatibility/2006" xmlns:aink="http://schemas.microsoft.com/office/drawing/2016/ink" xmlns:am3d="http://schemas.microsoft.com/office/drawing/2017/model3d" xmlns:o="urn:schemas-microsoft-com:office:office" xmlns:r="http://schemas.openxmlformats.org/officeDocument/2006/relationships" xmlns:m="http://schemas.openxmlformats.org/officeDocument/2006/math" xmlns:v="urn:schemas-microsoft-com:vml" xmlns:wp14="http://schemas.microsoft.com/office/word/2010/wordprocessingDrawing" xmlns:wp="http://schemas.openxmlformats.org/drawingml/2006/wordprocessingDrawing" xmlns:w10="urn:schemas-microsoft-com:office:word" xmlns:w="http://schemas.openxmlformats.org/wordprocessingml/2006/main" xmlns:w14="http://schemas.microsoft.com/office/word/2010/wordml" xmlns:w15="http://schemas.microsoft.com/office/word/2012/wordml" xmlns:w16cid="http://schemas.microsoft.com/office/word/2016/wordml/cid" xmlns:w16se="http://schemas.microsoft.com/office/word/2015/wordml/symex" xmlns:wpg="http://schemas.microsoft.com/office/word/2010/wordprocessingGroup" xmlns:wpi="http://schemas.microsoft.com/office/word/2010/wordprocessingInk" xmlns:wne="http://schemas.microsoft.com/office/word/2006/wordml" xmlns:wps="http://schemas.microsoft.com/office/word/2010/wordprocessingShape" mc:Ignorable="w14 w15 w16se w16cid wp14">
+<w:document xmlns:wpc="http://schemas.microsoft.com/office/word/2010/wordprocessingCanvas" xmlns:mc="http://schemas.openxmlformats.org/markup-compatibility/2006" xmlns:o="urn:schemas-microsoft-com:office:office" xmlns:r="http://schemas.openxmlformats.org/officeDocument/2006/relationships" xmlns:m="http://schemas.openxmlformats.org/officeDocument/2006/math" xmlns:v="urn:schemas-microsoft-com:vml" xmlns:wp14="http://schemas.microsoft.com/office/word/2010/wordprocessingDrawing" xmlns:wp="http://schemas.openxmlformats.org/drawingml/2006/wordprocessingDrawing" xmlns:w10="urn:schemas-microsoft-com:office:word" xmlns:w="http://schemas.openxmlformats.org/wordprocessingml/2006/main" xmlns:w14="http://schemas.microsoft.com/office/word/2010/wordml" xmlns:wpg="http://schemas.microsoft.com/office/word/2010/wordprocessingGroup" xmlns:wpi="http://schemas.microsoft.com/office/word/2010/wordprocessingInk" xmlns:wne="http://schemas.microsoft.com/office/word/2006/wordml" xmlns:wps="http://schemas.microsoft.com/office/word/2010/wordprocessingShape" mc:Ignorable="w14 wp14">
   <w:body>
     <w:p>
       <w:pPr>
@@ -44,51 +44,7 @@
           <w:sz w:val="28"/>
           <w:szCs w:val="36"/>
         </w:rPr>
-        <w:t xml:space="preserve">Alunos: Victor </w:t>
-      </w:r>
-      <w:proofErr w:type="spellStart"/>
-      <w:r>
-        <w:rPr>
-          <w:rFonts w:ascii="Times New Roman" w:hAnsi="Times New Roman" w:cs="Times New Roman"/>
-          <w:i/>
-          <w:color w:val="000000" w:themeColor="text1"/>
-          <w:sz w:val="28"/>
-          <w:szCs w:val="36"/>
-        </w:rPr>
-        <w:t>Botin</w:t>
-      </w:r>
-      <w:proofErr w:type="spellEnd"/>
-      <w:r>
-        <w:rPr>
-          <w:rFonts w:ascii="Times New Roman" w:hAnsi="Times New Roman" w:cs="Times New Roman"/>
-          <w:i/>
-          <w:color w:val="000000" w:themeColor="text1"/>
-          <w:sz w:val="28"/>
-          <w:szCs w:val="36"/>
-        </w:rPr>
-        <w:t xml:space="preserve"> Avelino (18172) </w:t>
-      </w:r>
-      <w:proofErr w:type="gramStart"/>
-      <w:r>
-        <w:rPr>
-          <w:rFonts w:ascii="Times New Roman" w:hAnsi="Times New Roman" w:cs="Times New Roman"/>
-          <w:i/>
-          <w:color w:val="000000" w:themeColor="text1"/>
-          <w:sz w:val="28"/>
-          <w:szCs w:val="36"/>
-        </w:rPr>
-        <w:t>e  Pedro</w:t>
-      </w:r>
-      <w:proofErr w:type="gramEnd"/>
-      <w:r>
-        <w:rPr>
-          <w:rFonts w:ascii="Times New Roman" w:hAnsi="Times New Roman" w:cs="Times New Roman"/>
-          <w:i/>
-          <w:color w:val="000000" w:themeColor="text1"/>
-          <w:sz w:val="28"/>
-          <w:szCs w:val="36"/>
-        </w:rPr>
-        <w:t xml:space="preserve"> Gomes Moreira (18174) </w:t>
+        <w:t xml:space="preserve">Alunos: Victor Botin Avelino (18172) e  Pedro Gomes Moreira (18174) </w:t>
       </w:r>
     </w:p>
     <w:p>
@@ -207,25 +163,7 @@
           <w:sz w:val="36"/>
           <w:szCs w:val="36"/>
         </w:rPr>
-        <w:t xml:space="preserve"> criação do projeto no GitHub, </w:t>
-      </w:r>
-      <w:proofErr w:type="spellStart"/>
-      <w:r>
-        <w:rPr>
-          <w:rFonts w:ascii="Times New Roman" w:hAnsi="Times New Roman" w:cs="Times New Roman"/>
-          <w:sz w:val="36"/>
-          <w:szCs w:val="36"/>
-        </w:rPr>
-        <w:t>commit</w:t>
-      </w:r>
-      <w:proofErr w:type="spellEnd"/>
-      <w:r>
-        <w:rPr>
-          <w:rFonts w:ascii="Times New Roman" w:hAnsi="Times New Roman" w:cs="Times New Roman"/>
-          <w:sz w:val="36"/>
-          <w:szCs w:val="36"/>
-        </w:rPr>
-        <w:t xml:space="preserve"> inicial com </w:t>
+        <w:t xml:space="preserve"> criação do projeto no GitHub, commit inicial com </w:t>
       </w:r>
       <w:r>
         <w:rPr>
@@ -284,7 +222,6 @@
         </w:rPr>
         <w:t xml:space="preserve"> </w:t>
       </w:r>
-      <w:proofErr w:type="spellStart"/>
       <w:r>
         <w:rPr>
           <w:rFonts w:ascii="Times New Roman" w:hAnsi="Times New Roman" w:cs="Times New Roman"/>
@@ -294,7 +231,6 @@
         </w:rPr>
         <w:t>Celula</w:t>
       </w:r>
-      <w:proofErr w:type="spellEnd"/>
       <w:r>
         <w:rPr>
           <w:rFonts w:ascii="Times New Roman" w:hAnsi="Times New Roman" w:cs="Times New Roman"/>
@@ -393,7 +329,6 @@
         </w:rPr>
         <w:t xml:space="preserve">começo do desenvolvimento da classe </w:t>
       </w:r>
-      <w:proofErr w:type="spellStart"/>
       <w:r>
         <w:rPr>
           <w:rFonts w:ascii="Times New Roman" w:hAnsi="Times New Roman" w:cs="Times New Roman"/>
@@ -403,7 +338,6 @@
         </w:rPr>
         <w:t>ListaCruzada</w:t>
       </w:r>
-      <w:proofErr w:type="spellEnd"/>
       <w:r>
         <w:rPr>
           <w:rFonts w:ascii="Times New Roman" w:hAnsi="Times New Roman" w:cs="Times New Roman"/>
@@ -486,25 +420,14 @@
         </w:rPr>
         <w:t xml:space="preserve">desenvolvimento do método </w:t>
       </w:r>
-      <w:proofErr w:type="gramStart"/>
-      <w:r>
-        <w:rPr>
-          <w:rFonts w:ascii="Times New Roman" w:hAnsi="Times New Roman" w:cs="Times New Roman"/>
-          <w:i/>
-          <w:sz w:val="36"/>
-          <w:szCs w:val="36"/>
-        </w:rPr>
-        <w:t>Exibir(</w:t>
-      </w:r>
-      <w:proofErr w:type="gramEnd"/>
-      <w:r>
-        <w:rPr>
-          <w:rFonts w:ascii="Times New Roman" w:hAnsi="Times New Roman" w:cs="Times New Roman"/>
-          <w:i/>
-          <w:sz w:val="36"/>
-          <w:szCs w:val="36"/>
-        </w:rPr>
-        <w:t>)</w:t>
+      <w:r>
+        <w:rPr>
+          <w:rFonts w:ascii="Times New Roman" w:hAnsi="Times New Roman" w:cs="Times New Roman"/>
+          <w:i/>
+          <w:sz w:val="36"/>
+          <w:szCs w:val="36"/>
+        </w:rPr>
+        <w:t>Exibir()</w:t>
       </w:r>
       <w:r>
         <w:rPr>
@@ -555,36 +478,14 @@
         </w:rPr>
         <w:t xml:space="preserve">em como mais alterações visuais e o método </w:t>
       </w:r>
-      <w:proofErr w:type="spellStart"/>
-      <w:proofErr w:type="gramStart"/>
-      <w:r>
-        <w:rPr>
-          <w:rFonts w:ascii="Times New Roman" w:hAnsi="Times New Roman" w:cs="Times New Roman"/>
-          <w:i/>
-          <w:sz w:val="36"/>
-          <w:szCs w:val="36"/>
-        </w:rPr>
-        <w:t>ValorDe</w:t>
-      </w:r>
-      <w:proofErr w:type="spellEnd"/>
-      <w:r>
-        <w:rPr>
-          <w:rFonts w:ascii="Times New Roman" w:hAnsi="Times New Roman" w:cs="Times New Roman"/>
-          <w:i/>
-          <w:sz w:val="36"/>
-          <w:szCs w:val="36"/>
-        </w:rPr>
-        <w:t>(</w:t>
-      </w:r>
-      <w:proofErr w:type="gramEnd"/>
-      <w:r>
-        <w:rPr>
-          <w:rFonts w:ascii="Times New Roman" w:hAnsi="Times New Roman" w:cs="Times New Roman"/>
-          <w:i/>
-          <w:sz w:val="36"/>
-          <w:szCs w:val="36"/>
-        </w:rPr>
-        <w:t>)</w:t>
+      <w:r>
+        <w:rPr>
+          <w:rFonts w:ascii="Times New Roman" w:hAnsi="Times New Roman" w:cs="Times New Roman"/>
+          <w:i/>
+          <w:sz w:val="36"/>
+          <w:szCs w:val="36"/>
+        </w:rPr>
+        <w:t>ValorDe()</w:t>
       </w:r>
       <w:r>
         <w:rPr>
@@ -602,25 +503,14 @@
         </w:rPr>
         <w:t xml:space="preserve"> procura pelo botão “Pesquisar”. Depois, fizemos os métodos </w:t>
       </w:r>
-      <w:proofErr w:type="gramStart"/>
-      <w:r>
-        <w:rPr>
-          <w:rFonts w:ascii="Times New Roman" w:hAnsi="Times New Roman" w:cs="Times New Roman"/>
-          <w:i/>
-          <w:sz w:val="36"/>
-          <w:szCs w:val="36"/>
-        </w:rPr>
-        <w:t>Excluir(</w:t>
-      </w:r>
-      <w:proofErr w:type="gramEnd"/>
-      <w:r>
-        <w:rPr>
-          <w:rFonts w:ascii="Times New Roman" w:hAnsi="Times New Roman" w:cs="Times New Roman"/>
-          <w:i/>
-          <w:sz w:val="36"/>
-          <w:szCs w:val="36"/>
-        </w:rPr>
-        <w:t xml:space="preserve">), Limpar() </w:t>
+      <w:r>
+        <w:rPr>
+          <w:rFonts w:ascii="Times New Roman" w:hAnsi="Times New Roman" w:cs="Times New Roman"/>
+          <w:i/>
+          <w:sz w:val="36"/>
+          <w:szCs w:val="36"/>
+        </w:rPr>
+        <w:t xml:space="preserve">Excluir(), Limpar() </w:t>
       </w:r>
       <w:r>
         <w:rPr>
@@ -664,8 +554,6 @@
         </w:rPr>
         <w:t xml:space="preserve">esqueleto dos métodos </w:t>
       </w:r>
-      <w:proofErr w:type="spellStart"/>
-      <w:proofErr w:type="gramStart"/>
       <w:r>
         <w:rPr>
           <w:rFonts w:ascii="Times New Roman" w:hAnsi="Times New Roman" w:cs="Times New Roman"/>
@@ -675,25 +563,14 @@
         </w:rPr>
         <w:t>SomaMatriz</w:t>
       </w:r>
-      <w:proofErr w:type="spellEnd"/>
-      <w:r>
-        <w:rPr>
-          <w:rFonts w:ascii="Times New Roman" w:hAnsi="Times New Roman" w:cs="Times New Roman"/>
-          <w:i/>
-          <w:sz w:val="36"/>
-          <w:szCs w:val="36"/>
-        </w:rPr>
-        <w:t>(</w:t>
-      </w:r>
-      <w:proofErr w:type="gramEnd"/>
-      <w:r>
-        <w:rPr>
-          <w:rFonts w:ascii="Times New Roman" w:hAnsi="Times New Roman" w:cs="Times New Roman"/>
-          <w:i/>
-          <w:sz w:val="36"/>
-          <w:szCs w:val="36"/>
-        </w:rPr>
-        <w:t>)</w:t>
+      <w:r>
+        <w:rPr>
+          <w:rFonts w:ascii="Times New Roman" w:hAnsi="Times New Roman" w:cs="Times New Roman"/>
+          <w:i/>
+          <w:sz w:val="36"/>
+          <w:szCs w:val="36"/>
+        </w:rPr>
+        <w:t>()</w:t>
       </w:r>
       <w:r>
         <w:rPr>
@@ -703,7 +580,6 @@
         </w:rPr>
         <w:t xml:space="preserve">, </w:t>
       </w:r>
-      <w:proofErr w:type="spellStart"/>
       <w:r>
         <w:rPr>
           <w:rFonts w:ascii="Times New Roman" w:hAnsi="Times New Roman" w:cs="Times New Roman"/>
@@ -713,7 +589,6 @@
         </w:rPr>
         <w:t>MultiplicacaoMatriz</w:t>
       </w:r>
-      <w:proofErr w:type="spellEnd"/>
       <w:r>
         <w:rPr>
           <w:rFonts w:ascii="Times New Roman" w:hAnsi="Times New Roman" w:cs="Times New Roman"/>
@@ -731,7 +606,6 @@
         </w:rPr>
         <w:t xml:space="preserve"> e </w:t>
       </w:r>
-      <w:proofErr w:type="spellStart"/>
       <w:r>
         <w:rPr>
           <w:rFonts w:ascii="Times New Roman" w:hAnsi="Times New Roman" w:cs="Times New Roman"/>
@@ -750,7 +624,6 @@
         </w:rPr>
         <w:t>rEmColuna</w:t>
       </w:r>
-      <w:proofErr w:type="spellEnd"/>
       <w:r>
         <w:rPr>
           <w:rFonts w:ascii="Times New Roman" w:hAnsi="Times New Roman" w:cs="Times New Roman"/>
@@ -776,7 +649,6 @@
         </w:rPr>
         <w:t xml:space="preserve">, além de escrever cabeçalho do </w:t>
       </w:r>
-      <w:proofErr w:type="spellStart"/>
       <w:r>
         <w:rPr>
           <w:rFonts w:ascii="Times New Roman" w:hAnsi="Times New Roman" w:cs="Times New Roman"/>
@@ -786,7 +658,6 @@
         </w:rPr>
         <w:t>DataGridView</w:t>
       </w:r>
-      <w:proofErr w:type="spellEnd"/>
       <w:r>
         <w:rPr>
           <w:rFonts w:ascii="Times New Roman" w:hAnsi="Times New Roman" w:cs="Times New Roman"/>
@@ -853,8 +724,6 @@
         </w:rPr>
         <w:t xml:space="preserve">método </w:t>
       </w:r>
-      <w:proofErr w:type="spellStart"/>
-      <w:proofErr w:type="gramStart"/>
       <w:r>
         <w:rPr>
           <w:rFonts w:ascii="Times New Roman" w:hAnsi="Times New Roman" w:cs="Times New Roman"/>
@@ -880,27 +749,7 @@
           <w:sz w:val="36"/>
           <w:szCs w:val="36"/>
         </w:rPr>
-        <w:t>EmColuna</w:t>
-      </w:r>
-      <w:proofErr w:type="spellEnd"/>
-      <w:r>
-        <w:rPr>
-          <w:rFonts w:ascii="Times New Roman" w:hAnsi="Times New Roman" w:cs="Times New Roman"/>
-          <w:i/>
-          <w:sz w:val="36"/>
-          <w:szCs w:val="36"/>
-        </w:rPr>
-        <w:t>(</w:t>
-      </w:r>
-      <w:proofErr w:type="gramEnd"/>
-      <w:r>
-        <w:rPr>
-          <w:rFonts w:ascii="Times New Roman" w:hAnsi="Times New Roman" w:cs="Times New Roman"/>
-          <w:i/>
-          <w:sz w:val="36"/>
-          <w:szCs w:val="36"/>
-        </w:rPr>
-        <w:t>)</w:t>
+        <w:t>EmColuna()</w:t>
       </w:r>
       <w:r>
         <w:rPr>
@@ -942,36 +791,14 @@
         </w:rPr>
         <w:t xml:space="preserve">fizemos o método </w:t>
       </w:r>
-      <w:proofErr w:type="spellStart"/>
-      <w:proofErr w:type="gramStart"/>
-      <w:r>
-        <w:rPr>
-          <w:rFonts w:ascii="Times New Roman" w:hAnsi="Times New Roman" w:cs="Times New Roman"/>
-          <w:i/>
-          <w:sz w:val="36"/>
-          <w:szCs w:val="36"/>
-        </w:rPr>
-        <w:t>ValorDe</w:t>
-      </w:r>
-      <w:proofErr w:type="spellEnd"/>
-      <w:r>
-        <w:rPr>
-          <w:rFonts w:ascii="Times New Roman" w:hAnsi="Times New Roman" w:cs="Times New Roman"/>
-          <w:i/>
-          <w:sz w:val="36"/>
-          <w:szCs w:val="36"/>
-        </w:rPr>
-        <w:t>(</w:t>
-      </w:r>
-      <w:proofErr w:type="gramEnd"/>
-      <w:r>
-        <w:rPr>
-          <w:rFonts w:ascii="Times New Roman" w:hAnsi="Times New Roman" w:cs="Times New Roman"/>
-          <w:i/>
-          <w:sz w:val="36"/>
-          <w:szCs w:val="36"/>
-        </w:rPr>
-        <w:t>)</w:t>
+      <w:r>
+        <w:rPr>
+          <w:rFonts w:ascii="Times New Roman" w:hAnsi="Times New Roman" w:cs="Times New Roman"/>
+          <w:i/>
+          <w:sz w:val="36"/>
+          <w:szCs w:val="36"/>
+        </w:rPr>
+        <w:t>ValorDe()</w:t>
       </w:r>
       <w:r>
         <w:rPr>
@@ -981,36 +808,14 @@
         </w:rPr>
         <w:t xml:space="preserve"> retornar 0 caso a célula não exista na matriz esparsa. Além disso, o método </w:t>
       </w:r>
-      <w:proofErr w:type="spellStart"/>
-      <w:proofErr w:type="gramStart"/>
-      <w:r>
-        <w:rPr>
-          <w:rFonts w:ascii="Times New Roman" w:hAnsi="Times New Roman" w:cs="Times New Roman"/>
-          <w:i/>
-          <w:sz w:val="36"/>
-          <w:szCs w:val="36"/>
-        </w:rPr>
-        <w:t>SomarEmColuna</w:t>
-      </w:r>
-      <w:proofErr w:type="spellEnd"/>
-      <w:r>
-        <w:rPr>
-          <w:rFonts w:ascii="Times New Roman" w:hAnsi="Times New Roman" w:cs="Times New Roman"/>
-          <w:i/>
-          <w:sz w:val="36"/>
-          <w:szCs w:val="36"/>
-        </w:rPr>
-        <w:t>(</w:t>
-      </w:r>
-      <w:proofErr w:type="gramEnd"/>
-      <w:r>
-        <w:rPr>
-          <w:rFonts w:ascii="Times New Roman" w:hAnsi="Times New Roman" w:cs="Times New Roman"/>
-          <w:i/>
-          <w:sz w:val="36"/>
-          <w:szCs w:val="36"/>
-        </w:rPr>
-        <w:t xml:space="preserve">) </w:t>
+      <w:r>
+        <w:rPr>
+          <w:rFonts w:ascii="Times New Roman" w:hAnsi="Times New Roman" w:cs="Times New Roman"/>
+          <w:i/>
+          <w:sz w:val="36"/>
+          <w:szCs w:val="36"/>
+        </w:rPr>
+        <w:t xml:space="preserve">SomarEmColuna() </w:t>
       </w:r>
       <w:r>
         <w:rPr>
@@ -1036,7 +841,6 @@
         </w:rPr>
         <w:t xml:space="preserve">. Também foi concluído o método </w:t>
       </w:r>
-      <w:proofErr w:type="spellStart"/>
       <w:r>
         <w:rPr>
           <w:rFonts w:ascii="Times New Roman" w:hAnsi="Times New Roman" w:cs="Times New Roman"/>
@@ -1046,7 +850,6 @@
         </w:rPr>
         <w:t>SomaMatriz</w:t>
       </w:r>
-      <w:proofErr w:type="spellEnd"/>
       <w:r>
         <w:rPr>
           <w:rFonts w:ascii="Times New Roman" w:hAnsi="Times New Roman" w:cs="Times New Roman"/>
@@ -1081,6 +884,91 @@
         </w:rPr>
         <w:t>;</w:t>
       </w:r>
+    </w:p>
+    <w:p>
+      <w:pPr>
+        <w:pStyle w:val="PargrafodaLista"/>
+        <w:numPr>
+          <w:ilvl w:val="0"/>
+          <w:numId w:val="1"/>
+        </w:numPr>
+        <w:rPr>
+          <w:rFonts w:ascii="Times New Roman" w:hAnsi="Times New Roman" w:cs="Times New Roman"/>
+          <w:b/>
+          <w:sz w:val="36"/>
+          <w:szCs w:val="36"/>
+        </w:rPr>
+      </w:pPr>
+      <w:r>
+        <w:rPr>
+          <w:rFonts w:ascii="Times New Roman" w:hAnsi="Times New Roman" w:cs="Times New Roman"/>
+          <w:b/>
+          <w:sz w:val="36"/>
+          <w:szCs w:val="36"/>
+        </w:rPr>
+        <w:t>08/04</w:t>
+      </w:r>
+      <w:r>
+        <w:rPr>
+          <w:rFonts w:ascii="Times New Roman" w:hAnsi="Times New Roman" w:cs="Times New Roman"/>
+          <w:sz w:val="36"/>
+          <w:szCs w:val="36"/>
+        </w:rPr>
+        <w:t xml:space="preserve">: alteramos o método </w:t>
+      </w:r>
+      <w:r>
+        <w:rPr>
+          <w:rFonts w:ascii="Times New Roman" w:hAnsi="Times New Roman" w:cs="Times New Roman"/>
+          <w:i/>
+          <w:sz w:val="36"/>
+          <w:szCs w:val="36"/>
+        </w:rPr>
+        <w:t xml:space="preserve">SomaMatriz() </w:t>
+      </w:r>
+      <w:r>
+        <w:rPr>
+          <w:rFonts w:ascii="Times New Roman" w:hAnsi="Times New Roman" w:cs="Times New Roman"/>
+          <w:sz w:val="36"/>
+          <w:szCs w:val="36"/>
+        </w:rPr>
+        <w:t xml:space="preserve">usando o método interno </w:t>
+      </w:r>
+      <w:r>
+        <w:rPr>
+          <w:rFonts w:ascii="Times New Roman" w:hAnsi="Times New Roman" w:cs="Times New Roman"/>
+          <w:i/>
+          <w:sz w:val="36"/>
+          <w:szCs w:val="36"/>
+        </w:rPr>
+        <w:t>ValorDe()</w:t>
+      </w:r>
+      <w:r>
+        <w:rPr>
+          <w:rFonts w:ascii="Times New Roman" w:hAnsi="Times New Roman" w:cs="Times New Roman"/>
+          <w:sz w:val="36"/>
+          <w:szCs w:val="36"/>
+        </w:rPr>
+        <w:t xml:space="preserve">, reduzindo consideravelmente o tamanho do código. Também foi feitor o método </w:t>
+      </w:r>
+      <w:r>
+        <w:rPr>
+          <w:rFonts w:ascii="Times New Roman" w:hAnsi="Times New Roman" w:cs="Times New Roman"/>
+          <w:i/>
+          <w:sz w:val="36"/>
+          <w:szCs w:val="36"/>
+        </w:rPr>
+        <w:t>MultiplicacaoMatriz()</w:t>
+      </w:r>
+      <w:r>
+        <w:rPr>
+          <w:rFonts w:ascii="Times New Roman" w:hAnsi="Times New Roman" w:cs="Times New Roman"/>
+          <w:sz w:val="36"/>
+          <w:szCs w:val="36"/>
+        </w:rPr>
+        <w:t>.</w:t>
+      </w:r>
+      <w:bookmarkStart w:id="0" w:name="_GoBack"/>
+      <w:bookmarkEnd w:id="0"/>
     </w:p>
     <w:p>
       <w:pPr>
@@ -1187,7 +1075,6 @@
         </w:rPr>
         <w:t xml:space="preserve">No método de inclusão, foi essencial inicializar o Direita na </w:t>
       </w:r>
-      <w:proofErr w:type="spellStart"/>
       <w:r>
         <w:rPr>
           <w:rFonts w:ascii="Times New Roman" w:hAnsi="Times New Roman" w:cs="Times New Roman"/>
@@ -1197,7 +1084,6 @@
         </w:rPr>
         <w:t>novaCelula</w:t>
       </w:r>
-      <w:proofErr w:type="spellEnd"/>
       <w:r>
         <w:rPr>
           <w:rFonts w:ascii="Times New Roman" w:hAnsi="Times New Roman" w:cs="Times New Roman"/>
@@ -1206,7 +1092,6 @@
         </w:rPr>
         <w:t xml:space="preserve"> como sendo a </w:t>
       </w:r>
-      <w:proofErr w:type="spellStart"/>
       <w:r>
         <w:rPr>
           <w:rFonts w:ascii="Times New Roman" w:hAnsi="Times New Roman" w:cs="Times New Roman"/>
@@ -1216,7 +1101,6 @@
         </w:rPr>
         <w:t>cabecaLinha</w:t>
       </w:r>
-      <w:proofErr w:type="spellEnd"/>
       <w:r>
         <w:rPr>
           <w:rFonts w:ascii="Times New Roman" w:hAnsi="Times New Roman" w:cs="Times New Roman"/>
@@ -1225,7 +1109,6 @@
         </w:rPr>
         <w:t xml:space="preserve"> e o Abaixo dela sendo a </w:t>
       </w:r>
-      <w:proofErr w:type="spellStart"/>
       <w:r>
         <w:rPr>
           <w:rFonts w:ascii="Times New Roman" w:hAnsi="Times New Roman" w:cs="Times New Roman"/>
@@ -1235,14 +1118,22 @@
         </w:rPr>
         <w:t>cabecaColuna</w:t>
       </w:r>
-      <w:proofErr w:type="spellEnd"/>
-      <w:r>
-        <w:rPr>
-          <w:rFonts w:ascii="Times New Roman" w:hAnsi="Times New Roman" w:cs="Times New Roman"/>
-          <w:sz w:val="36"/>
-          <w:szCs w:val="36"/>
-        </w:rPr>
-        <w:t>, evitando assim que essas propriedades ficassem nulas caso não houvesse nenhuma célula abaixo ou à direita dela;</w:t>
+      <w:r>
+        <w:rPr>
+          <w:rFonts w:ascii="Times New Roman" w:hAnsi="Times New Roman" w:cs="Times New Roman"/>
+          <w:sz w:val="36"/>
+          <w:szCs w:val="36"/>
+        </w:rPr>
+        <w:t xml:space="preserve">, evitando assim que essas propriedades ficassem nulas </w:t>
+      </w:r>
+      <w:r>
+        <w:rPr>
+          <w:rFonts w:ascii="Times New Roman" w:hAnsi="Times New Roman" w:cs="Times New Roman"/>
+          <w:sz w:val="36"/>
+          <w:szCs w:val="36"/>
+        </w:rPr>
+        <w:lastRenderedPageBreak/>
+        <w:t>caso não houvesse nenhuma célula abaixo ou à direita dela;</w:t>
       </w:r>
     </w:p>
     <w:p>
@@ -1298,7 +1189,6 @@
           <w:sz w:val="36"/>
           <w:szCs w:val="36"/>
         </w:rPr>
-        <w:lastRenderedPageBreak/>
         <w:t xml:space="preserve">02/04: </w:t>
       </w:r>
       <w:r>
@@ -1309,25 +1199,14 @@
         </w:rPr>
         <w:t xml:space="preserve">o método </w:t>
       </w:r>
-      <w:proofErr w:type="gramStart"/>
-      <w:r>
-        <w:rPr>
-          <w:rFonts w:ascii="Times New Roman" w:hAnsi="Times New Roman" w:cs="Times New Roman"/>
-          <w:i/>
-          <w:sz w:val="36"/>
-          <w:szCs w:val="36"/>
-        </w:rPr>
-        <w:t>Exibir(</w:t>
-      </w:r>
-      <w:proofErr w:type="gramEnd"/>
-      <w:r>
-        <w:rPr>
-          <w:rFonts w:ascii="Times New Roman" w:hAnsi="Times New Roman" w:cs="Times New Roman"/>
-          <w:i/>
-          <w:sz w:val="36"/>
-          <w:szCs w:val="36"/>
-        </w:rPr>
-        <w:t xml:space="preserve">) </w:t>
+      <w:r>
+        <w:rPr>
+          <w:rFonts w:ascii="Times New Roman" w:hAnsi="Times New Roman" w:cs="Times New Roman"/>
+          <w:i/>
+          <w:sz w:val="36"/>
+          <w:szCs w:val="36"/>
+        </w:rPr>
+        <w:t xml:space="preserve">Exibir() </w:t>
       </w:r>
       <w:r>
         <w:rPr>
@@ -1370,25 +1249,14 @@
         </w:rPr>
         <w:t xml:space="preserve">após alguns testes, percebemos que o método </w:t>
       </w:r>
-      <w:proofErr w:type="spellStart"/>
-      <w:r>
-        <w:rPr>
-          <w:rFonts w:ascii="Times New Roman" w:hAnsi="Times New Roman" w:cs="Times New Roman"/>
-          <w:i/>
-          <w:sz w:val="36"/>
-          <w:szCs w:val="36"/>
-        </w:rPr>
-        <w:t>SomaMatrizes</w:t>
-      </w:r>
-      <w:proofErr w:type="spellEnd"/>
-      <w:r>
-        <w:rPr>
-          <w:rFonts w:ascii="Times New Roman" w:hAnsi="Times New Roman" w:cs="Times New Roman"/>
-          <w:i/>
-          <w:sz w:val="36"/>
-          <w:szCs w:val="36"/>
-        </w:rPr>
-        <w:t>()</w:t>
+      <w:r>
+        <w:rPr>
+          <w:rFonts w:ascii="Times New Roman" w:hAnsi="Times New Roman" w:cs="Times New Roman"/>
+          <w:i/>
+          <w:sz w:val="36"/>
+          <w:szCs w:val="36"/>
+        </w:rPr>
+        <w:t>SomaMatrizes()</w:t>
       </w:r>
       <w:r>
         <w:rPr>
@@ -1408,8 +1276,6 @@
         </w:rPr>
         <w:t>não estava funcionando corretamente, sendo que algumas células não eram somadas.</w:t>
       </w:r>
-      <w:bookmarkStart w:id="0" w:name="_GoBack"/>
-      <w:bookmarkEnd w:id="0"/>
     </w:p>
     <w:p>
       <w:pPr>
@@ -1472,8 +1338,8 @@
 </file>
 
 <file path=word/numbering.xml><?xml version="1.0" encoding="utf-8"?>
-<w:numbering xmlns:wpc="http://schemas.microsoft.com/office/word/2010/wordprocessingCanvas" xmlns:cx="http://schemas.microsoft.com/office/drawing/2014/chartex" xmlns:cx1="http://schemas.microsoft.com/office/drawing/2015/9/8/chartex" xmlns:cx2="http://schemas.microsoft.com/office/drawing/2015/10/21/chartex" xmlns:cx3="http://schemas.microsoft.com/office/drawing/2016/5/9/chartex" xmlns:cx4="http://schemas.microsoft.com/office/drawing/2016/5/10/chartex" xmlns:cx5="http://schemas.microsoft.com/office/drawing/2016/5/11/chartex" xmlns:cx6="http://schemas.microsoft.com/office/drawing/2016/5/12/chartex" xmlns:cx7="http://schemas.microsoft.com/office/drawing/2016/5/13/chartex" xmlns:cx8="http://schemas.microsoft.com/office/drawing/2016/5/14/chartex" xmlns:mc="http://schemas.openxmlformats.org/markup-compatibility/2006" xmlns:aink="http://schemas.microsoft.com/office/drawing/2016/ink" xmlns:am3d="http://schemas.microsoft.com/office/drawing/2017/model3d" xmlns:o="urn:schemas-microsoft-com:office:office" xmlns:r="http://schemas.openxmlformats.org/officeDocument/2006/relationships" xmlns:m="http://schemas.openxmlformats.org/officeDocument/2006/math" xmlns:v="urn:schemas-microsoft-com:vml" xmlns:wp14="http://schemas.microsoft.com/office/word/2010/wordprocessingDrawing" xmlns:wp="http://schemas.openxmlformats.org/drawingml/2006/wordprocessingDrawing" xmlns:w10="urn:schemas-microsoft-com:office:word" xmlns:w="http://schemas.openxmlformats.org/wordprocessingml/2006/main" xmlns:w14="http://schemas.microsoft.com/office/word/2010/wordml" xmlns:w15="http://schemas.microsoft.com/office/word/2012/wordml" xmlns:w16cid="http://schemas.microsoft.com/office/word/2016/wordml/cid" xmlns:w16se="http://schemas.microsoft.com/office/word/2015/wordml/symex" xmlns:wpg="http://schemas.microsoft.com/office/word/2010/wordprocessingGroup" xmlns:wpi="http://schemas.microsoft.com/office/word/2010/wordprocessingInk" xmlns:wne="http://schemas.microsoft.com/office/word/2006/wordml" xmlns:wps="http://schemas.microsoft.com/office/word/2010/wordprocessingShape" mc:Ignorable="w14 w15 w16se w16cid wp14">
-  <w:abstractNum w:abstractNumId="0" w15:restartNumberingAfterBreak="0">
+<w:numbering xmlns:wpc="http://schemas.microsoft.com/office/word/2010/wordprocessingCanvas" xmlns:mc="http://schemas.openxmlformats.org/markup-compatibility/2006" xmlns:o="urn:schemas-microsoft-com:office:office" xmlns:r="http://schemas.openxmlformats.org/officeDocument/2006/relationships" xmlns:m="http://schemas.openxmlformats.org/officeDocument/2006/math" xmlns:v="urn:schemas-microsoft-com:vml" xmlns:wp14="http://schemas.microsoft.com/office/word/2010/wordprocessingDrawing" xmlns:wp="http://schemas.openxmlformats.org/drawingml/2006/wordprocessingDrawing" xmlns:w10="urn:schemas-microsoft-com:office:word" xmlns:w="http://schemas.openxmlformats.org/wordprocessingml/2006/main" xmlns:w14="http://schemas.microsoft.com/office/word/2010/wordml" xmlns:wpg="http://schemas.microsoft.com/office/word/2010/wordprocessingGroup" xmlns:wpi="http://schemas.microsoft.com/office/word/2010/wordprocessingInk" xmlns:wne="http://schemas.microsoft.com/office/word/2006/wordml" xmlns:wps="http://schemas.microsoft.com/office/word/2010/wordprocessingShape" mc:Ignorable="w14 wp14">
+  <w:abstractNum w:abstractNumId="0">
     <w:nsid w:val="1D5F09C0"/>
     <w:multiLevelType w:val="hybridMultilevel"/>
     <w:tmpl w:val="99C2475A"/>
@@ -1592,7 +1458,7 @@
 </file>
 
 <file path=word/styles.xml><?xml version="1.0" encoding="utf-8"?>
-<w:styles xmlns:mc="http://schemas.openxmlformats.org/markup-compatibility/2006" xmlns:r="http://schemas.openxmlformats.org/officeDocument/2006/relationships" xmlns:w="http://schemas.openxmlformats.org/wordprocessingml/2006/main" xmlns:w14="http://schemas.microsoft.com/office/word/2010/wordml" xmlns:w15="http://schemas.microsoft.com/office/word/2012/wordml" xmlns:w16cid="http://schemas.microsoft.com/office/word/2016/wordml/cid" xmlns:w16se="http://schemas.microsoft.com/office/word/2015/wordml/symex" mc:Ignorable="w14 w15 w16se w16cid">
+<w:styles xmlns:mc="http://schemas.openxmlformats.org/markup-compatibility/2006" xmlns:r="http://schemas.openxmlformats.org/officeDocument/2006/relationships" xmlns:w="http://schemas.openxmlformats.org/wordprocessingml/2006/main" xmlns:w14="http://schemas.microsoft.com/office/word/2010/wordml" mc:Ignorable="w14">
   <w:docDefaults>
     <w:rPrDefault>
       <w:rPr>
@@ -1608,380 +1474,351 @@
       </w:pPr>
     </w:pPrDefault>
   </w:docDefaults>
-  <w:latentStyles w:defLockedState="0" w:defUIPriority="99" w:defSemiHidden="0" w:defUnhideWhenUsed="0" w:defQFormat="0" w:count="376">
-    <w:lsdException w:name="Normal" w:uiPriority="0" w:qFormat="1"/>
-    <w:lsdException w:name="heading 1" w:uiPriority="9" w:qFormat="1"/>
-    <w:lsdException w:name="heading 2" w:semiHidden="1" w:uiPriority="9" w:unhideWhenUsed="1" w:qFormat="1"/>
-    <w:lsdException w:name="heading 3" w:semiHidden="1" w:uiPriority="9" w:unhideWhenUsed="1" w:qFormat="1"/>
-    <w:lsdException w:name="heading 4" w:semiHidden="1" w:uiPriority="9" w:unhideWhenUsed="1" w:qFormat="1"/>
-    <w:lsdException w:name="heading 5" w:semiHidden="1" w:uiPriority="9" w:unhideWhenUsed="1" w:qFormat="1"/>
-    <w:lsdException w:name="heading 6" w:semiHidden="1" w:uiPriority="9" w:unhideWhenUsed="1" w:qFormat="1"/>
-    <w:lsdException w:name="heading 7" w:semiHidden="1" w:uiPriority="9" w:unhideWhenUsed="1" w:qFormat="1"/>
-    <w:lsdException w:name="heading 8" w:semiHidden="1" w:uiPriority="9" w:unhideWhenUsed="1" w:qFormat="1"/>
-    <w:lsdException w:name="heading 9" w:semiHidden="1" w:uiPriority="9" w:unhideWhenUsed="1" w:qFormat="1"/>
-    <w:lsdException w:name="index 1" w:semiHidden="1" w:unhideWhenUsed="1"/>
-    <w:lsdException w:name="index 2" w:semiHidden="1" w:unhideWhenUsed="1"/>
-    <w:lsdException w:name="index 3" w:semiHidden="1" w:unhideWhenUsed="1"/>
-    <w:lsdException w:name="index 4" w:semiHidden="1" w:unhideWhenUsed="1"/>
-    <w:lsdException w:name="index 5" w:semiHidden="1" w:unhideWhenUsed="1"/>
-    <w:lsdException w:name="index 6" w:semiHidden="1" w:unhideWhenUsed="1"/>
-    <w:lsdException w:name="index 7" w:semiHidden="1" w:unhideWhenUsed="1"/>
-    <w:lsdException w:name="index 8" w:semiHidden="1" w:unhideWhenUsed="1"/>
-    <w:lsdException w:name="index 9" w:semiHidden="1" w:unhideWhenUsed="1"/>
-    <w:lsdException w:name="toc 1" w:semiHidden="1" w:uiPriority="39" w:unhideWhenUsed="1"/>
-    <w:lsdException w:name="toc 2" w:semiHidden="1" w:uiPriority="39" w:unhideWhenUsed="1"/>
-    <w:lsdException w:name="toc 3" w:semiHidden="1" w:uiPriority="39" w:unhideWhenUsed="1"/>
-    <w:lsdException w:name="toc 4" w:semiHidden="1" w:uiPriority="39" w:unhideWhenUsed="1"/>
-    <w:lsdException w:name="toc 5" w:semiHidden="1" w:uiPriority="39" w:unhideWhenUsed="1"/>
-    <w:lsdException w:name="toc 6" w:semiHidden="1" w:uiPriority="39" w:unhideWhenUsed="1"/>
-    <w:lsdException w:name="toc 7" w:semiHidden="1" w:uiPriority="39" w:unhideWhenUsed="1"/>
-    <w:lsdException w:name="toc 8" w:semiHidden="1" w:uiPriority="39" w:unhideWhenUsed="1"/>
-    <w:lsdException w:name="toc 9" w:semiHidden="1" w:uiPriority="39" w:unhideWhenUsed="1"/>
-    <w:lsdException w:name="Normal Indent" w:semiHidden="1" w:unhideWhenUsed="1"/>
-    <w:lsdException w:name="footnote text" w:semiHidden="1" w:unhideWhenUsed="1"/>
-    <w:lsdException w:name="annotation text" w:semiHidden="1" w:unhideWhenUsed="1"/>
-    <w:lsdException w:name="header" w:semiHidden="1" w:unhideWhenUsed="1"/>
-    <w:lsdException w:name="footer" w:semiHidden="1" w:unhideWhenUsed="1"/>
-    <w:lsdException w:name="index heading" w:semiHidden="1" w:unhideWhenUsed="1"/>
-    <w:lsdException w:name="caption" w:semiHidden="1" w:uiPriority="35" w:unhideWhenUsed="1" w:qFormat="1"/>
-    <w:lsdException w:name="table of figures" w:semiHidden="1" w:unhideWhenUsed="1"/>
-    <w:lsdException w:name="envelope address" w:semiHidden="1" w:unhideWhenUsed="1"/>
-    <w:lsdException w:name="envelope return" w:semiHidden="1" w:unhideWhenUsed="1"/>
-    <w:lsdException w:name="footnote reference" w:semiHidden="1" w:unhideWhenUsed="1"/>
-    <w:lsdException w:name="annotation reference" w:semiHidden="1" w:unhideWhenUsed="1"/>
-    <w:lsdException w:name="line number" w:semiHidden="1" w:unhideWhenUsed="1"/>
-    <w:lsdException w:name="page number" w:semiHidden="1" w:unhideWhenUsed="1"/>
-    <w:lsdException w:name="endnote reference" w:semiHidden="1" w:unhideWhenUsed="1"/>
-    <w:lsdException w:name="endnote text" w:semiHidden="1" w:unhideWhenUsed="1"/>
-    <w:lsdException w:name="table of authorities" w:semiHidden="1" w:unhideWhenUsed="1"/>
-    <w:lsdException w:name="macro" w:semiHidden="1" w:unhideWhenUsed="1"/>
-    <w:lsdException w:name="toa heading" w:semiHidden="1" w:unhideWhenUsed="1"/>
-    <w:lsdException w:name="List" w:semiHidden="1" w:unhideWhenUsed="1"/>
-    <w:lsdException w:name="List Bullet" w:semiHidden="1" w:unhideWhenUsed="1"/>
-    <w:lsdException w:name="List Number" w:semiHidden="1" w:unhideWhenUsed="1"/>
-    <w:lsdException w:name="List 2" w:semiHidden="1" w:unhideWhenUsed="1"/>
-    <w:lsdException w:name="List 3" w:semiHidden="1" w:unhideWhenUsed="1"/>
-    <w:lsdException w:name="List 4" w:semiHidden="1" w:unhideWhenUsed="1"/>
-    <w:lsdException w:name="List 5" w:semiHidden="1" w:unhideWhenUsed="1"/>
-    <w:lsdException w:name="List Bullet 2" w:semiHidden="1" w:unhideWhenUsed="1"/>
-    <w:lsdException w:name="List Bullet 3" w:semiHidden="1" w:unhideWhenUsed="1"/>
-    <w:lsdException w:name="List Bullet 4" w:semiHidden="1" w:unhideWhenUsed="1"/>
-    <w:lsdException w:name="List Bullet 5" w:semiHidden="1" w:unhideWhenUsed="1"/>
-    <w:lsdException w:name="List Number 2" w:semiHidden="1" w:unhideWhenUsed="1"/>
-    <w:lsdException w:name="List Number 3" w:semiHidden="1" w:unhideWhenUsed="1"/>
-    <w:lsdException w:name="List Number 4" w:semiHidden="1" w:unhideWhenUsed="1"/>
-    <w:lsdException w:name="List Number 5" w:semiHidden="1" w:unhideWhenUsed="1"/>
-    <w:lsdException w:name="Title" w:uiPriority="10" w:qFormat="1"/>
-    <w:lsdException w:name="Closing" w:semiHidden="1" w:unhideWhenUsed="1"/>
-    <w:lsdException w:name="Signature" w:semiHidden="1" w:unhideWhenUsed="1"/>
-    <w:lsdException w:name="Default Paragraph Font" w:semiHidden="1" w:uiPriority="1" w:unhideWhenUsed="1"/>
-    <w:lsdException w:name="Body Text" w:semiHidden="1" w:unhideWhenUsed="1"/>
-    <w:lsdException w:name="Body Text Indent" w:semiHidden="1" w:unhideWhenUsed="1"/>
-    <w:lsdException w:name="List Continue" w:semiHidden="1" w:unhideWhenUsed="1"/>
-    <w:lsdException w:name="List Continue 2" w:semiHidden="1" w:unhideWhenUsed="1"/>
-    <w:lsdException w:name="List Continue 3" w:semiHidden="1" w:unhideWhenUsed="1"/>
-    <w:lsdException w:name="List Continue 4" w:semiHidden="1" w:unhideWhenUsed="1"/>
-    <w:lsdException w:name="List Continue 5" w:semiHidden="1" w:unhideWhenUsed="1"/>
-    <w:lsdException w:name="Message Header" w:semiHidden="1" w:unhideWhenUsed="1"/>
-    <w:lsdException w:name="Subtitle" w:uiPriority="11" w:qFormat="1"/>
-    <w:lsdException w:name="Salutation" w:semiHidden="1" w:unhideWhenUsed="1"/>
-    <w:lsdException w:name="Date" w:semiHidden="1" w:unhideWhenUsed="1"/>
-    <w:lsdException w:name="Body Text First Indent" w:semiHidden="1" w:unhideWhenUsed="1"/>
-    <w:lsdException w:name="Body Text First Indent 2" w:semiHidden="1" w:unhideWhenUsed="1"/>
-    <w:lsdException w:name="Note Heading" w:semiHidden="1" w:unhideWhenUsed="1"/>
-    <w:lsdException w:name="Body Text 2" w:semiHidden="1" w:unhideWhenUsed="1"/>
-    <w:lsdException w:name="Body Text 3" w:semiHidden="1" w:unhideWhenUsed="1"/>
-    <w:lsdException w:name="Body Text Indent 2" w:semiHidden="1" w:unhideWhenUsed="1"/>
-    <w:lsdException w:name="Body Text Indent 3" w:semiHidden="1" w:unhideWhenUsed="1"/>
-    <w:lsdException w:name="Block Text" w:semiHidden="1" w:unhideWhenUsed="1"/>
-    <w:lsdException w:name="Hyperlink" w:semiHidden="1" w:unhideWhenUsed="1"/>
-    <w:lsdException w:name="FollowedHyperlink" w:semiHidden="1" w:unhideWhenUsed="1"/>
-    <w:lsdException w:name="Strong" w:uiPriority="22" w:qFormat="1"/>
-    <w:lsdException w:name="Emphasis" w:uiPriority="20" w:qFormat="1"/>
-    <w:lsdException w:name="Document Map" w:semiHidden="1" w:unhideWhenUsed="1"/>
-    <w:lsdException w:name="Plain Text" w:semiHidden="1" w:unhideWhenUsed="1"/>
-    <w:lsdException w:name="E-mail Signature" w:semiHidden="1" w:unhideWhenUsed="1"/>
-    <w:lsdException w:name="HTML Top of Form" w:semiHidden="1" w:unhideWhenUsed="1"/>
-    <w:lsdException w:name="HTML Bottom of Form" w:semiHidden="1" w:unhideWhenUsed="1"/>
-    <w:lsdException w:name="Normal (Web)" w:semiHidden="1" w:unhideWhenUsed="1"/>
-    <w:lsdException w:name="HTML Acronym" w:semiHidden="1" w:unhideWhenUsed="1"/>
-    <w:lsdException w:name="HTML Address" w:semiHidden="1" w:unhideWhenUsed="1"/>
-    <w:lsdException w:name="HTML Cite" w:semiHidden="1" w:unhideWhenUsed="1"/>
-    <w:lsdException w:name="HTML Code" w:semiHidden="1" w:unhideWhenUsed="1"/>
-    <w:lsdException w:name="HTML Definition" w:semiHidden="1" w:unhideWhenUsed="1"/>
-    <w:lsdException w:name="HTML Keyboard" w:semiHidden="1" w:unhideWhenUsed="1"/>
-    <w:lsdException w:name="HTML Preformatted" w:semiHidden="1" w:unhideWhenUsed="1"/>
-    <w:lsdException w:name="HTML Sample" w:semiHidden="1" w:unhideWhenUsed="1"/>
-    <w:lsdException w:name="HTML Typewriter" w:semiHidden="1" w:unhideWhenUsed="1"/>
-    <w:lsdException w:name="HTML Variable" w:semiHidden="1" w:unhideWhenUsed="1"/>
-    <w:lsdException w:name="annotation subject" w:semiHidden="1" w:unhideWhenUsed="1"/>
-    <w:lsdException w:name="No List" w:semiHidden="1" w:unhideWhenUsed="1"/>
-    <w:lsdException w:name="Outline List 1" w:semiHidden="1" w:unhideWhenUsed="1"/>
-    <w:lsdException w:name="Outline List 2" w:semiHidden="1" w:unhideWhenUsed="1"/>
-    <w:lsdException w:name="Outline List 3" w:semiHidden="1" w:unhideWhenUsed="1"/>
-    <w:lsdException w:name="Table Simple 1" w:semiHidden="1" w:unhideWhenUsed="1"/>
-    <w:lsdException w:name="Table Simple 2" w:semiHidden="1" w:unhideWhenUsed="1"/>
-    <w:lsdException w:name="Table Simple 3" w:semiHidden="1" w:unhideWhenUsed="1"/>
-    <w:lsdException w:name="Table Classic 1" w:semiHidden="1" w:unhideWhenUsed="1"/>
-    <w:lsdException w:name="Table Classic 2" w:semiHidden="1" w:unhideWhenUsed="1"/>
-    <w:lsdException w:name="Table Classic 3" w:semiHidden="1" w:unhideWhenUsed="1"/>
-    <w:lsdException w:name="Table Classic 4" w:semiHidden="1" w:unhideWhenUsed="1"/>
-    <w:lsdException w:name="Table Colorful 1" w:semiHidden="1" w:unhideWhenUsed="1"/>
-    <w:lsdException w:name="Table Colorful 2" w:semiHidden="1" w:unhideWhenUsed="1"/>
-    <w:lsdException w:name="Table Colorful 3" w:semiHidden="1" w:unhideWhenUsed="1"/>
-    <w:lsdException w:name="Table Columns 1" w:semiHidden="1" w:unhideWhenUsed="1"/>
-    <w:lsdException w:name="Table Columns 2" w:semiHidden="1" w:unhideWhenUsed="1"/>
-    <w:lsdException w:name="Table Columns 3" w:semiHidden="1" w:unhideWhenUsed="1"/>
-    <w:lsdException w:name="Table Columns 4" w:semiHidden="1" w:unhideWhenUsed="1"/>
-    <w:lsdException w:name="Table Columns 5" w:semiHidden="1" w:unhideWhenUsed="1"/>
-    <w:lsdException w:name="Table Grid 1" w:semiHidden="1" w:unhideWhenUsed="1"/>
-    <w:lsdException w:name="Table Grid 2" w:semiHidden="1" w:unhideWhenUsed="1"/>
-    <w:lsdException w:name="Table Grid 3" w:semiHidden="1" w:unhideWhenUsed="1"/>
-    <w:lsdException w:name="Table Grid 4" w:semiHidden="1" w:unhideWhenUsed="1"/>
-    <w:lsdException w:name="Table Grid 5" w:semiHidden="1" w:unhideWhenUsed="1"/>
-    <w:lsdException w:name="Table Grid 6" w:semiHidden="1" w:unhideWhenUsed="1"/>
-    <w:lsdException w:name="Table Grid 7" w:semiHidden="1" w:unhideWhenUsed="1"/>
-    <w:lsdException w:name="Table Grid 8" w:semiHidden="1" w:unhideWhenUsed="1"/>
-    <w:lsdException w:name="Table List 1" w:semiHidden="1" w:unhideWhenUsed="1"/>
-    <w:lsdException w:name="Table List 2" w:semiHidden="1" w:unhideWhenUsed="1"/>
-    <w:lsdException w:name="Table List 3" w:semiHidden="1" w:unhideWhenUsed="1"/>
-    <w:lsdException w:name="Table List 4" w:semiHidden="1" w:unhideWhenUsed="1"/>
-    <w:lsdException w:name="Table List 5" w:semiHidden="1" w:unhideWhenUsed="1"/>
-    <w:lsdException w:name="Table List 6" w:semiHidden="1" w:unhideWhenUsed="1"/>
-    <w:lsdException w:name="Table List 7" w:semiHidden="1" w:unhideWhenUsed="1"/>
-    <w:lsdException w:name="Table List 8" w:semiHidden="1" w:unhideWhenUsed="1"/>
-    <w:lsdException w:name="Table 3D effects 1" w:semiHidden="1" w:unhideWhenUsed="1"/>
-    <w:lsdException w:name="Table 3D effects 2" w:semiHidden="1" w:unhideWhenUsed="1"/>
-    <w:lsdException w:name="Table 3D effects 3" w:semiHidden="1" w:unhideWhenUsed="1"/>
-    <w:lsdException w:name="Table Contemporary" w:semiHidden="1" w:unhideWhenUsed="1"/>
-    <w:lsdException w:name="Table Elegant" w:semiHidden="1" w:unhideWhenUsed="1"/>
-    <w:lsdException w:name="Table Professional" w:semiHidden="1" w:unhideWhenUsed="1"/>
-    <w:lsdException w:name="Table Subtle 1" w:semiHidden="1" w:unhideWhenUsed="1"/>
-    <w:lsdException w:name="Table Subtle 2" w:semiHidden="1" w:unhideWhenUsed="1"/>
-    <w:lsdException w:name="Table Web 1" w:semiHidden="1" w:unhideWhenUsed="1"/>
-    <w:lsdException w:name="Table Web 2" w:semiHidden="1" w:unhideWhenUsed="1"/>
-    <w:lsdException w:name="Balloon Text" w:semiHidden="1" w:unhideWhenUsed="1"/>
-    <w:lsdException w:name="Table Grid" w:uiPriority="59"/>
-    <w:lsdException w:name="Placeholder Text" w:semiHidden="1"/>
-    <w:lsdException w:name="No Spacing" w:uiPriority="1" w:qFormat="1"/>
-    <w:lsdException w:name="Light Shading" w:uiPriority="60"/>
-    <w:lsdException w:name="Light List" w:uiPriority="61"/>
-    <w:lsdException w:name="Light Grid" w:uiPriority="62"/>
-    <w:lsdException w:name="Medium Shading 1" w:uiPriority="63"/>
-    <w:lsdException w:name="Medium Shading 2" w:uiPriority="64"/>
-    <w:lsdException w:name="Medium List 1" w:uiPriority="65"/>
-    <w:lsdException w:name="Medium List 2" w:uiPriority="66"/>
-    <w:lsdException w:name="Medium Grid 1" w:uiPriority="67"/>
-    <w:lsdException w:name="Medium Grid 2" w:uiPriority="68"/>
-    <w:lsdException w:name="Medium Grid 3" w:uiPriority="69"/>
-    <w:lsdException w:name="Dark List" w:uiPriority="70"/>
-    <w:lsdException w:name="Colorful Shading" w:uiPriority="71"/>
-    <w:lsdException w:name="Colorful List" w:uiPriority="72"/>
-    <w:lsdException w:name="Colorful Grid" w:uiPriority="73"/>
-    <w:lsdException w:name="Light Shading Accent 1" w:uiPriority="60"/>
-    <w:lsdException w:name="Light List Accent 1" w:uiPriority="61"/>
-    <w:lsdException w:name="Light Grid Accent 1" w:uiPriority="62"/>
-    <w:lsdException w:name="Medium Shading 1 Accent 1" w:uiPriority="63"/>
-    <w:lsdException w:name="Medium Shading 2 Accent 1" w:uiPriority="64"/>
-    <w:lsdException w:name="Medium List 1 Accent 1" w:uiPriority="65"/>
-    <w:lsdException w:name="Revision" w:semiHidden="1"/>
-    <w:lsdException w:name="List Paragraph" w:uiPriority="34" w:qFormat="1"/>
-    <w:lsdException w:name="Quote" w:uiPriority="29" w:qFormat="1"/>
-    <w:lsdException w:name="Intense Quote" w:uiPriority="30" w:qFormat="1"/>
-    <w:lsdException w:name="Medium List 2 Accent 1" w:uiPriority="66"/>
-    <w:lsdException w:name="Medium Grid 1 Accent 1" w:uiPriority="67"/>
-    <w:lsdException w:name="Medium Grid 2 Accent 1" w:uiPriority="68"/>
-    <w:lsdException w:name="Medium Grid 3 Accent 1" w:uiPriority="69"/>
-    <w:lsdException w:name="Dark List Accent 1" w:uiPriority="70"/>
-    <w:lsdException w:name="Colorful Shading Accent 1" w:uiPriority="71"/>
-    <w:lsdException w:name="Colorful List Accent 1" w:uiPriority="72"/>
-    <w:lsdException w:name="Colorful Grid Accent 1" w:uiPriority="73"/>
-    <w:lsdException w:name="Light Shading Accent 2" w:uiPriority="60"/>
-    <w:lsdException w:name="Light List Accent 2" w:uiPriority="61"/>
-    <w:lsdException w:name="Light Grid Accent 2" w:uiPriority="62"/>
-    <w:lsdException w:name="Medium Shading 1 Accent 2" w:uiPriority="63"/>
-    <w:lsdException w:name="Medium Shading 2 Accent 2" w:uiPriority="64"/>
-    <w:lsdException w:name="Medium List 1 Accent 2" w:uiPriority="65"/>
-    <w:lsdException w:name="Medium List 2 Accent 2" w:uiPriority="66"/>
-    <w:lsdException w:name="Medium Grid 1 Accent 2" w:uiPriority="67"/>
-    <w:lsdException w:name="Medium Grid 2 Accent 2" w:uiPriority="68"/>
-    <w:lsdException w:name="Medium Grid 3 Accent 2" w:uiPriority="69"/>
-    <w:lsdException w:name="Dark List Accent 2" w:uiPriority="70"/>
-    <w:lsdException w:name="Colorful Shading Accent 2" w:uiPriority="71"/>
-    <w:lsdException w:name="Colorful List Accent 2" w:uiPriority="72"/>
-    <w:lsdException w:name="Colorful Grid Accent 2" w:uiPriority="73"/>
-    <w:lsdException w:name="Light Shading Accent 3" w:uiPriority="60"/>
-    <w:lsdException w:name="Light List Accent 3" w:uiPriority="61"/>
-    <w:lsdException w:name="Light Grid Accent 3" w:uiPriority="62"/>
-    <w:lsdException w:name="Medium Shading 1 Accent 3" w:uiPriority="63"/>
-    <w:lsdException w:name="Medium Shading 2 Accent 3" w:uiPriority="64"/>
-    <w:lsdException w:name="Medium List 1 Accent 3" w:uiPriority="65"/>
-    <w:lsdException w:name="Medium List 2 Accent 3" w:uiPriority="66"/>
-    <w:lsdException w:name="Medium Grid 1 Accent 3" w:uiPriority="67"/>
-    <w:lsdException w:name="Medium Grid 2 Accent 3" w:uiPriority="68"/>
-    <w:lsdException w:name="Medium Grid 3 Accent 3" w:uiPriority="69"/>
-    <w:lsdException w:name="Dark List Accent 3" w:uiPriority="70"/>
-    <w:lsdException w:name="Colorful Shading Accent 3" w:uiPriority="71"/>
-    <w:lsdException w:name="Colorful List Accent 3" w:uiPriority="72"/>
-    <w:lsdException w:name="Colorful Grid Accent 3" w:uiPriority="73"/>
-    <w:lsdException w:name="Light Shading Accent 4" w:uiPriority="60"/>
-    <w:lsdException w:name="Light List Accent 4" w:uiPriority="61"/>
-    <w:lsdException w:name="Light Grid Accent 4" w:uiPriority="62"/>
-    <w:lsdException w:name="Medium Shading 1 Accent 4" w:uiPriority="63"/>
-    <w:lsdException w:name="Medium Shading 2 Accent 4" w:uiPriority="64"/>
-    <w:lsdException w:name="Medium List 1 Accent 4" w:uiPriority="65"/>
-    <w:lsdException w:name="Medium List 2 Accent 4" w:uiPriority="66"/>
-    <w:lsdException w:name="Medium Grid 1 Accent 4" w:uiPriority="67"/>
-    <w:lsdException w:name="Medium Grid 2 Accent 4" w:uiPriority="68"/>
-    <w:lsdException w:name="Medium Grid 3 Accent 4" w:uiPriority="69"/>
-    <w:lsdException w:name="Dark List Accent 4" w:uiPriority="70"/>
-    <w:lsdException w:name="Colorful Shading Accent 4" w:uiPriority="71"/>
-    <w:lsdException w:name="Colorful List Accent 4" w:uiPriority="72"/>
-    <w:lsdException w:name="Colorful Grid Accent 4" w:uiPriority="73"/>
-    <w:lsdException w:name="Light Shading Accent 5" w:uiPriority="60"/>
-    <w:lsdException w:name="Light List Accent 5" w:uiPriority="61"/>
-    <w:lsdException w:name="Light Grid Accent 5" w:uiPriority="62"/>
-    <w:lsdException w:name="Medium Shading 1 Accent 5" w:uiPriority="63"/>
-    <w:lsdException w:name="Medium Shading 2 Accent 5" w:uiPriority="64"/>
-    <w:lsdException w:name="Medium List 1 Accent 5" w:uiPriority="65"/>
-    <w:lsdException w:name="Medium List 2 Accent 5" w:uiPriority="66"/>
-    <w:lsdException w:name="Medium Grid 1 Accent 5" w:uiPriority="67"/>
-    <w:lsdException w:name="Medium Grid 2 Accent 5" w:uiPriority="68"/>
-    <w:lsdException w:name="Medium Grid 3 Accent 5" w:uiPriority="69"/>
-    <w:lsdException w:name="Dark List Accent 5" w:uiPriority="70"/>
-    <w:lsdException w:name="Colorful Shading Accent 5" w:uiPriority="71"/>
-    <w:lsdException w:name="Colorful List Accent 5" w:uiPriority="72"/>
-    <w:lsdException w:name="Colorful Grid Accent 5" w:uiPriority="73"/>
-    <w:lsdException w:name="Light Shading Accent 6" w:uiPriority="60"/>
-    <w:lsdException w:name="Light List Accent 6" w:uiPriority="61"/>
-    <w:lsdException w:name="Light Grid Accent 6" w:uiPriority="62"/>
-    <w:lsdException w:name="Medium Shading 1 Accent 6" w:uiPriority="63"/>
-    <w:lsdException w:name="Medium Shading 2 Accent 6" w:uiPriority="64"/>
-    <w:lsdException w:name="Medium List 1 Accent 6" w:uiPriority="65"/>
-    <w:lsdException w:name="Medium List 2 Accent 6" w:uiPriority="66"/>
-    <w:lsdException w:name="Medium Grid 1 Accent 6" w:uiPriority="67"/>
-    <w:lsdException w:name="Medium Grid 2 Accent 6" w:uiPriority="68"/>
-    <w:lsdException w:name="Medium Grid 3 Accent 6" w:uiPriority="69"/>
-    <w:lsdException w:name="Dark List Accent 6" w:uiPriority="70"/>
-    <w:lsdException w:name="Colorful Shading Accent 6" w:uiPriority="71"/>
-    <w:lsdException w:name="Colorful List Accent 6" w:uiPriority="72"/>
-    <w:lsdException w:name="Colorful Grid Accent 6" w:uiPriority="73"/>
-    <w:lsdException w:name="Subtle Emphasis" w:uiPriority="19" w:qFormat="1"/>
-    <w:lsdException w:name="Intense Emphasis" w:uiPriority="21" w:qFormat="1"/>
-    <w:lsdException w:name="Subtle Reference" w:uiPriority="31" w:qFormat="1"/>
-    <w:lsdException w:name="Intense Reference" w:uiPriority="32" w:qFormat="1"/>
-    <w:lsdException w:name="Book Title" w:uiPriority="33" w:qFormat="1"/>
-    <w:lsdException w:name="Bibliography" w:semiHidden="1" w:uiPriority="37" w:unhideWhenUsed="1"/>
-    <w:lsdException w:name="TOC Heading" w:semiHidden="1" w:uiPriority="39" w:unhideWhenUsed="1" w:qFormat="1"/>
-    <w:lsdException w:name="Plain Table 1" w:uiPriority="41"/>
-    <w:lsdException w:name="Plain Table 2" w:uiPriority="42"/>
-    <w:lsdException w:name="Plain Table 3" w:uiPriority="43"/>
-    <w:lsdException w:name="Plain Table 4" w:uiPriority="44"/>
-    <w:lsdException w:name="Plain Table 5" w:uiPriority="45"/>
-    <w:lsdException w:name="Grid Table Light" w:uiPriority="40"/>
-    <w:lsdException w:name="Grid Table 1 Light" w:uiPriority="46"/>
-    <w:lsdException w:name="Grid Table 2" w:uiPriority="47"/>
-    <w:lsdException w:name="Grid Table 3" w:uiPriority="48"/>
-    <w:lsdException w:name="Grid Table 4" w:uiPriority="49"/>
-    <w:lsdException w:name="Grid Table 5 Dark" w:uiPriority="50"/>
-    <w:lsdException w:name="Grid Table 6 Colorful" w:uiPriority="51"/>
-    <w:lsdException w:name="Grid Table 7 Colorful" w:uiPriority="52"/>
-    <w:lsdException w:name="Grid Table 1 Light Accent 1" w:uiPriority="46"/>
-    <w:lsdException w:name="Grid Table 2 Accent 1" w:uiPriority="47"/>
-    <w:lsdException w:name="Grid Table 3 Accent 1" w:uiPriority="48"/>
-    <w:lsdException w:name="Grid Table 4 Accent 1" w:uiPriority="49"/>
-    <w:lsdException w:name="Grid Table 5 Dark Accent 1" w:uiPriority="50"/>
-    <w:lsdException w:name="Grid Table 6 Colorful Accent 1" w:uiPriority="51"/>
-    <w:lsdException w:name="Grid Table 7 Colorful Accent 1" w:uiPriority="52"/>
-    <w:lsdException w:name="Grid Table 1 Light Accent 2" w:uiPriority="46"/>
-    <w:lsdException w:name="Grid Table 2 Accent 2" w:uiPriority="47"/>
-    <w:lsdException w:name="Grid Table 3 Accent 2" w:uiPriority="48"/>
-    <w:lsdException w:name="Grid Table 4 Accent 2" w:uiPriority="49"/>
-    <w:lsdException w:name="Grid Table 5 Dark Accent 2" w:uiPriority="50"/>
-    <w:lsdException w:name="Grid Table 6 Colorful Accent 2" w:uiPriority="51"/>
-    <w:lsdException w:name="Grid Table 7 Colorful Accent 2" w:uiPriority="52"/>
-    <w:lsdException w:name="Grid Table 1 Light Accent 3" w:uiPriority="46"/>
-    <w:lsdException w:name="Grid Table 2 Accent 3" w:uiPriority="47"/>
-    <w:lsdException w:name="Grid Table 3 Accent 3" w:uiPriority="48"/>
-    <w:lsdException w:name="Grid Table 4 Accent 3" w:uiPriority="49"/>
-    <w:lsdException w:name="Grid Table 5 Dark Accent 3" w:uiPriority="50"/>
-    <w:lsdException w:name="Grid Table 6 Colorful Accent 3" w:uiPriority="51"/>
-    <w:lsdException w:name="Grid Table 7 Colorful Accent 3" w:uiPriority="52"/>
-    <w:lsdException w:name="Grid Table 1 Light Accent 4" w:uiPriority="46"/>
-    <w:lsdException w:name="Grid Table 2 Accent 4" w:uiPriority="47"/>
-    <w:lsdException w:name="Grid Table 3 Accent 4" w:uiPriority="48"/>
-    <w:lsdException w:name="Grid Table 4 Accent 4" w:uiPriority="49"/>
-    <w:lsdException w:name="Grid Table 5 Dark Accent 4" w:uiPriority="50"/>
-    <w:lsdException w:name="Grid Table 6 Colorful Accent 4" w:uiPriority="51"/>
-    <w:lsdException w:name="Grid Table 7 Colorful Accent 4" w:uiPriority="52"/>
-    <w:lsdException w:name="Grid Table 1 Light Accent 5" w:uiPriority="46"/>
-    <w:lsdException w:name="Grid Table 2 Accent 5" w:uiPriority="47"/>
-    <w:lsdException w:name="Grid Table 3 Accent 5" w:uiPriority="48"/>
-    <w:lsdException w:name="Grid Table 4 Accent 5" w:uiPriority="49"/>
-    <w:lsdException w:name="Grid Table 5 Dark Accent 5" w:uiPriority="50"/>
-    <w:lsdException w:name="Grid Table 6 Colorful Accent 5" w:uiPriority="51"/>
-    <w:lsdException w:name="Grid Table 7 Colorful Accent 5" w:uiPriority="52"/>
-    <w:lsdException w:name="Grid Table 1 Light Accent 6" w:uiPriority="46"/>
-    <w:lsdException w:name="Grid Table 2 Accent 6" w:uiPriority="47"/>
-    <w:lsdException w:name="Grid Table 3 Accent 6" w:uiPriority="48"/>
-    <w:lsdException w:name="Grid Table 4 Accent 6" w:uiPriority="49"/>
-    <w:lsdException w:name="Grid Table 5 Dark Accent 6" w:uiPriority="50"/>
-    <w:lsdException w:name="Grid Table 6 Colorful Accent 6" w:uiPriority="51"/>
-    <w:lsdException w:name="Grid Table 7 Colorful Accent 6" w:uiPriority="52"/>
-    <w:lsdException w:name="List Table 1 Light" w:uiPriority="46"/>
-    <w:lsdException w:name="List Table 2" w:uiPriority="47"/>
-    <w:lsdException w:name="List Table 3" w:uiPriority="48"/>
-    <w:lsdException w:name="List Table 4" w:uiPriority="49"/>
-    <w:lsdException w:name="List Table 5 Dark" w:uiPriority="50"/>
-    <w:lsdException w:name="List Table 6 Colorful" w:uiPriority="51"/>
-    <w:lsdException w:name="List Table 7 Colorful" w:uiPriority="52"/>
-    <w:lsdException w:name="List Table 1 Light Accent 1" w:uiPriority="46"/>
-    <w:lsdException w:name="List Table 2 Accent 1" w:uiPriority="47"/>
-    <w:lsdException w:name="List Table 3 Accent 1" w:uiPriority="48"/>
-    <w:lsdException w:name="List Table 4 Accent 1" w:uiPriority="49"/>
-    <w:lsdException w:name="List Table 5 Dark Accent 1" w:uiPriority="50"/>
-    <w:lsdException w:name="List Table 6 Colorful Accent 1" w:uiPriority="51"/>
-    <w:lsdException w:name="List Table 7 Colorful Accent 1" w:uiPriority="52"/>
-    <w:lsdException w:name="List Table 1 Light Accent 2" w:uiPriority="46"/>
-    <w:lsdException w:name="List Table 2 Accent 2" w:uiPriority="47"/>
-    <w:lsdException w:name="List Table 3 Accent 2" w:uiPriority="48"/>
-    <w:lsdException w:name="List Table 4 Accent 2" w:uiPriority="49"/>
-    <w:lsdException w:name="List Table 5 Dark Accent 2" w:uiPriority="50"/>
-    <w:lsdException w:name="List Table 6 Colorful Accent 2" w:uiPriority="51"/>
-    <w:lsdException w:name="List Table 7 Colorful Accent 2" w:uiPriority="52"/>
-    <w:lsdException w:name="List Table 1 Light Accent 3" w:uiPriority="46"/>
-    <w:lsdException w:name="List Table 2 Accent 3" w:uiPriority="47"/>
-    <w:lsdException w:name="List Table 3 Accent 3" w:uiPriority="48"/>
-    <w:lsdException w:name="List Table 4 Accent 3" w:uiPriority="49"/>
-    <w:lsdException w:name="List Table 5 Dark Accent 3" w:uiPriority="50"/>
-    <w:lsdException w:name="List Table 6 Colorful Accent 3" w:uiPriority="51"/>
-    <w:lsdException w:name="List Table 7 Colorful Accent 3" w:uiPriority="52"/>
-    <w:lsdException w:name="List Table 1 Light Accent 4" w:uiPriority="46"/>
-    <w:lsdException w:name="List Table 2 Accent 4" w:uiPriority="47"/>
-    <w:lsdException w:name="List Table 3 Accent 4" w:uiPriority="48"/>
-    <w:lsdException w:name="List Table 4 Accent 4" w:uiPriority="49"/>
-    <w:lsdException w:name="List Table 5 Dark Accent 4" w:uiPriority="50"/>
-    <w:lsdException w:name="List Table 6 Colorful Accent 4" w:uiPriority="51"/>
-    <w:lsdException w:name="List Table 7 Colorful Accent 4" w:uiPriority="52"/>
-    <w:lsdException w:name="List Table 1 Light Accent 5" w:uiPriority="46"/>
-    <w:lsdException w:name="List Table 2 Accent 5" w:uiPriority="47"/>
-    <w:lsdException w:name="List Table 3 Accent 5" w:uiPriority="48"/>
-    <w:lsdException w:name="List Table 4 Accent 5" w:uiPriority="49"/>
-    <w:lsdException w:name="List Table 5 Dark Accent 5" w:uiPriority="50"/>
-    <w:lsdException w:name="List Table 6 Colorful Accent 5" w:uiPriority="51"/>
-    <w:lsdException w:name="List Table 7 Colorful Accent 5" w:uiPriority="52"/>
-    <w:lsdException w:name="List Table 1 Light Accent 6" w:uiPriority="46"/>
-    <w:lsdException w:name="List Table 2 Accent 6" w:uiPriority="47"/>
-    <w:lsdException w:name="List Table 3 Accent 6" w:uiPriority="48"/>
-    <w:lsdException w:name="List Table 4 Accent 6" w:uiPriority="49"/>
-    <w:lsdException w:name="List Table 5 Dark Accent 6" w:uiPriority="50"/>
-    <w:lsdException w:name="List Table 6 Colorful Accent 6" w:uiPriority="51"/>
-    <w:lsdException w:name="List Table 7 Colorful Accent 6" w:uiPriority="52"/>
-    <w:lsdException w:name="Mention" w:semiHidden="1" w:unhideWhenUsed="1"/>
-    <w:lsdException w:name="Smart Hyperlink" w:semiHidden="1" w:unhideWhenUsed="1"/>
-    <w:lsdException w:name="Hashtag" w:semiHidden="1" w:unhideWhenUsed="1"/>
-    <w:lsdException w:name="Unresolved Mention" w:semiHidden="1" w:unhideWhenUsed="1"/>
-    <w:lsdException w:name="Smart Link" w:semiHidden="1" w:unhideWhenUsed="1"/>
+  <w:latentStyles w:defLockedState="0" w:defUIPriority="99" w:defSemiHidden="1" w:defUnhideWhenUsed="1" w:defQFormat="0" w:count="267">
+    <w:lsdException w:name="Normal" w:semiHidden="0" w:uiPriority="0" w:unhideWhenUsed="0" w:qFormat="1"/>
+    <w:lsdException w:name="heading 1" w:semiHidden="0" w:uiPriority="9" w:unhideWhenUsed="0" w:qFormat="1"/>
+    <w:lsdException w:name="heading 2" w:uiPriority="9" w:qFormat="1"/>
+    <w:lsdException w:name="heading 3" w:uiPriority="9" w:qFormat="1"/>
+    <w:lsdException w:name="heading 4" w:uiPriority="9" w:qFormat="1"/>
+    <w:lsdException w:name="heading 5" w:uiPriority="9" w:qFormat="1"/>
+    <w:lsdException w:name="heading 6" w:uiPriority="9" w:qFormat="1"/>
+    <w:lsdException w:name="heading 7" w:uiPriority="9" w:qFormat="1"/>
+    <w:lsdException w:name="heading 8" w:uiPriority="9" w:qFormat="1"/>
+    <w:lsdException w:name="heading 9" w:uiPriority="9" w:qFormat="1"/>
+    <w:lsdException w:name="toc 1" w:uiPriority="39"/>
+    <w:lsdException w:name="toc 2" w:uiPriority="39"/>
+    <w:lsdException w:name="toc 3" w:uiPriority="39"/>
+    <w:lsdException w:name="toc 4" w:uiPriority="39"/>
+    <w:lsdException w:name="toc 5" w:uiPriority="39"/>
+    <w:lsdException w:name="toc 6" w:uiPriority="39"/>
+    <w:lsdException w:name="toc 7" w:uiPriority="39"/>
+    <w:lsdException w:name="toc 8" w:uiPriority="39"/>
+    <w:lsdException w:name="toc 9" w:uiPriority="39"/>
+    <w:lsdException w:name="caption" w:uiPriority="35" w:qFormat="1"/>
+    <w:lsdException w:name="Title" w:semiHidden="0" w:uiPriority="10" w:unhideWhenUsed="0" w:qFormat="1"/>
+    <w:lsdException w:name="Default Paragraph Font" w:uiPriority="1"/>
+    <w:lsdException w:name="Subtitle" w:semiHidden="0" w:uiPriority="11" w:unhideWhenUsed="0" w:qFormat="1"/>
+    <w:lsdException w:name="Strong" w:semiHidden="0" w:uiPriority="22" w:unhideWhenUsed="0" w:qFormat="1"/>
+    <w:lsdException w:name="Emphasis" w:semiHidden="0" w:uiPriority="20" w:unhideWhenUsed="0" w:qFormat="1"/>
+    <w:lsdException w:name="Normal Table" w:semiHidden="0" w:unhideWhenUsed="0"/>
+    <w:lsdException w:name="Table Web 3" w:semiHidden="0" w:unhideWhenUsed="0"/>
+    <w:lsdException w:name="Table Grid" w:semiHidden="0" w:uiPriority="59" w:unhideWhenUsed="0"/>
+    <w:lsdException w:name="Table Theme" w:semiHidden="0" w:unhideWhenUsed="0"/>
+    <w:lsdException w:name="Placeholder Text" w:unhideWhenUsed="0"/>
+    <w:lsdException w:name="No Spacing" w:semiHidden="0" w:uiPriority="1" w:unhideWhenUsed="0" w:qFormat="1"/>
+    <w:lsdException w:name="Light Shading" w:semiHidden="0" w:uiPriority="60" w:unhideWhenUsed="0"/>
+    <w:lsdException w:name="Light List" w:semiHidden="0" w:uiPriority="61" w:unhideWhenUsed="0"/>
+    <w:lsdException w:name="Light Grid" w:semiHidden="0" w:uiPriority="62" w:unhideWhenUsed="0"/>
+    <w:lsdException w:name="Medium Shading 1" w:semiHidden="0" w:uiPriority="63" w:unhideWhenUsed="0"/>
+    <w:lsdException w:name="Medium Shading 2" w:semiHidden="0" w:uiPriority="64" w:unhideWhenUsed="0"/>
+    <w:lsdException w:name="Medium List 1" w:semiHidden="0" w:uiPriority="65" w:unhideWhenUsed="0"/>
+    <w:lsdException w:name="Medium List 2" w:semiHidden="0" w:uiPriority="66" w:unhideWhenUsed="0"/>
+    <w:lsdException w:name="Medium Grid 1" w:semiHidden="0" w:uiPriority="67" w:unhideWhenUsed="0"/>
+    <w:lsdException w:name="Medium Grid 2" w:semiHidden="0" w:uiPriority="68" w:unhideWhenUsed="0"/>
+    <w:lsdException w:name="Medium Grid 3" w:semiHidden="0" w:uiPriority="69" w:unhideWhenUsed="0"/>
+    <w:lsdException w:name="Dark List" w:semiHidden="0" w:uiPriority="70" w:unhideWhenUsed="0"/>
+    <w:lsdException w:name="Colorful Shading" w:semiHidden="0" w:uiPriority="71" w:unhideWhenUsed="0"/>
+    <w:lsdException w:name="Colorful List" w:semiHidden="0" w:uiPriority="72" w:unhideWhenUsed="0"/>
+    <w:lsdException w:name="Colorful Grid" w:semiHidden="0" w:uiPriority="73" w:unhideWhenUsed="0"/>
+    <w:lsdException w:name="Light Shading Accent 1" w:semiHidden="0" w:uiPriority="60" w:unhideWhenUsed="0"/>
+    <w:lsdException w:name="Light List Accent 1" w:semiHidden="0" w:uiPriority="61" w:unhideWhenUsed="0"/>
+    <w:lsdException w:name="Light Grid Accent 1" w:semiHidden="0" w:uiPriority="62" w:unhideWhenUsed="0"/>
+    <w:lsdException w:name="Medium Shading 1 Accent 1" w:semiHidden="0" w:uiPriority="63" w:unhideWhenUsed="0"/>
+    <w:lsdException w:name="Medium Shading 2 Accent 1" w:semiHidden="0" w:uiPriority="64" w:unhideWhenUsed="0"/>
+    <w:lsdException w:name="Medium List 1 Accent 1" w:semiHidden="0" w:uiPriority="65" w:unhideWhenUsed="0"/>
+    <w:lsdException w:name="Revision" w:unhideWhenUsed="0"/>
+    <w:lsdException w:name="List Paragraph" w:semiHidden="0" w:uiPriority="34" w:unhideWhenUsed="0" w:qFormat="1"/>
+    <w:lsdException w:name="Quote" w:semiHidden="0" w:uiPriority="29" w:unhideWhenUsed="0" w:qFormat="1"/>
+    <w:lsdException w:name="Intense Quote" w:semiHidden="0" w:uiPriority="30" w:unhideWhenUsed="0" w:qFormat="1"/>
+    <w:lsdException w:name="Medium List 2 Accent 1" w:semiHidden="0" w:uiPriority="66" w:unhideWhenUsed="0"/>
+    <w:lsdException w:name="Medium Grid 1 Accent 1" w:semiHidden="0" w:uiPriority="67" w:unhideWhenUsed="0"/>
+    <w:lsdException w:name="Medium Grid 2 Accent 1" w:semiHidden="0" w:uiPriority="68" w:unhideWhenUsed="0"/>
+    <w:lsdException w:name="Medium Grid 3 Accent 1" w:semiHidden="0" w:uiPriority="69" w:unhideWhenUsed="0"/>
+    <w:lsdException w:name="Dark List Accent 1" w:semiHidden="0" w:uiPriority="70" w:unhideWhenUsed="0"/>
+    <w:lsdException w:name="Colorful Shading Accent 1" w:semiHidden="0" w:uiPriority="71" w:unhideWhenUsed="0"/>
+    <w:lsdException w:name="Colorful List Accent 1" w:semiHidden="0" w:uiPriority="72" w:unhideWhenUsed="0"/>
+    <w:lsdException w:name="Colorful Grid Accent 1" w:semiHidden="0" w:uiPriority="73" w:unhideWhenUsed="0"/>
+    <w:lsdException w:name="Light Shading Accent 2" w:semiHidden="0" w:uiPriority="60" w:unhideWhenUsed="0"/>
+    <w:lsdException w:name="Light List Accent 2" w:semiHidden="0" w:uiPriority="61" w:unhideWhenUsed="0"/>
+    <w:lsdException w:name="Light Grid Accent 2" w:semiHidden="0" w:uiPriority="62" w:unhideWhenUsed="0"/>
+    <w:lsdException w:name="Medium Shading 1 Accent 2" w:semiHidden="0" w:uiPriority="63" w:unhideWhenUsed="0"/>
+    <w:lsdException w:name="Medium Shading 2 Accent 2" w:semiHidden="0" w:uiPriority="64" w:unhideWhenUsed="0"/>
+    <w:lsdException w:name="Medium List 1 Accent 2" w:semiHidden="0" w:uiPriority="65" w:unhideWhenUsed="0"/>
+    <w:lsdException w:name="Medium List 2 Accent 2" w:semiHidden="0" w:uiPriority="66" w:unhideWhenUsed="0"/>
+    <w:lsdException w:name="Medium Grid 1 Accent 2" w:semiHidden="0" w:uiPriority="67" w:unhideWhenUsed="0"/>
+    <w:lsdException w:name="Medium Grid 2 Accent 2" w:semiHidden="0" w:uiPriority="68" w:unhideWhenUsed="0"/>
+    <w:lsdException w:name="Medium Grid 3 Accent 2" w:semiHidden="0" w:uiPriority="69" w:unhideWhenUsed="0"/>
+    <w:lsdException w:name="Dark List Accent 2" w:semiHidden="0" w:uiPriority="70" w:unhideWhenUsed="0"/>
+    <w:lsdException w:name="Colorful Shading Accent 2" w:semiHidden="0" w:uiPriority="71" w:unhideWhenUsed="0"/>
+    <w:lsdException w:name="Colorful List Accent 2" w:semiHidden="0" w:uiPriority="72" w:unhideWhenUsed="0"/>
+    <w:lsdException w:name="Colorful Grid Accent 2" w:semiHidden="0" w:uiPriority="73" w:unhideWhenUsed="0"/>
+    <w:lsdException w:name="Light Shading Accent 3" w:semiHidden="0" w:uiPriority="60" w:unhideWhenUsed="0"/>
+    <w:lsdException w:name="Light List Accent 3" w:semiHidden="0" w:uiPriority="61" w:unhideWhenUsed="0"/>
+    <w:lsdException w:name="Light Grid Accent 3" w:semiHidden="0" w:uiPriority="62" w:unhideWhenUsed="0"/>
+    <w:lsdException w:name="Medium Shading 1 Accent 3" w:semiHidden="0" w:uiPriority="63" w:unhideWhenUsed="0"/>
+    <w:lsdException w:name="Medium Shading 2 Accent 3" w:semiHidden="0" w:uiPriority="64" w:unhideWhenUsed="0"/>
+    <w:lsdException w:name="Medium List 1 Accent 3" w:semiHidden="0" w:uiPriority="65" w:unhideWhenUsed="0"/>
+    <w:lsdException w:name="Medium List 2 Accent 3" w:semiHidden="0" w:uiPriority="66" w:unhideWhenUsed="0"/>
+    <w:lsdException w:name="Medium Grid 1 Accent 3" w:semiHidden="0" w:uiPriority="67" w:unhideWhenUsed="0"/>
+    <w:lsdException w:name="Medium Grid 2 Accent 3" w:semiHidden="0" w:uiPriority="68" w:unhideWhenUsed="0"/>
+    <w:lsdException w:name="Medium Grid 3 Accent 3" w:semiHidden="0" w:uiPriority="69" w:unhideWhenUsed="0"/>
+    <w:lsdException w:name="Dark List Accent 3" w:semiHidden="0" w:uiPriority="70" w:unhideWhenUsed="0"/>
+    <w:lsdException w:name="Colorful Shading Accent 3" w:semiHidden="0" w:uiPriority="71" w:unhideWhenUsed="0"/>
+    <w:lsdException w:name="Colorful List Accent 3" w:semiHidden="0" w:uiPriority="72" w:unhideWhenUsed="0"/>
+    <w:lsdException w:name="Colorful Grid Accent 3" w:semiHidden="0" w:uiPriority="73" w:unhideWhenUsed="0"/>
+    <w:lsdException w:name="Light Shading Accent 4" w:semiHidden="0" w:uiPriority="60" w:unhideWhenUsed="0"/>
+    <w:lsdException w:name="Light List Accent 4" w:semiHidden="0" w:uiPriority="61" w:unhideWhenUsed="0"/>
+    <w:lsdException w:name="Light Grid Accent 4" w:semiHidden="0" w:uiPriority="62" w:unhideWhenUsed="0"/>
+    <w:lsdException w:name="Medium Shading 1 Accent 4" w:semiHidden="0" w:uiPriority="63" w:unhideWhenUsed="0"/>
+    <w:lsdException w:name="Medium Shading 2 Accent 4" w:semiHidden="0" w:uiPriority="64" w:unhideWhenUsed="0"/>
+    <w:lsdException w:name="Medium List 1 Accent 4" w:semiHidden="0" w:uiPriority="65" w:unhideWhenUsed="0"/>
+    <w:lsdException w:name="Medium List 2 Accent 4" w:semiHidden="0" w:uiPriority="66" w:unhideWhenUsed="0"/>
+    <w:lsdException w:name="Medium Grid 1 Accent 4" w:semiHidden="0" w:uiPriority="67" w:unhideWhenUsed="0"/>
+    <w:lsdException w:name="Medium Grid 2 Accent 4" w:semiHidden="0" w:uiPriority="68" w:unhideWhenUsed="0"/>
+    <w:lsdException w:name="Medium Grid 3 Accent 4" w:semiHidden="0" w:uiPriority="69" w:unhideWhenUsed="0"/>
+    <w:lsdException w:name="Dark List Accent 4" w:semiHidden="0" w:uiPriority="70" w:unhideWhenUsed="0"/>
+    <w:lsdException w:name="Colorful Shading Accent 4" w:semiHidden="0" w:uiPriority="71" w:unhideWhenUsed="0"/>
+    <w:lsdException w:name="Colorful List Accent 4" w:semiHidden="0" w:uiPriority="72" w:unhideWhenUsed="0"/>
+    <w:lsdException w:name="Colorful Grid Accent 4" w:semiHidden="0" w:uiPriority="73" w:unhideWhenUsed="0"/>
+    <w:lsdException w:name="Light Shading Accent 5" w:semiHidden="0" w:uiPriority="60" w:unhideWhenUsed="0"/>
+    <w:lsdException w:name="Light List Accent 5" w:semiHidden="0" w:uiPriority="61" w:unhideWhenUsed="0"/>
+    <w:lsdException w:name="Light Grid Accent 5" w:semiHidden="0" w:uiPriority="62" w:unhideWhenUsed="0"/>
+    <w:lsdException w:name="Medium Shading 1 Accent 5" w:semiHidden="0" w:uiPriority="63" w:unhideWhenUsed="0"/>
+    <w:lsdException w:name="Medium Shading 2 Accent 5" w:semiHidden="0" w:uiPriority="64" w:unhideWhenUsed="0"/>
+    <w:lsdException w:name="Medium List 1 Accent 5" w:semiHidden="0" w:uiPriority="65" w:unhideWhenUsed="0"/>
+    <w:lsdException w:name="Medium List 2 Accent 5" w:semiHidden="0" w:uiPriority="66" w:unhideWhenUsed="0"/>
+    <w:lsdException w:name="Medium Grid 1 Accent 5" w:semiHidden="0" w:uiPriority="67" w:unhideWhenUsed="0"/>
+    <w:lsdException w:name="Medium Grid 2 Accent 5" w:semiHidden="0" w:uiPriority="68" w:unhideWhenUsed="0"/>
+    <w:lsdException w:name="Medium Grid 3 Accent 5" w:semiHidden="0" w:uiPriority="69" w:unhideWhenUsed="0"/>
+    <w:lsdException w:name="Dark List Accent 5" w:semiHidden="0" w:uiPriority="70" w:unhideWhenUsed="0"/>
+    <w:lsdException w:name="Colorful Shading Accent 5" w:semiHidden="0" w:uiPriority="71" w:unhideWhenUsed="0"/>
+    <w:lsdException w:name="Colorful List Accent 5" w:semiHidden="0" w:uiPriority="72" w:unhideWhenUsed="0"/>
+    <w:lsdException w:name="Colorful Grid Accent 5" w:semiHidden="0" w:uiPriority="73" w:unhideWhenUsed="0"/>
+    <w:lsdException w:name="Light Shading Accent 6" w:semiHidden="0" w:uiPriority="60" w:unhideWhenUsed="0"/>
+    <w:lsdException w:name="Light List Accent 6" w:semiHidden="0" w:uiPriority="61" w:unhideWhenUsed="0"/>
+    <w:lsdException w:name="Light Grid Accent 6" w:semiHidden="0" w:uiPriority="62" w:unhideWhenUsed="0"/>
+    <w:lsdException w:name="Medium Shading 1 Accent 6" w:semiHidden="0" w:uiPriority="63" w:unhideWhenUsed="0"/>
+    <w:lsdException w:name="Medium Shading 2 Accent 6" w:semiHidden="0" w:uiPriority="64" w:unhideWhenUsed="0"/>
+    <w:lsdException w:name="Medium List 1 Accent 6" w:semiHidden="0" w:uiPriority="65" w:unhideWhenUsed="0"/>
+    <w:lsdException w:name="Medium List 2 Accent 6" w:semiHidden="0" w:uiPriority="66" w:unhideWhenUsed="0"/>
+    <w:lsdException w:name="Medium Grid 1 Accent 6" w:semiHidden="0" w:uiPriority="67" w:unhideWhenUsed="0"/>
+    <w:lsdException w:name="Medium Grid 2 Accent 6" w:semiHidden="0" w:uiPriority="68" w:unhideWhenUsed="0"/>
+    <w:lsdException w:name="Medium Grid 3 Accent 6" w:semiHidden="0" w:uiPriority="69" w:unhideWhenUsed="0"/>
+    <w:lsdException w:name="Dark List Accent 6" w:semiHidden="0" w:uiPriority="70" w:unhideWhenUsed="0"/>
+    <w:lsdException w:name="Colorful Shading Accent 6" w:semiHidden="0" w:uiPriority="71" w:unhideWhenUsed="0"/>
+    <w:lsdException w:name="Colorful List Accent 6" w:semiHidden="0" w:uiPriority="72" w:unhideWhenUsed="0"/>
+    <w:lsdException w:name="Colorful Grid Accent 6" w:semiHidden="0" w:uiPriority="73" w:unhideWhenUsed="0"/>
+    <w:lsdException w:name="Subtle Emphasis" w:semiHidden="0" w:uiPriority="19" w:unhideWhenUsed="0" w:qFormat="1"/>
+    <w:lsdException w:name="Intense Emphasis" w:semiHidden="0" w:uiPriority="21" w:unhideWhenUsed="0" w:qFormat="1"/>
+    <w:lsdException w:name="Subtle Reference" w:semiHidden="0" w:uiPriority="31" w:unhideWhenUsed="0" w:qFormat="1"/>
+    <w:lsdException w:name="Intense Reference" w:semiHidden="0" w:uiPriority="32" w:unhideWhenUsed="0" w:qFormat="1"/>
+    <w:lsdException w:name="Book Title" w:semiHidden="0" w:uiPriority="33" w:unhideWhenUsed="0" w:qFormat="1"/>
+    <w:lsdException w:name="Bibliography" w:uiPriority="37"/>
+    <w:lsdException w:name="TOC Heading" w:uiPriority="39" w:qFormat="1"/>
+  </w:latentStyles>
+  <w:style w:type="paragraph" w:default="1" w:styleId="Normal">
+    <w:name w:val="Normal"/>
+    <w:qFormat/>
+  </w:style>
+  <w:style w:type="character" w:default="1" w:styleId="Fontepargpadro">
+    <w:name w:val="Default Paragraph Font"/>
+    <w:uiPriority w:val="1"/>
+    <w:semiHidden/>
+    <w:unhideWhenUsed/>
+  </w:style>
+  <w:style w:type="table" w:default="1" w:styleId="Tabelanormal">
+    <w:name w:val="Normal Table"/>
+    <w:uiPriority w:val="99"/>
+    <w:semiHidden/>
+    <w:unhideWhenUsed/>
+    <w:tblPr>
+      <w:tblInd w:w="0" w:type="dxa"/>
+      <w:tblCellMar>
+        <w:top w:w="0" w:type="dxa"/>
+        <w:left w:w="108" w:type="dxa"/>
+        <w:bottom w:w="0" w:type="dxa"/>
+        <w:right w:w="108" w:type="dxa"/>
+      </w:tblCellMar>
+    </w:tblPr>
+  </w:style>
+  <w:style w:type="numbering" w:default="1" w:styleId="Semlista">
+    <w:name w:val="No List"/>
+    <w:uiPriority w:val="99"/>
+    <w:semiHidden/>
+    <w:unhideWhenUsed/>
+  </w:style>
+  <w:style w:type="paragraph" w:styleId="PargrafodaLista">
+    <w:name w:val="List Paragraph"/>
+    <w:basedOn w:val="Normal"/>
+    <w:uiPriority w:val="34"/>
+    <w:qFormat/>
+    <w:rsid w:val="002C1B86"/>
+    <w:pPr>
+      <w:ind w:left="720"/>
+      <w:contextualSpacing/>
+    </w:pPr>
+  </w:style>
+</w:styles>
+</file>
+
+<file path=word/stylesWithEffects.xml><?xml version="1.0" encoding="utf-8"?>
+<w:styles xmlns:wpc="http://schemas.microsoft.com/office/word/2010/wordprocessingCanvas" xmlns:mc="http://schemas.openxmlformats.org/markup-compatibility/2006" xmlns:o="urn:schemas-microsoft-com:office:office" xmlns:r="http://schemas.openxmlformats.org/officeDocument/2006/relationships" xmlns:m="http://schemas.openxmlformats.org/officeDocument/2006/math" xmlns:v="urn:schemas-microsoft-com:vml" xmlns:wp14="http://schemas.microsoft.com/office/word/2010/wordprocessingDrawing" xmlns:wp="http://schemas.openxmlformats.org/drawingml/2006/wordprocessingDrawing" xmlns:w10="urn:schemas-microsoft-com:office:word" xmlns:w="http://schemas.openxmlformats.org/wordprocessingml/2006/main" xmlns:w14="http://schemas.microsoft.com/office/word/2010/wordml" xmlns:wpg="http://schemas.microsoft.com/office/word/2010/wordprocessingGroup" xmlns:wpi="http://schemas.microsoft.com/office/word/2010/wordprocessingInk" xmlns:wne="http://schemas.microsoft.com/office/word/2006/wordml" xmlns:wps="http://schemas.microsoft.com/office/word/2010/wordprocessingShape" mc:Ignorable="w14 wp14">
+  <w:docDefaults>
+    <w:rPrDefault>
+      <w:rPr>
+        <w:rFonts w:asciiTheme="minorHAnsi" w:eastAsiaTheme="minorHAnsi" w:hAnsiTheme="minorHAnsi" w:cstheme="minorBidi"/>
+        <w:sz w:val="22"/>
+        <w:szCs w:val="22"/>
+        <w:lang w:val="pt-BR" w:eastAsia="en-US" w:bidi="ar-SA"/>
+      </w:rPr>
+    </w:rPrDefault>
+    <w:pPrDefault>
+      <w:pPr>
+        <w:spacing w:after="200" w:line="276" w:lineRule="auto"/>
+      </w:pPr>
+    </w:pPrDefault>
+  </w:docDefaults>
+  <w:latentStyles w:defLockedState="0" w:defUIPriority="99" w:defSemiHidden="1" w:defUnhideWhenUsed="1" w:defQFormat="0" w:count="267">
+    <w:lsdException w:name="Normal" w:semiHidden="0" w:uiPriority="0" w:unhideWhenUsed="0" w:qFormat="1"/>
+    <w:lsdException w:name="heading 1" w:semiHidden="0" w:uiPriority="9" w:unhideWhenUsed="0" w:qFormat="1"/>
+    <w:lsdException w:name="heading 2" w:uiPriority="9" w:qFormat="1"/>
+    <w:lsdException w:name="heading 3" w:uiPriority="9" w:qFormat="1"/>
+    <w:lsdException w:name="heading 4" w:uiPriority="9" w:qFormat="1"/>
+    <w:lsdException w:name="heading 5" w:uiPriority="9" w:qFormat="1"/>
+    <w:lsdException w:name="heading 6" w:uiPriority="9" w:qFormat="1"/>
+    <w:lsdException w:name="heading 7" w:uiPriority="9" w:qFormat="1"/>
+    <w:lsdException w:name="heading 8" w:uiPriority="9" w:qFormat="1"/>
+    <w:lsdException w:name="heading 9" w:uiPriority="9" w:qFormat="1"/>
+    <w:lsdException w:name="toc 1" w:uiPriority="39"/>
+    <w:lsdException w:name="toc 2" w:uiPriority="39"/>
+    <w:lsdException w:name="toc 3" w:uiPriority="39"/>
+    <w:lsdException w:name="toc 4" w:uiPriority="39"/>
+    <w:lsdException w:name="toc 5" w:uiPriority="39"/>
+    <w:lsdException w:name="toc 6" w:uiPriority="39"/>
+    <w:lsdException w:name="toc 7" w:uiPriority="39"/>
+    <w:lsdException w:name="toc 8" w:uiPriority="39"/>
+    <w:lsdException w:name="toc 9" w:uiPriority="39"/>
+    <w:lsdException w:name="caption" w:uiPriority="35" w:qFormat="1"/>
+    <w:lsdException w:name="Title" w:semiHidden="0" w:uiPriority="10" w:unhideWhenUsed="0" w:qFormat="1"/>
+    <w:lsdException w:name="Default Paragraph Font" w:uiPriority="1"/>
+    <w:lsdException w:name="Subtitle" w:semiHidden="0" w:uiPriority="11" w:unhideWhenUsed="0" w:qFormat="1"/>
+    <w:lsdException w:name="Strong" w:semiHidden="0" w:uiPriority="22" w:unhideWhenUsed="0" w:qFormat="1"/>
+    <w:lsdException w:name="Emphasis" w:semiHidden="0" w:uiPriority="20" w:unhideWhenUsed="0" w:qFormat="1"/>
+    <w:lsdException w:name="Normal Table" w:semiHidden="0" w:unhideWhenUsed="0"/>
+    <w:lsdException w:name="Table Web 3" w:semiHidden="0" w:unhideWhenUsed="0"/>
+    <w:lsdException w:name="Table Grid" w:semiHidden="0" w:uiPriority="59" w:unhideWhenUsed="0"/>
+    <w:lsdException w:name="Table Theme" w:semiHidden="0" w:unhideWhenUsed="0"/>
+    <w:lsdException w:name="Placeholder Text" w:unhideWhenUsed="0"/>
+    <w:lsdException w:name="No Spacing" w:semiHidden="0" w:uiPriority="1" w:unhideWhenUsed="0" w:qFormat="1"/>
+    <w:lsdException w:name="Light Shading" w:semiHidden="0" w:uiPriority="60" w:unhideWhenUsed="0"/>
+    <w:lsdException w:name="Light List" w:semiHidden="0" w:uiPriority="61" w:unhideWhenUsed="0"/>
+    <w:lsdException w:name="Light Grid" w:semiHidden="0" w:uiPriority="62" w:unhideWhenUsed="0"/>
+    <w:lsdException w:name="Medium Shading 1" w:semiHidden="0" w:uiPriority="63" w:unhideWhenUsed="0"/>
+    <w:lsdException w:name="Medium Shading 2" w:semiHidden="0" w:uiPriority="64" w:unhideWhenUsed="0"/>
+    <w:lsdException w:name="Medium List 1" w:semiHidden="0" w:uiPriority="65" w:unhideWhenUsed="0"/>
+    <w:lsdException w:name="Medium List 2" w:semiHidden="0" w:uiPriority="66" w:unhideWhenUsed="0"/>
+    <w:lsdException w:name="Medium Grid 1" w:semiHidden="0" w:uiPriority="67" w:unhideWhenUsed="0"/>
+    <w:lsdException w:name="Medium Grid 2" w:semiHidden="0" w:uiPriority="68" w:unhideWhenUsed="0"/>
+    <w:lsdException w:name="Medium Grid 3" w:semiHidden="0" w:uiPriority="69" w:unhideWhenUsed="0"/>
+    <w:lsdException w:name="Dark List" w:semiHidden="0" w:uiPriority="70" w:unhideWhenUsed="0"/>
+    <w:lsdException w:name="Colorful Shading" w:semiHidden="0" w:uiPriority="71" w:unhideWhenUsed="0"/>
+    <w:lsdException w:name="Colorful List" w:semiHidden="0" w:uiPriority="72" w:unhideWhenUsed="0"/>
+    <w:lsdException w:name="Colorful Grid" w:semiHidden="0" w:uiPriority="73" w:unhideWhenUsed="0"/>
+    <w:lsdException w:name="Light Shading Accent 1" w:semiHidden="0" w:uiPriority="60" w:unhideWhenUsed="0"/>
+    <w:lsdException w:name="Light List Accent 1" w:semiHidden="0" w:uiPriority="61" w:unhideWhenUsed="0"/>
+    <w:lsdException w:name="Light Grid Accent 1" w:semiHidden="0" w:uiPriority="62" w:unhideWhenUsed="0"/>
+    <w:lsdException w:name="Medium Shading 1 Accent 1" w:semiHidden="0" w:uiPriority="63" w:unhideWhenUsed="0"/>
+    <w:lsdException w:name="Medium Shading 2 Accent 1" w:semiHidden="0" w:uiPriority="64" w:unhideWhenUsed="0"/>
+    <w:lsdException w:name="Medium List 1 Accent 1" w:semiHidden="0" w:uiPriority="65" w:unhideWhenUsed="0"/>
+    <w:lsdException w:name="Revision" w:unhideWhenUsed="0"/>
+    <w:lsdException w:name="List Paragraph" w:semiHidden="0" w:uiPriority="34" w:unhideWhenUsed="0" w:qFormat="1"/>
+    <w:lsdException w:name="Quote" w:semiHidden="0" w:uiPriority="29" w:unhideWhenUsed="0" w:qFormat="1"/>
+    <w:lsdException w:name="Intense Quote" w:semiHidden="0" w:uiPriority="30" w:unhideWhenUsed="0" w:qFormat="1"/>
+    <w:lsdException w:name="Medium List 2 Accent 1" w:semiHidden="0" w:uiPriority="66" w:unhideWhenUsed="0"/>
+    <w:lsdException w:name="Medium Grid 1 Accent 1" w:semiHidden="0" w:uiPriority="67" w:unhideWhenUsed="0"/>
+    <w:lsdException w:name="Medium Grid 2 Accent 1" w:semiHidden="0" w:uiPriority="68" w:unhideWhenUsed="0"/>
+    <w:lsdException w:name="Medium Grid 3 Accent 1" w:semiHidden="0" w:uiPriority="69" w:unhideWhenUsed="0"/>
+    <w:lsdException w:name="Dark List Accent 1" w:semiHidden="0" w:uiPriority="70" w:unhideWhenUsed="0"/>
+    <w:lsdException w:name="Colorful Shading Accent 1" w:semiHidden="0" w:uiPriority="71" w:unhideWhenUsed="0"/>
+    <w:lsdException w:name="Colorful List Accent 1" w:semiHidden="0" w:uiPriority="72" w:unhideWhenUsed="0"/>
+    <w:lsdException w:name="Colorful Grid Accent 1" w:semiHidden="0" w:uiPriority="73" w:unhideWhenUsed="0"/>
+    <w:lsdException w:name="Light Shading Accent 2" w:semiHidden="0" w:uiPriority="60" w:unhideWhenUsed="0"/>
+    <w:lsdException w:name="Light List Accent 2" w:semiHidden="0" w:uiPriority="61" w:unhideWhenUsed="0"/>
+    <w:lsdException w:name="Light Grid Accent 2" w:semiHidden="0" w:uiPriority="62" w:unhideWhenUsed="0"/>
+    <w:lsdException w:name="Medium Shading 1 Accent 2" w:semiHidden="0" w:uiPriority="63" w:unhideWhenUsed="0"/>
+    <w:lsdException w:name="Medium Shading 2 Accent 2" w:semiHidden="0" w:uiPriority="64" w:unhideWhenUsed="0"/>
+    <w:lsdException w:name="Medium List 1 Accent 2" w:semiHidden="0" w:uiPriority="65" w:unhideWhenUsed="0"/>
+    <w:lsdException w:name="Medium List 2 Accent 2" w:semiHidden="0" w:uiPriority="66" w:unhideWhenUsed="0"/>
+    <w:lsdException w:name="Medium Grid 1 Accent 2" w:semiHidden="0" w:uiPriority="67" w:unhideWhenUsed="0"/>
+    <w:lsdException w:name="Medium Grid 2 Accent 2" w:semiHidden="0" w:uiPriority="68" w:unhideWhenUsed="0"/>
+    <w:lsdException w:name="Medium Grid 3 Accent 2" w:semiHidden="0" w:uiPriority="69" w:unhideWhenUsed="0"/>
+    <w:lsdException w:name="Dark List Accent 2" w:semiHidden="0" w:uiPriority="70" w:unhideWhenUsed="0"/>
+    <w:lsdException w:name="Colorful Shading Accent 2" w:semiHidden="0" w:uiPriority="71" w:unhideWhenUsed="0"/>
+    <w:lsdException w:name="Colorful List Accent 2" w:semiHidden="0" w:uiPriority="72" w:unhideWhenUsed="0"/>
+    <w:lsdException w:name="Colorful Grid Accent 2" w:semiHidden="0" w:uiPriority="73" w:unhideWhenUsed="0"/>
+    <w:lsdException w:name="Light Shading Accent 3" w:semiHidden="0" w:uiPriority="60" w:unhideWhenUsed="0"/>
+    <w:lsdException w:name="Light List Accent 3" w:semiHidden="0" w:uiPriority="61" w:unhideWhenUsed="0"/>
+    <w:lsdException w:name="Light Grid Accent 3" w:semiHidden="0" w:uiPriority="62" w:unhideWhenUsed="0"/>
+    <w:lsdException w:name="Medium Shading 1 Accent 3" w:semiHidden="0" w:uiPriority="63" w:unhideWhenUsed="0"/>
+    <w:lsdException w:name="Medium Shading 2 Accent 3" w:semiHidden="0" w:uiPriority="64" w:unhideWhenUsed="0"/>
+    <w:lsdException w:name="Medium List 1 Accent 3" w:semiHidden="0" w:uiPriority="65" w:unhideWhenUsed="0"/>
+    <w:lsdException w:name="Medium List 2 Accent 3" w:semiHidden="0" w:uiPriority="66" w:unhideWhenUsed="0"/>
+    <w:lsdException w:name="Medium Grid 1 Accent 3" w:semiHidden="0" w:uiPriority="67" w:unhideWhenUsed="0"/>
+    <w:lsdException w:name="Medium Grid 2 Accent 3" w:semiHidden="0" w:uiPriority="68" w:unhideWhenUsed="0"/>
+    <w:lsdException w:name="Medium Grid 3 Accent 3" w:semiHidden="0" w:uiPriority="69" w:unhideWhenUsed="0"/>
+    <w:lsdException w:name="Dark List Accent 3" w:semiHidden="0" w:uiPriority="70" w:unhideWhenUsed="0"/>
+    <w:lsdException w:name="Colorful Shading Accent 3" w:semiHidden="0" w:uiPriority="71" w:unhideWhenUsed="0"/>
+    <w:lsdException w:name="Colorful List Accent 3" w:semiHidden="0" w:uiPriority="72" w:unhideWhenUsed="0"/>
+    <w:lsdException w:name="Colorful Grid Accent 3" w:semiHidden="0" w:uiPriority="73" w:unhideWhenUsed="0"/>
+    <w:lsdException w:name="Light Shading Accent 4" w:semiHidden="0" w:uiPriority="60" w:unhideWhenUsed="0"/>
+    <w:lsdException w:name="Light List Accent 4" w:semiHidden="0" w:uiPriority="61" w:unhideWhenUsed="0"/>
+    <w:lsdException w:name="Light Grid Accent 4" w:semiHidden="0" w:uiPriority="62" w:unhideWhenUsed="0"/>
+    <w:lsdException w:name="Medium Shading 1 Accent 4" w:semiHidden="0" w:uiPriority="63" w:unhideWhenUsed="0"/>
+    <w:lsdException w:name="Medium Shading 2 Accent 4" w:semiHidden="0" w:uiPriority="64" w:unhideWhenUsed="0"/>
+    <w:lsdException w:name="Medium List 1 Accent 4" w:semiHidden="0" w:uiPriority="65" w:unhideWhenUsed="0"/>
+    <w:lsdException w:name="Medium List 2 Accent 4" w:semiHidden="0" w:uiPriority="66" w:unhideWhenUsed="0"/>
+    <w:lsdException w:name="Medium Grid 1 Accent 4" w:semiHidden="0" w:uiPriority="67" w:unhideWhenUsed="0"/>
+    <w:lsdException w:name="Medium Grid 2 Accent 4" w:semiHidden="0" w:uiPriority="68" w:unhideWhenUsed="0"/>
+    <w:lsdException w:name="Medium Grid 3 Accent 4" w:semiHidden="0" w:uiPriority="69" w:unhideWhenUsed="0"/>
+    <w:lsdException w:name="Dark List Accent 4" w:semiHidden="0" w:uiPriority="70" w:unhideWhenUsed="0"/>
+    <w:lsdException w:name="Colorful Shading Accent 4" w:semiHidden="0" w:uiPriority="71" w:unhideWhenUsed="0"/>
+    <w:lsdException w:name="Colorful List Accent 4" w:semiHidden="0" w:uiPriority="72" w:unhideWhenUsed="0"/>
+    <w:lsdException w:name="Colorful Grid Accent 4" w:semiHidden="0" w:uiPriority="73" w:unhideWhenUsed="0"/>
+    <w:lsdException w:name="Light Shading Accent 5" w:semiHidden="0" w:uiPriority="60" w:unhideWhenUsed="0"/>
+    <w:lsdException w:name="Light List Accent 5" w:semiHidden="0" w:uiPriority="61" w:unhideWhenUsed="0"/>
+    <w:lsdException w:name="Light Grid Accent 5" w:semiHidden="0" w:uiPriority="62" w:unhideWhenUsed="0"/>
+    <w:lsdException w:name="Medium Shading 1 Accent 5" w:semiHidden="0" w:uiPriority="63" w:unhideWhenUsed="0"/>
+    <w:lsdException w:name="Medium Shading 2 Accent 5" w:semiHidden="0" w:uiPriority="64" w:unhideWhenUsed="0"/>
+    <w:lsdException w:name="Medium List 1 Accent 5" w:semiHidden="0" w:uiPriority="65" w:unhideWhenUsed="0"/>
+    <w:lsdException w:name="Medium List 2 Accent 5" w:semiHidden="0" w:uiPriority="66" w:unhideWhenUsed="0"/>
+    <w:lsdException w:name="Medium Grid 1 Accent 5" w:semiHidden="0" w:uiPriority="67" w:unhideWhenUsed="0"/>
+    <w:lsdException w:name="Medium Grid 2 Accent 5" w:semiHidden="0" w:uiPriority="68" w:unhideWhenUsed="0"/>
+    <w:lsdException w:name="Medium Grid 3 Accent 5" w:semiHidden="0" w:uiPriority="69" w:unhideWhenUsed="0"/>
+    <w:lsdException w:name="Dark List Accent 5" w:semiHidden="0" w:uiPriority="70" w:unhideWhenUsed="0"/>
+    <w:lsdException w:name="Colorful Shading Accent 5" w:semiHidden="0" w:uiPriority="71" w:unhideWhenUsed="0"/>
+    <w:lsdException w:name="Colorful List Accent 5" w:semiHidden="0" w:uiPriority="72" w:unhideWhenUsed="0"/>
+    <w:lsdException w:name="Colorful Grid Accent 5" w:semiHidden="0" w:uiPriority="73" w:unhideWhenUsed="0"/>
+    <w:lsdException w:name="Light Shading Accent 6" w:semiHidden="0" w:uiPriority="60" w:unhideWhenUsed="0"/>
+    <w:lsdException w:name="Light List Accent 6" w:semiHidden="0" w:uiPriority="61" w:unhideWhenUsed="0"/>
+    <w:lsdException w:name="Light Grid Accent 6" w:semiHidden="0" w:uiPriority="62" w:unhideWhenUsed="0"/>
+    <w:lsdException w:name="Medium Shading 1 Accent 6" w:semiHidden="0" w:uiPriority="63" w:unhideWhenUsed="0"/>
+    <w:lsdException w:name="Medium Shading 2 Accent 6" w:semiHidden="0" w:uiPriority="64" w:unhideWhenUsed="0"/>
+    <w:lsdException w:name="Medium List 1 Accent 6" w:semiHidden="0" w:uiPriority="65" w:unhideWhenUsed="0"/>
+    <w:lsdException w:name="Medium List 2 Accent 6" w:semiHidden="0" w:uiPriority="66" w:unhideWhenUsed="0"/>
+    <w:lsdException w:name="Medium Grid 1 Accent 6" w:semiHidden="0" w:uiPriority="67" w:unhideWhenUsed="0"/>
+    <w:lsdException w:name="Medium Grid 2 Accent 6" w:semiHidden="0" w:uiPriority="68" w:unhideWhenUsed="0"/>
+    <w:lsdException w:name="Medium Grid 3 Accent 6" w:semiHidden="0" w:uiPriority="69" w:unhideWhenUsed="0"/>
+    <w:lsdException w:name="Dark List Accent 6" w:semiHidden="0" w:uiPriority="70" w:unhideWhenUsed="0"/>
+    <w:lsdException w:name="Colorful Shading Accent 6" w:semiHidden="0" w:uiPriority="71" w:unhideWhenUsed="0"/>
+    <w:lsdException w:name="Colorful List Accent 6" w:semiHidden="0" w:uiPriority="72" w:unhideWhenUsed="0"/>
+    <w:lsdException w:name="Colorful Grid Accent 6" w:semiHidden="0" w:uiPriority="73" w:unhideWhenUsed="0"/>
+    <w:lsdException w:name="Subtle Emphasis" w:semiHidden="0" w:uiPriority="19" w:unhideWhenUsed="0" w:qFormat="1"/>
+    <w:lsdException w:name="Intense Emphasis" w:semiHidden="0" w:uiPriority="21" w:unhideWhenUsed="0" w:qFormat="1"/>
+    <w:lsdException w:name="Subtle Reference" w:semiHidden="0" w:uiPriority="31" w:unhideWhenUsed="0" w:qFormat="1"/>
+    <w:lsdException w:name="Intense Reference" w:semiHidden="0" w:uiPriority="32" w:unhideWhenUsed="0" w:qFormat="1"/>
+    <w:lsdException w:name="Book Title" w:semiHidden="0" w:uiPriority="33" w:unhideWhenUsed="0" w:qFormat="1"/>
+    <w:lsdException w:name="Bibliography" w:uiPriority="37"/>
+    <w:lsdException w:name="TOC Heading" w:uiPriority="39" w:qFormat="1"/>
   </w:latentStyles>
   <w:style w:type="paragraph" w:default="1" w:styleId="Normal">
     <w:name w:val="Normal"/>

--- a/18172_18174_Projeto1ED/18172_18174_RelatorioProjeto1ED.docx
+++ b/18172_18174_Projeto1ED/18172_18174_RelatorioProjeto1ED.docx
@@ -967,8 +967,6 @@
         </w:rPr>
         <w:t>.</w:t>
       </w:r>
-      <w:bookmarkStart w:id="0" w:name="_GoBack"/>
-      <w:bookmarkEnd w:id="0"/>
     </w:p>
     <w:p>
       <w:pPr>
@@ -1276,6 +1274,24 @@
         </w:rPr>
         <w:t>não estava funcionando corretamente, sendo que algumas células não eram somadas.</w:t>
       </w:r>
+    </w:p>
+    <w:p>
+      <w:pPr>
+        <w:pStyle w:val="PargrafodaLista"/>
+        <w:numPr>
+          <w:ilvl w:val="0"/>
+          <w:numId w:val="1"/>
+        </w:numPr>
+        <w:jc w:val="both"/>
+        <w:rPr>
+          <w:rFonts w:ascii="Times New Roman" w:hAnsi="Times New Roman" w:cs="Times New Roman"/>
+          <w:b/>
+          <w:sz w:val="36"/>
+          <w:szCs w:val="36"/>
+        </w:rPr>
+      </w:pPr>
+      <w:bookmarkStart w:id="0" w:name="_GoBack"/>
+      <w:bookmarkEnd w:id="0"/>
     </w:p>
     <w:p>
       <w:pPr>

--- a/18172_18174_Projeto1ED/18172_18174_RelatorioProjeto1ED.docx
+++ b/18172_18174_Projeto1ED/18172_18174_RelatorioProjeto1ED.docx
@@ -44,7 +44,51 @@
           <w:sz w:val="28"/>
           <w:szCs w:val="36"/>
         </w:rPr>
-        <w:t xml:space="preserve">Alunos: Victor Botin Avelino (18172) e  Pedro Gomes Moreira (18174) </w:t>
+        <w:t xml:space="preserve">Alunos: Victor </w:t>
+      </w:r>
+      <w:proofErr w:type="spellStart"/>
+      <w:r>
+        <w:rPr>
+          <w:rFonts w:ascii="Times New Roman" w:hAnsi="Times New Roman" w:cs="Times New Roman"/>
+          <w:i/>
+          <w:color w:val="000000" w:themeColor="text1"/>
+          <w:sz w:val="28"/>
+          <w:szCs w:val="36"/>
+        </w:rPr>
+        <w:t>Botin</w:t>
+      </w:r>
+      <w:proofErr w:type="spellEnd"/>
+      <w:r>
+        <w:rPr>
+          <w:rFonts w:ascii="Times New Roman" w:hAnsi="Times New Roman" w:cs="Times New Roman"/>
+          <w:i/>
+          <w:color w:val="000000" w:themeColor="text1"/>
+          <w:sz w:val="28"/>
+          <w:szCs w:val="36"/>
+        </w:rPr>
+        <w:t xml:space="preserve"> Avelino (18172) e</w:t>
+      </w:r>
+      <w:proofErr w:type="gramStart"/>
+      <w:r>
+        <w:rPr>
+          <w:rFonts w:ascii="Times New Roman" w:hAnsi="Times New Roman" w:cs="Times New Roman"/>
+          <w:i/>
+          <w:color w:val="000000" w:themeColor="text1"/>
+          <w:sz w:val="28"/>
+          <w:szCs w:val="36"/>
+        </w:rPr>
+        <w:t xml:space="preserve">  </w:t>
+      </w:r>
+      <w:proofErr w:type="gramEnd"/>
+      <w:r>
+        <w:rPr>
+          <w:rFonts w:ascii="Times New Roman" w:hAnsi="Times New Roman" w:cs="Times New Roman"/>
+          <w:i/>
+          <w:color w:val="000000" w:themeColor="text1"/>
+          <w:sz w:val="28"/>
+          <w:szCs w:val="36"/>
+        </w:rPr>
+        <w:t xml:space="preserve">Pedro Gomes Moreira (18174) </w:t>
       </w:r>
     </w:p>
     <w:p>
@@ -163,7 +207,45 @@
           <w:sz w:val="36"/>
           <w:szCs w:val="36"/>
         </w:rPr>
-        <w:t xml:space="preserve"> criação do projeto no GitHub, commit inicial com </w:t>
+        <w:t xml:space="preserve"> criação do projeto no </w:t>
+      </w:r>
+      <w:proofErr w:type="spellStart"/>
+      <w:proofErr w:type="gramStart"/>
+      <w:r>
+        <w:rPr>
+          <w:rFonts w:ascii="Times New Roman" w:hAnsi="Times New Roman" w:cs="Times New Roman"/>
+          <w:sz w:val="36"/>
+          <w:szCs w:val="36"/>
+        </w:rPr>
+        <w:t>GitHub</w:t>
+      </w:r>
+      <w:proofErr w:type="spellEnd"/>
+      <w:proofErr w:type="gramEnd"/>
+      <w:r>
+        <w:rPr>
+          <w:rFonts w:ascii="Times New Roman" w:hAnsi="Times New Roman" w:cs="Times New Roman"/>
+          <w:sz w:val="36"/>
+          <w:szCs w:val="36"/>
+        </w:rPr>
+        <w:t xml:space="preserve">, </w:t>
+      </w:r>
+      <w:proofErr w:type="spellStart"/>
+      <w:r>
+        <w:rPr>
+          <w:rFonts w:ascii="Times New Roman" w:hAnsi="Times New Roman" w:cs="Times New Roman"/>
+          <w:sz w:val="36"/>
+          <w:szCs w:val="36"/>
+        </w:rPr>
+        <w:t>commit</w:t>
+      </w:r>
+      <w:proofErr w:type="spellEnd"/>
+      <w:r>
+        <w:rPr>
+          <w:rFonts w:ascii="Times New Roman" w:hAnsi="Times New Roman" w:cs="Times New Roman"/>
+          <w:sz w:val="36"/>
+          <w:szCs w:val="36"/>
+        </w:rPr>
+        <w:t xml:space="preserve"> inicial com </w:t>
       </w:r>
       <w:r>
         <w:rPr>
@@ -222,6 +304,7 @@
         </w:rPr>
         <w:t xml:space="preserve"> </w:t>
       </w:r>
+      <w:proofErr w:type="spellStart"/>
       <w:r>
         <w:rPr>
           <w:rFonts w:ascii="Times New Roman" w:hAnsi="Times New Roman" w:cs="Times New Roman"/>
@@ -231,6 +314,7 @@
         </w:rPr>
         <w:t>Celula</w:t>
       </w:r>
+      <w:proofErr w:type="spellEnd"/>
       <w:r>
         <w:rPr>
           <w:rFonts w:ascii="Times New Roman" w:hAnsi="Times New Roman" w:cs="Times New Roman"/>
@@ -329,6 +413,8 @@
         </w:rPr>
         <w:t xml:space="preserve">começo do desenvolvimento da classe </w:t>
       </w:r>
+      <w:proofErr w:type="spellStart"/>
+      <w:proofErr w:type="gramStart"/>
       <w:r>
         <w:rPr>
           <w:rFonts w:ascii="Times New Roman" w:hAnsi="Times New Roman" w:cs="Times New Roman"/>
@@ -338,6 +424,8 @@
         </w:rPr>
         <w:t>ListaCruzada</w:t>
       </w:r>
+      <w:proofErr w:type="spellEnd"/>
+      <w:proofErr w:type="gramEnd"/>
       <w:r>
         <w:rPr>
           <w:rFonts w:ascii="Times New Roman" w:hAnsi="Times New Roman" w:cs="Times New Roman"/>
@@ -418,16 +506,35 @@
           <w:sz w:val="36"/>
           <w:szCs w:val="36"/>
         </w:rPr>
-        <w:t xml:space="preserve">desenvolvimento do método </w:t>
-      </w:r>
-      <w:r>
-        <w:rPr>
-          <w:rFonts w:ascii="Times New Roman" w:hAnsi="Times New Roman" w:cs="Times New Roman"/>
-          <w:i/>
-          <w:sz w:val="36"/>
-          <w:szCs w:val="36"/>
-        </w:rPr>
-        <w:t>Exibir()</w:t>
+        <w:t xml:space="preserve">desenvolvimento </w:t>
+      </w:r>
+      <w:proofErr w:type="gramStart"/>
+      <w:r>
+        <w:rPr>
+          <w:rFonts w:ascii="Times New Roman" w:hAnsi="Times New Roman" w:cs="Times New Roman"/>
+          <w:sz w:val="36"/>
+          <w:szCs w:val="36"/>
+        </w:rPr>
+        <w:t xml:space="preserve">do método </w:t>
+      </w:r>
+      <w:r>
+        <w:rPr>
+          <w:rFonts w:ascii="Times New Roman" w:hAnsi="Times New Roman" w:cs="Times New Roman"/>
+          <w:i/>
+          <w:sz w:val="36"/>
+          <w:szCs w:val="36"/>
+        </w:rPr>
+        <w:t>Exibir</w:t>
+      </w:r>
+      <w:proofErr w:type="gramEnd"/>
+      <w:r>
+        <w:rPr>
+          <w:rFonts w:ascii="Times New Roman" w:hAnsi="Times New Roman" w:cs="Times New Roman"/>
+          <w:i/>
+          <w:sz w:val="36"/>
+          <w:szCs w:val="36"/>
+        </w:rPr>
+        <w:t>()</w:t>
       </w:r>
       <w:r>
         <w:rPr>
@@ -478,14 +585,27 @@
         </w:rPr>
         <w:t xml:space="preserve">em como mais alterações visuais e o método </w:t>
       </w:r>
-      <w:r>
-        <w:rPr>
-          <w:rFonts w:ascii="Times New Roman" w:hAnsi="Times New Roman" w:cs="Times New Roman"/>
-          <w:i/>
-          <w:sz w:val="36"/>
-          <w:szCs w:val="36"/>
-        </w:rPr>
-        <w:t>ValorDe()</w:t>
+      <w:proofErr w:type="spellStart"/>
+      <w:proofErr w:type="gramStart"/>
+      <w:r>
+        <w:rPr>
+          <w:rFonts w:ascii="Times New Roman" w:hAnsi="Times New Roman" w:cs="Times New Roman"/>
+          <w:i/>
+          <w:sz w:val="36"/>
+          <w:szCs w:val="36"/>
+        </w:rPr>
+        <w:t>ValorDe</w:t>
+      </w:r>
+      <w:proofErr w:type="spellEnd"/>
+      <w:proofErr w:type="gramEnd"/>
+      <w:r>
+        <w:rPr>
+          <w:rFonts w:ascii="Times New Roman" w:hAnsi="Times New Roman" w:cs="Times New Roman"/>
+          <w:i/>
+          <w:sz w:val="36"/>
+          <w:szCs w:val="36"/>
+        </w:rPr>
+        <w:t>()</w:t>
       </w:r>
       <w:r>
         <w:rPr>
@@ -503,14 +623,25 @@
         </w:rPr>
         <w:t xml:space="preserve"> procura pelo botão “Pesquisar”. Depois, fizemos os métodos </w:t>
       </w:r>
-      <w:r>
-        <w:rPr>
-          <w:rFonts w:ascii="Times New Roman" w:hAnsi="Times New Roman" w:cs="Times New Roman"/>
-          <w:i/>
-          <w:sz w:val="36"/>
-          <w:szCs w:val="36"/>
-        </w:rPr>
-        <w:t xml:space="preserve">Excluir(), Limpar() </w:t>
+      <w:proofErr w:type="gramStart"/>
+      <w:r>
+        <w:rPr>
+          <w:rFonts w:ascii="Times New Roman" w:hAnsi="Times New Roman" w:cs="Times New Roman"/>
+          <w:i/>
+          <w:sz w:val="36"/>
+          <w:szCs w:val="36"/>
+        </w:rPr>
+        <w:t>Excluir(</w:t>
+      </w:r>
+      <w:proofErr w:type="gramEnd"/>
+      <w:r>
+        <w:rPr>
+          <w:rFonts w:ascii="Times New Roman" w:hAnsi="Times New Roman" w:cs="Times New Roman"/>
+          <w:i/>
+          <w:sz w:val="36"/>
+          <w:szCs w:val="36"/>
+        </w:rPr>
+        <w:t xml:space="preserve">), Limpar() </w:t>
       </w:r>
       <w:r>
         <w:rPr>
@@ -554,6 +685,8 @@
         </w:rPr>
         <w:t xml:space="preserve">esqueleto dos métodos </w:t>
       </w:r>
+      <w:proofErr w:type="spellStart"/>
+      <w:proofErr w:type="gramStart"/>
       <w:r>
         <w:rPr>
           <w:rFonts w:ascii="Times New Roman" w:hAnsi="Times New Roman" w:cs="Times New Roman"/>
@@ -563,6 +696,8 @@
         </w:rPr>
         <w:t>SomaMatriz</w:t>
       </w:r>
+      <w:proofErr w:type="spellEnd"/>
+      <w:proofErr w:type="gramEnd"/>
       <w:r>
         <w:rPr>
           <w:rFonts w:ascii="Times New Roman" w:hAnsi="Times New Roman" w:cs="Times New Roman"/>
@@ -580,6 +715,7 @@
         </w:rPr>
         <w:t xml:space="preserve">, </w:t>
       </w:r>
+      <w:proofErr w:type="spellStart"/>
       <w:r>
         <w:rPr>
           <w:rFonts w:ascii="Times New Roman" w:hAnsi="Times New Roman" w:cs="Times New Roman"/>
@@ -589,6 +725,7 @@
         </w:rPr>
         <w:t>MultiplicacaoMatriz</w:t>
       </w:r>
+      <w:proofErr w:type="spellEnd"/>
       <w:r>
         <w:rPr>
           <w:rFonts w:ascii="Times New Roman" w:hAnsi="Times New Roman" w:cs="Times New Roman"/>
@@ -606,6 +743,7 @@
         </w:rPr>
         <w:t xml:space="preserve"> e </w:t>
       </w:r>
+      <w:proofErr w:type="spellStart"/>
       <w:r>
         <w:rPr>
           <w:rFonts w:ascii="Times New Roman" w:hAnsi="Times New Roman" w:cs="Times New Roman"/>
@@ -624,6 +762,7 @@
         </w:rPr>
         <w:t>rEmColuna</w:t>
       </w:r>
+      <w:proofErr w:type="spellEnd"/>
       <w:r>
         <w:rPr>
           <w:rFonts w:ascii="Times New Roman" w:hAnsi="Times New Roman" w:cs="Times New Roman"/>
@@ -649,6 +788,7 @@
         </w:rPr>
         <w:t xml:space="preserve">, além de escrever cabeçalho do </w:t>
       </w:r>
+      <w:proofErr w:type="spellStart"/>
       <w:r>
         <w:rPr>
           <w:rFonts w:ascii="Times New Roman" w:hAnsi="Times New Roman" w:cs="Times New Roman"/>
@@ -658,6 +798,7 @@
         </w:rPr>
         <w:t>DataGridView</w:t>
       </w:r>
+      <w:proofErr w:type="spellEnd"/>
       <w:r>
         <w:rPr>
           <w:rFonts w:ascii="Times New Roman" w:hAnsi="Times New Roman" w:cs="Times New Roman"/>
@@ -724,6 +865,8 @@
         </w:rPr>
         <w:t xml:space="preserve">método </w:t>
       </w:r>
+      <w:proofErr w:type="spellStart"/>
+      <w:proofErr w:type="gramStart"/>
       <w:r>
         <w:rPr>
           <w:rFonts w:ascii="Times New Roman" w:hAnsi="Times New Roman" w:cs="Times New Roman"/>
@@ -749,7 +892,18 @@
           <w:sz w:val="36"/>
           <w:szCs w:val="36"/>
         </w:rPr>
-        <w:t>EmColuna()</w:t>
+        <w:t>EmColuna</w:t>
+      </w:r>
+      <w:proofErr w:type="spellEnd"/>
+      <w:proofErr w:type="gramEnd"/>
+      <w:r>
+        <w:rPr>
+          <w:rFonts w:ascii="Times New Roman" w:hAnsi="Times New Roman" w:cs="Times New Roman"/>
+          <w:i/>
+          <w:sz w:val="36"/>
+          <w:szCs w:val="36"/>
+        </w:rPr>
+        <w:t>()</w:t>
       </w:r>
       <w:r>
         <w:rPr>
@@ -758,254 +912,6 @@
           <w:szCs w:val="36"/>
         </w:rPr>
         <w:t>;</w:t>
-      </w:r>
-    </w:p>
-    <w:p>
-      <w:pPr>
-        <w:pStyle w:val="PargrafodaLista"/>
-        <w:numPr>
-          <w:ilvl w:val="0"/>
-          <w:numId w:val="1"/>
-        </w:numPr>
-        <w:rPr>
-          <w:rFonts w:ascii="Times New Roman" w:hAnsi="Times New Roman" w:cs="Times New Roman"/>
-          <w:b/>
-          <w:sz w:val="36"/>
-          <w:szCs w:val="36"/>
-        </w:rPr>
-      </w:pPr>
-      <w:r>
-        <w:rPr>
-          <w:rFonts w:ascii="Times New Roman" w:hAnsi="Times New Roman" w:cs="Times New Roman"/>
-          <w:b/>
-          <w:sz w:val="36"/>
-          <w:szCs w:val="36"/>
-        </w:rPr>
-        <w:t xml:space="preserve">05/04: </w:t>
-      </w:r>
-      <w:r>
-        <w:rPr>
-          <w:rFonts w:ascii="Times New Roman" w:hAnsi="Times New Roman" w:cs="Times New Roman"/>
-          <w:sz w:val="36"/>
-          <w:szCs w:val="36"/>
-        </w:rPr>
-        <w:t xml:space="preserve">fizemos o método </w:t>
-      </w:r>
-      <w:r>
-        <w:rPr>
-          <w:rFonts w:ascii="Times New Roman" w:hAnsi="Times New Roman" w:cs="Times New Roman"/>
-          <w:i/>
-          <w:sz w:val="36"/>
-          <w:szCs w:val="36"/>
-        </w:rPr>
-        <w:t>ValorDe()</w:t>
-      </w:r>
-      <w:r>
-        <w:rPr>
-          <w:rFonts w:ascii="Times New Roman" w:hAnsi="Times New Roman" w:cs="Times New Roman"/>
-          <w:sz w:val="36"/>
-          <w:szCs w:val="36"/>
-        </w:rPr>
-        <w:t xml:space="preserve"> retornar 0 caso a célula não exista na matriz esparsa. Além disso, o método </w:t>
-      </w:r>
-      <w:r>
-        <w:rPr>
-          <w:rFonts w:ascii="Times New Roman" w:hAnsi="Times New Roman" w:cs="Times New Roman"/>
-          <w:i/>
-          <w:sz w:val="36"/>
-          <w:szCs w:val="36"/>
-        </w:rPr>
-        <w:t xml:space="preserve">SomarEmColuna() </w:t>
-      </w:r>
-      <w:r>
-        <w:rPr>
-          <w:rFonts w:ascii="Times New Roman" w:hAnsi="Times New Roman" w:cs="Times New Roman"/>
-          <w:sz w:val="36"/>
-          <w:szCs w:val="36"/>
-        </w:rPr>
-        <w:t>verifica se o valor real passado é 0, porque caso el</w:t>
-      </w:r>
-      <w:r>
-        <w:rPr>
-          <w:rFonts w:ascii="Times New Roman" w:hAnsi="Times New Roman" w:cs="Times New Roman"/>
-          <w:sz w:val="36"/>
-          <w:szCs w:val="36"/>
-        </w:rPr>
-        <w:t>e seja não é preciso fazer nada</w:t>
-      </w:r>
-      <w:r>
-        <w:rPr>
-          <w:rFonts w:ascii="Times New Roman" w:hAnsi="Times New Roman" w:cs="Times New Roman"/>
-          <w:sz w:val="36"/>
-          <w:szCs w:val="36"/>
-        </w:rPr>
-        <w:t xml:space="preserve">. Também foi concluído o método </w:t>
-      </w:r>
-      <w:r>
-        <w:rPr>
-          <w:rFonts w:ascii="Times New Roman" w:hAnsi="Times New Roman" w:cs="Times New Roman"/>
-          <w:i/>
-          <w:sz w:val="36"/>
-          <w:szCs w:val="36"/>
-        </w:rPr>
-        <w:t>SomaMatriz</w:t>
-      </w:r>
-      <w:r>
-        <w:rPr>
-          <w:rFonts w:ascii="Times New Roman" w:hAnsi="Times New Roman" w:cs="Times New Roman"/>
-          <w:i/>
-          <w:sz w:val="36"/>
-          <w:szCs w:val="36"/>
-        </w:rPr>
-        <w:t>()</w:t>
-      </w:r>
-      <w:r>
-        <w:rPr>
-          <w:rFonts w:ascii="Times New Roman" w:hAnsi="Times New Roman" w:cs="Times New Roman"/>
-          <w:sz w:val="36"/>
-          <w:szCs w:val="36"/>
-        </w:rPr>
-        <w:t xml:space="preserve">, e foi implementada a inclusão de célula por meio da edição direta do </w:t>
-      </w:r>
-      <w:r>
-        <w:rPr>
-          <w:rFonts w:ascii="Times New Roman" w:hAnsi="Times New Roman" w:cs="Times New Roman"/>
-          <w:i/>
-          <w:sz w:val="36"/>
-          <w:szCs w:val="36"/>
-        </w:rPr>
-        <w:t>DataGridView</w:t>
-      </w:r>
-      <w:r>
-        <w:rPr>
-          <w:rFonts w:ascii="Times New Roman" w:hAnsi="Times New Roman" w:cs="Times New Roman"/>
-          <w:sz w:val="36"/>
-          <w:szCs w:val="36"/>
-        </w:rPr>
-        <w:t>;</w:t>
-      </w:r>
-    </w:p>
-    <w:p>
-      <w:pPr>
-        <w:pStyle w:val="PargrafodaLista"/>
-        <w:numPr>
-          <w:ilvl w:val="0"/>
-          <w:numId w:val="1"/>
-        </w:numPr>
-        <w:rPr>
-          <w:rFonts w:ascii="Times New Roman" w:hAnsi="Times New Roman" w:cs="Times New Roman"/>
-          <w:b/>
-          <w:sz w:val="36"/>
-          <w:szCs w:val="36"/>
-        </w:rPr>
-      </w:pPr>
-      <w:r>
-        <w:rPr>
-          <w:rFonts w:ascii="Times New Roman" w:hAnsi="Times New Roman" w:cs="Times New Roman"/>
-          <w:b/>
-          <w:sz w:val="36"/>
-          <w:szCs w:val="36"/>
-        </w:rPr>
-        <w:t>08/04</w:t>
-      </w:r>
-      <w:r>
-        <w:rPr>
-          <w:rFonts w:ascii="Times New Roman" w:hAnsi="Times New Roman" w:cs="Times New Roman"/>
-          <w:sz w:val="36"/>
-          <w:szCs w:val="36"/>
-        </w:rPr>
-        <w:t xml:space="preserve">: alteramos o método </w:t>
-      </w:r>
-      <w:r>
-        <w:rPr>
-          <w:rFonts w:ascii="Times New Roman" w:hAnsi="Times New Roman" w:cs="Times New Roman"/>
-          <w:i/>
-          <w:sz w:val="36"/>
-          <w:szCs w:val="36"/>
-        </w:rPr>
-        <w:t xml:space="preserve">SomaMatriz() </w:t>
-      </w:r>
-      <w:r>
-        <w:rPr>
-          <w:rFonts w:ascii="Times New Roman" w:hAnsi="Times New Roman" w:cs="Times New Roman"/>
-          <w:sz w:val="36"/>
-          <w:szCs w:val="36"/>
-        </w:rPr>
-        <w:t xml:space="preserve">usando o método interno </w:t>
-      </w:r>
-      <w:r>
-        <w:rPr>
-          <w:rFonts w:ascii="Times New Roman" w:hAnsi="Times New Roman" w:cs="Times New Roman"/>
-          <w:i/>
-          <w:sz w:val="36"/>
-          <w:szCs w:val="36"/>
-        </w:rPr>
-        <w:t>ValorDe()</w:t>
-      </w:r>
-      <w:r>
-        <w:rPr>
-          <w:rFonts w:ascii="Times New Roman" w:hAnsi="Times New Roman" w:cs="Times New Roman"/>
-          <w:sz w:val="36"/>
-          <w:szCs w:val="36"/>
-        </w:rPr>
-        <w:t xml:space="preserve">, reduzindo consideravelmente o tamanho do código. Também foi feitor o método </w:t>
-      </w:r>
-      <w:r>
-        <w:rPr>
-          <w:rFonts w:ascii="Times New Roman" w:hAnsi="Times New Roman" w:cs="Times New Roman"/>
-          <w:i/>
-          <w:sz w:val="36"/>
-          <w:szCs w:val="36"/>
-        </w:rPr>
-        <w:t>MultiplicacaoMatriz()</w:t>
-      </w:r>
-      <w:r>
-        <w:rPr>
-          <w:rFonts w:ascii="Times New Roman" w:hAnsi="Times New Roman" w:cs="Times New Roman"/>
-          <w:sz w:val="36"/>
-          <w:szCs w:val="36"/>
-        </w:rPr>
-        <w:t>.</w:t>
-      </w:r>
-    </w:p>
-    <w:p>
-      <w:pPr>
-        <w:jc w:val="both"/>
-        <w:rPr>
-          <w:rFonts w:ascii="Times New Roman" w:hAnsi="Times New Roman" w:cs="Times New Roman"/>
-          <w:b/>
-          <w:sz w:val="36"/>
-          <w:szCs w:val="36"/>
-          <w:u w:val="single"/>
-        </w:rPr>
-      </w:pPr>
-    </w:p>
-    <w:p>
-      <w:pPr>
-        <w:rPr>
-          <w:rFonts w:ascii="Times New Roman" w:hAnsi="Times New Roman" w:cs="Times New Roman"/>
-          <w:b/>
-          <w:sz w:val="36"/>
-          <w:szCs w:val="36"/>
-        </w:rPr>
-      </w:pPr>
-      <w:r>
-        <w:rPr>
-          <w:rFonts w:ascii="Times New Roman" w:hAnsi="Times New Roman" w:cs="Times New Roman"/>
-          <w:b/>
-          <w:sz w:val="36"/>
-          <w:szCs w:val="36"/>
-        </w:rPr>
-        <w:t>Erros e dificuldades</w:t>
-      </w:r>
-      <w:r>
-        <w:rPr>
-          <w:rFonts w:ascii="Times New Roman" w:hAnsi="Times New Roman" w:cs="Times New Roman"/>
-          <w:b/>
-          <w:sz w:val="36"/>
-          <w:szCs w:val="36"/>
-        </w:rPr>
-        <w:t>:</w:t>
       </w:r>
     </w:p>
     <w:p>
@@ -1030,15 +936,140 @@
           <w:sz w:val="36"/>
           <w:szCs w:val="36"/>
         </w:rPr>
-        <w:t xml:space="preserve">21/03: </w:t>
-      </w:r>
-      <w:r>
-        <w:rPr>
-          <w:rFonts w:ascii="Times New Roman" w:hAnsi="Times New Roman" w:cs="Times New Roman"/>
-          <w:sz w:val="36"/>
-          <w:szCs w:val="36"/>
-        </w:rPr>
-        <w:t>Percebemos o que seria a matriz dita pelo enunciado a partir do conceito dos ponteiros. Isso evitou a construção de uma classe equivocada;</w:t>
+        <w:t xml:space="preserve">05/04: </w:t>
+      </w:r>
+      <w:r>
+        <w:rPr>
+          <w:rFonts w:ascii="Times New Roman" w:hAnsi="Times New Roman" w:cs="Times New Roman"/>
+          <w:sz w:val="36"/>
+          <w:szCs w:val="36"/>
+        </w:rPr>
+        <w:t xml:space="preserve">fizemos o método </w:t>
+      </w:r>
+      <w:proofErr w:type="spellStart"/>
+      <w:proofErr w:type="gramStart"/>
+      <w:r>
+        <w:rPr>
+          <w:rFonts w:ascii="Times New Roman" w:hAnsi="Times New Roman" w:cs="Times New Roman"/>
+          <w:i/>
+          <w:sz w:val="36"/>
+          <w:szCs w:val="36"/>
+        </w:rPr>
+        <w:t>ValorDe</w:t>
+      </w:r>
+      <w:proofErr w:type="spellEnd"/>
+      <w:proofErr w:type="gramEnd"/>
+      <w:r>
+        <w:rPr>
+          <w:rFonts w:ascii="Times New Roman" w:hAnsi="Times New Roman" w:cs="Times New Roman"/>
+          <w:i/>
+          <w:sz w:val="36"/>
+          <w:szCs w:val="36"/>
+        </w:rPr>
+        <w:t>()</w:t>
+      </w:r>
+      <w:r>
+        <w:rPr>
+          <w:rFonts w:ascii="Times New Roman" w:hAnsi="Times New Roman" w:cs="Times New Roman"/>
+          <w:sz w:val="36"/>
+          <w:szCs w:val="36"/>
+        </w:rPr>
+        <w:t xml:space="preserve"> retornar 0 caso a célula não exista na matriz esparsa. Além disso, o método </w:t>
+      </w:r>
+      <w:proofErr w:type="spellStart"/>
+      <w:proofErr w:type="gramStart"/>
+      <w:r>
+        <w:rPr>
+          <w:rFonts w:ascii="Times New Roman" w:hAnsi="Times New Roman" w:cs="Times New Roman"/>
+          <w:i/>
+          <w:sz w:val="36"/>
+          <w:szCs w:val="36"/>
+        </w:rPr>
+        <w:t>SomarEmColuna</w:t>
+      </w:r>
+      <w:proofErr w:type="spellEnd"/>
+      <w:proofErr w:type="gramEnd"/>
+      <w:r>
+        <w:rPr>
+          <w:rFonts w:ascii="Times New Roman" w:hAnsi="Times New Roman" w:cs="Times New Roman"/>
+          <w:i/>
+          <w:sz w:val="36"/>
+          <w:szCs w:val="36"/>
+        </w:rPr>
+        <w:t xml:space="preserve">() </w:t>
+      </w:r>
+      <w:r>
+        <w:rPr>
+          <w:rFonts w:ascii="Times New Roman" w:hAnsi="Times New Roman" w:cs="Times New Roman"/>
+          <w:sz w:val="36"/>
+          <w:szCs w:val="36"/>
+        </w:rPr>
+        <w:t>verifica se o valor real passado é 0, porque caso el</w:t>
+      </w:r>
+      <w:r>
+        <w:rPr>
+          <w:rFonts w:ascii="Times New Roman" w:hAnsi="Times New Roman" w:cs="Times New Roman"/>
+          <w:sz w:val="36"/>
+          <w:szCs w:val="36"/>
+        </w:rPr>
+        <w:t>e seja não é preciso fazer nada</w:t>
+      </w:r>
+      <w:r>
+        <w:rPr>
+          <w:rFonts w:ascii="Times New Roman" w:hAnsi="Times New Roman" w:cs="Times New Roman"/>
+          <w:sz w:val="36"/>
+          <w:szCs w:val="36"/>
+        </w:rPr>
+        <w:t xml:space="preserve">. Também foi concluído o método </w:t>
+      </w:r>
+      <w:proofErr w:type="spellStart"/>
+      <w:proofErr w:type="gramStart"/>
+      <w:r>
+        <w:rPr>
+          <w:rFonts w:ascii="Times New Roman" w:hAnsi="Times New Roman" w:cs="Times New Roman"/>
+          <w:i/>
+          <w:sz w:val="36"/>
+          <w:szCs w:val="36"/>
+        </w:rPr>
+        <w:t>SomaMatriz</w:t>
+      </w:r>
+      <w:proofErr w:type="spellEnd"/>
+      <w:proofErr w:type="gramEnd"/>
+      <w:r>
+        <w:rPr>
+          <w:rFonts w:ascii="Times New Roman" w:hAnsi="Times New Roman" w:cs="Times New Roman"/>
+          <w:i/>
+          <w:sz w:val="36"/>
+          <w:szCs w:val="36"/>
+        </w:rPr>
+        <w:t>()</w:t>
+      </w:r>
+      <w:r>
+        <w:rPr>
+          <w:rFonts w:ascii="Times New Roman" w:hAnsi="Times New Roman" w:cs="Times New Roman"/>
+          <w:sz w:val="36"/>
+          <w:szCs w:val="36"/>
+        </w:rPr>
+        <w:t xml:space="preserve">, e foi implementada a inclusão de célula por meio da edição direta do </w:t>
+      </w:r>
+      <w:proofErr w:type="spellStart"/>
+      <w:r>
+        <w:rPr>
+          <w:rFonts w:ascii="Times New Roman" w:hAnsi="Times New Roman" w:cs="Times New Roman"/>
+          <w:i/>
+          <w:sz w:val="36"/>
+          <w:szCs w:val="36"/>
+        </w:rPr>
+        <w:t>DataGridView</w:t>
+      </w:r>
+      <w:proofErr w:type="spellEnd"/>
+      <w:r>
+        <w:rPr>
+          <w:rFonts w:ascii="Times New Roman" w:hAnsi="Times New Roman" w:cs="Times New Roman"/>
+          <w:sz w:val="36"/>
+          <w:szCs w:val="36"/>
+        </w:rPr>
+        <w:t>;</w:t>
       </w:r>
     </w:p>
     <w:p>
@@ -1063,156 +1094,171 @@
           <w:sz w:val="36"/>
           <w:szCs w:val="36"/>
         </w:rPr>
-        <w:t xml:space="preserve">26/03: </w:t>
-      </w:r>
-      <w:r>
-        <w:rPr>
-          <w:rFonts w:ascii="Times New Roman" w:hAnsi="Times New Roman" w:cs="Times New Roman"/>
-          <w:sz w:val="36"/>
-          <w:szCs w:val="36"/>
-        </w:rPr>
-        <w:t xml:space="preserve">No método de inclusão, foi essencial inicializar o Direita na </w:t>
-      </w:r>
-      <w:r>
-        <w:rPr>
-          <w:rFonts w:ascii="Times New Roman" w:hAnsi="Times New Roman" w:cs="Times New Roman"/>
-          <w:i/>
-          <w:sz w:val="36"/>
-          <w:szCs w:val="36"/>
-        </w:rPr>
-        <w:t>novaCelula</w:t>
-      </w:r>
-      <w:r>
-        <w:rPr>
-          <w:rFonts w:ascii="Times New Roman" w:hAnsi="Times New Roman" w:cs="Times New Roman"/>
-          <w:sz w:val="36"/>
-          <w:szCs w:val="36"/>
-        </w:rPr>
-        <w:t xml:space="preserve"> como sendo a </w:t>
-      </w:r>
-      <w:r>
-        <w:rPr>
-          <w:rFonts w:ascii="Times New Roman" w:hAnsi="Times New Roman" w:cs="Times New Roman"/>
-          <w:i/>
-          <w:sz w:val="36"/>
-          <w:szCs w:val="36"/>
-        </w:rPr>
-        <w:t>cabecaLinha</w:t>
-      </w:r>
-      <w:r>
-        <w:rPr>
-          <w:rFonts w:ascii="Times New Roman" w:hAnsi="Times New Roman" w:cs="Times New Roman"/>
-          <w:sz w:val="36"/>
-          <w:szCs w:val="36"/>
-        </w:rPr>
-        <w:t xml:space="preserve"> e o Abaixo dela sendo a </w:t>
-      </w:r>
-      <w:r>
-        <w:rPr>
-          <w:rFonts w:ascii="Times New Roman" w:hAnsi="Times New Roman" w:cs="Times New Roman"/>
-          <w:i/>
-          <w:sz w:val="36"/>
-          <w:szCs w:val="36"/>
-        </w:rPr>
-        <w:t>cabecaColuna</w:t>
-      </w:r>
-      <w:r>
-        <w:rPr>
-          <w:rFonts w:ascii="Times New Roman" w:hAnsi="Times New Roman" w:cs="Times New Roman"/>
-          <w:sz w:val="36"/>
-          <w:szCs w:val="36"/>
-        </w:rPr>
-        <w:t xml:space="preserve">, evitando assim que essas propriedades ficassem nulas </w:t>
-      </w:r>
-      <w:r>
-        <w:rPr>
-          <w:rFonts w:ascii="Times New Roman" w:hAnsi="Times New Roman" w:cs="Times New Roman"/>
-          <w:sz w:val="36"/>
-          <w:szCs w:val="36"/>
-        </w:rPr>
-        <w:lastRenderedPageBreak/>
-        <w:t>caso não houvesse nenhuma célula abaixo ou à direita dela;</w:t>
-      </w:r>
-    </w:p>
-    <w:p>
-      <w:pPr>
-        <w:pStyle w:val="PargrafodaLista"/>
-        <w:numPr>
-          <w:ilvl w:val="0"/>
-          <w:numId w:val="1"/>
-        </w:numPr>
-        <w:rPr>
-          <w:rFonts w:ascii="Times New Roman" w:hAnsi="Times New Roman" w:cs="Times New Roman"/>
-          <w:b/>
-          <w:sz w:val="36"/>
-          <w:szCs w:val="36"/>
-        </w:rPr>
-      </w:pPr>
-      <w:r>
-        <w:rPr>
-          <w:rFonts w:ascii="Times New Roman" w:hAnsi="Times New Roman" w:cs="Times New Roman"/>
-          <w:b/>
-          <w:sz w:val="36"/>
-          <w:szCs w:val="36"/>
-        </w:rPr>
-        <w:t xml:space="preserve">27/03: </w:t>
-      </w:r>
-      <w:r>
-        <w:rPr>
-          <w:rFonts w:ascii="Times New Roman" w:hAnsi="Times New Roman" w:cs="Times New Roman"/>
-          <w:sz w:val="36"/>
-          <w:szCs w:val="36"/>
-        </w:rPr>
-        <w:t>com a criação do método, compreendemos sobre a diminuição do número de loops;</w:t>
-      </w:r>
-    </w:p>
-    <w:p>
-      <w:pPr>
-        <w:pStyle w:val="PargrafodaLista"/>
-        <w:numPr>
-          <w:ilvl w:val="0"/>
-          <w:numId w:val="1"/>
-        </w:numPr>
-        <w:rPr>
-          <w:rFonts w:ascii="Times New Roman" w:hAnsi="Times New Roman" w:cs="Times New Roman"/>
-          <w:b/>
-          <w:sz w:val="36"/>
-          <w:szCs w:val="36"/>
-        </w:rPr>
-      </w:pPr>
-      <w:r>
-        <w:rPr>
-          <w:rFonts w:ascii="Times New Roman" w:hAnsi="Times New Roman" w:cs="Times New Roman"/>
-          <w:b/>
-          <w:sz w:val="36"/>
-          <w:szCs w:val="36"/>
-        </w:rPr>
-        <w:t xml:space="preserve">02/04: </w:t>
-      </w:r>
-      <w:r>
-        <w:rPr>
-          <w:rFonts w:ascii="Times New Roman" w:hAnsi="Times New Roman" w:cs="Times New Roman"/>
-          <w:sz w:val="36"/>
-          <w:szCs w:val="36"/>
-        </w:rPr>
-        <w:t xml:space="preserve">o método </w:t>
-      </w:r>
-      <w:r>
-        <w:rPr>
-          <w:rFonts w:ascii="Times New Roman" w:hAnsi="Times New Roman" w:cs="Times New Roman"/>
-          <w:i/>
-          <w:sz w:val="36"/>
-          <w:szCs w:val="36"/>
-        </w:rPr>
-        <w:t xml:space="preserve">Exibir() </w:t>
-      </w:r>
-      <w:r>
-        <w:rPr>
-          <w:rFonts w:ascii="Times New Roman" w:hAnsi="Times New Roman" w:cs="Times New Roman"/>
-          <w:sz w:val="36"/>
-          <w:szCs w:val="36"/>
-        </w:rPr>
-        <w:t>joga uma exceção quando o tamanho da matriz é muito grande. Fizemos o formulário pegar a exceção com o catch e exibir a mensagem ao usuário;</w:t>
+        <w:t>08/04</w:t>
+      </w:r>
+      <w:r>
+        <w:rPr>
+          <w:rFonts w:ascii="Times New Roman" w:hAnsi="Times New Roman" w:cs="Times New Roman"/>
+          <w:sz w:val="36"/>
+          <w:szCs w:val="36"/>
+        </w:rPr>
+        <w:t xml:space="preserve">: alteramos o método </w:t>
+      </w:r>
+      <w:proofErr w:type="spellStart"/>
+      <w:proofErr w:type="gramStart"/>
+      <w:r>
+        <w:rPr>
+          <w:rFonts w:ascii="Times New Roman" w:hAnsi="Times New Roman" w:cs="Times New Roman"/>
+          <w:i/>
+          <w:sz w:val="36"/>
+          <w:szCs w:val="36"/>
+        </w:rPr>
+        <w:t>SomaMatriz</w:t>
+      </w:r>
+      <w:proofErr w:type="spellEnd"/>
+      <w:proofErr w:type="gramEnd"/>
+      <w:r>
+        <w:rPr>
+          <w:rFonts w:ascii="Times New Roman" w:hAnsi="Times New Roman" w:cs="Times New Roman"/>
+          <w:i/>
+          <w:sz w:val="36"/>
+          <w:szCs w:val="36"/>
+        </w:rPr>
+        <w:t xml:space="preserve">() </w:t>
+      </w:r>
+      <w:r>
+        <w:rPr>
+          <w:rFonts w:ascii="Times New Roman" w:hAnsi="Times New Roman" w:cs="Times New Roman"/>
+          <w:sz w:val="36"/>
+          <w:szCs w:val="36"/>
+        </w:rPr>
+        <w:t xml:space="preserve">usando o método interno </w:t>
+      </w:r>
+      <w:proofErr w:type="spellStart"/>
+      <w:r>
+        <w:rPr>
+          <w:rFonts w:ascii="Times New Roman" w:hAnsi="Times New Roman" w:cs="Times New Roman"/>
+          <w:i/>
+          <w:sz w:val="36"/>
+          <w:szCs w:val="36"/>
+        </w:rPr>
+        <w:t>ValorDe</w:t>
+      </w:r>
+      <w:proofErr w:type="spellEnd"/>
+      <w:r>
+        <w:rPr>
+          <w:rFonts w:ascii="Times New Roman" w:hAnsi="Times New Roman" w:cs="Times New Roman"/>
+          <w:i/>
+          <w:sz w:val="36"/>
+          <w:szCs w:val="36"/>
+        </w:rPr>
+        <w:t>()</w:t>
+      </w:r>
+      <w:r>
+        <w:rPr>
+          <w:rFonts w:ascii="Times New Roman" w:hAnsi="Times New Roman" w:cs="Times New Roman"/>
+          <w:sz w:val="36"/>
+          <w:szCs w:val="36"/>
+        </w:rPr>
+        <w:t xml:space="preserve">, reduzindo consideravelmente o tamanho do código. Também foi feitor o método </w:t>
+      </w:r>
+      <w:proofErr w:type="spellStart"/>
+      <w:proofErr w:type="gramStart"/>
+      <w:r>
+        <w:rPr>
+          <w:rFonts w:ascii="Times New Roman" w:hAnsi="Times New Roman" w:cs="Times New Roman"/>
+          <w:i/>
+          <w:sz w:val="36"/>
+          <w:szCs w:val="36"/>
+        </w:rPr>
+        <w:t>MultiplicacaoMatriz</w:t>
+      </w:r>
+      <w:proofErr w:type="spellEnd"/>
+      <w:proofErr w:type="gramEnd"/>
+      <w:r>
+        <w:rPr>
+          <w:rFonts w:ascii="Times New Roman" w:hAnsi="Times New Roman" w:cs="Times New Roman"/>
+          <w:i/>
+          <w:sz w:val="36"/>
+          <w:szCs w:val="36"/>
+        </w:rPr>
+        <w:t>()</w:t>
+      </w:r>
+      <w:r>
+        <w:rPr>
+          <w:rFonts w:ascii="Times New Roman" w:hAnsi="Times New Roman" w:cs="Times New Roman"/>
+          <w:sz w:val="36"/>
+          <w:szCs w:val="36"/>
+        </w:rPr>
+        <w:t>.</w:t>
+      </w:r>
+      <w:r>
+        <w:rPr>
+          <w:rFonts w:ascii="Times New Roman" w:hAnsi="Times New Roman" w:cs="Times New Roman"/>
+          <w:sz w:val="36"/>
+          <w:szCs w:val="36"/>
+        </w:rPr>
+        <w:t xml:space="preserve"> Além disso, adicionamos um componente </w:t>
+      </w:r>
+      <w:proofErr w:type="spellStart"/>
+      <w:proofErr w:type="gramStart"/>
+      <w:r>
+        <w:rPr>
+          <w:rFonts w:ascii="Times New Roman" w:hAnsi="Times New Roman" w:cs="Times New Roman"/>
+          <w:sz w:val="36"/>
+          <w:szCs w:val="36"/>
+        </w:rPr>
+        <w:t>tabControl</w:t>
+      </w:r>
+      <w:proofErr w:type="spellEnd"/>
+      <w:proofErr w:type="gramEnd"/>
+      <w:r>
+        <w:rPr>
+          <w:rFonts w:ascii="Times New Roman" w:hAnsi="Times New Roman" w:cs="Times New Roman"/>
+          <w:sz w:val="36"/>
+          <w:szCs w:val="36"/>
+        </w:rPr>
+        <w:t xml:space="preserve"> para estabelecer a divisão das matrizes de cálculo e resultado;</w:t>
+      </w:r>
+    </w:p>
+    <w:p>
+      <w:pPr>
+        <w:jc w:val="both"/>
+        <w:rPr>
+          <w:rFonts w:ascii="Times New Roman" w:hAnsi="Times New Roman" w:cs="Times New Roman"/>
+          <w:b/>
+          <w:sz w:val="36"/>
+          <w:szCs w:val="36"/>
+          <w:u w:val="single"/>
+        </w:rPr>
+      </w:pPr>
+    </w:p>
+    <w:p>
+      <w:pPr>
+        <w:rPr>
+          <w:rFonts w:ascii="Times New Roman" w:hAnsi="Times New Roman" w:cs="Times New Roman"/>
+          <w:b/>
+          <w:sz w:val="36"/>
+          <w:szCs w:val="36"/>
+        </w:rPr>
+      </w:pPr>
+      <w:r>
+        <w:rPr>
+          <w:rFonts w:ascii="Times New Roman" w:hAnsi="Times New Roman" w:cs="Times New Roman"/>
+          <w:b/>
+          <w:sz w:val="36"/>
+          <w:szCs w:val="36"/>
+        </w:rPr>
+        <w:t>Erros e dificuldades</w:t>
+      </w:r>
+      <w:r>
+        <w:rPr>
+          <w:rFonts w:ascii="Times New Roman" w:hAnsi="Times New Roman" w:cs="Times New Roman"/>
+          <w:b/>
+          <w:sz w:val="36"/>
+          <w:szCs w:val="36"/>
+        </w:rPr>
+        <w:t>:</w:t>
       </w:r>
     </w:p>
     <w:p>
@@ -1237,42 +1283,15 @@
           <w:sz w:val="36"/>
           <w:szCs w:val="36"/>
         </w:rPr>
-        <w:t xml:space="preserve">07/04: </w:t>
-      </w:r>
-      <w:r>
-        <w:rPr>
-          <w:rFonts w:ascii="Times New Roman" w:hAnsi="Times New Roman" w:cs="Times New Roman"/>
-          <w:sz w:val="36"/>
-          <w:szCs w:val="36"/>
-        </w:rPr>
-        <w:t xml:space="preserve">após alguns testes, percebemos que o método </w:t>
-      </w:r>
-      <w:r>
-        <w:rPr>
-          <w:rFonts w:ascii="Times New Roman" w:hAnsi="Times New Roman" w:cs="Times New Roman"/>
-          <w:i/>
-          <w:sz w:val="36"/>
-          <w:szCs w:val="36"/>
-        </w:rPr>
-        <w:t>SomaMatrizes()</w:t>
-      </w:r>
-      <w:r>
-        <w:rPr>
-          <w:rFonts w:ascii="Times New Roman" w:hAnsi="Times New Roman" w:cs="Times New Roman"/>
-          <w:b/>
-          <w:i/>
-          <w:sz w:val="36"/>
-          <w:szCs w:val="36"/>
-        </w:rPr>
-        <w:t xml:space="preserve"> </w:t>
-      </w:r>
-      <w:r>
-        <w:rPr>
-          <w:rFonts w:ascii="Times New Roman" w:hAnsi="Times New Roman" w:cs="Times New Roman"/>
-          <w:sz w:val="36"/>
-          <w:szCs w:val="36"/>
-        </w:rPr>
-        <w:t>não estava funcionando corretamente, sendo que algumas células não eram somadas.</w:t>
+        <w:t xml:space="preserve">21/03: </w:t>
+      </w:r>
+      <w:r>
+        <w:rPr>
+          <w:rFonts w:ascii="Times New Roman" w:hAnsi="Times New Roman" w:cs="Times New Roman"/>
+          <w:sz w:val="36"/>
+          <w:szCs w:val="36"/>
+        </w:rPr>
+        <w:t>Percebemos o que seria a matriz dita pelo enunciado a partir do conceito dos ponteiros. Isso evitou a construção de uma classe equivocada;</w:t>
       </w:r>
     </w:p>
     <w:p>
@@ -1290,8 +1309,315 @@
           <w:szCs w:val="36"/>
         </w:rPr>
       </w:pPr>
+      <w:r>
+        <w:rPr>
+          <w:rFonts w:ascii="Times New Roman" w:hAnsi="Times New Roman" w:cs="Times New Roman"/>
+          <w:b/>
+          <w:sz w:val="36"/>
+          <w:szCs w:val="36"/>
+        </w:rPr>
+        <w:t xml:space="preserve">26/03: </w:t>
+      </w:r>
+      <w:r>
+        <w:rPr>
+          <w:rFonts w:ascii="Times New Roman" w:hAnsi="Times New Roman" w:cs="Times New Roman"/>
+          <w:sz w:val="36"/>
+          <w:szCs w:val="36"/>
+        </w:rPr>
+        <w:t xml:space="preserve">No método de inclusão, foi essencial inicializar o Direita na </w:t>
+      </w:r>
+      <w:proofErr w:type="spellStart"/>
+      <w:proofErr w:type="gramStart"/>
+      <w:r>
+        <w:rPr>
+          <w:rFonts w:ascii="Times New Roman" w:hAnsi="Times New Roman" w:cs="Times New Roman"/>
+          <w:i/>
+          <w:sz w:val="36"/>
+          <w:szCs w:val="36"/>
+        </w:rPr>
+        <w:t>novaCelula</w:t>
+      </w:r>
+      <w:proofErr w:type="spellEnd"/>
+      <w:proofErr w:type="gramEnd"/>
+      <w:r>
+        <w:rPr>
+          <w:rFonts w:ascii="Times New Roman" w:hAnsi="Times New Roman" w:cs="Times New Roman"/>
+          <w:sz w:val="36"/>
+          <w:szCs w:val="36"/>
+        </w:rPr>
+        <w:t xml:space="preserve"> como sendo a </w:t>
+      </w:r>
+      <w:proofErr w:type="spellStart"/>
+      <w:r>
+        <w:rPr>
+          <w:rFonts w:ascii="Times New Roman" w:hAnsi="Times New Roman" w:cs="Times New Roman"/>
+          <w:i/>
+          <w:sz w:val="36"/>
+          <w:szCs w:val="36"/>
+        </w:rPr>
+        <w:lastRenderedPageBreak/>
+        <w:t>cabecaLinha</w:t>
+      </w:r>
+      <w:proofErr w:type="spellEnd"/>
+      <w:r>
+        <w:rPr>
+          <w:rFonts w:ascii="Times New Roman" w:hAnsi="Times New Roman" w:cs="Times New Roman"/>
+          <w:sz w:val="36"/>
+          <w:szCs w:val="36"/>
+        </w:rPr>
+        <w:t xml:space="preserve"> e o Abaixo dela sendo a </w:t>
+      </w:r>
+      <w:proofErr w:type="spellStart"/>
+      <w:r>
+        <w:rPr>
+          <w:rFonts w:ascii="Times New Roman" w:hAnsi="Times New Roman" w:cs="Times New Roman"/>
+          <w:i/>
+          <w:sz w:val="36"/>
+          <w:szCs w:val="36"/>
+        </w:rPr>
+        <w:t>cabecaColuna</w:t>
+      </w:r>
+      <w:proofErr w:type="spellEnd"/>
+      <w:r>
+        <w:rPr>
+          <w:rFonts w:ascii="Times New Roman" w:hAnsi="Times New Roman" w:cs="Times New Roman"/>
+          <w:sz w:val="36"/>
+          <w:szCs w:val="36"/>
+        </w:rPr>
+        <w:t>, evitando assim que essas propriedades ficassem nulas caso não houvesse nenhuma célula abaixo ou à direita dela;</w:t>
+      </w:r>
+    </w:p>
+    <w:p>
+      <w:pPr>
+        <w:pStyle w:val="PargrafodaLista"/>
+        <w:numPr>
+          <w:ilvl w:val="0"/>
+          <w:numId w:val="1"/>
+        </w:numPr>
+        <w:jc w:val="both"/>
+        <w:rPr>
+          <w:rFonts w:ascii="Times New Roman" w:hAnsi="Times New Roman" w:cs="Times New Roman"/>
+          <w:b/>
+          <w:sz w:val="36"/>
+          <w:szCs w:val="36"/>
+        </w:rPr>
+      </w:pPr>
+      <w:r>
+        <w:rPr>
+          <w:rFonts w:ascii="Times New Roman" w:hAnsi="Times New Roman" w:cs="Times New Roman"/>
+          <w:b/>
+          <w:sz w:val="36"/>
+          <w:szCs w:val="36"/>
+        </w:rPr>
+        <w:t xml:space="preserve">27/03: </w:t>
+      </w:r>
+      <w:r>
+        <w:rPr>
+          <w:rFonts w:ascii="Times New Roman" w:hAnsi="Times New Roman" w:cs="Times New Roman"/>
+          <w:sz w:val="36"/>
+          <w:szCs w:val="36"/>
+        </w:rPr>
+        <w:t>com a criação do método, compreendemos sobre a diminuição do número de loops;</w:t>
+      </w:r>
+    </w:p>
+    <w:p>
+      <w:pPr>
+        <w:pStyle w:val="PargrafodaLista"/>
+        <w:numPr>
+          <w:ilvl w:val="0"/>
+          <w:numId w:val="1"/>
+        </w:numPr>
+        <w:jc w:val="both"/>
+        <w:rPr>
+          <w:rFonts w:ascii="Times New Roman" w:hAnsi="Times New Roman" w:cs="Times New Roman"/>
+          <w:b/>
+          <w:sz w:val="36"/>
+          <w:szCs w:val="36"/>
+        </w:rPr>
+      </w:pPr>
+      <w:r>
+        <w:rPr>
+          <w:rFonts w:ascii="Times New Roman" w:hAnsi="Times New Roman" w:cs="Times New Roman"/>
+          <w:b/>
+          <w:sz w:val="36"/>
+          <w:szCs w:val="36"/>
+        </w:rPr>
+        <w:t xml:space="preserve">02/04: </w:t>
+      </w:r>
+      <w:r>
+        <w:rPr>
+          <w:rFonts w:ascii="Times New Roman" w:hAnsi="Times New Roman" w:cs="Times New Roman"/>
+          <w:sz w:val="36"/>
+          <w:szCs w:val="36"/>
+        </w:rPr>
+        <w:t xml:space="preserve">o método </w:t>
+      </w:r>
+      <w:proofErr w:type="gramStart"/>
+      <w:r>
+        <w:rPr>
+          <w:rFonts w:ascii="Times New Roman" w:hAnsi="Times New Roman" w:cs="Times New Roman"/>
+          <w:i/>
+          <w:sz w:val="36"/>
+          <w:szCs w:val="36"/>
+        </w:rPr>
+        <w:t>Exibir(</w:t>
+      </w:r>
+      <w:proofErr w:type="gramEnd"/>
+      <w:r>
+        <w:rPr>
+          <w:rFonts w:ascii="Times New Roman" w:hAnsi="Times New Roman" w:cs="Times New Roman"/>
+          <w:i/>
+          <w:sz w:val="36"/>
+          <w:szCs w:val="36"/>
+        </w:rPr>
+        <w:t xml:space="preserve">) </w:t>
+      </w:r>
+      <w:r>
+        <w:rPr>
+          <w:rFonts w:ascii="Times New Roman" w:hAnsi="Times New Roman" w:cs="Times New Roman"/>
+          <w:sz w:val="36"/>
+          <w:szCs w:val="36"/>
+        </w:rPr>
+        <w:t>joga uma exceção quando o tamanho da matriz é muito grande. Fizemos o formulário pegar a exceção com o catch e exibir a mensagem ao usuário;</w:t>
+      </w:r>
+    </w:p>
+    <w:p>
+      <w:pPr>
+        <w:pStyle w:val="PargrafodaLista"/>
+        <w:numPr>
+          <w:ilvl w:val="0"/>
+          <w:numId w:val="1"/>
+        </w:numPr>
+        <w:jc w:val="both"/>
+        <w:rPr>
+          <w:rFonts w:ascii="Times New Roman" w:hAnsi="Times New Roman" w:cs="Times New Roman"/>
+          <w:b/>
+          <w:sz w:val="36"/>
+          <w:szCs w:val="36"/>
+        </w:rPr>
+      </w:pPr>
+      <w:r>
+        <w:rPr>
+          <w:rFonts w:ascii="Times New Roman" w:hAnsi="Times New Roman" w:cs="Times New Roman"/>
+          <w:b/>
+          <w:sz w:val="36"/>
+          <w:szCs w:val="36"/>
+        </w:rPr>
+        <w:t xml:space="preserve">07/04: </w:t>
+      </w:r>
+      <w:r>
+        <w:rPr>
+          <w:rFonts w:ascii="Times New Roman" w:hAnsi="Times New Roman" w:cs="Times New Roman"/>
+          <w:sz w:val="36"/>
+          <w:szCs w:val="36"/>
+        </w:rPr>
+        <w:t xml:space="preserve">após alguns testes, percebemos que o método </w:t>
+      </w:r>
+      <w:proofErr w:type="spellStart"/>
+      <w:proofErr w:type="gramStart"/>
+      <w:r>
+        <w:rPr>
+          <w:rFonts w:ascii="Times New Roman" w:hAnsi="Times New Roman" w:cs="Times New Roman"/>
+          <w:i/>
+          <w:sz w:val="36"/>
+          <w:szCs w:val="36"/>
+        </w:rPr>
+        <w:t>SomaMatri</w:t>
+      </w:r>
       <w:bookmarkStart w:id="0" w:name="_GoBack"/>
       <w:bookmarkEnd w:id="0"/>
+      <w:r>
+        <w:rPr>
+          <w:rFonts w:ascii="Times New Roman" w:hAnsi="Times New Roman" w:cs="Times New Roman"/>
+          <w:i/>
+          <w:sz w:val="36"/>
+          <w:szCs w:val="36"/>
+        </w:rPr>
+        <w:t>z</w:t>
+      </w:r>
+      <w:proofErr w:type="spellEnd"/>
+      <w:proofErr w:type="gramEnd"/>
+      <w:r>
+        <w:rPr>
+          <w:rFonts w:ascii="Times New Roman" w:hAnsi="Times New Roman" w:cs="Times New Roman"/>
+          <w:i/>
+          <w:sz w:val="36"/>
+          <w:szCs w:val="36"/>
+        </w:rPr>
+        <w:t>()</w:t>
+      </w:r>
+      <w:r>
+        <w:rPr>
+          <w:rFonts w:ascii="Times New Roman" w:hAnsi="Times New Roman" w:cs="Times New Roman"/>
+          <w:b/>
+          <w:i/>
+          <w:sz w:val="36"/>
+          <w:szCs w:val="36"/>
+        </w:rPr>
+        <w:t xml:space="preserve"> </w:t>
+      </w:r>
+      <w:r>
+        <w:rPr>
+          <w:rFonts w:ascii="Times New Roman" w:hAnsi="Times New Roman" w:cs="Times New Roman"/>
+          <w:sz w:val="36"/>
+          <w:szCs w:val="36"/>
+        </w:rPr>
+        <w:t>não estava funcionando corretamente, sendo que algumas células não eram somadas.</w:t>
+      </w:r>
+    </w:p>
+    <w:p>
+      <w:pPr>
+        <w:pStyle w:val="PargrafodaLista"/>
+        <w:numPr>
+          <w:ilvl w:val="0"/>
+          <w:numId w:val="1"/>
+        </w:numPr>
+        <w:jc w:val="both"/>
+        <w:rPr>
+          <w:rFonts w:ascii="Times New Roman" w:hAnsi="Times New Roman" w:cs="Times New Roman"/>
+          <w:b/>
+          <w:sz w:val="36"/>
+          <w:szCs w:val="36"/>
+        </w:rPr>
+      </w:pPr>
+      <w:r>
+        <w:rPr>
+          <w:rFonts w:ascii="Times New Roman" w:hAnsi="Times New Roman" w:cs="Times New Roman"/>
+          <w:sz w:val="36"/>
+          <w:szCs w:val="36"/>
+        </w:rPr>
+        <w:t xml:space="preserve">A correção do método </w:t>
+      </w:r>
+      <w:proofErr w:type="spellStart"/>
+      <w:proofErr w:type="gramStart"/>
+      <w:r>
+        <w:rPr>
+          <w:rFonts w:ascii="Times New Roman" w:hAnsi="Times New Roman" w:cs="Times New Roman"/>
+          <w:i/>
+          <w:sz w:val="36"/>
+          <w:szCs w:val="36"/>
+        </w:rPr>
+        <w:t>SomarMatriz</w:t>
+      </w:r>
+      <w:proofErr w:type="spellEnd"/>
+      <w:proofErr w:type="gramEnd"/>
+      <w:r>
+        <w:rPr>
+          <w:rFonts w:ascii="Times New Roman" w:hAnsi="Times New Roman" w:cs="Times New Roman"/>
+          <w:i/>
+          <w:sz w:val="36"/>
+          <w:szCs w:val="36"/>
+        </w:rPr>
+        <w:t>()</w:t>
+      </w:r>
+      <w:r>
+        <w:rPr>
+          <w:rFonts w:ascii="Times New Roman" w:hAnsi="Times New Roman" w:cs="Times New Roman"/>
+          <w:sz w:val="36"/>
+          <w:szCs w:val="36"/>
+        </w:rPr>
+        <w:t xml:space="preserve"> estava muito longa. Conseguimos encurtá-la após algumas revisões em cima de ponteiros desnecessários;</w:t>
+      </w:r>
     </w:p>
     <w:p>
       <w:pPr>

--- a/18172_18174_Projeto1ED/18172_18174_RelatorioProjeto1ED.docx
+++ b/18172_18174_Projeto1ED/18172_18174_RelatorioProjeto1ED.docx
@@ -1223,46 +1223,6 @@
     </w:p>
     <w:p>
       <w:pPr>
-        <w:jc w:val="both"/>
-        <w:rPr>
-          <w:rFonts w:ascii="Times New Roman" w:hAnsi="Times New Roman" w:cs="Times New Roman"/>
-          <w:b/>
-          <w:sz w:val="36"/>
-          <w:szCs w:val="36"/>
-          <w:u w:val="single"/>
-        </w:rPr>
-      </w:pPr>
-    </w:p>
-    <w:p>
-      <w:pPr>
-        <w:rPr>
-          <w:rFonts w:ascii="Times New Roman" w:hAnsi="Times New Roman" w:cs="Times New Roman"/>
-          <w:b/>
-          <w:sz w:val="36"/>
-          <w:szCs w:val="36"/>
-        </w:rPr>
-      </w:pPr>
-      <w:r>
-        <w:rPr>
-          <w:rFonts w:ascii="Times New Roman" w:hAnsi="Times New Roman" w:cs="Times New Roman"/>
-          <w:b/>
-          <w:sz w:val="36"/>
-          <w:szCs w:val="36"/>
-        </w:rPr>
-        <w:t>Erros e dificuldades</w:t>
-      </w:r>
-      <w:r>
-        <w:rPr>
-          <w:rFonts w:ascii="Times New Roman" w:hAnsi="Times New Roman" w:cs="Times New Roman"/>
-          <w:b/>
-          <w:sz w:val="36"/>
-          <w:szCs w:val="36"/>
-        </w:rPr>
-        <w:t>:</w:t>
-      </w:r>
-    </w:p>
-    <w:p>
-      <w:pPr>
         <w:pStyle w:val="PargrafodaLista"/>
         <w:numPr>
           <w:ilvl w:val="0"/>
@@ -1283,15 +1243,78 @@
           <w:sz w:val="36"/>
           <w:szCs w:val="36"/>
         </w:rPr>
-        <w:t xml:space="preserve">21/03: </w:t>
-      </w:r>
-      <w:r>
-        <w:rPr>
-          <w:rFonts w:ascii="Times New Roman" w:hAnsi="Times New Roman" w:cs="Times New Roman"/>
-          <w:sz w:val="36"/>
-          <w:szCs w:val="36"/>
-        </w:rPr>
-        <w:t>Percebemos o que seria a matriz dita pelo enunciado a partir do conceito dos ponteiros. Isso evitou a construção de uma classe equivocada;</w:t>
+        <w:t xml:space="preserve">09/04: </w:t>
+      </w:r>
+      <w:r>
+        <w:rPr>
+          <w:rFonts w:ascii="Times New Roman" w:hAnsi="Times New Roman" w:cs="Times New Roman"/>
+          <w:sz w:val="36"/>
+          <w:szCs w:val="36"/>
+        </w:rPr>
+        <w:t xml:space="preserve">terminamos os comentários da classe </w:t>
+      </w:r>
+      <w:proofErr w:type="spellStart"/>
+      <w:proofErr w:type="gramStart"/>
+      <w:r>
+        <w:rPr>
+          <w:rFonts w:ascii="Times New Roman" w:hAnsi="Times New Roman" w:cs="Times New Roman"/>
+          <w:i/>
+          <w:sz w:val="36"/>
+          <w:szCs w:val="36"/>
+        </w:rPr>
+        <w:t>ListaCruzada</w:t>
+      </w:r>
+      <w:proofErr w:type="spellEnd"/>
+      <w:proofErr w:type="gramEnd"/>
+      <w:r>
+        <w:rPr>
+          <w:rFonts w:ascii="Times New Roman" w:hAnsi="Times New Roman" w:cs="Times New Roman"/>
+          <w:sz w:val="36"/>
+          <w:szCs w:val="36"/>
+        </w:rPr>
+        <w:t>, finalizando assim o projeto.</w:t>
+      </w:r>
+      <w:bookmarkStart w:id="0" w:name="_GoBack"/>
+      <w:bookmarkEnd w:id="0"/>
+    </w:p>
+    <w:p>
+      <w:pPr>
+        <w:jc w:val="both"/>
+        <w:rPr>
+          <w:rFonts w:ascii="Times New Roman" w:hAnsi="Times New Roman" w:cs="Times New Roman"/>
+          <w:b/>
+          <w:sz w:val="36"/>
+          <w:szCs w:val="36"/>
+          <w:u w:val="single"/>
+        </w:rPr>
+      </w:pPr>
+    </w:p>
+    <w:p>
+      <w:pPr>
+        <w:rPr>
+          <w:rFonts w:ascii="Times New Roman" w:hAnsi="Times New Roman" w:cs="Times New Roman"/>
+          <w:b/>
+          <w:sz w:val="36"/>
+          <w:szCs w:val="36"/>
+        </w:rPr>
+      </w:pPr>
+      <w:r>
+        <w:rPr>
+          <w:rFonts w:ascii="Times New Roman" w:hAnsi="Times New Roman" w:cs="Times New Roman"/>
+          <w:b/>
+          <w:sz w:val="36"/>
+          <w:szCs w:val="36"/>
+        </w:rPr>
+        <w:t>Erros e dificuldades</w:t>
+      </w:r>
+      <w:r>
+        <w:rPr>
+          <w:rFonts w:ascii="Times New Roman" w:hAnsi="Times New Roman" w:cs="Times New Roman"/>
+          <w:b/>
+          <w:sz w:val="36"/>
+          <w:szCs w:val="36"/>
+        </w:rPr>
+        <w:t>:</w:t>
       </w:r>
     </w:p>
     <w:p>
@@ -1316,75 +1339,15 @@
           <w:sz w:val="36"/>
           <w:szCs w:val="36"/>
         </w:rPr>
-        <w:t xml:space="preserve">26/03: </w:t>
-      </w:r>
-      <w:r>
-        <w:rPr>
-          <w:rFonts w:ascii="Times New Roman" w:hAnsi="Times New Roman" w:cs="Times New Roman"/>
-          <w:sz w:val="36"/>
-          <w:szCs w:val="36"/>
-        </w:rPr>
-        <w:t xml:space="preserve">No método de inclusão, foi essencial inicializar o Direita na </w:t>
-      </w:r>
-      <w:proofErr w:type="spellStart"/>
-      <w:proofErr w:type="gramStart"/>
-      <w:r>
-        <w:rPr>
-          <w:rFonts w:ascii="Times New Roman" w:hAnsi="Times New Roman" w:cs="Times New Roman"/>
-          <w:i/>
-          <w:sz w:val="36"/>
-          <w:szCs w:val="36"/>
-        </w:rPr>
-        <w:t>novaCelula</w:t>
-      </w:r>
-      <w:proofErr w:type="spellEnd"/>
-      <w:proofErr w:type="gramEnd"/>
-      <w:r>
-        <w:rPr>
-          <w:rFonts w:ascii="Times New Roman" w:hAnsi="Times New Roman" w:cs="Times New Roman"/>
-          <w:sz w:val="36"/>
-          <w:szCs w:val="36"/>
-        </w:rPr>
-        <w:t xml:space="preserve"> como sendo a </w:t>
-      </w:r>
-      <w:proofErr w:type="spellStart"/>
-      <w:r>
-        <w:rPr>
-          <w:rFonts w:ascii="Times New Roman" w:hAnsi="Times New Roman" w:cs="Times New Roman"/>
-          <w:i/>
-          <w:sz w:val="36"/>
-          <w:szCs w:val="36"/>
-        </w:rPr>
-        <w:lastRenderedPageBreak/>
-        <w:t>cabecaLinha</w:t>
-      </w:r>
-      <w:proofErr w:type="spellEnd"/>
-      <w:r>
-        <w:rPr>
-          <w:rFonts w:ascii="Times New Roman" w:hAnsi="Times New Roman" w:cs="Times New Roman"/>
-          <w:sz w:val="36"/>
-          <w:szCs w:val="36"/>
-        </w:rPr>
-        <w:t xml:space="preserve"> e o Abaixo dela sendo a </w:t>
-      </w:r>
-      <w:proofErr w:type="spellStart"/>
-      <w:r>
-        <w:rPr>
-          <w:rFonts w:ascii="Times New Roman" w:hAnsi="Times New Roman" w:cs="Times New Roman"/>
-          <w:i/>
-          <w:sz w:val="36"/>
-          <w:szCs w:val="36"/>
-        </w:rPr>
-        <w:t>cabecaColuna</w:t>
-      </w:r>
-      <w:proofErr w:type="spellEnd"/>
-      <w:r>
-        <w:rPr>
-          <w:rFonts w:ascii="Times New Roman" w:hAnsi="Times New Roman" w:cs="Times New Roman"/>
-          <w:sz w:val="36"/>
-          <w:szCs w:val="36"/>
-        </w:rPr>
-        <w:t>, evitando assim que essas propriedades ficassem nulas caso não houvesse nenhuma célula abaixo ou à direita dela;</w:t>
+        <w:t xml:space="preserve">21/03: </w:t>
+      </w:r>
+      <w:r>
+        <w:rPr>
+          <w:rFonts w:ascii="Times New Roman" w:hAnsi="Times New Roman" w:cs="Times New Roman"/>
+          <w:sz w:val="36"/>
+          <w:szCs w:val="36"/>
+        </w:rPr>
+        <w:t>Percebemos o que seria a matriz dita pelo enunciado a partir do conceito dos ponteiros. Isso evitou a construção de uma classe equivocada;</w:t>
       </w:r>
     </w:p>
     <w:p>
@@ -1409,6 +1372,7 @@
           <w:sz w:val="36"/>
           <w:szCs w:val="36"/>
         </w:rPr>
+        <w:lastRenderedPageBreak/>
         <w:t xml:space="preserve">27/03: </w:t>
       </w:r>
       <w:r>
@@ -1522,18 +1486,7 @@
           <w:sz w:val="36"/>
           <w:szCs w:val="36"/>
         </w:rPr>
-        <w:t>SomaMatri</w:t>
-      </w:r>
-      <w:bookmarkStart w:id="0" w:name="_GoBack"/>
-      <w:bookmarkEnd w:id="0"/>
-      <w:r>
-        <w:rPr>
-          <w:rFonts w:ascii="Times New Roman" w:hAnsi="Times New Roman" w:cs="Times New Roman"/>
-          <w:i/>
-          <w:sz w:val="36"/>
-          <w:szCs w:val="36"/>
-        </w:rPr>
-        <w:t>z</w:t>
+        <w:t>SomaMatriz</w:t>
       </w:r>
       <w:proofErr w:type="spellEnd"/>
       <w:proofErr w:type="gramEnd"/>

--- a/18172_18174_Projeto1ED/18172_18174_RelatorioProjeto1ED.docx
+++ b/18172_18174_Projeto1ED/18172_18174_RelatorioProjeto1ED.docx
@@ -1274,8 +1274,6 @@
         </w:rPr>
         <w:t>, finalizando assim o projeto.</w:t>
       </w:r>
-      <w:bookmarkStart w:id="0" w:name="_GoBack"/>
-      <w:bookmarkEnd w:id="0"/>
     </w:p>
     <w:p>
       <w:pPr>
@@ -1621,6 +1619,27 @@
         </w:rPr>
         <w:t>:</w:t>
       </w:r>
+    </w:p>
+    <w:p>
+      <w:pPr>
+        <w:ind w:firstLine="708"/>
+        <w:jc w:val="both"/>
+        <w:rPr>
+          <w:rFonts w:ascii="Times New Roman" w:hAnsi="Times New Roman" w:cs="Times New Roman"/>
+          <w:sz w:val="36"/>
+          <w:szCs w:val="36"/>
+        </w:rPr>
+      </w:pPr>
+      <w:r>
+        <w:rPr>
+          <w:rFonts w:ascii="Times New Roman" w:hAnsi="Times New Roman" w:cs="Times New Roman"/>
+          <w:sz w:val="36"/>
+          <w:szCs w:val="36"/>
+        </w:rPr>
+        <w:t>Em conclusão, conseguimos compreender muito mais claramente conceitos como ponteiros, estruturas de listas e as atribuições e demais comandos feitos para que consigamos extrair resultados deles. Por mais que tenhamos dificuldades no caminho, tentamos entregar o código mais limpo e funcional. Esperamos ter o mesmo desempenho em demais projetos.</w:t>
+      </w:r>
+      <w:bookmarkStart w:id="0" w:name="_GoBack"/>
+      <w:bookmarkEnd w:id="0"/>
     </w:p>
     <w:sectPr>
       <w:pgSz w:w="11906" w:h="16838"/>

--- a/18172_18174_Projeto1ED/18172_18174_RelatorioProjeto1ED.docx
+++ b/18172_18174_Projeto1ED/18172_18174_RelatorioProjeto1ED.docx
@@ -1,6 +1,6 @@
 
 <file path=word/document.xml><?xml version="1.0" encoding="utf-8"?>
-<w:document xmlns:wpc="http://schemas.microsoft.com/office/word/2010/wordprocessingCanvas" xmlns:mc="http://schemas.openxmlformats.org/markup-compatibility/2006" xmlns:o="urn:schemas-microsoft-com:office:office" xmlns:r="http://schemas.openxmlformats.org/officeDocument/2006/relationships" xmlns:m="http://schemas.openxmlformats.org/officeDocument/2006/math" xmlns:v="urn:schemas-microsoft-com:vml" xmlns:wp14="http://schemas.microsoft.com/office/word/2010/wordprocessingDrawing" xmlns:wp="http://schemas.openxmlformats.org/drawingml/2006/wordprocessingDrawing" xmlns:w10="urn:schemas-microsoft-com:office:word" xmlns:w="http://schemas.openxmlformats.org/wordprocessingml/2006/main" xmlns:w14="http://schemas.microsoft.com/office/word/2010/wordml" xmlns:wpg="http://schemas.microsoft.com/office/word/2010/wordprocessingGroup" xmlns:wpi="http://schemas.microsoft.com/office/word/2010/wordprocessingInk" xmlns:wne="http://schemas.microsoft.com/office/word/2006/wordml" xmlns:wps="http://schemas.microsoft.com/office/word/2010/wordprocessingShape" mc:Ignorable="w14 wp14">
+<w:document xmlns:wpc="http://schemas.microsoft.com/office/word/2010/wordprocessingCanvas" xmlns:cx="http://schemas.microsoft.com/office/drawing/2014/chartex" xmlns:cx1="http://schemas.microsoft.com/office/drawing/2015/9/8/chartex" xmlns:cx2="http://schemas.microsoft.com/office/drawing/2015/10/21/chartex" xmlns:cx3="http://schemas.microsoft.com/office/drawing/2016/5/9/chartex" xmlns:cx4="http://schemas.microsoft.com/office/drawing/2016/5/10/chartex" xmlns:cx5="http://schemas.microsoft.com/office/drawing/2016/5/11/chartex" xmlns:cx6="http://schemas.microsoft.com/office/drawing/2016/5/12/chartex" xmlns:cx7="http://schemas.microsoft.com/office/drawing/2016/5/13/chartex" xmlns:cx8="http://schemas.microsoft.com/office/drawing/2016/5/14/chartex" xmlns:mc="http://schemas.openxmlformats.org/markup-compatibility/2006" xmlns:aink="http://schemas.microsoft.com/office/drawing/2016/ink" xmlns:am3d="http://schemas.microsoft.com/office/drawing/2017/model3d" xmlns:o="urn:schemas-microsoft-com:office:office" xmlns:r="http://schemas.openxmlformats.org/officeDocument/2006/relationships" xmlns:m="http://schemas.openxmlformats.org/officeDocument/2006/math" xmlns:v="urn:schemas-microsoft-com:vml" xmlns:wp14="http://schemas.microsoft.com/office/word/2010/wordprocessingDrawing" xmlns:wp="http://schemas.openxmlformats.org/drawingml/2006/wordprocessingDrawing" xmlns:w10="urn:schemas-microsoft-com:office:word" xmlns:w="http://schemas.openxmlformats.org/wordprocessingml/2006/main" xmlns:w14="http://schemas.microsoft.com/office/word/2010/wordml" xmlns:w15="http://schemas.microsoft.com/office/word/2012/wordml" xmlns:w16cid="http://schemas.microsoft.com/office/word/2016/wordml/cid" xmlns:w16se="http://schemas.microsoft.com/office/word/2015/wordml/symex" xmlns:wpg="http://schemas.microsoft.com/office/word/2010/wordprocessingGroup" xmlns:wpi="http://schemas.microsoft.com/office/word/2010/wordprocessingInk" xmlns:wne="http://schemas.microsoft.com/office/word/2006/wordml" xmlns:wps="http://schemas.microsoft.com/office/word/2010/wordprocessingShape" mc:Ignorable="w14 w15 w16se w16cid wp14">
   <w:body>
     <w:p>
       <w:pPr>
@@ -66,7 +66,7 @@
           <w:sz w:val="28"/>
           <w:szCs w:val="36"/>
         </w:rPr>
-        <w:t xml:space="preserve"> Avelino (18172) e</w:t>
+        <w:t xml:space="preserve"> Avelino (18172) </w:t>
       </w:r>
       <w:proofErr w:type="gramStart"/>
       <w:r>
@@ -77,7 +77,7 @@
           <w:sz w:val="28"/>
           <w:szCs w:val="36"/>
         </w:rPr>
-        <w:t xml:space="preserve">  </w:t>
+        <w:t>e  Pedro</w:t>
       </w:r>
       <w:proofErr w:type="gramEnd"/>
       <w:r>
@@ -88,7 +88,7 @@
           <w:sz w:val="28"/>
           <w:szCs w:val="36"/>
         </w:rPr>
-        <w:t xml:space="preserve">Pedro Gomes Moreira (18174) </w:t>
+        <w:t xml:space="preserve"> Gomes Moreira (18174) </w:t>
       </w:r>
     </w:p>
     <w:p>
@@ -207,27 +207,7 @@
           <w:sz w:val="36"/>
           <w:szCs w:val="36"/>
         </w:rPr>
-        <w:t xml:space="preserve"> criação do projeto no </w:t>
-      </w:r>
-      <w:proofErr w:type="spellStart"/>
-      <w:proofErr w:type="gramStart"/>
-      <w:r>
-        <w:rPr>
-          <w:rFonts w:ascii="Times New Roman" w:hAnsi="Times New Roman" w:cs="Times New Roman"/>
-          <w:sz w:val="36"/>
-          <w:szCs w:val="36"/>
-        </w:rPr>
-        <w:t>GitHub</w:t>
-      </w:r>
-      <w:proofErr w:type="spellEnd"/>
-      <w:proofErr w:type="gramEnd"/>
-      <w:r>
-        <w:rPr>
-          <w:rFonts w:ascii="Times New Roman" w:hAnsi="Times New Roman" w:cs="Times New Roman"/>
-          <w:sz w:val="36"/>
-          <w:szCs w:val="36"/>
-        </w:rPr>
-        <w:t xml:space="preserve">, </w:t>
+        <w:t xml:space="preserve"> criação do projeto no GitHub, </w:t>
       </w:r>
       <w:proofErr w:type="spellStart"/>
       <w:r>
@@ -414,7 +394,6 @@
         <w:t xml:space="preserve">começo do desenvolvimento da classe </w:t>
       </w:r>
       <w:proofErr w:type="spellStart"/>
-      <w:proofErr w:type="gramStart"/>
       <w:r>
         <w:rPr>
           <w:rFonts w:ascii="Times New Roman" w:hAnsi="Times New Roman" w:cs="Times New Roman"/>
@@ -425,7 +404,6 @@
         <w:t>ListaCruzada</w:t>
       </w:r>
       <w:proofErr w:type="spellEnd"/>
-      <w:proofErr w:type="gramEnd"/>
       <w:r>
         <w:rPr>
           <w:rFonts w:ascii="Times New Roman" w:hAnsi="Times New Roman" w:cs="Times New Roman"/>
@@ -506,25 +484,17 @@
           <w:sz w:val="36"/>
           <w:szCs w:val="36"/>
         </w:rPr>
-        <w:t xml:space="preserve">desenvolvimento </w:t>
+        <w:t xml:space="preserve">desenvolvimento do método </w:t>
       </w:r>
       <w:proofErr w:type="gramStart"/>
       <w:r>
         <w:rPr>
           <w:rFonts w:ascii="Times New Roman" w:hAnsi="Times New Roman" w:cs="Times New Roman"/>
-          <w:sz w:val="36"/>
-          <w:szCs w:val="36"/>
-        </w:rPr>
-        <w:t xml:space="preserve">do método </w:t>
-      </w:r>
-      <w:r>
-        <w:rPr>
-          <w:rFonts w:ascii="Times New Roman" w:hAnsi="Times New Roman" w:cs="Times New Roman"/>
-          <w:i/>
-          <w:sz w:val="36"/>
-          <w:szCs w:val="36"/>
-        </w:rPr>
-        <w:t>Exibir</w:t>
+          <w:i/>
+          <w:sz w:val="36"/>
+          <w:szCs w:val="36"/>
+        </w:rPr>
+        <w:t>Exibir(</w:t>
       </w:r>
       <w:proofErr w:type="gramEnd"/>
       <w:r>
@@ -534,7 +504,7 @@
           <w:sz w:val="36"/>
           <w:szCs w:val="36"/>
         </w:rPr>
-        <w:t>()</w:t>
+        <w:t>)</w:t>
       </w:r>
       <w:r>
         <w:rPr>
@@ -597,6 +567,15 @@
         <w:t>ValorDe</w:t>
       </w:r>
       <w:proofErr w:type="spellEnd"/>
+      <w:r>
+        <w:rPr>
+          <w:rFonts w:ascii="Times New Roman" w:hAnsi="Times New Roman" w:cs="Times New Roman"/>
+          <w:i/>
+          <w:sz w:val="36"/>
+          <w:szCs w:val="36"/>
+        </w:rPr>
+        <w:t>(</w:t>
+      </w:r>
       <w:proofErr w:type="gramEnd"/>
       <w:r>
         <w:rPr>
@@ -605,7 +584,7 @@
           <w:sz w:val="36"/>
           <w:szCs w:val="36"/>
         </w:rPr>
-        <w:t>()</w:t>
+        <w:t>)</w:t>
       </w:r>
       <w:r>
         <w:rPr>
@@ -683,10 +662,73 @@
           <w:sz w:val="36"/>
           <w:szCs w:val="36"/>
         </w:rPr>
+        <w:t xml:space="preserve">escrita do cabeçalho da </w:t>
+      </w:r>
+      <w:proofErr w:type="spellStart"/>
+      <w:r>
+        <w:rPr>
+          <w:rFonts w:ascii="Times New Roman" w:hAnsi="Times New Roman" w:cs="Times New Roman"/>
+          <w:i/>
+          <w:sz w:val="36"/>
+          <w:szCs w:val="36"/>
+        </w:rPr>
+        <w:t>DataGridView</w:t>
+      </w:r>
+      <w:proofErr w:type="spellEnd"/>
+      <w:r>
+        <w:rPr>
+          <w:rFonts w:ascii="Times New Roman" w:hAnsi="Times New Roman" w:cs="Times New Roman"/>
+          <w:i/>
+          <w:sz w:val="36"/>
+          <w:szCs w:val="36"/>
+        </w:rPr>
+        <w:t xml:space="preserve"> </w:t>
+      </w:r>
+      <w:r>
+        <w:rPr>
+          <w:rFonts w:ascii="Times New Roman" w:hAnsi="Times New Roman" w:cs="Times New Roman"/>
+          <w:sz w:val="36"/>
+          <w:szCs w:val="36"/>
+        </w:rPr>
+        <w:t xml:space="preserve">no método </w:t>
+      </w:r>
+      <w:proofErr w:type="gramStart"/>
+      <w:r>
+        <w:rPr>
+          <w:rFonts w:ascii="Times New Roman" w:hAnsi="Times New Roman" w:cs="Times New Roman"/>
+          <w:i/>
+          <w:sz w:val="36"/>
+          <w:szCs w:val="36"/>
+        </w:rPr>
+        <w:t>Exibir(</w:t>
+      </w:r>
+      <w:proofErr w:type="gramEnd"/>
+      <w:r>
+        <w:rPr>
+          <w:rFonts w:ascii="Times New Roman" w:hAnsi="Times New Roman" w:cs="Times New Roman"/>
+          <w:i/>
+          <w:sz w:val="36"/>
+          <w:szCs w:val="36"/>
+        </w:rPr>
+        <w:t>)</w:t>
+      </w:r>
+      <w:r>
+        <w:rPr>
+          <w:rFonts w:ascii="Times New Roman" w:hAnsi="Times New Roman" w:cs="Times New Roman"/>
+          <w:sz w:val="36"/>
+          <w:szCs w:val="36"/>
+        </w:rPr>
+        <w:t xml:space="preserve">, além do </w:t>
+      </w:r>
+      <w:r>
+        <w:rPr>
+          <w:rFonts w:ascii="Times New Roman" w:hAnsi="Times New Roman" w:cs="Times New Roman"/>
+          <w:sz w:val="36"/>
+          <w:szCs w:val="36"/>
+        </w:rPr>
         <w:t xml:space="preserve">esqueleto dos métodos </w:t>
       </w:r>
       <w:proofErr w:type="spellStart"/>
-      <w:proofErr w:type="gramStart"/>
       <w:r>
         <w:rPr>
           <w:rFonts w:ascii="Times New Roman" w:hAnsi="Times New Roman" w:cs="Times New Roman"/>
@@ -697,7 +739,6 @@
         <w:t>SomaMatriz</w:t>
       </w:r>
       <w:proofErr w:type="spellEnd"/>
-      <w:proofErr w:type="gramEnd"/>
       <w:r>
         <w:rPr>
           <w:rFonts w:ascii="Times New Roman" w:hAnsi="Times New Roman" w:cs="Times New Roman"/>
@@ -779,42 +820,6 @@
           <w:szCs w:val="36"/>
         </w:rPr>
         <w:t>, faltando apenas a codificação interna</w:t>
-      </w:r>
-      <w:r>
-        <w:rPr>
-          <w:rFonts w:ascii="Times New Roman" w:hAnsi="Times New Roman" w:cs="Times New Roman"/>
-          <w:sz w:val="36"/>
-          <w:szCs w:val="36"/>
-        </w:rPr>
-        <w:t xml:space="preserve">, além de escrever cabeçalho do </w:t>
-      </w:r>
-      <w:proofErr w:type="spellStart"/>
-      <w:r>
-        <w:rPr>
-          <w:rFonts w:ascii="Times New Roman" w:hAnsi="Times New Roman" w:cs="Times New Roman"/>
-          <w:i/>
-          <w:sz w:val="36"/>
-          <w:szCs w:val="36"/>
-        </w:rPr>
-        <w:t>DataGridView</w:t>
-      </w:r>
-      <w:proofErr w:type="spellEnd"/>
-      <w:r>
-        <w:rPr>
-          <w:rFonts w:ascii="Times New Roman" w:hAnsi="Times New Roman" w:cs="Times New Roman"/>
-          <w:sz w:val="36"/>
-          <w:szCs w:val="36"/>
-        </w:rPr>
-        <w:t xml:space="preserve"> no método </w:t>
-      </w:r>
-      <w:r>
-        <w:rPr>
-          <w:rFonts w:ascii="Times New Roman" w:hAnsi="Times New Roman" w:cs="Times New Roman"/>
-          <w:i/>
-          <w:sz w:val="36"/>
-          <w:szCs w:val="36"/>
-        </w:rPr>
-        <w:t>Exibir()</w:t>
       </w:r>
       <w:r>
         <w:rPr>
@@ -895,6 +900,15 @@
         <w:t>EmColuna</w:t>
       </w:r>
       <w:proofErr w:type="spellEnd"/>
+      <w:r>
+        <w:rPr>
+          <w:rFonts w:ascii="Times New Roman" w:hAnsi="Times New Roman" w:cs="Times New Roman"/>
+          <w:i/>
+          <w:sz w:val="36"/>
+          <w:szCs w:val="36"/>
+        </w:rPr>
+        <w:t>(</w:t>
+      </w:r>
       <w:proofErr w:type="gramEnd"/>
       <w:r>
         <w:rPr>
@@ -903,7 +917,7 @@
           <w:sz w:val="36"/>
           <w:szCs w:val="36"/>
         </w:rPr>
-        <w:t>()</w:t>
+        <w:t>)</w:t>
       </w:r>
       <w:r>
         <w:rPr>
@@ -958,6 +972,15 @@
         <w:t>ValorDe</w:t>
       </w:r>
       <w:proofErr w:type="spellEnd"/>
+      <w:r>
+        <w:rPr>
+          <w:rFonts w:ascii="Times New Roman" w:hAnsi="Times New Roman" w:cs="Times New Roman"/>
+          <w:i/>
+          <w:sz w:val="36"/>
+          <w:szCs w:val="36"/>
+        </w:rPr>
+        <w:t>(</w:t>
+      </w:r>
       <w:proofErr w:type="gramEnd"/>
       <w:r>
         <w:rPr>
@@ -966,7 +989,7 @@
           <w:sz w:val="36"/>
           <w:szCs w:val="36"/>
         </w:rPr>
-        <w:t>()</w:t>
+        <w:t>)</w:t>
       </w:r>
       <w:r>
         <w:rPr>
@@ -988,6 +1011,15 @@
         <w:t>SomarEmColuna</w:t>
       </w:r>
       <w:proofErr w:type="spellEnd"/>
+      <w:r>
+        <w:rPr>
+          <w:rFonts w:ascii="Times New Roman" w:hAnsi="Times New Roman" w:cs="Times New Roman"/>
+          <w:i/>
+          <w:sz w:val="36"/>
+          <w:szCs w:val="36"/>
+        </w:rPr>
+        <w:t>(</w:t>
+      </w:r>
       <w:proofErr w:type="gramEnd"/>
       <w:r>
         <w:rPr>
@@ -996,7 +1028,7 @@
           <w:sz w:val="36"/>
           <w:szCs w:val="36"/>
         </w:rPr>
-        <w:t xml:space="preserve">() </w:t>
+        <w:t xml:space="preserve">) </w:t>
       </w:r>
       <w:r>
         <w:rPr>
@@ -1034,6 +1066,15 @@
         <w:t>SomaMatriz</w:t>
       </w:r>
       <w:proofErr w:type="spellEnd"/>
+      <w:r>
+        <w:rPr>
+          <w:rFonts w:ascii="Times New Roman" w:hAnsi="Times New Roman" w:cs="Times New Roman"/>
+          <w:i/>
+          <w:sz w:val="36"/>
+          <w:szCs w:val="36"/>
+        </w:rPr>
+        <w:t>(</w:t>
+      </w:r>
       <w:proofErr w:type="gramEnd"/>
       <w:r>
         <w:rPr>
@@ -1042,7 +1083,7 @@
           <w:sz w:val="36"/>
           <w:szCs w:val="36"/>
         </w:rPr>
-        <w:t>()</w:t>
+        <w:t>)</w:t>
       </w:r>
       <w:r>
         <w:rPr>
@@ -1116,6 +1157,15 @@
         <w:t>SomaMatriz</w:t>
       </w:r>
       <w:proofErr w:type="spellEnd"/>
+      <w:r>
+        <w:rPr>
+          <w:rFonts w:ascii="Times New Roman" w:hAnsi="Times New Roman" w:cs="Times New Roman"/>
+          <w:i/>
+          <w:sz w:val="36"/>
+          <w:szCs w:val="36"/>
+        </w:rPr>
+        <w:t>(</w:t>
+      </w:r>
       <w:proofErr w:type="gramEnd"/>
       <w:r>
         <w:rPr>
@@ -1124,7 +1174,7 @@
           <w:sz w:val="36"/>
           <w:szCs w:val="36"/>
         </w:rPr>
-        <w:t xml:space="preserve">() </w:t>
+        <w:t xml:space="preserve">) </w:t>
       </w:r>
       <w:r>
         <w:rPr>
@@ -1160,7 +1210,7 @@
           <w:sz w:val="36"/>
           <w:szCs w:val="36"/>
         </w:rPr>
-        <w:t xml:space="preserve">, reduzindo consideravelmente o tamanho do código. Também foi feitor o método </w:t>
+        <w:t xml:space="preserve">, reduzindo consideravelmente o tamanho do código. Também foi feito o método </w:t>
       </w:r>
       <w:proofErr w:type="spellStart"/>
       <w:proofErr w:type="gramStart"/>
@@ -1174,6 +1224,15 @@
         <w:t>MultiplicacaoMatriz</w:t>
       </w:r>
       <w:proofErr w:type="spellEnd"/>
+      <w:r>
+        <w:rPr>
+          <w:rFonts w:ascii="Times New Roman" w:hAnsi="Times New Roman" w:cs="Times New Roman"/>
+          <w:i/>
+          <w:sz w:val="36"/>
+          <w:szCs w:val="36"/>
+        </w:rPr>
+        <w:t>(</w:t>
+      </w:r>
       <w:proofErr w:type="gramEnd"/>
       <w:r>
         <w:rPr>
@@ -1182,7 +1241,7 @@
           <w:sz w:val="36"/>
           <w:szCs w:val="36"/>
         </w:rPr>
-        <w:t>()</w:t>
+        <w:t>)</w:t>
       </w:r>
       <w:r>
         <w:rPr>
@@ -1201,24 +1260,41 @@
         <w:t xml:space="preserve"> Além disso, adicionamos um componente </w:t>
       </w:r>
       <w:proofErr w:type="spellStart"/>
-      <w:proofErr w:type="gramStart"/>
-      <w:r>
-        <w:rPr>
-          <w:rFonts w:ascii="Times New Roman" w:hAnsi="Times New Roman" w:cs="Times New Roman"/>
-          <w:sz w:val="36"/>
-          <w:szCs w:val="36"/>
-        </w:rPr>
-        <w:t>tabControl</w:t>
+      <w:r>
+        <w:rPr>
+          <w:rFonts w:ascii="Times New Roman" w:hAnsi="Times New Roman" w:cs="Times New Roman"/>
+          <w:i/>
+          <w:sz w:val="36"/>
+          <w:szCs w:val="36"/>
+        </w:rPr>
+        <w:t>T</w:t>
+      </w:r>
+      <w:r>
+        <w:rPr>
+          <w:rFonts w:ascii="Times New Roman" w:hAnsi="Times New Roman" w:cs="Times New Roman"/>
+          <w:i/>
+          <w:sz w:val="36"/>
+          <w:szCs w:val="36"/>
+        </w:rPr>
+        <w:t>abControl</w:t>
       </w:r>
       <w:proofErr w:type="spellEnd"/>
-      <w:proofErr w:type="gramEnd"/>
-      <w:r>
-        <w:rPr>
-          <w:rFonts w:ascii="Times New Roman" w:hAnsi="Times New Roman" w:cs="Times New Roman"/>
-          <w:sz w:val="36"/>
-          <w:szCs w:val="36"/>
-        </w:rPr>
-        <w:t xml:space="preserve"> para estabelecer a divisão das matrizes de cálculo e resultado;</w:t>
+      <w:r>
+        <w:rPr>
+          <w:rFonts w:ascii="Times New Roman" w:hAnsi="Times New Roman" w:cs="Times New Roman"/>
+          <w:i/>
+          <w:sz w:val="36"/>
+          <w:szCs w:val="36"/>
+        </w:rPr>
+        <w:t xml:space="preserve"> </w:t>
+      </w:r>
+      <w:r>
+        <w:rPr>
+          <w:rFonts w:ascii="Times New Roman" w:hAnsi="Times New Roman" w:cs="Times New Roman"/>
+          <w:sz w:val="36"/>
+          <w:szCs w:val="36"/>
+        </w:rPr>
+        <w:t>para estabelecer a divisão das matrizes de cálculo e resultado;</w:t>
       </w:r>
     </w:p>
     <w:p>
@@ -1254,7 +1330,6 @@
         <w:t xml:space="preserve">terminamos os comentários da classe </w:t>
       </w:r>
       <w:proofErr w:type="spellStart"/>
-      <w:proofErr w:type="gramStart"/>
       <w:r>
         <w:rPr>
           <w:rFonts w:ascii="Times New Roman" w:hAnsi="Times New Roman" w:cs="Times New Roman"/>
@@ -1265,54 +1340,21 @@
         <w:t>ListaCruzada</w:t>
       </w:r>
       <w:proofErr w:type="spellEnd"/>
-      <w:proofErr w:type="gramEnd"/>
-      <w:r>
-        <w:rPr>
-          <w:rFonts w:ascii="Times New Roman" w:hAnsi="Times New Roman" w:cs="Times New Roman"/>
-          <w:sz w:val="36"/>
-          <w:szCs w:val="36"/>
-        </w:rPr>
-        <w:t>, finalizando assim o projeto.</w:t>
-      </w:r>
-    </w:p>
-    <w:p>
-      <w:pPr>
-        <w:jc w:val="both"/>
-        <w:rPr>
-          <w:rFonts w:ascii="Times New Roman" w:hAnsi="Times New Roman" w:cs="Times New Roman"/>
-          <w:b/>
-          <w:sz w:val="36"/>
-          <w:szCs w:val="36"/>
-          <w:u w:val="single"/>
-        </w:rPr>
-      </w:pPr>
-    </w:p>
-    <w:p>
-      <w:pPr>
-        <w:rPr>
-          <w:rFonts w:ascii="Times New Roman" w:hAnsi="Times New Roman" w:cs="Times New Roman"/>
-          <w:b/>
-          <w:sz w:val="36"/>
-          <w:szCs w:val="36"/>
-        </w:rPr>
-      </w:pPr>
-      <w:r>
-        <w:rPr>
-          <w:rFonts w:ascii="Times New Roman" w:hAnsi="Times New Roman" w:cs="Times New Roman"/>
-          <w:b/>
-          <w:sz w:val="36"/>
-          <w:szCs w:val="36"/>
-        </w:rPr>
-        <w:t>Erros e dificuldades</w:t>
-      </w:r>
-      <w:r>
-        <w:rPr>
-          <w:rFonts w:ascii="Times New Roman" w:hAnsi="Times New Roman" w:cs="Times New Roman"/>
-          <w:b/>
-          <w:sz w:val="36"/>
-          <w:szCs w:val="36"/>
-        </w:rPr>
-        <w:t>:</w:t>
+      <w:r>
+        <w:rPr>
+          <w:rFonts w:ascii="Times New Roman" w:hAnsi="Times New Roman" w:cs="Times New Roman"/>
+          <w:sz w:val="36"/>
+          <w:szCs w:val="36"/>
+        </w:rPr>
+        <w:t>, finalizando assim o projeto</w:t>
+      </w:r>
+      <w:r>
+        <w:rPr>
+          <w:rFonts w:ascii="Times New Roman" w:hAnsi="Times New Roman" w:cs="Times New Roman"/>
+          <w:sz w:val="36"/>
+          <w:szCs w:val="36"/>
+        </w:rPr>
+        <w:t>;</w:t>
       </w:r>
     </w:p>
     <w:p>
@@ -1337,15 +1379,55 @@
           <w:sz w:val="36"/>
           <w:szCs w:val="36"/>
         </w:rPr>
-        <w:t xml:space="preserve">21/03: </w:t>
-      </w:r>
-      <w:r>
-        <w:rPr>
-          <w:rFonts w:ascii="Times New Roman" w:hAnsi="Times New Roman" w:cs="Times New Roman"/>
-          <w:sz w:val="36"/>
-          <w:szCs w:val="36"/>
-        </w:rPr>
-        <w:t>Percebemos o que seria a matriz dita pelo enunciado a partir do conceito dos ponteiros. Isso evitou a construção de uma classe equivocada;</w:t>
+        <w:t xml:space="preserve">11/04: </w:t>
+      </w:r>
+      <w:r>
+        <w:rPr>
+          <w:rFonts w:ascii="Times New Roman" w:hAnsi="Times New Roman" w:cs="Times New Roman"/>
+          <w:sz w:val="36"/>
+          <w:szCs w:val="36"/>
+        </w:rPr>
+        <w:t>entrega do projeto pelo Google Classroom.</w:t>
+      </w:r>
+    </w:p>
+    <w:p>
+      <w:pPr>
+        <w:jc w:val="both"/>
+        <w:rPr>
+          <w:rFonts w:ascii="Times New Roman" w:hAnsi="Times New Roman" w:cs="Times New Roman"/>
+          <w:b/>
+          <w:sz w:val="36"/>
+          <w:szCs w:val="36"/>
+          <w:u w:val="single"/>
+        </w:rPr>
+      </w:pPr>
+    </w:p>
+    <w:p>
+      <w:pPr>
+        <w:rPr>
+          <w:rFonts w:ascii="Times New Roman" w:hAnsi="Times New Roman" w:cs="Times New Roman"/>
+          <w:b/>
+          <w:sz w:val="36"/>
+          <w:szCs w:val="36"/>
+        </w:rPr>
+      </w:pPr>
+      <w:r>
+        <w:rPr>
+          <w:rFonts w:ascii="Times New Roman" w:hAnsi="Times New Roman" w:cs="Times New Roman"/>
+          <w:b/>
+          <w:sz w:val="36"/>
+          <w:szCs w:val="36"/>
+        </w:rPr>
+        <w:t>Erros e dificuldades</w:t>
+      </w:r>
+      <w:r>
+        <w:rPr>
+          <w:rFonts w:ascii="Times New Roman" w:hAnsi="Times New Roman" w:cs="Times New Roman"/>
+          <w:b/>
+          <w:sz w:val="36"/>
+          <w:szCs w:val="36"/>
+        </w:rPr>
+        <w:t>:</w:t>
       </w:r>
     </w:p>
     <w:p>
@@ -1371,15 +1453,15 @@
           <w:szCs w:val="36"/>
         </w:rPr>
         <w:lastRenderedPageBreak/>
-        <w:t xml:space="preserve">27/03: </w:t>
-      </w:r>
-      <w:r>
-        <w:rPr>
-          <w:rFonts w:ascii="Times New Roman" w:hAnsi="Times New Roman" w:cs="Times New Roman"/>
-          <w:sz w:val="36"/>
-          <w:szCs w:val="36"/>
-        </w:rPr>
-        <w:t>com a criação do método, compreendemos sobre a diminuição do número de loops;</w:t>
+        <w:t xml:space="preserve">21/03: </w:t>
+      </w:r>
+      <w:r>
+        <w:rPr>
+          <w:rFonts w:ascii="Times New Roman" w:hAnsi="Times New Roman" w:cs="Times New Roman"/>
+          <w:sz w:val="36"/>
+          <w:szCs w:val="36"/>
+        </w:rPr>
+        <w:t>Percebemos o que seria a matriz dita pelo enunciado a partir do conceito dos ponteiros. Isso evitou a construção de uma classe equivocada;</w:t>
       </w:r>
     </w:p>
     <w:p>
@@ -1404,43 +1486,15 @@
           <w:sz w:val="36"/>
           <w:szCs w:val="36"/>
         </w:rPr>
-        <w:t xml:space="preserve">02/04: </w:t>
-      </w:r>
-      <w:r>
-        <w:rPr>
-          <w:rFonts w:ascii="Times New Roman" w:hAnsi="Times New Roman" w:cs="Times New Roman"/>
-          <w:sz w:val="36"/>
-          <w:szCs w:val="36"/>
-        </w:rPr>
-        <w:t xml:space="preserve">o método </w:t>
-      </w:r>
-      <w:proofErr w:type="gramStart"/>
-      <w:r>
-        <w:rPr>
-          <w:rFonts w:ascii="Times New Roman" w:hAnsi="Times New Roman" w:cs="Times New Roman"/>
-          <w:i/>
-          <w:sz w:val="36"/>
-          <w:szCs w:val="36"/>
-        </w:rPr>
-        <w:t>Exibir(</w:t>
-      </w:r>
-      <w:proofErr w:type="gramEnd"/>
-      <w:r>
-        <w:rPr>
-          <w:rFonts w:ascii="Times New Roman" w:hAnsi="Times New Roman" w:cs="Times New Roman"/>
-          <w:i/>
-          <w:sz w:val="36"/>
-          <w:szCs w:val="36"/>
-        </w:rPr>
-        <w:t xml:space="preserve">) </w:t>
-      </w:r>
-      <w:r>
-        <w:rPr>
-          <w:rFonts w:ascii="Times New Roman" w:hAnsi="Times New Roman" w:cs="Times New Roman"/>
-          <w:sz w:val="36"/>
-          <w:szCs w:val="36"/>
-        </w:rPr>
-        <w:t>joga uma exceção quando o tamanho da matriz é muito grande. Fizemos o formulário pegar a exceção com o catch e exibir a mensagem ao usuário;</w:t>
+        <w:t xml:space="preserve">27/03: </w:t>
+      </w:r>
+      <w:r>
+        <w:rPr>
+          <w:rFonts w:ascii="Times New Roman" w:hAnsi="Times New Roman" w:cs="Times New Roman"/>
+          <w:sz w:val="36"/>
+          <w:szCs w:val="36"/>
+        </w:rPr>
+        <w:t>com a criação do método, compreendemos sobre a diminuição do número de loops;</w:t>
       </w:r>
     </w:p>
     <w:p>
@@ -1465,17 +1519,16 @@
           <w:sz w:val="36"/>
           <w:szCs w:val="36"/>
         </w:rPr>
-        <w:t xml:space="preserve">07/04: </w:t>
-      </w:r>
-      <w:r>
-        <w:rPr>
-          <w:rFonts w:ascii="Times New Roman" w:hAnsi="Times New Roman" w:cs="Times New Roman"/>
-          <w:sz w:val="36"/>
-          <w:szCs w:val="36"/>
-        </w:rPr>
-        <w:t xml:space="preserve">após alguns testes, percebemos que o método </w:t>
-      </w:r>
-      <w:proofErr w:type="spellStart"/>
+        <w:t xml:space="preserve">02/04: </w:t>
+      </w:r>
+      <w:r>
+        <w:rPr>
+          <w:rFonts w:ascii="Times New Roman" w:hAnsi="Times New Roman" w:cs="Times New Roman"/>
+          <w:sz w:val="36"/>
+          <w:szCs w:val="36"/>
+        </w:rPr>
+        <w:t xml:space="preserve">o método </w:t>
+      </w:r>
       <w:proofErr w:type="gramStart"/>
       <w:r>
         <w:rPr>
@@ -1484,9 +1537,8 @@
           <w:sz w:val="36"/>
           <w:szCs w:val="36"/>
         </w:rPr>
-        <w:t>SomaMatriz</w:t>
-      </w:r>
-      <w:proofErr w:type="spellEnd"/>
+        <w:t>Exibir(</w:t>
+      </w:r>
       <w:proofErr w:type="gramEnd"/>
       <w:r>
         <w:rPr>
@@ -1495,25 +1547,15 @@
           <w:sz w:val="36"/>
           <w:szCs w:val="36"/>
         </w:rPr>
-        <w:t>()</w:t>
-      </w:r>
-      <w:r>
-        <w:rPr>
-          <w:rFonts w:ascii="Times New Roman" w:hAnsi="Times New Roman" w:cs="Times New Roman"/>
-          <w:b/>
-          <w:i/>
-          <w:sz w:val="36"/>
-          <w:szCs w:val="36"/>
-        </w:rPr>
-        <w:t xml:space="preserve"> </w:t>
-      </w:r>
-      <w:r>
-        <w:rPr>
-          <w:rFonts w:ascii="Times New Roman" w:hAnsi="Times New Roman" w:cs="Times New Roman"/>
-          <w:sz w:val="36"/>
-          <w:szCs w:val="36"/>
-        </w:rPr>
-        <w:t>não estava funcionando corretamente, sendo que algumas células não eram somadas.</w:t>
+        <w:t xml:space="preserve">) </w:t>
+      </w:r>
+      <w:r>
+        <w:rPr>
+          <w:rFonts w:ascii="Times New Roman" w:hAnsi="Times New Roman" w:cs="Times New Roman"/>
+          <w:sz w:val="36"/>
+          <w:szCs w:val="36"/>
+        </w:rPr>
+        <w:t>joga uma exceção quando o tamanho da matriz é muito grande. Fizemos o formulário pegar a exceção com o catch e exibir a mensagem ao usuário;</w:t>
       </w:r>
     </w:p>
     <w:p>
@@ -1534,10 +1576,19 @@
       <w:r>
         <w:rPr>
           <w:rFonts w:ascii="Times New Roman" w:hAnsi="Times New Roman" w:cs="Times New Roman"/>
-          <w:sz w:val="36"/>
-          <w:szCs w:val="36"/>
-        </w:rPr>
-        <w:t xml:space="preserve">A correção do método </w:t>
+          <w:b/>
+          <w:sz w:val="36"/>
+          <w:szCs w:val="36"/>
+        </w:rPr>
+        <w:t xml:space="preserve">07/04: </w:t>
+      </w:r>
+      <w:r>
+        <w:rPr>
+          <w:rFonts w:ascii="Times New Roman" w:hAnsi="Times New Roman" w:cs="Times New Roman"/>
+          <w:sz w:val="36"/>
+          <w:szCs w:val="36"/>
+        </w:rPr>
+        <w:t xml:space="preserve">após alguns testes, percebemos que o método </w:t>
       </w:r>
       <w:proofErr w:type="spellStart"/>
       <w:proofErr w:type="gramStart"/>
@@ -1548,9 +1599,18 @@
           <w:sz w:val="36"/>
           <w:szCs w:val="36"/>
         </w:rPr>
-        <w:t>SomarMatriz</w:t>
+        <w:t>SomaMatriz</w:t>
       </w:r>
       <w:proofErr w:type="spellEnd"/>
+      <w:r>
+        <w:rPr>
+          <w:rFonts w:ascii="Times New Roman" w:hAnsi="Times New Roman" w:cs="Times New Roman"/>
+          <w:i/>
+          <w:sz w:val="36"/>
+          <w:szCs w:val="36"/>
+        </w:rPr>
+        <w:t>(</w:t>
+      </w:r>
       <w:proofErr w:type="gramEnd"/>
       <w:r>
         <w:rPr>
@@ -1559,16 +1619,104 @@
           <w:sz w:val="36"/>
           <w:szCs w:val="36"/>
         </w:rPr>
-        <w:t>()</w:t>
-      </w:r>
-      <w:r>
-        <w:rPr>
-          <w:rFonts w:ascii="Times New Roman" w:hAnsi="Times New Roman" w:cs="Times New Roman"/>
-          <w:sz w:val="36"/>
-          <w:szCs w:val="36"/>
-        </w:rPr>
-        <w:t xml:space="preserve"> estava muito longa. Conseguimos encurtá-la após algumas revisões em cima de ponteiros desnecessários;</w:t>
-      </w:r>
+        <w:t>)</w:t>
+      </w:r>
+      <w:r>
+        <w:rPr>
+          <w:rFonts w:ascii="Times New Roman" w:hAnsi="Times New Roman" w:cs="Times New Roman"/>
+          <w:b/>
+          <w:i/>
+          <w:sz w:val="36"/>
+          <w:szCs w:val="36"/>
+        </w:rPr>
+        <w:t xml:space="preserve"> </w:t>
+      </w:r>
+      <w:r>
+        <w:rPr>
+          <w:rFonts w:ascii="Times New Roman" w:hAnsi="Times New Roman" w:cs="Times New Roman"/>
+          <w:sz w:val="36"/>
+          <w:szCs w:val="36"/>
+        </w:rPr>
+        <w:t>não estava funcionando corretamente, sendo que algumas células não eram somadas.</w:t>
+      </w:r>
+      <w:r>
+        <w:rPr>
+          <w:rFonts w:ascii="Times New Roman" w:hAnsi="Times New Roman" w:cs="Times New Roman"/>
+          <w:sz w:val="36"/>
+          <w:szCs w:val="36"/>
+        </w:rPr>
+        <w:t xml:space="preserve"> </w:t>
+      </w:r>
+      <w:r>
+        <w:rPr>
+          <w:rFonts w:ascii="Times New Roman" w:hAnsi="Times New Roman" w:cs="Times New Roman"/>
+          <w:sz w:val="36"/>
+          <w:szCs w:val="36"/>
+        </w:rPr>
+        <w:t>A correção do método</w:t>
+      </w:r>
+      <w:r>
+        <w:rPr>
+          <w:rFonts w:ascii="Times New Roman" w:hAnsi="Times New Roman" w:cs="Times New Roman"/>
+          <w:sz w:val="36"/>
+          <w:szCs w:val="36"/>
+        </w:rPr>
+        <w:t xml:space="preserve"> </w:t>
+      </w:r>
+      <w:r>
+        <w:rPr>
+          <w:rFonts w:ascii="Times New Roman" w:hAnsi="Times New Roman" w:cs="Times New Roman"/>
+          <w:sz w:val="36"/>
+          <w:szCs w:val="36"/>
+        </w:rPr>
+        <w:t>estava muito longa. Conseguimos encurtá-la após algumas revisões em cima de ponteiros desnecessários</w:t>
+      </w:r>
+      <w:r>
+        <w:rPr>
+          <w:rFonts w:ascii="Times New Roman" w:hAnsi="Times New Roman" w:cs="Times New Roman"/>
+          <w:sz w:val="36"/>
+          <w:szCs w:val="36"/>
+        </w:rPr>
+        <w:t xml:space="preserve">, com uso do método </w:t>
+      </w:r>
+      <w:proofErr w:type="spellStart"/>
+      <w:r>
+        <w:rPr>
+          <w:rFonts w:ascii="Times New Roman" w:hAnsi="Times New Roman" w:cs="Times New Roman"/>
+          <w:i/>
+          <w:sz w:val="36"/>
+          <w:szCs w:val="36"/>
+        </w:rPr>
+        <w:t>ValorDe</w:t>
+      </w:r>
+      <w:proofErr w:type="spellEnd"/>
+      <w:r>
+        <w:rPr>
+          <w:rFonts w:ascii="Times New Roman" w:hAnsi="Times New Roman" w:cs="Times New Roman"/>
+          <w:i/>
+          <w:sz w:val="36"/>
+          <w:szCs w:val="36"/>
+        </w:rPr>
+        <w:t xml:space="preserve">() </w:t>
+      </w:r>
+      <w:r>
+        <w:rPr>
+          <w:rFonts w:ascii="Times New Roman" w:hAnsi="Times New Roman" w:cs="Times New Roman"/>
+          <w:sz w:val="36"/>
+          <w:szCs w:val="36"/>
+        </w:rPr>
+        <w:t>para acessas as células da matriz 1 e 2</w:t>
+      </w:r>
+      <w:r>
+        <w:rPr>
+          <w:rFonts w:ascii="Times New Roman" w:hAnsi="Times New Roman" w:cs="Times New Roman"/>
+          <w:sz w:val="36"/>
+          <w:szCs w:val="36"/>
+        </w:rPr>
+        <w:t>.</w:t>
+      </w:r>
+      <w:bookmarkStart w:id="0" w:name="_GoBack"/>
+      <w:bookmarkEnd w:id="0"/>
     </w:p>
     <w:p>
       <w:pPr>
@@ -1638,8 +1786,6 @@
         </w:rPr>
         <w:t>Em conclusão, conseguimos compreender muito mais claramente conceitos como ponteiros, estruturas de listas e as atribuições e demais comandos feitos para que consigamos extrair resultados deles. Por mais que tenhamos dificuldades no caminho, tentamos entregar o código mais limpo e funcional. Esperamos ter o mesmo desempenho em demais projetos.</w:t>
       </w:r>
-      <w:bookmarkStart w:id="0" w:name="_GoBack"/>
-      <w:bookmarkEnd w:id="0"/>
     </w:p>
     <w:sectPr>
       <w:pgSz w:w="11906" w:h="16838"/>
@@ -1652,8 +1798,8 @@
 </file>
 
 <file path=word/numbering.xml><?xml version="1.0" encoding="utf-8"?>
-<w:numbering xmlns:wpc="http://schemas.microsoft.com/office/word/2010/wordprocessingCanvas" xmlns:mc="http://schemas.openxmlformats.org/markup-compatibility/2006" xmlns:o="urn:schemas-microsoft-com:office:office" xmlns:r="http://schemas.openxmlformats.org/officeDocument/2006/relationships" xmlns:m="http://schemas.openxmlformats.org/officeDocument/2006/math" xmlns:v="urn:schemas-microsoft-com:vml" xmlns:wp14="http://schemas.microsoft.com/office/word/2010/wordprocessingDrawing" xmlns:wp="http://schemas.openxmlformats.org/drawingml/2006/wordprocessingDrawing" xmlns:w10="urn:schemas-microsoft-com:office:word" xmlns:w="http://schemas.openxmlformats.org/wordprocessingml/2006/main" xmlns:w14="http://schemas.microsoft.com/office/word/2010/wordml" xmlns:wpg="http://schemas.microsoft.com/office/word/2010/wordprocessingGroup" xmlns:wpi="http://schemas.microsoft.com/office/word/2010/wordprocessingInk" xmlns:wne="http://schemas.microsoft.com/office/word/2006/wordml" xmlns:wps="http://schemas.microsoft.com/office/word/2010/wordprocessingShape" mc:Ignorable="w14 wp14">
-  <w:abstractNum w:abstractNumId="0">
+<w:numbering xmlns:wpc="http://schemas.microsoft.com/office/word/2010/wordprocessingCanvas" xmlns:cx="http://schemas.microsoft.com/office/drawing/2014/chartex" xmlns:cx1="http://schemas.microsoft.com/office/drawing/2015/9/8/chartex" xmlns:cx2="http://schemas.microsoft.com/office/drawing/2015/10/21/chartex" xmlns:cx3="http://schemas.microsoft.com/office/drawing/2016/5/9/chartex" xmlns:cx4="http://schemas.microsoft.com/office/drawing/2016/5/10/chartex" xmlns:cx5="http://schemas.microsoft.com/office/drawing/2016/5/11/chartex" xmlns:cx6="http://schemas.microsoft.com/office/drawing/2016/5/12/chartex" xmlns:cx7="http://schemas.microsoft.com/office/drawing/2016/5/13/chartex" xmlns:cx8="http://schemas.microsoft.com/office/drawing/2016/5/14/chartex" xmlns:mc="http://schemas.openxmlformats.org/markup-compatibility/2006" xmlns:aink="http://schemas.microsoft.com/office/drawing/2016/ink" xmlns:am3d="http://schemas.microsoft.com/office/drawing/2017/model3d" xmlns:o="urn:schemas-microsoft-com:office:office" xmlns:r="http://schemas.openxmlformats.org/officeDocument/2006/relationships" xmlns:m="http://schemas.openxmlformats.org/officeDocument/2006/math" xmlns:v="urn:schemas-microsoft-com:vml" xmlns:wp14="http://schemas.microsoft.com/office/word/2010/wordprocessingDrawing" xmlns:wp="http://schemas.openxmlformats.org/drawingml/2006/wordprocessingDrawing" xmlns:w10="urn:schemas-microsoft-com:office:word" xmlns:w="http://schemas.openxmlformats.org/wordprocessingml/2006/main" xmlns:w14="http://schemas.microsoft.com/office/word/2010/wordml" xmlns:w15="http://schemas.microsoft.com/office/word/2012/wordml" xmlns:w16cid="http://schemas.microsoft.com/office/word/2016/wordml/cid" xmlns:w16se="http://schemas.microsoft.com/office/word/2015/wordml/symex" xmlns:wpg="http://schemas.microsoft.com/office/word/2010/wordprocessingGroup" xmlns:wpi="http://schemas.microsoft.com/office/word/2010/wordprocessingInk" xmlns:wne="http://schemas.microsoft.com/office/word/2006/wordml" xmlns:wps="http://schemas.microsoft.com/office/word/2010/wordprocessingShape" mc:Ignorable="w14 w15 w16se w16cid wp14">
+  <w:abstractNum w:abstractNumId="0" w15:restartNumberingAfterBreak="0">
     <w:nsid w:val="1D5F09C0"/>
     <w:multiLevelType w:val="hybridMultilevel"/>
     <w:tmpl w:val="99C2475A"/>
@@ -1772,7 +1918,7 @@
 </file>
 
 <file path=word/styles.xml><?xml version="1.0" encoding="utf-8"?>
-<w:styles xmlns:mc="http://schemas.openxmlformats.org/markup-compatibility/2006" xmlns:r="http://schemas.openxmlformats.org/officeDocument/2006/relationships" xmlns:w="http://schemas.openxmlformats.org/wordprocessingml/2006/main" xmlns:w14="http://schemas.microsoft.com/office/word/2010/wordml" mc:Ignorable="w14">
+<w:styles xmlns:mc="http://schemas.openxmlformats.org/markup-compatibility/2006" xmlns:r="http://schemas.openxmlformats.org/officeDocument/2006/relationships" xmlns:w="http://schemas.openxmlformats.org/wordprocessingml/2006/main" xmlns:w14="http://schemas.microsoft.com/office/word/2010/wordml" xmlns:w15="http://schemas.microsoft.com/office/word/2012/wordml" xmlns:w16cid="http://schemas.microsoft.com/office/word/2016/wordml/cid" xmlns:w16se="http://schemas.microsoft.com/office/word/2015/wordml/symex" mc:Ignorable="w14 w15 w16se w16cid">
   <w:docDefaults>
     <w:rPrDefault>
       <w:rPr>
@@ -1788,351 +1934,383 @@
       </w:pPr>
     </w:pPrDefault>
   </w:docDefaults>
-  <w:latentStyles w:defLockedState="0" w:defUIPriority="99" w:defSemiHidden="1" w:defUnhideWhenUsed="1" w:defQFormat="0" w:count="267">
-    <w:lsdException w:name="Normal" w:semiHidden="0" w:uiPriority="0" w:unhideWhenUsed="0" w:qFormat="1"/>
-    <w:lsdException w:name="heading 1" w:semiHidden="0" w:uiPriority="9" w:unhideWhenUsed="0" w:qFormat="1"/>
-    <w:lsdException w:name="heading 2" w:uiPriority="9" w:qFormat="1"/>
-    <w:lsdException w:name="heading 3" w:uiPriority="9" w:qFormat="1"/>
-    <w:lsdException w:name="heading 4" w:uiPriority="9" w:qFormat="1"/>
-    <w:lsdException w:name="heading 5" w:uiPriority="9" w:qFormat="1"/>
-    <w:lsdException w:name="heading 6" w:uiPriority="9" w:qFormat="1"/>
-    <w:lsdException w:name="heading 7" w:uiPriority="9" w:qFormat="1"/>
-    <w:lsdException w:name="heading 8" w:uiPriority="9" w:qFormat="1"/>
-    <w:lsdException w:name="heading 9" w:uiPriority="9" w:qFormat="1"/>
-    <w:lsdException w:name="toc 1" w:uiPriority="39"/>
-    <w:lsdException w:name="toc 2" w:uiPriority="39"/>
-    <w:lsdException w:name="toc 3" w:uiPriority="39"/>
-    <w:lsdException w:name="toc 4" w:uiPriority="39"/>
-    <w:lsdException w:name="toc 5" w:uiPriority="39"/>
-    <w:lsdException w:name="toc 6" w:uiPriority="39"/>
-    <w:lsdException w:name="toc 7" w:uiPriority="39"/>
-    <w:lsdException w:name="toc 8" w:uiPriority="39"/>
-    <w:lsdException w:name="toc 9" w:uiPriority="39"/>
-    <w:lsdException w:name="caption" w:uiPriority="35" w:qFormat="1"/>
-    <w:lsdException w:name="Title" w:semiHidden="0" w:uiPriority="10" w:unhideWhenUsed="0" w:qFormat="1"/>
-    <w:lsdException w:name="Default Paragraph Font" w:uiPriority="1"/>
-    <w:lsdException w:name="Subtitle" w:semiHidden="0" w:uiPriority="11" w:unhideWhenUsed="0" w:qFormat="1"/>
-    <w:lsdException w:name="Strong" w:semiHidden="0" w:uiPriority="22" w:unhideWhenUsed="0" w:qFormat="1"/>
-    <w:lsdException w:name="Emphasis" w:semiHidden="0" w:uiPriority="20" w:unhideWhenUsed="0" w:qFormat="1"/>
-    <w:lsdException w:name="Normal Table" w:semiHidden="0" w:unhideWhenUsed="0"/>
-    <w:lsdException w:name="Table Web 3" w:semiHidden="0" w:unhideWhenUsed="0"/>
-    <w:lsdException w:name="Table Grid" w:semiHidden="0" w:uiPriority="59" w:unhideWhenUsed="0"/>
-    <w:lsdException w:name="Table Theme" w:semiHidden="0" w:unhideWhenUsed="0"/>
-    <w:lsdException w:name="Placeholder Text" w:unhideWhenUsed="0"/>
-    <w:lsdException w:name="No Spacing" w:semiHidden="0" w:uiPriority="1" w:unhideWhenUsed="0" w:qFormat="1"/>
-    <w:lsdException w:name="Light Shading" w:semiHidden="0" w:uiPriority="60" w:unhideWhenUsed="0"/>
-    <w:lsdException w:name="Light List" w:semiHidden="0" w:uiPriority="61" w:unhideWhenUsed="0"/>
-    <w:lsdException w:name="Light Grid" w:semiHidden="0" w:uiPriority="62" w:unhideWhenUsed="0"/>
-    <w:lsdException w:name="Medium Shading 1" w:semiHidden="0" w:uiPriority="63" w:unhideWhenUsed="0"/>
-    <w:lsdException w:name="Medium Shading 2" w:semiHidden="0" w:uiPriority="64" w:unhideWhenUsed="0"/>
-    <w:lsdException w:name="Medium List 1" w:semiHidden="0" w:uiPriority="65" w:unhideWhenUsed="0"/>
-    <w:lsdException w:name="Medium List 2" w:semiHidden="0" w:uiPriority="66" w:unhideWhenUsed="0"/>
-    <w:lsdException w:name="Medium Grid 1" w:semiHidden="0" w:uiPriority="67" w:unhideWhenUsed="0"/>
-    <w:lsdException w:name="Medium Grid 2" w:semiHidden="0" w:uiPriority="68" w:unhideWhenUsed="0"/>
-    <w:lsdException w:name="Medium Grid 3" w:semiHidden="0" w:uiPriority="69" w:unhideWhenUsed="0"/>
-    <w:lsdException w:name="Dark List" w:semiHidden="0" w:uiPriority="70" w:unhideWhenUsed="0"/>
-    <w:lsdException w:name="Colorful Shading" w:semiHidden="0" w:uiPriority="71" w:unhideWhenUsed="0"/>
-    <w:lsdException w:name="Colorful List" w:semiHidden="0" w:uiPriority="72" w:unhideWhenUsed="0"/>
-    <w:lsdException w:name="Colorful Grid" w:semiHidden="0" w:uiPriority="73" w:unhideWhenUsed="0"/>
-    <w:lsdException w:name="Light Shading Accent 1" w:semiHidden="0" w:uiPriority="60" w:unhideWhenUsed="0"/>
-    <w:lsdException w:name="Light List Accent 1" w:semiHidden="0" w:uiPriority="61" w:unhideWhenUsed="0"/>
-    <w:lsdException w:name="Light Grid Accent 1" w:semiHidden="0" w:uiPriority="62" w:unhideWhenUsed="0"/>
-    <w:lsdException w:name="Medium Shading 1 Accent 1" w:semiHidden="0" w:uiPriority="63" w:unhideWhenUsed="0"/>
-    <w:lsdException w:name="Medium Shading 2 Accent 1" w:semiHidden="0" w:uiPriority="64" w:unhideWhenUsed="0"/>
-    <w:lsdException w:name="Medium List 1 Accent 1" w:semiHidden="0" w:uiPriority="65" w:unhideWhenUsed="0"/>
-    <w:lsdException w:name="Revision" w:unhideWhenUsed="0"/>
-    <w:lsdException w:name="List Paragraph" w:semiHidden="0" w:uiPriority="34" w:unhideWhenUsed="0" w:qFormat="1"/>
-    <w:lsdException w:name="Quote" w:semiHidden="0" w:uiPriority="29" w:unhideWhenUsed="0" w:qFormat="1"/>
-    <w:lsdException w:name="Intense Quote" w:semiHidden="0" w:uiPriority="30" w:unhideWhenUsed="0" w:qFormat="1"/>
-    <w:lsdException w:name="Medium List 2 Accent 1" w:semiHidden="0" w:uiPriority="66" w:unhideWhenUsed="0"/>
-    <w:lsdException w:name="Medium Grid 1 Accent 1" w:semiHidden="0" w:uiPriority="67" w:unhideWhenUsed="0"/>
-    <w:lsdException w:name="Medium Grid 2 Accent 1" w:semiHidden="0" w:uiPriority="68" w:unhideWhenUsed="0"/>
-    <w:lsdException w:name="Medium Grid 3 Accent 1" w:semiHidden="0" w:uiPriority="69" w:unhideWhenUsed="0"/>
-    <w:lsdException w:name="Dark List Accent 1" w:semiHidden="0" w:uiPriority="70" w:unhideWhenUsed="0"/>
-    <w:lsdException w:name="Colorful Shading Accent 1" w:semiHidden="0" w:uiPriority="71" w:unhideWhenUsed="0"/>
-    <w:lsdException w:name="Colorful List Accent 1" w:semiHidden="0" w:uiPriority="72" w:unhideWhenUsed="0"/>
-    <w:lsdException w:name="Colorful Grid Accent 1" w:semiHidden="0" w:uiPriority="73" w:unhideWhenUsed="0"/>
-    <w:lsdException w:name="Light Shading Accent 2" w:semiHidden="0" w:uiPriority="60" w:unhideWhenUsed="0"/>
-    <w:lsdException w:name="Light List Accent 2" w:semiHidden="0" w:uiPriority="61" w:unhideWhenUsed="0"/>
-    <w:lsdException w:name="Light Grid Accent 2" w:semiHidden="0" w:uiPriority="62" w:unhideWhenUsed="0"/>
-    <w:lsdException w:name="Medium Shading 1 Accent 2" w:semiHidden="0" w:uiPriority="63" w:unhideWhenUsed="0"/>
-    <w:lsdException w:name="Medium Shading 2 Accent 2" w:semiHidden="0" w:uiPriority="64" w:unhideWhenUsed="0"/>
-    <w:lsdException w:name="Medium List 1 Accent 2" w:semiHidden="0" w:uiPriority="65" w:unhideWhenUsed="0"/>
-    <w:lsdException w:name="Medium List 2 Accent 2" w:semiHidden="0" w:uiPriority="66" w:unhideWhenUsed="0"/>
-    <w:lsdException w:name="Medium Grid 1 Accent 2" w:semiHidden="0" w:uiPriority="67" w:unhideWhenUsed="0"/>
-    <w:lsdException w:name="Medium Grid 2 Accent 2" w:semiHidden="0" w:uiPriority="68" w:unhideWhenUsed="0"/>
-    <w:lsdException w:name="Medium Grid 3 Accent 2" w:semiHidden="0" w:uiPriority="69" w:unhideWhenUsed="0"/>
-    <w:lsdException w:name="Dark List Accent 2" w:semiHidden="0" w:uiPriority="70" w:unhideWhenUsed="0"/>
-    <w:lsdException w:name="Colorful Shading Accent 2" w:semiHidden="0" w:uiPriority="71" w:unhideWhenUsed="0"/>
-    <w:lsdException w:name="Colorful List Accent 2" w:semiHidden="0" w:uiPriority="72" w:unhideWhenUsed="0"/>
-    <w:lsdException w:name="Colorful Grid Accent 2" w:semiHidden="0" w:uiPriority="73" w:unhideWhenUsed="0"/>
-    <w:lsdException w:name="Light Shading Accent 3" w:semiHidden="0" w:uiPriority="60" w:unhideWhenUsed="0"/>
-    <w:lsdException w:name="Light List Accent 3" w:semiHidden="0" w:uiPriority="61" w:unhideWhenUsed="0"/>
-    <w:lsdException w:name="Light Grid Accent 3" w:semiHidden="0" w:uiPriority="62" w:unhideWhenUsed="0"/>
-    <w:lsdException w:name="Medium Shading 1 Accent 3" w:semiHidden="0" w:uiPriority="63" w:unhideWhenUsed="0"/>
-    <w:lsdException w:name="Medium Shading 2 Accent 3" w:semiHidden="0" w:uiPriority="64" w:unhideWhenUsed="0"/>
-    <w:lsdException w:name="Medium List 1 Accent 3" w:semiHidden="0" w:uiPriority="65" w:unhideWhenUsed="0"/>
-    <w:lsdException w:name="Medium List 2 Accent 3" w:semiHidden="0" w:uiPriority="66" w:unhideWhenUsed="0"/>
-    <w:lsdException w:name="Medium Grid 1 Accent 3" w:semiHidden="0" w:uiPriority="67" w:unhideWhenUsed="0"/>
-    <w:lsdException w:name="Medium Grid 2 Accent 3" w:semiHidden="0" w:uiPriority="68" w:unhideWhenUsed="0"/>
-    <w:lsdException w:name="Medium Grid 3 Accent 3" w:semiHidden="0" w:uiPriority="69" w:unhideWhenUsed="0"/>
-    <w:lsdException w:name="Dark List Accent 3" w:semiHidden="0" w:uiPriority="70" w:unhideWhenUsed="0"/>
-    <w:lsdException w:name="Colorful Shading Accent 3" w:semiHidden="0" w:uiPriority="71" w:unhideWhenUsed="0"/>
-    <w:lsdException w:name="Colorful List Accent 3" w:semiHidden="0" w:uiPriority="72" w:unhideWhenUsed="0"/>
-    <w:lsdException w:name="Colorful Grid Accent 3" w:semiHidden="0" w:uiPriority="73" w:unhideWhenUsed="0"/>
-    <w:lsdException w:name="Light Shading Accent 4" w:semiHidden="0" w:uiPriority="60" w:unhideWhenUsed="0"/>
-    <w:lsdException w:name="Light List Accent 4" w:semiHidden="0" w:uiPriority="61" w:unhideWhenUsed="0"/>
-    <w:lsdException w:name="Light Grid Accent 4" w:semiHidden="0" w:uiPriority="62" w:unhideWhenUsed="0"/>
-    <w:lsdException w:name="Medium Shading 1 Accent 4" w:semiHidden="0" w:uiPriority="63" w:unhideWhenUsed="0"/>
-    <w:lsdException w:name="Medium Shading 2 Accent 4" w:semiHidden="0" w:uiPriority="64" w:unhideWhenUsed="0"/>
-    <w:lsdException w:name="Medium List 1 Accent 4" w:semiHidden="0" w:uiPriority="65" w:unhideWhenUsed="0"/>
-    <w:lsdException w:name="Medium List 2 Accent 4" w:semiHidden="0" w:uiPriority="66" w:unhideWhenUsed="0"/>
-    <w:lsdException w:name="Medium Grid 1 Accent 4" w:semiHidden="0" w:uiPriority="67" w:unhideWhenUsed="0"/>
-    <w:lsdException w:name="Medium Grid 2 Accent 4" w:semiHidden="0" w:uiPriority="68" w:unhideWhenUsed="0"/>
-    <w:lsdException w:name="Medium Grid 3 Accent 4" w:semiHidden="0" w:uiPriority="69" w:unhideWhenUsed="0"/>
-    <w:lsdException w:name="Dark List Accent 4" w:semiHidden="0" w:uiPriority="70" w:unhideWhenUsed="0"/>
-    <w:lsdException w:name="Colorful Shading Accent 4" w:semiHidden="0" w:uiPriority="71" w:unhideWhenUsed="0"/>
-    <w:lsdException w:name="Colorful List Accent 4" w:semiHidden="0" w:uiPriority="72" w:unhideWhenUsed="0"/>
-    <w:lsdException w:name="Colorful Grid Accent 4" w:semiHidden="0" w:uiPriority="73" w:unhideWhenUsed="0"/>
-    <w:lsdException w:name="Light Shading Accent 5" w:semiHidden="0" w:uiPriority="60" w:unhideWhenUsed="0"/>
-    <w:lsdException w:name="Light List Accent 5" w:semiHidden="0" w:uiPriority="61" w:unhideWhenUsed="0"/>
-    <w:lsdException w:name="Light Grid Accent 5" w:semiHidden="0" w:uiPriority="62" w:unhideWhenUsed="0"/>
-    <w:lsdException w:name="Medium Shading 1 Accent 5" w:semiHidden="0" w:uiPriority="63" w:unhideWhenUsed="0"/>
-    <w:lsdException w:name="Medium Shading 2 Accent 5" w:semiHidden="0" w:uiPriority="64" w:unhideWhenUsed="0"/>
-    <w:lsdException w:name="Medium List 1 Accent 5" w:semiHidden="0" w:uiPriority="65" w:unhideWhenUsed="0"/>
-    <w:lsdException w:name="Medium List 2 Accent 5" w:semiHidden="0" w:uiPriority="66" w:unhideWhenUsed="0"/>
-    <w:lsdException w:name="Medium Grid 1 Accent 5" w:semiHidden="0" w:uiPriority="67" w:unhideWhenUsed="0"/>
-    <w:lsdException w:name="Medium Grid 2 Accent 5" w:semiHidden="0" w:uiPriority="68" w:unhideWhenUsed="0"/>
-    <w:lsdException w:name="Medium Grid 3 Accent 5" w:semiHidden="0" w:uiPriority="69" w:unhideWhenUsed="0"/>
-    <w:lsdException w:name="Dark List Accent 5" w:semiHidden="0" w:uiPriority="70" w:unhideWhenUsed="0"/>
-    <w:lsdException w:name="Colorful Shading Accent 5" w:semiHidden="0" w:uiPriority="71" w:unhideWhenUsed="0"/>
-    <w:lsdException w:name="Colorful List Accent 5" w:semiHidden="0" w:uiPriority="72" w:unhideWhenUsed="0"/>
-    <w:lsdException w:name="Colorful Grid Accent 5" w:semiHidden="0" w:uiPriority="73" w:unhideWhenUsed="0"/>
-    <w:lsdException w:name="Light Shading Accent 6" w:semiHidden="0" w:uiPriority="60" w:unhideWhenUsed="0"/>
-    <w:lsdException w:name="Light List Accent 6" w:semiHidden="0" w:uiPriority="61" w:unhideWhenUsed="0"/>
-    <w:lsdException w:name="Light Grid Accent 6" w:semiHidden="0" w:uiPriority="62" w:unhideWhenUsed="0"/>
-    <w:lsdException w:name="Medium Shading 1 Accent 6" w:semiHidden="0" w:uiPriority="63" w:unhideWhenUsed="0"/>
-    <w:lsdException w:name="Medium Shading 2 Accent 6" w:semiHidden="0" w:uiPriority="64" w:unhideWhenUsed="0"/>
-    <w:lsdException w:name="Medium List 1 Accent 6" w:semiHidden="0" w:uiPriority="65" w:unhideWhenUsed="0"/>
-    <w:lsdException w:name="Medium List 2 Accent 6" w:semiHidden="0" w:uiPriority="66" w:unhideWhenUsed="0"/>
-    <w:lsdException w:name="Medium Grid 1 Accent 6" w:semiHidden="0" w:uiPriority="67" w:unhideWhenUsed="0"/>
-    <w:lsdException w:name="Medium Grid 2 Accent 6" w:semiHidden="0" w:uiPriority="68" w:unhideWhenUsed="0"/>
-    <w:lsdException w:name="Medium Grid 3 Accent 6" w:semiHidden="0" w:uiPriority="69" w:unhideWhenUsed="0"/>
-    <w:lsdException w:name="Dark List Accent 6" w:semiHidden="0" w:uiPriority="70" w:unhideWhenUsed="0"/>
-    <w:lsdException w:name="Colorful Shading Accent 6" w:semiHidden="0" w:uiPriority="71" w:unhideWhenUsed="0"/>
-    <w:lsdException w:name="Colorful List Accent 6" w:semiHidden="0" w:uiPriority="72" w:unhideWhenUsed="0"/>
-    <w:lsdException w:name="Colorful Grid Accent 6" w:semiHidden="0" w:uiPriority="73" w:unhideWhenUsed="0"/>
-    <w:lsdException w:name="Subtle Emphasis" w:semiHidden="0" w:uiPriority="19" w:unhideWhenUsed="0" w:qFormat="1"/>
-    <w:lsdException w:name="Intense Emphasis" w:semiHidden="0" w:uiPriority="21" w:unhideWhenUsed="0" w:qFormat="1"/>
-    <w:lsdException w:name="Subtle Reference" w:semiHidden="0" w:uiPriority="31" w:unhideWhenUsed="0" w:qFormat="1"/>
-    <w:lsdException w:name="Intense Reference" w:semiHidden="0" w:uiPriority="32" w:unhideWhenUsed="0" w:qFormat="1"/>
-    <w:lsdException w:name="Book Title" w:semiHidden="0" w:uiPriority="33" w:unhideWhenUsed="0" w:qFormat="1"/>
-    <w:lsdException w:name="Bibliography" w:uiPriority="37"/>
-    <w:lsdException w:name="TOC Heading" w:uiPriority="39" w:qFormat="1"/>
-  </w:latentStyles>
-  <w:style w:type="paragraph" w:default="1" w:styleId="Normal">
-    <w:name w:val="Normal"/>
-    <w:qFormat/>
-  </w:style>
-  <w:style w:type="character" w:default="1" w:styleId="Fontepargpadro">
-    <w:name w:val="Default Paragraph Font"/>
-    <w:uiPriority w:val="1"/>
-    <w:semiHidden/>
-    <w:unhideWhenUsed/>
-  </w:style>
-  <w:style w:type="table" w:default="1" w:styleId="Tabelanormal">
-    <w:name w:val="Normal Table"/>
-    <w:uiPriority w:val="99"/>
-    <w:semiHidden/>
-    <w:unhideWhenUsed/>
-    <w:tblPr>
-      <w:tblInd w:w="0" w:type="dxa"/>
-      <w:tblCellMar>
-        <w:top w:w="0" w:type="dxa"/>
-        <w:left w:w="108" w:type="dxa"/>
-        <w:bottom w:w="0" w:type="dxa"/>
-        <w:right w:w="108" w:type="dxa"/>
-      </w:tblCellMar>
-    </w:tblPr>
-  </w:style>
-  <w:style w:type="numbering" w:default="1" w:styleId="Semlista">
-    <w:name w:val="No List"/>
-    <w:uiPriority w:val="99"/>
-    <w:semiHidden/>
-    <w:unhideWhenUsed/>
-  </w:style>
-  <w:style w:type="paragraph" w:styleId="PargrafodaLista">
-    <w:name w:val="List Paragraph"/>
-    <w:basedOn w:val="Normal"/>
-    <w:uiPriority w:val="34"/>
-    <w:qFormat/>
-    <w:rsid w:val="002C1B86"/>
-    <w:pPr>
-      <w:ind w:left="720"/>
-      <w:contextualSpacing/>
-    </w:pPr>
-  </w:style>
-</w:styles>
-</file>
-
-<file path=word/stylesWithEffects.xml><?xml version="1.0" encoding="utf-8"?>
-<w:styles xmlns:wpc="http://schemas.microsoft.com/office/word/2010/wordprocessingCanvas" xmlns:mc="http://schemas.openxmlformats.org/markup-compatibility/2006" xmlns:o="urn:schemas-microsoft-com:office:office" xmlns:r="http://schemas.openxmlformats.org/officeDocument/2006/relationships" xmlns:m="http://schemas.openxmlformats.org/officeDocument/2006/math" xmlns:v="urn:schemas-microsoft-com:vml" xmlns:wp14="http://schemas.microsoft.com/office/word/2010/wordprocessingDrawing" xmlns:wp="http://schemas.openxmlformats.org/drawingml/2006/wordprocessingDrawing" xmlns:w10="urn:schemas-microsoft-com:office:word" xmlns:w="http://schemas.openxmlformats.org/wordprocessingml/2006/main" xmlns:w14="http://schemas.microsoft.com/office/word/2010/wordml" xmlns:wpg="http://schemas.microsoft.com/office/word/2010/wordprocessingGroup" xmlns:wpi="http://schemas.microsoft.com/office/word/2010/wordprocessingInk" xmlns:wne="http://schemas.microsoft.com/office/word/2006/wordml" xmlns:wps="http://schemas.microsoft.com/office/word/2010/wordprocessingShape" mc:Ignorable="w14 wp14">
-  <w:docDefaults>
-    <w:rPrDefault>
-      <w:rPr>
-        <w:rFonts w:asciiTheme="minorHAnsi" w:eastAsiaTheme="minorHAnsi" w:hAnsiTheme="minorHAnsi" w:cstheme="minorBidi"/>
-        <w:sz w:val="22"/>
-        <w:szCs w:val="22"/>
-        <w:lang w:val="pt-BR" w:eastAsia="en-US" w:bidi="ar-SA"/>
-      </w:rPr>
-    </w:rPrDefault>
-    <w:pPrDefault>
-      <w:pPr>
-        <w:spacing w:after="200" w:line="276" w:lineRule="auto"/>
-      </w:pPr>
-    </w:pPrDefault>
-  </w:docDefaults>
-  <w:latentStyles w:defLockedState="0" w:defUIPriority="99" w:defSemiHidden="1" w:defUnhideWhenUsed="1" w:defQFormat="0" w:count="267">
-    <w:lsdException w:name="Normal" w:semiHidden="0" w:uiPriority="0" w:unhideWhenUsed="0" w:qFormat="1"/>
-    <w:lsdException w:name="heading 1" w:semiHidden="0" w:uiPriority="9" w:unhideWhenUsed="0" w:qFormat="1"/>
-    <w:lsdException w:name="heading 2" w:uiPriority="9" w:qFormat="1"/>
-    <w:lsdException w:name="heading 3" w:uiPriority="9" w:qFormat="1"/>
-    <w:lsdException w:name="heading 4" w:uiPriority="9" w:qFormat="1"/>
-    <w:lsdException w:name="heading 5" w:uiPriority="9" w:qFormat="1"/>
-    <w:lsdException w:name="heading 6" w:uiPriority="9" w:qFormat="1"/>
-    <w:lsdException w:name="heading 7" w:uiPriority="9" w:qFormat="1"/>
-    <w:lsdException w:name="heading 8" w:uiPriority="9" w:qFormat="1"/>
-    <w:lsdException w:name="heading 9" w:uiPriority="9" w:qFormat="1"/>
-    <w:lsdException w:name="toc 1" w:uiPriority="39"/>
-    <w:lsdException w:name="toc 2" w:uiPriority="39"/>
-    <w:lsdException w:name="toc 3" w:uiPriority="39"/>
-    <w:lsdException w:name="toc 4" w:uiPriority="39"/>
-    <w:lsdException w:name="toc 5" w:uiPriority="39"/>
-    <w:lsdException w:name="toc 6" w:uiPriority="39"/>
-    <w:lsdException w:name="toc 7" w:uiPriority="39"/>
-    <w:lsdException w:name="toc 8" w:uiPriority="39"/>
-    <w:lsdException w:name="toc 9" w:uiPriority="39"/>
-    <w:lsdException w:name="caption" w:uiPriority="35" w:qFormat="1"/>
-    <w:lsdException w:name="Title" w:semiHidden="0" w:uiPriority="10" w:unhideWhenUsed="0" w:qFormat="1"/>
-    <w:lsdException w:name="Default Paragraph Font" w:uiPriority="1"/>
-    <w:lsdException w:name="Subtitle" w:semiHidden="0" w:uiPriority="11" w:unhideWhenUsed="0" w:qFormat="1"/>
-    <w:lsdException w:name="Strong" w:semiHidden="0" w:uiPriority="22" w:unhideWhenUsed="0" w:qFormat="1"/>
-    <w:lsdException w:name="Emphasis" w:semiHidden="0" w:uiPriority="20" w:unhideWhenUsed="0" w:qFormat="1"/>
-    <w:lsdException w:name="Normal Table" w:semiHidden="0" w:unhideWhenUsed="0"/>
-    <w:lsdException w:name="Table Web 3" w:semiHidden="0" w:unhideWhenUsed="0"/>
-    <w:lsdException w:name="Table Grid" w:semiHidden="0" w:uiPriority="59" w:unhideWhenUsed="0"/>
-    <w:lsdException w:name="Table Theme" w:semiHidden="0" w:unhideWhenUsed="0"/>
-    <w:lsdException w:name="Placeholder Text" w:unhideWhenUsed="0"/>
-    <w:lsdException w:name="No Spacing" w:semiHidden="0" w:uiPriority="1" w:unhideWhenUsed="0" w:qFormat="1"/>
-    <w:lsdException w:name="Light Shading" w:semiHidden="0" w:uiPriority="60" w:unhideWhenUsed="0"/>
-    <w:lsdException w:name="Light List" w:semiHidden="0" w:uiPriority="61" w:unhideWhenUsed="0"/>
-    <w:lsdException w:name="Light Grid" w:semiHidden="0" w:uiPriority="62" w:unhideWhenUsed="0"/>
-    <w:lsdException w:name="Medium Shading 1" w:semiHidden="0" w:uiPriority="63" w:unhideWhenUsed="0"/>
-    <w:lsdException w:name="Medium Shading 2" w:semiHidden="0" w:uiPriority="64" w:unhideWhenUsed="0"/>
-    <w:lsdException w:name="Medium List 1" w:semiHidden="0" w:uiPriority="65" w:unhideWhenUsed="0"/>
-    <w:lsdException w:name="Medium List 2" w:semiHidden="0" w:uiPriority="66" w:unhideWhenUsed="0"/>
-    <w:lsdException w:name="Medium Grid 1" w:semiHidden="0" w:uiPriority="67" w:unhideWhenUsed="0"/>
-    <w:lsdException w:name="Medium Grid 2" w:semiHidden="0" w:uiPriority="68" w:unhideWhenUsed="0"/>
-    <w:lsdException w:name="Medium Grid 3" w:semiHidden="0" w:uiPriority="69" w:unhideWhenUsed="0"/>
-    <w:lsdException w:name="Dark List" w:semiHidden="0" w:uiPriority="70" w:unhideWhenUsed="0"/>
-    <w:lsdException w:name="Colorful Shading" w:semiHidden="0" w:uiPriority="71" w:unhideWhenUsed="0"/>
-    <w:lsdException w:name="Colorful List" w:semiHidden="0" w:uiPriority="72" w:unhideWhenUsed="0"/>
-    <w:lsdException w:name="Colorful Grid" w:semiHidden="0" w:uiPriority="73" w:unhideWhenUsed="0"/>
-    <w:lsdException w:name="Light Shading Accent 1" w:semiHidden="0" w:uiPriority="60" w:unhideWhenUsed="0"/>
-    <w:lsdException w:name="Light List Accent 1" w:semiHidden="0" w:uiPriority="61" w:unhideWhenUsed="0"/>
-    <w:lsdException w:name="Light Grid Accent 1" w:semiHidden="0" w:uiPriority="62" w:unhideWhenUsed="0"/>
-    <w:lsdException w:name="Medium Shading 1 Accent 1" w:semiHidden="0" w:uiPriority="63" w:unhideWhenUsed="0"/>
-    <w:lsdException w:name="Medium Shading 2 Accent 1" w:semiHidden="0" w:uiPriority="64" w:unhideWhenUsed="0"/>
-    <w:lsdException w:name="Medium List 1 Accent 1" w:semiHidden="0" w:uiPriority="65" w:unhideWhenUsed="0"/>
-    <w:lsdException w:name="Revision" w:unhideWhenUsed="0"/>
-    <w:lsdException w:name="List Paragraph" w:semiHidden="0" w:uiPriority="34" w:unhideWhenUsed="0" w:qFormat="1"/>
-    <w:lsdException w:name="Quote" w:semiHidden="0" w:uiPriority="29" w:unhideWhenUsed="0" w:qFormat="1"/>
-    <w:lsdException w:name="Intense Quote" w:semiHidden="0" w:uiPriority="30" w:unhideWhenUsed="0" w:qFormat="1"/>
-    <w:lsdException w:name="Medium List 2 Accent 1" w:semiHidden="0" w:uiPriority="66" w:unhideWhenUsed="0"/>
-    <w:lsdException w:name="Medium Grid 1 Accent 1" w:semiHidden="0" w:uiPriority="67" w:unhideWhenUsed="0"/>
-    <w:lsdException w:name="Medium Grid 2 Accent 1" w:semiHidden="0" w:uiPriority="68" w:unhideWhenUsed="0"/>
-    <w:lsdException w:name="Medium Grid 3 Accent 1" w:semiHidden="0" w:uiPriority="69" w:unhideWhenUsed="0"/>
-    <w:lsdException w:name="Dark List Accent 1" w:semiHidden="0" w:uiPriority="70" w:unhideWhenUsed="0"/>
-    <w:lsdException w:name="Colorful Shading Accent 1" w:semiHidden="0" w:uiPriority="71" w:unhideWhenUsed="0"/>
-    <w:lsdException w:name="Colorful List Accent 1" w:semiHidden="0" w:uiPriority="72" w:unhideWhenUsed="0"/>
-    <w:lsdException w:name="Colorful Grid Accent 1" w:semiHidden="0" w:uiPriority="73" w:unhideWhenUsed="0"/>
-    <w:lsdException w:name="Light Shading Accent 2" w:semiHidden="0" w:uiPriority="60" w:unhideWhenUsed="0"/>
-    <w:lsdException w:name="Light List Accent 2" w:semiHidden="0" w:uiPriority="61" w:unhideWhenUsed="0"/>
-    <w:lsdException w:name="Light Grid Accent 2" w:semiHidden="0" w:uiPriority="62" w:unhideWhenUsed="0"/>
-    <w:lsdException w:name="Medium Shading 1 Accent 2" w:semiHidden="0" w:uiPriority="63" w:unhideWhenUsed="0"/>
-    <w:lsdException w:name="Medium Shading 2 Accent 2" w:semiHidden="0" w:uiPriority="64" w:unhideWhenUsed="0"/>
-    <w:lsdException w:name="Medium List 1 Accent 2" w:semiHidden="0" w:uiPriority="65" w:unhideWhenUsed="0"/>
-    <w:lsdException w:name="Medium List 2 Accent 2" w:semiHidden="0" w:uiPriority="66" w:unhideWhenUsed="0"/>
-    <w:lsdException w:name="Medium Grid 1 Accent 2" w:semiHidden="0" w:uiPriority="67" w:unhideWhenUsed="0"/>
-    <w:lsdException w:name="Medium Grid 2 Accent 2" w:semiHidden="0" w:uiPriority="68" w:unhideWhenUsed="0"/>
-    <w:lsdException w:name="Medium Grid 3 Accent 2" w:semiHidden="0" w:uiPriority="69" w:unhideWhenUsed="0"/>
-    <w:lsdException w:name="Dark List Accent 2" w:semiHidden="0" w:uiPriority="70" w:unhideWhenUsed="0"/>
-    <w:lsdException w:name="Colorful Shading Accent 2" w:semiHidden="0" w:uiPriority="71" w:unhideWhenUsed="0"/>
-    <w:lsdException w:name="Colorful List Accent 2" w:semiHidden="0" w:uiPriority="72" w:unhideWhenUsed="0"/>
-    <w:lsdException w:name="Colorful Grid Accent 2" w:semiHidden="0" w:uiPriority="73" w:unhideWhenUsed="0"/>
-    <w:lsdException w:name="Light Shading Accent 3" w:semiHidden="0" w:uiPriority="60" w:unhideWhenUsed="0"/>
-    <w:lsdException w:name="Light List Accent 3" w:semiHidden="0" w:uiPriority="61" w:unhideWhenUsed="0"/>
-    <w:lsdException w:name="Light Grid Accent 3" w:semiHidden="0" w:uiPriority="62" w:unhideWhenUsed="0"/>
-    <w:lsdException w:name="Medium Shading 1 Accent 3" w:semiHidden="0" w:uiPriority="63" w:unhideWhenUsed="0"/>
-    <w:lsdException w:name="Medium Shading 2 Accent 3" w:semiHidden="0" w:uiPriority="64" w:unhideWhenUsed="0"/>
-    <w:lsdException w:name="Medium List 1 Accent 3" w:semiHidden="0" w:uiPriority="65" w:unhideWhenUsed="0"/>
-    <w:lsdException w:name="Medium List 2 Accent 3" w:semiHidden="0" w:uiPriority="66" w:unhideWhenUsed="0"/>
-    <w:lsdException w:name="Medium Grid 1 Accent 3" w:semiHidden="0" w:uiPriority="67" w:unhideWhenUsed="0"/>
-    <w:lsdException w:name="Medium Grid 2 Accent 3" w:semiHidden="0" w:uiPriority="68" w:unhideWhenUsed="0"/>
-    <w:lsdException w:name="Medium Grid 3 Accent 3" w:semiHidden="0" w:uiPriority="69" w:unhideWhenUsed="0"/>
-    <w:lsdException w:name="Dark List Accent 3" w:semiHidden="0" w:uiPriority="70" w:unhideWhenUsed="0"/>
-    <w:lsdException w:name="Colorful Shading Accent 3" w:semiHidden="0" w:uiPriority="71" w:unhideWhenUsed="0"/>
-    <w:lsdException w:name="Colorful List Accent 3" w:semiHidden="0" w:uiPriority="72" w:unhideWhenUsed="0"/>
-    <w:lsdException w:name="Colorful Grid Accent 3" w:semiHidden="0" w:uiPriority="73" w:unhideWhenUsed="0"/>
-    <w:lsdException w:name="Light Shading Accent 4" w:semiHidden="0" w:uiPriority="60" w:unhideWhenUsed="0"/>
-    <w:lsdException w:name="Light List Accent 4" w:semiHidden="0" w:uiPriority="61" w:unhideWhenUsed="0"/>
-    <w:lsdException w:name="Light Grid Accent 4" w:semiHidden="0" w:uiPriority="62" w:unhideWhenUsed="0"/>
-    <w:lsdException w:name="Medium Shading 1 Accent 4" w:semiHidden="0" w:uiPriority="63" w:unhideWhenUsed="0"/>
-    <w:lsdException w:name="Medium Shading 2 Accent 4" w:semiHidden="0" w:uiPriority="64" w:unhideWhenUsed="0"/>
-    <w:lsdException w:name="Medium List 1 Accent 4" w:semiHidden="0" w:uiPriority="65" w:unhideWhenUsed="0"/>
-    <w:lsdException w:name="Medium List 2 Accent 4" w:semiHidden="0" w:uiPriority="66" w:unhideWhenUsed="0"/>
-    <w:lsdException w:name="Medium Grid 1 Accent 4" w:semiHidden="0" w:uiPriority="67" w:unhideWhenUsed="0"/>
-    <w:lsdException w:name="Medium Grid 2 Accent 4" w:semiHidden="0" w:uiPriority="68" w:unhideWhenUsed="0"/>
-    <w:lsdException w:name="Medium Grid 3 Accent 4" w:semiHidden="0" w:uiPriority="69" w:unhideWhenUsed="0"/>
-    <w:lsdException w:name="Dark List Accent 4" w:semiHidden="0" w:uiPriority="70" w:unhideWhenUsed="0"/>
-    <w:lsdException w:name="Colorful Shading Accent 4" w:semiHidden="0" w:uiPriority="71" w:unhideWhenUsed="0"/>
-    <w:lsdException w:name="Colorful List Accent 4" w:semiHidden="0" w:uiPriority="72" w:unhideWhenUsed="0"/>
-    <w:lsdException w:name="Colorful Grid Accent 4" w:semiHidden="0" w:uiPriority="73" w:unhideWhenUsed="0"/>
-    <w:lsdException w:name="Light Shading Accent 5" w:semiHidden="0" w:uiPriority="60" w:unhideWhenUsed="0"/>
-    <w:lsdException w:name="Light List Accent 5" w:semiHidden="0" w:uiPriority="61" w:unhideWhenUsed="0"/>
-    <w:lsdException w:name="Light Grid Accent 5" w:semiHidden="0" w:uiPriority="62" w:unhideWhenUsed="0"/>
-    <w:lsdException w:name="Medium Shading 1 Accent 5" w:semiHidden="0" w:uiPriority="63" w:unhideWhenUsed="0"/>
-    <w:lsdException w:name="Medium Shading 2 Accent 5" w:semiHidden="0" w:uiPriority="64" w:unhideWhenUsed="0"/>
-    <w:lsdException w:name="Medium List 1 Accent 5" w:semiHidden="0" w:uiPriority="65" w:unhideWhenUsed="0"/>
-    <w:lsdException w:name="Medium List 2 Accent 5" w:semiHidden="0" w:uiPriority="66" w:unhideWhenUsed="0"/>
-    <w:lsdException w:name="Medium Grid 1 Accent 5" w:semiHidden="0" w:uiPriority="67" w:unhideWhenUsed="0"/>
-    <w:lsdException w:name="Medium Grid 2 Accent 5" w:semiHidden="0" w:uiPriority="68" w:unhideWhenUsed="0"/>
-    <w:lsdException w:name="Medium Grid 3 Accent 5" w:semiHidden="0" w:uiPriority="69" w:unhideWhenUsed="0"/>
-    <w:lsdException w:name="Dark List Accent 5" w:semiHidden="0" w:uiPriority="70" w:unhideWhenUsed="0"/>
-    <w:lsdException w:name="Colorful Shading Accent 5" w:semiHidden="0" w:uiPriority="71" w:unhideWhenUsed="0"/>
-    <w:lsdException w:name="Colorful List Accent 5" w:semiHidden="0" w:uiPriority="72" w:unhideWhenUsed="0"/>
-    <w:lsdException w:name="Colorful Grid Accent 5" w:semiHidden="0" w:uiPriority="73" w:unhideWhenUsed="0"/>
-    <w:lsdException w:name="Light Shading Accent 6" w:semiHidden="0" w:uiPriority="60" w:unhideWhenUsed="0"/>
-    <w:lsdException w:name="Light List Accent 6" w:semiHidden="0" w:uiPriority="61" w:unhideWhenUsed="0"/>
-    <w:lsdException w:name="Light Grid Accent 6" w:semiHidden="0" w:uiPriority="62" w:unhideWhenUsed="0"/>
-    <w:lsdException w:name="Medium Shading 1 Accent 6" w:semiHidden="0" w:uiPriority="63" w:unhideWhenUsed="0"/>
-    <w:lsdException w:name="Medium Shading 2 Accent 6" w:semiHidden="0" w:uiPriority="64" w:unhideWhenUsed="0"/>
-    <w:lsdException w:name="Medium List 1 Accent 6" w:semiHidden="0" w:uiPriority="65" w:unhideWhenUsed="0"/>
-    <w:lsdException w:name="Medium List 2 Accent 6" w:semiHidden="0" w:uiPriority="66" w:unhideWhenUsed="0"/>
-    <w:lsdException w:name="Medium Grid 1 Accent 6" w:semiHidden="0" w:uiPriority="67" w:unhideWhenUsed="0"/>
-    <w:lsdException w:name="Medium Grid 2 Accent 6" w:semiHidden="0" w:uiPriority="68" w:unhideWhenUsed="0"/>
-    <w:lsdException w:name="Medium Grid 3 Accent 6" w:semiHidden="0" w:uiPriority="69" w:unhideWhenUsed="0"/>
-    <w:lsdException w:name="Dark List Accent 6" w:semiHidden="0" w:uiPriority="70" w:unhideWhenUsed="0"/>
-    <w:lsdException w:name="Colorful Shading Accent 6" w:semiHidden="0" w:uiPriority="71" w:unhideWhenUsed="0"/>
-    <w:lsdException w:name="Colorful List Accent 6" w:semiHidden="0" w:uiPriority="72" w:unhideWhenUsed="0"/>
-    <w:lsdException w:name="Colorful Grid Accent 6" w:semiHidden="0" w:uiPriority="73" w:unhideWhenUsed="0"/>
-    <w:lsdException w:name="Subtle Emphasis" w:semiHidden="0" w:uiPriority="19" w:unhideWhenUsed="0" w:qFormat="1"/>
-    <w:lsdException w:name="Intense Emphasis" w:semiHidden="0" w:uiPriority="21" w:unhideWhenUsed="0" w:qFormat="1"/>
-    <w:lsdException w:name="Subtle Reference" w:semiHidden="0" w:uiPriority="31" w:unhideWhenUsed="0" w:qFormat="1"/>
-    <w:lsdException w:name="Intense Reference" w:semiHidden="0" w:uiPriority="32" w:unhideWhenUsed="0" w:qFormat="1"/>
-    <w:lsdException w:name="Book Title" w:semiHidden="0" w:uiPriority="33" w:unhideWhenUsed="0" w:qFormat="1"/>
-    <w:lsdException w:name="Bibliography" w:uiPriority="37"/>
-    <w:lsdException w:name="TOC Heading" w:uiPriority="39" w:qFormat="1"/>
+  <w:latentStyles w:defLockedState="0" w:defUIPriority="99" w:defSemiHidden="0" w:defUnhideWhenUsed="0" w:defQFormat="0" w:count="376">
+    <w:lsdException w:name="Normal" w:uiPriority="0" w:qFormat="1"/>
+    <w:lsdException w:name="heading 1" w:uiPriority="9" w:qFormat="1"/>
+    <w:lsdException w:name="heading 2" w:semiHidden="1" w:uiPriority="9" w:unhideWhenUsed="1" w:qFormat="1"/>
+    <w:lsdException w:name="heading 3" w:semiHidden="1" w:uiPriority="9" w:unhideWhenUsed="1" w:qFormat="1"/>
+    <w:lsdException w:name="heading 4" w:semiHidden="1" w:uiPriority="9" w:unhideWhenUsed="1" w:qFormat="1"/>
+    <w:lsdException w:name="heading 5" w:semiHidden="1" w:uiPriority="9" w:unhideWhenUsed="1" w:qFormat="1"/>
+    <w:lsdException w:name="heading 6" w:semiHidden="1" w:uiPriority="9" w:unhideWhenUsed="1" w:qFormat="1"/>
+    <w:lsdException w:name="heading 7" w:semiHidden="1" w:uiPriority="9" w:unhideWhenUsed="1" w:qFormat="1"/>
+    <w:lsdException w:name="heading 8" w:semiHidden="1" w:uiPriority="9" w:unhideWhenUsed="1" w:qFormat="1"/>
+    <w:lsdException w:name="heading 9" w:semiHidden="1" w:uiPriority="9" w:unhideWhenUsed="1" w:qFormat="1"/>
+    <w:lsdException w:name="index 1" w:semiHidden="1" w:unhideWhenUsed="1"/>
+    <w:lsdException w:name="index 2" w:semiHidden="1" w:unhideWhenUsed="1"/>
+    <w:lsdException w:name="index 3" w:semiHidden="1" w:unhideWhenUsed="1"/>
+    <w:lsdException w:name="index 4" w:semiHidden="1" w:unhideWhenUsed="1"/>
+    <w:lsdException w:name="index 5" w:semiHidden="1" w:unhideWhenUsed="1"/>
+    <w:lsdException w:name="index 6" w:semiHidden="1" w:unhideWhenUsed="1"/>
+    <w:lsdException w:name="index 7" w:semiHidden="1" w:unhideWhenUsed="1"/>
+    <w:lsdException w:name="index 8" w:semiHidden="1" w:unhideWhenUsed="1"/>
+    <w:lsdException w:name="index 9" w:semiHidden="1" w:unhideWhenUsed="1"/>
+    <w:lsdException w:name="toc 1" w:semiHidden="1" w:uiPriority="39" w:unhideWhenUsed="1"/>
+    <w:lsdException w:name="toc 2" w:semiHidden="1" w:uiPriority="39" w:unhideWhenUsed="1"/>
+    <w:lsdException w:name="toc 3" w:semiHidden="1" w:uiPriority="39" w:unhideWhenUsed="1"/>
+    <w:lsdException w:name="toc 4" w:semiHidden="1" w:uiPriority="39" w:unhideWhenUsed="1"/>
+    <w:lsdException w:name="toc 5" w:semiHidden="1" w:uiPriority="39" w:unhideWhenUsed="1"/>
+    <w:lsdException w:name="toc 6" w:semiHidden="1" w:uiPriority="39" w:unhideWhenUsed="1"/>
+    <w:lsdException w:name="toc 7" w:semiHidden="1" w:uiPriority="39" w:unhideWhenUsed="1"/>
+    <w:lsdException w:name="toc 8" w:semiHidden="1" w:uiPriority="39" w:unhideWhenUsed="1"/>
+    <w:lsdException w:name="toc 9" w:semiHidden="1" w:uiPriority="39" w:unhideWhenUsed="1"/>
+    <w:lsdException w:name="Normal Indent" w:semiHidden="1" w:unhideWhenUsed="1"/>
+    <w:lsdException w:name="footnote text" w:semiHidden="1" w:unhideWhenUsed="1"/>
+    <w:lsdException w:name="annotation text" w:semiHidden="1" w:unhideWhenUsed="1"/>
+    <w:lsdException w:name="header" w:semiHidden="1" w:unhideWhenUsed="1"/>
+    <w:lsdException w:name="footer" w:semiHidden="1" w:unhideWhenUsed="1"/>
+    <w:lsdException w:name="index heading" w:semiHidden="1" w:unhideWhenUsed="1"/>
+    <w:lsdException w:name="caption" w:semiHidden="1" w:uiPriority="35" w:unhideWhenUsed="1" w:qFormat="1"/>
+    <w:lsdException w:name="table of figures" w:semiHidden="1" w:unhideWhenUsed="1"/>
+    <w:lsdException w:name="envelope address" w:semiHidden="1" w:unhideWhenUsed="1"/>
+    <w:lsdException w:name="envelope return" w:semiHidden="1" w:unhideWhenUsed="1"/>
+    <w:lsdException w:name="footnote reference" w:semiHidden="1" w:unhideWhenUsed="1"/>
+    <w:lsdException w:name="annotation reference" w:semiHidden="1" w:unhideWhenUsed="1"/>
+    <w:lsdException w:name="line number" w:semiHidden="1" w:unhideWhenUsed="1"/>
+    <w:lsdException w:name="page number" w:semiHidden="1" w:unhideWhenUsed="1"/>
+    <w:lsdException w:name="endnote reference" w:semiHidden="1" w:unhideWhenUsed="1"/>
+    <w:lsdException w:name="endnote text" w:semiHidden="1" w:unhideWhenUsed="1"/>
+    <w:lsdException w:name="table of authorities" w:semiHidden="1" w:unhideWhenUsed="1"/>
+    <w:lsdException w:name="macro" w:semiHidden="1" w:unhideWhenUsed="1"/>
+    <w:lsdException w:name="toa heading" w:semiHidden="1" w:unhideWhenUsed="1"/>
+    <w:lsdException w:name="List" w:semiHidden="1" w:unhideWhenUsed="1"/>
+    <w:lsdException w:name="List Bullet" w:semiHidden="1" w:unhideWhenUsed="1"/>
+    <w:lsdException w:name="List Number" w:semiHidden="1" w:unhideWhenUsed="1"/>
+    <w:lsdException w:name="List 2" w:semiHidden="1" w:unhideWhenUsed="1"/>
+    <w:lsdException w:name="List 3" w:semiHidden="1" w:unhideWhenUsed="1"/>
+    <w:lsdException w:name="List 4" w:semiHidden="1" w:unhideWhenUsed="1"/>
+    <w:lsdException w:name="List 5" w:semiHidden="1" w:unhideWhenUsed="1"/>
+    <w:lsdException w:name="List Bullet 2" w:semiHidden="1" w:unhideWhenUsed="1"/>
+    <w:lsdException w:name="List Bullet 3" w:semiHidden="1" w:unhideWhenUsed="1"/>
+    <w:lsdException w:name="List Bullet 4" w:semiHidden="1" w:unhideWhenUsed="1"/>
+    <w:lsdException w:name="List Bullet 5" w:semiHidden="1" w:unhideWhenUsed="1"/>
+    <w:lsdException w:name="List Number 2" w:semiHidden="1" w:unhideWhenUsed="1"/>
+    <w:lsdException w:name="List Number 3" w:semiHidden="1" w:unhideWhenUsed="1"/>
+    <w:lsdException w:name="List Number 4" w:semiHidden="1" w:unhideWhenUsed="1"/>
+    <w:lsdException w:name="List Number 5" w:semiHidden="1" w:unhideWhenUsed="1"/>
+    <w:lsdException w:name="Title" w:uiPriority="10" w:qFormat="1"/>
+    <w:lsdException w:name="Closing" w:semiHidden="1" w:unhideWhenUsed="1"/>
+    <w:lsdException w:name="Signature" w:semiHidden="1" w:unhideWhenUsed="1"/>
+    <w:lsdException w:name="Default Paragraph Font" w:semiHidden="1" w:uiPriority="1" w:unhideWhenUsed="1"/>
+    <w:lsdException w:name="Body Text" w:semiHidden="1" w:unhideWhenUsed="1"/>
+    <w:lsdException w:name="Body Text Indent" w:semiHidden="1" w:unhideWhenUsed="1"/>
+    <w:lsdException w:name="List Continue" w:semiHidden="1" w:unhideWhenUsed="1"/>
+    <w:lsdException w:name="List Continue 2" w:semiHidden="1" w:unhideWhenUsed="1"/>
+    <w:lsdException w:name="List Continue 3" w:semiHidden="1" w:unhideWhenUsed="1"/>
+    <w:lsdException w:name="List Continue 4" w:semiHidden="1" w:unhideWhenUsed="1"/>
+    <w:lsdException w:name="List Continue 5" w:semiHidden="1" w:unhideWhenUsed="1"/>
+    <w:lsdException w:name="Message Header" w:semiHidden="1" w:unhideWhenUsed="1"/>
+    <w:lsdException w:name="Subtitle" w:uiPriority="11" w:qFormat="1"/>
+    <w:lsdException w:name="Salutation" w:semiHidden="1" w:unhideWhenUsed="1"/>
+    <w:lsdException w:name="Date" w:semiHidden="1" w:unhideWhenUsed="1"/>
+    <w:lsdException w:name="Body Text First Indent" w:semiHidden="1" w:unhideWhenUsed="1"/>
+    <w:lsdException w:name="Body Text First Indent 2" w:semiHidden="1" w:unhideWhenUsed="1"/>
+    <w:lsdException w:name="Note Heading" w:semiHidden="1" w:unhideWhenUsed="1"/>
+    <w:lsdException w:name="Body Text 2" w:semiHidden="1" w:unhideWhenUsed="1"/>
+    <w:lsdException w:name="Body Text 3" w:semiHidden="1" w:unhideWhenUsed="1"/>
+    <w:lsdException w:name="Body Text Indent 2" w:semiHidden="1" w:unhideWhenUsed="1"/>
+    <w:lsdException w:name="Body Text Indent 3" w:semiHidden="1" w:unhideWhenUsed="1"/>
+    <w:lsdException w:name="Block Text" w:semiHidden="1" w:unhideWhenUsed="1"/>
+    <w:lsdException w:name="Hyperlink" w:semiHidden="1" w:unhideWhenUsed="1"/>
+    <w:lsdException w:name="FollowedHyperlink" w:semiHidden="1" w:unhideWhenUsed="1"/>
+    <w:lsdException w:name="Strong" w:uiPriority="22" w:qFormat="1"/>
+    <w:lsdException w:name="Emphasis" w:uiPriority="20" w:qFormat="1"/>
+    <w:lsdException w:name="Document Map" w:semiHidden="1" w:unhideWhenUsed="1"/>
+    <w:lsdException w:name="Plain Text" w:semiHidden="1" w:unhideWhenUsed="1"/>
+    <w:lsdException w:name="E-mail Signature" w:semiHidden="1" w:unhideWhenUsed="1"/>
+    <w:lsdException w:name="HTML Top of Form" w:semiHidden="1" w:unhideWhenUsed="1"/>
+    <w:lsdException w:name="HTML Bottom of Form" w:semiHidden="1" w:unhideWhenUsed="1"/>
+    <w:lsdException w:name="Normal (Web)" w:semiHidden="1" w:unhideWhenUsed="1"/>
+    <w:lsdException w:name="HTML Acronym" w:semiHidden="1" w:unhideWhenUsed="1"/>
+    <w:lsdException w:name="HTML Address" w:semiHidden="1" w:unhideWhenUsed="1"/>
+    <w:lsdException w:name="HTML Cite" w:semiHidden="1" w:unhideWhenUsed="1"/>
+    <w:lsdException w:name="HTML Code" w:semiHidden="1" w:unhideWhenUsed="1"/>
+    <w:lsdException w:name="HTML Definition" w:semiHidden="1" w:unhideWhenUsed="1"/>
+    <w:lsdException w:name="HTML Keyboard" w:semiHidden="1" w:unhideWhenUsed="1"/>
+    <w:lsdException w:name="HTML Preformatted" w:semiHidden="1" w:unhideWhenUsed="1"/>
+    <w:lsdException w:name="HTML Sample" w:semiHidden="1" w:unhideWhenUsed="1"/>
+    <w:lsdException w:name="HTML Typewriter" w:semiHidden="1" w:unhideWhenUsed="1"/>
+    <w:lsdException w:name="HTML Variable" w:semiHidden="1" w:unhideWhenUsed="1"/>
+    <w:lsdException w:name="Normal Table" w:semiHidden="1" w:unhideWhenUsed="1"/>
+    <w:lsdException w:name="annotation subject" w:semiHidden="1" w:unhideWhenUsed="1"/>
+    <w:lsdException w:name="No List" w:semiHidden="1" w:unhideWhenUsed="1"/>
+    <w:lsdException w:name="Outline List 1" w:semiHidden="1" w:unhideWhenUsed="1"/>
+    <w:lsdException w:name="Outline List 2" w:semiHidden="1" w:unhideWhenUsed="1"/>
+    <w:lsdException w:name="Outline List 3" w:semiHidden="1" w:unhideWhenUsed="1"/>
+    <w:lsdException w:name="Table Simple 1" w:semiHidden="1" w:unhideWhenUsed="1"/>
+    <w:lsdException w:name="Table Simple 2" w:semiHidden="1" w:unhideWhenUsed="1"/>
+    <w:lsdException w:name="Table Simple 3" w:semiHidden="1" w:unhideWhenUsed="1"/>
+    <w:lsdException w:name="Table Classic 1" w:semiHidden="1" w:unhideWhenUsed="1"/>
+    <w:lsdException w:name="Table Classic 2" w:semiHidden="1" w:unhideWhenUsed="1"/>
+    <w:lsdException w:name="Table Classic 3" w:semiHidden="1" w:unhideWhenUsed="1"/>
+    <w:lsdException w:name="Table Classic 4" w:semiHidden="1" w:unhideWhenUsed="1"/>
+    <w:lsdException w:name="Table Colorful 1" w:semiHidden="1" w:unhideWhenUsed="1"/>
+    <w:lsdException w:name="Table Colorful 2" w:semiHidden="1" w:unhideWhenUsed="1"/>
+    <w:lsdException w:name="Table Colorful 3" w:semiHidden="1" w:unhideWhenUsed="1"/>
+    <w:lsdException w:name="Table Columns 1" w:semiHidden="1" w:unhideWhenUsed="1"/>
+    <w:lsdException w:name="Table Columns 2" w:semiHidden="1" w:unhideWhenUsed="1"/>
+    <w:lsdException w:name="Table Columns 3" w:semiHidden="1" w:unhideWhenUsed="1"/>
+    <w:lsdException w:name="Table Columns 4" w:semiHidden="1" w:unhideWhenUsed="1"/>
+    <w:lsdException w:name="Table Columns 5" w:semiHidden="1" w:unhideWhenUsed="1"/>
+    <w:lsdException w:name="Table Grid 1" w:semiHidden="1" w:unhideWhenUsed="1"/>
+    <w:lsdException w:name="Table Grid 2" w:semiHidden="1" w:unhideWhenUsed="1"/>
+    <w:lsdException w:name="Table Grid 3" w:semiHidden="1" w:unhideWhenUsed="1"/>
+    <w:lsdException w:name="Table Grid 4" w:semiHidden="1" w:unhideWhenUsed="1"/>
+    <w:lsdException w:name="Table Grid 5" w:semiHidden="1" w:unhideWhenUsed="1"/>
+    <w:lsdException w:name="Table Grid 6" w:semiHidden="1" w:unhideWhenUsed="1"/>
+    <w:lsdException w:name="Table Grid 7" w:semiHidden="1" w:unhideWhenUsed="1"/>
+    <w:lsdException w:name="Table Grid 8" w:semiHidden="1" w:unhideWhenUsed="1"/>
+    <w:lsdException w:name="Table List 1" w:semiHidden="1" w:unhideWhenUsed="1"/>
+    <w:lsdException w:name="Table List 2" w:semiHidden="1" w:unhideWhenUsed="1"/>
+    <w:lsdException w:name="Table List 3" w:semiHidden="1" w:unhideWhenUsed="1"/>
+    <w:lsdException w:name="Table List 4" w:semiHidden="1" w:unhideWhenUsed="1"/>
+    <w:lsdException w:name="Table List 5" w:semiHidden="1" w:unhideWhenUsed="1"/>
+    <w:lsdException w:name="Table List 6" w:semiHidden="1" w:unhideWhenUsed="1"/>
+    <w:lsdException w:name="Table List 7" w:semiHidden="1" w:unhideWhenUsed="1"/>
+    <w:lsdException w:name="Table List 8" w:semiHidden="1" w:unhideWhenUsed="1"/>
+    <w:lsdException w:name="Table 3D effects 1" w:semiHidden="1" w:unhideWhenUsed="1"/>
+    <w:lsdException w:name="Table 3D effects 2" w:semiHidden="1" w:unhideWhenUsed="1"/>
+    <w:lsdException w:name="Table 3D effects 3" w:semiHidden="1" w:unhideWhenUsed="1"/>
+    <w:lsdException w:name="Table Contemporary" w:semiHidden="1" w:unhideWhenUsed="1"/>
+    <w:lsdException w:name="Table Elegant" w:semiHidden="1" w:unhideWhenUsed="1"/>
+    <w:lsdException w:name="Table Professional" w:semiHidden="1" w:unhideWhenUsed="1"/>
+    <w:lsdException w:name="Table Subtle 1" w:semiHidden="1" w:unhideWhenUsed="1"/>
+    <w:lsdException w:name="Table Subtle 2" w:semiHidden="1" w:unhideWhenUsed="1"/>
+    <w:lsdException w:name="Table Web 1" w:semiHidden="1" w:unhideWhenUsed="1"/>
+    <w:lsdException w:name="Table Web 2" w:semiHidden="1" w:unhideWhenUsed="1"/>
+    <w:lsdException w:name="Table Web 3" w:semiHidden="1" w:unhideWhenUsed="1"/>
+    <w:lsdException w:name="Balloon Text" w:semiHidden="1" w:unhideWhenUsed="1"/>
+    <w:lsdException w:name="Table Grid" w:uiPriority="59"/>
+    <w:lsdException w:name="Table Theme" w:semiHidden="1" w:unhideWhenUsed="1"/>
+    <w:lsdException w:name="Placeholder Text" w:semiHidden="1"/>
+    <w:lsdException w:name="No Spacing" w:uiPriority="1" w:qFormat="1"/>
+    <w:lsdException w:name="Light Shading" w:uiPriority="60"/>
+    <w:lsdException w:name="Light List" w:uiPriority="61"/>
+    <w:lsdException w:name="Light Grid" w:uiPriority="62"/>
+    <w:lsdException w:name="Medium Shading 1" w:uiPriority="63"/>
+    <w:lsdException w:name="Medium Shading 2" w:uiPriority="64"/>
+    <w:lsdException w:name="Medium List 1" w:uiPriority="65"/>
+    <w:lsdException w:name="Medium List 2" w:uiPriority="66"/>
+    <w:lsdException w:name="Medium Grid 1" w:uiPriority="67"/>
+    <w:lsdException w:name="Medium Grid 2" w:uiPriority="68"/>
+    <w:lsdException w:name="Medium Grid 3" w:uiPriority="69"/>
+    <w:lsdException w:name="Dark List" w:uiPriority="70"/>
+    <w:lsdException w:name="Colorful Shading" w:uiPriority="71"/>
+    <w:lsdException w:name="Colorful List" w:uiPriority="72"/>
+    <w:lsdException w:name="Colorful Grid" w:uiPriority="73"/>
+    <w:lsdException w:name="Light Shading Accent 1" w:uiPriority="60"/>
+    <w:lsdException w:name="Light List Accent 1" w:uiPriority="61"/>
+    <w:lsdException w:name="Light Grid Accent 1" w:uiPriority="62"/>
+    <w:lsdException w:name="Medium Shading 1 Accent 1" w:uiPriority="63"/>
+    <w:lsdException w:name="Medium Shading 2 Accent 1" w:uiPriority="64"/>
+    <w:lsdException w:name="Medium List 1 Accent 1" w:uiPriority="65"/>
+    <w:lsdException w:name="Revision" w:semiHidden="1"/>
+    <w:lsdException w:name="List Paragraph" w:uiPriority="34" w:qFormat="1"/>
+    <w:lsdException w:name="Quote" w:uiPriority="29" w:qFormat="1"/>
+    <w:lsdException w:name="Intense Quote" w:uiPriority="30" w:qFormat="1"/>
+    <w:lsdException w:name="Medium List 2 Accent 1" w:uiPriority="66"/>
+    <w:lsdException w:name="Medium Grid 1 Accent 1" w:uiPriority="67"/>
+    <w:lsdException w:name="Medium Grid 2 Accent 1" w:uiPriority="68"/>
+    <w:lsdException w:name="Medium Grid 3 Accent 1" w:uiPriority="69"/>
+    <w:lsdException w:name="Dark List Accent 1" w:uiPriority="70"/>
+    <w:lsdException w:name="Colorful Shading Accent 1" w:uiPriority="71"/>
+    <w:lsdException w:name="Colorful List Accent 1" w:uiPriority="72"/>
+    <w:lsdException w:name="Colorful Grid Accent 1" w:uiPriority="73"/>
+    <w:lsdException w:name="Light Shading Accent 2" w:uiPriority="60"/>
+    <w:lsdException w:name="Light List Accent 2" w:uiPriority="61"/>
+    <w:lsdException w:name="Light Grid Accent 2" w:uiPriority="62"/>
+    <w:lsdException w:name="Medium Shading 1 Accent 2" w:uiPriority="63"/>
+    <w:lsdException w:name="Medium Shading 2 Accent 2" w:uiPriority="64"/>
+    <w:lsdException w:name="Medium List 1 Accent 2" w:uiPriority="65"/>
+    <w:lsdException w:name="Medium List 2 Accent 2" w:uiPriority="66"/>
+    <w:lsdException w:name="Medium Grid 1 Accent 2" w:uiPriority="67"/>
+    <w:lsdException w:name="Medium Grid 2 Accent 2" w:uiPriority="68"/>
+    <w:lsdException w:name="Medium Grid 3 Accent 2" w:uiPriority="69"/>
+    <w:lsdException w:name="Dark List Accent 2" w:uiPriority="70"/>
+    <w:lsdException w:name="Colorful Shading Accent 2" w:uiPriority="71"/>
+    <w:lsdException w:name="Colorful List Accent 2" w:uiPriority="72"/>
+    <w:lsdException w:name="Colorful Grid Accent 2" w:uiPriority="73"/>
+    <w:lsdException w:name="Light Shading Accent 3" w:uiPriority="60"/>
+    <w:lsdException w:name="Light List Accent 3" w:uiPriority="61"/>
+    <w:lsdException w:name="Light Grid Accent 3" w:uiPriority="62"/>
+    <w:lsdException w:name="Medium Shading 1 Accent 3" w:uiPriority="63"/>
+    <w:lsdException w:name="Medium Shading 2 Accent 3" w:uiPriority="64"/>
+    <w:lsdException w:name="Medium List 1 Accent 3" w:uiPriority="65"/>
+    <w:lsdException w:name="Medium List 2 Accent 3" w:uiPriority="66"/>
+    <w:lsdException w:name="Medium Grid 1 Accent 3" w:uiPriority="67"/>
+    <w:lsdException w:name="Medium Grid 2 Accent 3" w:uiPriority="68"/>
+    <w:lsdException w:name="Medium Grid 3 Accent 3" w:uiPriority="69"/>
+    <w:lsdException w:name="Dark List Accent 3" w:uiPriority="70"/>
+    <w:lsdException w:name="Colorful Shading Accent 3" w:uiPriority="71"/>
+    <w:lsdException w:name="Colorful List Accent 3" w:uiPriority="72"/>
+    <w:lsdException w:name="Colorful Grid Accent 3" w:uiPriority="73"/>
+    <w:lsdException w:name="Light Shading Accent 4" w:uiPriority="60"/>
+    <w:lsdException w:name="Light List Accent 4" w:uiPriority="61"/>
+    <w:lsdException w:name="Light Grid Accent 4" w:uiPriority="62"/>
+    <w:lsdException w:name="Medium Shading 1 Accent 4" w:uiPriority="63"/>
+    <w:lsdException w:name="Medium Shading 2 Accent 4" w:uiPriority="64"/>
+    <w:lsdException w:name="Medium List 1 Accent 4" w:uiPriority="65"/>
+    <w:lsdException w:name="Medium List 2 Accent 4" w:uiPriority="66"/>
+    <w:lsdException w:name="Medium Grid 1 Accent 4" w:uiPriority="67"/>
+    <w:lsdException w:name="Medium Grid 2 Accent 4" w:uiPriority="68"/>
+    <w:lsdException w:name="Medium Grid 3 Accent 4" w:uiPriority="69"/>
+    <w:lsdException w:name="Dark List Accent 4" w:uiPriority="70"/>
+    <w:lsdException w:name="Colorful Shading Accent 4" w:uiPriority="71"/>
+    <w:lsdException w:name="Colorful List Accent 4" w:uiPriority="72"/>
+    <w:lsdException w:name="Colorful Grid Accent 4" w:uiPriority="73"/>
+    <w:lsdException w:name="Light Shading Accent 5" w:uiPriority="60"/>
+    <w:lsdException w:name="Light List Accent 5" w:uiPriority="61"/>
+    <w:lsdException w:name="Light Grid Accent 5" w:uiPriority="62"/>
+    <w:lsdException w:name="Medium Shading 1 Accent 5" w:uiPriority="63"/>
+    <w:lsdException w:name="Medium Shading 2 Accent 5" w:uiPriority="64"/>
+    <w:lsdException w:name="Medium List 1 Accent 5" w:uiPriority="65"/>
+    <w:lsdException w:name="Medium List 2 Accent 5" w:uiPriority="66"/>
+    <w:lsdException w:name="Medium Grid 1 Accent 5" w:uiPriority="67"/>
+    <w:lsdException w:name="Medium Grid 2 Accent 5" w:uiPriority="68"/>
+    <w:lsdException w:name="Medium Grid 3 Accent 5" w:uiPriority="69"/>
+    <w:lsdException w:name="Dark List Accent 5" w:uiPriority="70"/>
+    <w:lsdException w:name="Colorful Shading Accent 5" w:uiPriority="71"/>
+    <w:lsdException w:name="Colorful List Accent 5" w:uiPriority="72"/>
+    <w:lsdException w:name="Colorful Grid Accent 5" w:uiPriority="73"/>
+    <w:lsdException w:name="Light Shading Accent 6" w:uiPriority="60"/>
+    <w:lsdException w:name="Light List Accent 6" w:uiPriority="61"/>
+    <w:lsdException w:name="Light Grid Accent 6" w:uiPriority="62"/>
+    <w:lsdException w:name="Medium Shading 1 Accent 6" w:uiPriority="63"/>
+    <w:lsdException w:name="Medium Shading 2 Accent 6" w:uiPriority="64"/>
+    <w:lsdException w:name="Medium List 1 Accent 6" w:uiPriority="65"/>
+    <w:lsdException w:name="Medium List 2 Accent 6" w:uiPriority="66"/>
+    <w:lsdException w:name="Medium Grid 1 Accent 6" w:uiPriority="67"/>
+    <w:lsdException w:name="Medium Grid 2 Accent 6" w:uiPriority="68"/>
+    <w:lsdException w:name="Medium Grid 3 Accent 6" w:uiPriority="69"/>
+    <w:lsdException w:name="Dark List Accent 6" w:uiPriority="70"/>
+    <w:lsdException w:name="Colorful Shading Accent 6" w:uiPriority="71"/>
+    <w:lsdException w:name="Colorful List Accent 6" w:uiPriority="72"/>
+    <w:lsdException w:name="Colorful Grid Accent 6" w:uiPriority="73"/>
+    <w:lsdException w:name="Subtle Emphasis" w:uiPriority="19" w:qFormat="1"/>
+    <w:lsdException w:name="Intense Emphasis" w:uiPriority="21" w:qFormat="1"/>
+    <w:lsdException w:name="Subtle Reference" w:uiPriority="31" w:qFormat="1"/>
+    <w:lsdException w:name="Intense Reference" w:uiPriority="32" w:qFormat="1"/>
+    <w:lsdException w:name="Book Title" w:uiPriority="33" w:qFormat="1"/>
+    <w:lsdException w:name="Bibliography" w:semiHidden="1" w:uiPriority="37" w:unhideWhenUsed="1"/>
+    <w:lsdException w:name="TOC Heading" w:semiHidden="1" w:uiPriority="39" w:unhideWhenUsed="1" w:qFormat="1"/>
+    <w:lsdException w:name="Plain Table 1" w:uiPriority="41"/>
+    <w:lsdException w:name="Plain Table 2" w:uiPriority="42"/>
+    <w:lsdException w:name="Plain Table 3" w:uiPriority="43"/>
+    <w:lsdException w:name="Plain Table 4" w:uiPriority="44"/>
+    <w:lsdException w:name="Plain Table 5" w:uiPriority="45"/>
+    <w:lsdException w:name="Grid Table Light" w:uiPriority="40"/>
+    <w:lsdException w:name="Grid Table 1 Light" w:uiPriority="46"/>
+    <w:lsdException w:name="Grid Table 2" w:uiPriority="47"/>
+    <w:lsdException w:name="Grid Table 3" w:uiPriority="48"/>
+    <w:lsdException w:name="Grid Table 4" w:uiPriority="49"/>
+    <w:lsdException w:name="Grid Table 5 Dark" w:uiPriority="50"/>
+    <w:lsdException w:name="Grid Table 6 Colorful" w:uiPriority="51"/>
+    <w:lsdException w:name="Grid Table 7 Colorful" w:uiPriority="52"/>
+    <w:lsdException w:name="Grid Table 1 Light Accent 1" w:uiPriority="46"/>
+    <w:lsdException w:name="Grid Table 2 Accent 1" w:uiPriority="47"/>
+    <w:lsdException w:name="Grid Table 3 Accent 1" w:uiPriority="48"/>
+    <w:lsdException w:name="Grid Table 4 Accent 1" w:uiPriority="49"/>
+    <w:lsdException w:name="Grid Table 5 Dark Accent 1" w:uiPriority="50"/>
+    <w:lsdException w:name="Grid Table 6 Colorful Accent 1" w:uiPriority="51"/>
+    <w:lsdException w:name="Grid Table 7 Colorful Accent 1" w:uiPriority="52"/>
+    <w:lsdException w:name="Grid Table 1 Light Accent 2" w:uiPriority="46"/>
+    <w:lsdException w:name="Grid Table 2 Accent 2" w:uiPriority="47"/>
+    <w:lsdException w:name="Grid Table 3 Accent 2" w:uiPriority="48"/>
+    <w:lsdException w:name="Grid Table 4 Accent 2" w:uiPriority="49"/>
+    <w:lsdException w:name="Grid Table 5 Dark Accent 2" w:uiPriority="50"/>
+    <w:lsdException w:name="Grid Table 6 Colorful Accent 2" w:uiPriority="51"/>
+    <w:lsdException w:name="Grid Table 7 Colorful Accent 2" w:uiPriority="52"/>
+    <w:lsdException w:name="Grid Table 1 Light Accent 3" w:uiPriority="46"/>
+    <w:lsdException w:name="Grid Table 2 Accent 3" w:uiPriority="47"/>
+    <w:lsdException w:name="Grid Table 3 Accent 3" w:uiPriority="48"/>
+    <w:lsdException w:name="Grid Table 4 Accent 3" w:uiPriority="49"/>
+    <w:lsdException w:name="Grid Table 5 Dark Accent 3" w:uiPriority="50"/>
+    <w:lsdException w:name="Grid Table 6 Colorful Accent 3" w:uiPriority="51"/>
+    <w:lsdException w:name="Grid Table 7 Colorful Accent 3" w:uiPriority="52"/>
+    <w:lsdException w:name="Grid Table 1 Light Accent 4" w:uiPriority="46"/>
+    <w:lsdException w:name="Grid Table 2 Accent 4" w:uiPriority="47"/>
+    <w:lsdException w:name="Grid Table 3 Accent 4" w:uiPriority="48"/>
+    <w:lsdException w:name="Grid Table 4 Accent 4" w:uiPriority="49"/>
+    <w:lsdException w:name="Grid Table 5 Dark Accent 4" w:uiPriority="50"/>
+    <w:lsdException w:name="Grid Table 6 Colorful Accent 4" w:uiPriority="51"/>
+    <w:lsdException w:name="Grid Table 7 Colorful Accent 4" w:uiPriority="52"/>
+    <w:lsdException w:name="Grid Table 1 Light Accent 5" w:uiPriority="46"/>
+    <w:lsdException w:name="Grid Table 2 Accent 5" w:uiPriority="47"/>
+    <w:lsdException w:name="Grid Table 3 Accent 5" w:uiPriority="48"/>
+    <w:lsdException w:name="Grid Table 4 Accent 5" w:uiPriority="49"/>
+    <w:lsdException w:name="Grid Table 5 Dark Accent 5" w:uiPriority="50"/>
+    <w:lsdException w:name="Grid Table 6 Colorful Accent 5" w:uiPriority="51"/>
+    <w:lsdException w:name="Grid Table 7 Colorful Accent 5" w:uiPriority="52"/>
+    <w:lsdException w:name="Grid Table 1 Light Accent 6" w:uiPriority="46"/>
+    <w:lsdException w:name="Grid Table 2 Accent 6" w:uiPriority="47"/>
+    <w:lsdException w:name="Grid Table 3 Accent 6" w:uiPriority="48"/>
+    <w:lsdException w:name="Grid Table 4 Accent 6" w:uiPriority="49"/>
+    <w:lsdException w:name="Grid Table 5 Dark Accent 6" w:uiPriority="50"/>
+    <w:lsdException w:name="Grid Table 6 Colorful Accent 6" w:uiPriority="51"/>
+    <w:lsdException w:name="Grid Table 7 Colorful Accent 6" w:uiPriority="52"/>
+    <w:lsdException w:name="List Table 1 Light" w:uiPriority="46"/>
+    <w:lsdException w:name="List Table 2" w:uiPriority="47"/>
+    <w:lsdException w:name="List Table 3" w:uiPriority="48"/>
+    <w:lsdException w:name="List Table 4" w:uiPriority="49"/>
+    <w:lsdException w:name="List Table 5 Dark" w:uiPriority="50"/>
+    <w:lsdException w:name="List Table 6 Colorful" w:uiPriority="51"/>
+    <w:lsdException w:name="List Table 7 Colorful" w:uiPriority="52"/>
+    <w:lsdException w:name="List Table 1 Light Accent 1" w:uiPriority="46"/>
+    <w:lsdException w:name="List Table 2 Accent 1" w:uiPriority="47"/>
+    <w:lsdException w:name="List Table 3 Accent 1" w:uiPriority="48"/>
+    <w:lsdException w:name="List Table 4 Accent 1" w:uiPriority="49"/>
+    <w:lsdException w:name="List Table 5 Dark Accent 1" w:uiPriority="50"/>
+    <w:lsdException w:name="List Table 6 Colorful Accent 1" w:uiPriority="51"/>
+    <w:lsdException w:name="List Table 7 Colorful Accent 1" w:uiPriority="52"/>
+    <w:lsdException w:name="List Table 1 Light Accent 2" w:uiPriority="46"/>
+    <w:lsdException w:name="List Table 2 Accent 2" w:uiPriority="47"/>
+    <w:lsdException w:name="List Table 3 Accent 2" w:uiPriority="48"/>
+    <w:lsdException w:name="List Table 4 Accent 2" w:uiPriority="49"/>
+    <w:lsdException w:name="List Table 5 Dark Accent 2" w:uiPriority="50"/>
+    <w:lsdException w:name="List Table 6 Colorful Accent 2" w:uiPriority="51"/>
+    <w:lsdException w:name="List Table 7 Colorful Accent 2" w:uiPriority="52"/>
+    <w:lsdException w:name="List Table 1 Light Accent 3" w:uiPriority="46"/>
+    <w:lsdException w:name="List Table 2 Accent 3" w:uiPriority="47"/>
+    <w:lsdException w:name="List Table 3 Accent 3" w:uiPriority="48"/>
+    <w:lsdException w:name="List Table 4 Accent 3" w:uiPriority="49"/>
+    <w:lsdException w:name="List Table 5 Dark Accent 3" w:uiPriority="50"/>
+    <w:lsdException w:name="List Table 6 Colorful Accent 3" w:uiPriority="51"/>
+    <w:lsdException w:name="List Table 7 Colorful Accent 3" w:uiPriority="52"/>
+    <w:lsdException w:name="List Table 1 Light Accent 4" w:uiPriority="46"/>
+    <w:lsdException w:name="List Table 2 Accent 4" w:uiPriority="47"/>
+    <w:lsdException w:name="List Table 3 Accent 4" w:uiPriority="48"/>
+    <w:lsdException w:name="List Table 4 Accent 4" w:uiPriority="49"/>
+    <w:lsdException w:name="List Table 5 Dark Accent 4" w:uiPriority="50"/>
+    <w:lsdException w:name="List Table 6 Colorful Accent 4" w:uiPriority="51"/>
+    <w:lsdException w:name="List Table 7 Colorful Accent 4" w:uiPriority="52"/>
+    <w:lsdException w:name="List Table 1 Light Accent 5" w:uiPriority="46"/>
+    <w:lsdException w:name="List Table 2 Accent 5" w:uiPriority="47"/>
+    <w:lsdException w:name="List Table 3 Accent 5" w:uiPriority="48"/>
+    <w:lsdException w:name="List Table 4 Accent 5" w:uiPriority="49"/>
+    <w:lsdException w:name="List Table 5 Dark Accent 5" w:uiPriority="50"/>
+    <w:lsdException w:name="List Table 6 Colorful Accent 5" w:uiPriority="51"/>
+    <w:lsdException w:name="List Table 7 Colorful Accent 5" w:uiPriority="52"/>
+    <w:lsdException w:name="List Table 1 Light Accent 6" w:uiPriority="46"/>
+    <w:lsdException w:name="List Table 2 Accent 6" w:uiPriority="47"/>
+    <w:lsdException w:name="List Table 3 Accent 6" w:uiPriority="48"/>
+    <w:lsdException w:name="List Table 4 Accent 6" w:uiPriority="49"/>
+    <w:lsdException w:name="List Table 5 Dark Accent 6" w:uiPriority="50"/>
+    <w:lsdException w:name="List Table 6 Colorful Accent 6" w:uiPriority="51"/>
+    <w:lsdException w:name="List Table 7 Colorful Accent 6" w:uiPriority="52"/>
+    <w:lsdException w:name="Mention" w:semiHidden="1" w:unhideWhenUsed="1"/>
+    <w:lsdException w:name="Smart Hyperlink" w:semiHidden="1" w:unhideWhenUsed="1"/>
+    <w:lsdException w:name="Hashtag" w:semiHidden="1" w:unhideWhenUsed="1"/>
+    <w:lsdException w:name="Unresolved Mention" w:semiHidden="1" w:unhideWhenUsed="1"/>
+    <w:lsdException w:name="Smart Link" w:semiHidden="1" w:unhideWhenUsed="1"/>
   </w:latentStyles>
   <w:style w:type="paragraph" w:default="1" w:styleId="Normal">
     <w:name w:val="Normal"/>
